--- a/Report/Report.docx
+++ b/Report/Report.docx
@@ -661,7 +661,10 @@
     <w:sdt>
       <w:sdtPr>
         <w:rPr>
-          <w:rFonts w:eastAsia="Arial"/>
+          <w:rFonts w:ascii="Arial" w:eastAsia="Arial" w:hAnsi="Arial" w:cs="Arial"/>
+          <w:color w:val="auto"/>
+          <w:sz w:val="28"/>
+          <w:szCs w:val="22"/>
           <w:lang w:val="vi"/>
         </w:rPr>
         <w:id w:val="-967350199"/>
@@ -672,13 +675,9 @@
       </w:sdtPr>
       <w:sdtEndPr>
         <w:rPr>
-          <w:rFonts w:ascii="Arial" w:hAnsi="Arial" w:cs="Arial"/>
           <w:b/>
           <w:bCs/>
           <w:noProof/>
-          <w:color w:val="auto"/>
-          <w:sz w:val="28"/>
-          <w:szCs w:val="22"/>
         </w:rPr>
       </w:sdtEndPr>
       <w:sdtContent>
@@ -1885,125 +1884,161 @@
         </w:rPr>
         <w:br w:type="page"/>
       </w:r>
-      <w:bookmarkStart w:id="0" w:name="_GoBack"/>
+    </w:p>
+    <w:p>
+      <w:pPr>
+        <w:pStyle w:val="BodyText"/>
+        <w:rPr>
+          <w:sz w:val="20"/>
+        </w:rPr>
+      </w:pPr>
+    </w:p>
+    <w:p>
+      <w:pPr>
+        <w:pStyle w:val="Heading1"/>
+        <w:rPr>
+          <w:lang w:val="vi"/>
+        </w:rPr>
+      </w:pPr>
+      <w:bookmarkStart w:id="0" w:name="_Toc163066655"/>
+      <w:r>
+        <w:t>INTRODUCTION</w:t>
+      </w:r>
       <w:bookmarkEnd w:id="0"/>
     </w:p>
     <w:p>
       <w:pPr>
-        <w:pStyle w:val="BodyText"/>
-        <w:rPr>
-          <w:sz w:val="20"/>
-        </w:rPr>
-      </w:pPr>
+        <w:rPr>
+          <w:lang w:val="en-US"/>
+        </w:rPr>
+      </w:pPr>
+      <w:r>
+        <w:rPr>
+          <w:lang w:val="en-US"/>
+        </w:rPr>
+        <w:t>This project was initialized as part of the course CSC14003 – Introduction to Artificial Intelligence. Its purpose is to help the students learn the basics of creating and implementing artificially intelligent agents through the simple chil</w:t>
+      </w:r>
+      <w:r>
+        <w:rPr>
+          <w:lang w:val="en-US"/>
+        </w:rPr>
+        <w:t>dhood game hide-and-seek.</w:t>
+      </w:r>
+    </w:p>
+    <w:p>
+      <w:pPr>
+        <w:rPr>
+          <w:lang w:val="en-US"/>
+        </w:rPr>
+      </w:pPr>
+    </w:p>
+    <w:p>
+      <w:pPr>
+        <w:rPr>
+          <w:lang w:val="en-US"/>
+        </w:rPr>
+      </w:pPr>
+      <w:r>
+        <w:rPr>
+          <w:lang w:val="en-US"/>
+        </w:rPr>
+        <w:t xml:space="preserve">Note that the agents in this project are in no way capable of learning since all </w:t>
+      </w:r>
+      <w:r>
+        <w:rPr>
+          <w:lang w:val="en-US"/>
+        </w:rPr>
+        <w:t>utilized</w:t>
+      </w:r>
+      <w:r>
+        <w:rPr>
+          <w:lang w:val="en-US"/>
+        </w:rPr>
+        <w:t xml:space="preserve"> algorithms are search algorithms, not neural networks.</w:t>
+      </w:r>
+    </w:p>
+    <w:p>
+      <w:pPr>
+        <w:rPr>
+          <w:lang w:val="en-US"/>
+        </w:rPr>
+      </w:pPr>
+    </w:p>
+    <w:p>
+      <w:pPr>
+        <w:rPr>
+          <w:lang w:val="en-US"/>
+        </w:rPr>
+      </w:pPr>
+      <w:r>
+        <w:rPr>
+          <w:lang w:val="en-US"/>
+        </w:rPr>
+        <w:br w:type="page"/>
+      </w:r>
     </w:p>
     <w:p>
       <w:pPr>
         <w:pStyle w:val="Heading1"/>
-        <w:rPr>
-          <w:lang w:val="vi"/>
-        </w:rPr>
-      </w:pPr>
-      <w:bookmarkStart w:id="1" w:name="_Toc163066655"/>
-      <w:r>
-        <w:t>INTRODUCTION</w:t>
-      </w:r>
-      <w:bookmarkEnd w:id="1"/>
-    </w:p>
-    <w:p>
-      <w:pPr>
-        <w:rPr>
-          <w:lang w:val="en-US"/>
-        </w:rPr>
-      </w:pPr>
-      <w:r>
-        <w:rPr>
-          <w:lang w:val="en-US"/>
-        </w:rPr>
-        <w:t>This project was initialized as part of the course CSC14003 – Introduction to Artificial Intelligence. Its purpose is to help the students learn the basics of creating and implementing artificially intelligent agents through the simple chil</w:t>
-      </w:r>
-      <w:r>
-        <w:rPr>
-          <w:lang w:val="en-US"/>
-        </w:rPr>
-        <w:t>dhood game hide-and-seek.</w:t>
-      </w:r>
-    </w:p>
-    <w:p>
-      <w:pPr>
-        <w:rPr>
-          <w:lang w:val="en-US"/>
-        </w:rPr>
-      </w:pPr>
-    </w:p>
-    <w:p>
-      <w:pPr>
-        <w:rPr>
-          <w:lang w:val="en-US"/>
-        </w:rPr>
-      </w:pPr>
-      <w:r>
-        <w:rPr>
-          <w:lang w:val="en-US"/>
-        </w:rPr>
-        <w:t xml:space="preserve">Note that the agents in this project are in no way capable of learning since all </w:t>
-      </w:r>
-      <w:r>
-        <w:rPr>
-          <w:lang w:val="en-US"/>
-        </w:rPr>
-        <w:t>utilized</w:t>
-      </w:r>
-      <w:r>
-        <w:rPr>
-          <w:lang w:val="en-US"/>
-        </w:rPr>
-        <w:t xml:space="preserve"> algorithms are search algorithms, not neural networks.</w:t>
-      </w:r>
-    </w:p>
-    <w:p>
-      <w:pPr>
-        <w:rPr>
-          <w:lang w:val="en-US"/>
-        </w:rPr>
-      </w:pPr>
-    </w:p>
-    <w:p>
-      <w:pPr>
-        <w:rPr>
-          <w:lang w:val="en-US"/>
-        </w:rPr>
-      </w:pPr>
-      <w:r>
-        <w:rPr>
-          <w:lang w:val="en-US"/>
-        </w:rPr>
-        <w:br w:type="page"/>
-      </w:r>
-    </w:p>
-    <w:p>
-      <w:pPr>
-        <w:pStyle w:val="Heading1"/>
-      </w:pPr>
-      <w:bookmarkStart w:id="2" w:name="_Toc163066656"/>
+      </w:pPr>
+      <w:bookmarkStart w:id="1" w:name="_Toc163066656"/>
       <w:r>
         <w:lastRenderedPageBreak/>
         <w:t>WORKING ENVIRONMENT</w:t>
       </w:r>
+      <w:bookmarkEnd w:id="1"/>
+    </w:p>
+    <w:p>
+      <w:pPr>
+        <w:pStyle w:val="Heading2"/>
+        <w:rPr>
+          <w:lang w:val="en-US"/>
+        </w:rPr>
+      </w:pPr>
+      <w:bookmarkStart w:id="2" w:name="_Toc163066657"/>
+      <w:r>
+        <w:rPr>
+          <w:lang w:val="en-US"/>
+        </w:rPr>
+        <w:t>Programing language</w:t>
+      </w:r>
       <w:bookmarkEnd w:id="2"/>
     </w:p>
     <w:p>
       <w:pPr>
+        <w:ind w:firstLine="720"/>
+        <w:rPr>
+          <w:lang w:val="en-US"/>
+        </w:rPr>
+      </w:pPr>
+      <w:r>
+        <w:rPr>
+          <w:lang w:val="en-US"/>
+        </w:rPr>
+        <w:t>100% Python</w:t>
+      </w:r>
+    </w:p>
+    <w:p>
+      <w:pPr>
+        <w:ind w:firstLine="720"/>
+        <w:rPr>
+          <w:lang w:val="en-US"/>
+        </w:rPr>
+      </w:pPr>
+    </w:p>
+    <w:p>
+      <w:pPr>
         <w:pStyle w:val="Heading2"/>
         <w:rPr>
           <w:lang w:val="en-US"/>
         </w:rPr>
       </w:pPr>
-      <w:bookmarkStart w:id="3" w:name="_Toc163066657"/>
-      <w:r>
-        <w:rPr>
-          <w:lang w:val="en-US"/>
-        </w:rPr>
-        <w:t>Programing language</w:t>
+      <w:bookmarkStart w:id="3" w:name="_Toc163066658"/>
+      <w:r>
+        <w:rPr>
+          <w:lang w:val="en-US"/>
+        </w:rPr>
+        <w:t>Code editor</w:t>
       </w:r>
       <w:bookmarkEnd w:id="3"/>
     </w:p>
@@ -2018,7 +2053,7 @@
         <w:rPr>
           <w:lang w:val="en-US"/>
         </w:rPr>
-        <w:t>100% Python</w:t>
+        <w:t>Visual Studio Code</w:t>
       </w:r>
     </w:p>
     <w:p>
@@ -2036,12 +2071,12 @@
           <w:lang w:val="en-US"/>
         </w:rPr>
       </w:pPr>
-      <w:bookmarkStart w:id="4" w:name="_Toc163066658"/>
-      <w:r>
-        <w:rPr>
-          <w:lang w:val="en-US"/>
-        </w:rPr>
-        <w:t>Code editor</w:t>
+      <w:bookmarkStart w:id="4" w:name="_Toc163066659"/>
+      <w:r>
+        <w:rPr>
+          <w:lang w:val="en-US"/>
+        </w:rPr>
+        <w:t>Code management</w:t>
       </w:r>
       <w:bookmarkEnd w:id="4"/>
     </w:p>
@@ -2056,44 +2091,6 @@
         <w:rPr>
           <w:lang w:val="en-US"/>
         </w:rPr>
-        <w:t>Visual Studio Code</w:t>
-      </w:r>
-    </w:p>
-    <w:p>
-      <w:pPr>
-        <w:ind w:firstLine="720"/>
-        <w:rPr>
-          <w:lang w:val="en-US"/>
-        </w:rPr>
-      </w:pPr>
-    </w:p>
-    <w:p>
-      <w:pPr>
-        <w:pStyle w:val="Heading2"/>
-        <w:rPr>
-          <w:lang w:val="en-US"/>
-        </w:rPr>
-      </w:pPr>
-      <w:bookmarkStart w:id="5" w:name="_Toc163066659"/>
-      <w:r>
-        <w:rPr>
-          <w:lang w:val="en-US"/>
-        </w:rPr>
-        <w:t>Code management</w:t>
-      </w:r>
-      <w:bookmarkEnd w:id="5"/>
-    </w:p>
-    <w:p>
-      <w:pPr>
-        <w:ind w:firstLine="720"/>
-        <w:rPr>
-          <w:lang w:val="en-US"/>
-        </w:rPr>
-      </w:pPr>
-      <w:r>
-        <w:rPr>
-          <w:lang w:val="en-US"/>
-        </w:rPr>
         <w:t>GitHub</w:t>
       </w:r>
     </w:p>
@@ -2114,7 +2111,7 @@
       <w:pPr>
         <w:pStyle w:val="Heading1"/>
       </w:pPr>
-      <w:bookmarkStart w:id="6" w:name="_Toc163066660"/>
+      <w:bookmarkStart w:id="5" w:name="_Toc163066660"/>
       <w:r>
         <w:lastRenderedPageBreak/>
         <w:t xml:space="preserve">GENERAL </w:t>
@@ -2128,7 +2125,7 @@
       <w:r>
         <w:t>NALYSIS</w:t>
       </w:r>
-      <w:bookmarkEnd w:id="6"/>
+      <w:bookmarkEnd w:id="5"/>
     </w:p>
     <w:p>
       <w:pPr>
@@ -2141,30 +2138,30 @@
           <w:lang w:val="en-US"/>
         </w:rPr>
       </w:pPr>
-      <w:bookmarkStart w:id="7" w:name="_Toc163066661"/>
+      <w:bookmarkStart w:id="6" w:name="_Toc163066661"/>
       <w:r>
         <w:rPr>
           <w:lang w:val="en-US"/>
         </w:rPr>
         <w:t>Seeker Agent</w:t>
       </w:r>
+      <w:bookmarkEnd w:id="6"/>
+    </w:p>
+    <w:p>
+      <w:pPr>
+        <w:pStyle w:val="Heading3"/>
+        <w:rPr>
+          <w:lang w:val="en-US"/>
+        </w:rPr>
+      </w:pPr>
+      <w:bookmarkStart w:id="7" w:name="_Toc163066662"/>
+      <w:r>
+        <w:rPr>
+          <w:lang w:val="en-US"/>
+        </w:rPr>
+        <w:t>Code representation</w:t>
+      </w:r>
       <w:bookmarkEnd w:id="7"/>
-    </w:p>
-    <w:p>
-      <w:pPr>
-        <w:pStyle w:val="Heading3"/>
-        <w:rPr>
-          <w:lang w:val="en-US"/>
-        </w:rPr>
-      </w:pPr>
-      <w:bookmarkStart w:id="8" w:name="_Toc163066662"/>
-      <w:r>
-        <w:rPr>
-          <w:lang w:val="en-US"/>
-        </w:rPr>
-        <w:t>Code representation</w:t>
-      </w:r>
-      <w:bookmarkEnd w:id="8"/>
     </w:p>
     <w:p>
       <w:pPr>
@@ -2375,14 +2372,14 @@
           <w:lang w:val="en-US"/>
         </w:rPr>
       </w:pPr>
-      <w:bookmarkStart w:id="9" w:name="_Toc163066663"/>
+      <w:bookmarkStart w:id="8" w:name="_Toc163066663"/>
       <w:r>
         <w:rPr>
           <w:lang w:val="en-US"/>
         </w:rPr>
         <w:t>Seeker’s vision</w:t>
       </w:r>
-      <w:bookmarkEnd w:id="9"/>
+      <w:bookmarkEnd w:id="8"/>
     </w:p>
     <w:p>
       <w:pPr>
@@ -2570,7 +2567,7 @@
           <w:lang w:val="en-US"/>
         </w:rPr>
       </w:pPr>
-      <w:bookmarkStart w:id="10" w:name="_Toc163066664"/>
+      <w:bookmarkStart w:id="9" w:name="_Toc163066664"/>
       <w:r>
         <w:rPr>
           <w:lang w:val="en-US"/>
@@ -2583,7 +2580,7 @@
         </w:rPr>
         <w:t>s</w:t>
       </w:r>
-      <w:bookmarkEnd w:id="10"/>
+      <w:bookmarkEnd w:id="9"/>
     </w:p>
     <w:p>
       <w:pPr>
@@ -2774,6 +2771,470 @@
     </w:p>
     <w:p>
       <w:pPr>
+        <w:pStyle w:val="ListParagraph"/>
+        <w:numPr>
+          <w:ilvl w:val="0"/>
+          <w:numId w:val="13"/>
+        </w:numPr>
+        <w:rPr>
+          <w:lang w:val="en-US"/>
+        </w:rPr>
+      </w:pPr>
+      <w:r>
+        <w:rPr>
+          <w:lang w:val="en-US"/>
+        </w:rPr>
+        <w:t>The seeker</w:t>
+      </w:r>
+      <w:r>
+        <w:rPr>
+          <w:lang w:val="en-US"/>
+        </w:rPr>
+        <w:t xml:space="preserve"> takes 1 step per time unit, and</w:t>
+      </w:r>
+      <w:r>
+        <w:rPr>
+          <w:lang w:val="en-US"/>
+        </w:rPr>
+        <w:t xml:space="preserve"> also remembers tiles it has already observed/walked through so as to reduce redundant steps.</w:t>
+      </w:r>
+    </w:p>
+    <w:p>
+      <w:pPr>
+        <w:rPr>
+          <w:lang w:val="en-US"/>
+        </w:rPr>
+      </w:pPr>
+    </w:p>
+    <w:p>
+      <w:pPr>
+        <w:pStyle w:val="Heading2"/>
+        <w:rPr>
+          <w:lang w:val="en-US"/>
+        </w:rPr>
+      </w:pPr>
+      <w:r>
+        <w:rPr>
+          <w:lang w:val="en-US"/>
+        </w:rPr>
+        <w:t>Graphical demonstration</w:t>
+      </w:r>
+    </w:p>
+    <w:p>
+      <w:pPr>
+        <w:pStyle w:val="ListParagraph"/>
+        <w:numPr>
+          <w:ilvl w:val="0"/>
+          <w:numId w:val="18"/>
+        </w:numPr>
+        <w:rPr>
+          <w:lang w:val="en-US"/>
+        </w:rPr>
+      </w:pPr>
+      <w:r>
+        <w:rPr>
+          <w:lang w:val="en-US"/>
+        </w:rPr>
+        <w:t xml:space="preserve">This process is greatly assisted by the </w:t>
+      </w:r>
+      <w:proofErr w:type="spellStart"/>
+      <w:r>
+        <w:rPr>
+          <w:b/>
+          <w:lang w:val="en-US"/>
+        </w:rPr>
+        <w:t>pygame</w:t>
+      </w:r>
+      <w:proofErr w:type="spellEnd"/>
+      <w:r>
+        <w:rPr>
+          <w:b/>
+          <w:lang w:val="en-US"/>
+        </w:rPr>
+        <w:t xml:space="preserve"> </w:t>
+      </w:r>
+      <w:r>
+        <w:rPr>
+          <w:lang w:val="en-US"/>
+        </w:rPr>
+        <w:t>module. So make sure to have the module installed before running the program.</w:t>
+      </w:r>
+    </w:p>
+    <w:p>
+      <w:pPr>
+        <w:rPr>
+          <w:lang w:val="en-US"/>
+        </w:rPr>
+      </w:pPr>
+    </w:p>
+    <w:p>
+      <w:pPr>
+        <w:pStyle w:val="Heading3"/>
+        <w:numPr>
+          <w:ilvl w:val="0"/>
+          <w:numId w:val="19"/>
+        </w:numPr>
+        <w:rPr>
+          <w:lang w:val="en-US"/>
+        </w:rPr>
+      </w:pPr>
+      <w:r>
+        <w:rPr>
+          <w:lang w:val="en-US"/>
+        </w:rPr>
+        <w:t>Main menu</w:t>
+      </w:r>
+    </w:p>
+    <w:p>
+      <w:pPr>
+        <w:pStyle w:val="ListParagraph"/>
+        <w:numPr>
+          <w:ilvl w:val="0"/>
+          <w:numId w:val="18"/>
+        </w:numPr>
+        <w:rPr>
+          <w:lang w:val="en-US"/>
+        </w:rPr>
+      </w:pPr>
+      <w:r>
+        <w:rPr>
+          <w:lang w:val="en-US"/>
+        </w:rPr>
+        <w:t xml:space="preserve">Upon starting the program, users will be met with the main menu containing </w:t>
+      </w:r>
+      <w:r>
+        <w:rPr>
+          <w:lang w:val="en-US"/>
+        </w:rPr>
+        <w:t>the title and subtitle of the game, along with some buttons</w:t>
+      </w:r>
+      <w:r>
+        <w:rPr>
+          <w:lang w:val="en-US"/>
+        </w:rPr>
+        <w:t>.</w:t>
+      </w:r>
+    </w:p>
+    <w:p>
+      <w:pPr>
+        <w:pStyle w:val="ListParagraph"/>
+        <w:numPr>
+          <w:ilvl w:val="0"/>
+          <w:numId w:val="18"/>
+        </w:numPr>
+        <w:rPr>
+          <w:lang w:val="en-US"/>
+        </w:rPr>
+      </w:pPr>
+      <w:r>
+        <w:rPr>
+          <w:lang w:val="en-US"/>
+        </w:rPr>
+        <w:t xml:space="preserve">The buttons are objects of the Button class, which is designed specifically around the </w:t>
+      </w:r>
+      <w:proofErr w:type="spellStart"/>
+      <w:r>
+        <w:rPr>
+          <w:b/>
+          <w:lang w:val="en-US"/>
+        </w:rPr>
+        <w:t>pygame</w:t>
+      </w:r>
+      <w:proofErr w:type="spellEnd"/>
+      <w:r>
+        <w:rPr>
+          <w:b/>
+          <w:lang w:val="en-US"/>
+        </w:rPr>
+        <w:t xml:space="preserve"> </w:t>
+      </w:r>
+      <w:r>
+        <w:rPr>
+          <w:lang w:val="en-US"/>
+        </w:rPr>
+        <w:t>module.</w:t>
+      </w:r>
+    </w:p>
+    <w:p>
+      <w:pPr>
+        <w:pStyle w:val="ListParagraph"/>
+        <w:numPr>
+          <w:ilvl w:val="1"/>
+          <w:numId w:val="18"/>
+        </w:numPr>
+        <w:rPr>
+          <w:lang w:val="en-US"/>
+        </w:rPr>
+      </w:pPr>
+      <w:r>
+        <w:rPr>
+          <w:lang w:val="en-US"/>
+        </w:rPr>
+        <w:t>Each button can change color when the cursor hovers on it.</w:t>
+      </w:r>
+    </w:p>
+    <w:p>
+      <w:pPr>
+        <w:pStyle w:val="ListParagraph"/>
+        <w:numPr>
+          <w:ilvl w:val="1"/>
+          <w:numId w:val="18"/>
+        </w:numPr>
+        <w:rPr>
+          <w:lang w:val="en-US"/>
+        </w:rPr>
+      </w:pPr>
+      <w:r>
+        <w:rPr>
+          <w:lang w:val="en-US"/>
+        </w:rPr>
+        <w:t>Upon clicking a button, it initiates a function, which open</w:t>
+      </w:r>
+      <w:r>
+        <w:rPr>
+          <w:lang w:val="en-US"/>
+        </w:rPr>
+        <w:t>s</w:t>
+      </w:r>
+      <w:r>
+        <w:rPr>
+          <w:lang w:val="en-US"/>
+        </w:rPr>
+        <w:t xml:space="preserve"> another screen</w:t>
+      </w:r>
+      <w:r>
+        <w:rPr>
+          <w:lang w:val="en-US"/>
+        </w:rPr>
+        <w:t xml:space="preserve"> or run another program, which I will call “game runner”.</w:t>
+      </w:r>
+    </w:p>
+    <w:p>
+      <w:pPr>
+        <w:rPr>
+          <w:lang w:val="en-US"/>
+        </w:rPr>
+      </w:pPr>
+    </w:p>
+    <w:p>
+      <w:pPr>
+        <w:pStyle w:val="Heading3"/>
+        <w:rPr>
+          <w:lang w:val="en-US"/>
+        </w:rPr>
+      </w:pPr>
+      <w:r>
+        <w:rPr>
+          <w:lang w:val="en-US"/>
+        </w:rPr>
+        <w:t>Demonstrating the running process</w:t>
+      </w:r>
+    </w:p>
+    <w:p>
+      <w:pPr>
+        <w:pStyle w:val="ListParagraph"/>
+        <w:numPr>
+          <w:ilvl w:val="0"/>
+          <w:numId w:val="20"/>
+        </w:numPr>
+        <w:rPr>
+          <w:lang w:val="en-US"/>
+        </w:rPr>
+      </w:pPr>
+      <w:r>
+        <w:rPr>
+          <w:lang w:val="en-US"/>
+        </w:rPr>
+        <w:t>The seeker’s path</w:t>
+      </w:r>
+      <w:r>
+        <w:rPr>
+          <w:lang w:val="en-US"/>
+        </w:rPr>
+        <w:t xml:space="preserve"> will </w:t>
+      </w:r>
+      <w:r>
+        <w:rPr>
+          <w:lang w:val="en-US"/>
+        </w:rPr>
+        <w:t>be illustrated in the aforementioned game runner</w:t>
+      </w:r>
+      <w:r>
+        <w:rPr>
+          <w:lang w:val="en-US"/>
+        </w:rPr>
+        <w:t xml:space="preserve"> </w:t>
+      </w:r>
+      <w:r>
+        <w:rPr>
+          <w:lang w:val="en-US"/>
+        </w:rPr>
+        <w:t xml:space="preserve">program. This program will initialize </w:t>
+      </w:r>
+      <w:r>
+        <w:rPr>
+          <w:lang w:val="en-US"/>
+        </w:rPr>
+        <w:t>after all calculation and processing are done (meaning only after the seeker finishes the game) so it might take a while to show up.</w:t>
+      </w:r>
+    </w:p>
+    <w:p>
+      <w:pPr>
+        <w:pStyle w:val="ListParagraph"/>
+        <w:numPr>
+          <w:ilvl w:val="0"/>
+          <w:numId w:val="20"/>
+        </w:numPr>
+        <w:rPr>
+          <w:lang w:val="en-US"/>
+        </w:rPr>
+      </w:pPr>
+      <w:r>
+        <w:rPr>
+          <w:lang w:val="en-US"/>
+        </w:rPr>
+        <w:t>Since the whole path ta</w:t>
+      </w:r>
+      <w:r>
+        <w:rPr>
+          <w:lang w:val="en-US"/>
+        </w:rPr>
+        <w:t>ken by the seeker is saved, the GUI</w:t>
+      </w:r>
+      <w:bookmarkStart w:id="10" w:name="_GoBack"/>
+      <w:bookmarkEnd w:id="10"/>
+      <w:r>
+        <w:rPr>
+          <w:lang w:val="en-US"/>
+        </w:rPr>
+        <w:t xml:space="preserve"> will only have to display every step in a slideshow.</w:t>
+      </w:r>
+    </w:p>
+    <w:p>
+      <w:pPr>
+        <w:rPr>
+          <w:lang w:val="en-US"/>
+        </w:rPr>
+      </w:pPr>
+    </w:p>
+    <w:p>
+      <w:pPr>
+        <w:pStyle w:val="Heading3"/>
+        <w:rPr>
+          <w:lang w:val="en-US"/>
+        </w:rPr>
+      </w:pPr>
+      <w:r>
+        <w:rPr>
+          <w:lang w:val="en-US"/>
+        </w:rPr>
+        <w:t>Score display</w:t>
+      </w:r>
+    </w:p>
+    <w:p>
+      <w:pPr>
+        <w:pStyle w:val="ListParagraph"/>
+        <w:numPr>
+          <w:ilvl w:val="0"/>
+          <w:numId w:val="21"/>
+        </w:numPr>
+        <w:rPr>
+          <w:lang w:val="en-US"/>
+        </w:rPr>
+      </w:pPr>
+      <w:r>
+        <w:rPr>
+          <w:lang w:val="en-US"/>
+        </w:rPr>
+        <w:t xml:space="preserve">The bottom of the game </w:t>
+      </w:r>
+      <w:r>
+        <w:rPr>
+          <w:lang w:val="en-US"/>
+        </w:rPr>
+        <w:t>runne</w:t>
+      </w:r>
+      <w:r>
+        <w:rPr>
+          <w:lang w:val="en-US"/>
+        </w:rPr>
+        <w:t>r</w:t>
+      </w:r>
+      <w:r>
+        <w:rPr>
+          <w:lang w:val="en-US"/>
+        </w:rPr>
+        <w:t xml:space="preserve"> will have a bit of space reserved for score display.</w:t>
+      </w:r>
+    </w:p>
+    <w:p>
+      <w:pPr>
+        <w:pStyle w:val="ListParagraph"/>
+        <w:numPr>
+          <w:ilvl w:val="0"/>
+          <w:numId w:val="21"/>
+        </w:numPr>
+        <w:rPr>
+          <w:lang w:val="en-US"/>
+        </w:rPr>
+      </w:pPr>
+      <w:r>
+        <w:rPr>
+          <w:lang w:val="en-US"/>
+        </w:rPr>
+        <w:t>Score starts at</w:t>
+      </w:r>
+      <w:r>
+        <w:rPr>
+          <w:lang w:val="en-US"/>
+        </w:rPr>
+        <w:t xml:space="preserve"> 0, and decreases by 1 per </w:t>
+      </w:r>
+      <w:r>
+        <w:rPr>
+          <w:lang w:val="en-US"/>
+        </w:rPr>
+        <w:t>time unit</w:t>
+      </w:r>
+      <w:r>
+        <w:rPr>
+          <w:lang w:val="en-US"/>
+        </w:rPr>
+        <w:t xml:space="preserve"> that passes</w:t>
+      </w:r>
+      <w:r>
+        <w:rPr>
+          <w:lang w:val="en-US"/>
+        </w:rPr>
+        <w:t>. For each hider the seeker manages to catch, the score will increase by 20.</w:t>
+      </w:r>
+    </w:p>
+    <w:p>
+      <w:pPr>
+        <w:pStyle w:val="ListParagraph"/>
+        <w:numPr>
+          <w:ilvl w:val="0"/>
+          <w:numId w:val="21"/>
+        </w:numPr>
+        <w:rPr>
+          <w:lang w:val="en-US"/>
+        </w:rPr>
+      </w:pPr>
+      <w:r>
+        <w:rPr>
+          <w:lang w:val="en-US"/>
+        </w:rPr>
+        <w:t>When terminating the game runner, said score will also be printed out to console for debugging</w:t>
+      </w:r>
+      <w:r>
+        <w:rPr>
+          <w:lang w:val="en-US"/>
+        </w:rPr>
+        <w:t>.</w:t>
+      </w:r>
+    </w:p>
+    <w:p>
+      <w:pPr>
         <w:rPr>
           <w:lang w:val="en-US"/>
         </w:rPr>
@@ -2785,6 +3246,7 @@
       </w:pPr>
       <w:bookmarkStart w:id="11" w:name="_Toc163066665"/>
       <w:r>
+        <w:lastRenderedPageBreak/>
         <w:t>LEVEL-SPECIFIC ANALYSIS</w:t>
       </w:r>
       <w:bookmarkEnd w:id="11"/>
@@ -2848,7 +3310,82 @@
         <w:rPr>
           <w:lang w:val="en-US"/>
         </w:rPr>
-        <w:t>The seeker’s strategy is also at its base form, which will not be the case for later levels.</w:t>
+        <w:t>The seeker’s str</w:t>
+      </w:r>
+      <w:r>
+        <w:rPr>
+          <w:lang w:val="en-US"/>
+        </w:rPr>
+        <w:t>ategy is also at its base form.</w:t>
+      </w:r>
+    </w:p>
+    <w:p>
+      <w:pPr>
+        <w:rPr>
+          <w:lang w:val="en-US"/>
+        </w:rPr>
+      </w:pPr>
+    </w:p>
+    <w:p>
+      <w:pPr>
+        <w:pStyle w:val="Heading2"/>
+        <w:rPr>
+          <w:lang w:val="en-US"/>
+        </w:rPr>
+      </w:pPr>
+      <w:r>
+        <w:rPr>
+          <w:lang w:val="en-US"/>
+        </w:rPr>
+        <w:t>Level 2</w:t>
+      </w:r>
+    </w:p>
+    <w:p>
+      <w:pPr>
+        <w:pStyle w:val="ListParagraph"/>
+        <w:numPr>
+          <w:ilvl w:val="0"/>
+          <w:numId w:val="17"/>
+        </w:numPr>
+        <w:rPr>
+          <w:lang w:val="en-US"/>
+        </w:rPr>
+      </w:pPr>
+      <w:r>
+        <w:rPr>
+          <w:lang w:val="en-US"/>
+        </w:rPr>
+        <w:t>There are multiple</w:t>
+      </w:r>
+      <w:r>
+        <w:rPr>
+          <w:lang w:val="en-US"/>
+        </w:rPr>
+        <w:t xml:space="preserve"> stationary</w:t>
+      </w:r>
+      <w:r>
+        <w:rPr>
+          <w:lang w:val="en-US"/>
+        </w:rPr>
+        <w:t xml:space="preserve"> hiders in this level, the number of which the seeker knows.</w:t>
+      </w:r>
+    </w:p>
+    <w:p>
+      <w:pPr>
+        <w:pStyle w:val="ListParagraph"/>
+        <w:numPr>
+          <w:ilvl w:val="0"/>
+          <w:numId w:val="17"/>
+        </w:numPr>
+        <w:rPr>
+          <w:lang w:val="en-US"/>
+        </w:rPr>
+      </w:pPr>
+      <w:r>
+        <w:rPr>
+          <w:lang w:val="en-US"/>
+        </w:rPr>
+        <w:t>The strategy used by the seeker is largely the same, with the only difference being that it will not stop until all hiders are caught.</w:t>
       </w:r>
     </w:p>
     <w:p>
@@ -2879,7 +3416,7 @@
           <w:lang w:val="en-US"/>
         </w:rPr>
       </w:pPr>
-      <w:hyperlink r:id="rId10" w:history="1">
+      <w:hyperlink r:id="rId10" w:anchor="fpstate=ive&amp;vld=cid:0b2212ca,vid:GMBqjxcKogA,st:0" w:history="1">
         <w:r>
           <w:rPr>
             <w:rStyle w:val="Hyperlink"/>
@@ -2894,6 +3431,27 @@
         </w:rPr>
         <w:t xml:space="preserve"> </w:t>
       </w:r>
+    </w:p>
+    <w:p>
+      <w:pPr>
+        <w:rPr>
+          <w:lang w:val="en-US"/>
+        </w:rPr>
+      </w:pPr>
+    </w:p>
+    <w:p>
+      <w:pPr>
+        <w:rPr>
+          <w:lang w:val="en-US"/>
+        </w:rPr>
+      </w:pPr>
+    </w:p>
+    <w:p>
+      <w:pPr>
+        <w:rPr>
+          <w:lang w:val="en-US"/>
+        </w:rPr>
+      </w:pPr>
     </w:p>
     <w:sectPr>
       <w:pgSz w:w="11910" w:h="16850"/>
@@ -3133,6 +3691,119 @@
     </w:lvl>
   </w:abstractNum>
   <w:abstractNum w:abstractNumId="2" w15:restartNumberingAfterBreak="0">
+    <w:nsid w:val="03370B21"/>
+    <w:multiLevelType w:val="hybridMultilevel"/>
+    <w:tmpl w:val="24CE7380"/>
+    <w:lvl w:ilvl="0" w:tplc="04090001">
+      <w:start w:val="1"/>
+      <w:numFmt w:val="bullet"/>
+      <w:lvlText w:val=""/>
+      <w:lvlJc w:val="left"/>
+      <w:pPr>
+        <w:ind w:left="720" w:hanging="360"/>
+      </w:pPr>
+      <w:rPr>
+        <w:rFonts w:ascii="Symbol" w:hAnsi="Symbol" w:hint="default"/>
+      </w:rPr>
+    </w:lvl>
+    <w:lvl w:ilvl="1" w:tplc="04090003" w:tentative="1">
+      <w:start w:val="1"/>
+      <w:numFmt w:val="bullet"/>
+      <w:lvlText w:val="o"/>
+      <w:lvlJc w:val="left"/>
+      <w:pPr>
+        <w:ind w:left="1440" w:hanging="360"/>
+      </w:pPr>
+      <w:rPr>
+        <w:rFonts w:ascii="Courier New" w:hAnsi="Courier New" w:cs="Courier New" w:hint="default"/>
+      </w:rPr>
+    </w:lvl>
+    <w:lvl w:ilvl="2" w:tplc="04090005" w:tentative="1">
+      <w:start w:val="1"/>
+      <w:numFmt w:val="bullet"/>
+      <w:lvlText w:val=""/>
+      <w:lvlJc w:val="left"/>
+      <w:pPr>
+        <w:ind w:left="2160" w:hanging="360"/>
+      </w:pPr>
+      <w:rPr>
+        <w:rFonts w:ascii="Wingdings" w:hAnsi="Wingdings" w:hint="default"/>
+      </w:rPr>
+    </w:lvl>
+    <w:lvl w:ilvl="3" w:tplc="04090001" w:tentative="1">
+      <w:start w:val="1"/>
+      <w:numFmt w:val="bullet"/>
+      <w:lvlText w:val=""/>
+      <w:lvlJc w:val="left"/>
+      <w:pPr>
+        <w:ind w:left="2880" w:hanging="360"/>
+      </w:pPr>
+      <w:rPr>
+        <w:rFonts w:ascii="Symbol" w:hAnsi="Symbol" w:hint="default"/>
+      </w:rPr>
+    </w:lvl>
+    <w:lvl w:ilvl="4" w:tplc="04090003" w:tentative="1">
+      <w:start w:val="1"/>
+      <w:numFmt w:val="bullet"/>
+      <w:lvlText w:val="o"/>
+      <w:lvlJc w:val="left"/>
+      <w:pPr>
+        <w:ind w:left="3600" w:hanging="360"/>
+      </w:pPr>
+      <w:rPr>
+        <w:rFonts w:ascii="Courier New" w:hAnsi="Courier New" w:cs="Courier New" w:hint="default"/>
+      </w:rPr>
+    </w:lvl>
+    <w:lvl w:ilvl="5" w:tplc="04090005" w:tentative="1">
+      <w:start w:val="1"/>
+      <w:numFmt w:val="bullet"/>
+      <w:lvlText w:val=""/>
+      <w:lvlJc w:val="left"/>
+      <w:pPr>
+        <w:ind w:left="4320" w:hanging="360"/>
+      </w:pPr>
+      <w:rPr>
+        <w:rFonts w:ascii="Wingdings" w:hAnsi="Wingdings" w:hint="default"/>
+      </w:rPr>
+    </w:lvl>
+    <w:lvl w:ilvl="6" w:tplc="04090001" w:tentative="1">
+      <w:start w:val="1"/>
+      <w:numFmt w:val="bullet"/>
+      <w:lvlText w:val=""/>
+      <w:lvlJc w:val="left"/>
+      <w:pPr>
+        <w:ind w:left="5040" w:hanging="360"/>
+      </w:pPr>
+      <w:rPr>
+        <w:rFonts w:ascii="Symbol" w:hAnsi="Symbol" w:hint="default"/>
+      </w:rPr>
+    </w:lvl>
+    <w:lvl w:ilvl="7" w:tplc="04090003" w:tentative="1">
+      <w:start w:val="1"/>
+      <w:numFmt w:val="bullet"/>
+      <w:lvlText w:val="o"/>
+      <w:lvlJc w:val="left"/>
+      <w:pPr>
+        <w:ind w:left="5760" w:hanging="360"/>
+      </w:pPr>
+      <w:rPr>
+        <w:rFonts w:ascii="Courier New" w:hAnsi="Courier New" w:cs="Courier New" w:hint="default"/>
+      </w:rPr>
+    </w:lvl>
+    <w:lvl w:ilvl="8" w:tplc="04090005" w:tentative="1">
+      <w:start w:val="1"/>
+      <w:numFmt w:val="bullet"/>
+      <w:lvlText w:val=""/>
+      <w:lvlJc w:val="left"/>
+      <w:pPr>
+        <w:ind w:left="6480" w:hanging="360"/>
+      </w:pPr>
+      <w:rPr>
+        <w:rFonts w:ascii="Wingdings" w:hAnsi="Wingdings" w:hint="default"/>
+      </w:rPr>
+    </w:lvl>
+  </w:abstractNum>
+  <w:abstractNum w:abstractNumId="3" w15:restartNumberingAfterBreak="0">
     <w:nsid w:val="09761766"/>
     <w:multiLevelType w:val="hybridMultilevel"/>
     <w:tmpl w:val="AD145526"/>
@@ -3255,7 +3926,7 @@
       </w:rPr>
     </w:lvl>
   </w:abstractNum>
-  <w:abstractNum w:abstractNumId="3" w15:restartNumberingAfterBreak="0">
+  <w:abstractNum w:abstractNumId="4" w15:restartNumberingAfterBreak="0">
     <w:nsid w:val="0D29051C"/>
     <w:multiLevelType w:val="hybridMultilevel"/>
     <w:tmpl w:val="53263D24"/>
@@ -3368,7 +4039,7 @@
       </w:rPr>
     </w:lvl>
   </w:abstractNum>
-  <w:abstractNum w:abstractNumId="4" w15:restartNumberingAfterBreak="0">
+  <w:abstractNum w:abstractNumId="5" w15:restartNumberingAfterBreak="0">
     <w:nsid w:val="103274E9"/>
     <w:multiLevelType w:val="hybridMultilevel"/>
     <w:tmpl w:val="B0400A00"/>
@@ -3481,7 +4152,120 @@
       </w:rPr>
     </w:lvl>
   </w:abstractNum>
-  <w:abstractNum w:abstractNumId="5" w15:restartNumberingAfterBreak="0">
+  <w:abstractNum w:abstractNumId="6" w15:restartNumberingAfterBreak="0">
+    <w:nsid w:val="17DF76B4"/>
+    <w:multiLevelType w:val="hybridMultilevel"/>
+    <w:tmpl w:val="737E3662"/>
+    <w:lvl w:ilvl="0" w:tplc="04090001">
+      <w:start w:val="1"/>
+      <w:numFmt w:val="bullet"/>
+      <w:lvlText w:val=""/>
+      <w:lvlJc w:val="left"/>
+      <w:pPr>
+        <w:ind w:left="720" w:hanging="360"/>
+      </w:pPr>
+      <w:rPr>
+        <w:rFonts w:ascii="Symbol" w:hAnsi="Symbol" w:hint="default"/>
+      </w:rPr>
+    </w:lvl>
+    <w:lvl w:ilvl="1" w:tplc="04090003" w:tentative="1">
+      <w:start w:val="1"/>
+      <w:numFmt w:val="bullet"/>
+      <w:lvlText w:val="o"/>
+      <w:lvlJc w:val="left"/>
+      <w:pPr>
+        <w:ind w:left="1440" w:hanging="360"/>
+      </w:pPr>
+      <w:rPr>
+        <w:rFonts w:ascii="Courier New" w:hAnsi="Courier New" w:cs="Courier New" w:hint="default"/>
+      </w:rPr>
+    </w:lvl>
+    <w:lvl w:ilvl="2" w:tplc="04090005" w:tentative="1">
+      <w:start w:val="1"/>
+      <w:numFmt w:val="bullet"/>
+      <w:lvlText w:val=""/>
+      <w:lvlJc w:val="left"/>
+      <w:pPr>
+        <w:ind w:left="2160" w:hanging="360"/>
+      </w:pPr>
+      <w:rPr>
+        <w:rFonts w:ascii="Wingdings" w:hAnsi="Wingdings" w:hint="default"/>
+      </w:rPr>
+    </w:lvl>
+    <w:lvl w:ilvl="3" w:tplc="04090001" w:tentative="1">
+      <w:start w:val="1"/>
+      <w:numFmt w:val="bullet"/>
+      <w:lvlText w:val=""/>
+      <w:lvlJc w:val="left"/>
+      <w:pPr>
+        <w:ind w:left="2880" w:hanging="360"/>
+      </w:pPr>
+      <w:rPr>
+        <w:rFonts w:ascii="Symbol" w:hAnsi="Symbol" w:hint="default"/>
+      </w:rPr>
+    </w:lvl>
+    <w:lvl w:ilvl="4" w:tplc="04090003" w:tentative="1">
+      <w:start w:val="1"/>
+      <w:numFmt w:val="bullet"/>
+      <w:lvlText w:val="o"/>
+      <w:lvlJc w:val="left"/>
+      <w:pPr>
+        <w:ind w:left="3600" w:hanging="360"/>
+      </w:pPr>
+      <w:rPr>
+        <w:rFonts w:ascii="Courier New" w:hAnsi="Courier New" w:cs="Courier New" w:hint="default"/>
+      </w:rPr>
+    </w:lvl>
+    <w:lvl w:ilvl="5" w:tplc="04090005" w:tentative="1">
+      <w:start w:val="1"/>
+      <w:numFmt w:val="bullet"/>
+      <w:lvlText w:val=""/>
+      <w:lvlJc w:val="left"/>
+      <w:pPr>
+        <w:ind w:left="4320" w:hanging="360"/>
+      </w:pPr>
+      <w:rPr>
+        <w:rFonts w:ascii="Wingdings" w:hAnsi="Wingdings" w:hint="default"/>
+      </w:rPr>
+    </w:lvl>
+    <w:lvl w:ilvl="6" w:tplc="04090001" w:tentative="1">
+      <w:start w:val="1"/>
+      <w:numFmt w:val="bullet"/>
+      <w:lvlText w:val=""/>
+      <w:lvlJc w:val="left"/>
+      <w:pPr>
+        <w:ind w:left="5040" w:hanging="360"/>
+      </w:pPr>
+      <w:rPr>
+        <w:rFonts w:ascii="Symbol" w:hAnsi="Symbol" w:hint="default"/>
+      </w:rPr>
+    </w:lvl>
+    <w:lvl w:ilvl="7" w:tplc="04090003" w:tentative="1">
+      <w:start w:val="1"/>
+      <w:numFmt w:val="bullet"/>
+      <w:lvlText w:val="o"/>
+      <w:lvlJc w:val="left"/>
+      <w:pPr>
+        <w:ind w:left="5760" w:hanging="360"/>
+      </w:pPr>
+      <w:rPr>
+        <w:rFonts w:ascii="Courier New" w:hAnsi="Courier New" w:cs="Courier New" w:hint="default"/>
+      </w:rPr>
+    </w:lvl>
+    <w:lvl w:ilvl="8" w:tplc="04090005" w:tentative="1">
+      <w:start w:val="1"/>
+      <w:numFmt w:val="bullet"/>
+      <w:lvlText w:val=""/>
+      <w:lvlJc w:val="left"/>
+      <w:pPr>
+        <w:ind w:left="6480" w:hanging="360"/>
+      </w:pPr>
+      <w:rPr>
+        <w:rFonts w:ascii="Wingdings" w:hAnsi="Wingdings" w:hint="default"/>
+      </w:rPr>
+    </w:lvl>
+  </w:abstractNum>
+  <w:abstractNum w:abstractNumId="7" w15:restartNumberingAfterBreak="0">
     <w:nsid w:val="19674AC0"/>
     <w:multiLevelType w:val="hybridMultilevel"/>
     <w:tmpl w:val="4914D2C8"/>
@@ -3568,7 +4352,120 @@
       </w:pPr>
     </w:lvl>
   </w:abstractNum>
-  <w:abstractNum w:abstractNumId="6" w15:restartNumberingAfterBreak="0">
+  <w:abstractNum w:abstractNumId="8" w15:restartNumberingAfterBreak="0">
+    <w:nsid w:val="1A487422"/>
+    <w:multiLevelType w:val="hybridMultilevel"/>
+    <w:tmpl w:val="08E6CC90"/>
+    <w:lvl w:ilvl="0" w:tplc="04090001">
+      <w:start w:val="1"/>
+      <w:numFmt w:val="bullet"/>
+      <w:lvlText w:val=""/>
+      <w:lvlJc w:val="left"/>
+      <w:pPr>
+        <w:ind w:left="720" w:hanging="360"/>
+      </w:pPr>
+      <w:rPr>
+        <w:rFonts w:ascii="Symbol" w:hAnsi="Symbol" w:hint="default"/>
+      </w:rPr>
+    </w:lvl>
+    <w:lvl w:ilvl="1" w:tplc="04090003" w:tentative="1">
+      <w:start w:val="1"/>
+      <w:numFmt w:val="bullet"/>
+      <w:lvlText w:val="o"/>
+      <w:lvlJc w:val="left"/>
+      <w:pPr>
+        <w:ind w:left="1440" w:hanging="360"/>
+      </w:pPr>
+      <w:rPr>
+        <w:rFonts w:ascii="Courier New" w:hAnsi="Courier New" w:cs="Courier New" w:hint="default"/>
+      </w:rPr>
+    </w:lvl>
+    <w:lvl w:ilvl="2" w:tplc="04090005" w:tentative="1">
+      <w:start w:val="1"/>
+      <w:numFmt w:val="bullet"/>
+      <w:lvlText w:val=""/>
+      <w:lvlJc w:val="left"/>
+      <w:pPr>
+        <w:ind w:left="2160" w:hanging="360"/>
+      </w:pPr>
+      <w:rPr>
+        <w:rFonts w:ascii="Wingdings" w:hAnsi="Wingdings" w:hint="default"/>
+      </w:rPr>
+    </w:lvl>
+    <w:lvl w:ilvl="3" w:tplc="04090001" w:tentative="1">
+      <w:start w:val="1"/>
+      <w:numFmt w:val="bullet"/>
+      <w:lvlText w:val=""/>
+      <w:lvlJc w:val="left"/>
+      <w:pPr>
+        <w:ind w:left="2880" w:hanging="360"/>
+      </w:pPr>
+      <w:rPr>
+        <w:rFonts w:ascii="Symbol" w:hAnsi="Symbol" w:hint="default"/>
+      </w:rPr>
+    </w:lvl>
+    <w:lvl w:ilvl="4" w:tplc="04090003" w:tentative="1">
+      <w:start w:val="1"/>
+      <w:numFmt w:val="bullet"/>
+      <w:lvlText w:val="o"/>
+      <w:lvlJc w:val="left"/>
+      <w:pPr>
+        <w:ind w:left="3600" w:hanging="360"/>
+      </w:pPr>
+      <w:rPr>
+        <w:rFonts w:ascii="Courier New" w:hAnsi="Courier New" w:cs="Courier New" w:hint="default"/>
+      </w:rPr>
+    </w:lvl>
+    <w:lvl w:ilvl="5" w:tplc="04090005" w:tentative="1">
+      <w:start w:val="1"/>
+      <w:numFmt w:val="bullet"/>
+      <w:lvlText w:val=""/>
+      <w:lvlJc w:val="left"/>
+      <w:pPr>
+        <w:ind w:left="4320" w:hanging="360"/>
+      </w:pPr>
+      <w:rPr>
+        <w:rFonts w:ascii="Wingdings" w:hAnsi="Wingdings" w:hint="default"/>
+      </w:rPr>
+    </w:lvl>
+    <w:lvl w:ilvl="6" w:tplc="04090001" w:tentative="1">
+      <w:start w:val="1"/>
+      <w:numFmt w:val="bullet"/>
+      <w:lvlText w:val=""/>
+      <w:lvlJc w:val="left"/>
+      <w:pPr>
+        <w:ind w:left="5040" w:hanging="360"/>
+      </w:pPr>
+      <w:rPr>
+        <w:rFonts w:ascii="Symbol" w:hAnsi="Symbol" w:hint="default"/>
+      </w:rPr>
+    </w:lvl>
+    <w:lvl w:ilvl="7" w:tplc="04090003" w:tentative="1">
+      <w:start w:val="1"/>
+      <w:numFmt w:val="bullet"/>
+      <w:lvlText w:val="o"/>
+      <w:lvlJc w:val="left"/>
+      <w:pPr>
+        <w:ind w:left="5760" w:hanging="360"/>
+      </w:pPr>
+      <w:rPr>
+        <w:rFonts w:ascii="Courier New" w:hAnsi="Courier New" w:cs="Courier New" w:hint="default"/>
+      </w:rPr>
+    </w:lvl>
+    <w:lvl w:ilvl="8" w:tplc="04090005" w:tentative="1">
+      <w:start w:val="1"/>
+      <w:numFmt w:val="bullet"/>
+      <w:lvlText w:val=""/>
+      <w:lvlJc w:val="left"/>
+      <w:pPr>
+        <w:ind w:left="6480" w:hanging="360"/>
+      </w:pPr>
+      <w:rPr>
+        <w:rFonts w:ascii="Wingdings" w:hAnsi="Wingdings" w:hint="default"/>
+      </w:rPr>
+    </w:lvl>
+  </w:abstractNum>
+  <w:abstractNum w:abstractNumId="9" w15:restartNumberingAfterBreak="0">
     <w:nsid w:val="266065B1"/>
     <w:multiLevelType w:val="hybridMultilevel"/>
     <w:tmpl w:val="25F238C6"/>
@@ -3681,7 +4578,7 @@
       </w:rPr>
     </w:lvl>
   </w:abstractNum>
-  <w:abstractNum w:abstractNumId="7" w15:restartNumberingAfterBreak="0">
+  <w:abstractNum w:abstractNumId="10" w15:restartNumberingAfterBreak="0">
     <w:nsid w:val="29CD45DC"/>
     <w:multiLevelType w:val="hybridMultilevel"/>
     <w:tmpl w:val="7BC0DCAA"/>
@@ -3803,7 +4700,120 @@
       </w:rPr>
     </w:lvl>
   </w:abstractNum>
-  <w:abstractNum w:abstractNumId="8" w15:restartNumberingAfterBreak="0">
+  <w:abstractNum w:abstractNumId="11" w15:restartNumberingAfterBreak="0">
+    <w:nsid w:val="39C458E0"/>
+    <w:multiLevelType w:val="hybridMultilevel"/>
+    <w:tmpl w:val="CB10DFDA"/>
+    <w:lvl w:ilvl="0" w:tplc="04090001">
+      <w:start w:val="1"/>
+      <w:numFmt w:val="bullet"/>
+      <w:lvlText w:val=""/>
+      <w:lvlJc w:val="left"/>
+      <w:pPr>
+        <w:ind w:left="720" w:hanging="360"/>
+      </w:pPr>
+      <w:rPr>
+        <w:rFonts w:ascii="Symbol" w:hAnsi="Symbol" w:hint="default"/>
+      </w:rPr>
+    </w:lvl>
+    <w:lvl w:ilvl="1" w:tplc="04090003">
+      <w:start w:val="1"/>
+      <w:numFmt w:val="bullet"/>
+      <w:lvlText w:val="o"/>
+      <w:lvlJc w:val="left"/>
+      <w:pPr>
+        <w:ind w:left="1440" w:hanging="360"/>
+      </w:pPr>
+      <w:rPr>
+        <w:rFonts w:ascii="Courier New" w:hAnsi="Courier New" w:cs="Courier New" w:hint="default"/>
+      </w:rPr>
+    </w:lvl>
+    <w:lvl w:ilvl="2" w:tplc="04090005" w:tentative="1">
+      <w:start w:val="1"/>
+      <w:numFmt w:val="bullet"/>
+      <w:lvlText w:val=""/>
+      <w:lvlJc w:val="left"/>
+      <w:pPr>
+        <w:ind w:left="2160" w:hanging="360"/>
+      </w:pPr>
+      <w:rPr>
+        <w:rFonts w:ascii="Wingdings" w:hAnsi="Wingdings" w:hint="default"/>
+      </w:rPr>
+    </w:lvl>
+    <w:lvl w:ilvl="3" w:tplc="04090001" w:tentative="1">
+      <w:start w:val="1"/>
+      <w:numFmt w:val="bullet"/>
+      <w:lvlText w:val=""/>
+      <w:lvlJc w:val="left"/>
+      <w:pPr>
+        <w:ind w:left="2880" w:hanging="360"/>
+      </w:pPr>
+      <w:rPr>
+        <w:rFonts w:ascii="Symbol" w:hAnsi="Symbol" w:hint="default"/>
+      </w:rPr>
+    </w:lvl>
+    <w:lvl w:ilvl="4" w:tplc="04090003" w:tentative="1">
+      <w:start w:val="1"/>
+      <w:numFmt w:val="bullet"/>
+      <w:lvlText w:val="o"/>
+      <w:lvlJc w:val="left"/>
+      <w:pPr>
+        <w:ind w:left="3600" w:hanging="360"/>
+      </w:pPr>
+      <w:rPr>
+        <w:rFonts w:ascii="Courier New" w:hAnsi="Courier New" w:cs="Courier New" w:hint="default"/>
+      </w:rPr>
+    </w:lvl>
+    <w:lvl w:ilvl="5" w:tplc="04090005" w:tentative="1">
+      <w:start w:val="1"/>
+      <w:numFmt w:val="bullet"/>
+      <w:lvlText w:val=""/>
+      <w:lvlJc w:val="left"/>
+      <w:pPr>
+        <w:ind w:left="4320" w:hanging="360"/>
+      </w:pPr>
+      <w:rPr>
+        <w:rFonts w:ascii="Wingdings" w:hAnsi="Wingdings" w:hint="default"/>
+      </w:rPr>
+    </w:lvl>
+    <w:lvl w:ilvl="6" w:tplc="04090001" w:tentative="1">
+      <w:start w:val="1"/>
+      <w:numFmt w:val="bullet"/>
+      <w:lvlText w:val=""/>
+      <w:lvlJc w:val="left"/>
+      <w:pPr>
+        <w:ind w:left="5040" w:hanging="360"/>
+      </w:pPr>
+      <w:rPr>
+        <w:rFonts w:ascii="Symbol" w:hAnsi="Symbol" w:hint="default"/>
+      </w:rPr>
+    </w:lvl>
+    <w:lvl w:ilvl="7" w:tplc="04090003" w:tentative="1">
+      <w:start w:val="1"/>
+      <w:numFmt w:val="bullet"/>
+      <w:lvlText w:val="o"/>
+      <w:lvlJc w:val="left"/>
+      <w:pPr>
+        <w:ind w:left="5760" w:hanging="360"/>
+      </w:pPr>
+      <w:rPr>
+        <w:rFonts w:ascii="Courier New" w:hAnsi="Courier New" w:cs="Courier New" w:hint="default"/>
+      </w:rPr>
+    </w:lvl>
+    <w:lvl w:ilvl="8" w:tplc="04090005" w:tentative="1">
+      <w:start w:val="1"/>
+      <w:numFmt w:val="bullet"/>
+      <w:lvlText w:val=""/>
+      <w:lvlJc w:val="left"/>
+      <w:pPr>
+        <w:ind w:left="6480" w:hanging="360"/>
+      </w:pPr>
+      <w:rPr>
+        <w:rFonts w:ascii="Wingdings" w:hAnsi="Wingdings" w:hint="default"/>
+      </w:rPr>
+    </w:lvl>
+  </w:abstractNum>
+  <w:abstractNum w:abstractNumId="12" w15:restartNumberingAfterBreak="0">
     <w:nsid w:val="3F131005"/>
     <w:multiLevelType w:val="hybridMultilevel"/>
     <w:tmpl w:val="8A4864A0"/>
@@ -3916,7 +4926,7 @@
       </w:rPr>
     </w:lvl>
   </w:abstractNum>
-  <w:abstractNum w:abstractNumId="9" w15:restartNumberingAfterBreak="0">
+  <w:abstractNum w:abstractNumId="13" w15:restartNumberingAfterBreak="0">
     <w:nsid w:val="46336002"/>
     <w:multiLevelType w:val="hybridMultilevel"/>
     <w:tmpl w:val="51AA7D96"/>
@@ -4003,7 +5013,7 @@
       </w:pPr>
     </w:lvl>
   </w:abstractNum>
-  <w:abstractNum w:abstractNumId="10" w15:restartNumberingAfterBreak="0">
+  <w:abstractNum w:abstractNumId="14" w15:restartNumberingAfterBreak="0">
     <w:nsid w:val="50452DC2"/>
     <w:multiLevelType w:val="hybridMultilevel"/>
     <w:tmpl w:val="55BC6C4C"/>
@@ -4116,7 +5126,7 @@
       </w:rPr>
     </w:lvl>
   </w:abstractNum>
-  <w:abstractNum w:abstractNumId="11" w15:restartNumberingAfterBreak="0">
+  <w:abstractNum w:abstractNumId="15" w15:restartNumberingAfterBreak="0">
     <w:nsid w:val="5E0A7D78"/>
     <w:multiLevelType w:val="hybridMultilevel"/>
     <w:tmpl w:val="5EAC6604"/>
@@ -4239,18 +5249,18 @@
       </w:rPr>
     </w:lvl>
   </w:abstractNum>
-  <w:abstractNum w:abstractNumId="12" w15:restartNumberingAfterBreak="0">
+  <w:abstractNum w:abstractNumId="16" w15:restartNumberingAfterBreak="0">
     <w:nsid w:val="6D2205A4"/>
     <w:multiLevelType w:val="hybridMultilevel"/>
-    <w:tmpl w:val="30F218EA"/>
-    <w:lvl w:ilvl="0" w:tplc="E1B69320">
+    <w:tmpl w:val="5EE87AAE"/>
+    <w:lvl w:ilvl="0" w:tplc="E0D4A774">
       <w:start w:val="1"/>
       <w:numFmt w:val="decimal"/>
       <w:pStyle w:val="Heading3"/>
       <w:lvlText w:val="%1."/>
       <w:lvlJc w:val="left"/>
       <w:pPr>
-        <w:ind w:left="2843" w:hanging="360"/>
+        <w:ind w:left="1800" w:hanging="360"/>
       </w:pPr>
     </w:lvl>
     <w:lvl w:ilvl="1" w:tplc="04090019" w:tentative="1">
@@ -4259,7 +5269,7 @@
       <w:lvlText w:val="%2."/>
       <w:lvlJc w:val="left"/>
       <w:pPr>
-        <w:ind w:left="3563" w:hanging="360"/>
+        <w:ind w:left="2520" w:hanging="360"/>
       </w:pPr>
     </w:lvl>
     <w:lvl w:ilvl="2" w:tplc="0409001B" w:tentative="1">
@@ -4268,7 +5278,7 @@
       <w:lvlText w:val="%3."/>
       <w:lvlJc w:val="right"/>
       <w:pPr>
-        <w:ind w:left="4283" w:hanging="180"/>
+        <w:ind w:left="3240" w:hanging="180"/>
       </w:pPr>
     </w:lvl>
     <w:lvl w:ilvl="3" w:tplc="0409000F" w:tentative="1">
@@ -4277,7 +5287,7 @@
       <w:lvlText w:val="%4."/>
       <w:lvlJc w:val="left"/>
       <w:pPr>
-        <w:ind w:left="5003" w:hanging="360"/>
+        <w:ind w:left="3960" w:hanging="360"/>
       </w:pPr>
     </w:lvl>
     <w:lvl w:ilvl="4" w:tplc="04090019" w:tentative="1">
@@ -4286,7 +5296,7 @@
       <w:lvlText w:val="%5."/>
       <w:lvlJc w:val="left"/>
       <w:pPr>
-        <w:ind w:left="5723" w:hanging="360"/>
+        <w:ind w:left="4680" w:hanging="360"/>
       </w:pPr>
     </w:lvl>
     <w:lvl w:ilvl="5" w:tplc="0409001B" w:tentative="1">
@@ -4295,7 +5305,7 @@
       <w:lvlText w:val="%6."/>
       <w:lvlJc w:val="right"/>
       <w:pPr>
-        <w:ind w:left="6443" w:hanging="180"/>
+        <w:ind w:left="5400" w:hanging="180"/>
       </w:pPr>
     </w:lvl>
     <w:lvl w:ilvl="6" w:tplc="0409000F" w:tentative="1">
@@ -4304,7 +5314,7 @@
       <w:lvlText w:val="%7."/>
       <w:lvlJc w:val="left"/>
       <w:pPr>
-        <w:ind w:left="7163" w:hanging="360"/>
+        <w:ind w:left="6120" w:hanging="360"/>
       </w:pPr>
     </w:lvl>
     <w:lvl w:ilvl="7" w:tplc="04090019" w:tentative="1">
@@ -4313,7 +5323,7 @@
       <w:lvlText w:val="%8."/>
       <w:lvlJc w:val="left"/>
       <w:pPr>
-        <w:ind w:left="7883" w:hanging="360"/>
+        <w:ind w:left="6840" w:hanging="360"/>
       </w:pPr>
     </w:lvl>
     <w:lvl w:ilvl="8" w:tplc="0409001B" w:tentative="1">
@@ -4322,57 +5332,57 @@
       <w:lvlText w:val="%9."/>
       <w:lvlJc w:val="right"/>
       <w:pPr>
-        <w:ind w:left="8603" w:hanging="180"/>
+        <w:ind w:left="7560" w:hanging="180"/>
       </w:pPr>
     </w:lvl>
   </w:abstractNum>
   <w:num w:numId="1">
-    <w:abstractNumId w:val="11"/>
+    <w:abstractNumId w:val="15"/>
   </w:num>
   <w:num w:numId="2">
+    <w:abstractNumId w:val="10"/>
+  </w:num>
+  <w:num w:numId="3">
+    <w:abstractNumId w:val="3"/>
+  </w:num>
+  <w:num w:numId="4">
+    <w:abstractNumId w:val="13"/>
+  </w:num>
+  <w:num w:numId="5">
     <w:abstractNumId w:val="7"/>
   </w:num>
-  <w:num w:numId="3">
-    <w:abstractNumId w:val="2"/>
-  </w:num>
-  <w:num w:numId="4">
-    <w:abstractNumId w:val="9"/>
-  </w:num>
-  <w:num w:numId="5">
-    <w:abstractNumId w:val="5"/>
-  </w:num>
   <w:num w:numId="6">
-    <w:abstractNumId w:val="5"/>
+    <w:abstractNumId w:val="7"/>
     <w:lvlOverride w:ilvl="0">
       <w:startOverride w:val="1"/>
     </w:lvlOverride>
   </w:num>
   <w:num w:numId="7">
-    <w:abstractNumId w:val="12"/>
+    <w:abstractNumId w:val="16"/>
   </w:num>
   <w:num w:numId="8">
-    <w:abstractNumId w:val="5"/>
+    <w:abstractNumId w:val="7"/>
     <w:lvlOverride w:ilvl="0">
       <w:startOverride w:val="1"/>
     </w:lvlOverride>
   </w:num>
   <w:num w:numId="9">
-    <w:abstractNumId w:val="10"/>
+    <w:abstractNumId w:val="14"/>
   </w:num>
   <w:num w:numId="10">
-    <w:abstractNumId w:val="3"/>
+    <w:abstractNumId w:val="4"/>
   </w:num>
   <w:num w:numId="11">
-    <w:abstractNumId w:val="4"/>
+    <w:abstractNumId w:val="5"/>
   </w:num>
   <w:num w:numId="12">
     <w:abstractNumId w:val="0"/>
   </w:num>
   <w:num w:numId="13">
-    <w:abstractNumId w:val="6"/>
+    <w:abstractNumId w:val="9"/>
   </w:num>
   <w:num w:numId="14">
-    <w:abstractNumId w:val="5"/>
+    <w:abstractNumId w:val="7"/>
     <w:lvlOverride w:ilvl="0">
       <w:startOverride w:val="1"/>
     </w:lvlOverride>
@@ -4381,7 +5391,25 @@
     <w:abstractNumId w:val="1"/>
   </w:num>
   <w:num w:numId="16">
+    <w:abstractNumId w:val="12"/>
+  </w:num>
+  <w:num w:numId="17">
+    <w:abstractNumId w:val="6"/>
+  </w:num>
+  <w:num w:numId="18">
+    <w:abstractNumId w:val="11"/>
+  </w:num>
+  <w:num w:numId="19">
+    <w:abstractNumId w:val="16"/>
+    <w:lvlOverride w:ilvl="0">
+      <w:startOverride w:val="1"/>
+    </w:lvlOverride>
+  </w:num>
+  <w:num w:numId="20">
     <w:abstractNumId w:val="8"/>
+  </w:num>
+  <w:num w:numId="21">
+    <w:abstractNumId w:val="2"/>
   </w:num>
 </w:numbering>
 </file>
@@ -4843,12 +5871,11 @@
     <w:autoRedefine/>
     <w:uiPriority w:val="1"/>
     <w:qFormat/>
-    <w:rsid w:val="00FD1D7D"/>
+    <w:rsid w:val="001D5821"/>
     <w:pPr>
       <w:numPr>
         <w:numId w:val="7"/>
       </w:numPr>
-      <w:ind w:left="1080"/>
       <w:outlineLvl w:val="2"/>
     </w:pPr>
     <w:rPr>
@@ -5350,7 +6377,7 @@
 </file>
 
 <file path=customXml/itemProps1.xml><?xml version="1.0" encoding="utf-8"?>
-<ds:datastoreItem xmlns:ds="http://schemas.openxmlformats.org/officeDocument/2006/customXml" ds:itemID="{9FA96202-00A3-4BD6-A03F-2DACCE6410A3}">
+<ds:datastoreItem xmlns:ds="http://schemas.openxmlformats.org/officeDocument/2006/customXml" ds:itemID="{2F82F7E5-E68E-48F2-85A2-8C0E8D7154FA}">
   <ds:schemaRefs>
     <ds:schemaRef ds:uri="http://schemas.openxmlformats.org/officeDocument/2006/bibliography"/>
   </ds:schemaRefs>

--- a/Report/Report.docx
+++ b/Report/Report.docx
@@ -712,7 +712,7 @@
           <w:r>
             <w:fldChar w:fldCharType="separate"/>
           </w:r>
-          <w:hyperlink w:anchor="_Toc163066655" w:history="1">
+          <w:hyperlink w:anchor="_Toc163322424" w:history="1">
             <w:r>
               <w:rPr>
                 <w:rStyle w:val="Hyperlink"/>
@@ -755,7 +755,7 @@
                 <w:noProof/>
                 <w:webHidden/>
               </w:rPr>
-              <w:instrText xml:space="preserve"> PAGEREF _Toc163066655 \h </w:instrText>
+              <w:instrText xml:space="preserve"> PAGEREF _Toc163322424 \h </w:instrText>
             </w:r>
             <w:r>
               <w:rPr>
@@ -800,7 +800,7 @@
               <w:lang w:val="en-US"/>
             </w:rPr>
           </w:pPr>
-          <w:hyperlink w:anchor="_Toc163066656" w:history="1">
+          <w:hyperlink w:anchor="_Toc163322425" w:history="1">
             <w:r>
               <w:rPr>
                 <w:rStyle w:val="Hyperlink"/>
@@ -843,7 +843,7 @@
                 <w:noProof/>
                 <w:webHidden/>
               </w:rPr>
-              <w:instrText xml:space="preserve"> PAGEREF _Toc163066656 \h </w:instrText>
+              <w:instrText xml:space="preserve"> PAGEREF _Toc163322425 \h </w:instrText>
             </w:r>
             <w:r>
               <w:rPr>
@@ -888,7 +888,7 @@
               <w:lang w:val="en-US"/>
             </w:rPr>
           </w:pPr>
-          <w:hyperlink w:anchor="_Toc163066657" w:history="1">
+          <w:hyperlink w:anchor="_Toc163322426" w:history="1">
             <w:r>
               <w:rPr>
                 <w:rStyle w:val="Hyperlink"/>
@@ -933,7 +933,7 @@
                 <w:noProof/>
                 <w:webHidden/>
               </w:rPr>
-              <w:instrText xml:space="preserve"> PAGEREF _Toc163066657 \h </w:instrText>
+              <w:instrText xml:space="preserve"> PAGEREF _Toc163322426 \h </w:instrText>
             </w:r>
             <w:r>
               <w:rPr>
@@ -978,7 +978,7 @@
               <w:lang w:val="en-US"/>
             </w:rPr>
           </w:pPr>
-          <w:hyperlink w:anchor="_Toc163066658" w:history="1">
+          <w:hyperlink w:anchor="_Toc163322427" w:history="1">
             <w:r>
               <w:rPr>
                 <w:rStyle w:val="Hyperlink"/>
@@ -1023,7 +1023,7 @@
                 <w:noProof/>
                 <w:webHidden/>
               </w:rPr>
-              <w:instrText xml:space="preserve"> PAGEREF _Toc163066658 \h </w:instrText>
+              <w:instrText xml:space="preserve"> PAGEREF _Toc163322427 \h </w:instrText>
             </w:r>
             <w:r>
               <w:rPr>
@@ -1068,7 +1068,7 @@
               <w:lang w:val="en-US"/>
             </w:rPr>
           </w:pPr>
-          <w:hyperlink w:anchor="_Toc163066659" w:history="1">
+          <w:hyperlink w:anchor="_Toc163322428" w:history="1">
             <w:r>
               <w:rPr>
                 <w:rStyle w:val="Hyperlink"/>
@@ -1113,7 +1113,7 @@
                 <w:noProof/>
                 <w:webHidden/>
               </w:rPr>
-              <w:instrText xml:space="preserve"> PAGEREF _Toc163066659 \h </w:instrText>
+              <w:instrText xml:space="preserve"> PAGEREF _Toc163322428 \h </w:instrText>
             </w:r>
             <w:r>
               <w:rPr>
@@ -1158,7 +1158,7 @@
               <w:lang w:val="en-US"/>
             </w:rPr>
           </w:pPr>
-          <w:hyperlink w:anchor="_Toc163066660" w:history="1">
+          <w:hyperlink w:anchor="_Toc163322429" w:history="1">
             <w:r>
               <w:rPr>
                 <w:rStyle w:val="Hyperlink"/>
@@ -1201,7 +1201,7 @@
                 <w:noProof/>
                 <w:webHidden/>
               </w:rPr>
-              <w:instrText xml:space="preserve"> PAGEREF _Toc163066660 \h </w:instrText>
+              <w:instrText xml:space="preserve"> PAGEREF _Toc163322429 \h </w:instrText>
             </w:r>
             <w:r>
               <w:rPr>
@@ -1246,7 +1246,7 @@
               <w:lang w:val="en-US"/>
             </w:rPr>
           </w:pPr>
-          <w:hyperlink w:anchor="_Toc163066661" w:history="1">
+          <w:hyperlink w:anchor="_Toc163322430" w:history="1">
             <w:r>
               <w:rPr>
                 <w:rStyle w:val="Hyperlink"/>
@@ -1291,7 +1291,7 @@
                 <w:noProof/>
                 <w:webHidden/>
               </w:rPr>
-              <w:instrText xml:space="preserve"> PAGEREF _Toc163066661 \h </w:instrText>
+              <w:instrText xml:space="preserve"> PAGEREF _Toc163322430 \h </w:instrText>
             </w:r>
             <w:r>
               <w:rPr>
@@ -1336,7 +1336,7 @@
               <w:lang w:val="en-US"/>
             </w:rPr>
           </w:pPr>
-          <w:hyperlink w:anchor="_Toc163066662" w:history="1">
+          <w:hyperlink w:anchor="_Toc163322431" w:history="1">
             <w:r>
               <w:rPr>
                 <w:rStyle w:val="Hyperlink"/>
@@ -1381,7 +1381,7 @@
                 <w:noProof/>
                 <w:webHidden/>
               </w:rPr>
-              <w:instrText xml:space="preserve"> PAGEREF _Toc163066662 \h </w:instrText>
+              <w:instrText xml:space="preserve"> PAGEREF _Toc163322431 \h </w:instrText>
             </w:r>
             <w:r>
               <w:rPr>
@@ -1426,7 +1426,7 @@
               <w:lang w:val="en-US"/>
             </w:rPr>
           </w:pPr>
-          <w:hyperlink w:anchor="_Toc163066663" w:history="1">
+          <w:hyperlink w:anchor="_Toc163322432" w:history="1">
             <w:r>
               <w:rPr>
                 <w:rStyle w:val="Hyperlink"/>
@@ -1471,7 +1471,7 @@
                 <w:noProof/>
                 <w:webHidden/>
               </w:rPr>
-              <w:instrText xml:space="preserve"> PAGEREF _Toc163066663 \h </w:instrText>
+              <w:instrText xml:space="preserve"> PAGEREF _Toc163322432 \h </w:instrText>
             </w:r>
             <w:r>
               <w:rPr>
@@ -1516,7 +1516,7 @@
               <w:lang w:val="en-US"/>
             </w:rPr>
           </w:pPr>
-          <w:hyperlink w:anchor="_Toc163066664" w:history="1">
+          <w:hyperlink w:anchor="_Toc163322433" w:history="1">
             <w:r>
               <w:rPr>
                 <w:rStyle w:val="Hyperlink"/>
@@ -1561,7 +1561,7 @@
                 <w:noProof/>
                 <w:webHidden/>
               </w:rPr>
-              <w:instrText xml:space="preserve"> PAGEREF _Toc163066664 \h </w:instrText>
+              <w:instrText xml:space="preserve"> PAGEREF _Toc163322433 \h </w:instrText>
             </w:r>
             <w:r>
               <w:rPr>
@@ -1582,6 +1582,366 @@
                 <w:webHidden/>
               </w:rPr>
               <w:t>6</w:t>
+            </w:r>
+            <w:r>
+              <w:rPr>
+                <w:noProof/>
+                <w:webHidden/>
+              </w:rPr>
+              <w:fldChar w:fldCharType="end"/>
+            </w:r>
+          </w:hyperlink>
+        </w:p>
+        <w:p>
+          <w:pPr>
+            <w:pStyle w:val="TOC2"/>
+            <w:tabs>
+              <w:tab w:val="left" w:pos="880"/>
+              <w:tab w:val="right" w:leader="dot" w:pos="9898"/>
+            </w:tabs>
+            <w:rPr>
+              <w:rFonts w:asciiTheme="minorHAnsi" w:eastAsiaTheme="minorEastAsia" w:hAnsiTheme="minorHAnsi" w:cstheme="minorBidi"/>
+              <w:noProof/>
+              <w:sz w:val="22"/>
+              <w:lang w:val="en-US"/>
+            </w:rPr>
+          </w:pPr>
+          <w:hyperlink w:anchor="_Toc163322434" w:history="1">
+            <w:r>
+              <w:rPr>
+                <w:rStyle w:val="Hyperlink"/>
+                <w:noProof/>
+                <w:lang w:val="en-US"/>
+              </w:rPr>
+              <w:t>II.</w:t>
+            </w:r>
+            <w:r>
+              <w:rPr>
+                <w:rFonts w:asciiTheme="minorHAnsi" w:eastAsiaTheme="minorEastAsia" w:hAnsiTheme="minorHAnsi" w:cstheme="minorBidi"/>
+                <w:noProof/>
+                <w:sz w:val="22"/>
+                <w:lang w:val="en-US"/>
+              </w:rPr>
+              <w:tab/>
+            </w:r>
+            <w:r>
+              <w:rPr>
+                <w:rStyle w:val="Hyperlink"/>
+                <w:noProof/>
+                <w:lang w:val="en-US"/>
+              </w:rPr>
+              <w:t>Graphical demonstration</w:t>
+            </w:r>
+            <w:r>
+              <w:rPr>
+                <w:noProof/>
+                <w:webHidden/>
+              </w:rPr>
+              <w:tab/>
+            </w:r>
+            <w:r>
+              <w:rPr>
+                <w:noProof/>
+                <w:webHidden/>
+              </w:rPr>
+              <w:fldChar w:fldCharType="begin"/>
+            </w:r>
+            <w:r>
+              <w:rPr>
+                <w:noProof/>
+                <w:webHidden/>
+              </w:rPr>
+              <w:instrText xml:space="preserve"> PAGEREF _Toc163322434 \h </w:instrText>
+            </w:r>
+            <w:r>
+              <w:rPr>
+                <w:noProof/>
+                <w:webHidden/>
+              </w:rPr>
+            </w:r>
+            <w:r>
+              <w:rPr>
+                <w:noProof/>
+                <w:webHidden/>
+              </w:rPr>
+              <w:fldChar w:fldCharType="separate"/>
+            </w:r>
+            <w:r>
+              <w:rPr>
+                <w:noProof/>
+                <w:webHidden/>
+              </w:rPr>
+              <w:t>7</w:t>
+            </w:r>
+            <w:r>
+              <w:rPr>
+                <w:noProof/>
+                <w:webHidden/>
+              </w:rPr>
+              <w:fldChar w:fldCharType="end"/>
+            </w:r>
+          </w:hyperlink>
+        </w:p>
+        <w:p>
+          <w:pPr>
+            <w:pStyle w:val="TOC3"/>
+            <w:tabs>
+              <w:tab w:val="left" w:pos="1100"/>
+              <w:tab w:val="right" w:leader="dot" w:pos="9898"/>
+            </w:tabs>
+            <w:rPr>
+              <w:rFonts w:asciiTheme="minorHAnsi" w:eastAsiaTheme="minorEastAsia" w:hAnsiTheme="minorHAnsi" w:cstheme="minorBidi"/>
+              <w:noProof/>
+              <w:sz w:val="22"/>
+              <w:lang w:val="en-US"/>
+            </w:rPr>
+          </w:pPr>
+          <w:hyperlink w:anchor="_Toc163322435" w:history="1">
+            <w:r>
+              <w:rPr>
+                <w:rStyle w:val="Hyperlink"/>
+                <w:noProof/>
+                <w:lang w:val="en-US"/>
+              </w:rPr>
+              <w:t>1.</w:t>
+            </w:r>
+            <w:r>
+              <w:rPr>
+                <w:rFonts w:asciiTheme="minorHAnsi" w:eastAsiaTheme="minorEastAsia" w:hAnsiTheme="minorHAnsi" w:cstheme="minorBidi"/>
+                <w:noProof/>
+                <w:sz w:val="22"/>
+                <w:lang w:val="en-US"/>
+              </w:rPr>
+              <w:tab/>
+            </w:r>
+            <w:r>
+              <w:rPr>
+                <w:rStyle w:val="Hyperlink"/>
+                <w:noProof/>
+                <w:lang w:val="en-US"/>
+              </w:rPr>
+              <w:t>Main menu</w:t>
+            </w:r>
+            <w:r>
+              <w:rPr>
+                <w:noProof/>
+                <w:webHidden/>
+              </w:rPr>
+              <w:tab/>
+            </w:r>
+            <w:r>
+              <w:rPr>
+                <w:noProof/>
+                <w:webHidden/>
+              </w:rPr>
+              <w:fldChar w:fldCharType="begin"/>
+            </w:r>
+            <w:r>
+              <w:rPr>
+                <w:noProof/>
+                <w:webHidden/>
+              </w:rPr>
+              <w:instrText xml:space="preserve"> PAGEREF _Toc163322435 \h </w:instrText>
+            </w:r>
+            <w:r>
+              <w:rPr>
+                <w:noProof/>
+                <w:webHidden/>
+              </w:rPr>
+            </w:r>
+            <w:r>
+              <w:rPr>
+                <w:noProof/>
+                <w:webHidden/>
+              </w:rPr>
+              <w:fldChar w:fldCharType="separate"/>
+            </w:r>
+            <w:r>
+              <w:rPr>
+                <w:noProof/>
+                <w:webHidden/>
+              </w:rPr>
+              <w:t>7</w:t>
+            </w:r>
+            <w:r>
+              <w:rPr>
+                <w:noProof/>
+                <w:webHidden/>
+              </w:rPr>
+              <w:fldChar w:fldCharType="end"/>
+            </w:r>
+          </w:hyperlink>
+        </w:p>
+        <w:p>
+          <w:pPr>
+            <w:pStyle w:val="TOC3"/>
+            <w:tabs>
+              <w:tab w:val="left" w:pos="1100"/>
+              <w:tab w:val="right" w:leader="dot" w:pos="9898"/>
+            </w:tabs>
+            <w:rPr>
+              <w:rFonts w:asciiTheme="minorHAnsi" w:eastAsiaTheme="minorEastAsia" w:hAnsiTheme="minorHAnsi" w:cstheme="minorBidi"/>
+              <w:noProof/>
+              <w:sz w:val="22"/>
+              <w:lang w:val="en-US"/>
+            </w:rPr>
+          </w:pPr>
+          <w:hyperlink w:anchor="_Toc163322436" w:history="1">
+            <w:r>
+              <w:rPr>
+                <w:rStyle w:val="Hyperlink"/>
+                <w:noProof/>
+                <w:lang w:val="en-US"/>
+              </w:rPr>
+              <w:t>2.</w:t>
+            </w:r>
+            <w:r>
+              <w:rPr>
+                <w:rFonts w:asciiTheme="minorHAnsi" w:eastAsiaTheme="minorEastAsia" w:hAnsiTheme="minorHAnsi" w:cstheme="minorBidi"/>
+                <w:noProof/>
+                <w:sz w:val="22"/>
+                <w:lang w:val="en-US"/>
+              </w:rPr>
+              <w:tab/>
+            </w:r>
+            <w:r>
+              <w:rPr>
+                <w:rStyle w:val="Hyperlink"/>
+                <w:noProof/>
+                <w:lang w:val="en-US"/>
+              </w:rPr>
+              <w:t>Demonstrating the running process</w:t>
+            </w:r>
+            <w:r>
+              <w:rPr>
+                <w:noProof/>
+                <w:webHidden/>
+              </w:rPr>
+              <w:tab/>
+            </w:r>
+            <w:r>
+              <w:rPr>
+                <w:noProof/>
+                <w:webHidden/>
+              </w:rPr>
+              <w:fldChar w:fldCharType="begin"/>
+            </w:r>
+            <w:r>
+              <w:rPr>
+                <w:noProof/>
+                <w:webHidden/>
+              </w:rPr>
+              <w:instrText xml:space="preserve"> PAGEREF _Toc163322436 \h </w:instrText>
+            </w:r>
+            <w:r>
+              <w:rPr>
+                <w:noProof/>
+                <w:webHidden/>
+              </w:rPr>
+            </w:r>
+            <w:r>
+              <w:rPr>
+                <w:noProof/>
+                <w:webHidden/>
+              </w:rPr>
+              <w:fldChar w:fldCharType="separate"/>
+            </w:r>
+            <w:r>
+              <w:rPr>
+                <w:noProof/>
+                <w:webHidden/>
+              </w:rPr>
+              <w:t>7</w:t>
+            </w:r>
+            <w:r>
+              <w:rPr>
+                <w:noProof/>
+                <w:webHidden/>
+              </w:rPr>
+              <w:fldChar w:fldCharType="end"/>
+            </w:r>
+          </w:hyperlink>
+        </w:p>
+        <w:p>
+          <w:pPr>
+            <w:pStyle w:val="TOC3"/>
+            <w:tabs>
+              <w:tab w:val="left" w:pos="1100"/>
+              <w:tab w:val="right" w:leader="dot" w:pos="9898"/>
+            </w:tabs>
+            <w:rPr>
+              <w:rFonts w:asciiTheme="minorHAnsi" w:eastAsiaTheme="minorEastAsia" w:hAnsiTheme="minorHAnsi" w:cstheme="minorBidi"/>
+              <w:noProof/>
+              <w:sz w:val="22"/>
+              <w:lang w:val="en-US"/>
+            </w:rPr>
+          </w:pPr>
+          <w:hyperlink w:anchor="_Toc163322437" w:history="1">
+            <w:r>
+              <w:rPr>
+                <w:rStyle w:val="Hyperlink"/>
+                <w:noProof/>
+                <w:lang w:val="en-US"/>
+              </w:rPr>
+              <w:t>3.</w:t>
+            </w:r>
+            <w:r>
+              <w:rPr>
+                <w:rFonts w:asciiTheme="minorHAnsi" w:eastAsiaTheme="minorEastAsia" w:hAnsiTheme="minorHAnsi" w:cstheme="minorBidi"/>
+                <w:noProof/>
+                <w:sz w:val="22"/>
+                <w:lang w:val="en-US"/>
+              </w:rPr>
+              <w:tab/>
+            </w:r>
+            <w:r>
+              <w:rPr>
+                <w:rStyle w:val="Hyperlink"/>
+                <w:noProof/>
+                <w:lang w:val="en-US"/>
+              </w:rPr>
+              <w:t>Score display</w:t>
+            </w:r>
+            <w:r>
+              <w:rPr>
+                <w:noProof/>
+                <w:webHidden/>
+              </w:rPr>
+              <w:tab/>
+            </w:r>
+            <w:r>
+              <w:rPr>
+                <w:noProof/>
+                <w:webHidden/>
+              </w:rPr>
+              <w:fldChar w:fldCharType="begin"/>
+            </w:r>
+            <w:r>
+              <w:rPr>
+                <w:noProof/>
+                <w:webHidden/>
+              </w:rPr>
+              <w:instrText xml:space="preserve"> PAGEREF _Toc163322437 \h </w:instrText>
+            </w:r>
+            <w:r>
+              <w:rPr>
+                <w:noProof/>
+                <w:webHidden/>
+              </w:rPr>
+            </w:r>
+            <w:r>
+              <w:rPr>
+                <w:noProof/>
+                <w:webHidden/>
+              </w:rPr>
+              <w:fldChar w:fldCharType="separate"/>
+            </w:r>
+            <w:r>
+              <w:rPr>
+                <w:noProof/>
+                <w:webHidden/>
+              </w:rPr>
+              <w:t>7</w:t>
             </w:r>
             <w:r>
               <w:rPr>
@@ -1606,7 +1966,7 @@
               <w:lang w:val="en-US"/>
             </w:rPr>
           </w:pPr>
-          <w:hyperlink w:anchor="_Toc163066665" w:history="1">
+          <w:hyperlink w:anchor="_Toc163322438" w:history="1">
             <w:r>
               <w:rPr>
                 <w:rStyle w:val="Hyperlink"/>
@@ -1649,7 +2009,7 @@
                 <w:noProof/>
                 <w:webHidden/>
               </w:rPr>
-              <w:instrText xml:space="preserve"> PAGEREF _Toc163066665 \h </w:instrText>
+              <w:instrText xml:space="preserve"> PAGEREF _Toc163322438 \h </w:instrText>
             </w:r>
             <w:r>
               <w:rPr>
@@ -1669,7 +2029,7 @@
                 <w:noProof/>
                 <w:webHidden/>
               </w:rPr>
-              <w:t>7</w:t>
+              <w:t>8</w:t>
             </w:r>
             <w:r>
               <w:rPr>
@@ -1694,7 +2054,7 @@
               <w:lang w:val="en-US"/>
             </w:rPr>
           </w:pPr>
-          <w:hyperlink w:anchor="_Toc163066666" w:history="1">
+          <w:hyperlink w:anchor="_Toc163322439" w:history="1">
             <w:r>
               <w:rPr>
                 <w:rStyle w:val="Hyperlink"/>
@@ -1739,7 +2099,7 @@
                 <w:noProof/>
                 <w:webHidden/>
               </w:rPr>
-              <w:instrText xml:space="preserve"> PAGEREF _Toc163066666 \h </w:instrText>
+              <w:instrText xml:space="preserve"> PAGEREF _Toc163322439 \h </w:instrText>
             </w:r>
             <w:r>
               <w:rPr>
@@ -1759,7 +2119,97 @@
                 <w:noProof/>
                 <w:webHidden/>
               </w:rPr>
-              <w:t>7</w:t>
+              <w:t>8</w:t>
+            </w:r>
+            <w:r>
+              <w:rPr>
+                <w:noProof/>
+                <w:webHidden/>
+              </w:rPr>
+              <w:fldChar w:fldCharType="end"/>
+            </w:r>
+          </w:hyperlink>
+        </w:p>
+        <w:p>
+          <w:pPr>
+            <w:pStyle w:val="TOC2"/>
+            <w:tabs>
+              <w:tab w:val="left" w:pos="880"/>
+              <w:tab w:val="right" w:leader="dot" w:pos="9898"/>
+            </w:tabs>
+            <w:rPr>
+              <w:rFonts w:asciiTheme="minorHAnsi" w:eastAsiaTheme="minorEastAsia" w:hAnsiTheme="minorHAnsi" w:cstheme="minorBidi"/>
+              <w:noProof/>
+              <w:sz w:val="22"/>
+              <w:lang w:val="en-US"/>
+            </w:rPr>
+          </w:pPr>
+          <w:hyperlink w:anchor="_Toc163322440" w:history="1">
+            <w:r>
+              <w:rPr>
+                <w:rStyle w:val="Hyperlink"/>
+                <w:noProof/>
+                <w:lang w:val="en-US"/>
+              </w:rPr>
+              <w:t>II.</w:t>
+            </w:r>
+            <w:r>
+              <w:rPr>
+                <w:rFonts w:asciiTheme="minorHAnsi" w:eastAsiaTheme="minorEastAsia" w:hAnsiTheme="minorHAnsi" w:cstheme="minorBidi"/>
+                <w:noProof/>
+                <w:sz w:val="22"/>
+                <w:lang w:val="en-US"/>
+              </w:rPr>
+              <w:tab/>
+            </w:r>
+            <w:r>
+              <w:rPr>
+                <w:rStyle w:val="Hyperlink"/>
+                <w:noProof/>
+                <w:lang w:val="en-US"/>
+              </w:rPr>
+              <w:t>Level 2</w:t>
+            </w:r>
+            <w:r>
+              <w:rPr>
+                <w:noProof/>
+                <w:webHidden/>
+              </w:rPr>
+              <w:tab/>
+            </w:r>
+            <w:r>
+              <w:rPr>
+                <w:noProof/>
+                <w:webHidden/>
+              </w:rPr>
+              <w:fldChar w:fldCharType="begin"/>
+            </w:r>
+            <w:r>
+              <w:rPr>
+                <w:noProof/>
+                <w:webHidden/>
+              </w:rPr>
+              <w:instrText xml:space="preserve"> PAGEREF _Toc163322440 \h </w:instrText>
+            </w:r>
+            <w:r>
+              <w:rPr>
+                <w:noProof/>
+                <w:webHidden/>
+              </w:rPr>
+            </w:r>
+            <w:r>
+              <w:rPr>
+                <w:noProof/>
+                <w:webHidden/>
+              </w:rPr>
+              <w:fldChar w:fldCharType="separate"/>
+            </w:r>
+            <w:r>
+              <w:rPr>
+                <w:noProof/>
+                <w:webHidden/>
+              </w:rPr>
+              <w:t>8</w:t>
             </w:r>
             <w:r>
               <w:rPr>
@@ -1784,7 +2234,7 @@
               <w:lang w:val="en-US"/>
             </w:rPr>
           </w:pPr>
-          <w:hyperlink w:anchor="_Toc163066667" w:history="1">
+          <w:hyperlink w:anchor="_Toc163322441" w:history="1">
             <w:r>
               <w:rPr>
                 <w:rStyle w:val="Hyperlink"/>
@@ -1806,6 +2256,1263 @@
                 <w:rStyle w:val="Hyperlink"/>
                 <w:noProof/>
               </w:rPr>
+              <w:t>EVALUATION &amp; COMMENTS</w:t>
+            </w:r>
+            <w:r>
+              <w:rPr>
+                <w:noProof/>
+                <w:webHidden/>
+              </w:rPr>
+              <w:tab/>
+            </w:r>
+            <w:r>
+              <w:rPr>
+                <w:noProof/>
+                <w:webHidden/>
+              </w:rPr>
+              <w:fldChar w:fldCharType="begin"/>
+            </w:r>
+            <w:r>
+              <w:rPr>
+                <w:noProof/>
+                <w:webHidden/>
+              </w:rPr>
+              <w:instrText xml:space="preserve"> PAGEREF _Toc163322441 \h </w:instrText>
+            </w:r>
+            <w:r>
+              <w:rPr>
+                <w:noProof/>
+                <w:webHidden/>
+              </w:rPr>
+            </w:r>
+            <w:r>
+              <w:rPr>
+                <w:noProof/>
+                <w:webHidden/>
+              </w:rPr>
+              <w:fldChar w:fldCharType="separate"/>
+            </w:r>
+            <w:r>
+              <w:rPr>
+                <w:noProof/>
+                <w:webHidden/>
+              </w:rPr>
+              <w:t>8</w:t>
+            </w:r>
+            <w:r>
+              <w:rPr>
+                <w:noProof/>
+                <w:webHidden/>
+              </w:rPr>
+              <w:fldChar w:fldCharType="end"/>
+            </w:r>
+          </w:hyperlink>
+        </w:p>
+        <w:p>
+          <w:pPr>
+            <w:pStyle w:val="TOC2"/>
+            <w:tabs>
+              <w:tab w:val="left" w:pos="660"/>
+              <w:tab w:val="right" w:leader="dot" w:pos="9898"/>
+            </w:tabs>
+            <w:rPr>
+              <w:rFonts w:asciiTheme="minorHAnsi" w:eastAsiaTheme="minorEastAsia" w:hAnsiTheme="minorHAnsi" w:cstheme="minorBidi"/>
+              <w:noProof/>
+              <w:sz w:val="22"/>
+              <w:lang w:val="en-US"/>
+            </w:rPr>
+          </w:pPr>
+          <w:hyperlink w:anchor="_Toc163322442" w:history="1">
+            <w:r>
+              <w:rPr>
+                <w:rStyle w:val="Hyperlink"/>
+                <w:noProof/>
+              </w:rPr>
+              <w:t>I.</w:t>
+            </w:r>
+            <w:r>
+              <w:rPr>
+                <w:rFonts w:asciiTheme="minorHAnsi" w:eastAsiaTheme="minorEastAsia" w:hAnsiTheme="minorHAnsi" w:cstheme="minorBidi"/>
+                <w:noProof/>
+                <w:sz w:val="22"/>
+                <w:lang w:val="en-US"/>
+              </w:rPr>
+              <w:tab/>
+            </w:r>
+            <w:r>
+              <w:rPr>
+                <w:rStyle w:val="Hyperlink"/>
+                <w:noProof/>
+                <w:lang w:val="en-US"/>
+              </w:rPr>
+              <w:t>Level 1</w:t>
+            </w:r>
+            <w:r>
+              <w:rPr>
+                <w:noProof/>
+                <w:webHidden/>
+              </w:rPr>
+              <w:tab/>
+            </w:r>
+            <w:r>
+              <w:rPr>
+                <w:noProof/>
+                <w:webHidden/>
+              </w:rPr>
+              <w:fldChar w:fldCharType="begin"/>
+            </w:r>
+            <w:r>
+              <w:rPr>
+                <w:noProof/>
+                <w:webHidden/>
+              </w:rPr>
+              <w:instrText xml:space="preserve"> PAGEREF _Toc163322442 \h </w:instrText>
+            </w:r>
+            <w:r>
+              <w:rPr>
+                <w:noProof/>
+                <w:webHidden/>
+              </w:rPr>
+            </w:r>
+            <w:r>
+              <w:rPr>
+                <w:noProof/>
+                <w:webHidden/>
+              </w:rPr>
+              <w:fldChar w:fldCharType="separate"/>
+            </w:r>
+            <w:r>
+              <w:rPr>
+                <w:noProof/>
+                <w:webHidden/>
+              </w:rPr>
+              <w:t>8</w:t>
+            </w:r>
+            <w:r>
+              <w:rPr>
+                <w:noProof/>
+                <w:webHidden/>
+              </w:rPr>
+              <w:fldChar w:fldCharType="end"/>
+            </w:r>
+          </w:hyperlink>
+        </w:p>
+        <w:p>
+          <w:pPr>
+            <w:pStyle w:val="TOC3"/>
+            <w:tabs>
+              <w:tab w:val="left" w:pos="1100"/>
+              <w:tab w:val="right" w:leader="dot" w:pos="9898"/>
+            </w:tabs>
+            <w:rPr>
+              <w:rFonts w:asciiTheme="minorHAnsi" w:eastAsiaTheme="minorEastAsia" w:hAnsiTheme="minorHAnsi" w:cstheme="minorBidi"/>
+              <w:noProof/>
+              <w:sz w:val="22"/>
+              <w:lang w:val="en-US"/>
+            </w:rPr>
+          </w:pPr>
+          <w:hyperlink w:anchor="_Toc163322443" w:history="1">
+            <w:r>
+              <w:rPr>
+                <w:rStyle w:val="Hyperlink"/>
+                <w:noProof/>
+                <w:lang w:val="en-US"/>
+              </w:rPr>
+              <w:t>1.</w:t>
+            </w:r>
+            <w:r>
+              <w:rPr>
+                <w:rFonts w:asciiTheme="minorHAnsi" w:eastAsiaTheme="minorEastAsia" w:hAnsiTheme="minorHAnsi" w:cstheme="minorBidi"/>
+                <w:noProof/>
+                <w:sz w:val="22"/>
+                <w:lang w:val="en-US"/>
+              </w:rPr>
+              <w:tab/>
+            </w:r>
+            <w:r>
+              <w:rPr>
+                <w:rStyle w:val="Hyperlink"/>
+                <w:noProof/>
+                <w:lang w:val="en-US"/>
+              </w:rPr>
+              <w:t>Map 1</w:t>
+            </w:r>
+            <w:r>
+              <w:rPr>
+                <w:noProof/>
+                <w:webHidden/>
+              </w:rPr>
+              <w:tab/>
+            </w:r>
+            <w:r>
+              <w:rPr>
+                <w:noProof/>
+                <w:webHidden/>
+              </w:rPr>
+              <w:fldChar w:fldCharType="begin"/>
+            </w:r>
+            <w:r>
+              <w:rPr>
+                <w:noProof/>
+                <w:webHidden/>
+              </w:rPr>
+              <w:instrText xml:space="preserve"> PAGEREF _Toc163322443 \h </w:instrText>
+            </w:r>
+            <w:r>
+              <w:rPr>
+                <w:noProof/>
+                <w:webHidden/>
+              </w:rPr>
+            </w:r>
+            <w:r>
+              <w:rPr>
+                <w:noProof/>
+                <w:webHidden/>
+              </w:rPr>
+              <w:fldChar w:fldCharType="separate"/>
+            </w:r>
+            <w:r>
+              <w:rPr>
+                <w:noProof/>
+                <w:webHidden/>
+              </w:rPr>
+              <w:t>8</w:t>
+            </w:r>
+            <w:r>
+              <w:rPr>
+                <w:noProof/>
+                <w:webHidden/>
+              </w:rPr>
+              <w:fldChar w:fldCharType="end"/>
+            </w:r>
+          </w:hyperlink>
+        </w:p>
+        <w:p>
+          <w:pPr>
+            <w:pStyle w:val="TOC3"/>
+            <w:tabs>
+              <w:tab w:val="left" w:pos="1100"/>
+              <w:tab w:val="right" w:leader="dot" w:pos="9898"/>
+            </w:tabs>
+            <w:rPr>
+              <w:rFonts w:asciiTheme="minorHAnsi" w:eastAsiaTheme="minorEastAsia" w:hAnsiTheme="minorHAnsi" w:cstheme="minorBidi"/>
+              <w:noProof/>
+              <w:sz w:val="22"/>
+              <w:lang w:val="en-US"/>
+            </w:rPr>
+          </w:pPr>
+          <w:hyperlink w:anchor="_Toc163322444" w:history="1">
+            <w:r>
+              <w:rPr>
+                <w:rStyle w:val="Hyperlink"/>
+                <w:noProof/>
+                <w:lang w:val="en-US"/>
+              </w:rPr>
+              <w:t>2.</w:t>
+            </w:r>
+            <w:r>
+              <w:rPr>
+                <w:rFonts w:asciiTheme="minorHAnsi" w:eastAsiaTheme="minorEastAsia" w:hAnsiTheme="minorHAnsi" w:cstheme="minorBidi"/>
+                <w:noProof/>
+                <w:sz w:val="22"/>
+                <w:lang w:val="en-US"/>
+              </w:rPr>
+              <w:tab/>
+            </w:r>
+            <w:r>
+              <w:rPr>
+                <w:rStyle w:val="Hyperlink"/>
+                <w:noProof/>
+                <w:lang w:val="en-US"/>
+              </w:rPr>
+              <w:t>Map 2</w:t>
+            </w:r>
+            <w:r>
+              <w:rPr>
+                <w:noProof/>
+                <w:webHidden/>
+              </w:rPr>
+              <w:tab/>
+            </w:r>
+            <w:r>
+              <w:rPr>
+                <w:noProof/>
+                <w:webHidden/>
+              </w:rPr>
+              <w:fldChar w:fldCharType="begin"/>
+            </w:r>
+            <w:r>
+              <w:rPr>
+                <w:noProof/>
+                <w:webHidden/>
+              </w:rPr>
+              <w:instrText xml:space="preserve"> PAGEREF _Toc163322444 \h </w:instrText>
+            </w:r>
+            <w:r>
+              <w:rPr>
+                <w:noProof/>
+                <w:webHidden/>
+              </w:rPr>
+            </w:r>
+            <w:r>
+              <w:rPr>
+                <w:noProof/>
+                <w:webHidden/>
+              </w:rPr>
+              <w:fldChar w:fldCharType="separate"/>
+            </w:r>
+            <w:r>
+              <w:rPr>
+                <w:noProof/>
+                <w:webHidden/>
+              </w:rPr>
+              <w:t>9</w:t>
+            </w:r>
+            <w:r>
+              <w:rPr>
+                <w:noProof/>
+                <w:webHidden/>
+              </w:rPr>
+              <w:fldChar w:fldCharType="end"/>
+            </w:r>
+          </w:hyperlink>
+        </w:p>
+        <w:p>
+          <w:pPr>
+            <w:pStyle w:val="TOC3"/>
+            <w:tabs>
+              <w:tab w:val="left" w:pos="1100"/>
+              <w:tab w:val="right" w:leader="dot" w:pos="9898"/>
+            </w:tabs>
+            <w:rPr>
+              <w:rFonts w:asciiTheme="minorHAnsi" w:eastAsiaTheme="minorEastAsia" w:hAnsiTheme="minorHAnsi" w:cstheme="minorBidi"/>
+              <w:noProof/>
+              <w:sz w:val="22"/>
+              <w:lang w:val="en-US"/>
+            </w:rPr>
+          </w:pPr>
+          <w:hyperlink w:anchor="_Toc163322445" w:history="1">
+            <w:r>
+              <w:rPr>
+                <w:rStyle w:val="Hyperlink"/>
+                <w:noProof/>
+                <w:lang w:val="en-US"/>
+              </w:rPr>
+              <w:t>3.</w:t>
+            </w:r>
+            <w:r>
+              <w:rPr>
+                <w:rFonts w:asciiTheme="minorHAnsi" w:eastAsiaTheme="minorEastAsia" w:hAnsiTheme="minorHAnsi" w:cstheme="minorBidi"/>
+                <w:noProof/>
+                <w:sz w:val="22"/>
+                <w:lang w:val="en-US"/>
+              </w:rPr>
+              <w:tab/>
+            </w:r>
+            <w:r>
+              <w:rPr>
+                <w:rStyle w:val="Hyperlink"/>
+                <w:noProof/>
+                <w:lang w:val="en-US"/>
+              </w:rPr>
+              <w:t>Map 3</w:t>
+            </w:r>
+            <w:r>
+              <w:rPr>
+                <w:noProof/>
+                <w:webHidden/>
+              </w:rPr>
+              <w:tab/>
+            </w:r>
+            <w:r>
+              <w:rPr>
+                <w:noProof/>
+                <w:webHidden/>
+              </w:rPr>
+              <w:fldChar w:fldCharType="begin"/>
+            </w:r>
+            <w:r>
+              <w:rPr>
+                <w:noProof/>
+                <w:webHidden/>
+              </w:rPr>
+              <w:instrText xml:space="preserve"> PAGEREF _Toc163322445 \h </w:instrText>
+            </w:r>
+            <w:r>
+              <w:rPr>
+                <w:noProof/>
+                <w:webHidden/>
+              </w:rPr>
+            </w:r>
+            <w:r>
+              <w:rPr>
+                <w:noProof/>
+                <w:webHidden/>
+              </w:rPr>
+              <w:fldChar w:fldCharType="separate"/>
+            </w:r>
+            <w:r>
+              <w:rPr>
+                <w:noProof/>
+                <w:webHidden/>
+              </w:rPr>
+              <w:t>9</w:t>
+            </w:r>
+            <w:r>
+              <w:rPr>
+                <w:noProof/>
+                <w:webHidden/>
+              </w:rPr>
+              <w:fldChar w:fldCharType="end"/>
+            </w:r>
+          </w:hyperlink>
+        </w:p>
+        <w:p>
+          <w:pPr>
+            <w:pStyle w:val="TOC3"/>
+            <w:tabs>
+              <w:tab w:val="left" w:pos="1100"/>
+              <w:tab w:val="right" w:leader="dot" w:pos="9898"/>
+            </w:tabs>
+            <w:rPr>
+              <w:rFonts w:asciiTheme="minorHAnsi" w:eastAsiaTheme="minorEastAsia" w:hAnsiTheme="minorHAnsi" w:cstheme="minorBidi"/>
+              <w:noProof/>
+              <w:sz w:val="22"/>
+              <w:lang w:val="en-US"/>
+            </w:rPr>
+          </w:pPr>
+          <w:hyperlink w:anchor="_Toc163322446" w:history="1">
+            <w:r>
+              <w:rPr>
+                <w:rStyle w:val="Hyperlink"/>
+                <w:noProof/>
+                <w:lang w:val="en-US"/>
+              </w:rPr>
+              <w:t>4.</w:t>
+            </w:r>
+            <w:r>
+              <w:rPr>
+                <w:rFonts w:asciiTheme="minorHAnsi" w:eastAsiaTheme="minorEastAsia" w:hAnsiTheme="minorHAnsi" w:cstheme="minorBidi"/>
+                <w:noProof/>
+                <w:sz w:val="22"/>
+                <w:lang w:val="en-US"/>
+              </w:rPr>
+              <w:tab/>
+            </w:r>
+            <w:r>
+              <w:rPr>
+                <w:rStyle w:val="Hyperlink"/>
+                <w:noProof/>
+                <w:lang w:val="en-US"/>
+              </w:rPr>
+              <w:t>Map 4</w:t>
+            </w:r>
+            <w:r>
+              <w:rPr>
+                <w:noProof/>
+                <w:webHidden/>
+              </w:rPr>
+              <w:tab/>
+            </w:r>
+            <w:r>
+              <w:rPr>
+                <w:noProof/>
+                <w:webHidden/>
+              </w:rPr>
+              <w:fldChar w:fldCharType="begin"/>
+            </w:r>
+            <w:r>
+              <w:rPr>
+                <w:noProof/>
+                <w:webHidden/>
+              </w:rPr>
+              <w:instrText xml:space="preserve"> PAGEREF _Toc163322446 \h </w:instrText>
+            </w:r>
+            <w:r>
+              <w:rPr>
+                <w:noProof/>
+                <w:webHidden/>
+              </w:rPr>
+            </w:r>
+            <w:r>
+              <w:rPr>
+                <w:noProof/>
+                <w:webHidden/>
+              </w:rPr>
+              <w:fldChar w:fldCharType="separate"/>
+            </w:r>
+            <w:r>
+              <w:rPr>
+                <w:noProof/>
+                <w:webHidden/>
+              </w:rPr>
+              <w:t>10</w:t>
+            </w:r>
+            <w:r>
+              <w:rPr>
+                <w:noProof/>
+                <w:webHidden/>
+              </w:rPr>
+              <w:fldChar w:fldCharType="end"/>
+            </w:r>
+          </w:hyperlink>
+        </w:p>
+        <w:p>
+          <w:pPr>
+            <w:pStyle w:val="TOC3"/>
+            <w:tabs>
+              <w:tab w:val="left" w:pos="1100"/>
+              <w:tab w:val="right" w:leader="dot" w:pos="9898"/>
+            </w:tabs>
+            <w:rPr>
+              <w:rFonts w:asciiTheme="minorHAnsi" w:eastAsiaTheme="minorEastAsia" w:hAnsiTheme="minorHAnsi" w:cstheme="minorBidi"/>
+              <w:noProof/>
+              <w:sz w:val="22"/>
+              <w:lang w:val="en-US"/>
+            </w:rPr>
+          </w:pPr>
+          <w:hyperlink w:anchor="_Toc163322447" w:history="1">
+            <w:r>
+              <w:rPr>
+                <w:rStyle w:val="Hyperlink"/>
+                <w:noProof/>
+                <w:lang w:val="en-US"/>
+              </w:rPr>
+              <w:t>5.</w:t>
+            </w:r>
+            <w:r>
+              <w:rPr>
+                <w:rFonts w:asciiTheme="minorHAnsi" w:eastAsiaTheme="minorEastAsia" w:hAnsiTheme="minorHAnsi" w:cstheme="minorBidi"/>
+                <w:noProof/>
+                <w:sz w:val="22"/>
+                <w:lang w:val="en-US"/>
+              </w:rPr>
+              <w:tab/>
+            </w:r>
+            <w:r>
+              <w:rPr>
+                <w:rStyle w:val="Hyperlink"/>
+                <w:noProof/>
+                <w:lang w:val="en-US"/>
+              </w:rPr>
+              <w:t>Map 5</w:t>
+            </w:r>
+            <w:r>
+              <w:rPr>
+                <w:noProof/>
+                <w:webHidden/>
+              </w:rPr>
+              <w:tab/>
+            </w:r>
+            <w:r>
+              <w:rPr>
+                <w:noProof/>
+                <w:webHidden/>
+              </w:rPr>
+              <w:fldChar w:fldCharType="begin"/>
+            </w:r>
+            <w:r>
+              <w:rPr>
+                <w:noProof/>
+                <w:webHidden/>
+              </w:rPr>
+              <w:instrText xml:space="preserve"> PAGEREF _Toc163322447 \h </w:instrText>
+            </w:r>
+            <w:r>
+              <w:rPr>
+                <w:noProof/>
+                <w:webHidden/>
+              </w:rPr>
+            </w:r>
+            <w:r>
+              <w:rPr>
+                <w:noProof/>
+                <w:webHidden/>
+              </w:rPr>
+              <w:fldChar w:fldCharType="separate"/>
+            </w:r>
+            <w:r>
+              <w:rPr>
+                <w:noProof/>
+                <w:webHidden/>
+              </w:rPr>
+              <w:t>11</w:t>
+            </w:r>
+            <w:r>
+              <w:rPr>
+                <w:noProof/>
+                <w:webHidden/>
+              </w:rPr>
+              <w:fldChar w:fldCharType="end"/>
+            </w:r>
+          </w:hyperlink>
+        </w:p>
+        <w:p>
+          <w:pPr>
+            <w:pStyle w:val="TOC2"/>
+            <w:tabs>
+              <w:tab w:val="left" w:pos="880"/>
+              <w:tab w:val="right" w:leader="dot" w:pos="9898"/>
+            </w:tabs>
+            <w:rPr>
+              <w:rFonts w:asciiTheme="minorHAnsi" w:eastAsiaTheme="minorEastAsia" w:hAnsiTheme="minorHAnsi" w:cstheme="minorBidi"/>
+              <w:noProof/>
+              <w:sz w:val="22"/>
+              <w:lang w:val="en-US"/>
+            </w:rPr>
+          </w:pPr>
+          <w:hyperlink w:anchor="_Toc163322448" w:history="1">
+            <w:r>
+              <w:rPr>
+                <w:rStyle w:val="Hyperlink"/>
+                <w:noProof/>
+                <w:lang w:val="en-US"/>
+              </w:rPr>
+              <w:t>II.</w:t>
+            </w:r>
+            <w:r>
+              <w:rPr>
+                <w:rFonts w:asciiTheme="minorHAnsi" w:eastAsiaTheme="minorEastAsia" w:hAnsiTheme="minorHAnsi" w:cstheme="minorBidi"/>
+                <w:noProof/>
+                <w:sz w:val="22"/>
+                <w:lang w:val="en-US"/>
+              </w:rPr>
+              <w:tab/>
+            </w:r>
+            <w:r>
+              <w:rPr>
+                <w:rStyle w:val="Hyperlink"/>
+                <w:noProof/>
+                <w:lang w:val="en-US"/>
+              </w:rPr>
+              <w:t>Level 2</w:t>
+            </w:r>
+            <w:r>
+              <w:rPr>
+                <w:noProof/>
+                <w:webHidden/>
+              </w:rPr>
+              <w:tab/>
+            </w:r>
+            <w:r>
+              <w:rPr>
+                <w:noProof/>
+                <w:webHidden/>
+              </w:rPr>
+              <w:fldChar w:fldCharType="begin"/>
+            </w:r>
+            <w:r>
+              <w:rPr>
+                <w:noProof/>
+                <w:webHidden/>
+              </w:rPr>
+              <w:instrText xml:space="preserve"> PAGEREF _Toc163322448 \h </w:instrText>
+            </w:r>
+            <w:r>
+              <w:rPr>
+                <w:noProof/>
+                <w:webHidden/>
+              </w:rPr>
+            </w:r>
+            <w:r>
+              <w:rPr>
+                <w:noProof/>
+                <w:webHidden/>
+              </w:rPr>
+              <w:fldChar w:fldCharType="separate"/>
+            </w:r>
+            <w:r>
+              <w:rPr>
+                <w:noProof/>
+                <w:webHidden/>
+              </w:rPr>
+              <w:t>12</w:t>
+            </w:r>
+            <w:r>
+              <w:rPr>
+                <w:noProof/>
+                <w:webHidden/>
+              </w:rPr>
+              <w:fldChar w:fldCharType="end"/>
+            </w:r>
+          </w:hyperlink>
+        </w:p>
+        <w:p>
+          <w:pPr>
+            <w:pStyle w:val="TOC3"/>
+            <w:tabs>
+              <w:tab w:val="left" w:pos="1100"/>
+              <w:tab w:val="right" w:leader="dot" w:pos="9898"/>
+            </w:tabs>
+            <w:rPr>
+              <w:rFonts w:asciiTheme="minorHAnsi" w:eastAsiaTheme="minorEastAsia" w:hAnsiTheme="minorHAnsi" w:cstheme="minorBidi"/>
+              <w:noProof/>
+              <w:sz w:val="22"/>
+              <w:lang w:val="en-US"/>
+            </w:rPr>
+          </w:pPr>
+          <w:hyperlink w:anchor="_Toc163322449" w:history="1">
+            <w:r>
+              <w:rPr>
+                <w:rStyle w:val="Hyperlink"/>
+                <w:noProof/>
+                <w:lang w:val="en-US"/>
+              </w:rPr>
+              <w:t>1.</w:t>
+            </w:r>
+            <w:r>
+              <w:rPr>
+                <w:rFonts w:asciiTheme="minorHAnsi" w:eastAsiaTheme="minorEastAsia" w:hAnsiTheme="minorHAnsi" w:cstheme="minorBidi"/>
+                <w:noProof/>
+                <w:sz w:val="22"/>
+                <w:lang w:val="en-US"/>
+              </w:rPr>
+              <w:tab/>
+            </w:r>
+            <w:r>
+              <w:rPr>
+                <w:rStyle w:val="Hyperlink"/>
+                <w:noProof/>
+                <w:lang w:val="en-US"/>
+              </w:rPr>
+              <w:t>Map 1</w:t>
+            </w:r>
+            <w:r>
+              <w:rPr>
+                <w:noProof/>
+                <w:webHidden/>
+              </w:rPr>
+              <w:tab/>
+            </w:r>
+            <w:r>
+              <w:rPr>
+                <w:noProof/>
+                <w:webHidden/>
+              </w:rPr>
+              <w:fldChar w:fldCharType="begin"/>
+            </w:r>
+            <w:r>
+              <w:rPr>
+                <w:noProof/>
+                <w:webHidden/>
+              </w:rPr>
+              <w:instrText xml:space="preserve"> PAGEREF _Toc163322449 \h </w:instrText>
+            </w:r>
+            <w:r>
+              <w:rPr>
+                <w:noProof/>
+                <w:webHidden/>
+              </w:rPr>
+            </w:r>
+            <w:r>
+              <w:rPr>
+                <w:noProof/>
+                <w:webHidden/>
+              </w:rPr>
+              <w:fldChar w:fldCharType="separate"/>
+            </w:r>
+            <w:r>
+              <w:rPr>
+                <w:noProof/>
+                <w:webHidden/>
+              </w:rPr>
+              <w:t>12</w:t>
+            </w:r>
+            <w:r>
+              <w:rPr>
+                <w:noProof/>
+                <w:webHidden/>
+              </w:rPr>
+              <w:fldChar w:fldCharType="end"/>
+            </w:r>
+          </w:hyperlink>
+        </w:p>
+        <w:p>
+          <w:pPr>
+            <w:pStyle w:val="TOC3"/>
+            <w:tabs>
+              <w:tab w:val="left" w:pos="1100"/>
+              <w:tab w:val="right" w:leader="dot" w:pos="9898"/>
+            </w:tabs>
+            <w:rPr>
+              <w:rFonts w:asciiTheme="minorHAnsi" w:eastAsiaTheme="minorEastAsia" w:hAnsiTheme="minorHAnsi" w:cstheme="minorBidi"/>
+              <w:noProof/>
+              <w:sz w:val="22"/>
+              <w:lang w:val="en-US"/>
+            </w:rPr>
+          </w:pPr>
+          <w:hyperlink w:anchor="_Toc163322450" w:history="1">
+            <w:r>
+              <w:rPr>
+                <w:rStyle w:val="Hyperlink"/>
+                <w:noProof/>
+                <w:lang w:val="en-US"/>
+              </w:rPr>
+              <w:t>2.</w:t>
+            </w:r>
+            <w:r>
+              <w:rPr>
+                <w:rFonts w:asciiTheme="minorHAnsi" w:eastAsiaTheme="minorEastAsia" w:hAnsiTheme="minorHAnsi" w:cstheme="minorBidi"/>
+                <w:noProof/>
+                <w:sz w:val="22"/>
+                <w:lang w:val="en-US"/>
+              </w:rPr>
+              <w:tab/>
+            </w:r>
+            <w:r>
+              <w:rPr>
+                <w:rStyle w:val="Hyperlink"/>
+                <w:noProof/>
+                <w:lang w:val="en-US"/>
+              </w:rPr>
+              <w:t>Map 2</w:t>
+            </w:r>
+            <w:r>
+              <w:rPr>
+                <w:noProof/>
+                <w:webHidden/>
+              </w:rPr>
+              <w:tab/>
+            </w:r>
+            <w:r>
+              <w:rPr>
+                <w:noProof/>
+                <w:webHidden/>
+              </w:rPr>
+              <w:fldChar w:fldCharType="begin"/>
+            </w:r>
+            <w:r>
+              <w:rPr>
+                <w:noProof/>
+                <w:webHidden/>
+              </w:rPr>
+              <w:instrText xml:space="preserve"> PAGEREF _Toc163322450 \h </w:instrText>
+            </w:r>
+            <w:r>
+              <w:rPr>
+                <w:noProof/>
+                <w:webHidden/>
+              </w:rPr>
+            </w:r>
+            <w:r>
+              <w:rPr>
+                <w:noProof/>
+                <w:webHidden/>
+              </w:rPr>
+              <w:fldChar w:fldCharType="separate"/>
+            </w:r>
+            <w:r>
+              <w:rPr>
+                <w:noProof/>
+                <w:webHidden/>
+              </w:rPr>
+              <w:t>13</w:t>
+            </w:r>
+            <w:r>
+              <w:rPr>
+                <w:noProof/>
+                <w:webHidden/>
+              </w:rPr>
+              <w:fldChar w:fldCharType="end"/>
+            </w:r>
+          </w:hyperlink>
+        </w:p>
+        <w:p>
+          <w:pPr>
+            <w:pStyle w:val="TOC3"/>
+            <w:tabs>
+              <w:tab w:val="left" w:pos="1100"/>
+              <w:tab w:val="right" w:leader="dot" w:pos="9898"/>
+            </w:tabs>
+            <w:rPr>
+              <w:rFonts w:asciiTheme="minorHAnsi" w:eastAsiaTheme="minorEastAsia" w:hAnsiTheme="minorHAnsi" w:cstheme="minorBidi"/>
+              <w:noProof/>
+              <w:sz w:val="22"/>
+              <w:lang w:val="en-US"/>
+            </w:rPr>
+          </w:pPr>
+          <w:hyperlink w:anchor="_Toc163322451" w:history="1">
+            <w:r>
+              <w:rPr>
+                <w:rStyle w:val="Hyperlink"/>
+                <w:noProof/>
+                <w:lang w:val="en-US"/>
+              </w:rPr>
+              <w:t>3.</w:t>
+            </w:r>
+            <w:r>
+              <w:rPr>
+                <w:rFonts w:asciiTheme="minorHAnsi" w:eastAsiaTheme="minorEastAsia" w:hAnsiTheme="minorHAnsi" w:cstheme="minorBidi"/>
+                <w:noProof/>
+                <w:sz w:val="22"/>
+                <w:lang w:val="en-US"/>
+              </w:rPr>
+              <w:tab/>
+            </w:r>
+            <w:r>
+              <w:rPr>
+                <w:rStyle w:val="Hyperlink"/>
+                <w:noProof/>
+                <w:lang w:val="en-US"/>
+              </w:rPr>
+              <w:t>Map 3</w:t>
+            </w:r>
+            <w:r>
+              <w:rPr>
+                <w:noProof/>
+                <w:webHidden/>
+              </w:rPr>
+              <w:tab/>
+            </w:r>
+            <w:r>
+              <w:rPr>
+                <w:noProof/>
+                <w:webHidden/>
+              </w:rPr>
+              <w:fldChar w:fldCharType="begin"/>
+            </w:r>
+            <w:r>
+              <w:rPr>
+                <w:noProof/>
+                <w:webHidden/>
+              </w:rPr>
+              <w:instrText xml:space="preserve"> PAGEREF _Toc163322451 \h </w:instrText>
+            </w:r>
+            <w:r>
+              <w:rPr>
+                <w:noProof/>
+                <w:webHidden/>
+              </w:rPr>
+            </w:r>
+            <w:r>
+              <w:rPr>
+                <w:noProof/>
+                <w:webHidden/>
+              </w:rPr>
+              <w:fldChar w:fldCharType="separate"/>
+            </w:r>
+            <w:r>
+              <w:rPr>
+                <w:noProof/>
+                <w:webHidden/>
+              </w:rPr>
+              <w:t>13</w:t>
+            </w:r>
+            <w:r>
+              <w:rPr>
+                <w:noProof/>
+                <w:webHidden/>
+              </w:rPr>
+              <w:fldChar w:fldCharType="end"/>
+            </w:r>
+          </w:hyperlink>
+        </w:p>
+        <w:p>
+          <w:pPr>
+            <w:pStyle w:val="TOC3"/>
+            <w:tabs>
+              <w:tab w:val="left" w:pos="1100"/>
+              <w:tab w:val="right" w:leader="dot" w:pos="9898"/>
+            </w:tabs>
+            <w:rPr>
+              <w:rFonts w:asciiTheme="minorHAnsi" w:eastAsiaTheme="minorEastAsia" w:hAnsiTheme="minorHAnsi" w:cstheme="minorBidi"/>
+              <w:noProof/>
+              <w:sz w:val="22"/>
+              <w:lang w:val="en-US"/>
+            </w:rPr>
+          </w:pPr>
+          <w:hyperlink w:anchor="_Toc163322452" w:history="1">
+            <w:r>
+              <w:rPr>
+                <w:rStyle w:val="Hyperlink"/>
+                <w:noProof/>
+                <w:lang w:val="en-US"/>
+              </w:rPr>
+              <w:t>4.</w:t>
+            </w:r>
+            <w:r>
+              <w:rPr>
+                <w:rFonts w:asciiTheme="minorHAnsi" w:eastAsiaTheme="minorEastAsia" w:hAnsiTheme="minorHAnsi" w:cstheme="minorBidi"/>
+                <w:noProof/>
+                <w:sz w:val="22"/>
+                <w:lang w:val="en-US"/>
+              </w:rPr>
+              <w:tab/>
+            </w:r>
+            <w:r>
+              <w:rPr>
+                <w:rStyle w:val="Hyperlink"/>
+                <w:noProof/>
+                <w:lang w:val="en-US"/>
+              </w:rPr>
+              <w:t>Map 4</w:t>
+            </w:r>
+            <w:r>
+              <w:rPr>
+                <w:noProof/>
+                <w:webHidden/>
+              </w:rPr>
+              <w:tab/>
+            </w:r>
+            <w:r>
+              <w:rPr>
+                <w:noProof/>
+                <w:webHidden/>
+              </w:rPr>
+              <w:fldChar w:fldCharType="begin"/>
+            </w:r>
+            <w:r>
+              <w:rPr>
+                <w:noProof/>
+                <w:webHidden/>
+              </w:rPr>
+              <w:instrText xml:space="preserve"> PAGEREF _Toc163322452 \h </w:instrText>
+            </w:r>
+            <w:r>
+              <w:rPr>
+                <w:noProof/>
+                <w:webHidden/>
+              </w:rPr>
+            </w:r>
+            <w:r>
+              <w:rPr>
+                <w:noProof/>
+                <w:webHidden/>
+              </w:rPr>
+              <w:fldChar w:fldCharType="separate"/>
+            </w:r>
+            <w:r>
+              <w:rPr>
+                <w:noProof/>
+                <w:webHidden/>
+              </w:rPr>
+              <w:t>14</w:t>
+            </w:r>
+            <w:r>
+              <w:rPr>
+                <w:noProof/>
+                <w:webHidden/>
+              </w:rPr>
+              <w:fldChar w:fldCharType="end"/>
+            </w:r>
+          </w:hyperlink>
+        </w:p>
+        <w:p>
+          <w:pPr>
+            <w:pStyle w:val="TOC3"/>
+            <w:tabs>
+              <w:tab w:val="left" w:pos="1100"/>
+              <w:tab w:val="right" w:leader="dot" w:pos="9898"/>
+            </w:tabs>
+            <w:rPr>
+              <w:rFonts w:asciiTheme="minorHAnsi" w:eastAsiaTheme="minorEastAsia" w:hAnsiTheme="minorHAnsi" w:cstheme="minorBidi"/>
+              <w:noProof/>
+              <w:sz w:val="22"/>
+              <w:lang w:val="en-US"/>
+            </w:rPr>
+          </w:pPr>
+          <w:hyperlink w:anchor="_Toc163322453" w:history="1">
+            <w:r>
+              <w:rPr>
+                <w:rStyle w:val="Hyperlink"/>
+                <w:noProof/>
+                <w:lang w:val="en-US"/>
+              </w:rPr>
+              <w:t>5.</w:t>
+            </w:r>
+            <w:r>
+              <w:rPr>
+                <w:rFonts w:asciiTheme="minorHAnsi" w:eastAsiaTheme="minorEastAsia" w:hAnsiTheme="minorHAnsi" w:cstheme="minorBidi"/>
+                <w:noProof/>
+                <w:sz w:val="22"/>
+                <w:lang w:val="en-US"/>
+              </w:rPr>
+              <w:tab/>
+            </w:r>
+            <w:r>
+              <w:rPr>
+                <w:rStyle w:val="Hyperlink"/>
+                <w:noProof/>
+                <w:lang w:val="en-US"/>
+              </w:rPr>
+              <w:t>Map 5</w:t>
+            </w:r>
+            <w:r>
+              <w:rPr>
+                <w:noProof/>
+                <w:webHidden/>
+              </w:rPr>
+              <w:tab/>
+            </w:r>
+            <w:r>
+              <w:rPr>
+                <w:noProof/>
+                <w:webHidden/>
+              </w:rPr>
+              <w:fldChar w:fldCharType="begin"/>
+            </w:r>
+            <w:r>
+              <w:rPr>
+                <w:noProof/>
+                <w:webHidden/>
+              </w:rPr>
+              <w:instrText xml:space="preserve"> PAGEREF _Toc163322453 \h </w:instrText>
+            </w:r>
+            <w:r>
+              <w:rPr>
+                <w:noProof/>
+                <w:webHidden/>
+              </w:rPr>
+            </w:r>
+            <w:r>
+              <w:rPr>
+                <w:noProof/>
+                <w:webHidden/>
+              </w:rPr>
+              <w:fldChar w:fldCharType="separate"/>
+            </w:r>
+            <w:r>
+              <w:rPr>
+                <w:noProof/>
+                <w:webHidden/>
+              </w:rPr>
+              <w:t>15</w:t>
+            </w:r>
+            <w:r>
+              <w:rPr>
+                <w:noProof/>
+                <w:webHidden/>
+              </w:rPr>
+              <w:fldChar w:fldCharType="end"/>
+            </w:r>
+          </w:hyperlink>
+        </w:p>
+        <w:p>
+          <w:pPr>
+            <w:pStyle w:val="TOC2"/>
+            <w:tabs>
+              <w:tab w:val="left" w:pos="880"/>
+              <w:tab w:val="right" w:leader="dot" w:pos="9898"/>
+            </w:tabs>
+            <w:rPr>
+              <w:rFonts w:asciiTheme="minorHAnsi" w:eastAsiaTheme="minorEastAsia" w:hAnsiTheme="minorHAnsi" w:cstheme="minorBidi"/>
+              <w:noProof/>
+              <w:sz w:val="22"/>
+              <w:lang w:val="en-US"/>
+            </w:rPr>
+          </w:pPr>
+          <w:hyperlink w:anchor="_Toc163322454" w:history="1">
+            <w:r>
+              <w:rPr>
+                <w:rStyle w:val="Hyperlink"/>
+                <w:noProof/>
+                <w:lang w:val="en-US"/>
+              </w:rPr>
+              <w:t>III.</w:t>
+            </w:r>
+            <w:r>
+              <w:rPr>
+                <w:rFonts w:asciiTheme="minorHAnsi" w:eastAsiaTheme="minorEastAsia" w:hAnsiTheme="minorHAnsi" w:cstheme="minorBidi"/>
+                <w:noProof/>
+                <w:sz w:val="22"/>
+                <w:lang w:val="en-US"/>
+              </w:rPr>
+              <w:tab/>
+            </w:r>
+            <w:r>
+              <w:rPr>
+                <w:rStyle w:val="Hyperlink"/>
+                <w:noProof/>
+                <w:lang w:val="en-US"/>
+              </w:rPr>
+              <w:t>Level 3</w:t>
+            </w:r>
+            <w:r>
+              <w:rPr>
+                <w:noProof/>
+                <w:webHidden/>
+              </w:rPr>
+              <w:tab/>
+            </w:r>
+            <w:r>
+              <w:rPr>
+                <w:noProof/>
+                <w:webHidden/>
+              </w:rPr>
+              <w:fldChar w:fldCharType="begin"/>
+            </w:r>
+            <w:r>
+              <w:rPr>
+                <w:noProof/>
+                <w:webHidden/>
+              </w:rPr>
+              <w:instrText xml:space="preserve"> PAGEREF _Toc163322454 \h </w:instrText>
+            </w:r>
+            <w:r>
+              <w:rPr>
+                <w:noProof/>
+                <w:webHidden/>
+              </w:rPr>
+            </w:r>
+            <w:r>
+              <w:rPr>
+                <w:noProof/>
+                <w:webHidden/>
+              </w:rPr>
+              <w:fldChar w:fldCharType="separate"/>
+            </w:r>
+            <w:r>
+              <w:rPr>
+                <w:noProof/>
+                <w:webHidden/>
+              </w:rPr>
+              <w:t>16</w:t>
+            </w:r>
+            <w:r>
+              <w:rPr>
+                <w:noProof/>
+                <w:webHidden/>
+              </w:rPr>
+              <w:fldChar w:fldCharType="end"/>
+            </w:r>
+          </w:hyperlink>
+        </w:p>
+        <w:p>
+          <w:pPr>
+            <w:pStyle w:val="TOC1"/>
+            <w:tabs>
+              <w:tab w:val="left" w:pos="560"/>
+              <w:tab w:val="right" w:leader="dot" w:pos="9898"/>
+            </w:tabs>
+            <w:rPr>
+              <w:rFonts w:asciiTheme="minorHAnsi" w:eastAsiaTheme="minorEastAsia" w:hAnsiTheme="minorHAnsi" w:cstheme="minorBidi"/>
+              <w:noProof/>
+              <w:sz w:val="22"/>
+              <w:lang w:val="en-US"/>
+            </w:rPr>
+          </w:pPr>
+          <w:hyperlink w:anchor="_Toc163322455" w:history="1">
+            <w:r>
+              <w:rPr>
+                <w:rStyle w:val="Hyperlink"/>
+                <w:noProof/>
+              </w:rPr>
+              <w:t>F.</w:t>
+            </w:r>
+            <w:r>
+              <w:rPr>
+                <w:rFonts w:asciiTheme="minorHAnsi" w:eastAsiaTheme="minorEastAsia" w:hAnsiTheme="minorHAnsi" w:cstheme="minorBidi"/>
+                <w:noProof/>
+                <w:sz w:val="22"/>
+                <w:lang w:val="en-US"/>
+              </w:rPr>
+              <w:tab/>
+            </w:r>
+            <w:r>
+              <w:rPr>
+                <w:rStyle w:val="Hyperlink"/>
+                <w:noProof/>
+              </w:rPr>
               <w:t>REFERENCES</w:t>
             </w:r>
             <w:r>
@@ -1827,7 +3534,7 @@
                 <w:noProof/>
                 <w:webHidden/>
               </w:rPr>
-              <w:instrText xml:space="preserve"> PAGEREF _Toc163066667 \h </w:instrText>
+              <w:instrText xml:space="preserve"> PAGEREF _Toc163322455 \h </w:instrText>
             </w:r>
             <w:r>
               <w:rPr>
@@ -1847,7 +3554,7 @@
                 <w:noProof/>
                 <w:webHidden/>
               </w:rPr>
-              <w:t>7</w:t>
+              <w:t>17</w:t>
             </w:r>
             <w:r>
               <w:rPr>
@@ -1900,7 +3607,7 @@
           <w:lang w:val="vi"/>
         </w:rPr>
       </w:pPr>
-      <w:bookmarkStart w:id="0" w:name="_Toc163066655"/>
+      <w:bookmarkStart w:id="0" w:name="_Toc163322424"/>
       <w:r>
         <w:t>INTRODUCTION</w:t>
       </w:r>
@@ -1981,7 +3688,7 @@
       <w:pPr>
         <w:pStyle w:val="Heading1"/>
       </w:pPr>
-      <w:bookmarkStart w:id="1" w:name="_Toc163066656"/>
+      <w:bookmarkStart w:id="1" w:name="_Toc163322425"/>
       <w:r>
         <w:lastRenderedPageBreak/>
         <w:t>WORKING ENVIRONMENT</w:t>
@@ -1995,7 +3702,7 @@
           <w:lang w:val="en-US"/>
         </w:rPr>
       </w:pPr>
-      <w:bookmarkStart w:id="2" w:name="_Toc163066657"/>
+      <w:bookmarkStart w:id="2" w:name="_Toc163322426"/>
       <w:r>
         <w:rPr>
           <w:lang w:val="en-US"/>
@@ -2033,7 +3740,7 @@
           <w:lang w:val="en-US"/>
         </w:rPr>
       </w:pPr>
-      <w:bookmarkStart w:id="3" w:name="_Toc163066658"/>
+      <w:bookmarkStart w:id="3" w:name="_Toc163322427"/>
       <w:r>
         <w:rPr>
           <w:lang w:val="en-US"/>
@@ -2071,7 +3778,7 @@
           <w:lang w:val="en-US"/>
         </w:rPr>
       </w:pPr>
-      <w:bookmarkStart w:id="4" w:name="_Toc163066659"/>
+      <w:bookmarkStart w:id="4" w:name="_Toc163322428"/>
       <w:r>
         <w:rPr>
           <w:lang w:val="en-US"/>
@@ -2111,7 +3818,7 @@
       <w:pPr>
         <w:pStyle w:val="Heading1"/>
       </w:pPr>
-      <w:bookmarkStart w:id="5" w:name="_Toc163066660"/>
+      <w:bookmarkStart w:id="5" w:name="_Toc163322429"/>
       <w:r>
         <w:lastRenderedPageBreak/>
         <w:t xml:space="preserve">GENERAL </w:t>
@@ -2138,7 +3845,7 @@
           <w:lang w:val="en-US"/>
         </w:rPr>
       </w:pPr>
-      <w:bookmarkStart w:id="6" w:name="_Toc163066661"/>
+      <w:bookmarkStart w:id="6" w:name="_Toc163322430"/>
       <w:r>
         <w:rPr>
           <w:lang w:val="en-US"/>
@@ -2154,7 +3861,7 @@
           <w:lang w:val="en-US"/>
         </w:rPr>
       </w:pPr>
-      <w:bookmarkStart w:id="7" w:name="_Toc163066662"/>
+      <w:bookmarkStart w:id="7" w:name="_Toc163322431"/>
       <w:r>
         <w:rPr>
           <w:lang w:val="en-US"/>
@@ -2372,7 +4079,7 @@
           <w:lang w:val="en-US"/>
         </w:rPr>
       </w:pPr>
-      <w:bookmarkStart w:id="8" w:name="_Toc163066663"/>
+      <w:bookmarkStart w:id="8" w:name="_Toc163322432"/>
       <w:r>
         <w:rPr>
           <w:lang w:val="en-US"/>
@@ -2550,7 +4257,21 @@
         <w:rPr>
           <w:lang w:val="en-US"/>
         </w:rPr>
-        <w:t>In cases of long walls or multiple obstacles, observable tiles are updated accordingly.</w:t>
+        <w:t>In cases of long walls or multiple obstacles,</w:t>
+      </w:r>
+      <w:r>
+        <w:rPr>
+          <w:lang w:val="en-US"/>
+        </w:rPr>
+        <w:t xml:space="preserve"> the tiles that become unobservable are simply combinations of the above conditions</w:t>
+      </w:r>
+      <w:bookmarkStart w:id="9" w:name="_GoBack"/>
+      <w:bookmarkEnd w:id="9"/>
+      <w:r>
+        <w:rPr>
+          <w:lang w:val="en-US"/>
+        </w:rPr>
+        <w:t>.</w:t>
       </w:r>
     </w:p>
     <w:p>
@@ -2567,7 +4288,7 @@
           <w:lang w:val="en-US"/>
         </w:rPr>
       </w:pPr>
-      <w:bookmarkStart w:id="9" w:name="_Toc163066664"/>
+      <w:bookmarkStart w:id="10" w:name="_Toc163322433"/>
       <w:r>
         <w:rPr>
           <w:lang w:val="en-US"/>
@@ -2580,7 +4301,7 @@
         </w:rPr>
         <w:t>s</w:t>
       </w:r>
-      <w:bookmarkEnd w:id="9"/>
+      <w:bookmarkEnd w:id="10"/>
     </w:p>
     <w:p>
       <w:pPr>
@@ -2813,12 +4534,14 @@
           <w:lang w:val="en-US"/>
         </w:rPr>
       </w:pPr>
+      <w:bookmarkStart w:id="11" w:name="_Toc163322434"/>
       <w:r>
         <w:rPr>
           <w:lang w:val="en-US"/>
         </w:rPr>
         <w:t>Graphical demonstration</w:t>
       </w:r>
+      <w:bookmarkEnd w:id="11"/>
     </w:p>
     <w:p>
       <w:pPr>
@@ -2878,12 +4601,14 @@
           <w:lang w:val="en-US"/>
         </w:rPr>
       </w:pPr>
+      <w:bookmarkStart w:id="12" w:name="_Toc163322435"/>
       <w:r>
         <w:rPr>
           <w:lang w:val="en-US"/>
         </w:rPr>
         <w:t>Main menu</w:t>
       </w:r>
+      <w:bookmarkEnd w:id="12"/>
     </w:p>
     <w:p>
       <w:pPr>
@@ -2970,7 +4695,19 @@
         <w:rPr>
           <w:lang w:val="en-US"/>
         </w:rPr>
-        <w:t>Each button can change color when the cursor hovers on it.</w:t>
+        <w:t xml:space="preserve">Each button can </w:t>
+      </w:r>
+      <w:r>
+        <w:rPr>
+          <w:lang w:val="en-US"/>
+        </w:rPr>
+        <w:t>change size</w:t>
+      </w:r>
+      <w:r>
+        <w:rPr>
+          <w:lang w:val="en-US"/>
+        </w:rPr>
+        <w:t xml:space="preserve"> when the cursor hovers on it.</w:t>
       </w:r>
     </w:p>
     <w:p>
@@ -3006,7 +4743,7 @@
         <w:rPr>
           <w:lang w:val="en-US"/>
         </w:rPr>
-        <w:t xml:space="preserve"> or run another program, which I will call “game runner”.</w:t>
+        <w:t>.</w:t>
       </w:r>
     </w:p>
     <w:p>
@@ -3023,12 +4760,14 @@
           <w:lang w:val="en-US"/>
         </w:rPr>
       </w:pPr>
+      <w:bookmarkStart w:id="13" w:name="_Toc163322436"/>
       <w:r>
         <w:rPr>
           <w:lang w:val="en-US"/>
         </w:rPr>
         <w:t>Demonstrating the running process</w:t>
       </w:r>
+      <w:bookmarkEnd w:id="13"/>
     </w:p>
     <w:p>
       <w:pPr>
@@ -3057,7 +4796,13 @@
         <w:rPr>
           <w:lang w:val="en-US"/>
         </w:rPr>
-        <w:t>be illustrated in the aforementioned game runner</w:t>
+        <w:t xml:space="preserve">be illustrated in </w:t>
+      </w:r>
+      <w:r>
+        <w:rPr>
+          <w:lang w:val="en-US"/>
+        </w:rPr>
+        <w:t>a</w:t>
       </w:r>
       <w:r>
         <w:rPr>
@@ -3069,7 +4814,49 @@
         <w:rPr>
           <w:lang w:val="en-US"/>
         </w:rPr>
-        <w:t xml:space="preserve">program. This program will initialize </w:t>
+        <w:t>“</w:t>
+      </w:r>
+      <w:r>
+        <w:rPr>
+          <w:lang w:val="en-US"/>
+        </w:rPr>
+        <w:t>game runner</w:t>
+      </w:r>
+      <w:r>
+        <w:rPr>
+          <w:lang w:val="en-US"/>
+        </w:rPr>
+        <w:t>”</w:t>
+      </w:r>
+      <w:r>
+        <w:rPr>
+          <w:lang w:val="en-US"/>
+        </w:rPr>
+        <w:t xml:space="preserve"> </w:t>
+      </w:r>
+      <w:r>
+        <w:rPr>
+          <w:lang w:val="en-US"/>
+        </w:rPr>
+        <w:t>screen</w:t>
+      </w:r>
+      <w:r>
+        <w:rPr>
+          <w:lang w:val="en-US"/>
+        </w:rPr>
+        <w:t xml:space="preserve">. This </w:t>
+      </w:r>
+      <w:r>
+        <w:rPr>
+          <w:lang w:val="en-US"/>
+        </w:rPr>
+        <w:t>screen</w:t>
+      </w:r>
+      <w:r>
+        <w:rPr>
+          <w:lang w:val="en-US"/>
+        </w:rPr>
+        <w:t xml:space="preserve"> will initialize </w:t>
       </w:r>
       <w:r>
         <w:rPr>
@@ -3101,8 +4888,6 @@
         </w:rPr>
         <w:t>ken by the seeker is saved, the GUI</w:t>
       </w:r>
-      <w:bookmarkStart w:id="10" w:name="_GoBack"/>
-      <w:bookmarkEnd w:id="10"/>
       <w:r>
         <w:rPr>
           <w:lang w:val="en-US"/>
@@ -3124,12 +4909,14 @@
           <w:lang w:val="en-US"/>
         </w:rPr>
       </w:pPr>
+      <w:bookmarkStart w:id="14" w:name="_Toc163322437"/>
       <w:r>
         <w:rPr>
           <w:lang w:val="en-US"/>
         </w:rPr>
         <w:t>Score display</w:t>
       </w:r>
+      <w:bookmarkEnd w:id="14"/>
     </w:p>
     <w:p>
       <w:pPr>
@@ -3244,12 +5031,12 @@
       <w:pPr>
         <w:pStyle w:val="Heading1"/>
       </w:pPr>
-      <w:bookmarkStart w:id="11" w:name="_Toc163066665"/>
+      <w:bookmarkStart w:id="15" w:name="_Toc163322438"/>
       <w:r>
         <w:lastRenderedPageBreak/>
         <w:t>LEVEL-SPECIFIC ANALYSIS</w:t>
       </w:r>
-      <w:bookmarkEnd w:id="11"/>
+      <w:bookmarkEnd w:id="15"/>
     </w:p>
     <w:p>
       <w:pPr>
@@ -3262,14 +5049,14 @@
           <w:lang w:val="en-US"/>
         </w:rPr>
       </w:pPr>
-      <w:bookmarkStart w:id="12" w:name="_Toc163066666"/>
+      <w:bookmarkStart w:id="16" w:name="_Toc163322439"/>
       <w:r>
         <w:rPr>
           <w:lang w:val="en-US"/>
         </w:rPr>
         <w:t>Level 1</w:t>
       </w:r>
-      <w:bookmarkEnd w:id="12"/>
+      <w:bookmarkEnd w:id="16"/>
     </w:p>
     <w:p>
       <w:pPr>
@@ -3316,7 +5103,19 @@
         <w:rPr>
           <w:lang w:val="en-US"/>
         </w:rPr>
-        <w:t>ategy is also at its base form.</w:t>
+        <w:t>ategy is also at its base form</w:t>
+      </w:r>
+      <w:r>
+        <w:rPr>
+          <w:lang w:val="en-US"/>
+        </w:rPr>
+        <w:t xml:space="preserve"> that I have described in section C above</w:t>
+      </w:r>
+      <w:r>
+        <w:rPr>
+          <w:lang w:val="en-US"/>
+        </w:rPr>
+        <w:t>.</w:t>
       </w:r>
     </w:p>
     <w:p>
@@ -3333,12 +5132,14 @@
           <w:lang w:val="en-US"/>
         </w:rPr>
       </w:pPr>
+      <w:bookmarkStart w:id="17" w:name="_Toc163322440"/>
       <w:r>
         <w:rPr>
           <w:lang w:val="en-US"/>
         </w:rPr>
         <w:t>Level 2</w:t>
       </w:r>
+      <w:bookmarkEnd w:id="17"/>
     </w:p>
     <w:p>
       <w:pPr>
@@ -3399,30 +5200,5443 @@
       <w:pPr>
         <w:pStyle w:val="Heading1"/>
       </w:pPr>
-      <w:bookmarkStart w:id="13" w:name="_Toc163066667"/>
-      <w:r>
-        <w:t>REFERENCES</w:t>
-      </w:r>
-      <w:bookmarkEnd w:id="13"/>
+      <w:bookmarkStart w:id="18" w:name="_Toc163322441"/>
+      <w:r>
+        <w:t>EVALUATION &amp; COMMENTS</w:t>
+      </w:r>
+      <w:bookmarkEnd w:id="18"/>
     </w:p>
     <w:p>
       <w:pPr>
         <w:pStyle w:val="ListParagraph"/>
         <w:numPr>
           <w:ilvl w:val="0"/>
-          <w:numId w:val="16"/>
+          <w:numId w:val="23"/>
         </w:numPr>
-        <w:rPr>
-          <w:lang w:val="en-US"/>
-        </w:rPr>
-      </w:pPr>
-      <w:hyperlink r:id="rId10" w:anchor="fpstate=ive&amp;vld=cid:0b2212ca,vid:GMBqjxcKogA,st:0" w:history="1">
+      </w:pPr>
+      <w:r>
+        <w:rPr>
+          <w:lang w:val="en-US"/>
+        </w:rPr>
+        <w:t>This section will focus on evaluating the performance of the program. Each level features 5 different maps. 3 runs will be performed on each map to record the average time and resource consumed by the program.</w:t>
+      </w:r>
+    </w:p>
+    <w:p>
+      <w:pPr>
+        <w:pStyle w:val="Heading2"/>
+        <w:numPr>
+          <w:ilvl w:val="0"/>
+          <w:numId w:val="24"/>
+        </w:numPr>
+      </w:pPr>
+      <w:bookmarkStart w:id="19" w:name="_Toc163322442"/>
+      <w:r>
+        <w:rPr>
+          <w:lang w:val="en-US"/>
+        </w:rPr>
+        <w:t>Level 1</w:t>
+      </w:r>
+      <w:bookmarkEnd w:id="19"/>
+    </w:p>
+    <w:p>
+      <w:pPr>
+        <w:pStyle w:val="Heading3"/>
+        <w:numPr>
+          <w:ilvl w:val="0"/>
+          <w:numId w:val="25"/>
+        </w:numPr>
+        <w:rPr>
+          <w:lang w:val="en-US"/>
+        </w:rPr>
+      </w:pPr>
+      <w:bookmarkStart w:id="20" w:name="_Toc163322443"/>
+      <w:r>
+        <w:rPr>
+          <w:lang w:val="en-US"/>
+        </w:rPr>
+        <w:t>Map 1</w:t>
+      </w:r>
+      <w:bookmarkEnd w:id="20"/>
+    </w:p>
+    <w:p>
+      <w:pPr>
+        <w:jc w:val="center"/>
+        <w:rPr>
+          <w:lang w:val="en-US"/>
+        </w:rPr>
+      </w:pPr>
+      <w:r>
+        <w:rPr>
+          <w:noProof/>
+        </w:rPr>
+        <w:drawing>
+          <wp:inline distT="0" distB="0" distL="0" distR="0" wp14:anchorId="61219506" wp14:editId="605F01B0">
+            <wp:extent cx="3575685" cy="1752600"/>
+            <wp:effectExtent l="0" t="0" r="5715" b="0"/>
+            <wp:docPr id="2" name="Picture 2" descr="A screenshot of a computer game&#10;&#10;Description automatically generated"/>
+            <wp:cNvGraphicFramePr>
+              <a:graphicFrameLocks xmlns:a="http://schemas.openxmlformats.org/drawingml/2006/main" noChangeAspect="1"/>
+            </wp:cNvGraphicFramePr>
+            <a:graphic xmlns:a="http://schemas.openxmlformats.org/drawingml/2006/main">
+              <a:graphicData uri="http://schemas.openxmlformats.org/drawingml/2006/picture">
+                <pic:pic xmlns:pic="http://schemas.openxmlformats.org/drawingml/2006/picture">
+                  <pic:nvPicPr>
+                    <pic:cNvPr id="1" name="Picture 1" descr="A screenshot of a computer game&#10;&#10;Description automatically generated"/>
+                    <pic:cNvPicPr/>
+                  </pic:nvPicPr>
+                  <pic:blipFill rotWithShape="1">
+                    <a:blip r:embed="rId10">
+                      <a:extLst>
+                        <a:ext uri="{28A0092B-C50C-407E-A947-70E740481C1C}">
+                          <a14:useLocalDpi xmlns:a14="http://schemas.microsoft.com/office/drawing/2010/main" val="0"/>
+                        </a:ext>
+                      </a:extLst>
+                    </a:blip>
+                    <a:srcRect r="313" b="14765"/>
+                    <a:stretch/>
+                  </pic:blipFill>
+                  <pic:spPr bwMode="auto">
+                    <a:xfrm>
+                      <a:off x="0" y="0"/>
+                      <a:ext cx="3578082" cy="1753775"/>
+                    </a:xfrm>
+                    <a:prstGeom prst="rect">
+                      <a:avLst/>
+                    </a:prstGeom>
+                    <a:ln>
+                      <a:noFill/>
+                    </a:ln>
+                    <a:extLst>
+                      <a:ext uri="{53640926-AAD7-44D8-BBD7-CCE9431645EC}">
+                        <a14:shadowObscured xmlns:a14="http://schemas.microsoft.com/office/drawing/2010/main"/>
+                      </a:ext>
+                    </a:extLst>
+                  </pic:spPr>
+                </pic:pic>
+              </a:graphicData>
+            </a:graphic>
+          </wp:inline>
+        </w:drawing>
+      </w:r>
+    </w:p>
+    <w:tbl>
+      <w:tblPr>
+        <w:tblStyle w:val="TableGrid"/>
+        <w:tblW w:w="0" w:type="auto"/>
+        <w:jc w:val="center"/>
+        <w:tblLook w:val="04A0" w:firstRow="1" w:lastRow="0" w:firstColumn="1" w:lastColumn="0" w:noHBand="0" w:noVBand="1"/>
+      </w:tblPr>
+      <w:tblGrid>
+        <w:gridCol w:w="1790"/>
+        <w:gridCol w:w="1800"/>
+        <w:gridCol w:w="2880"/>
+        <w:gridCol w:w="2878"/>
+      </w:tblGrid>
+      <w:tr>
+        <w:trPr>
+          <w:jc w:val="center"/>
+        </w:trPr>
+        <w:tc>
+          <w:tcPr>
+            <w:tcW w:w="1790" w:type="dxa"/>
+          </w:tcPr>
+          <w:p>
+            <w:pPr>
+              <w:jc w:val="center"/>
+              <w:rPr>
+                <w:lang w:val="en-US"/>
+              </w:rPr>
+            </w:pPr>
+            <w:r>
+              <w:rPr>
+                <w:lang w:val="en-US"/>
+              </w:rPr>
+              <w:t>Run</w:t>
+            </w:r>
+          </w:p>
+        </w:tc>
+        <w:tc>
+          <w:tcPr>
+            <w:tcW w:w="1800" w:type="dxa"/>
+          </w:tcPr>
+          <w:p>
+            <w:pPr>
+              <w:jc w:val="center"/>
+              <w:rPr>
+                <w:lang w:val="en-US"/>
+              </w:rPr>
+            </w:pPr>
+            <w:r>
+              <w:rPr>
+                <w:lang w:val="en-US"/>
+              </w:rPr>
+              <w:t>Score</w:t>
+            </w:r>
+          </w:p>
+        </w:tc>
+        <w:tc>
+          <w:tcPr>
+            <w:tcW w:w="2880" w:type="dxa"/>
+          </w:tcPr>
+          <w:p>
+            <w:pPr>
+              <w:jc w:val="center"/>
+            </w:pPr>
+            <w:r>
+              <w:t>Time (miliseconds)</w:t>
+            </w:r>
+          </w:p>
+        </w:tc>
+        <w:tc>
+          <w:tcPr>
+            <w:tcW w:w="2878" w:type="dxa"/>
+          </w:tcPr>
+          <w:p>
+            <w:pPr>
+              <w:jc w:val="center"/>
+            </w:pPr>
+            <w:r>
+              <w:t>Space (megabytes)</w:t>
+            </w:r>
+          </w:p>
+        </w:tc>
+      </w:tr>
+      <w:tr>
+        <w:trPr>
+          <w:jc w:val="center"/>
+        </w:trPr>
+        <w:tc>
+          <w:tcPr>
+            <w:tcW w:w="1790" w:type="dxa"/>
+          </w:tcPr>
+          <w:p>
+            <w:pPr>
+              <w:jc w:val="center"/>
+            </w:pPr>
+            <w:r>
+              <w:t>1</w:t>
+            </w:r>
+          </w:p>
+        </w:tc>
+        <w:tc>
+          <w:tcPr>
+            <w:tcW w:w="1800" w:type="dxa"/>
+          </w:tcPr>
+          <w:p>
+            <w:r>
+              <w:t>-13</w:t>
+            </w:r>
+          </w:p>
+        </w:tc>
+        <w:tc>
+          <w:tcPr>
+            <w:tcW w:w="2880" w:type="dxa"/>
+          </w:tcPr>
+          <w:p>
+            <w:r>
+              <w:t>22.105455</w:t>
+            </w:r>
+          </w:p>
+        </w:tc>
+        <w:tc>
+          <w:tcPr>
+            <w:tcW w:w="2878" w:type="dxa"/>
+          </w:tcPr>
+          <w:p>
+            <w:r>
+              <w:t>1.148438</w:t>
+            </w:r>
+          </w:p>
+        </w:tc>
+      </w:tr>
+      <w:tr>
+        <w:trPr>
+          <w:jc w:val="center"/>
+        </w:trPr>
+        <w:tc>
+          <w:tcPr>
+            <w:tcW w:w="1790" w:type="dxa"/>
+          </w:tcPr>
+          <w:p>
+            <w:pPr>
+              <w:jc w:val="center"/>
+            </w:pPr>
+            <w:r>
+              <w:t>2</w:t>
+            </w:r>
+          </w:p>
+        </w:tc>
+        <w:tc>
+          <w:tcPr>
+            <w:tcW w:w="1800" w:type="dxa"/>
+          </w:tcPr>
+          <w:p>
+            <w:r>
+              <w:t>-28</w:t>
+            </w:r>
+          </w:p>
+        </w:tc>
+        <w:tc>
+          <w:tcPr>
+            <w:tcW w:w="2880" w:type="dxa"/>
+          </w:tcPr>
+          <w:p>
+            <w:r>
+              <w:t>95.970869</w:t>
+            </w:r>
+          </w:p>
+        </w:tc>
+        <w:tc>
+          <w:tcPr>
+            <w:tcW w:w="2878" w:type="dxa"/>
+          </w:tcPr>
+          <w:p>
+            <w:r>
+              <w:t>3.605469</w:t>
+            </w:r>
+          </w:p>
+        </w:tc>
+      </w:tr>
+      <w:tr>
+        <w:trPr>
+          <w:jc w:val="center"/>
+        </w:trPr>
+        <w:tc>
+          <w:tcPr>
+            <w:tcW w:w="1790" w:type="dxa"/>
+          </w:tcPr>
+          <w:p>
+            <w:pPr>
+              <w:jc w:val="center"/>
+            </w:pPr>
+            <w:r>
+              <w:lastRenderedPageBreak/>
+              <w:t>3</w:t>
+            </w:r>
+          </w:p>
+        </w:tc>
+        <w:tc>
+          <w:tcPr>
+            <w:tcW w:w="1800" w:type="dxa"/>
+          </w:tcPr>
+          <w:p>
+            <w:r>
+              <w:t>-13</w:t>
+            </w:r>
+          </w:p>
+        </w:tc>
+        <w:tc>
+          <w:tcPr>
+            <w:tcW w:w="2880" w:type="dxa"/>
+          </w:tcPr>
+          <w:p>
+            <w:r>
+              <w:t>9.648561</w:t>
+            </w:r>
+          </w:p>
+        </w:tc>
+        <w:tc>
+          <w:tcPr>
+            <w:tcW w:w="2878" w:type="dxa"/>
+          </w:tcPr>
+          <w:p>
+            <w:r>
+              <w:t>1.164062</w:t>
+            </w:r>
+          </w:p>
+        </w:tc>
+      </w:tr>
+      <w:tr>
+        <w:trPr>
+          <w:jc w:val="center"/>
+        </w:trPr>
+        <w:tc>
+          <w:tcPr>
+            <w:tcW w:w="1790" w:type="dxa"/>
+          </w:tcPr>
+          <w:p>
+            <w:r>
+              <w:t>Avr</w:t>
+            </w:r>
+          </w:p>
+        </w:tc>
+        <w:tc>
+          <w:tcPr>
+            <w:tcW w:w="1800" w:type="dxa"/>
+          </w:tcPr>
+          <w:p>
+            <w:r>
+              <w:t>-18</w:t>
+            </w:r>
+          </w:p>
+        </w:tc>
+        <w:tc>
+          <w:tcPr>
+            <w:tcW w:w="2880" w:type="dxa"/>
+          </w:tcPr>
+          <w:p>
+            <w:r>
+              <w:t>42.57496167</w:t>
+            </w:r>
+          </w:p>
+        </w:tc>
+        <w:tc>
+          <w:tcPr>
+            <w:tcW w:w="2878" w:type="dxa"/>
+          </w:tcPr>
+          <w:p>
+            <w:r>
+              <w:t>1.972656333</w:t>
+            </w:r>
+          </w:p>
+        </w:tc>
+      </w:tr>
+    </w:tbl>
+    <w:p>
+      <w:pPr>
+        <w:rPr>
+          <w:lang w:val="en-US"/>
+        </w:rPr>
+      </w:pPr>
+    </w:p>
+    <w:p>
+      <w:pPr>
+        <w:pStyle w:val="Heading3"/>
+        <w:rPr>
+          <w:lang w:val="en-US"/>
+        </w:rPr>
+      </w:pPr>
+      <w:bookmarkStart w:id="21" w:name="_Toc163322444"/>
+      <w:r>
+        <w:rPr>
+          <w:lang w:val="en-US"/>
+        </w:rPr>
+        <w:t>Map 2</w:t>
+      </w:r>
+      <w:bookmarkEnd w:id="21"/>
+    </w:p>
+    <w:p>
+      <w:pPr>
+        <w:jc w:val="center"/>
+        <w:rPr>
+          <w:lang w:val="en-US"/>
+        </w:rPr>
+      </w:pPr>
+      <w:r>
+        <w:rPr>
+          <w:noProof/>
+        </w:rPr>
+        <w:drawing>
+          <wp:inline distT="0" distB="0" distL="0" distR="0" wp14:anchorId="37D0961A" wp14:editId="581B4321">
+            <wp:extent cx="5939790" cy="3497580"/>
+            <wp:effectExtent l="0" t="0" r="3810" b="7620"/>
+            <wp:docPr id="3" name="Picture 3" descr="A black and white maze with a blue square&#10;&#10;Description automatically generated"/>
+            <wp:cNvGraphicFramePr>
+              <a:graphicFrameLocks xmlns:a="http://schemas.openxmlformats.org/drawingml/2006/main" noChangeAspect="1"/>
+            </wp:cNvGraphicFramePr>
+            <a:graphic xmlns:a="http://schemas.openxmlformats.org/drawingml/2006/main">
+              <a:graphicData uri="http://schemas.openxmlformats.org/drawingml/2006/picture">
+                <pic:pic xmlns:pic="http://schemas.openxmlformats.org/drawingml/2006/picture">
+                  <pic:nvPicPr>
+                    <pic:cNvPr id="2" name="Picture 2" descr="A black and white maze with a blue square&#10;&#10;Description automatically generated"/>
+                    <pic:cNvPicPr/>
+                  </pic:nvPicPr>
+                  <pic:blipFill rotWithShape="1">
+                    <a:blip r:embed="rId11">
+                      <a:extLst>
+                        <a:ext uri="{28A0092B-C50C-407E-A947-70E740481C1C}">
+                          <a14:useLocalDpi xmlns:a14="http://schemas.microsoft.com/office/drawing/2010/main" val="0"/>
+                        </a:ext>
+                      </a:extLst>
+                    </a:blip>
+                    <a:srcRect b="8154"/>
+                    <a:stretch/>
+                  </pic:blipFill>
+                  <pic:spPr bwMode="auto">
+                    <a:xfrm>
+                      <a:off x="0" y="0"/>
+                      <a:ext cx="5939790" cy="3497580"/>
+                    </a:xfrm>
+                    <a:prstGeom prst="rect">
+                      <a:avLst/>
+                    </a:prstGeom>
+                    <a:ln>
+                      <a:noFill/>
+                    </a:ln>
+                    <a:extLst>
+                      <a:ext uri="{53640926-AAD7-44D8-BBD7-CCE9431645EC}">
+                        <a14:shadowObscured xmlns:a14="http://schemas.microsoft.com/office/drawing/2010/main"/>
+                      </a:ext>
+                    </a:extLst>
+                  </pic:spPr>
+                </pic:pic>
+              </a:graphicData>
+            </a:graphic>
+          </wp:inline>
+        </w:drawing>
+      </w:r>
+    </w:p>
+    <w:tbl>
+      <w:tblPr>
+        <w:tblStyle w:val="TableGrid"/>
+        <w:tblW w:w="0" w:type="auto"/>
+        <w:jc w:val="center"/>
+        <w:tblLook w:val="04A0" w:firstRow="1" w:lastRow="0" w:firstColumn="1" w:lastColumn="0" w:noHBand="0" w:noVBand="1"/>
+      </w:tblPr>
+      <w:tblGrid>
+        <w:gridCol w:w="1790"/>
+        <w:gridCol w:w="1800"/>
+        <w:gridCol w:w="2880"/>
+        <w:gridCol w:w="2878"/>
+      </w:tblGrid>
+      <w:tr>
+        <w:trPr>
+          <w:jc w:val="center"/>
+        </w:trPr>
+        <w:tc>
+          <w:tcPr>
+            <w:tcW w:w="1790" w:type="dxa"/>
+          </w:tcPr>
+          <w:p>
+            <w:pPr>
+              <w:jc w:val="center"/>
+              <w:rPr>
+                <w:lang w:val="en-US"/>
+              </w:rPr>
+            </w:pPr>
+            <w:r>
+              <w:rPr>
+                <w:lang w:val="en-US"/>
+              </w:rPr>
+              <w:t>Run</w:t>
+            </w:r>
+          </w:p>
+        </w:tc>
+        <w:tc>
+          <w:tcPr>
+            <w:tcW w:w="1800" w:type="dxa"/>
+          </w:tcPr>
+          <w:p>
+            <w:pPr>
+              <w:jc w:val="center"/>
+              <w:rPr>
+                <w:lang w:val="en-US"/>
+              </w:rPr>
+            </w:pPr>
+            <w:r>
+              <w:rPr>
+                <w:lang w:val="en-US"/>
+              </w:rPr>
+              <w:t>Score</w:t>
+            </w:r>
+          </w:p>
+        </w:tc>
+        <w:tc>
+          <w:tcPr>
+            <w:tcW w:w="2880" w:type="dxa"/>
+          </w:tcPr>
+          <w:p>
+            <w:pPr>
+              <w:jc w:val="center"/>
+            </w:pPr>
+            <w:r>
+              <w:t>Time (miliseconds)</w:t>
+            </w:r>
+          </w:p>
+        </w:tc>
+        <w:tc>
+          <w:tcPr>
+            <w:tcW w:w="2878" w:type="dxa"/>
+          </w:tcPr>
+          <w:p>
+            <w:pPr>
+              <w:jc w:val="center"/>
+            </w:pPr>
+            <w:r>
+              <w:t>Space (megabytes)</w:t>
+            </w:r>
+          </w:p>
+        </w:tc>
+      </w:tr>
+      <w:tr>
+        <w:trPr>
+          <w:jc w:val="center"/>
+        </w:trPr>
+        <w:tc>
+          <w:tcPr>
+            <w:tcW w:w="1790" w:type="dxa"/>
+          </w:tcPr>
+          <w:p>
+            <w:pPr>
+              <w:jc w:val="center"/>
+            </w:pPr>
+            <w:r>
+              <w:t>1</w:t>
+            </w:r>
+          </w:p>
+        </w:tc>
+        <w:tc>
+          <w:tcPr>
+            <w:tcW w:w="1800" w:type="dxa"/>
+          </w:tcPr>
+          <w:p>
+            <w:r>
+              <w:t>-422</w:t>
+            </w:r>
+          </w:p>
+        </w:tc>
+        <w:tc>
+          <w:tcPr>
+            <w:tcW w:w="2880" w:type="dxa"/>
+          </w:tcPr>
+          <w:p>
+            <w:r>
+              <w:t>2164.680</w:t>
+            </w:r>
+          </w:p>
+        </w:tc>
+        <w:tc>
+          <w:tcPr>
+            <w:tcW w:w="2878" w:type="dxa"/>
+          </w:tcPr>
+          <w:p>
+            <w:r>
+              <w:t>30.094</w:t>
+            </w:r>
+          </w:p>
+        </w:tc>
+      </w:tr>
+      <w:tr>
+        <w:trPr>
+          <w:jc w:val="center"/>
+        </w:trPr>
+        <w:tc>
+          <w:tcPr>
+            <w:tcW w:w="1790" w:type="dxa"/>
+          </w:tcPr>
+          <w:p>
+            <w:pPr>
+              <w:jc w:val="center"/>
+            </w:pPr>
+            <w:r>
+              <w:t>2</w:t>
+            </w:r>
+          </w:p>
+        </w:tc>
+        <w:tc>
+          <w:tcPr>
+            <w:tcW w:w="1800" w:type="dxa"/>
+          </w:tcPr>
+          <w:p>
+            <w:r>
+              <w:t>-47</w:t>
+            </w:r>
+          </w:p>
+        </w:tc>
+        <w:tc>
+          <w:tcPr>
+            <w:tcW w:w="2880" w:type="dxa"/>
+          </w:tcPr>
+          <w:p>
+            <w:r>
+              <w:t>13.485</w:t>
+            </w:r>
+          </w:p>
+        </w:tc>
+        <w:tc>
+          <w:tcPr>
+            <w:tcW w:w="2878" w:type="dxa"/>
+          </w:tcPr>
+          <w:p>
+            <w:r>
+              <w:t>1.484</w:t>
+            </w:r>
+          </w:p>
+        </w:tc>
+      </w:tr>
+      <w:tr>
+        <w:trPr>
+          <w:jc w:val="center"/>
+        </w:trPr>
+        <w:tc>
+          <w:tcPr>
+            <w:tcW w:w="1790" w:type="dxa"/>
+          </w:tcPr>
+          <w:p>
+            <w:pPr>
+              <w:jc w:val="center"/>
+            </w:pPr>
+            <w:r>
+              <w:t>3</w:t>
+            </w:r>
+          </w:p>
+        </w:tc>
+        <w:tc>
+          <w:tcPr>
+            <w:tcW w:w="1800" w:type="dxa"/>
+          </w:tcPr>
+          <w:p>
+            <w:r>
+              <w:t>-333</w:t>
+            </w:r>
+          </w:p>
+        </w:tc>
+        <w:tc>
+          <w:tcPr>
+            <w:tcW w:w="2880" w:type="dxa"/>
+          </w:tcPr>
+          <w:p>
+            <w:r>
+              <w:t>1294.753</w:t>
+            </w:r>
+          </w:p>
+        </w:tc>
+        <w:tc>
+          <w:tcPr>
+            <w:tcW w:w="2878" w:type="dxa"/>
+          </w:tcPr>
+          <w:p>
+            <w:r>
+              <w:t>17.547</w:t>
+            </w:r>
+          </w:p>
+        </w:tc>
+      </w:tr>
+      <w:tr>
+        <w:trPr>
+          <w:jc w:val="center"/>
+        </w:trPr>
+        <w:tc>
+          <w:tcPr>
+            <w:tcW w:w="1790" w:type="dxa"/>
+          </w:tcPr>
+          <w:p>
+            <w:pPr>
+              <w:jc w:val="center"/>
+              <w:rPr>
+                <w:lang w:val="en-US"/>
+              </w:rPr>
+            </w:pPr>
+            <w:r>
+              <w:t>Av</w:t>
+            </w:r>
+            <w:proofErr w:type="spellStart"/>
+            <w:r>
+              <w:rPr>
+                <w:lang w:val="en-US"/>
+              </w:rPr>
+              <w:t>erage</w:t>
+            </w:r>
+            <w:proofErr w:type="spellEnd"/>
+          </w:p>
+        </w:tc>
+        <w:tc>
+          <w:tcPr>
+            <w:tcW w:w="1800" w:type="dxa"/>
+          </w:tcPr>
+          <w:p>
+            <w:r>
+              <w:t>-267.3</w:t>
+            </w:r>
+          </w:p>
+        </w:tc>
+        <w:tc>
+          <w:tcPr>
+            <w:tcW w:w="2880" w:type="dxa"/>
+          </w:tcPr>
+          <w:p>
+            <w:r>
+              <w:t>1157.64</w:t>
+            </w:r>
+          </w:p>
+        </w:tc>
+        <w:tc>
+          <w:tcPr>
+            <w:tcW w:w="2878" w:type="dxa"/>
+          </w:tcPr>
+          <w:p>
+            <w:r>
+              <w:t>16.375</w:t>
+            </w:r>
+          </w:p>
+        </w:tc>
+      </w:tr>
+    </w:tbl>
+    <w:p>
+      <w:pPr>
+        <w:rPr>
+          <w:lang w:val="en-US"/>
+        </w:rPr>
+      </w:pPr>
+    </w:p>
+    <w:p>
+      <w:pPr>
+        <w:pStyle w:val="Heading3"/>
+        <w:rPr>
+          <w:lang w:val="en-US"/>
+        </w:rPr>
+      </w:pPr>
+      <w:bookmarkStart w:id="22" w:name="_Toc163322445"/>
+      <w:r>
+        <w:rPr>
+          <w:lang w:val="en-US"/>
+        </w:rPr>
+        <w:t>Map 3</w:t>
+      </w:r>
+      <w:bookmarkEnd w:id="22"/>
+    </w:p>
+    <w:p>
+      <w:pPr>
+        <w:jc w:val="center"/>
+        <w:rPr>
+          <w:lang w:val="en-US"/>
+        </w:rPr>
+      </w:pPr>
+      <w:r>
+        <w:rPr>
+          <w:noProof/>
+        </w:rPr>
+        <w:lastRenderedPageBreak/>
+        <w:drawing>
+          <wp:inline distT="0" distB="0" distL="0" distR="0" wp14:anchorId="28EB211B" wp14:editId="5F61D3A9">
+            <wp:extent cx="4320540" cy="4587240"/>
+            <wp:effectExtent l="0" t="0" r="3810" b="3810"/>
+            <wp:docPr id="4" name="Picture 4" descr="A maze with many different colored squares&#10;&#10;Description automatically generated"/>
+            <wp:cNvGraphicFramePr>
+              <a:graphicFrameLocks xmlns:a="http://schemas.openxmlformats.org/drawingml/2006/main" noChangeAspect="1"/>
+            </wp:cNvGraphicFramePr>
+            <a:graphic xmlns:a="http://schemas.openxmlformats.org/drawingml/2006/main">
+              <a:graphicData uri="http://schemas.openxmlformats.org/drawingml/2006/picture">
+                <pic:pic xmlns:pic="http://schemas.openxmlformats.org/drawingml/2006/picture">
+                  <pic:nvPicPr>
+                    <pic:cNvPr id="3" name="Picture 3" descr="A maze with many different colored squares&#10;&#10;Description automatically generated"/>
+                    <pic:cNvPicPr/>
+                  </pic:nvPicPr>
+                  <pic:blipFill rotWithShape="1">
+                    <a:blip r:embed="rId12">
+                      <a:extLst>
+                        <a:ext uri="{28A0092B-C50C-407E-A947-70E740481C1C}">
+                          <a14:useLocalDpi xmlns:a14="http://schemas.microsoft.com/office/drawing/2010/main" val="0"/>
+                        </a:ext>
+                      </a:extLst>
+                    </a:blip>
+                    <a:srcRect b="6666"/>
+                    <a:stretch/>
+                  </pic:blipFill>
+                  <pic:spPr bwMode="auto">
+                    <a:xfrm>
+                      <a:off x="0" y="0"/>
+                      <a:ext cx="4320914" cy="4587638"/>
+                    </a:xfrm>
+                    <a:prstGeom prst="rect">
+                      <a:avLst/>
+                    </a:prstGeom>
+                    <a:ln>
+                      <a:noFill/>
+                    </a:ln>
+                    <a:extLst>
+                      <a:ext uri="{53640926-AAD7-44D8-BBD7-CCE9431645EC}">
+                        <a14:shadowObscured xmlns:a14="http://schemas.microsoft.com/office/drawing/2010/main"/>
+                      </a:ext>
+                    </a:extLst>
+                  </pic:spPr>
+                </pic:pic>
+              </a:graphicData>
+            </a:graphic>
+          </wp:inline>
+        </w:drawing>
+      </w:r>
+    </w:p>
+    <w:tbl>
+      <w:tblPr>
+        <w:tblStyle w:val="TableGrid"/>
+        <w:tblW w:w="0" w:type="auto"/>
+        <w:jc w:val="center"/>
+        <w:tblLook w:val="04A0" w:firstRow="1" w:lastRow="0" w:firstColumn="1" w:lastColumn="0" w:noHBand="0" w:noVBand="1"/>
+      </w:tblPr>
+      <w:tblGrid>
+        <w:gridCol w:w="1790"/>
+        <w:gridCol w:w="1800"/>
+        <w:gridCol w:w="2880"/>
+        <w:gridCol w:w="2878"/>
+      </w:tblGrid>
+      <w:tr>
+        <w:trPr>
+          <w:jc w:val="center"/>
+        </w:trPr>
+        <w:tc>
+          <w:tcPr>
+            <w:tcW w:w="1790" w:type="dxa"/>
+          </w:tcPr>
+          <w:p>
+            <w:pPr>
+              <w:jc w:val="center"/>
+              <w:rPr>
+                <w:lang w:val="en-US"/>
+              </w:rPr>
+            </w:pPr>
+            <w:r>
+              <w:rPr>
+                <w:lang w:val="en-US"/>
+              </w:rPr>
+              <w:t>Run</w:t>
+            </w:r>
+          </w:p>
+        </w:tc>
+        <w:tc>
+          <w:tcPr>
+            <w:tcW w:w="1800" w:type="dxa"/>
+          </w:tcPr>
+          <w:p>
+            <w:pPr>
+              <w:jc w:val="center"/>
+              <w:rPr>
+                <w:lang w:val="en-US"/>
+              </w:rPr>
+            </w:pPr>
+            <w:r>
+              <w:rPr>
+                <w:lang w:val="en-US"/>
+              </w:rPr>
+              <w:t>Score</w:t>
+            </w:r>
+          </w:p>
+        </w:tc>
+        <w:tc>
+          <w:tcPr>
+            <w:tcW w:w="2880" w:type="dxa"/>
+          </w:tcPr>
+          <w:p>
+            <w:pPr>
+              <w:jc w:val="center"/>
+            </w:pPr>
+            <w:r>
+              <w:t>Time (miliseconds)</w:t>
+            </w:r>
+          </w:p>
+        </w:tc>
+        <w:tc>
+          <w:tcPr>
+            <w:tcW w:w="2878" w:type="dxa"/>
+          </w:tcPr>
+          <w:p>
+            <w:pPr>
+              <w:jc w:val="center"/>
+            </w:pPr>
+            <w:r>
+              <w:t>Space (megabytes)</w:t>
+            </w:r>
+          </w:p>
+        </w:tc>
+      </w:tr>
+      <w:tr>
+        <w:trPr>
+          <w:jc w:val="center"/>
+        </w:trPr>
+        <w:tc>
+          <w:tcPr>
+            <w:tcW w:w="1790" w:type="dxa"/>
+          </w:tcPr>
+          <w:p>
+            <w:pPr>
+              <w:jc w:val="center"/>
+            </w:pPr>
+            <w:r>
+              <w:t>1</w:t>
+            </w:r>
+          </w:p>
+        </w:tc>
+        <w:tc>
+          <w:tcPr>
+            <w:tcW w:w="1800" w:type="dxa"/>
+          </w:tcPr>
+          <w:p>
+            <w:r>
+              <w:t>-209</w:t>
+            </w:r>
+          </w:p>
+        </w:tc>
+        <w:tc>
+          <w:tcPr>
+            <w:tcW w:w="2880" w:type="dxa"/>
+          </w:tcPr>
+          <w:p>
+            <w:r>
+              <w:t>2418.203</w:t>
+            </w:r>
+          </w:p>
+        </w:tc>
+        <w:tc>
+          <w:tcPr>
+            <w:tcW w:w="2878" w:type="dxa"/>
+          </w:tcPr>
+          <w:p>
+            <w:r>
+              <w:t>26.703</w:t>
+            </w:r>
+          </w:p>
+        </w:tc>
+      </w:tr>
+      <w:tr>
+        <w:trPr>
+          <w:jc w:val="center"/>
+        </w:trPr>
+        <w:tc>
+          <w:tcPr>
+            <w:tcW w:w="1790" w:type="dxa"/>
+          </w:tcPr>
+          <w:p>
+            <w:pPr>
+              <w:jc w:val="center"/>
+            </w:pPr>
+            <w:r>
+              <w:t>2</w:t>
+            </w:r>
+          </w:p>
+        </w:tc>
+        <w:tc>
+          <w:tcPr>
+            <w:tcW w:w="1800" w:type="dxa"/>
+          </w:tcPr>
+          <w:p>
+            <w:r>
+              <w:t>-165</w:t>
+            </w:r>
+          </w:p>
+        </w:tc>
+        <w:tc>
+          <w:tcPr>
+            <w:tcW w:w="2880" w:type="dxa"/>
+          </w:tcPr>
+          <w:p>
+            <w:r>
+              <w:t>1460.073</w:t>
+            </w:r>
+          </w:p>
+        </w:tc>
+        <w:tc>
+          <w:tcPr>
+            <w:tcW w:w="2878" w:type="dxa"/>
+          </w:tcPr>
+          <w:p>
+            <w:r>
+              <w:t>16.918</w:t>
+            </w:r>
+          </w:p>
+        </w:tc>
+      </w:tr>
+      <w:tr>
+        <w:trPr>
+          <w:jc w:val="center"/>
+        </w:trPr>
+        <w:tc>
+          <w:tcPr>
+            <w:tcW w:w="1790" w:type="dxa"/>
+          </w:tcPr>
+          <w:p>
+            <w:pPr>
+              <w:jc w:val="center"/>
+            </w:pPr>
+            <w:r>
+              <w:t>3</w:t>
+            </w:r>
+          </w:p>
+        </w:tc>
+        <w:tc>
+          <w:tcPr>
+            <w:tcW w:w="1800" w:type="dxa"/>
+          </w:tcPr>
+          <w:p>
+            <w:r>
+              <w:t>-192</w:t>
+            </w:r>
+          </w:p>
+        </w:tc>
+        <w:tc>
+          <w:tcPr>
+            <w:tcW w:w="2880" w:type="dxa"/>
+          </w:tcPr>
+          <w:p>
+            <w:r>
+              <w:t>1903.081</w:t>
+            </w:r>
+          </w:p>
+        </w:tc>
+        <w:tc>
+          <w:tcPr>
+            <w:tcW w:w="2878" w:type="dxa"/>
+          </w:tcPr>
+          <w:p>
+            <w:r>
+              <w:t>26.387</w:t>
+            </w:r>
+          </w:p>
+        </w:tc>
+      </w:tr>
+      <w:tr>
+        <w:trPr>
+          <w:jc w:val="center"/>
+        </w:trPr>
+        <w:tc>
+          <w:tcPr>
+            <w:tcW w:w="1790" w:type="dxa"/>
+          </w:tcPr>
+          <w:p>
+            <w:pPr>
+              <w:jc w:val="center"/>
+              <w:rPr>
+                <w:lang w:val="en-US"/>
+              </w:rPr>
+            </w:pPr>
+            <w:r>
+              <w:t>Av</w:t>
+            </w:r>
+            <w:r>
+              <w:rPr>
+                <w:lang w:val="en-US"/>
+              </w:rPr>
+              <w:t>erage</w:t>
+            </w:r>
+          </w:p>
+        </w:tc>
+        <w:tc>
+          <w:tcPr>
+            <w:tcW w:w="1800" w:type="dxa"/>
+          </w:tcPr>
+          <w:p>
+            <w:r>
+              <w:t>-188.67</w:t>
+            </w:r>
+          </w:p>
+        </w:tc>
+        <w:tc>
+          <w:tcPr>
+            <w:tcW w:w="2880" w:type="dxa"/>
+          </w:tcPr>
+          <w:p>
+            <w:r>
+              <w:t>1927.110</w:t>
+            </w:r>
+          </w:p>
+        </w:tc>
+        <w:tc>
+          <w:tcPr>
+            <w:tcW w:w="2878" w:type="dxa"/>
+          </w:tcPr>
+          <w:p>
+            <w:r>
+              <w:t>23.336</w:t>
+            </w:r>
+          </w:p>
+        </w:tc>
+      </w:tr>
+    </w:tbl>
+    <w:p>
+      <w:pPr>
+        <w:rPr>
+          <w:lang w:val="en-US"/>
+        </w:rPr>
+      </w:pPr>
+    </w:p>
+    <w:p>
+      <w:pPr>
+        <w:pStyle w:val="Heading3"/>
+        <w:rPr>
+          <w:lang w:val="en-US"/>
+        </w:rPr>
+      </w:pPr>
+      <w:bookmarkStart w:id="23" w:name="_Toc163322446"/>
+      <w:r>
+        <w:rPr>
+          <w:lang w:val="en-US"/>
+        </w:rPr>
+        <w:t>Map 4</w:t>
+      </w:r>
+      <w:bookmarkEnd w:id="23"/>
+    </w:p>
+    <w:p>
+      <w:pPr>
+        <w:jc w:val="center"/>
+        <w:rPr>
+          <w:lang w:val="en-US"/>
+        </w:rPr>
+      </w:pPr>
+      <w:r>
+        <w:rPr>
+          <w:noProof/>
+        </w:rPr>
+        <w:lastRenderedPageBreak/>
+        <w:drawing>
+          <wp:inline distT="0" distB="0" distL="0" distR="0" wp14:anchorId="4701E5D7" wp14:editId="2EDB5514">
+            <wp:extent cx="5707380" cy="6012180"/>
+            <wp:effectExtent l="0" t="0" r="7620" b="7620"/>
+            <wp:docPr id="5" name="Picture 5" descr="A maze with a square pattern&#10;&#10;Description automatically generated with medium confidence"/>
+            <wp:cNvGraphicFramePr>
+              <a:graphicFrameLocks xmlns:a="http://schemas.openxmlformats.org/drawingml/2006/main" noChangeAspect="1"/>
+            </wp:cNvGraphicFramePr>
+            <a:graphic xmlns:a="http://schemas.openxmlformats.org/drawingml/2006/main">
+              <a:graphicData uri="http://schemas.openxmlformats.org/drawingml/2006/picture">
+                <pic:pic xmlns:pic="http://schemas.openxmlformats.org/drawingml/2006/picture">
+                  <pic:nvPicPr>
+                    <pic:cNvPr id="4" name="Picture 4" descr="A maze with a square pattern&#10;&#10;Description automatically generated with medium confidence"/>
+                    <pic:cNvPicPr/>
+                  </pic:nvPicPr>
+                  <pic:blipFill rotWithShape="1">
+                    <a:blip r:embed="rId13">
+                      <a:extLst>
+                        <a:ext uri="{28A0092B-C50C-407E-A947-70E740481C1C}">
+                          <a14:useLocalDpi xmlns:a14="http://schemas.microsoft.com/office/drawing/2010/main" val="0"/>
+                        </a:ext>
+                      </a:extLst>
+                    </a:blip>
+                    <a:srcRect l="399" b="5168"/>
+                    <a:stretch/>
+                  </pic:blipFill>
+                  <pic:spPr bwMode="auto">
+                    <a:xfrm>
+                      <a:off x="0" y="0"/>
+                      <a:ext cx="5707875" cy="6012701"/>
+                    </a:xfrm>
+                    <a:prstGeom prst="rect">
+                      <a:avLst/>
+                    </a:prstGeom>
+                    <a:ln>
+                      <a:noFill/>
+                    </a:ln>
+                    <a:extLst>
+                      <a:ext uri="{53640926-AAD7-44D8-BBD7-CCE9431645EC}">
+                        <a14:shadowObscured xmlns:a14="http://schemas.microsoft.com/office/drawing/2010/main"/>
+                      </a:ext>
+                    </a:extLst>
+                  </pic:spPr>
+                </pic:pic>
+              </a:graphicData>
+            </a:graphic>
+          </wp:inline>
+        </w:drawing>
+      </w:r>
+    </w:p>
+    <w:tbl>
+      <w:tblPr>
+        <w:tblStyle w:val="TableGrid"/>
+        <w:tblW w:w="0" w:type="auto"/>
+        <w:jc w:val="center"/>
+        <w:tblLook w:val="04A0" w:firstRow="1" w:lastRow="0" w:firstColumn="1" w:lastColumn="0" w:noHBand="0" w:noVBand="1"/>
+      </w:tblPr>
+      <w:tblGrid>
+        <w:gridCol w:w="1790"/>
+        <w:gridCol w:w="1800"/>
+        <w:gridCol w:w="2880"/>
+        <w:gridCol w:w="2878"/>
+      </w:tblGrid>
+      <w:tr>
+        <w:trPr>
+          <w:jc w:val="center"/>
+        </w:trPr>
+        <w:tc>
+          <w:tcPr>
+            <w:tcW w:w="1790" w:type="dxa"/>
+          </w:tcPr>
+          <w:p>
+            <w:pPr>
+              <w:jc w:val="center"/>
+              <w:rPr>
+                <w:lang w:val="en-US"/>
+              </w:rPr>
+            </w:pPr>
+            <w:r>
+              <w:rPr>
+                <w:lang w:val="en-US"/>
+              </w:rPr>
+              <w:t>Run</w:t>
+            </w:r>
+          </w:p>
+        </w:tc>
+        <w:tc>
+          <w:tcPr>
+            <w:tcW w:w="1800" w:type="dxa"/>
+          </w:tcPr>
+          <w:p>
+            <w:pPr>
+              <w:jc w:val="center"/>
+              <w:rPr>
+                <w:lang w:val="en-US"/>
+              </w:rPr>
+            </w:pPr>
+            <w:r>
+              <w:rPr>
+                <w:lang w:val="en-US"/>
+              </w:rPr>
+              <w:t>Score</w:t>
+            </w:r>
+          </w:p>
+        </w:tc>
+        <w:tc>
+          <w:tcPr>
+            <w:tcW w:w="2880" w:type="dxa"/>
+          </w:tcPr>
+          <w:p>
+            <w:pPr>
+              <w:jc w:val="center"/>
+            </w:pPr>
+            <w:r>
+              <w:t>Time (miliseconds)</w:t>
+            </w:r>
+          </w:p>
+        </w:tc>
+        <w:tc>
+          <w:tcPr>
+            <w:tcW w:w="2878" w:type="dxa"/>
+          </w:tcPr>
+          <w:p>
+            <w:pPr>
+              <w:jc w:val="center"/>
+            </w:pPr>
+            <w:r>
+              <w:t>Space (megabytes)</w:t>
+            </w:r>
+          </w:p>
+        </w:tc>
+      </w:tr>
+      <w:tr>
+        <w:trPr>
+          <w:jc w:val="center"/>
+        </w:trPr>
+        <w:tc>
+          <w:tcPr>
+            <w:tcW w:w="1790" w:type="dxa"/>
+          </w:tcPr>
+          <w:p>
+            <w:pPr>
+              <w:jc w:val="center"/>
+            </w:pPr>
+            <w:r>
+              <w:t>1</w:t>
+            </w:r>
+          </w:p>
+        </w:tc>
+        <w:tc>
+          <w:tcPr>
+            <w:tcW w:w="1800" w:type="dxa"/>
+          </w:tcPr>
+          <w:p>
+            <w:r>
+              <w:t>-91</w:t>
+            </w:r>
+          </w:p>
+        </w:tc>
+        <w:tc>
+          <w:tcPr>
+            <w:tcW w:w="2880" w:type="dxa"/>
+          </w:tcPr>
+          <w:p>
+            <w:r>
+              <w:t>642.522</w:t>
+            </w:r>
+          </w:p>
+        </w:tc>
+        <w:tc>
+          <w:tcPr>
+            <w:tcW w:w="2878" w:type="dxa"/>
+          </w:tcPr>
+          <w:p>
+            <w:r>
+              <w:t>14.047</w:t>
+            </w:r>
+          </w:p>
+        </w:tc>
+      </w:tr>
+      <w:tr>
+        <w:trPr>
+          <w:jc w:val="center"/>
+        </w:trPr>
+        <w:tc>
+          <w:tcPr>
+            <w:tcW w:w="1790" w:type="dxa"/>
+          </w:tcPr>
+          <w:p>
+            <w:pPr>
+              <w:jc w:val="center"/>
+            </w:pPr>
+            <w:r>
+              <w:t>2</w:t>
+            </w:r>
+          </w:p>
+        </w:tc>
+        <w:tc>
+          <w:tcPr>
+            <w:tcW w:w="1800" w:type="dxa"/>
+          </w:tcPr>
+          <w:p>
+            <w:pPr>
+              <w:tabs>
+                <w:tab w:val="center" w:pos="1309"/>
+              </w:tabs>
+            </w:pPr>
+            <w:r>
+              <w:t>-</w:t>
+            </w:r>
+            <w:r>
+              <w:t>63</w:t>
+            </w:r>
+          </w:p>
+        </w:tc>
+        <w:tc>
+          <w:tcPr>
+            <w:tcW w:w="2880" w:type="dxa"/>
+          </w:tcPr>
+          <w:p>
+            <w:r>
+              <w:t>174.661</w:t>
+            </w:r>
+          </w:p>
+        </w:tc>
+        <w:tc>
+          <w:tcPr>
+            <w:tcW w:w="2878" w:type="dxa"/>
+          </w:tcPr>
+          <w:p>
+            <w:r>
+              <w:t>10.535</w:t>
+            </w:r>
+          </w:p>
+        </w:tc>
+      </w:tr>
+      <w:tr>
+        <w:trPr>
+          <w:jc w:val="center"/>
+        </w:trPr>
+        <w:tc>
+          <w:tcPr>
+            <w:tcW w:w="1790" w:type="dxa"/>
+          </w:tcPr>
+          <w:p>
+            <w:pPr>
+              <w:jc w:val="center"/>
+            </w:pPr>
+            <w:r>
+              <w:t>3</w:t>
+            </w:r>
+          </w:p>
+        </w:tc>
+        <w:tc>
+          <w:tcPr>
+            <w:tcW w:w="1800" w:type="dxa"/>
+          </w:tcPr>
+          <w:p>
+            <w:r>
+              <w:t>-</w:t>
+            </w:r>
+            <w:r>
+              <w:t>132</w:t>
+            </w:r>
+          </w:p>
+        </w:tc>
+        <w:tc>
+          <w:tcPr>
+            <w:tcW w:w="2880" w:type="dxa"/>
+          </w:tcPr>
+          <w:p>
+            <w:r>
+              <w:t>3776.902</w:t>
+            </w:r>
+          </w:p>
+        </w:tc>
+        <w:tc>
+          <w:tcPr>
+            <w:tcW w:w="2878" w:type="dxa"/>
+          </w:tcPr>
+          <w:p>
+            <w:r>
+              <w:t>18.035</w:t>
+            </w:r>
+          </w:p>
+        </w:tc>
+      </w:tr>
+      <w:tr>
+        <w:trPr>
+          <w:jc w:val="center"/>
+        </w:trPr>
+        <w:tc>
+          <w:tcPr>
+            <w:tcW w:w="1790" w:type="dxa"/>
+          </w:tcPr>
+          <w:p>
+            <w:pPr>
+              <w:jc w:val="center"/>
+              <w:rPr>
+                <w:lang w:val="en-US"/>
+              </w:rPr>
+            </w:pPr>
+            <w:r>
+              <w:t>Av</w:t>
+            </w:r>
+            <w:r>
+              <w:rPr>
+                <w:lang w:val="en-US"/>
+              </w:rPr>
+              <w:t>erage</w:t>
+            </w:r>
+          </w:p>
+        </w:tc>
+        <w:tc>
+          <w:tcPr>
+            <w:tcW w:w="1800" w:type="dxa"/>
+          </w:tcPr>
+          <w:p>
+            <w:r>
+              <w:t>-95.33</w:t>
+            </w:r>
+          </w:p>
+        </w:tc>
+        <w:tc>
+          <w:tcPr>
+            <w:tcW w:w="2880" w:type="dxa"/>
+          </w:tcPr>
+          <w:p>
+            <w:r>
+              <w:t>1531.36</w:t>
+            </w:r>
+          </w:p>
+        </w:tc>
+        <w:tc>
+          <w:tcPr>
+            <w:tcW w:w="2878" w:type="dxa"/>
+          </w:tcPr>
+          <w:p>
+            <w:r>
+              <w:t>114.205</w:t>
+            </w:r>
+          </w:p>
+        </w:tc>
+      </w:tr>
+    </w:tbl>
+    <w:p>
+      <w:pPr>
+        <w:rPr>
+          <w:lang w:val="en-US"/>
+        </w:rPr>
+      </w:pPr>
+    </w:p>
+    <w:p>
+      <w:pPr>
+        <w:pStyle w:val="Heading3"/>
+        <w:rPr>
+          <w:lang w:val="en-US"/>
+        </w:rPr>
+      </w:pPr>
+      <w:bookmarkStart w:id="24" w:name="_Toc163322447"/>
+      <w:r>
+        <w:rPr>
+          <w:lang w:val="en-US"/>
+        </w:rPr>
+        <w:t>Map 5</w:t>
+      </w:r>
+      <w:bookmarkEnd w:id="24"/>
+    </w:p>
+    <w:p>
+      <w:pPr>
+        <w:jc w:val="center"/>
+        <w:rPr>
+          <w:lang w:val="en-US"/>
+        </w:rPr>
+      </w:pPr>
+      <w:r>
+        <w:rPr>
+          <w:noProof/>
+        </w:rPr>
+        <w:lastRenderedPageBreak/>
+        <w:drawing>
+          <wp:inline distT="0" distB="0" distL="0" distR="0" wp14:anchorId="2F5BB04A" wp14:editId="6B86E06B">
+            <wp:extent cx="5939790" cy="6217920"/>
+            <wp:effectExtent l="0" t="0" r="3810" b="0"/>
+            <wp:docPr id="6" name="Picture 6" descr="A maze with many different colored squares&#10;&#10;Description automatically generated with medium confidence"/>
+            <wp:cNvGraphicFramePr>
+              <a:graphicFrameLocks xmlns:a="http://schemas.openxmlformats.org/drawingml/2006/main" noChangeAspect="1"/>
+            </wp:cNvGraphicFramePr>
+            <a:graphic xmlns:a="http://schemas.openxmlformats.org/drawingml/2006/main">
+              <a:graphicData uri="http://schemas.openxmlformats.org/drawingml/2006/picture">
+                <pic:pic xmlns:pic="http://schemas.openxmlformats.org/drawingml/2006/picture">
+                  <pic:nvPicPr>
+                    <pic:cNvPr id="5" name="Picture 5" descr="A maze with many different colored squares&#10;&#10;Description automatically generated with medium confidence"/>
+                    <pic:cNvPicPr/>
+                  </pic:nvPicPr>
+                  <pic:blipFill rotWithShape="1">
+                    <a:blip r:embed="rId14">
+                      <a:extLst>
+                        <a:ext uri="{28A0092B-C50C-407E-A947-70E740481C1C}">
+                          <a14:useLocalDpi xmlns:a14="http://schemas.microsoft.com/office/drawing/2010/main" val="0"/>
+                        </a:ext>
+                      </a:extLst>
+                    </a:blip>
+                    <a:srcRect b="3840"/>
+                    <a:stretch/>
+                  </pic:blipFill>
+                  <pic:spPr bwMode="auto">
+                    <a:xfrm>
+                      <a:off x="0" y="0"/>
+                      <a:ext cx="5939790" cy="6217920"/>
+                    </a:xfrm>
+                    <a:prstGeom prst="rect">
+                      <a:avLst/>
+                    </a:prstGeom>
+                    <a:ln>
+                      <a:noFill/>
+                    </a:ln>
+                    <a:extLst>
+                      <a:ext uri="{53640926-AAD7-44D8-BBD7-CCE9431645EC}">
+                        <a14:shadowObscured xmlns:a14="http://schemas.microsoft.com/office/drawing/2010/main"/>
+                      </a:ext>
+                    </a:extLst>
+                  </pic:spPr>
+                </pic:pic>
+              </a:graphicData>
+            </a:graphic>
+          </wp:inline>
+        </w:drawing>
+      </w:r>
+    </w:p>
+    <w:tbl>
+      <w:tblPr>
+        <w:tblStyle w:val="TableGrid"/>
+        <w:tblW w:w="0" w:type="auto"/>
+        <w:jc w:val="center"/>
+        <w:tblLook w:val="04A0" w:firstRow="1" w:lastRow="0" w:firstColumn="1" w:lastColumn="0" w:noHBand="0" w:noVBand="1"/>
+      </w:tblPr>
+      <w:tblGrid>
+        <w:gridCol w:w="1790"/>
+        <w:gridCol w:w="1800"/>
+        <w:gridCol w:w="2880"/>
+        <w:gridCol w:w="2878"/>
+      </w:tblGrid>
+      <w:tr>
+        <w:trPr>
+          <w:jc w:val="center"/>
+        </w:trPr>
+        <w:tc>
+          <w:tcPr>
+            <w:tcW w:w="1790" w:type="dxa"/>
+          </w:tcPr>
+          <w:p>
+            <w:pPr>
+              <w:jc w:val="center"/>
+              <w:rPr>
+                <w:lang w:val="en-US"/>
+              </w:rPr>
+            </w:pPr>
+            <w:r>
+              <w:rPr>
+                <w:lang w:val="en-US"/>
+              </w:rPr>
+              <w:t>Run</w:t>
+            </w:r>
+          </w:p>
+        </w:tc>
+        <w:tc>
+          <w:tcPr>
+            <w:tcW w:w="1800" w:type="dxa"/>
+          </w:tcPr>
+          <w:p>
+            <w:pPr>
+              <w:jc w:val="center"/>
+              <w:rPr>
+                <w:lang w:val="en-US"/>
+              </w:rPr>
+            </w:pPr>
+            <w:r>
+              <w:rPr>
+                <w:lang w:val="en-US"/>
+              </w:rPr>
+              <w:t>Score</w:t>
+            </w:r>
+          </w:p>
+        </w:tc>
+        <w:tc>
+          <w:tcPr>
+            <w:tcW w:w="2880" w:type="dxa"/>
+          </w:tcPr>
+          <w:p>
+            <w:pPr>
+              <w:jc w:val="center"/>
+            </w:pPr>
+            <w:r>
+              <w:t>Time (miliseconds)</w:t>
+            </w:r>
+          </w:p>
+        </w:tc>
+        <w:tc>
+          <w:tcPr>
+            <w:tcW w:w="2878" w:type="dxa"/>
+          </w:tcPr>
+          <w:p>
+            <w:pPr>
+              <w:jc w:val="center"/>
+            </w:pPr>
+            <w:r>
+              <w:t>Space (megabytes)</w:t>
+            </w:r>
+          </w:p>
+        </w:tc>
+      </w:tr>
+      <w:tr>
+        <w:trPr>
+          <w:jc w:val="center"/>
+        </w:trPr>
+        <w:tc>
+          <w:tcPr>
+            <w:tcW w:w="1790" w:type="dxa"/>
+          </w:tcPr>
+          <w:p>
+            <w:pPr>
+              <w:jc w:val="center"/>
+            </w:pPr>
+            <w:r>
+              <w:t>1</w:t>
+            </w:r>
+          </w:p>
+        </w:tc>
+        <w:tc>
+          <w:tcPr>
+            <w:tcW w:w="1800" w:type="dxa"/>
+          </w:tcPr>
+          <w:p>
+            <w:r>
+              <w:t>-10</w:t>
+            </w:r>
+          </w:p>
+        </w:tc>
+        <w:tc>
+          <w:tcPr>
+            <w:tcW w:w="2880" w:type="dxa"/>
+          </w:tcPr>
+          <w:p>
+            <w:r>
+              <w:t>26.582</w:t>
+            </w:r>
+          </w:p>
+        </w:tc>
+        <w:tc>
+          <w:tcPr>
+            <w:tcW w:w="2878" w:type="dxa"/>
+          </w:tcPr>
+          <w:p>
+            <w:r>
+              <w:t>3.504</w:t>
+            </w:r>
+          </w:p>
+        </w:tc>
+      </w:tr>
+      <w:tr>
+        <w:trPr>
+          <w:jc w:val="center"/>
+        </w:trPr>
+        <w:tc>
+          <w:tcPr>
+            <w:tcW w:w="1790" w:type="dxa"/>
+          </w:tcPr>
+          <w:p>
+            <w:pPr>
+              <w:jc w:val="center"/>
+            </w:pPr>
+            <w:r>
+              <w:t>2</w:t>
+            </w:r>
+          </w:p>
+        </w:tc>
+        <w:tc>
+          <w:tcPr>
+            <w:tcW w:w="1800" w:type="dxa"/>
+          </w:tcPr>
+          <w:p>
+            <w:pPr>
+              <w:tabs>
+                <w:tab w:val="center" w:pos="1309"/>
+              </w:tabs>
+            </w:pPr>
+            <w:r>
+              <w:t>-10</w:t>
+            </w:r>
+          </w:p>
+        </w:tc>
+        <w:tc>
+          <w:tcPr>
+            <w:tcW w:w="2880" w:type="dxa"/>
+          </w:tcPr>
+          <w:p>
+            <w:r>
+              <w:t>14.787</w:t>
+            </w:r>
+          </w:p>
+        </w:tc>
+        <w:tc>
+          <w:tcPr>
+            <w:tcW w:w="2878" w:type="dxa"/>
+          </w:tcPr>
+          <w:p>
+            <w:r>
+              <w:t>3.547</w:t>
+            </w:r>
+          </w:p>
+        </w:tc>
+      </w:tr>
+      <w:tr>
+        <w:trPr>
+          <w:jc w:val="center"/>
+        </w:trPr>
+        <w:tc>
+          <w:tcPr>
+            <w:tcW w:w="1790" w:type="dxa"/>
+          </w:tcPr>
+          <w:p>
+            <w:pPr>
+              <w:jc w:val="center"/>
+            </w:pPr>
+            <w:r>
+              <w:t>3</w:t>
+            </w:r>
+          </w:p>
+        </w:tc>
+        <w:tc>
+          <w:tcPr>
+            <w:tcW w:w="1800" w:type="dxa"/>
+          </w:tcPr>
+          <w:p>
+            <w:r>
+              <w:t>-11</w:t>
+            </w:r>
+          </w:p>
+        </w:tc>
+        <w:tc>
+          <w:tcPr>
+            <w:tcW w:w="2880" w:type="dxa"/>
+          </w:tcPr>
+          <w:p>
+            <w:r>
+              <w:t>85.644</w:t>
+            </w:r>
+          </w:p>
+        </w:tc>
+        <w:tc>
+          <w:tcPr>
+            <w:tcW w:w="2878" w:type="dxa"/>
+          </w:tcPr>
+          <w:p>
+            <w:r>
+              <w:t>9.652</w:t>
+            </w:r>
+          </w:p>
+        </w:tc>
+      </w:tr>
+      <w:tr>
+        <w:trPr>
+          <w:jc w:val="center"/>
+        </w:trPr>
+        <w:tc>
+          <w:tcPr>
+            <w:tcW w:w="1790" w:type="dxa"/>
+          </w:tcPr>
+          <w:p>
+            <w:pPr>
+              <w:jc w:val="center"/>
+              <w:rPr>
+                <w:lang w:val="en-US"/>
+              </w:rPr>
+            </w:pPr>
+            <w:r>
+              <w:t>Av</w:t>
+            </w:r>
+            <w:proofErr w:type="spellStart"/>
+            <w:r>
+              <w:rPr>
+                <w:lang w:val="en-US"/>
+              </w:rPr>
+              <w:t>erage</w:t>
+            </w:r>
+            <w:proofErr w:type="spellEnd"/>
+          </w:p>
+        </w:tc>
+        <w:tc>
+          <w:tcPr>
+            <w:tcW w:w="1800" w:type="dxa"/>
+          </w:tcPr>
+          <w:p>
+            <w:r>
+              <w:t>-10.33</w:t>
+            </w:r>
+          </w:p>
+        </w:tc>
+        <w:tc>
+          <w:tcPr>
+            <w:tcW w:w="2880" w:type="dxa"/>
+          </w:tcPr>
+          <w:p>
+            <w:r>
+              <w:t>42.447</w:t>
+            </w:r>
+          </w:p>
+        </w:tc>
+        <w:tc>
+          <w:tcPr>
+            <w:tcW w:w="2878" w:type="dxa"/>
+          </w:tcPr>
+          <w:p>
+            <w:r>
+              <w:t>5.5677</w:t>
+            </w:r>
+          </w:p>
+        </w:tc>
+      </w:tr>
+    </w:tbl>
+    <w:p>
+      <w:pPr>
+        <w:rPr>
+          <w:lang w:val="en-US"/>
+        </w:rPr>
+      </w:pPr>
+    </w:p>
+    <w:p>
+      <w:pPr>
+        <w:pStyle w:val="Heading2"/>
+        <w:rPr>
+          <w:lang w:val="en-US"/>
+        </w:rPr>
+      </w:pPr>
+      <w:bookmarkStart w:id="25" w:name="_Toc163322448"/>
+      <w:r>
+        <w:rPr>
+          <w:lang w:val="en-US"/>
+        </w:rPr>
+        <w:t>Level 2</w:t>
+      </w:r>
+      <w:bookmarkEnd w:id="25"/>
+    </w:p>
+    <w:p>
+      <w:pPr>
+        <w:pStyle w:val="Heading3"/>
+        <w:numPr>
+          <w:ilvl w:val="0"/>
+          <w:numId w:val="26"/>
+        </w:numPr>
+        <w:rPr>
+          <w:lang w:val="en-US"/>
+        </w:rPr>
+      </w:pPr>
+      <w:bookmarkStart w:id="26" w:name="_Toc163322449"/>
+      <w:r>
+        <w:rPr>
+          <w:lang w:val="en-US"/>
+        </w:rPr>
+        <w:t>Map 1</w:t>
+      </w:r>
+      <w:bookmarkEnd w:id="26"/>
+    </w:p>
+    <w:p>
+      <w:pPr>
+        <w:jc w:val="center"/>
+        <w:rPr>
+          <w:lang w:val="en-US"/>
+        </w:rPr>
+      </w:pPr>
+      <w:r>
+        <w:rPr>
+          <w:noProof/>
+        </w:rPr>
+        <w:lastRenderedPageBreak/>
+        <w:drawing>
+          <wp:inline distT="0" distB="0" distL="0" distR="0" wp14:anchorId="305C6B66" wp14:editId="6490EBB7">
+            <wp:extent cx="3558539" cy="1737360"/>
+            <wp:effectExtent l="0" t="0" r="4445" b="0"/>
+            <wp:docPr id="8" name="Picture 8" descr="A screenshot of a crossword puzzle&#10;&#10;Description automatically generated"/>
+            <wp:cNvGraphicFramePr>
+              <a:graphicFrameLocks xmlns:a="http://schemas.openxmlformats.org/drawingml/2006/main" noChangeAspect="1"/>
+            </wp:cNvGraphicFramePr>
+            <a:graphic xmlns:a="http://schemas.openxmlformats.org/drawingml/2006/main">
+              <a:graphicData uri="http://schemas.openxmlformats.org/drawingml/2006/picture">
+                <pic:pic xmlns:pic="http://schemas.openxmlformats.org/drawingml/2006/picture">
+                  <pic:nvPicPr>
+                    <pic:cNvPr id="6" name="Picture 6" descr="A screenshot of a crossword puzzle&#10;&#10;Description automatically generated"/>
+                    <pic:cNvPicPr/>
+                  </pic:nvPicPr>
+                  <pic:blipFill rotWithShape="1">
+                    <a:blip r:embed="rId15">
+                      <a:extLst>
+                        <a:ext uri="{28A0092B-C50C-407E-A947-70E740481C1C}">
+                          <a14:useLocalDpi xmlns:a14="http://schemas.microsoft.com/office/drawing/2010/main" val="0"/>
+                        </a:ext>
+                      </a:extLst>
+                    </a:blip>
+                    <a:srcRect b="14286"/>
+                    <a:stretch/>
+                  </pic:blipFill>
+                  <pic:spPr bwMode="auto">
+                    <a:xfrm>
+                      <a:off x="0" y="0"/>
+                      <a:ext cx="3558848" cy="1737511"/>
+                    </a:xfrm>
+                    <a:prstGeom prst="rect">
+                      <a:avLst/>
+                    </a:prstGeom>
+                    <a:ln>
+                      <a:noFill/>
+                    </a:ln>
+                    <a:extLst>
+                      <a:ext uri="{53640926-AAD7-44D8-BBD7-CCE9431645EC}">
+                        <a14:shadowObscured xmlns:a14="http://schemas.microsoft.com/office/drawing/2010/main"/>
+                      </a:ext>
+                    </a:extLst>
+                  </pic:spPr>
+                </pic:pic>
+              </a:graphicData>
+            </a:graphic>
+          </wp:inline>
+        </w:drawing>
+      </w:r>
+    </w:p>
+    <w:tbl>
+      <w:tblPr>
+        <w:tblStyle w:val="TableGrid"/>
+        <w:tblW w:w="0" w:type="auto"/>
+        <w:jc w:val="center"/>
+        <w:tblLook w:val="04A0" w:firstRow="1" w:lastRow="0" w:firstColumn="1" w:lastColumn="0" w:noHBand="0" w:noVBand="1"/>
+      </w:tblPr>
+      <w:tblGrid>
+        <w:gridCol w:w="1790"/>
+        <w:gridCol w:w="1800"/>
+        <w:gridCol w:w="2880"/>
+        <w:gridCol w:w="2878"/>
+      </w:tblGrid>
+      <w:tr>
+        <w:trPr>
+          <w:jc w:val="center"/>
+        </w:trPr>
+        <w:tc>
+          <w:tcPr>
+            <w:tcW w:w="1790" w:type="dxa"/>
+          </w:tcPr>
+          <w:p>
+            <w:pPr>
+              <w:jc w:val="center"/>
+              <w:rPr>
+                <w:lang w:val="en-US"/>
+              </w:rPr>
+            </w:pPr>
+            <w:r>
+              <w:rPr>
+                <w:lang w:val="en-US"/>
+              </w:rPr>
+              <w:t>Run</w:t>
+            </w:r>
+          </w:p>
+        </w:tc>
+        <w:tc>
+          <w:tcPr>
+            <w:tcW w:w="1800" w:type="dxa"/>
+          </w:tcPr>
+          <w:p>
+            <w:pPr>
+              <w:jc w:val="center"/>
+              <w:rPr>
+                <w:lang w:val="en-US"/>
+              </w:rPr>
+            </w:pPr>
+            <w:r>
+              <w:rPr>
+                <w:lang w:val="en-US"/>
+              </w:rPr>
+              <w:t>Score</w:t>
+            </w:r>
+          </w:p>
+        </w:tc>
+        <w:tc>
+          <w:tcPr>
+            <w:tcW w:w="2880" w:type="dxa"/>
+          </w:tcPr>
+          <w:p>
+            <w:pPr>
+              <w:jc w:val="center"/>
+            </w:pPr>
+            <w:r>
+              <w:t>Time (miliseconds)</w:t>
+            </w:r>
+          </w:p>
+        </w:tc>
+        <w:tc>
+          <w:tcPr>
+            <w:tcW w:w="2878" w:type="dxa"/>
+          </w:tcPr>
+          <w:p>
+            <w:pPr>
+              <w:jc w:val="center"/>
+            </w:pPr>
+            <w:r>
+              <w:t>Space (megabytes)</w:t>
+            </w:r>
+          </w:p>
+        </w:tc>
+      </w:tr>
+      <w:tr>
+        <w:trPr>
+          <w:jc w:val="center"/>
+        </w:trPr>
+        <w:tc>
+          <w:tcPr>
+            <w:tcW w:w="1790" w:type="dxa"/>
+          </w:tcPr>
+          <w:p>
+            <w:pPr>
+              <w:jc w:val="center"/>
+            </w:pPr>
+            <w:r>
+              <w:t>1</w:t>
+            </w:r>
+          </w:p>
+        </w:tc>
+        <w:tc>
+          <w:tcPr>
+            <w:tcW w:w="1800" w:type="dxa"/>
+          </w:tcPr>
+          <w:p>
+            <w:r>
+              <w:t>27</w:t>
+            </w:r>
+          </w:p>
+        </w:tc>
+        <w:tc>
+          <w:tcPr>
+            <w:tcW w:w="2880" w:type="dxa"/>
+          </w:tcPr>
+          <w:p>
+            <w:r>
+              <w:t>297.400</w:t>
+            </w:r>
+          </w:p>
+        </w:tc>
+        <w:tc>
+          <w:tcPr>
+            <w:tcW w:w="2878" w:type="dxa"/>
+          </w:tcPr>
+          <w:p>
+            <w:r>
+              <w:t>3.254</w:t>
+            </w:r>
+          </w:p>
+        </w:tc>
+      </w:tr>
+      <w:tr>
+        <w:trPr>
+          <w:jc w:val="center"/>
+        </w:trPr>
+        <w:tc>
+          <w:tcPr>
+            <w:tcW w:w="1790" w:type="dxa"/>
+          </w:tcPr>
+          <w:p>
+            <w:pPr>
+              <w:jc w:val="center"/>
+            </w:pPr>
+            <w:r>
+              <w:t>2</w:t>
+            </w:r>
+          </w:p>
+        </w:tc>
+        <w:tc>
+          <w:tcPr>
+            <w:tcW w:w="1800" w:type="dxa"/>
+          </w:tcPr>
+          <w:p>
+            <w:pPr>
+              <w:tabs>
+                <w:tab w:val="center" w:pos="1309"/>
+              </w:tabs>
+            </w:pPr>
+            <w:r>
+              <w:t>35</w:t>
+            </w:r>
+          </w:p>
+        </w:tc>
+        <w:tc>
+          <w:tcPr>
+            <w:tcW w:w="2880" w:type="dxa"/>
+          </w:tcPr>
+          <w:p>
+            <w:r>
+              <w:t>70.783</w:t>
+            </w:r>
+          </w:p>
+        </w:tc>
+        <w:tc>
+          <w:tcPr>
+            <w:tcW w:w="2878" w:type="dxa"/>
+          </w:tcPr>
+          <w:p>
+            <w:r>
+              <w:t>1.465</w:t>
+            </w:r>
+          </w:p>
+        </w:tc>
+      </w:tr>
+      <w:tr>
+        <w:trPr>
+          <w:jc w:val="center"/>
+        </w:trPr>
+        <w:tc>
+          <w:tcPr>
+            <w:tcW w:w="1790" w:type="dxa"/>
+          </w:tcPr>
+          <w:p>
+            <w:pPr>
+              <w:jc w:val="center"/>
+            </w:pPr>
+            <w:r>
+              <w:t>3</w:t>
+            </w:r>
+          </w:p>
+        </w:tc>
+        <w:tc>
+          <w:tcPr>
+            <w:tcW w:w="1800" w:type="dxa"/>
+          </w:tcPr>
+          <w:p>
+            <w:r>
+              <w:t>35</w:t>
+            </w:r>
+          </w:p>
+        </w:tc>
+        <w:tc>
+          <w:tcPr>
+            <w:tcW w:w="2880" w:type="dxa"/>
+          </w:tcPr>
+          <w:p>
+            <w:r>
+              <w:t>230.805</w:t>
+            </w:r>
+          </w:p>
+        </w:tc>
+        <w:tc>
+          <w:tcPr>
+            <w:tcW w:w="2878" w:type="dxa"/>
+          </w:tcPr>
+          <w:p>
+            <w:r>
+              <w:t>2.758</w:t>
+            </w:r>
+          </w:p>
+        </w:tc>
+      </w:tr>
+      <w:tr>
+        <w:trPr>
+          <w:jc w:val="center"/>
+        </w:trPr>
+        <w:tc>
+          <w:tcPr>
+            <w:tcW w:w="1790" w:type="dxa"/>
+          </w:tcPr>
+          <w:p>
+            <w:pPr>
+              <w:jc w:val="center"/>
+              <w:rPr>
+                <w:lang w:val="en-US"/>
+              </w:rPr>
+            </w:pPr>
+            <w:r>
+              <w:t>Av</w:t>
+            </w:r>
+            <w:proofErr w:type="spellStart"/>
+            <w:r>
+              <w:rPr>
+                <w:lang w:val="en-US"/>
+              </w:rPr>
+              <w:t>erage</w:t>
+            </w:r>
+            <w:proofErr w:type="spellEnd"/>
+          </w:p>
+        </w:tc>
+        <w:tc>
+          <w:tcPr>
+            <w:tcW w:w="1800" w:type="dxa"/>
+          </w:tcPr>
+          <w:p>
+            <w:r>
+              <w:t>32.33</w:t>
+            </w:r>
+          </w:p>
+        </w:tc>
+        <w:tc>
+          <w:tcPr>
+            <w:tcW w:w="2880" w:type="dxa"/>
+          </w:tcPr>
+          <w:p>
+            <w:r>
+              <w:t>199.66</w:t>
+            </w:r>
+          </w:p>
+        </w:tc>
+        <w:tc>
+          <w:tcPr>
+            <w:tcW w:w="2878" w:type="dxa"/>
+          </w:tcPr>
+          <w:p>
+            <w:r>
+              <w:t>2.492</w:t>
+            </w:r>
+          </w:p>
+        </w:tc>
+      </w:tr>
+    </w:tbl>
+    <w:p>
+      <w:pPr>
+        <w:rPr>
+          <w:lang w:val="en-US"/>
+        </w:rPr>
+      </w:pPr>
+    </w:p>
+    <w:p>
+      <w:pPr>
+        <w:pStyle w:val="Heading3"/>
+        <w:rPr>
+          <w:lang w:val="en-US"/>
+        </w:rPr>
+      </w:pPr>
+      <w:bookmarkStart w:id="27" w:name="_Toc163322450"/>
+      <w:r>
+        <w:rPr>
+          <w:lang w:val="en-US"/>
+        </w:rPr>
+        <w:t>Map 2</w:t>
+      </w:r>
+      <w:bookmarkEnd w:id="27"/>
+    </w:p>
+    <w:p>
+      <w:pPr>
+        <w:jc w:val="center"/>
+        <w:rPr>
+          <w:lang w:val="en-US"/>
+        </w:rPr>
+      </w:pPr>
+      <w:r>
+        <w:rPr>
+          <w:noProof/>
+        </w:rPr>
+        <w:drawing>
+          <wp:inline distT="0" distB="0" distL="0" distR="0" wp14:anchorId="26AFA625" wp14:editId="3B85AB0A">
+            <wp:extent cx="5939790" cy="3528060"/>
+            <wp:effectExtent l="0" t="0" r="3810" b="0"/>
+            <wp:docPr id="9" name="Picture 9" descr="A black and white maze&#10;&#10;Description automatically generated"/>
+            <wp:cNvGraphicFramePr>
+              <a:graphicFrameLocks xmlns:a="http://schemas.openxmlformats.org/drawingml/2006/main" noChangeAspect="1"/>
+            </wp:cNvGraphicFramePr>
+            <a:graphic xmlns:a="http://schemas.openxmlformats.org/drawingml/2006/main">
+              <a:graphicData uri="http://schemas.openxmlformats.org/drawingml/2006/picture">
+                <pic:pic xmlns:pic="http://schemas.openxmlformats.org/drawingml/2006/picture">
+                  <pic:nvPicPr>
+                    <pic:cNvPr id="7" name="Picture 7" descr="A black and white maze&#10;&#10;Description automatically generated"/>
+                    <pic:cNvPicPr/>
+                  </pic:nvPicPr>
+                  <pic:blipFill rotWithShape="1">
+                    <a:blip r:embed="rId16">
+                      <a:extLst>
+                        <a:ext uri="{28A0092B-C50C-407E-A947-70E740481C1C}">
+                          <a14:useLocalDpi xmlns:a14="http://schemas.microsoft.com/office/drawing/2010/main" val="0"/>
+                        </a:ext>
+                      </a:extLst>
+                    </a:blip>
+                    <a:srcRect b="8844"/>
+                    <a:stretch/>
+                  </pic:blipFill>
+                  <pic:spPr bwMode="auto">
+                    <a:xfrm>
+                      <a:off x="0" y="0"/>
+                      <a:ext cx="5939790" cy="3528060"/>
+                    </a:xfrm>
+                    <a:prstGeom prst="rect">
+                      <a:avLst/>
+                    </a:prstGeom>
+                    <a:ln>
+                      <a:noFill/>
+                    </a:ln>
+                    <a:extLst>
+                      <a:ext uri="{53640926-AAD7-44D8-BBD7-CCE9431645EC}">
+                        <a14:shadowObscured xmlns:a14="http://schemas.microsoft.com/office/drawing/2010/main"/>
+                      </a:ext>
+                    </a:extLst>
+                  </pic:spPr>
+                </pic:pic>
+              </a:graphicData>
+            </a:graphic>
+          </wp:inline>
+        </w:drawing>
+      </w:r>
+    </w:p>
+    <w:tbl>
+      <w:tblPr>
+        <w:tblStyle w:val="TableGrid"/>
+        <w:tblW w:w="0" w:type="auto"/>
+        <w:jc w:val="center"/>
+        <w:tblLook w:val="04A0" w:firstRow="1" w:lastRow="0" w:firstColumn="1" w:lastColumn="0" w:noHBand="0" w:noVBand="1"/>
+      </w:tblPr>
+      <w:tblGrid>
+        <w:gridCol w:w="1790"/>
+        <w:gridCol w:w="1800"/>
+        <w:gridCol w:w="2880"/>
+        <w:gridCol w:w="2878"/>
+      </w:tblGrid>
+      <w:tr>
+        <w:trPr>
+          <w:jc w:val="center"/>
+        </w:trPr>
+        <w:tc>
+          <w:tcPr>
+            <w:tcW w:w="1790" w:type="dxa"/>
+          </w:tcPr>
+          <w:p>
+            <w:pPr>
+              <w:jc w:val="center"/>
+              <w:rPr>
+                <w:lang w:val="en-US"/>
+              </w:rPr>
+            </w:pPr>
+            <w:r>
+              <w:rPr>
+                <w:lang w:val="en-US"/>
+              </w:rPr>
+              <w:t>Run</w:t>
+            </w:r>
+          </w:p>
+        </w:tc>
+        <w:tc>
+          <w:tcPr>
+            <w:tcW w:w="1800" w:type="dxa"/>
+          </w:tcPr>
+          <w:p>
+            <w:pPr>
+              <w:jc w:val="center"/>
+              <w:rPr>
+                <w:lang w:val="en-US"/>
+              </w:rPr>
+            </w:pPr>
+            <w:r>
+              <w:rPr>
+                <w:lang w:val="en-US"/>
+              </w:rPr>
+              <w:t>Score</w:t>
+            </w:r>
+          </w:p>
+        </w:tc>
+        <w:tc>
+          <w:tcPr>
+            <w:tcW w:w="2880" w:type="dxa"/>
+          </w:tcPr>
+          <w:p>
+            <w:pPr>
+              <w:jc w:val="center"/>
+            </w:pPr>
+            <w:r>
+              <w:t>Time (miliseconds)</w:t>
+            </w:r>
+          </w:p>
+        </w:tc>
+        <w:tc>
+          <w:tcPr>
+            <w:tcW w:w="2878" w:type="dxa"/>
+          </w:tcPr>
+          <w:p>
+            <w:pPr>
+              <w:jc w:val="center"/>
+            </w:pPr>
+            <w:r>
+              <w:t>Space (megabytes)</w:t>
+            </w:r>
+          </w:p>
+        </w:tc>
+      </w:tr>
+      <w:tr>
+        <w:trPr>
+          <w:jc w:val="center"/>
+        </w:trPr>
+        <w:tc>
+          <w:tcPr>
+            <w:tcW w:w="1790" w:type="dxa"/>
+          </w:tcPr>
+          <w:p>
+            <w:pPr>
+              <w:jc w:val="center"/>
+            </w:pPr>
+            <w:r>
+              <w:t>1</w:t>
+            </w:r>
+          </w:p>
+        </w:tc>
+        <w:tc>
+          <w:tcPr>
+            <w:tcW w:w="1800" w:type="dxa"/>
+          </w:tcPr>
+          <w:p>
+            <w:r>
+              <w:t>-443</w:t>
+            </w:r>
+          </w:p>
+        </w:tc>
+        <w:tc>
+          <w:tcPr>
+            <w:tcW w:w="2880" w:type="dxa"/>
+          </w:tcPr>
+          <w:p>
+            <w:r>
+              <w:t>9585.526</w:t>
+            </w:r>
+          </w:p>
+        </w:tc>
+        <w:tc>
+          <w:tcPr>
+            <w:tcW w:w="2878" w:type="dxa"/>
+          </w:tcPr>
+          <w:p>
+            <w:r>
+              <w:t>36.570</w:t>
+            </w:r>
+          </w:p>
+        </w:tc>
+      </w:tr>
+      <w:tr>
+        <w:trPr>
+          <w:jc w:val="center"/>
+        </w:trPr>
+        <w:tc>
+          <w:tcPr>
+            <w:tcW w:w="1790" w:type="dxa"/>
+          </w:tcPr>
+          <w:p>
+            <w:pPr>
+              <w:jc w:val="center"/>
+            </w:pPr>
+            <w:r>
+              <w:t>2</w:t>
+            </w:r>
+          </w:p>
+        </w:tc>
+        <w:tc>
+          <w:tcPr>
+            <w:tcW w:w="1800" w:type="dxa"/>
+          </w:tcPr>
+          <w:p>
+            <w:pPr>
+              <w:tabs>
+                <w:tab w:val="center" w:pos="1309"/>
+              </w:tabs>
+            </w:pPr>
+            <w:r>
+              <w:t>-442</w:t>
+            </w:r>
+          </w:p>
+        </w:tc>
+        <w:tc>
+          <w:tcPr>
+            <w:tcW w:w="2880" w:type="dxa"/>
+          </w:tcPr>
+          <w:p>
+            <w:r>
+              <w:t>10845.965</w:t>
+            </w:r>
+          </w:p>
+        </w:tc>
+        <w:tc>
+          <w:tcPr>
+            <w:tcW w:w="2878" w:type="dxa"/>
+          </w:tcPr>
+          <w:p>
+            <w:r>
+              <w:t>38.926</w:t>
+            </w:r>
+          </w:p>
+        </w:tc>
+      </w:tr>
+      <w:tr>
+        <w:trPr>
+          <w:jc w:val="center"/>
+        </w:trPr>
+        <w:tc>
+          <w:tcPr>
+            <w:tcW w:w="1790" w:type="dxa"/>
+          </w:tcPr>
+          <w:p>
+            <w:pPr>
+              <w:jc w:val="center"/>
+            </w:pPr>
+            <w:r>
+              <w:t>3</w:t>
+            </w:r>
+          </w:p>
+        </w:tc>
+        <w:tc>
+          <w:tcPr>
+            <w:tcW w:w="1800" w:type="dxa"/>
+          </w:tcPr>
+          <w:p>
+            <w:r>
+              <w:t>-356</w:t>
+            </w:r>
+          </w:p>
+        </w:tc>
+        <w:tc>
+          <w:tcPr>
+            <w:tcW w:w="2880" w:type="dxa"/>
+          </w:tcPr>
+          <w:p>
+            <w:r>
+              <w:t>8593.667</w:t>
+            </w:r>
+          </w:p>
+        </w:tc>
+        <w:tc>
+          <w:tcPr>
+            <w:tcW w:w="2878" w:type="dxa"/>
+          </w:tcPr>
+          <w:p>
+            <w:r>
+              <w:t>29.031</w:t>
+            </w:r>
+          </w:p>
+        </w:tc>
+      </w:tr>
+      <w:tr>
+        <w:trPr>
+          <w:jc w:val="center"/>
+        </w:trPr>
+        <w:tc>
+          <w:tcPr>
+            <w:tcW w:w="1790" w:type="dxa"/>
+          </w:tcPr>
+          <w:p>
+            <w:pPr>
+              <w:jc w:val="center"/>
+              <w:rPr>
+                <w:lang w:val="en-US"/>
+              </w:rPr>
+            </w:pPr>
+            <w:r>
+              <w:t>Av</w:t>
+            </w:r>
+            <w:r>
+              <w:rPr>
+                <w:lang w:val="en-US"/>
+              </w:rPr>
+              <w:t>erage</w:t>
+            </w:r>
+          </w:p>
+        </w:tc>
+        <w:tc>
+          <w:tcPr>
+            <w:tcW w:w="1800" w:type="dxa"/>
+          </w:tcPr>
+          <w:p>
+            <w:r>
+              <w:t>-413.66</w:t>
+            </w:r>
+          </w:p>
+        </w:tc>
+        <w:tc>
+          <w:tcPr>
+            <w:tcW w:w="2880" w:type="dxa"/>
+          </w:tcPr>
+          <w:p>
+            <w:r>
+              <w:t>9675.052</w:t>
+            </w:r>
+          </w:p>
+        </w:tc>
+        <w:tc>
+          <w:tcPr>
+            <w:tcW w:w="2878" w:type="dxa"/>
+          </w:tcPr>
+          <w:p>
+            <w:r>
+              <w:t>34.842</w:t>
+            </w:r>
+          </w:p>
+        </w:tc>
+      </w:tr>
+    </w:tbl>
+    <w:p>
+      <w:pPr>
+        <w:rPr>
+          <w:lang w:val="en-US"/>
+        </w:rPr>
+      </w:pPr>
+    </w:p>
+    <w:p>
+      <w:pPr>
+        <w:pStyle w:val="Heading3"/>
+        <w:rPr>
+          <w:lang w:val="en-US"/>
+        </w:rPr>
+      </w:pPr>
+      <w:bookmarkStart w:id="28" w:name="_Toc163322451"/>
+      <w:r>
+        <w:rPr>
+          <w:lang w:val="en-US"/>
+        </w:rPr>
+        <w:t>Map 3</w:t>
+      </w:r>
+      <w:bookmarkEnd w:id="28"/>
+    </w:p>
+    <w:p>
+      <w:pPr>
+        <w:jc w:val="center"/>
+        <w:rPr>
+          <w:lang w:val="en-US"/>
+        </w:rPr>
+      </w:pPr>
+      <w:r>
+        <w:rPr>
+          <w:noProof/>
+        </w:rPr>
+        <w:lastRenderedPageBreak/>
+        <w:drawing>
+          <wp:inline distT="0" distB="0" distL="0" distR="0" wp14:anchorId="11FF710F" wp14:editId="0FA0F86F">
+            <wp:extent cx="4274820" cy="4594860"/>
+            <wp:effectExtent l="0" t="0" r="0" b="0"/>
+            <wp:docPr id="10" name="Picture 10" descr="A maze with different colored squares&#10;&#10;Description automatically generated"/>
+            <wp:cNvGraphicFramePr>
+              <a:graphicFrameLocks xmlns:a="http://schemas.openxmlformats.org/drawingml/2006/main" noChangeAspect="1"/>
+            </wp:cNvGraphicFramePr>
+            <a:graphic xmlns:a="http://schemas.openxmlformats.org/drawingml/2006/main">
+              <a:graphicData uri="http://schemas.openxmlformats.org/drawingml/2006/picture">
+                <pic:pic xmlns:pic="http://schemas.openxmlformats.org/drawingml/2006/picture">
+                  <pic:nvPicPr>
+                    <pic:cNvPr id="8" name="Picture 8" descr="A maze with different colored squares&#10;&#10;Description automatically generated"/>
+                    <pic:cNvPicPr/>
+                  </pic:nvPicPr>
+                  <pic:blipFill rotWithShape="1">
+                    <a:blip r:embed="rId17">
+                      <a:extLst>
+                        <a:ext uri="{28A0092B-C50C-407E-A947-70E740481C1C}">
+                          <a14:useLocalDpi xmlns:a14="http://schemas.microsoft.com/office/drawing/2010/main" val="0"/>
+                        </a:ext>
+                      </a:extLst>
+                    </a:blip>
+                    <a:srcRect b="6800"/>
+                    <a:stretch/>
+                  </pic:blipFill>
+                  <pic:spPr bwMode="auto">
+                    <a:xfrm>
+                      <a:off x="0" y="0"/>
+                      <a:ext cx="4275190" cy="4595258"/>
+                    </a:xfrm>
+                    <a:prstGeom prst="rect">
+                      <a:avLst/>
+                    </a:prstGeom>
+                    <a:ln>
+                      <a:noFill/>
+                    </a:ln>
+                    <a:extLst>
+                      <a:ext uri="{53640926-AAD7-44D8-BBD7-CCE9431645EC}">
+                        <a14:shadowObscured xmlns:a14="http://schemas.microsoft.com/office/drawing/2010/main"/>
+                      </a:ext>
+                    </a:extLst>
+                  </pic:spPr>
+                </pic:pic>
+              </a:graphicData>
+            </a:graphic>
+          </wp:inline>
+        </w:drawing>
+      </w:r>
+    </w:p>
+    <w:tbl>
+      <w:tblPr>
+        <w:tblStyle w:val="TableGrid"/>
+        <w:tblW w:w="0" w:type="auto"/>
+        <w:jc w:val="center"/>
+        <w:tblLook w:val="04A0" w:firstRow="1" w:lastRow="0" w:firstColumn="1" w:lastColumn="0" w:noHBand="0" w:noVBand="1"/>
+      </w:tblPr>
+      <w:tblGrid>
+        <w:gridCol w:w="1790"/>
+        <w:gridCol w:w="1800"/>
+        <w:gridCol w:w="2880"/>
+        <w:gridCol w:w="2878"/>
+      </w:tblGrid>
+      <w:tr>
+        <w:trPr>
+          <w:jc w:val="center"/>
+        </w:trPr>
+        <w:tc>
+          <w:tcPr>
+            <w:tcW w:w="1790" w:type="dxa"/>
+          </w:tcPr>
+          <w:p>
+            <w:pPr>
+              <w:jc w:val="center"/>
+              <w:rPr>
+                <w:lang w:val="en-US"/>
+              </w:rPr>
+            </w:pPr>
+            <w:r>
+              <w:rPr>
+                <w:lang w:val="en-US"/>
+              </w:rPr>
+              <w:t>Run</w:t>
+            </w:r>
+          </w:p>
+        </w:tc>
+        <w:tc>
+          <w:tcPr>
+            <w:tcW w:w="1800" w:type="dxa"/>
+          </w:tcPr>
+          <w:p>
+            <w:pPr>
+              <w:jc w:val="center"/>
+              <w:rPr>
+                <w:lang w:val="en-US"/>
+              </w:rPr>
+            </w:pPr>
+            <w:r>
+              <w:rPr>
+                <w:lang w:val="en-US"/>
+              </w:rPr>
+              <w:t>Score</w:t>
+            </w:r>
+          </w:p>
+        </w:tc>
+        <w:tc>
+          <w:tcPr>
+            <w:tcW w:w="2880" w:type="dxa"/>
+          </w:tcPr>
+          <w:p>
+            <w:pPr>
+              <w:jc w:val="center"/>
+            </w:pPr>
+            <w:r>
+              <w:t>Time (miliseconds)</w:t>
+            </w:r>
+          </w:p>
+        </w:tc>
+        <w:tc>
+          <w:tcPr>
+            <w:tcW w:w="2878" w:type="dxa"/>
+          </w:tcPr>
+          <w:p>
+            <w:pPr>
+              <w:jc w:val="center"/>
+            </w:pPr>
+            <w:r>
+              <w:t>Space (megabytes)</w:t>
+            </w:r>
+          </w:p>
+        </w:tc>
+      </w:tr>
+      <w:tr>
+        <w:trPr>
+          <w:jc w:val="center"/>
+        </w:trPr>
+        <w:tc>
+          <w:tcPr>
+            <w:tcW w:w="1790" w:type="dxa"/>
+          </w:tcPr>
+          <w:p>
+            <w:pPr>
+              <w:jc w:val="center"/>
+            </w:pPr>
+            <w:r>
+              <w:t>1</w:t>
+            </w:r>
+          </w:p>
+        </w:tc>
+        <w:tc>
+          <w:tcPr>
+            <w:tcW w:w="1800" w:type="dxa"/>
+          </w:tcPr>
+          <w:p>
+            <w:r>
+              <w:t>-184</w:t>
+            </w:r>
+          </w:p>
+        </w:tc>
+        <w:tc>
+          <w:tcPr>
+            <w:tcW w:w="2880" w:type="dxa"/>
+          </w:tcPr>
+          <w:p>
+            <w:r>
+              <w:t>10921.771</w:t>
+            </w:r>
+          </w:p>
+        </w:tc>
+        <w:tc>
+          <w:tcPr>
+            <w:tcW w:w="2878" w:type="dxa"/>
+          </w:tcPr>
+          <w:p>
+            <w:r>
+              <w:t>29.594</w:t>
+            </w:r>
+          </w:p>
+        </w:tc>
+      </w:tr>
+      <w:tr>
+        <w:trPr>
+          <w:jc w:val="center"/>
+        </w:trPr>
+        <w:tc>
+          <w:tcPr>
+            <w:tcW w:w="1790" w:type="dxa"/>
+          </w:tcPr>
+          <w:p>
+            <w:pPr>
+              <w:jc w:val="center"/>
+            </w:pPr>
+            <w:r>
+              <w:t>2</w:t>
+            </w:r>
+          </w:p>
+        </w:tc>
+        <w:tc>
+          <w:tcPr>
+            <w:tcW w:w="1800" w:type="dxa"/>
+          </w:tcPr>
+          <w:p>
+            <w:pPr>
+              <w:tabs>
+                <w:tab w:val="center" w:pos="1309"/>
+              </w:tabs>
+            </w:pPr>
+            <w:r>
+              <w:t>-85</w:t>
+            </w:r>
+          </w:p>
+        </w:tc>
+        <w:tc>
+          <w:tcPr>
+            <w:tcW w:w="2880" w:type="dxa"/>
+          </w:tcPr>
+          <w:p>
+            <w:r>
+              <w:t>8108.374</w:t>
+            </w:r>
+          </w:p>
+        </w:tc>
+        <w:tc>
+          <w:tcPr>
+            <w:tcW w:w="2878" w:type="dxa"/>
+          </w:tcPr>
+          <w:p>
+            <w:r>
+              <w:t>34.168</w:t>
+            </w:r>
+          </w:p>
+        </w:tc>
+      </w:tr>
+      <w:tr>
+        <w:trPr>
+          <w:jc w:val="center"/>
+        </w:trPr>
+        <w:tc>
+          <w:tcPr>
+            <w:tcW w:w="1790" w:type="dxa"/>
+          </w:tcPr>
+          <w:p>
+            <w:pPr>
+              <w:jc w:val="center"/>
+            </w:pPr>
+            <w:r>
+              <w:t>3</w:t>
+            </w:r>
+          </w:p>
+        </w:tc>
+        <w:tc>
+          <w:tcPr>
+            <w:tcW w:w="1800" w:type="dxa"/>
+          </w:tcPr>
+          <w:p>
+            <w:r>
+              <w:t>-217</w:t>
+            </w:r>
+          </w:p>
+        </w:tc>
+        <w:tc>
+          <w:tcPr>
+            <w:tcW w:w="2880" w:type="dxa"/>
+          </w:tcPr>
+          <w:p>
+            <w:r>
+              <w:t>11707.010</w:t>
+            </w:r>
+          </w:p>
+        </w:tc>
+        <w:tc>
+          <w:tcPr>
+            <w:tcW w:w="2878" w:type="dxa"/>
+          </w:tcPr>
+          <w:p>
+            <w:r>
+              <w:t>26.641</w:t>
+            </w:r>
+          </w:p>
+        </w:tc>
+      </w:tr>
+      <w:tr>
+        <w:trPr>
+          <w:jc w:val="center"/>
+        </w:trPr>
+        <w:tc>
+          <w:tcPr>
+            <w:tcW w:w="1790" w:type="dxa"/>
+          </w:tcPr>
+          <w:p>
+            <w:pPr>
+              <w:jc w:val="center"/>
+              <w:rPr>
+                <w:lang w:val="en-US"/>
+              </w:rPr>
+            </w:pPr>
+            <w:r>
+              <w:t>Av</w:t>
+            </w:r>
+            <w:proofErr w:type="spellStart"/>
+            <w:r>
+              <w:rPr>
+                <w:lang w:val="en-US"/>
+              </w:rPr>
+              <w:t>erage</w:t>
+            </w:r>
+            <w:proofErr w:type="spellEnd"/>
+          </w:p>
+        </w:tc>
+        <w:tc>
+          <w:tcPr>
+            <w:tcW w:w="1800" w:type="dxa"/>
+          </w:tcPr>
+          <w:p>
+            <w:r>
+              <w:t>-162</w:t>
+            </w:r>
+          </w:p>
+        </w:tc>
+        <w:tc>
+          <w:tcPr>
+            <w:tcW w:w="2880" w:type="dxa"/>
+          </w:tcPr>
+          <w:p>
+            <w:r>
+              <w:t>10245.718</w:t>
+            </w:r>
+          </w:p>
+        </w:tc>
+        <w:tc>
+          <w:tcPr>
+            <w:tcW w:w="2878" w:type="dxa"/>
+          </w:tcPr>
+          <w:p>
+            <w:r>
+              <w:t>30.134</w:t>
+            </w:r>
+          </w:p>
+        </w:tc>
+      </w:tr>
+    </w:tbl>
+    <w:p>
+      <w:pPr>
+        <w:rPr>
+          <w:lang w:val="en-US"/>
+        </w:rPr>
+      </w:pPr>
+    </w:p>
+    <w:p>
+      <w:pPr>
+        <w:pStyle w:val="Heading3"/>
+        <w:rPr>
+          <w:lang w:val="en-US"/>
+        </w:rPr>
+      </w:pPr>
+      <w:bookmarkStart w:id="29" w:name="_Toc163322452"/>
+      <w:r>
+        <w:rPr>
+          <w:lang w:val="en-US"/>
+        </w:rPr>
+        <w:t>Map 4</w:t>
+      </w:r>
+      <w:bookmarkEnd w:id="29"/>
+    </w:p>
+    <w:p>
+      <w:pPr>
+        <w:jc w:val="center"/>
+        <w:rPr>
+          <w:lang w:val="en-US"/>
+        </w:rPr>
+      </w:pPr>
+      <w:r>
+        <w:rPr>
+          <w:noProof/>
+        </w:rPr>
+        <w:lastRenderedPageBreak/>
+        <w:drawing>
+          <wp:inline distT="0" distB="0" distL="0" distR="0" wp14:anchorId="2D6785B4" wp14:editId="778119E3">
+            <wp:extent cx="5722620" cy="6004560"/>
+            <wp:effectExtent l="0" t="0" r="0" b="0"/>
+            <wp:docPr id="11" name="Picture 11" descr="A maze with a square pattern&#10;&#10;Description automatically generated with medium confidence"/>
+            <wp:cNvGraphicFramePr>
+              <a:graphicFrameLocks xmlns:a="http://schemas.openxmlformats.org/drawingml/2006/main" noChangeAspect="1"/>
+            </wp:cNvGraphicFramePr>
+            <a:graphic xmlns:a="http://schemas.openxmlformats.org/drawingml/2006/main">
+              <a:graphicData uri="http://schemas.openxmlformats.org/drawingml/2006/picture">
+                <pic:pic xmlns:pic="http://schemas.openxmlformats.org/drawingml/2006/picture">
+                  <pic:nvPicPr>
+                    <pic:cNvPr id="10" name="Picture 10" descr="A maze with a square pattern&#10;&#10;Description automatically generated with medium confidence"/>
+                    <pic:cNvPicPr/>
+                  </pic:nvPicPr>
+                  <pic:blipFill rotWithShape="1">
+                    <a:blip r:embed="rId18">
+                      <a:extLst>
+                        <a:ext uri="{28A0092B-C50C-407E-A947-70E740481C1C}">
+                          <a14:useLocalDpi xmlns:a14="http://schemas.microsoft.com/office/drawing/2010/main" val="0"/>
+                        </a:ext>
+                      </a:extLst>
+                    </a:blip>
+                    <a:srcRect b="5060"/>
+                    <a:stretch/>
+                  </pic:blipFill>
+                  <pic:spPr bwMode="auto">
+                    <a:xfrm>
+                      <a:off x="0" y="0"/>
+                      <a:ext cx="5723116" cy="6005080"/>
+                    </a:xfrm>
+                    <a:prstGeom prst="rect">
+                      <a:avLst/>
+                    </a:prstGeom>
+                    <a:ln>
+                      <a:noFill/>
+                    </a:ln>
+                    <a:extLst>
+                      <a:ext uri="{53640926-AAD7-44D8-BBD7-CCE9431645EC}">
+                        <a14:shadowObscured xmlns:a14="http://schemas.microsoft.com/office/drawing/2010/main"/>
+                      </a:ext>
+                    </a:extLst>
+                  </pic:spPr>
+                </pic:pic>
+              </a:graphicData>
+            </a:graphic>
+          </wp:inline>
+        </w:drawing>
+      </w:r>
+    </w:p>
+    <w:tbl>
+      <w:tblPr>
+        <w:tblStyle w:val="TableGrid"/>
+        <w:tblW w:w="0" w:type="auto"/>
+        <w:jc w:val="center"/>
+        <w:tblLook w:val="04A0" w:firstRow="1" w:lastRow="0" w:firstColumn="1" w:lastColumn="0" w:noHBand="0" w:noVBand="1"/>
+      </w:tblPr>
+      <w:tblGrid>
+        <w:gridCol w:w="1790"/>
+        <w:gridCol w:w="1800"/>
+        <w:gridCol w:w="2880"/>
+        <w:gridCol w:w="2878"/>
+      </w:tblGrid>
+      <w:tr>
+        <w:trPr>
+          <w:jc w:val="center"/>
+        </w:trPr>
+        <w:tc>
+          <w:tcPr>
+            <w:tcW w:w="1790" w:type="dxa"/>
+          </w:tcPr>
+          <w:p>
+            <w:pPr>
+              <w:jc w:val="center"/>
+              <w:rPr>
+                <w:lang w:val="en-US"/>
+              </w:rPr>
+            </w:pPr>
+            <w:r>
+              <w:rPr>
+                <w:lang w:val="en-US"/>
+              </w:rPr>
+              <w:t>Run</w:t>
+            </w:r>
+          </w:p>
+        </w:tc>
+        <w:tc>
+          <w:tcPr>
+            <w:tcW w:w="1800" w:type="dxa"/>
+          </w:tcPr>
+          <w:p>
+            <w:pPr>
+              <w:jc w:val="center"/>
+              <w:rPr>
+                <w:lang w:val="en-US"/>
+              </w:rPr>
+            </w:pPr>
+            <w:r>
+              <w:rPr>
+                <w:lang w:val="en-US"/>
+              </w:rPr>
+              <w:t>Score</w:t>
+            </w:r>
+          </w:p>
+        </w:tc>
+        <w:tc>
+          <w:tcPr>
+            <w:tcW w:w="2880" w:type="dxa"/>
+          </w:tcPr>
+          <w:p>
+            <w:pPr>
+              <w:jc w:val="center"/>
+            </w:pPr>
+            <w:r>
+              <w:t>Time (miliseconds)</w:t>
+            </w:r>
+          </w:p>
+        </w:tc>
+        <w:tc>
+          <w:tcPr>
+            <w:tcW w:w="2878" w:type="dxa"/>
+          </w:tcPr>
+          <w:p>
+            <w:pPr>
+              <w:jc w:val="center"/>
+            </w:pPr>
+            <w:r>
+              <w:t>Space (megabytes)</w:t>
+            </w:r>
+          </w:p>
+        </w:tc>
+      </w:tr>
+      <w:tr>
+        <w:trPr>
+          <w:jc w:val="center"/>
+        </w:trPr>
+        <w:tc>
+          <w:tcPr>
+            <w:tcW w:w="1790" w:type="dxa"/>
+          </w:tcPr>
+          <w:p>
+            <w:pPr>
+              <w:jc w:val="center"/>
+            </w:pPr>
+            <w:r>
+              <w:t>1</w:t>
+            </w:r>
+          </w:p>
+        </w:tc>
+        <w:tc>
+          <w:tcPr>
+            <w:tcW w:w="1800" w:type="dxa"/>
+          </w:tcPr>
+          <w:p>
+            <w:r>
+              <w:t>-172</w:t>
+            </w:r>
+          </w:p>
+        </w:tc>
+        <w:tc>
+          <w:tcPr>
+            <w:tcW w:w="2880" w:type="dxa"/>
+          </w:tcPr>
+          <w:p>
+            <w:r>
+              <w:t>15674.640</w:t>
+            </w:r>
+          </w:p>
+        </w:tc>
+        <w:tc>
+          <w:tcPr>
+            <w:tcW w:w="2878" w:type="dxa"/>
+          </w:tcPr>
+          <w:p>
+            <w:r>
+              <w:t>48.75</w:t>
+            </w:r>
+          </w:p>
+        </w:tc>
+      </w:tr>
+      <w:tr>
+        <w:trPr>
+          <w:jc w:val="center"/>
+        </w:trPr>
+        <w:tc>
+          <w:tcPr>
+            <w:tcW w:w="1790" w:type="dxa"/>
+          </w:tcPr>
+          <w:p>
+            <w:pPr>
+              <w:jc w:val="center"/>
+            </w:pPr>
+            <w:r>
+              <w:t>2</w:t>
+            </w:r>
+          </w:p>
+        </w:tc>
+        <w:tc>
+          <w:tcPr>
+            <w:tcW w:w="1800" w:type="dxa"/>
+          </w:tcPr>
+          <w:p>
+            <w:pPr>
+              <w:tabs>
+                <w:tab w:val="center" w:pos="1309"/>
+              </w:tabs>
+            </w:pPr>
+            <w:r>
+              <w:t>-215</w:t>
+            </w:r>
+          </w:p>
+        </w:tc>
+        <w:tc>
+          <w:tcPr>
+            <w:tcW w:w="2880" w:type="dxa"/>
+          </w:tcPr>
+          <w:p>
+            <w:r>
+              <w:t>16618.833</w:t>
+            </w:r>
+          </w:p>
+        </w:tc>
+        <w:tc>
+          <w:tcPr>
+            <w:tcW w:w="2878" w:type="dxa"/>
+          </w:tcPr>
+          <w:p>
+            <w:r>
+              <w:t>52.109</w:t>
+            </w:r>
+          </w:p>
+        </w:tc>
+      </w:tr>
+      <w:tr>
+        <w:trPr>
+          <w:jc w:val="center"/>
+        </w:trPr>
+        <w:tc>
+          <w:tcPr>
+            <w:tcW w:w="1790" w:type="dxa"/>
+          </w:tcPr>
+          <w:p>
+            <w:pPr>
+              <w:jc w:val="center"/>
+            </w:pPr>
+            <w:r>
+              <w:t>3</w:t>
+            </w:r>
+          </w:p>
+        </w:tc>
+        <w:tc>
+          <w:tcPr>
+            <w:tcW w:w="1800" w:type="dxa"/>
+          </w:tcPr>
+          <w:p>
+            <w:r>
+              <w:t>-338</w:t>
+            </w:r>
+          </w:p>
+        </w:tc>
+        <w:tc>
+          <w:tcPr>
+            <w:tcW w:w="2880" w:type="dxa"/>
+          </w:tcPr>
+          <w:p>
+            <w:r>
+              <w:t>53120.585</w:t>
+            </w:r>
+          </w:p>
+        </w:tc>
+        <w:tc>
+          <w:tcPr>
+            <w:tcW w:w="2878" w:type="dxa"/>
+          </w:tcPr>
+          <w:p>
+            <w:r>
+              <w:t>118.676</w:t>
+            </w:r>
+          </w:p>
+        </w:tc>
+      </w:tr>
+      <w:tr>
+        <w:trPr>
+          <w:jc w:val="center"/>
+        </w:trPr>
+        <w:tc>
+          <w:tcPr>
+            <w:tcW w:w="1790" w:type="dxa"/>
+          </w:tcPr>
+          <w:p>
+            <w:pPr>
+              <w:jc w:val="center"/>
+              <w:rPr>
+                <w:lang w:val="en-US"/>
+              </w:rPr>
+            </w:pPr>
+            <w:r>
+              <w:t>Av</w:t>
+            </w:r>
+            <w:proofErr w:type="spellStart"/>
+            <w:r>
+              <w:rPr>
+                <w:lang w:val="en-US"/>
+              </w:rPr>
+              <w:t>erage</w:t>
+            </w:r>
+            <w:proofErr w:type="spellEnd"/>
+          </w:p>
+        </w:tc>
+        <w:tc>
+          <w:tcPr>
+            <w:tcW w:w="1800" w:type="dxa"/>
+          </w:tcPr>
+          <w:p>
+            <w:r>
+              <w:t>-241.6</w:t>
+            </w:r>
+          </w:p>
+        </w:tc>
+        <w:tc>
+          <w:tcPr>
+            <w:tcW w:w="2880" w:type="dxa"/>
+          </w:tcPr>
+          <w:p>
+            <w:r>
+              <w:t>28471.352</w:t>
+            </w:r>
+          </w:p>
+        </w:tc>
+        <w:tc>
+          <w:tcPr>
+            <w:tcW w:w="2878" w:type="dxa"/>
+          </w:tcPr>
+          <w:p>
+            <w:r>
+              <w:t>73.178</w:t>
+            </w:r>
+          </w:p>
+        </w:tc>
+      </w:tr>
+    </w:tbl>
+    <w:p>
+      <w:pPr>
+        <w:rPr>
+          <w:lang w:val="en-US"/>
+        </w:rPr>
+      </w:pPr>
+    </w:p>
+    <w:p>
+      <w:pPr>
+        <w:pStyle w:val="Heading3"/>
+        <w:rPr>
+          <w:lang w:val="en-US"/>
+        </w:rPr>
+      </w:pPr>
+      <w:bookmarkStart w:id="30" w:name="_Toc163322453"/>
+      <w:r>
+        <w:rPr>
+          <w:lang w:val="en-US"/>
+        </w:rPr>
+        <w:t>Map 5</w:t>
+      </w:r>
+      <w:bookmarkEnd w:id="30"/>
+    </w:p>
+    <w:p>
+      <w:pPr>
+        <w:jc w:val="center"/>
+        <w:rPr>
+          <w:lang w:val="en-US"/>
+        </w:rPr>
+      </w:pPr>
+      <w:r>
+        <w:rPr>
+          <w:noProof/>
+        </w:rPr>
+        <w:lastRenderedPageBreak/>
+        <w:drawing>
+          <wp:inline distT="0" distB="0" distL="0" distR="0" wp14:anchorId="2ECB0EF4" wp14:editId="3F097949">
+            <wp:extent cx="5939790" cy="6210300"/>
+            <wp:effectExtent l="0" t="0" r="3810" b="0"/>
+            <wp:docPr id="12" name="Picture 12" descr="A maze with many black lines and blue squares&#10;&#10;Description automatically generated with medium confidence"/>
+            <wp:cNvGraphicFramePr>
+              <a:graphicFrameLocks xmlns:a="http://schemas.openxmlformats.org/drawingml/2006/main" noChangeAspect="1"/>
+            </wp:cNvGraphicFramePr>
+            <a:graphic xmlns:a="http://schemas.openxmlformats.org/drawingml/2006/main">
+              <a:graphicData uri="http://schemas.openxmlformats.org/drawingml/2006/picture">
+                <pic:pic xmlns:pic="http://schemas.openxmlformats.org/drawingml/2006/picture">
+                  <pic:nvPicPr>
+                    <pic:cNvPr id="11" name="Picture 11" descr="A maze with many black lines and blue squares&#10;&#10;Description automatically generated with medium confidence"/>
+                    <pic:cNvPicPr/>
+                  </pic:nvPicPr>
+                  <pic:blipFill rotWithShape="1">
+                    <a:blip r:embed="rId19">
+                      <a:extLst>
+                        <a:ext uri="{28A0092B-C50C-407E-A947-70E740481C1C}">
+                          <a14:useLocalDpi xmlns:a14="http://schemas.microsoft.com/office/drawing/2010/main" val="0"/>
+                        </a:ext>
+                      </a:extLst>
+                    </a:blip>
+                    <a:srcRect b="4240"/>
+                    <a:stretch/>
+                  </pic:blipFill>
+                  <pic:spPr bwMode="auto">
+                    <a:xfrm>
+                      <a:off x="0" y="0"/>
+                      <a:ext cx="5939790" cy="6210300"/>
+                    </a:xfrm>
+                    <a:prstGeom prst="rect">
+                      <a:avLst/>
+                    </a:prstGeom>
+                    <a:ln>
+                      <a:noFill/>
+                    </a:ln>
+                    <a:extLst>
+                      <a:ext uri="{53640926-AAD7-44D8-BBD7-CCE9431645EC}">
+                        <a14:shadowObscured xmlns:a14="http://schemas.microsoft.com/office/drawing/2010/main"/>
+                      </a:ext>
+                    </a:extLst>
+                  </pic:spPr>
+                </pic:pic>
+              </a:graphicData>
+            </a:graphic>
+          </wp:inline>
+        </w:drawing>
+      </w:r>
+    </w:p>
+    <w:tbl>
+      <w:tblPr>
+        <w:tblStyle w:val="TableGrid"/>
+        <w:tblW w:w="0" w:type="auto"/>
+        <w:jc w:val="center"/>
+        <w:tblLook w:val="04A0" w:firstRow="1" w:lastRow="0" w:firstColumn="1" w:lastColumn="0" w:noHBand="0" w:noVBand="1"/>
+      </w:tblPr>
+      <w:tblGrid>
+        <w:gridCol w:w="1790"/>
+        <w:gridCol w:w="1800"/>
+        <w:gridCol w:w="2880"/>
+        <w:gridCol w:w="2878"/>
+      </w:tblGrid>
+      <w:tr>
+        <w:trPr>
+          <w:jc w:val="center"/>
+        </w:trPr>
+        <w:tc>
+          <w:tcPr>
+            <w:tcW w:w="1790" w:type="dxa"/>
+          </w:tcPr>
+          <w:p>
+            <w:pPr>
+              <w:jc w:val="center"/>
+              <w:rPr>
+                <w:lang w:val="en-US"/>
+              </w:rPr>
+            </w:pPr>
+            <w:r>
+              <w:rPr>
+                <w:lang w:val="en-US"/>
+              </w:rPr>
+              <w:t>Run</w:t>
+            </w:r>
+          </w:p>
+        </w:tc>
+        <w:tc>
+          <w:tcPr>
+            <w:tcW w:w="1800" w:type="dxa"/>
+          </w:tcPr>
+          <w:p>
+            <w:pPr>
+              <w:jc w:val="center"/>
+              <w:rPr>
+                <w:lang w:val="en-US"/>
+              </w:rPr>
+            </w:pPr>
+            <w:r>
+              <w:rPr>
+                <w:lang w:val="en-US"/>
+              </w:rPr>
+              <w:t>Score</w:t>
+            </w:r>
+          </w:p>
+        </w:tc>
+        <w:tc>
+          <w:tcPr>
+            <w:tcW w:w="2880" w:type="dxa"/>
+          </w:tcPr>
+          <w:p>
+            <w:pPr>
+              <w:jc w:val="center"/>
+            </w:pPr>
+            <w:r>
+              <w:t>Time (miliseconds)</w:t>
+            </w:r>
+          </w:p>
+        </w:tc>
+        <w:tc>
+          <w:tcPr>
+            <w:tcW w:w="2878" w:type="dxa"/>
+          </w:tcPr>
+          <w:p>
+            <w:pPr>
+              <w:jc w:val="center"/>
+            </w:pPr>
+            <w:r>
+              <w:t>Space (megabytes)</w:t>
+            </w:r>
+          </w:p>
+        </w:tc>
+      </w:tr>
+      <w:tr>
+        <w:trPr>
+          <w:jc w:val="center"/>
+        </w:trPr>
+        <w:tc>
+          <w:tcPr>
+            <w:tcW w:w="1790" w:type="dxa"/>
+          </w:tcPr>
+          <w:p>
+            <w:pPr>
+              <w:jc w:val="center"/>
+            </w:pPr>
+            <w:r>
+              <w:t>1</w:t>
+            </w:r>
+          </w:p>
+        </w:tc>
+        <w:tc>
+          <w:tcPr>
+            <w:tcW w:w="1800" w:type="dxa"/>
+          </w:tcPr>
+          <w:p>
+            <w:r>
+              <w:t>-470</w:t>
+            </w:r>
+          </w:p>
+        </w:tc>
+        <w:tc>
+          <w:tcPr>
+            <w:tcW w:w="2880" w:type="dxa"/>
+          </w:tcPr>
+          <w:p>
+            <w:r>
+              <w:t>118617.489</w:t>
+            </w:r>
+          </w:p>
+        </w:tc>
+        <w:tc>
+          <w:tcPr>
+            <w:tcW w:w="2878" w:type="dxa"/>
+          </w:tcPr>
+          <w:p>
+            <w:r>
+              <w:t>160.703</w:t>
+            </w:r>
+          </w:p>
+        </w:tc>
+      </w:tr>
+      <w:tr>
+        <w:trPr>
+          <w:jc w:val="center"/>
+        </w:trPr>
+        <w:tc>
+          <w:tcPr>
+            <w:tcW w:w="1790" w:type="dxa"/>
+          </w:tcPr>
+          <w:p>
+            <w:pPr>
+              <w:jc w:val="center"/>
+            </w:pPr>
+            <w:r>
+              <w:t>2</w:t>
+            </w:r>
+          </w:p>
+        </w:tc>
+        <w:tc>
+          <w:tcPr>
+            <w:tcW w:w="1800" w:type="dxa"/>
+          </w:tcPr>
+          <w:p>
+            <w:pPr>
+              <w:tabs>
+                <w:tab w:val="center" w:pos="1309"/>
+              </w:tabs>
+            </w:pPr>
+            <w:r>
+              <w:t>-529</w:t>
+            </w:r>
+          </w:p>
+        </w:tc>
+        <w:tc>
+          <w:tcPr>
+            <w:tcW w:w="2880" w:type="dxa"/>
+          </w:tcPr>
+          <w:p>
+            <w:r>
+              <w:t>115374.011</w:t>
+            </w:r>
+          </w:p>
+        </w:tc>
+        <w:tc>
+          <w:tcPr>
+            <w:tcW w:w="2878" w:type="dxa"/>
+          </w:tcPr>
+          <w:p>
+            <w:r>
+              <w:t>112.895</w:t>
+            </w:r>
+          </w:p>
+        </w:tc>
+      </w:tr>
+      <w:tr>
+        <w:trPr>
+          <w:jc w:val="center"/>
+        </w:trPr>
+        <w:tc>
+          <w:tcPr>
+            <w:tcW w:w="1790" w:type="dxa"/>
+          </w:tcPr>
+          <w:p>
+            <w:pPr>
+              <w:jc w:val="center"/>
+            </w:pPr>
+            <w:r>
+              <w:t>3</w:t>
+            </w:r>
+          </w:p>
+        </w:tc>
+        <w:tc>
+          <w:tcPr>
+            <w:tcW w:w="1800" w:type="dxa"/>
+          </w:tcPr>
+          <w:p>
+            <w:r>
+              <w:t>-355</w:t>
+            </w:r>
+          </w:p>
+        </w:tc>
+        <w:tc>
+          <w:tcPr>
+            <w:tcW w:w="2880" w:type="dxa"/>
+          </w:tcPr>
+          <w:p>
+            <w:r>
+              <w:t>66782.402</w:t>
+            </w:r>
+          </w:p>
+        </w:tc>
+        <w:tc>
+          <w:tcPr>
+            <w:tcW w:w="2878" w:type="dxa"/>
+          </w:tcPr>
+          <w:p>
+            <w:r>
+              <w:t>109.594</w:t>
+            </w:r>
+          </w:p>
+        </w:tc>
+      </w:tr>
+      <w:tr>
+        <w:trPr>
+          <w:jc w:val="center"/>
+        </w:trPr>
+        <w:tc>
+          <w:tcPr>
+            <w:tcW w:w="1790" w:type="dxa"/>
+          </w:tcPr>
+          <w:p>
+            <w:pPr>
+              <w:jc w:val="center"/>
+              <w:rPr>
+                <w:lang w:val="en-US"/>
+              </w:rPr>
+            </w:pPr>
+            <w:r>
+              <w:t>Av</w:t>
+            </w:r>
+            <w:proofErr w:type="spellStart"/>
+            <w:r>
+              <w:rPr>
+                <w:lang w:val="en-US"/>
+              </w:rPr>
+              <w:t>erage</w:t>
+            </w:r>
+            <w:proofErr w:type="spellEnd"/>
+          </w:p>
+        </w:tc>
+        <w:tc>
+          <w:tcPr>
+            <w:tcW w:w="1800" w:type="dxa"/>
+          </w:tcPr>
+          <w:p>
+            <w:r>
+              <w:t>-451.33</w:t>
+            </w:r>
+          </w:p>
+        </w:tc>
+        <w:tc>
+          <w:tcPr>
+            <w:tcW w:w="2880" w:type="dxa"/>
+          </w:tcPr>
+          <w:p>
+            <w:r>
+              <w:t>100257..9673</w:t>
+            </w:r>
+          </w:p>
+        </w:tc>
+        <w:tc>
+          <w:tcPr>
+            <w:tcW w:w="2878" w:type="dxa"/>
+          </w:tcPr>
+          <w:p>
+            <w:r>
+              <w:t>127.73</w:t>
+            </w:r>
+          </w:p>
+        </w:tc>
+      </w:tr>
+    </w:tbl>
+    <w:p>
+      <w:pPr>
+        <w:rPr>
+          <w:lang w:val="en-US"/>
+        </w:rPr>
+      </w:pPr>
+    </w:p>
+    <w:p>
+      <w:pPr>
+        <w:pStyle w:val="Heading2"/>
+        <w:rPr>
+          <w:lang w:val="en-US"/>
+        </w:rPr>
+      </w:pPr>
+      <w:bookmarkStart w:id="31" w:name="_Toc163322454"/>
+      <w:r>
+        <w:rPr>
+          <w:lang w:val="en-US"/>
+        </w:rPr>
+        <w:t>Level 3</w:t>
+      </w:r>
+      <w:bookmarkEnd w:id="31"/>
+    </w:p>
+    <w:p>
+      <w:pPr>
+        <w:pStyle w:val="NoSpacing"/>
+        <w:numPr>
+          <w:ilvl w:val="0"/>
+          <w:numId w:val="23"/>
+        </w:numPr>
+        <w:rPr>
+          <w:lang w:val="en-US"/>
+        </w:rPr>
+      </w:pPr>
+      <w:r>
+        <w:rPr>
+          <w:lang w:val="en-US"/>
+        </w:rPr>
+        <w:t>Level 3 uses the same set of maps as level 2, so only the result tables will be listed</w:t>
+      </w:r>
+    </w:p>
+    <w:p>
+      <w:pPr>
+        <w:pStyle w:val="NoSpacing"/>
+        <w:numPr>
+          <w:ilvl w:val="1"/>
+          <w:numId w:val="23"/>
+        </w:numPr>
+        <w:rPr>
+          <w:lang w:val="en-US"/>
+        </w:rPr>
+      </w:pPr>
+      <w:r>
+        <w:rPr>
+          <w:lang w:val="en-US"/>
+        </w:rPr>
+        <w:t>Map 1</w:t>
+      </w:r>
+    </w:p>
+    <w:tbl>
+      <w:tblPr>
+        <w:tblStyle w:val="TableGrid"/>
+        <w:tblW w:w="0" w:type="auto"/>
+        <w:jc w:val="center"/>
+        <w:tblLook w:val="04A0" w:firstRow="1" w:lastRow="0" w:firstColumn="1" w:lastColumn="0" w:noHBand="0" w:noVBand="1"/>
+      </w:tblPr>
+      <w:tblGrid>
+        <w:gridCol w:w="1790"/>
+        <w:gridCol w:w="1800"/>
+        <w:gridCol w:w="2880"/>
+        <w:gridCol w:w="2878"/>
+      </w:tblGrid>
+      <w:tr>
+        <w:trPr>
+          <w:jc w:val="center"/>
+        </w:trPr>
+        <w:tc>
+          <w:tcPr>
+            <w:tcW w:w="1790" w:type="dxa"/>
+          </w:tcPr>
+          <w:p>
+            <w:pPr>
+              <w:jc w:val="center"/>
+              <w:rPr>
+                <w:lang w:val="en-US"/>
+              </w:rPr>
+            </w:pPr>
+            <w:r>
+              <w:rPr>
+                <w:lang w:val="en-US"/>
+              </w:rPr>
+              <w:t>Run</w:t>
+            </w:r>
+          </w:p>
+        </w:tc>
+        <w:tc>
+          <w:tcPr>
+            <w:tcW w:w="1800" w:type="dxa"/>
+          </w:tcPr>
+          <w:p>
+            <w:pPr>
+              <w:jc w:val="center"/>
+              <w:rPr>
+                <w:lang w:val="en-US"/>
+              </w:rPr>
+            </w:pPr>
+            <w:r>
+              <w:rPr>
+                <w:lang w:val="en-US"/>
+              </w:rPr>
+              <w:t>Score</w:t>
+            </w:r>
+          </w:p>
+        </w:tc>
+        <w:tc>
+          <w:tcPr>
+            <w:tcW w:w="2880" w:type="dxa"/>
+          </w:tcPr>
+          <w:p>
+            <w:pPr>
+              <w:jc w:val="center"/>
+            </w:pPr>
+            <w:r>
+              <w:t>Time (miliseconds)</w:t>
+            </w:r>
+          </w:p>
+        </w:tc>
+        <w:tc>
+          <w:tcPr>
+            <w:tcW w:w="2878" w:type="dxa"/>
+          </w:tcPr>
+          <w:p>
+            <w:pPr>
+              <w:jc w:val="center"/>
+            </w:pPr>
+            <w:r>
+              <w:t>Space (megabytes)</w:t>
+            </w:r>
+          </w:p>
+        </w:tc>
+      </w:tr>
+      <w:tr>
+        <w:trPr>
+          <w:jc w:val="center"/>
+        </w:trPr>
+        <w:tc>
+          <w:tcPr>
+            <w:tcW w:w="1790" w:type="dxa"/>
+          </w:tcPr>
+          <w:p>
+            <w:pPr>
+              <w:jc w:val="center"/>
+            </w:pPr>
+            <w:r>
+              <w:t>1</w:t>
+            </w:r>
+          </w:p>
+        </w:tc>
+        <w:tc>
+          <w:tcPr>
+            <w:tcW w:w="1800" w:type="dxa"/>
+          </w:tcPr>
+          <w:p>
+            <w:r>
+              <w:t>40</w:t>
+            </w:r>
+          </w:p>
+        </w:tc>
+        <w:tc>
+          <w:tcPr>
+            <w:tcW w:w="2880" w:type="dxa"/>
+          </w:tcPr>
+          <w:p>
+            <w:r>
+              <w:t>34.73</w:t>
+            </w:r>
+          </w:p>
+        </w:tc>
+        <w:tc>
+          <w:tcPr>
+            <w:tcW w:w="2878" w:type="dxa"/>
+          </w:tcPr>
+          <w:p>
+            <w:r>
+              <w:t>1.25</w:t>
+            </w:r>
+          </w:p>
+        </w:tc>
+      </w:tr>
+      <w:tr>
+        <w:trPr>
+          <w:jc w:val="center"/>
+        </w:trPr>
+        <w:tc>
+          <w:tcPr>
+            <w:tcW w:w="1790" w:type="dxa"/>
+          </w:tcPr>
+          <w:p>
+            <w:pPr>
+              <w:jc w:val="center"/>
+            </w:pPr>
+            <w:r>
+              <w:t>2</w:t>
+            </w:r>
+          </w:p>
+        </w:tc>
+        <w:tc>
+          <w:tcPr>
+            <w:tcW w:w="1800" w:type="dxa"/>
+          </w:tcPr>
+          <w:p>
+            <w:pPr>
+              <w:tabs>
+                <w:tab w:val="center" w:pos="1309"/>
+              </w:tabs>
+            </w:pPr>
+            <w:r>
+              <w:t>30</w:t>
+            </w:r>
+          </w:p>
+        </w:tc>
+        <w:tc>
+          <w:tcPr>
+            <w:tcW w:w="2880" w:type="dxa"/>
+          </w:tcPr>
+          <w:p>
+            <w:r>
+              <w:t>38.686</w:t>
+            </w:r>
+          </w:p>
+        </w:tc>
+        <w:tc>
+          <w:tcPr>
+            <w:tcW w:w="2878" w:type="dxa"/>
+          </w:tcPr>
+          <w:p>
+            <w:r>
+              <w:t>1.051</w:t>
+            </w:r>
+          </w:p>
+        </w:tc>
+      </w:tr>
+      <w:tr>
+        <w:trPr>
+          <w:jc w:val="center"/>
+        </w:trPr>
+        <w:tc>
+          <w:tcPr>
+            <w:tcW w:w="1790" w:type="dxa"/>
+          </w:tcPr>
+          <w:p>
+            <w:pPr>
+              <w:jc w:val="center"/>
+            </w:pPr>
+            <w:r>
+              <w:t>3</w:t>
+            </w:r>
+          </w:p>
+        </w:tc>
+        <w:tc>
+          <w:tcPr>
+            <w:tcW w:w="1800" w:type="dxa"/>
+          </w:tcPr>
+          <w:p>
+            <w:r>
+              <w:t>35</w:t>
+            </w:r>
+          </w:p>
+        </w:tc>
+        <w:tc>
+          <w:tcPr>
+            <w:tcW w:w="2880" w:type="dxa"/>
+          </w:tcPr>
+          <w:p>
+            <w:r>
+              <w:t>69.499</w:t>
+            </w:r>
+          </w:p>
+        </w:tc>
+        <w:tc>
+          <w:tcPr>
+            <w:tcW w:w="2878" w:type="dxa"/>
+          </w:tcPr>
+          <w:p>
+            <w:r>
+              <w:t>1.547</w:t>
+            </w:r>
+          </w:p>
+        </w:tc>
+      </w:tr>
+      <w:tr>
+        <w:trPr>
+          <w:jc w:val="center"/>
+        </w:trPr>
+        <w:tc>
+          <w:tcPr>
+            <w:tcW w:w="1790" w:type="dxa"/>
+          </w:tcPr>
+          <w:p>
+            <w:pPr>
+              <w:jc w:val="center"/>
+              <w:rPr>
+                <w:lang w:val="en-US"/>
+              </w:rPr>
+            </w:pPr>
+            <w:r>
+              <w:t>Av</w:t>
+            </w:r>
+            <w:proofErr w:type="spellStart"/>
+            <w:r>
+              <w:rPr>
+                <w:lang w:val="en-US"/>
+              </w:rPr>
+              <w:t>erage</w:t>
+            </w:r>
+            <w:proofErr w:type="spellEnd"/>
+          </w:p>
+        </w:tc>
+        <w:tc>
+          <w:tcPr>
+            <w:tcW w:w="1800" w:type="dxa"/>
+          </w:tcPr>
+          <w:p>
+            <w:r>
+              <w:t>35</w:t>
+            </w:r>
+          </w:p>
+        </w:tc>
+        <w:tc>
+          <w:tcPr>
+            <w:tcW w:w="2880" w:type="dxa"/>
+          </w:tcPr>
+          <w:p>
+            <w:r>
+              <w:t>47.638</w:t>
+            </w:r>
+          </w:p>
+        </w:tc>
+        <w:tc>
+          <w:tcPr>
+            <w:tcW w:w="2878" w:type="dxa"/>
+          </w:tcPr>
+          <w:p>
+            <w:r>
+              <w:t>1.283</w:t>
+            </w:r>
+          </w:p>
+        </w:tc>
+      </w:tr>
+    </w:tbl>
+    <w:p>
+      <w:pPr>
+        <w:pStyle w:val="NoSpacing"/>
+        <w:rPr>
+          <w:lang w:val="en-US"/>
+        </w:rPr>
+      </w:pPr>
+    </w:p>
+    <w:p>
+      <w:pPr>
+        <w:pStyle w:val="NoSpacing"/>
+        <w:numPr>
+          <w:ilvl w:val="1"/>
+          <w:numId w:val="23"/>
+        </w:numPr>
+        <w:rPr>
+          <w:lang w:val="en-US"/>
+        </w:rPr>
+      </w:pPr>
+      <w:r>
+        <w:rPr>
+          <w:lang w:val="en-US"/>
+        </w:rPr>
+        <w:t>Map 2</w:t>
+      </w:r>
+    </w:p>
+    <w:tbl>
+      <w:tblPr>
+        <w:tblStyle w:val="TableGrid"/>
+        <w:tblW w:w="0" w:type="auto"/>
+        <w:jc w:val="center"/>
+        <w:tblLook w:val="04A0" w:firstRow="1" w:lastRow="0" w:firstColumn="1" w:lastColumn="0" w:noHBand="0" w:noVBand="1"/>
+      </w:tblPr>
+      <w:tblGrid>
+        <w:gridCol w:w="1790"/>
+        <w:gridCol w:w="1800"/>
+        <w:gridCol w:w="2880"/>
+        <w:gridCol w:w="2878"/>
+      </w:tblGrid>
+      <w:tr>
+        <w:trPr>
+          <w:jc w:val="center"/>
+        </w:trPr>
+        <w:tc>
+          <w:tcPr>
+            <w:tcW w:w="1790" w:type="dxa"/>
+          </w:tcPr>
+          <w:p>
+            <w:pPr>
+              <w:jc w:val="center"/>
+              <w:rPr>
+                <w:lang w:val="en-US"/>
+              </w:rPr>
+            </w:pPr>
+            <w:r>
+              <w:rPr>
+                <w:lang w:val="en-US"/>
+              </w:rPr>
+              <w:t>Run</w:t>
+            </w:r>
+          </w:p>
+        </w:tc>
+        <w:tc>
+          <w:tcPr>
+            <w:tcW w:w="1800" w:type="dxa"/>
+          </w:tcPr>
+          <w:p>
+            <w:pPr>
+              <w:jc w:val="center"/>
+              <w:rPr>
+                <w:lang w:val="en-US"/>
+              </w:rPr>
+            </w:pPr>
+            <w:r>
+              <w:rPr>
+                <w:lang w:val="en-US"/>
+              </w:rPr>
+              <w:t>Score</w:t>
+            </w:r>
+          </w:p>
+        </w:tc>
+        <w:tc>
+          <w:tcPr>
+            <w:tcW w:w="2880" w:type="dxa"/>
+          </w:tcPr>
+          <w:p>
+            <w:pPr>
+              <w:jc w:val="center"/>
+            </w:pPr>
+            <w:r>
+              <w:t>Time (miliseconds)</w:t>
+            </w:r>
+          </w:p>
+        </w:tc>
+        <w:tc>
+          <w:tcPr>
+            <w:tcW w:w="2878" w:type="dxa"/>
+          </w:tcPr>
+          <w:p>
+            <w:pPr>
+              <w:jc w:val="center"/>
+            </w:pPr>
+            <w:r>
+              <w:t>Space (megabytes)</w:t>
+            </w:r>
+          </w:p>
+        </w:tc>
+      </w:tr>
+      <w:tr>
+        <w:trPr>
+          <w:jc w:val="center"/>
+        </w:trPr>
+        <w:tc>
+          <w:tcPr>
+            <w:tcW w:w="1790" w:type="dxa"/>
+          </w:tcPr>
+          <w:p>
+            <w:pPr>
+              <w:jc w:val="center"/>
+            </w:pPr>
+            <w:r>
+              <w:t>1</w:t>
+            </w:r>
+          </w:p>
+        </w:tc>
+        <w:tc>
+          <w:tcPr>
+            <w:tcW w:w="1800" w:type="dxa"/>
+          </w:tcPr>
+          <w:p>
+            <w:r>
+              <w:t>-168</w:t>
+            </w:r>
+          </w:p>
+        </w:tc>
+        <w:tc>
+          <w:tcPr>
+            <w:tcW w:w="2880" w:type="dxa"/>
+          </w:tcPr>
+          <w:p>
+            <w:r>
+              <w:t>4028.924</w:t>
+            </w:r>
+          </w:p>
+        </w:tc>
+        <w:tc>
+          <w:tcPr>
+            <w:tcW w:w="2878" w:type="dxa"/>
+          </w:tcPr>
+          <w:p>
+            <w:r>
+              <w:t>24.477</w:t>
+            </w:r>
+          </w:p>
+        </w:tc>
+      </w:tr>
+      <w:tr>
+        <w:trPr>
+          <w:jc w:val="center"/>
+        </w:trPr>
+        <w:tc>
+          <w:tcPr>
+            <w:tcW w:w="1790" w:type="dxa"/>
+          </w:tcPr>
+          <w:p>
+            <w:pPr>
+              <w:jc w:val="center"/>
+            </w:pPr>
+            <w:r>
+              <w:t>2</w:t>
+            </w:r>
+          </w:p>
+        </w:tc>
+        <w:tc>
+          <w:tcPr>
+            <w:tcW w:w="1800" w:type="dxa"/>
+          </w:tcPr>
+          <w:p>
+            <w:pPr>
+              <w:tabs>
+                <w:tab w:val="center" w:pos="1309"/>
+              </w:tabs>
+            </w:pPr>
+            <w:r>
+              <w:t>-278</w:t>
+            </w:r>
+          </w:p>
+        </w:tc>
+        <w:tc>
+          <w:tcPr>
+            <w:tcW w:w="2880" w:type="dxa"/>
+          </w:tcPr>
+          <w:p>
+            <w:r>
+              <w:t>6556.450</w:t>
+            </w:r>
+          </w:p>
+        </w:tc>
+        <w:tc>
+          <w:tcPr>
+            <w:tcW w:w="2878" w:type="dxa"/>
+          </w:tcPr>
+          <w:p>
+            <w:r>
+              <w:t>30.910</w:t>
+            </w:r>
+          </w:p>
+        </w:tc>
+      </w:tr>
+      <w:tr>
+        <w:trPr>
+          <w:jc w:val="center"/>
+        </w:trPr>
+        <w:tc>
+          <w:tcPr>
+            <w:tcW w:w="1790" w:type="dxa"/>
+          </w:tcPr>
+          <w:p>
+            <w:pPr>
+              <w:jc w:val="center"/>
+            </w:pPr>
+            <w:r>
+              <w:t>3</w:t>
+            </w:r>
+          </w:p>
+        </w:tc>
+        <w:tc>
+          <w:tcPr>
+            <w:tcW w:w="1800" w:type="dxa"/>
+          </w:tcPr>
+          <w:p>
+            <w:r>
+              <w:t>-299</w:t>
+            </w:r>
+          </w:p>
+        </w:tc>
+        <w:tc>
+          <w:tcPr>
+            <w:tcW w:w="2880" w:type="dxa"/>
+          </w:tcPr>
+          <w:p>
+            <w:r>
+              <w:t>10329.924</w:t>
+            </w:r>
+          </w:p>
+        </w:tc>
+        <w:tc>
+          <w:tcPr>
+            <w:tcW w:w="2878" w:type="dxa"/>
+          </w:tcPr>
+          <w:p>
+            <w:r>
+              <w:t>32.977</w:t>
+            </w:r>
+          </w:p>
+        </w:tc>
+      </w:tr>
+      <w:tr>
+        <w:trPr>
+          <w:jc w:val="center"/>
+        </w:trPr>
+        <w:tc>
+          <w:tcPr>
+            <w:tcW w:w="1790" w:type="dxa"/>
+          </w:tcPr>
+          <w:p>
+            <w:pPr>
+              <w:jc w:val="center"/>
+              <w:rPr>
+                <w:lang w:val="en-US"/>
+              </w:rPr>
+            </w:pPr>
+            <w:r>
+              <w:t>Av</w:t>
+            </w:r>
+            <w:proofErr w:type="spellStart"/>
+            <w:r>
+              <w:rPr>
+                <w:lang w:val="en-US"/>
+              </w:rPr>
+              <w:t>erage</w:t>
+            </w:r>
+            <w:proofErr w:type="spellEnd"/>
+          </w:p>
+        </w:tc>
+        <w:tc>
+          <w:tcPr>
+            <w:tcW w:w="1800" w:type="dxa"/>
+          </w:tcPr>
+          <w:p>
+            <w:r>
+              <w:t>-248.33</w:t>
+            </w:r>
+          </w:p>
+        </w:tc>
+        <w:tc>
+          <w:tcPr>
+            <w:tcW w:w="2880" w:type="dxa"/>
+          </w:tcPr>
+          <w:p>
+            <w:r>
+              <w:t>6971.766</w:t>
+            </w:r>
+          </w:p>
+        </w:tc>
+        <w:tc>
+          <w:tcPr>
+            <w:tcW w:w="2878" w:type="dxa"/>
+          </w:tcPr>
+          <w:p>
+            <w:r>
+              <w:t>29.454</w:t>
+            </w:r>
+          </w:p>
+        </w:tc>
+      </w:tr>
+    </w:tbl>
+    <w:p>
+      <w:pPr>
+        <w:pStyle w:val="NoSpacing"/>
+        <w:rPr>
+          <w:lang w:val="en-US"/>
+        </w:rPr>
+      </w:pPr>
+    </w:p>
+    <w:p>
+      <w:pPr>
+        <w:pStyle w:val="NoSpacing"/>
+        <w:numPr>
+          <w:ilvl w:val="1"/>
+          <w:numId w:val="23"/>
+        </w:numPr>
+        <w:rPr>
+          <w:lang w:val="en-US"/>
+        </w:rPr>
+      </w:pPr>
+      <w:r>
+        <w:rPr>
+          <w:lang w:val="en-US"/>
+        </w:rPr>
+        <w:t>Map 3</w:t>
+      </w:r>
+    </w:p>
+    <w:tbl>
+      <w:tblPr>
+        <w:tblStyle w:val="TableGrid"/>
+        <w:tblW w:w="0" w:type="auto"/>
+        <w:jc w:val="center"/>
+        <w:tblLook w:val="04A0" w:firstRow="1" w:lastRow="0" w:firstColumn="1" w:lastColumn="0" w:noHBand="0" w:noVBand="1"/>
+      </w:tblPr>
+      <w:tblGrid>
+        <w:gridCol w:w="1790"/>
+        <w:gridCol w:w="1800"/>
+        <w:gridCol w:w="2880"/>
+        <w:gridCol w:w="2878"/>
+      </w:tblGrid>
+      <w:tr>
+        <w:trPr>
+          <w:jc w:val="center"/>
+        </w:trPr>
+        <w:tc>
+          <w:tcPr>
+            <w:tcW w:w="1790" w:type="dxa"/>
+          </w:tcPr>
+          <w:p>
+            <w:pPr>
+              <w:jc w:val="center"/>
+              <w:rPr>
+                <w:lang w:val="en-US"/>
+              </w:rPr>
+            </w:pPr>
+            <w:r>
+              <w:rPr>
+                <w:lang w:val="en-US"/>
+              </w:rPr>
+              <w:t>Run</w:t>
+            </w:r>
+          </w:p>
+        </w:tc>
+        <w:tc>
+          <w:tcPr>
+            <w:tcW w:w="1800" w:type="dxa"/>
+          </w:tcPr>
+          <w:p>
+            <w:pPr>
+              <w:jc w:val="center"/>
+              <w:rPr>
+                <w:lang w:val="en-US"/>
+              </w:rPr>
+            </w:pPr>
+            <w:r>
+              <w:rPr>
+                <w:lang w:val="en-US"/>
+              </w:rPr>
+              <w:t>Score</w:t>
+            </w:r>
+          </w:p>
+        </w:tc>
+        <w:tc>
+          <w:tcPr>
+            <w:tcW w:w="2880" w:type="dxa"/>
+          </w:tcPr>
+          <w:p>
+            <w:pPr>
+              <w:jc w:val="center"/>
+            </w:pPr>
+            <w:r>
+              <w:t>Time (miliseconds)</w:t>
+            </w:r>
+          </w:p>
+        </w:tc>
+        <w:tc>
+          <w:tcPr>
+            <w:tcW w:w="2878" w:type="dxa"/>
+          </w:tcPr>
+          <w:p>
+            <w:pPr>
+              <w:jc w:val="center"/>
+            </w:pPr>
+            <w:r>
+              <w:t>Space (megabytes)</w:t>
+            </w:r>
+          </w:p>
+        </w:tc>
+      </w:tr>
+      <w:tr>
+        <w:trPr>
+          <w:jc w:val="center"/>
+        </w:trPr>
+        <w:tc>
+          <w:tcPr>
+            <w:tcW w:w="1790" w:type="dxa"/>
+          </w:tcPr>
+          <w:p>
+            <w:pPr>
+              <w:jc w:val="center"/>
+            </w:pPr>
+            <w:r>
+              <w:t>1</w:t>
+            </w:r>
+          </w:p>
+        </w:tc>
+        <w:tc>
+          <w:tcPr>
+            <w:tcW w:w="1800" w:type="dxa"/>
+          </w:tcPr>
+          <w:p>
+            <w:r>
+              <w:t>-186</w:t>
+            </w:r>
+          </w:p>
+        </w:tc>
+        <w:tc>
+          <w:tcPr>
+            <w:tcW w:w="2880" w:type="dxa"/>
+          </w:tcPr>
+          <w:p>
+            <w:r>
+              <w:t>13528.262</w:t>
+            </w:r>
+          </w:p>
+        </w:tc>
+        <w:tc>
+          <w:tcPr>
+            <w:tcW w:w="2878" w:type="dxa"/>
+          </w:tcPr>
+          <w:p>
+            <w:r>
+              <w:t>37.375</w:t>
+            </w:r>
+          </w:p>
+        </w:tc>
+      </w:tr>
+      <w:tr>
+        <w:trPr>
+          <w:jc w:val="center"/>
+        </w:trPr>
+        <w:tc>
+          <w:tcPr>
+            <w:tcW w:w="1790" w:type="dxa"/>
+          </w:tcPr>
+          <w:p>
+            <w:pPr>
+              <w:jc w:val="center"/>
+            </w:pPr>
+            <w:r>
+              <w:t>2</w:t>
+            </w:r>
+          </w:p>
+        </w:tc>
+        <w:tc>
+          <w:tcPr>
+            <w:tcW w:w="1800" w:type="dxa"/>
+          </w:tcPr>
+          <w:p>
+            <w:pPr>
+              <w:tabs>
+                <w:tab w:val="center" w:pos="1309"/>
+              </w:tabs>
+            </w:pPr>
+            <w:r>
+              <w:t>-197</w:t>
+            </w:r>
+          </w:p>
+        </w:tc>
+        <w:tc>
+          <w:tcPr>
+            <w:tcW w:w="2880" w:type="dxa"/>
+          </w:tcPr>
+          <w:p>
+            <w:r>
+              <w:t>10723.233</w:t>
+            </w:r>
+          </w:p>
+        </w:tc>
+        <w:tc>
+          <w:tcPr>
+            <w:tcW w:w="2878" w:type="dxa"/>
+          </w:tcPr>
+          <w:p>
+            <w:r>
+              <w:t>25.934</w:t>
+            </w:r>
+          </w:p>
+        </w:tc>
+      </w:tr>
+      <w:tr>
+        <w:trPr>
+          <w:jc w:val="center"/>
+        </w:trPr>
+        <w:tc>
+          <w:tcPr>
+            <w:tcW w:w="1790" w:type="dxa"/>
+          </w:tcPr>
+          <w:p>
+            <w:pPr>
+              <w:jc w:val="center"/>
+            </w:pPr>
+            <w:r>
+              <w:t>3</w:t>
+            </w:r>
+          </w:p>
+        </w:tc>
+        <w:tc>
+          <w:tcPr>
+            <w:tcW w:w="1800" w:type="dxa"/>
+          </w:tcPr>
+          <w:p>
+            <w:r>
+              <w:t>-193</w:t>
+            </w:r>
+          </w:p>
+        </w:tc>
+        <w:tc>
+          <w:tcPr>
+            <w:tcW w:w="2880" w:type="dxa"/>
+          </w:tcPr>
+          <w:p>
+            <w:r>
+              <w:t>12502.166</w:t>
+            </w:r>
+          </w:p>
+        </w:tc>
+        <w:tc>
+          <w:tcPr>
+            <w:tcW w:w="2878" w:type="dxa"/>
+          </w:tcPr>
+          <w:p>
+            <w:r>
+              <w:t>28.02</w:t>
+            </w:r>
+          </w:p>
+        </w:tc>
+      </w:tr>
+      <w:tr>
+        <w:trPr>
+          <w:jc w:val="center"/>
+        </w:trPr>
+        <w:tc>
+          <w:tcPr>
+            <w:tcW w:w="1790" w:type="dxa"/>
+          </w:tcPr>
+          <w:p>
+            <w:pPr>
+              <w:jc w:val="center"/>
+              <w:rPr>
+                <w:lang w:val="en-US"/>
+              </w:rPr>
+            </w:pPr>
+            <w:r>
+              <w:t>Av</w:t>
+            </w:r>
+            <w:proofErr w:type="spellStart"/>
+            <w:r>
+              <w:rPr>
+                <w:lang w:val="en-US"/>
+              </w:rPr>
+              <w:t>erage</w:t>
+            </w:r>
+            <w:proofErr w:type="spellEnd"/>
+          </w:p>
+        </w:tc>
+        <w:tc>
+          <w:tcPr>
+            <w:tcW w:w="1800" w:type="dxa"/>
+          </w:tcPr>
+          <w:p>
+            <w:r>
+              <w:t>-192</w:t>
+            </w:r>
+          </w:p>
+        </w:tc>
+        <w:tc>
+          <w:tcPr>
+            <w:tcW w:w="2880" w:type="dxa"/>
+          </w:tcPr>
+          <w:p>
+            <w:r>
+              <w:t>12251.22</w:t>
+            </w:r>
+          </w:p>
+        </w:tc>
+        <w:tc>
+          <w:tcPr>
+            <w:tcW w:w="2878" w:type="dxa"/>
+          </w:tcPr>
+          <w:p>
+            <w:r>
+              <w:t>30.443</w:t>
+            </w:r>
+          </w:p>
+        </w:tc>
+      </w:tr>
+    </w:tbl>
+    <w:p>
+      <w:pPr>
+        <w:pStyle w:val="NoSpacing"/>
+        <w:rPr>
+          <w:lang w:val="en-US"/>
+        </w:rPr>
+      </w:pPr>
+    </w:p>
+    <w:p>
+      <w:pPr>
+        <w:pStyle w:val="NoSpacing"/>
+        <w:numPr>
+          <w:ilvl w:val="1"/>
+          <w:numId w:val="23"/>
+        </w:numPr>
+        <w:rPr>
+          <w:lang w:val="en-US"/>
+        </w:rPr>
+      </w:pPr>
+      <w:r>
+        <w:rPr>
+          <w:lang w:val="en-US"/>
+        </w:rPr>
+        <w:t>Map 4</w:t>
+      </w:r>
+    </w:p>
+    <w:tbl>
+      <w:tblPr>
+        <w:tblStyle w:val="TableGrid"/>
+        <w:tblW w:w="0" w:type="auto"/>
+        <w:jc w:val="center"/>
+        <w:tblLook w:val="04A0" w:firstRow="1" w:lastRow="0" w:firstColumn="1" w:lastColumn="0" w:noHBand="0" w:noVBand="1"/>
+      </w:tblPr>
+      <w:tblGrid>
+        <w:gridCol w:w="1790"/>
+        <w:gridCol w:w="1800"/>
+        <w:gridCol w:w="2880"/>
+        <w:gridCol w:w="2878"/>
+      </w:tblGrid>
+      <w:tr>
+        <w:trPr>
+          <w:jc w:val="center"/>
+        </w:trPr>
+        <w:tc>
+          <w:tcPr>
+            <w:tcW w:w="1790" w:type="dxa"/>
+          </w:tcPr>
+          <w:p>
+            <w:pPr>
+              <w:jc w:val="center"/>
+              <w:rPr>
+                <w:lang w:val="en-US"/>
+              </w:rPr>
+            </w:pPr>
+            <w:r>
+              <w:rPr>
+                <w:lang w:val="en-US"/>
+              </w:rPr>
+              <w:t>Run</w:t>
+            </w:r>
+          </w:p>
+        </w:tc>
+        <w:tc>
+          <w:tcPr>
+            <w:tcW w:w="1800" w:type="dxa"/>
+          </w:tcPr>
+          <w:p>
+            <w:pPr>
+              <w:jc w:val="center"/>
+              <w:rPr>
+                <w:lang w:val="en-US"/>
+              </w:rPr>
+            </w:pPr>
+            <w:r>
+              <w:rPr>
+                <w:lang w:val="en-US"/>
+              </w:rPr>
+              <w:t>Score</w:t>
+            </w:r>
+          </w:p>
+        </w:tc>
+        <w:tc>
+          <w:tcPr>
+            <w:tcW w:w="2880" w:type="dxa"/>
+          </w:tcPr>
+          <w:p>
+            <w:pPr>
+              <w:jc w:val="center"/>
+            </w:pPr>
+            <w:r>
+              <w:t>Time (miliseconds)</w:t>
+            </w:r>
+          </w:p>
+        </w:tc>
+        <w:tc>
+          <w:tcPr>
+            <w:tcW w:w="2878" w:type="dxa"/>
+          </w:tcPr>
+          <w:p>
+            <w:pPr>
+              <w:jc w:val="center"/>
+            </w:pPr>
+            <w:r>
+              <w:t>Space (megabytes)</w:t>
+            </w:r>
+          </w:p>
+        </w:tc>
+      </w:tr>
+      <w:tr>
+        <w:trPr>
+          <w:jc w:val="center"/>
+        </w:trPr>
+        <w:tc>
+          <w:tcPr>
+            <w:tcW w:w="1790" w:type="dxa"/>
+          </w:tcPr>
+          <w:p>
+            <w:pPr>
+              <w:jc w:val="center"/>
+            </w:pPr>
+            <w:r>
+              <w:t>1</w:t>
+            </w:r>
+          </w:p>
+        </w:tc>
+        <w:tc>
+          <w:tcPr>
+            <w:tcW w:w="1800" w:type="dxa"/>
+          </w:tcPr>
+          <w:p>
+            <w:r>
+              <w:t>-157</w:t>
+            </w:r>
+          </w:p>
+        </w:tc>
+        <w:tc>
+          <w:tcPr>
+            <w:tcW w:w="2880" w:type="dxa"/>
+          </w:tcPr>
+          <w:p>
+            <w:r>
+              <w:t>12374.505</w:t>
+            </w:r>
+          </w:p>
+        </w:tc>
+        <w:tc>
+          <w:tcPr>
+            <w:tcW w:w="2878" w:type="dxa"/>
+          </w:tcPr>
+          <w:p>
+            <w:r>
+              <w:t>50.457</w:t>
+            </w:r>
+          </w:p>
+        </w:tc>
+      </w:tr>
+      <w:tr>
+        <w:trPr>
+          <w:jc w:val="center"/>
+        </w:trPr>
+        <w:tc>
+          <w:tcPr>
+            <w:tcW w:w="1790" w:type="dxa"/>
+          </w:tcPr>
+          <w:p>
+            <w:pPr>
+              <w:jc w:val="center"/>
+            </w:pPr>
+            <w:r>
+              <w:t>2</w:t>
+            </w:r>
+          </w:p>
+        </w:tc>
+        <w:tc>
+          <w:tcPr>
+            <w:tcW w:w="1800" w:type="dxa"/>
+          </w:tcPr>
+          <w:p>
+            <w:pPr>
+              <w:tabs>
+                <w:tab w:val="center" w:pos="1309"/>
+              </w:tabs>
+            </w:pPr>
+            <w:r>
+              <w:t>-129</w:t>
+            </w:r>
+          </w:p>
+        </w:tc>
+        <w:tc>
+          <w:tcPr>
+            <w:tcW w:w="2880" w:type="dxa"/>
+          </w:tcPr>
+          <w:p>
+            <w:r>
+              <w:t>15581.947</w:t>
+            </w:r>
+          </w:p>
+        </w:tc>
+        <w:tc>
+          <w:tcPr>
+            <w:tcW w:w="2878" w:type="dxa"/>
+          </w:tcPr>
+          <w:p>
+            <w:r>
+              <w:t>67.988</w:t>
+            </w:r>
+          </w:p>
+        </w:tc>
+      </w:tr>
+      <w:tr>
+        <w:trPr>
+          <w:jc w:val="center"/>
+        </w:trPr>
+        <w:tc>
+          <w:tcPr>
+            <w:tcW w:w="1790" w:type="dxa"/>
+          </w:tcPr>
+          <w:p>
+            <w:pPr>
+              <w:jc w:val="center"/>
+            </w:pPr>
+            <w:r>
+              <w:t>3</w:t>
+            </w:r>
+          </w:p>
+        </w:tc>
+        <w:tc>
+          <w:tcPr>
+            <w:tcW w:w="1800" w:type="dxa"/>
+          </w:tcPr>
+          <w:p>
+            <w:r>
+              <w:t>-337</w:t>
+            </w:r>
+          </w:p>
+        </w:tc>
+        <w:tc>
+          <w:tcPr>
+            <w:tcW w:w="2880" w:type="dxa"/>
+          </w:tcPr>
+          <w:p>
+            <w:r>
+              <w:t>57083.051</w:t>
+            </w:r>
+          </w:p>
+        </w:tc>
+        <w:tc>
+          <w:tcPr>
+            <w:tcW w:w="2878" w:type="dxa"/>
+          </w:tcPr>
+          <w:p>
+            <w:r>
+              <w:t>159.547</w:t>
+            </w:r>
+          </w:p>
+        </w:tc>
+      </w:tr>
+      <w:tr>
+        <w:trPr>
+          <w:jc w:val="center"/>
+        </w:trPr>
+        <w:tc>
+          <w:tcPr>
+            <w:tcW w:w="1790" w:type="dxa"/>
+          </w:tcPr>
+          <w:p>
+            <w:pPr>
+              <w:jc w:val="center"/>
+              <w:rPr>
+                <w:lang w:val="en-US"/>
+              </w:rPr>
+            </w:pPr>
+            <w:r>
+              <w:t>Av</w:t>
+            </w:r>
+            <w:proofErr w:type="spellStart"/>
+            <w:r>
+              <w:rPr>
+                <w:lang w:val="en-US"/>
+              </w:rPr>
+              <w:t>erage</w:t>
+            </w:r>
+            <w:proofErr w:type="spellEnd"/>
+          </w:p>
+        </w:tc>
+        <w:tc>
+          <w:tcPr>
+            <w:tcW w:w="1800" w:type="dxa"/>
+          </w:tcPr>
+          <w:p>
+            <w:r>
+              <w:t>-207.66</w:t>
+            </w:r>
+          </w:p>
+        </w:tc>
+        <w:tc>
+          <w:tcPr>
+            <w:tcW w:w="2880" w:type="dxa"/>
+          </w:tcPr>
+          <w:p>
+            <w:r>
+              <w:t>28346.501</w:t>
+            </w:r>
+          </w:p>
+        </w:tc>
+        <w:tc>
+          <w:tcPr>
+            <w:tcW w:w="2878" w:type="dxa"/>
+          </w:tcPr>
+          <w:p>
+            <w:r>
+              <w:t>92.664</w:t>
+            </w:r>
+          </w:p>
+        </w:tc>
+      </w:tr>
+    </w:tbl>
+    <w:p>
+      <w:pPr>
+        <w:pStyle w:val="NoSpacing"/>
+        <w:rPr>
+          <w:lang w:val="en-US"/>
+        </w:rPr>
+      </w:pPr>
+    </w:p>
+    <w:p>
+      <w:pPr>
+        <w:pStyle w:val="NoSpacing"/>
+        <w:numPr>
+          <w:ilvl w:val="1"/>
+          <w:numId w:val="23"/>
+        </w:numPr>
+        <w:rPr>
+          <w:lang w:val="en-US"/>
+        </w:rPr>
+      </w:pPr>
+      <w:r>
+        <w:rPr>
+          <w:lang w:val="en-US"/>
+        </w:rPr>
+        <w:t>Map 5</w:t>
+      </w:r>
+    </w:p>
+    <w:tbl>
+      <w:tblPr>
+        <w:tblStyle w:val="TableGrid"/>
+        <w:tblW w:w="0" w:type="auto"/>
+        <w:jc w:val="center"/>
+        <w:tblLook w:val="04A0" w:firstRow="1" w:lastRow="0" w:firstColumn="1" w:lastColumn="0" w:noHBand="0" w:noVBand="1"/>
+      </w:tblPr>
+      <w:tblGrid>
+        <w:gridCol w:w="1790"/>
+        <w:gridCol w:w="1800"/>
+        <w:gridCol w:w="2880"/>
+        <w:gridCol w:w="2878"/>
+      </w:tblGrid>
+      <w:tr>
+        <w:trPr>
+          <w:jc w:val="center"/>
+        </w:trPr>
+        <w:tc>
+          <w:tcPr>
+            <w:tcW w:w="1790" w:type="dxa"/>
+          </w:tcPr>
+          <w:p>
+            <w:pPr>
+              <w:jc w:val="center"/>
+              <w:rPr>
+                <w:lang w:val="en-US"/>
+              </w:rPr>
+            </w:pPr>
+            <w:r>
+              <w:rPr>
+                <w:lang w:val="en-US"/>
+              </w:rPr>
+              <w:t>Run</w:t>
+            </w:r>
+          </w:p>
+        </w:tc>
+        <w:tc>
+          <w:tcPr>
+            <w:tcW w:w="1800" w:type="dxa"/>
+          </w:tcPr>
+          <w:p>
+            <w:pPr>
+              <w:jc w:val="center"/>
+              <w:rPr>
+                <w:lang w:val="en-US"/>
+              </w:rPr>
+            </w:pPr>
+            <w:r>
+              <w:rPr>
+                <w:lang w:val="en-US"/>
+              </w:rPr>
+              <w:t>Score</w:t>
+            </w:r>
+          </w:p>
+        </w:tc>
+        <w:tc>
+          <w:tcPr>
+            <w:tcW w:w="2880" w:type="dxa"/>
+          </w:tcPr>
+          <w:p>
+            <w:pPr>
+              <w:jc w:val="center"/>
+            </w:pPr>
+            <w:r>
+              <w:t>Time (miliseconds)</w:t>
+            </w:r>
+          </w:p>
+        </w:tc>
+        <w:tc>
+          <w:tcPr>
+            <w:tcW w:w="2878" w:type="dxa"/>
+          </w:tcPr>
+          <w:p>
+            <w:pPr>
+              <w:jc w:val="center"/>
+            </w:pPr>
+            <w:r>
+              <w:t>Space (megabytes)</w:t>
+            </w:r>
+          </w:p>
+        </w:tc>
+      </w:tr>
+      <w:tr>
+        <w:trPr>
+          <w:jc w:val="center"/>
+        </w:trPr>
+        <w:tc>
+          <w:tcPr>
+            <w:tcW w:w="1790" w:type="dxa"/>
+          </w:tcPr>
+          <w:p>
+            <w:pPr>
+              <w:jc w:val="center"/>
+            </w:pPr>
+            <w:r>
+              <w:t>1</w:t>
+            </w:r>
+          </w:p>
+        </w:tc>
+        <w:tc>
+          <w:tcPr>
+            <w:tcW w:w="1800" w:type="dxa"/>
+          </w:tcPr>
+          <w:p>
+            <w:r>
+              <w:t>-565</w:t>
+            </w:r>
+          </w:p>
+        </w:tc>
+        <w:tc>
+          <w:tcPr>
+            <w:tcW w:w="2880" w:type="dxa"/>
+          </w:tcPr>
+          <w:p>
+            <w:r>
+              <w:t>181661.581</w:t>
+            </w:r>
+          </w:p>
+        </w:tc>
+        <w:tc>
+          <w:tcPr>
+            <w:tcW w:w="2878" w:type="dxa"/>
+          </w:tcPr>
+          <w:p>
+            <w:r>
+              <w:t>297.09</w:t>
+            </w:r>
+          </w:p>
+        </w:tc>
+      </w:tr>
+      <w:tr>
+        <w:trPr>
+          <w:jc w:val="center"/>
+        </w:trPr>
+        <w:tc>
+          <w:tcPr>
+            <w:tcW w:w="1790" w:type="dxa"/>
+          </w:tcPr>
+          <w:p>
+            <w:pPr>
+              <w:jc w:val="center"/>
+            </w:pPr>
+            <w:r>
+              <w:t>2</w:t>
+            </w:r>
+          </w:p>
+        </w:tc>
+        <w:tc>
+          <w:tcPr>
+            <w:tcW w:w="1800" w:type="dxa"/>
+          </w:tcPr>
+          <w:p>
+            <w:pPr>
+              <w:tabs>
+                <w:tab w:val="center" w:pos="1309"/>
+              </w:tabs>
+            </w:pPr>
+            <w:r>
+              <w:t>-479</w:t>
+            </w:r>
+          </w:p>
+        </w:tc>
+        <w:tc>
+          <w:tcPr>
+            <w:tcW w:w="2880" w:type="dxa"/>
+          </w:tcPr>
+          <w:p>
+            <w:r>
+              <w:t>96586.793</w:t>
+            </w:r>
+          </w:p>
+        </w:tc>
+        <w:tc>
+          <w:tcPr>
+            <w:tcW w:w="2878" w:type="dxa"/>
+          </w:tcPr>
+          <w:p>
+            <w:r>
+              <w:t>166.895</w:t>
+            </w:r>
+          </w:p>
+        </w:tc>
+      </w:tr>
+      <w:tr>
+        <w:trPr>
+          <w:jc w:val="center"/>
+        </w:trPr>
+        <w:tc>
+          <w:tcPr>
+            <w:tcW w:w="1790" w:type="dxa"/>
+          </w:tcPr>
+          <w:p>
+            <w:pPr>
+              <w:jc w:val="center"/>
+            </w:pPr>
+            <w:r>
+              <w:t>3</w:t>
+            </w:r>
+          </w:p>
+        </w:tc>
+        <w:tc>
+          <w:tcPr>
+            <w:tcW w:w="1800" w:type="dxa"/>
+          </w:tcPr>
+          <w:p>
+            <w:r>
+              <w:t>-546</w:t>
+            </w:r>
+          </w:p>
+        </w:tc>
+        <w:tc>
+          <w:tcPr>
+            <w:tcW w:w="2880" w:type="dxa"/>
+          </w:tcPr>
+          <w:p>
+            <w:r>
+              <w:t>131795.551</w:t>
+            </w:r>
+          </w:p>
+        </w:tc>
+        <w:tc>
+          <w:tcPr>
+            <w:tcW w:w="2878" w:type="dxa"/>
+          </w:tcPr>
+          <w:p>
+            <w:r>
+              <w:t>123.34</w:t>
+            </w:r>
+          </w:p>
+        </w:tc>
+      </w:tr>
+      <w:tr>
+        <w:trPr>
+          <w:jc w:val="center"/>
+        </w:trPr>
+        <w:tc>
+          <w:tcPr>
+            <w:tcW w:w="1790" w:type="dxa"/>
+          </w:tcPr>
+          <w:p>
+            <w:pPr>
+              <w:jc w:val="center"/>
+              <w:rPr>
+                <w:lang w:val="en-US"/>
+              </w:rPr>
+            </w:pPr>
+            <w:r>
+              <w:t>Av</w:t>
+            </w:r>
+            <w:proofErr w:type="spellStart"/>
+            <w:r>
+              <w:rPr>
+                <w:lang w:val="en-US"/>
+              </w:rPr>
+              <w:t>erage</w:t>
+            </w:r>
+            <w:proofErr w:type="spellEnd"/>
+          </w:p>
+        </w:tc>
+        <w:tc>
+          <w:tcPr>
+            <w:tcW w:w="1800" w:type="dxa"/>
+          </w:tcPr>
+          <w:p>
+            <w:r>
+              <w:t>-530</w:t>
+            </w:r>
+          </w:p>
+        </w:tc>
+        <w:tc>
+          <w:tcPr>
+            <w:tcW w:w="2880" w:type="dxa"/>
+          </w:tcPr>
+          <w:p>
+            <w:r>
+              <w:t>136681.308</w:t>
+            </w:r>
+          </w:p>
+        </w:tc>
+        <w:tc>
+          <w:tcPr>
+            <w:tcW w:w="2878" w:type="dxa"/>
+          </w:tcPr>
+          <w:p>
+            <w:r>
+              <w:t>199.775</w:t>
+            </w:r>
+          </w:p>
+        </w:tc>
+      </w:tr>
+    </w:tbl>
+    <w:p>
+      <w:pPr>
+        <w:rPr>
+          <w:lang w:val="en-US"/>
+        </w:rPr>
+      </w:pPr>
+    </w:p>
+    <w:p>
+      <w:pPr>
+        <w:pStyle w:val="Heading1"/>
+      </w:pPr>
+      <w:bookmarkStart w:id="32" w:name="_Toc163322455"/>
+      <w:r>
+        <w:t>REFERENCES</w:t>
+      </w:r>
+      <w:bookmarkEnd w:id="32"/>
+    </w:p>
+    <w:p>
+      <w:pPr>
+        <w:pStyle w:val="ListParagraph"/>
+        <w:numPr>
+          <w:ilvl w:val="0"/>
+          <w:numId w:val="22"/>
+        </w:numPr>
+        <w:rPr>
+          <w:lang w:val="en-US"/>
+        </w:rPr>
+      </w:pPr>
+      <w:hyperlink r:id="rId20" w:history="1">
         <w:r>
           <w:rPr>
             <w:rStyle w:val="Hyperlink"/>
             <w:lang w:val="en-US"/>
           </w:rPr>
-          <w:t>https://www.google.com/search?client=firefox-b-d&amp;q=make+startign+mnu+pygame#fpstate=ive&amp;vld=cid:0b2212ca,vid:GMBqjxcKogA,st:0</w:t>
+          <w:t>https://www.youtube.com/watch?v=GMBqjxcKogA</w:t>
         </w:r>
       </w:hyperlink>
       <w:r>
@@ -3431,27 +10645,6 @@
         </w:rPr>
         <w:t xml:space="preserve"> </w:t>
       </w:r>
-    </w:p>
-    <w:p>
-      <w:pPr>
-        <w:rPr>
-          <w:lang w:val="en-US"/>
-        </w:rPr>
-      </w:pPr>
-    </w:p>
-    <w:p>
-      <w:pPr>
-        <w:rPr>
-          <w:lang w:val="en-US"/>
-        </w:rPr>
-      </w:pPr>
-    </w:p>
-    <w:p>
-      <w:pPr>
-        <w:rPr>
-          <w:lang w:val="en-US"/>
-        </w:rPr>
-      </w:pPr>
     </w:p>
     <w:sectPr>
       <w:pgSz w:w="11910" w:h="16850"/>
@@ -4268,8 +11461,8 @@
   <w:abstractNum w:abstractNumId="7" w15:restartNumberingAfterBreak="0">
     <w:nsid w:val="19674AC0"/>
     <w:multiLevelType w:val="hybridMultilevel"/>
-    <w:tmpl w:val="4914D2C8"/>
-    <w:lvl w:ilvl="0" w:tplc="C1D6C378">
+    <w:tmpl w:val="6FCEA9DE"/>
+    <w:lvl w:ilvl="0" w:tplc="4290FB4C">
       <w:start w:val="1"/>
       <w:numFmt w:val="upperRoman"/>
       <w:pStyle w:val="Heading2"/>
@@ -4701,6 +11894,119 @@
     </w:lvl>
   </w:abstractNum>
   <w:abstractNum w:abstractNumId="11" w15:restartNumberingAfterBreak="0">
+    <w:nsid w:val="348F106C"/>
+    <w:multiLevelType w:val="hybridMultilevel"/>
+    <w:tmpl w:val="9B4C29E8"/>
+    <w:lvl w:ilvl="0" w:tplc="04090001">
+      <w:start w:val="1"/>
+      <w:numFmt w:val="bullet"/>
+      <w:lvlText w:val=""/>
+      <w:lvlJc w:val="left"/>
+      <w:pPr>
+        <w:ind w:left="720" w:hanging="360"/>
+      </w:pPr>
+      <w:rPr>
+        <w:rFonts w:ascii="Symbol" w:hAnsi="Symbol" w:hint="default"/>
+      </w:rPr>
+    </w:lvl>
+    <w:lvl w:ilvl="1" w:tplc="04090003">
+      <w:start w:val="1"/>
+      <w:numFmt w:val="bullet"/>
+      <w:lvlText w:val="o"/>
+      <w:lvlJc w:val="left"/>
+      <w:pPr>
+        <w:ind w:left="1440" w:hanging="360"/>
+      </w:pPr>
+      <w:rPr>
+        <w:rFonts w:ascii="Courier New" w:hAnsi="Courier New" w:cs="Courier New" w:hint="default"/>
+      </w:rPr>
+    </w:lvl>
+    <w:lvl w:ilvl="2" w:tplc="04090005" w:tentative="1">
+      <w:start w:val="1"/>
+      <w:numFmt w:val="bullet"/>
+      <w:lvlText w:val=""/>
+      <w:lvlJc w:val="left"/>
+      <w:pPr>
+        <w:ind w:left="2160" w:hanging="360"/>
+      </w:pPr>
+      <w:rPr>
+        <w:rFonts w:ascii="Wingdings" w:hAnsi="Wingdings" w:hint="default"/>
+      </w:rPr>
+    </w:lvl>
+    <w:lvl w:ilvl="3" w:tplc="04090001" w:tentative="1">
+      <w:start w:val="1"/>
+      <w:numFmt w:val="bullet"/>
+      <w:lvlText w:val=""/>
+      <w:lvlJc w:val="left"/>
+      <w:pPr>
+        <w:ind w:left="2880" w:hanging="360"/>
+      </w:pPr>
+      <w:rPr>
+        <w:rFonts w:ascii="Symbol" w:hAnsi="Symbol" w:hint="default"/>
+      </w:rPr>
+    </w:lvl>
+    <w:lvl w:ilvl="4" w:tplc="04090003" w:tentative="1">
+      <w:start w:val="1"/>
+      <w:numFmt w:val="bullet"/>
+      <w:lvlText w:val="o"/>
+      <w:lvlJc w:val="left"/>
+      <w:pPr>
+        <w:ind w:left="3600" w:hanging="360"/>
+      </w:pPr>
+      <w:rPr>
+        <w:rFonts w:ascii="Courier New" w:hAnsi="Courier New" w:cs="Courier New" w:hint="default"/>
+      </w:rPr>
+    </w:lvl>
+    <w:lvl w:ilvl="5" w:tplc="04090005" w:tentative="1">
+      <w:start w:val="1"/>
+      <w:numFmt w:val="bullet"/>
+      <w:lvlText w:val=""/>
+      <w:lvlJc w:val="left"/>
+      <w:pPr>
+        <w:ind w:left="4320" w:hanging="360"/>
+      </w:pPr>
+      <w:rPr>
+        <w:rFonts w:ascii="Wingdings" w:hAnsi="Wingdings" w:hint="default"/>
+      </w:rPr>
+    </w:lvl>
+    <w:lvl w:ilvl="6" w:tplc="04090001" w:tentative="1">
+      <w:start w:val="1"/>
+      <w:numFmt w:val="bullet"/>
+      <w:lvlText w:val=""/>
+      <w:lvlJc w:val="left"/>
+      <w:pPr>
+        <w:ind w:left="5040" w:hanging="360"/>
+      </w:pPr>
+      <w:rPr>
+        <w:rFonts w:ascii="Symbol" w:hAnsi="Symbol" w:hint="default"/>
+      </w:rPr>
+    </w:lvl>
+    <w:lvl w:ilvl="7" w:tplc="04090003" w:tentative="1">
+      <w:start w:val="1"/>
+      <w:numFmt w:val="bullet"/>
+      <w:lvlText w:val="o"/>
+      <w:lvlJc w:val="left"/>
+      <w:pPr>
+        <w:ind w:left="5760" w:hanging="360"/>
+      </w:pPr>
+      <w:rPr>
+        <w:rFonts w:ascii="Courier New" w:hAnsi="Courier New" w:cs="Courier New" w:hint="default"/>
+      </w:rPr>
+    </w:lvl>
+    <w:lvl w:ilvl="8" w:tplc="04090005" w:tentative="1">
+      <w:start w:val="1"/>
+      <w:numFmt w:val="bullet"/>
+      <w:lvlText w:val=""/>
+      <w:lvlJc w:val="left"/>
+      <w:pPr>
+        <w:ind w:left="6480" w:hanging="360"/>
+      </w:pPr>
+      <w:rPr>
+        <w:rFonts w:ascii="Wingdings" w:hAnsi="Wingdings" w:hint="default"/>
+      </w:rPr>
+    </w:lvl>
+  </w:abstractNum>
+  <w:abstractNum w:abstractNumId="12" w15:restartNumberingAfterBreak="0">
     <w:nsid w:val="39C458E0"/>
     <w:multiLevelType w:val="hybridMultilevel"/>
     <w:tmpl w:val="CB10DFDA"/>
@@ -4813,7 +12119,7 @@
       </w:rPr>
     </w:lvl>
   </w:abstractNum>
-  <w:abstractNum w:abstractNumId="12" w15:restartNumberingAfterBreak="0">
+  <w:abstractNum w:abstractNumId="13" w15:restartNumberingAfterBreak="0">
     <w:nsid w:val="3F131005"/>
     <w:multiLevelType w:val="hybridMultilevel"/>
     <w:tmpl w:val="8A4864A0"/>
@@ -4926,7 +12232,7 @@
       </w:rPr>
     </w:lvl>
   </w:abstractNum>
-  <w:abstractNum w:abstractNumId="13" w15:restartNumberingAfterBreak="0">
+  <w:abstractNum w:abstractNumId="14" w15:restartNumberingAfterBreak="0">
     <w:nsid w:val="46336002"/>
     <w:multiLevelType w:val="hybridMultilevel"/>
     <w:tmpl w:val="51AA7D96"/>
@@ -5013,7 +12319,7 @@
       </w:pPr>
     </w:lvl>
   </w:abstractNum>
-  <w:abstractNum w:abstractNumId="14" w15:restartNumberingAfterBreak="0">
+  <w:abstractNum w:abstractNumId="15" w15:restartNumberingAfterBreak="0">
     <w:nsid w:val="50452DC2"/>
     <w:multiLevelType w:val="hybridMultilevel"/>
     <w:tmpl w:val="55BC6C4C"/>
@@ -5126,7 +12432,7 @@
       </w:rPr>
     </w:lvl>
   </w:abstractNum>
-  <w:abstractNum w:abstractNumId="15" w15:restartNumberingAfterBreak="0">
+  <w:abstractNum w:abstractNumId="16" w15:restartNumberingAfterBreak="0">
     <w:nsid w:val="5E0A7D78"/>
     <w:multiLevelType w:val="hybridMultilevel"/>
     <w:tmpl w:val="5EAC6604"/>
@@ -5249,11 +12555,11 @@
       </w:rPr>
     </w:lvl>
   </w:abstractNum>
-  <w:abstractNum w:abstractNumId="16" w15:restartNumberingAfterBreak="0">
+  <w:abstractNum w:abstractNumId="17" w15:restartNumberingAfterBreak="0">
     <w:nsid w:val="6D2205A4"/>
     <w:multiLevelType w:val="hybridMultilevel"/>
-    <w:tmpl w:val="5EE87AAE"/>
-    <w:lvl w:ilvl="0" w:tplc="E0D4A774">
+    <w:tmpl w:val="6902FA4C"/>
+    <w:lvl w:ilvl="0" w:tplc="D5C0CF9A">
       <w:start w:val="1"/>
       <w:numFmt w:val="decimal"/>
       <w:pStyle w:val="Heading3"/>
@@ -5336,8 +12642,121 @@
       </w:pPr>
     </w:lvl>
   </w:abstractNum>
+  <w:abstractNum w:abstractNumId="18" w15:restartNumberingAfterBreak="0">
+    <w:nsid w:val="75656614"/>
+    <w:multiLevelType w:val="hybridMultilevel"/>
+    <w:tmpl w:val="B0E02E62"/>
+    <w:lvl w:ilvl="0" w:tplc="04090001">
+      <w:start w:val="1"/>
+      <w:numFmt w:val="bullet"/>
+      <w:lvlText w:val=""/>
+      <w:lvlJc w:val="left"/>
+      <w:pPr>
+        <w:ind w:left="720" w:hanging="360"/>
+      </w:pPr>
+      <w:rPr>
+        <w:rFonts w:ascii="Symbol" w:hAnsi="Symbol" w:hint="default"/>
+      </w:rPr>
+    </w:lvl>
+    <w:lvl w:ilvl="1" w:tplc="04090003" w:tentative="1">
+      <w:start w:val="1"/>
+      <w:numFmt w:val="bullet"/>
+      <w:lvlText w:val="o"/>
+      <w:lvlJc w:val="left"/>
+      <w:pPr>
+        <w:ind w:left="1440" w:hanging="360"/>
+      </w:pPr>
+      <w:rPr>
+        <w:rFonts w:ascii="Courier New" w:hAnsi="Courier New" w:cs="Courier New" w:hint="default"/>
+      </w:rPr>
+    </w:lvl>
+    <w:lvl w:ilvl="2" w:tplc="04090005" w:tentative="1">
+      <w:start w:val="1"/>
+      <w:numFmt w:val="bullet"/>
+      <w:lvlText w:val=""/>
+      <w:lvlJc w:val="left"/>
+      <w:pPr>
+        <w:ind w:left="2160" w:hanging="360"/>
+      </w:pPr>
+      <w:rPr>
+        <w:rFonts w:ascii="Wingdings" w:hAnsi="Wingdings" w:hint="default"/>
+      </w:rPr>
+    </w:lvl>
+    <w:lvl w:ilvl="3" w:tplc="04090001" w:tentative="1">
+      <w:start w:val="1"/>
+      <w:numFmt w:val="bullet"/>
+      <w:lvlText w:val=""/>
+      <w:lvlJc w:val="left"/>
+      <w:pPr>
+        <w:ind w:left="2880" w:hanging="360"/>
+      </w:pPr>
+      <w:rPr>
+        <w:rFonts w:ascii="Symbol" w:hAnsi="Symbol" w:hint="default"/>
+      </w:rPr>
+    </w:lvl>
+    <w:lvl w:ilvl="4" w:tplc="04090003" w:tentative="1">
+      <w:start w:val="1"/>
+      <w:numFmt w:val="bullet"/>
+      <w:lvlText w:val="o"/>
+      <w:lvlJc w:val="left"/>
+      <w:pPr>
+        <w:ind w:left="3600" w:hanging="360"/>
+      </w:pPr>
+      <w:rPr>
+        <w:rFonts w:ascii="Courier New" w:hAnsi="Courier New" w:cs="Courier New" w:hint="default"/>
+      </w:rPr>
+    </w:lvl>
+    <w:lvl w:ilvl="5" w:tplc="04090005" w:tentative="1">
+      <w:start w:val="1"/>
+      <w:numFmt w:val="bullet"/>
+      <w:lvlText w:val=""/>
+      <w:lvlJc w:val="left"/>
+      <w:pPr>
+        <w:ind w:left="4320" w:hanging="360"/>
+      </w:pPr>
+      <w:rPr>
+        <w:rFonts w:ascii="Wingdings" w:hAnsi="Wingdings" w:hint="default"/>
+      </w:rPr>
+    </w:lvl>
+    <w:lvl w:ilvl="6" w:tplc="04090001" w:tentative="1">
+      <w:start w:val="1"/>
+      <w:numFmt w:val="bullet"/>
+      <w:lvlText w:val=""/>
+      <w:lvlJc w:val="left"/>
+      <w:pPr>
+        <w:ind w:left="5040" w:hanging="360"/>
+      </w:pPr>
+      <w:rPr>
+        <w:rFonts w:ascii="Symbol" w:hAnsi="Symbol" w:hint="default"/>
+      </w:rPr>
+    </w:lvl>
+    <w:lvl w:ilvl="7" w:tplc="04090003" w:tentative="1">
+      <w:start w:val="1"/>
+      <w:numFmt w:val="bullet"/>
+      <w:lvlText w:val="o"/>
+      <w:lvlJc w:val="left"/>
+      <w:pPr>
+        <w:ind w:left="5760" w:hanging="360"/>
+      </w:pPr>
+      <w:rPr>
+        <w:rFonts w:ascii="Courier New" w:hAnsi="Courier New" w:cs="Courier New" w:hint="default"/>
+      </w:rPr>
+    </w:lvl>
+    <w:lvl w:ilvl="8" w:tplc="04090005" w:tentative="1">
+      <w:start w:val="1"/>
+      <w:numFmt w:val="bullet"/>
+      <w:lvlText w:val=""/>
+      <w:lvlJc w:val="left"/>
+      <w:pPr>
+        <w:ind w:left="6480" w:hanging="360"/>
+      </w:pPr>
+      <w:rPr>
+        <w:rFonts w:ascii="Wingdings" w:hAnsi="Wingdings" w:hint="default"/>
+      </w:rPr>
+    </w:lvl>
+  </w:abstractNum>
   <w:num w:numId="1">
-    <w:abstractNumId w:val="15"/>
+    <w:abstractNumId w:val="16"/>
   </w:num>
   <w:num w:numId="2">
     <w:abstractNumId w:val="10"/>
@@ -5346,7 +12765,7 @@
     <w:abstractNumId w:val="3"/>
   </w:num>
   <w:num w:numId="4">
-    <w:abstractNumId w:val="13"/>
+    <w:abstractNumId w:val="14"/>
   </w:num>
   <w:num w:numId="5">
     <w:abstractNumId w:val="7"/>
@@ -5358,7 +12777,7 @@
     </w:lvlOverride>
   </w:num>
   <w:num w:numId="7">
-    <w:abstractNumId w:val="16"/>
+    <w:abstractNumId w:val="17"/>
   </w:num>
   <w:num w:numId="8">
     <w:abstractNumId w:val="7"/>
@@ -5367,7 +12786,7 @@
     </w:lvlOverride>
   </w:num>
   <w:num w:numId="9">
-    <w:abstractNumId w:val="14"/>
+    <w:abstractNumId w:val="15"/>
   </w:num>
   <w:num w:numId="10">
     <w:abstractNumId w:val="4"/>
@@ -5391,16 +12810,16 @@
     <w:abstractNumId w:val="1"/>
   </w:num>
   <w:num w:numId="16">
-    <w:abstractNumId w:val="12"/>
+    <w:abstractNumId w:val="13"/>
   </w:num>
   <w:num w:numId="17">
     <w:abstractNumId w:val="6"/>
   </w:num>
   <w:num w:numId="18">
-    <w:abstractNumId w:val="11"/>
+    <w:abstractNumId w:val="12"/>
   </w:num>
   <w:num w:numId="19">
-    <w:abstractNumId w:val="16"/>
+    <w:abstractNumId w:val="17"/>
     <w:lvlOverride w:ilvl="0">
       <w:startOverride w:val="1"/>
     </w:lvlOverride>
@@ -5410,6 +12829,30 @@
   </w:num>
   <w:num w:numId="21">
     <w:abstractNumId w:val="2"/>
+  </w:num>
+  <w:num w:numId="22">
+    <w:abstractNumId w:val="18"/>
+  </w:num>
+  <w:num w:numId="23">
+    <w:abstractNumId w:val="11"/>
+  </w:num>
+  <w:num w:numId="24">
+    <w:abstractNumId w:val="7"/>
+    <w:lvlOverride w:ilvl="0">
+      <w:startOverride w:val="1"/>
+    </w:lvlOverride>
+  </w:num>
+  <w:num w:numId="25">
+    <w:abstractNumId w:val="17"/>
+    <w:lvlOverride w:ilvl="0">
+      <w:startOverride w:val="1"/>
+    </w:lvlOverride>
+  </w:num>
+  <w:num w:numId="26">
+    <w:abstractNumId w:val="17"/>
+    <w:lvlOverride w:ilvl="0">
+      <w:startOverride w:val="1"/>
+    </w:lvlOverride>
   </w:num>
 </w:numbering>
 </file>
@@ -5848,7 +13291,7 @@
     <w:autoRedefine/>
     <w:uiPriority w:val="1"/>
     <w:qFormat/>
-    <w:rsid w:val="009269C7"/>
+    <w:rsid w:val="004650C5"/>
     <w:pPr>
       <w:numPr>
         <w:numId w:val="5"/>
@@ -5871,7 +13314,7 @@
     <w:autoRedefine/>
     <w:uiPriority w:val="1"/>
     <w:qFormat/>
-    <w:rsid w:val="001D5821"/>
+    <w:rsid w:val="00496B85"/>
     <w:pPr>
       <w:numPr>
         <w:numId w:val="7"/>
@@ -6085,6 +13528,39 @@
       <w:szCs w:val="18"/>
       <w:lang w:val="vi"/>
     </w:rPr>
+  </w:style>
+  <w:style w:type="character" w:styleId="FollowedHyperlink">
+    <w:name w:val="FollowedHyperlink"/>
+    <w:basedOn w:val="DefaultParagraphFont"/>
+    <w:uiPriority w:val="99"/>
+    <w:semiHidden/>
+    <w:unhideWhenUsed/>
+    <w:rsid w:val="005A085C"/>
+    <w:rPr>
+      <w:color w:val="800080" w:themeColor="followedHyperlink"/>
+      <w:u w:val="single"/>
+    </w:rPr>
+  </w:style>
+  <w:style w:type="table" w:styleId="TableGrid">
+    <w:name w:val="Table Grid"/>
+    <w:basedOn w:val="TableNormal"/>
+    <w:uiPriority w:val="39"/>
+    <w:rsid w:val="009331F1"/>
+    <w:pPr>
+      <w:widowControl/>
+      <w:autoSpaceDE/>
+      <w:autoSpaceDN/>
+    </w:pPr>
+    <w:tblPr>
+      <w:tblBorders>
+        <w:top w:val="single" w:sz="4" w:space="0" w:color="auto"/>
+        <w:left w:val="single" w:sz="4" w:space="0" w:color="auto"/>
+        <w:bottom w:val="single" w:sz="4" w:space="0" w:color="auto"/>
+        <w:right w:val="single" w:sz="4" w:space="0" w:color="auto"/>
+        <w:insideH w:val="single" w:sz="4" w:space="0" w:color="auto"/>
+        <w:insideV w:val="single" w:sz="4" w:space="0" w:color="auto"/>
+      </w:tblBorders>
+    </w:tblPr>
   </w:style>
 </w:styles>
 </file>
@@ -6377,7 +13853,7 @@
 </file>
 
 <file path=customXml/itemProps1.xml><?xml version="1.0" encoding="utf-8"?>
-<ds:datastoreItem xmlns:ds="http://schemas.openxmlformats.org/officeDocument/2006/customXml" ds:itemID="{2F82F7E5-E68E-48F2-85A2-8C0E8D7154FA}">
+<ds:datastoreItem xmlns:ds="http://schemas.openxmlformats.org/officeDocument/2006/customXml" ds:itemID="{CDBE3B2A-EF99-43AA-8599-5C61C6652F8D}">
   <ds:schemaRefs>
     <ds:schemaRef ds:uri="http://schemas.openxmlformats.org/officeDocument/2006/bibliography"/>
   </ds:schemaRefs>

--- a/Report/Report.docx
+++ b/Report/Report.docx
@@ -712,7 +712,7 @@
           <w:r>
             <w:fldChar w:fldCharType="separate"/>
           </w:r>
-          <w:hyperlink w:anchor="_Toc163322424" w:history="1">
+          <w:hyperlink w:anchor="_Toc163332512" w:history="1">
             <w:r>
               <w:rPr>
                 <w:rStyle w:val="Hyperlink"/>
@@ -755,7 +755,7 @@
                 <w:noProof/>
                 <w:webHidden/>
               </w:rPr>
-              <w:instrText xml:space="preserve"> PAGEREF _Toc163322424 \h </w:instrText>
+              <w:instrText xml:space="preserve"> PAGEREF _Toc163332512 \h </w:instrText>
             </w:r>
             <w:r>
               <w:rPr>
@@ -775,7 +775,7 @@
                 <w:noProof/>
                 <w:webHidden/>
               </w:rPr>
-              <w:t>3</w:t>
+              <w:t>4</w:t>
             </w:r>
             <w:r>
               <w:rPr>
@@ -800,7 +800,7 @@
               <w:lang w:val="en-US"/>
             </w:rPr>
           </w:pPr>
-          <w:hyperlink w:anchor="_Toc163322425" w:history="1">
+          <w:hyperlink w:anchor="_Toc163332513" w:history="1">
             <w:r>
               <w:rPr>
                 <w:rStyle w:val="Hyperlink"/>
@@ -843,7 +843,7 @@
                 <w:noProof/>
                 <w:webHidden/>
               </w:rPr>
-              <w:instrText xml:space="preserve"> PAGEREF _Toc163322425 \h </w:instrText>
+              <w:instrText xml:space="preserve"> PAGEREF _Toc163332513 \h </w:instrText>
             </w:r>
             <w:r>
               <w:rPr>
@@ -863,7 +863,7 @@
                 <w:noProof/>
                 <w:webHidden/>
               </w:rPr>
-              <w:t>4</w:t>
+              <w:t>5</w:t>
             </w:r>
             <w:r>
               <w:rPr>
@@ -888,7 +888,7 @@
               <w:lang w:val="en-US"/>
             </w:rPr>
           </w:pPr>
-          <w:hyperlink w:anchor="_Toc163322426" w:history="1">
+          <w:hyperlink w:anchor="_Toc163332514" w:history="1">
             <w:r>
               <w:rPr>
                 <w:rStyle w:val="Hyperlink"/>
@@ -933,7 +933,7 @@
                 <w:noProof/>
                 <w:webHidden/>
               </w:rPr>
-              <w:instrText xml:space="preserve"> PAGEREF _Toc163322426 \h </w:instrText>
+              <w:instrText xml:space="preserve"> PAGEREF _Toc163332514 \h </w:instrText>
             </w:r>
             <w:r>
               <w:rPr>
@@ -953,7 +953,7 @@
                 <w:noProof/>
                 <w:webHidden/>
               </w:rPr>
-              <w:t>4</w:t>
+              <w:t>5</w:t>
             </w:r>
             <w:r>
               <w:rPr>
@@ -978,7 +978,7 @@
               <w:lang w:val="en-US"/>
             </w:rPr>
           </w:pPr>
-          <w:hyperlink w:anchor="_Toc163322427" w:history="1">
+          <w:hyperlink w:anchor="_Toc163332515" w:history="1">
             <w:r>
               <w:rPr>
                 <w:rStyle w:val="Hyperlink"/>
@@ -1023,7 +1023,7 @@
                 <w:noProof/>
                 <w:webHidden/>
               </w:rPr>
-              <w:instrText xml:space="preserve"> PAGEREF _Toc163322427 \h </w:instrText>
+              <w:instrText xml:space="preserve"> PAGEREF _Toc163332515 \h </w:instrText>
             </w:r>
             <w:r>
               <w:rPr>
@@ -1043,7 +1043,7 @@
                 <w:noProof/>
                 <w:webHidden/>
               </w:rPr>
-              <w:t>4</w:t>
+              <w:t>5</w:t>
             </w:r>
             <w:r>
               <w:rPr>
@@ -1068,7 +1068,7 @@
               <w:lang w:val="en-US"/>
             </w:rPr>
           </w:pPr>
-          <w:hyperlink w:anchor="_Toc163322428" w:history="1">
+          <w:hyperlink w:anchor="_Toc163332516" w:history="1">
             <w:r>
               <w:rPr>
                 <w:rStyle w:val="Hyperlink"/>
@@ -1113,7 +1113,7 @@
                 <w:noProof/>
                 <w:webHidden/>
               </w:rPr>
-              <w:instrText xml:space="preserve"> PAGEREF _Toc163322428 \h </w:instrText>
+              <w:instrText xml:space="preserve"> PAGEREF _Toc163332516 \h </w:instrText>
             </w:r>
             <w:r>
               <w:rPr>
@@ -1133,7 +1133,7 @@
                 <w:noProof/>
                 <w:webHidden/>
               </w:rPr>
-              <w:t>4</w:t>
+              <w:t>5</w:t>
             </w:r>
             <w:r>
               <w:rPr>
@@ -1158,7 +1158,7 @@
               <w:lang w:val="en-US"/>
             </w:rPr>
           </w:pPr>
-          <w:hyperlink w:anchor="_Toc163322429" w:history="1">
+          <w:hyperlink w:anchor="_Toc163332517" w:history="1">
             <w:r>
               <w:rPr>
                 <w:rStyle w:val="Hyperlink"/>
@@ -1201,7 +1201,7 @@
                 <w:noProof/>
                 <w:webHidden/>
               </w:rPr>
-              <w:instrText xml:space="preserve"> PAGEREF _Toc163322429 \h </w:instrText>
+              <w:instrText xml:space="preserve"> PAGEREF _Toc163332517 \h </w:instrText>
             </w:r>
             <w:r>
               <w:rPr>
@@ -1221,7 +1221,7 @@
                 <w:noProof/>
                 <w:webHidden/>
               </w:rPr>
-              <w:t>5</w:t>
+              <w:t>6</w:t>
             </w:r>
             <w:r>
               <w:rPr>
@@ -1246,7 +1246,7 @@
               <w:lang w:val="en-US"/>
             </w:rPr>
           </w:pPr>
-          <w:hyperlink w:anchor="_Toc163322430" w:history="1">
+          <w:hyperlink w:anchor="_Toc163332518" w:history="1">
             <w:r>
               <w:rPr>
                 <w:rStyle w:val="Hyperlink"/>
@@ -1291,7 +1291,7 @@
                 <w:noProof/>
                 <w:webHidden/>
               </w:rPr>
-              <w:instrText xml:space="preserve"> PAGEREF _Toc163322430 \h </w:instrText>
+              <w:instrText xml:space="preserve"> PAGEREF _Toc163332518 \h </w:instrText>
             </w:r>
             <w:r>
               <w:rPr>
@@ -1311,7 +1311,7 @@
                 <w:noProof/>
                 <w:webHidden/>
               </w:rPr>
-              <w:t>5</w:t>
+              <w:t>6</w:t>
             </w:r>
             <w:r>
               <w:rPr>
@@ -1336,7 +1336,7 @@
               <w:lang w:val="en-US"/>
             </w:rPr>
           </w:pPr>
-          <w:hyperlink w:anchor="_Toc163322431" w:history="1">
+          <w:hyperlink w:anchor="_Toc163332519" w:history="1">
             <w:r>
               <w:rPr>
                 <w:rStyle w:val="Hyperlink"/>
@@ -1381,7 +1381,7 @@
                 <w:noProof/>
                 <w:webHidden/>
               </w:rPr>
-              <w:instrText xml:space="preserve"> PAGEREF _Toc163322431 \h </w:instrText>
+              <w:instrText xml:space="preserve"> PAGEREF _Toc163332519 \h </w:instrText>
             </w:r>
             <w:r>
               <w:rPr>
@@ -1401,7 +1401,7 @@
                 <w:noProof/>
                 <w:webHidden/>
               </w:rPr>
-              <w:t>5</w:t>
+              <w:t>6</w:t>
             </w:r>
             <w:r>
               <w:rPr>
@@ -1426,7 +1426,7 @@
               <w:lang w:val="en-US"/>
             </w:rPr>
           </w:pPr>
-          <w:hyperlink w:anchor="_Toc163322432" w:history="1">
+          <w:hyperlink w:anchor="_Toc163332520" w:history="1">
             <w:r>
               <w:rPr>
                 <w:rStyle w:val="Hyperlink"/>
@@ -1471,7 +1471,7 @@
                 <w:noProof/>
                 <w:webHidden/>
               </w:rPr>
-              <w:instrText xml:space="preserve"> PAGEREF _Toc163322432 \h </w:instrText>
+              <w:instrText xml:space="preserve"> PAGEREF _Toc163332520 \h </w:instrText>
             </w:r>
             <w:r>
               <w:rPr>
@@ -1491,7 +1491,7 @@
                 <w:noProof/>
                 <w:webHidden/>
               </w:rPr>
-              <w:t>5</w:t>
+              <w:t>6</w:t>
             </w:r>
             <w:r>
               <w:rPr>
@@ -1516,7 +1516,7 @@
               <w:lang w:val="en-US"/>
             </w:rPr>
           </w:pPr>
-          <w:hyperlink w:anchor="_Toc163322433" w:history="1">
+          <w:hyperlink w:anchor="_Toc163332521" w:history="1">
             <w:r>
               <w:rPr>
                 <w:rStyle w:val="Hyperlink"/>
@@ -1561,7 +1561,7 @@
                 <w:noProof/>
                 <w:webHidden/>
               </w:rPr>
-              <w:instrText xml:space="preserve"> PAGEREF _Toc163322433 \h </w:instrText>
+              <w:instrText xml:space="preserve"> PAGEREF _Toc163332521 \h </w:instrText>
             </w:r>
             <w:r>
               <w:rPr>
@@ -1581,7 +1581,7 @@
                 <w:noProof/>
                 <w:webHidden/>
               </w:rPr>
-              <w:t>6</w:t>
+              <w:t>7</w:t>
             </w:r>
             <w:r>
               <w:rPr>
@@ -1606,7 +1606,7 @@
               <w:lang w:val="en-US"/>
             </w:rPr>
           </w:pPr>
-          <w:hyperlink w:anchor="_Toc163322434" w:history="1">
+          <w:hyperlink w:anchor="_Toc163332522" w:history="1">
             <w:r>
               <w:rPr>
                 <w:rStyle w:val="Hyperlink"/>
@@ -1630,6 +1630,96 @@
                 <w:noProof/>
                 <w:lang w:val="en-US"/>
               </w:rPr>
+              <w:t>Mapping</w:t>
+            </w:r>
+            <w:r>
+              <w:rPr>
+                <w:noProof/>
+                <w:webHidden/>
+              </w:rPr>
+              <w:tab/>
+            </w:r>
+            <w:r>
+              <w:rPr>
+                <w:noProof/>
+                <w:webHidden/>
+              </w:rPr>
+              <w:fldChar w:fldCharType="begin"/>
+            </w:r>
+            <w:r>
+              <w:rPr>
+                <w:noProof/>
+                <w:webHidden/>
+              </w:rPr>
+              <w:instrText xml:space="preserve"> PAGEREF _Toc163332522 \h </w:instrText>
+            </w:r>
+            <w:r>
+              <w:rPr>
+                <w:noProof/>
+                <w:webHidden/>
+              </w:rPr>
+            </w:r>
+            <w:r>
+              <w:rPr>
+                <w:noProof/>
+                <w:webHidden/>
+              </w:rPr>
+              <w:fldChar w:fldCharType="separate"/>
+            </w:r>
+            <w:r>
+              <w:rPr>
+                <w:noProof/>
+                <w:webHidden/>
+              </w:rPr>
+              <w:t>8</w:t>
+            </w:r>
+            <w:r>
+              <w:rPr>
+                <w:noProof/>
+                <w:webHidden/>
+              </w:rPr>
+              <w:fldChar w:fldCharType="end"/>
+            </w:r>
+          </w:hyperlink>
+        </w:p>
+        <w:p>
+          <w:pPr>
+            <w:pStyle w:val="TOC2"/>
+            <w:tabs>
+              <w:tab w:val="left" w:pos="880"/>
+              <w:tab w:val="right" w:leader="dot" w:pos="9898"/>
+            </w:tabs>
+            <w:rPr>
+              <w:rFonts w:asciiTheme="minorHAnsi" w:eastAsiaTheme="minorEastAsia" w:hAnsiTheme="minorHAnsi" w:cstheme="minorBidi"/>
+              <w:noProof/>
+              <w:sz w:val="22"/>
+              <w:lang w:val="en-US"/>
+            </w:rPr>
+          </w:pPr>
+          <w:hyperlink w:anchor="_Toc163332523" w:history="1">
+            <w:r>
+              <w:rPr>
+                <w:rStyle w:val="Hyperlink"/>
+                <w:noProof/>
+                <w:lang w:val="en-US"/>
+              </w:rPr>
+              <w:t>III.</w:t>
+            </w:r>
+            <w:r>
+              <w:rPr>
+                <w:rFonts w:asciiTheme="minorHAnsi" w:eastAsiaTheme="minorEastAsia" w:hAnsiTheme="minorHAnsi" w:cstheme="minorBidi"/>
+                <w:noProof/>
+                <w:sz w:val="22"/>
+                <w:lang w:val="en-US"/>
+              </w:rPr>
+              <w:tab/>
+            </w:r>
+            <w:r>
+              <w:rPr>
+                <w:rStyle w:val="Hyperlink"/>
+                <w:noProof/>
+                <w:lang w:val="en-US"/>
+              </w:rPr>
               <w:t>Graphical demonstration</w:t>
             </w:r>
             <w:r>
@@ -1651,7 +1741,7 @@
                 <w:noProof/>
                 <w:webHidden/>
               </w:rPr>
-              <w:instrText xml:space="preserve"> PAGEREF _Toc163322434 \h </w:instrText>
+              <w:instrText xml:space="preserve"> PAGEREF _Toc163332523 \h </w:instrText>
             </w:r>
             <w:r>
               <w:rPr>
@@ -1671,7 +1761,7 @@
                 <w:noProof/>
                 <w:webHidden/>
               </w:rPr>
-              <w:t>7</w:t>
+              <w:t>8</w:t>
             </w:r>
             <w:r>
               <w:rPr>
@@ -1696,7 +1786,7 @@
               <w:lang w:val="en-US"/>
             </w:rPr>
           </w:pPr>
-          <w:hyperlink w:anchor="_Toc163322435" w:history="1">
+          <w:hyperlink w:anchor="_Toc163332524" w:history="1">
             <w:r>
               <w:rPr>
                 <w:rStyle w:val="Hyperlink"/>
@@ -1741,7 +1831,7 @@
                 <w:noProof/>
                 <w:webHidden/>
               </w:rPr>
-              <w:instrText xml:space="preserve"> PAGEREF _Toc163322435 \h </w:instrText>
+              <w:instrText xml:space="preserve"> PAGEREF _Toc163332524 \h </w:instrText>
             </w:r>
             <w:r>
               <w:rPr>
@@ -1761,7 +1851,7 @@
                 <w:noProof/>
                 <w:webHidden/>
               </w:rPr>
-              <w:t>7</w:t>
+              <w:t>8</w:t>
             </w:r>
             <w:r>
               <w:rPr>
@@ -1786,7 +1876,7 @@
               <w:lang w:val="en-US"/>
             </w:rPr>
           </w:pPr>
-          <w:hyperlink w:anchor="_Toc163322436" w:history="1">
+          <w:hyperlink w:anchor="_Toc163332525" w:history="1">
             <w:r>
               <w:rPr>
                 <w:rStyle w:val="Hyperlink"/>
@@ -1831,7 +1921,7 @@
                 <w:noProof/>
                 <w:webHidden/>
               </w:rPr>
-              <w:instrText xml:space="preserve"> PAGEREF _Toc163322436 \h </w:instrText>
+              <w:instrText xml:space="preserve"> PAGEREF _Toc163332525 \h </w:instrText>
             </w:r>
             <w:r>
               <w:rPr>
@@ -1851,7 +1941,7 @@
                 <w:noProof/>
                 <w:webHidden/>
               </w:rPr>
-              <w:t>7</w:t>
+              <w:t>9</w:t>
             </w:r>
             <w:r>
               <w:rPr>
@@ -1876,7 +1966,7 @@
               <w:lang w:val="en-US"/>
             </w:rPr>
           </w:pPr>
-          <w:hyperlink w:anchor="_Toc163322437" w:history="1">
+          <w:hyperlink w:anchor="_Toc163332526" w:history="1">
             <w:r>
               <w:rPr>
                 <w:rStyle w:val="Hyperlink"/>
@@ -1921,7 +2011,7 @@
                 <w:noProof/>
                 <w:webHidden/>
               </w:rPr>
-              <w:instrText xml:space="preserve"> PAGEREF _Toc163322437 \h </w:instrText>
+              <w:instrText xml:space="preserve"> PAGEREF _Toc163332526 \h </w:instrText>
             </w:r>
             <w:r>
               <w:rPr>
@@ -1941,7 +2031,7 @@
                 <w:noProof/>
                 <w:webHidden/>
               </w:rPr>
-              <w:t>7</w:t>
+              <w:t>9</w:t>
             </w:r>
             <w:r>
               <w:rPr>
@@ -1966,7 +2056,7 @@
               <w:lang w:val="en-US"/>
             </w:rPr>
           </w:pPr>
-          <w:hyperlink w:anchor="_Toc163322438" w:history="1">
+          <w:hyperlink w:anchor="_Toc163332527" w:history="1">
             <w:r>
               <w:rPr>
                 <w:rStyle w:val="Hyperlink"/>
@@ -2009,7 +2099,7 @@
                 <w:noProof/>
                 <w:webHidden/>
               </w:rPr>
-              <w:instrText xml:space="preserve"> PAGEREF _Toc163322438 \h </w:instrText>
+              <w:instrText xml:space="preserve"> PAGEREF _Toc163332527 \h </w:instrText>
             </w:r>
             <w:r>
               <w:rPr>
@@ -2029,7 +2119,7 @@
                 <w:noProof/>
                 <w:webHidden/>
               </w:rPr>
-              <w:t>8</w:t>
+              <w:t>9</w:t>
             </w:r>
             <w:r>
               <w:rPr>
@@ -2054,7 +2144,7 @@
               <w:lang w:val="en-US"/>
             </w:rPr>
           </w:pPr>
-          <w:hyperlink w:anchor="_Toc163322439" w:history="1">
+          <w:hyperlink w:anchor="_Toc163332528" w:history="1">
             <w:r>
               <w:rPr>
                 <w:rStyle w:val="Hyperlink"/>
@@ -2099,7 +2189,7 @@
                 <w:noProof/>
                 <w:webHidden/>
               </w:rPr>
-              <w:instrText xml:space="preserve"> PAGEREF _Toc163322439 \h </w:instrText>
+              <w:instrText xml:space="preserve"> PAGEREF _Toc163332528 \h </w:instrText>
             </w:r>
             <w:r>
               <w:rPr>
@@ -2119,7 +2209,7 @@
                 <w:noProof/>
                 <w:webHidden/>
               </w:rPr>
-              <w:t>8</w:t>
+              <w:t>9</w:t>
             </w:r>
             <w:r>
               <w:rPr>
@@ -2144,7 +2234,7 @@
               <w:lang w:val="en-US"/>
             </w:rPr>
           </w:pPr>
-          <w:hyperlink w:anchor="_Toc163322440" w:history="1">
+          <w:hyperlink w:anchor="_Toc163332529" w:history="1">
             <w:r>
               <w:rPr>
                 <w:rStyle w:val="Hyperlink"/>
@@ -2189,7 +2279,7 @@
                 <w:noProof/>
                 <w:webHidden/>
               </w:rPr>
-              <w:instrText xml:space="preserve"> PAGEREF _Toc163322440 \h </w:instrText>
+              <w:instrText xml:space="preserve"> PAGEREF _Toc163332529 \h </w:instrText>
             </w:r>
             <w:r>
               <w:rPr>
@@ -2209,7 +2299,7 @@
                 <w:noProof/>
                 <w:webHidden/>
               </w:rPr>
-              <w:t>8</w:t>
+              <w:t>9</w:t>
             </w:r>
             <w:r>
               <w:rPr>
@@ -2234,7 +2324,7 @@
               <w:lang w:val="en-US"/>
             </w:rPr>
           </w:pPr>
-          <w:hyperlink w:anchor="_Toc163322441" w:history="1">
+          <w:hyperlink w:anchor="_Toc163332530" w:history="1">
             <w:r>
               <w:rPr>
                 <w:rStyle w:val="Hyperlink"/>
@@ -2277,7 +2367,7 @@
                 <w:noProof/>
                 <w:webHidden/>
               </w:rPr>
-              <w:instrText xml:space="preserve"> PAGEREF _Toc163322441 \h </w:instrText>
+              <w:instrText xml:space="preserve"> PAGEREF _Toc163332530 \h </w:instrText>
             </w:r>
             <w:r>
               <w:rPr>
@@ -2297,7 +2387,7 @@
                 <w:noProof/>
                 <w:webHidden/>
               </w:rPr>
-              <w:t>8</w:t>
+              <w:t>10</w:t>
             </w:r>
             <w:r>
               <w:rPr>
@@ -2322,7 +2412,7 @@
               <w:lang w:val="en-US"/>
             </w:rPr>
           </w:pPr>
-          <w:hyperlink w:anchor="_Toc163322442" w:history="1">
+          <w:hyperlink w:anchor="_Toc163332531" w:history="1">
             <w:r>
               <w:rPr>
                 <w:rStyle w:val="Hyperlink"/>
@@ -2366,7 +2456,7 @@
                 <w:noProof/>
                 <w:webHidden/>
               </w:rPr>
-              <w:instrText xml:space="preserve"> PAGEREF _Toc163322442 \h </w:instrText>
+              <w:instrText xml:space="preserve"> PAGEREF _Toc163332531 \h </w:instrText>
             </w:r>
             <w:r>
               <w:rPr>
@@ -2386,7 +2476,7 @@
                 <w:noProof/>
                 <w:webHidden/>
               </w:rPr>
-              <w:t>8</w:t>
+              <w:t>10</w:t>
             </w:r>
             <w:r>
               <w:rPr>
@@ -2411,7 +2501,7 @@
               <w:lang w:val="en-US"/>
             </w:rPr>
           </w:pPr>
-          <w:hyperlink w:anchor="_Toc163322443" w:history="1">
+          <w:hyperlink w:anchor="_Toc163332532" w:history="1">
             <w:r>
               <w:rPr>
                 <w:rStyle w:val="Hyperlink"/>
@@ -2456,7 +2546,7 @@
                 <w:noProof/>
                 <w:webHidden/>
               </w:rPr>
-              <w:instrText xml:space="preserve"> PAGEREF _Toc163322443 \h </w:instrText>
+              <w:instrText xml:space="preserve"> PAGEREF _Toc163332532 \h </w:instrText>
             </w:r>
             <w:r>
               <w:rPr>
@@ -2476,7 +2566,7 @@
                 <w:noProof/>
                 <w:webHidden/>
               </w:rPr>
-              <w:t>8</w:t>
+              <w:t>10</w:t>
             </w:r>
             <w:r>
               <w:rPr>
@@ -2501,7 +2591,7 @@
               <w:lang w:val="en-US"/>
             </w:rPr>
           </w:pPr>
-          <w:hyperlink w:anchor="_Toc163322444" w:history="1">
+          <w:hyperlink w:anchor="_Toc163332533" w:history="1">
             <w:r>
               <w:rPr>
                 <w:rStyle w:val="Hyperlink"/>
@@ -2546,7 +2636,7 @@
                 <w:noProof/>
                 <w:webHidden/>
               </w:rPr>
-              <w:instrText xml:space="preserve"> PAGEREF _Toc163322444 \h </w:instrText>
+              <w:instrText xml:space="preserve"> PAGEREF _Toc163332533 \h </w:instrText>
             </w:r>
             <w:r>
               <w:rPr>
@@ -2566,7 +2656,7 @@
                 <w:noProof/>
                 <w:webHidden/>
               </w:rPr>
-              <w:t>9</w:t>
+              <w:t>10</w:t>
             </w:r>
             <w:r>
               <w:rPr>
@@ -2591,7 +2681,7 @@
               <w:lang w:val="en-US"/>
             </w:rPr>
           </w:pPr>
-          <w:hyperlink w:anchor="_Toc163322445" w:history="1">
+          <w:hyperlink w:anchor="_Toc163332534" w:history="1">
             <w:r>
               <w:rPr>
                 <w:rStyle w:val="Hyperlink"/>
@@ -2636,7 +2726,7 @@
                 <w:noProof/>
                 <w:webHidden/>
               </w:rPr>
-              <w:instrText xml:space="preserve"> PAGEREF _Toc163322445 \h </w:instrText>
+              <w:instrText xml:space="preserve"> PAGEREF _Toc163332534 \h </w:instrText>
             </w:r>
             <w:r>
               <w:rPr>
@@ -2656,7 +2746,7 @@
                 <w:noProof/>
                 <w:webHidden/>
               </w:rPr>
-              <w:t>9</w:t>
+              <w:t>11</w:t>
             </w:r>
             <w:r>
               <w:rPr>
@@ -2681,7 +2771,7 @@
               <w:lang w:val="en-US"/>
             </w:rPr>
           </w:pPr>
-          <w:hyperlink w:anchor="_Toc163322446" w:history="1">
+          <w:hyperlink w:anchor="_Toc163332535" w:history="1">
             <w:r>
               <w:rPr>
                 <w:rStyle w:val="Hyperlink"/>
@@ -2726,7 +2816,7 @@
                 <w:noProof/>
                 <w:webHidden/>
               </w:rPr>
-              <w:instrText xml:space="preserve"> PAGEREF _Toc163322446 \h </w:instrText>
+              <w:instrText xml:space="preserve"> PAGEREF _Toc163332535 \h </w:instrText>
             </w:r>
             <w:r>
               <w:rPr>
@@ -2746,7 +2836,7 @@
                 <w:noProof/>
                 <w:webHidden/>
               </w:rPr>
-              <w:t>10</w:t>
+              <w:t>11</w:t>
             </w:r>
             <w:r>
               <w:rPr>
@@ -2771,7 +2861,7 @@
               <w:lang w:val="en-US"/>
             </w:rPr>
           </w:pPr>
-          <w:hyperlink w:anchor="_Toc163322447" w:history="1">
+          <w:hyperlink w:anchor="_Toc163332536" w:history="1">
             <w:r>
               <w:rPr>
                 <w:rStyle w:val="Hyperlink"/>
@@ -2816,7 +2906,7 @@
                 <w:noProof/>
                 <w:webHidden/>
               </w:rPr>
-              <w:instrText xml:space="preserve"> PAGEREF _Toc163322447 \h </w:instrText>
+              <w:instrText xml:space="preserve"> PAGEREF _Toc163332536 \h </w:instrText>
             </w:r>
             <w:r>
               <w:rPr>
@@ -2836,7 +2926,7 @@
                 <w:noProof/>
                 <w:webHidden/>
               </w:rPr>
-              <w:t>11</w:t>
+              <w:t>12</w:t>
             </w:r>
             <w:r>
               <w:rPr>
@@ -2861,7 +2951,7 @@
               <w:lang w:val="en-US"/>
             </w:rPr>
           </w:pPr>
-          <w:hyperlink w:anchor="_Toc163322448" w:history="1">
+          <w:hyperlink w:anchor="_Toc163332537" w:history="1">
             <w:r>
               <w:rPr>
                 <w:rStyle w:val="Hyperlink"/>
@@ -2906,7 +2996,7 @@
                 <w:noProof/>
                 <w:webHidden/>
               </w:rPr>
-              <w:instrText xml:space="preserve"> PAGEREF _Toc163322448 \h </w:instrText>
+              <w:instrText xml:space="preserve"> PAGEREF _Toc163332537 \h </w:instrText>
             </w:r>
             <w:r>
               <w:rPr>
@@ -2926,7 +3016,7 @@
                 <w:noProof/>
                 <w:webHidden/>
               </w:rPr>
-              <w:t>12</w:t>
+              <w:t>13</w:t>
             </w:r>
             <w:r>
               <w:rPr>
@@ -2951,7 +3041,7 @@
               <w:lang w:val="en-US"/>
             </w:rPr>
           </w:pPr>
-          <w:hyperlink w:anchor="_Toc163322449" w:history="1">
+          <w:hyperlink w:anchor="_Toc163332538" w:history="1">
             <w:r>
               <w:rPr>
                 <w:rStyle w:val="Hyperlink"/>
@@ -2996,7 +3086,7 @@
                 <w:noProof/>
                 <w:webHidden/>
               </w:rPr>
-              <w:instrText xml:space="preserve"> PAGEREF _Toc163322449 \h </w:instrText>
+              <w:instrText xml:space="preserve"> PAGEREF _Toc163332538 \h </w:instrText>
             </w:r>
             <w:r>
               <w:rPr>
@@ -3016,7 +3106,7 @@
                 <w:noProof/>
                 <w:webHidden/>
               </w:rPr>
-              <w:t>12</w:t>
+              <w:t>13</w:t>
             </w:r>
             <w:r>
               <w:rPr>
@@ -3041,7 +3131,7 @@
               <w:lang w:val="en-US"/>
             </w:rPr>
           </w:pPr>
-          <w:hyperlink w:anchor="_Toc163322450" w:history="1">
+          <w:hyperlink w:anchor="_Toc163332539" w:history="1">
             <w:r>
               <w:rPr>
                 <w:rStyle w:val="Hyperlink"/>
@@ -3086,7 +3176,7 @@
                 <w:noProof/>
                 <w:webHidden/>
               </w:rPr>
-              <w:instrText xml:space="preserve"> PAGEREF _Toc163322450 \h </w:instrText>
+              <w:instrText xml:space="preserve"> PAGEREF _Toc163332539 \h </w:instrText>
             </w:r>
             <w:r>
               <w:rPr>
@@ -3106,7 +3196,7 @@
                 <w:noProof/>
                 <w:webHidden/>
               </w:rPr>
-              <w:t>13</w:t>
+              <w:t>14</w:t>
             </w:r>
             <w:r>
               <w:rPr>
@@ -3131,7 +3221,7 @@
               <w:lang w:val="en-US"/>
             </w:rPr>
           </w:pPr>
-          <w:hyperlink w:anchor="_Toc163322451" w:history="1">
+          <w:hyperlink w:anchor="_Toc163332540" w:history="1">
             <w:r>
               <w:rPr>
                 <w:rStyle w:val="Hyperlink"/>
@@ -3176,7 +3266,7 @@
                 <w:noProof/>
                 <w:webHidden/>
               </w:rPr>
-              <w:instrText xml:space="preserve"> PAGEREF _Toc163322451 \h </w:instrText>
+              <w:instrText xml:space="preserve"> PAGEREF _Toc163332540 \h </w:instrText>
             </w:r>
             <w:r>
               <w:rPr>
@@ -3196,7 +3286,7 @@
                 <w:noProof/>
                 <w:webHidden/>
               </w:rPr>
-              <w:t>13</w:t>
+              <w:t>14</w:t>
             </w:r>
             <w:r>
               <w:rPr>
@@ -3221,7 +3311,7 @@
               <w:lang w:val="en-US"/>
             </w:rPr>
           </w:pPr>
-          <w:hyperlink w:anchor="_Toc163322452" w:history="1">
+          <w:hyperlink w:anchor="_Toc163332541" w:history="1">
             <w:r>
               <w:rPr>
                 <w:rStyle w:val="Hyperlink"/>
@@ -3266,7 +3356,7 @@
                 <w:noProof/>
                 <w:webHidden/>
               </w:rPr>
-              <w:instrText xml:space="preserve"> PAGEREF _Toc163322452 \h </w:instrText>
+              <w:instrText xml:space="preserve"> PAGEREF _Toc163332541 \h </w:instrText>
             </w:r>
             <w:r>
               <w:rPr>
@@ -3286,7 +3376,7 @@
                 <w:noProof/>
                 <w:webHidden/>
               </w:rPr>
-              <w:t>14</w:t>
+              <w:t>15</w:t>
             </w:r>
             <w:r>
               <w:rPr>
@@ -3311,7 +3401,7 @@
               <w:lang w:val="en-US"/>
             </w:rPr>
           </w:pPr>
-          <w:hyperlink w:anchor="_Toc163322453" w:history="1">
+          <w:hyperlink w:anchor="_Toc163332542" w:history="1">
             <w:r>
               <w:rPr>
                 <w:rStyle w:val="Hyperlink"/>
@@ -3356,7 +3446,7 @@
                 <w:noProof/>
                 <w:webHidden/>
               </w:rPr>
-              <w:instrText xml:space="preserve"> PAGEREF _Toc163322453 \h </w:instrText>
+              <w:instrText xml:space="preserve"> PAGEREF _Toc163332542 \h </w:instrText>
             </w:r>
             <w:r>
               <w:rPr>
@@ -3376,7 +3466,7 @@
                 <w:noProof/>
                 <w:webHidden/>
               </w:rPr>
-              <w:t>15</w:t>
+              <w:t>16</w:t>
             </w:r>
             <w:r>
               <w:rPr>
@@ -3401,7 +3491,7 @@
               <w:lang w:val="en-US"/>
             </w:rPr>
           </w:pPr>
-          <w:hyperlink w:anchor="_Toc163322454" w:history="1">
+          <w:hyperlink w:anchor="_Toc163332543" w:history="1">
             <w:r>
               <w:rPr>
                 <w:rStyle w:val="Hyperlink"/>
@@ -3446,7 +3536,7 @@
                 <w:noProof/>
                 <w:webHidden/>
               </w:rPr>
-              <w:instrText xml:space="preserve"> PAGEREF _Toc163322454 \h </w:instrText>
+              <w:instrText xml:space="preserve"> PAGEREF _Toc163332543 \h </w:instrText>
             </w:r>
             <w:r>
               <w:rPr>
@@ -3466,7 +3556,97 @@
                 <w:noProof/>
                 <w:webHidden/>
               </w:rPr>
-              <w:t>16</w:t>
+              <w:t>17</w:t>
+            </w:r>
+            <w:r>
+              <w:rPr>
+                <w:noProof/>
+                <w:webHidden/>
+              </w:rPr>
+              <w:fldChar w:fldCharType="end"/>
+            </w:r>
+          </w:hyperlink>
+        </w:p>
+        <w:p>
+          <w:pPr>
+            <w:pStyle w:val="TOC2"/>
+            <w:tabs>
+              <w:tab w:val="left" w:pos="880"/>
+              <w:tab w:val="right" w:leader="dot" w:pos="9898"/>
+            </w:tabs>
+            <w:rPr>
+              <w:rFonts w:asciiTheme="minorHAnsi" w:eastAsiaTheme="minorEastAsia" w:hAnsiTheme="minorHAnsi" w:cstheme="minorBidi"/>
+              <w:noProof/>
+              <w:sz w:val="22"/>
+              <w:lang w:val="en-US"/>
+            </w:rPr>
+          </w:pPr>
+          <w:hyperlink w:anchor="_Toc163332544" w:history="1">
+            <w:r>
+              <w:rPr>
+                <w:rStyle w:val="Hyperlink"/>
+                <w:noProof/>
+                <w:lang w:val="en-US"/>
+              </w:rPr>
+              <w:t>IV.</w:t>
+            </w:r>
+            <w:r>
+              <w:rPr>
+                <w:rFonts w:asciiTheme="minorHAnsi" w:eastAsiaTheme="minorEastAsia" w:hAnsiTheme="minorHAnsi" w:cstheme="minorBidi"/>
+                <w:noProof/>
+                <w:sz w:val="22"/>
+                <w:lang w:val="en-US"/>
+              </w:rPr>
+              <w:tab/>
+            </w:r>
+            <w:r>
+              <w:rPr>
+                <w:rStyle w:val="Hyperlink"/>
+                <w:noProof/>
+                <w:lang w:val="en-US"/>
+              </w:rPr>
+              <w:t>Comments</w:t>
+            </w:r>
+            <w:r>
+              <w:rPr>
+                <w:noProof/>
+                <w:webHidden/>
+              </w:rPr>
+              <w:tab/>
+            </w:r>
+            <w:r>
+              <w:rPr>
+                <w:noProof/>
+                <w:webHidden/>
+              </w:rPr>
+              <w:fldChar w:fldCharType="begin"/>
+            </w:r>
+            <w:r>
+              <w:rPr>
+                <w:noProof/>
+                <w:webHidden/>
+              </w:rPr>
+              <w:instrText xml:space="preserve"> PAGEREF _Toc163332544 \h </w:instrText>
+            </w:r>
+            <w:r>
+              <w:rPr>
+                <w:noProof/>
+                <w:webHidden/>
+              </w:rPr>
+            </w:r>
+            <w:r>
+              <w:rPr>
+                <w:noProof/>
+                <w:webHidden/>
+              </w:rPr>
+              <w:fldChar w:fldCharType="separate"/>
+            </w:r>
+            <w:r>
+              <w:rPr>
+                <w:noProof/>
+                <w:webHidden/>
+              </w:rPr>
+              <w:t>18</w:t>
             </w:r>
             <w:r>
               <w:rPr>
@@ -3491,7 +3671,7 @@
               <w:lang w:val="en-US"/>
             </w:rPr>
           </w:pPr>
-          <w:hyperlink w:anchor="_Toc163322455" w:history="1">
+          <w:hyperlink w:anchor="_Toc163332545" w:history="1">
             <w:r>
               <w:rPr>
                 <w:rStyle w:val="Hyperlink"/>
@@ -3534,7 +3714,7 @@
                 <w:noProof/>
                 <w:webHidden/>
               </w:rPr>
-              <w:instrText xml:space="preserve"> PAGEREF _Toc163322455 \h </w:instrText>
+              <w:instrText xml:space="preserve"> PAGEREF _Toc163332545 \h </w:instrText>
             </w:r>
             <w:r>
               <w:rPr>
@@ -3554,7 +3734,7 @@
                 <w:noProof/>
                 <w:webHidden/>
               </w:rPr>
-              <w:t>17</w:t>
+              <w:t>18</w:t>
             </w:r>
             <w:r>
               <w:rPr>
@@ -3589,6 +3769,7 @@
         <w:rPr>
           <w:sz w:val="20"/>
         </w:rPr>
+        <w:lastRenderedPageBreak/>
         <w:br w:type="page"/>
       </w:r>
     </w:p>
@@ -3607,7 +3788,7 @@
           <w:lang w:val="vi"/>
         </w:rPr>
       </w:pPr>
-      <w:bookmarkStart w:id="0" w:name="_Toc163322424"/>
+      <w:bookmarkStart w:id="0" w:name="_Toc163332512"/>
       <w:r>
         <w:t>INTRODUCTION</w:t>
       </w:r>
@@ -3623,7 +3804,15 @@
         <w:rPr>
           <w:lang w:val="en-US"/>
         </w:rPr>
-        <w:t>This project was initialized as part of the course CSC14003 – Introduction to Artificial Intelligence. Its purpose is to help the students learn the basics of creating and implementing artificially intelligent agents through the simple chil</w:t>
+        <w:t>This project was initialized as part of the cours</w:t>
+      </w:r>
+      <w:bookmarkStart w:id="1" w:name="_GoBack"/>
+      <w:bookmarkEnd w:id="1"/>
+      <w:r>
+        <w:rPr>
+          <w:lang w:val="en-US"/>
+        </w:rPr>
+        <w:t>e CSC14003 – Introduction to Artificial Intelligence. Its purpose is to help the students learn the basics of creating and implementing artificially intelligent agents through the simple chil</w:t>
       </w:r>
       <w:r>
         <w:rPr>
@@ -3688,12 +3877,12 @@
       <w:pPr>
         <w:pStyle w:val="Heading1"/>
       </w:pPr>
-      <w:bookmarkStart w:id="1" w:name="_Toc163322425"/>
+      <w:bookmarkStart w:id="2" w:name="_Toc163332513"/>
       <w:r>
         <w:lastRenderedPageBreak/>
         <w:t>WORKING ENVIRONMENT</w:t>
       </w:r>
-      <w:bookmarkEnd w:id="1"/>
+      <w:bookmarkEnd w:id="2"/>
     </w:p>
     <w:p>
       <w:pPr>
@@ -3702,14 +3891,14 @@
           <w:lang w:val="en-US"/>
         </w:rPr>
       </w:pPr>
-      <w:bookmarkStart w:id="2" w:name="_Toc163322426"/>
+      <w:bookmarkStart w:id="3" w:name="_Toc163332514"/>
       <w:r>
         <w:rPr>
           <w:lang w:val="en-US"/>
         </w:rPr>
         <w:t>Programing language</w:t>
       </w:r>
-      <w:bookmarkEnd w:id="2"/>
+      <w:bookmarkEnd w:id="3"/>
     </w:p>
     <w:p>
       <w:pPr>
@@ -3740,14 +3929,14 @@
           <w:lang w:val="en-US"/>
         </w:rPr>
       </w:pPr>
-      <w:bookmarkStart w:id="3" w:name="_Toc163322427"/>
+      <w:bookmarkStart w:id="4" w:name="_Toc163332515"/>
       <w:r>
         <w:rPr>
           <w:lang w:val="en-US"/>
         </w:rPr>
         <w:t>Code editor</w:t>
       </w:r>
-      <w:bookmarkEnd w:id="3"/>
+      <w:bookmarkEnd w:id="4"/>
     </w:p>
     <w:p>
       <w:pPr>
@@ -3778,14 +3967,14 @@
           <w:lang w:val="en-US"/>
         </w:rPr>
       </w:pPr>
-      <w:bookmarkStart w:id="4" w:name="_Toc163322428"/>
+      <w:bookmarkStart w:id="5" w:name="_Toc163332516"/>
       <w:r>
         <w:rPr>
           <w:lang w:val="en-US"/>
         </w:rPr>
         <w:t>Code management</w:t>
       </w:r>
-      <w:bookmarkEnd w:id="4"/>
+      <w:bookmarkEnd w:id="5"/>
     </w:p>
     <w:p>
       <w:pPr>
@@ -3818,7 +4007,7 @@
       <w:pPr>
         <w:pStyle w:val="Heading1"/>
       </w:pPr>
-      <w:bookmarkStart w:id="5" w:name="_Toc163322429"/>
+      <w:bookmarkStart w:id="6" w:name="_Toc163332517"/>
       <w:r>
         <w:lastRenderedPageBreak/>
         <w:t xml:space="preserve">GENERAL </w:t>
@@ -3832,7 +4021,7 @@
       <w:r>
         <w:t>NALYSIS</w:t>
       </w:r>
-      <w:bookmarkEnd w:id="5"/>
+      <w:bookmarkEnd w:id="6"/>
     </w:p>
     <w:p>
       <w:pPr>
@@ -3845,14 +4034,14 @@
           <w:lang w:val="en-US"/>
         </w:rPr>
       </w:pPr>
-      <w:bookmarkStart w:id="6" w:name="_Toc163322430"/>
+      <w:bookmarkStart w:id="7" w:name="_Toc163332518"/>
       <w:r>
         <w:rPr>
           <w:lang w:val="en-US"/>
         </w:rPr>
         <w:t>Seeker Agent</w:t>
       </w:r>
-      <w:bookmarkEnd w:id="6"/>
+      <w:bookmarkEnd w:id="7"/>
     </w:p>
     <w:p>
       <w:pPr>
@@ -3861,14 +4050,14 @@
           <w:lang w:val="en-US"/>
         </w:rPr>
       </w:pPr>
-      <w:bookmarkStart w:id="7" w:name="_Toc163322431"/>
+      <w:bookmarkStart w:id="8" w:name="_Toc163332519"/>
       <w:r>
         <w:rPr>
           <w:lang w:val="en-US"/>
         </w:rPr>
         <w:t>Code representation</w:t>
       </w:r>
-      <w:bookmarkEnd w:id="7"/>
+      <w:bookmarkEnd w:id="8"/>
     </w:p>
     <w:p>
       <w:pPr>
@@ -4079,14 +4268,14 @@
           <w:lang w:val="en-US"/>
         </w:rPr>
       </w:pPr>
-      <w:bookmarkStart w:id="8" w:name="_Toc163322432"/>
+      <w:bookmarkStart w:id="9" w:name="_Toc163332520"/>
       <w:r>
         <w:rPr>
           <w:lang w:val="en-US"/>
         </w:rPr>
         <w:t>Seeker’s vision</w:t>
       </w:r>
-      <w:bookmarkEnd w:id="8"/>
+      <w:bookmarkEnd w:id="9"/>
     </w:p>
     <w:p>
       <w:pPr>
@@ -4265,8 +4454,6 @@
         </w:rPr>
         <w:t xml:space="preserve"> the tiles that become unobservable are simply combinations of the above conditions</w:t>
       </w:r>
-      <w:bookmarkStart w:id="9" w:name="_GoBack"/>
-      <w:bookmarkEnd w:id="9"/>
       <w:r>
         <w:rPr>
           <w:lang w:val="en-US"/>
@@ -4288,7 +4475,7 @@
           <w:lang w:val="en-US"/>
         </w:rPr>
       </w:pPr>
-      <w:bookmarkStart w:id="10" w:name="_Toc163322433"/>
+      <w:bookmarkStart w:id="10" w:name="_Toc163332521"/>
       <w:r>
         <w:rPr>
           <w:lang w:val="en-US"/>
@@ -4534,14 +4721,298 @@
           <w:lang w:val="en-US"/>
         </w:rPr>
       </w:pPr>
-      <w:bookmarkStart w:id="11" w:name="_Toc163322434"/>
+      <w:bookmarkStart w:id="11" w:name="_Toc163332522"/>
+      <w:r>
+        <w:rPr>
+          <w:lang w:val="en-US"/>
+        </w:rPr>
+        <w:t>Mapping</w:t>
+      </w:r>
+      <w:bookmarkEnd w:id="11"/>
+    </w:p>
+    <w:p>
+      <w:pPr>
+        <w:pStyle w:val="ListParagraph"/>
+        <w:numPr>
+          <w:ilvl w:val="0"/>
+          <w:numId w:val="27"/>
+        </w:numPr>
+        <w:rPr>
+          <w:lang w:val="en-US"/>
+        </w:rPr>
+      </w:pPr>
+      <w:r>
+        <w:rPr>
+          <w:lang w:val="en-US"/>
+        </w:rPr>
+        <w:t>The map in which the seeker and hider(s) will play in is represented by the Map class in the map.py file of each level.</w:t>
+      </w:r>
+    </w:p>
+    <w:p>
+      <w:pPr>
+        <w:pStyle w:val="ListParagraph"/>
+        <w:numPr>
+          <w:ilvl w:val="0"/>
+          <w:numId w:val="27"/>
+        </w:numPr>
+        <w:rPr>
+          <w:lang w:val="en-US"/>
+        </w:rPr>
+      </w:pPr>
+      <w:r>
+        <w:rPr>
+          <w:lang w:val="en-US"/>
+        </w:rPr>
+        <w:t>The only way to input a map is though text (.txt) files, which must be formatted as requested by educators:</w:t>
+      </w:r>
+    </w:p>
+    <w:p>
+      <w:pPr>
+        <w:pStyle w:val="ListParagraph"/>
+        <w:numPr>
+          <w:ilvl w:val="1"/>
+          <w:numId w:val="27"/>
+        </w:numPr>
+        <w:rPr>
+          <w:lang w:val="en-US"/>
+        </w:rPr>
+      </w:pPr>
+      <w:r>
+        <w:rPr>
+          <w:lang w:val="en-US"/>
+        </w:rPr>
+        <w:t xml:space="preserve">The first line contains two integers N </w:t>
+      </w:r>
+      <w:proofErr w:type="gramStart"/>
+      <w:r>
+        <w:rPr>
+          <w:lang w:val="en-US"/>
+        </w:rPr>
+        <w:t>x</w:t>
+      </w:r>
+      <w:proofErr w:type="gramEnd"/>
+      <w:r>
+        <w:rPr>
+          <w:lang w:val="en-US"/>
+        </w:rPr>
+        <w:t xml:space="preserve"> M, which is the size of</w:t>
+      </w:r>
+      <w:r>
+        <w:rPr>
+          <w:lang w:val="en-US"/>
+        </w:rPr>
+        <w:t xml:space="preserve"> the</w:t>
+      </w:r>
+      <w:r>
+        <w:rPr>
+          <w:lang w:val="en-US"/>
+        </w:rPr>
+        <w:t xml:space="preserve"> map. </w:t>
+      </w:r>
+    </w:p>
+    <w:p>
+      <w:pPr>
+        <w:pStyle w:val="ListParagraph"/>
+        <w:numPr>
+          <w:ilvl w:val="1"/>
+          <w:numId w:val="27"/>
+        </w:numPr>
+        <w:rPr>
+          <w:lang w:val="en-US"/>
+        </w:rPr>
+      </w:pPr>
+      <w:r>
+        <w:rPr>
+          <w:lang w:val="en-US"/>
+        </w:rPr>
+        <w:t xml:space="preserve">N next lines represent the N </w:t>
+      </w:r>
+      <w:proofErr w:type="gramStart"/>
+      <w:r>
+        <w:rPr>
+          <w:lang w:val="en-US"/>
+        </w:rPr>
+        <w:t>x</w:t>
+      </w:r>
+      <w:proofErr w:type="gramEnd"/>
+      <w:r>
+        <w:rPr>
+          <w:lang w:val="en-US"/>
+        </w:rPr>
+        <w:t xml:space="preserve"> M map matrix. Each line contains M integers. The number at row </w:t>
+      </w:r>
+      <w:proofErr w:type="spellStart"/>
+      <w:r>
+        <w:rPr>
+          <w:lang w:val="en-US"/>
+        </w:rPr>
+        <w:t>i</w:t>
+      </w:r>
+      <w:proofErr w:type="spellEnd"/>
+      <w:r>
+        <w:rPr>
+          <w:lang w:val="en-US"/>
+        </w:rPr>
+        <w:t>, column j determines whether wall, hiders or seeker is set. If there is wall at this position, we will have value 1. If there is hider, we will have value 2. If there is seeker, we will have 3. Otherwise (empty path), we will have 0.</w:t>
+      </w:r>
+    </w:p>
+    <w:p>
+      <w:pPr>
+        <w:pStyle w:val="ListParagraph"/>
+        <w:numPr>
+          <w:ilvl w:val="1"/>
+          <w:numId w:val="27"/>
+        </w:numPr>
+        <w:rPr>
+          <w:lang w:val="en-US"/>
+        </w:rPr>
+      </w:pPr>
+      <w:r>
+        <w:rPr>
+          <w:lang w:val="en-US"/>
+        </w:rPr>
+        <w:t>The last lines store 2 pair numbers indicate top left, bottom-right of each obstacle.</w:t>
+      </w:r>
+    </w:p>
+    <w:p>
+      <w:pPr>
+        <w:pStyle w:val="ListParagraph"/>
+        <w:numPr>
+          <w:ilvl w:val="0"/>
+          <w:numId w:val="27"/>
+        </w:numPr>
+        <w:rPr>
+          <w:lang w:val="en-US"/>
+        </w:rPr>
+      </w:pPr>
+      <w:r>
+        <w:rPr>
+          <w:lang w:val="en-US"/>
+        </w:rPr>
+        <w:t>Map class also offers multiple functions to assist with the operation of the program and</w:t>
+      </w:r>
+      <w:r>
+        <w:rPr>
+          <w:lang w:val="en-US"/>
+        </w:rPr>
+        <w:t xml:space="preserve"> debugging.</w:t>
+      </w:r>
+    </w:p>
+    <w:p>
+      <w:pPr>
+        <w:pStyle w:val="ListParagraph"/>
+        <w:numPr>
+          <w:ilvl w:val="0"/>
+          <w:numId w:val="21"/>
+        </w:numPr>
+        <w:rPr>
+          <w:lang w:val="en-US"/>
+        </w:rPr>
+      </w:pPr>
+      <w:r>
+        <w:rPr>
+          <w:lang w:val="en-US"/>
+        </w:rPr>
+        <w:t xml:space="preserve">Among them is </w:t>
+      </w:r>
+      <w:proofErr w:type="spellStart"/>
+      <w:r>
+        <w:rPr>
+          <w:i/>
+          <w:lang w:val="en-US"/>
+        </w:rPr>
+        <w:t>get_hider_</w:t>
+      </w:r>
+      <w:proofErr w:type="gramStart"/>
+      <w:r>
+        <w:rPr>
+          <w:i/>
+          <w:lang w:val="en-US"/>
+        </w:rPr>
+        <w:t>pos</w:t>
+      </w:r>
+      <w:proofErr w:type="spellEnd"/>
+      <w:r>
+        <w:rPr>
+          <w:i/>
+          <w:lang w:val="en-US"/>
+        </w:rPr>
+        <w:t>(</w:t>
+      </w:r>
+      <w:proofErr w:type="gramEnd"/>
+      <w:r>
+        <w:rPr>
+          <w:i/>
+          <w:lang w:val="en-US"/>
+        </w:rPr>
+        <w:t xml:space="preserve">) </w:t>
+      </w:r>
+      <w:r>
+        <w:rPr>
+          <w:lang w:val="en-US"/>
+        </w:rPr>
+        <w:t xml:space="preserve">function, which </w:t>
+      </w:r>
+      <w:r>
+        <w:rPr>
+          <w:lang w:val="en-US"/>
+        </w:rPr>
+        <w:t>help</w:t>
+      </w:r>
+      <w:r>
+        <w:rPr>
+          <w:lang w:val="en-US"/>
+        </w:rPr>
+        <w:t>s</w:t>
+      </w:r>
+      <w:r>
+        <w:rPr>
+          <w:lang w:val="en-US"/>
+        </w:rPr>
+        <w:t xml:space="preserve"> with indicating a capture</w:t>
+      </w:r>
+    </w:p>
+    <w:p>
+      <w:pPr>
+        <w:pStyle w:val="ListParagraph"/>
+        <w:numPr>
+          <w:ilvl w:val="1"/>
+          <w:numId w:val="21"/>
+        </w:numPr>
+        <w:rPr>
+          <w:lang w:val="en-US"/>
+        </w:rPr>
+      </w:pPr>
+      <w:r>
+        <w:rPr>
+          <w:lang w:val="en-US"/>
+        </w:rPr>
+        <w:t>This function returns the x, y coordinates of the hider in level 1, and a list of x, y coordinates in later levels.</w:t>
+      </w:r>
+    </w:p>
+    <w:p>
+      <w:pPr>
+        <w:ind w:left="360"/>
+        <w:rPr>
+          <w:lang w:val="en-US"/>
+        </w:rPr>
+      </w:pPr>
+    </w:p>
+    <w:p>
+      <w:pPr>
+        <w:pStyle w:val="Heading2"/>
+        <w:rPr>
+          <w:lang w:val="en-US"/>
+        </w:rPr>
+      </w:pPr>
+      <w:bookmarkStart w:id="12" w:name="_Toc163332523"/>
       <w:r>
         <w:rPr>
           <w:lang w:val="en-US"/>
         </w:rPr>
         <w:t>Graphical demonstration</w:t>
       </w:r>
-      <w:bookmarkEnd w:id="11"/>
+      <w:bookmarkEnd w:id="12"/>
     </w:p>
     <w:p>
       <w:pPr>
@@ -4601,14 +5072,14 @@
           <w:lang w:val="en-US"/>
         </w:rPr>
       </w:pPr>
-      <w:bookmarkStart w:id="12" w:name="_Toc163322435"/>
+      <w:bookmarkStart w:id="13" w:name="_Toc163332524"/>
       <w:r>
         <w:rPr>
           <w:lang w:val="en-US"/>
         </w:rPr>
         <w:t>Main menu</w:t>
       </w:r>
-      <w:bookmarkEnd w:id="12"/>
+      <w:bookmarkEnd w:id="13"/>
     </w:p>
     <w:p>
       <w:pPr>
@@ -4695,6 +5166,7 @@
         <w:rPr>
           <w:lang w:val="en-US"/>
         </w:rPr>
+        <w:lastRenderedPageBreak/>
         <w:t xml:space="preserve">Each button can </w:t>
       </w:r>
       <w:r>
@@ -4760,14 +5232,14 @@
           <w:lang w:val="en-US"/>
         </w:rPr>
       </w:pPr>
-      <w:bookmarkStart w:id="13" w:name="_Toc163322436"/>
+      <w:bookmarkStart w:id="14" w:name="_Toc163332525"/>
       <w:r>
         <w:rPr>
           <w:lang w:val="en-US"/>
         </w:rPr>
         <w:t>Demonstrating the running process</w:t>
       </w:r>
-      <w:bookmarkEnd w:id="13"/>
+      <w:bookmarkEnd w:id="14"/>
     </w:p>
     <w:p>
       <w:pPr>
@@ -4909,14 +5381,14 @@
           <w:lang w:val="en-US"/>
         </w:rPr>
       </w:pPr>
-      <w:bookmarkStart w:id="14" w:name="_Toc163322437"/>
+      <w:bookmarkStart w:id="15" w:name="_Toc163332526"/>
       <w:r>
         <w:rPr>
           <w:lang w:val="en-US"/>
         </w:rPr>
         <w:t>Score display</w:t>
       </w:r>
-      <w:bookmarkEnd w:id="14"/>
+      <w:bookmarkEnd w:id="15"/>
     </w:p>
     <w:p>
       <w:pPr>
@@ -5000,6 +5472,74 @@
       <w:pPr>
         <w:pStyle w:val="ListParagraph"/>
         <w:numPr>
+          <w:ilvl w:val="1"/>
+          <w:numId w:val="21"/>
+        </w:numPr>
+        <w:rPr>
+          <w:lang w:val="en-US"/>
+        </w:rPr>
+      </w:pPr>
+      <w:r>
+        <w:rPr>
+          <w:lang w:val="en-US"/>
+        </w:rPr>
+        <w:t>As mentioned above, t</w:t>
+      </w:r>
+      <w:r>
+        <w:rPr>
+          <w:lang w:val="en-US"/>
+        </w:rPr>
+        <w:t xml:space="preserve">he </w:t>
+      </w:r>
+      <w:proofErr w:type="spellStart"/>
+      <w:r>
+        <w:rPr>
+          <w:i/>
+          <w:lang w:val="en-US"/>
+        </w:rPr>
+        <w:t>get_hider_</w:t>
+      </w:r>
+      <w:proofErr w:type="gramStart"/>
+      <w:r>
+        <w:rPr>
+          <w:i/>
+          <w:lang w:val="en-US"/>
+        </w:rPr>
+        <w:t>pos</w:t>
+      </w:r>
+      <w:proofErr w:type="spellEnd"/>
+      <w:r>
+        <w:rPr>
+          <w:i/>
+          <w:lang w:val="en-US"/>
+        </w:rPr>
+        <w:t>(</w:t>
+      </w:r>
+      <w:proofErr w:type="gramEnd"/>
+      <w:r>
+        <w:rPr>
+          <w:i/>
+          <w:lang w:val="en-US"/>
+        </w:rPr>
+        <w:t>)</w:t>
+      </w:r>
+      <w:r>
+        <w:rPr>
+          <w:lang w:val="en-US"/>
+        </w:rPr>
+        <w:t xml:space="preserve"> function provided my Map class will help with indicating a capture</w:t>
+      </w:r>
+      <w:r>
+        <w:rPr>
+          <w:lang w:val="en-US"/>
+        </w:rPr>
+        <w:t>.</w:t>
+      </w:r>
+    </w:p>
+    <w:p>
+      <w:pPr>
+        <w:pStyle w:val="ListParagraph"/>
+        <w:numPr>
           <w:ilvl w:val="0"/>
           <w:numId w:val="21"/>
         </w:numPr>
@@ -5031,12 +5571,11 @@
       <w:pPr>
         <w:pStyle w:val="Heading1"/>
       </w:pPr>
-      <w:bookmarkStart w:id="15" w:name="_Toc163322438"/>
-      <w:r>
-        <w:lastRenderedPageBreak/>
+      <w:bookmarkStart w:id="16" w:name="_Toc163332527"/>
+      <w:r>
         <w:t>LEVEL-SPECIFIC ANALYSIS</w:t>
       </w:r>
-      <w:bookmarkEnd w:id="15"/>
+      <w:bookmarkEnd w:id="16"/>
     </w:p>
     <w:p>
       <w:pPr>
@@ -5049,14 +5588,14 @@
           <w:lang w:val="en-US"/>
         </w:rPr>
       </w:pPr>
-      <w:bookmarkStart w:id="16" w:name="_Toc163322439"/>
+      <w:bookmarkStart w:id="17" w:name="_Toc163332528"/>
       <w:r>
         <w:rPr>
           <w:lang w:val="en-US"/>
         </w:rPr>
         <w:t>Level 1</w:t>
       </w:r>
-      <w:bookmarkEnd w:id="16"/>
+      <w:bookmarkEnd w:id="17"/>
     </w:p>
     <w:p>
       <w:pPr>
@@ -5132,14 +5671,14 @@
           <w:lang w:val="en-US"/>
         </w:rPr>
       </w:pPr>
-      <w:bookmarkStart w:id="17" w:name="_Toc163322440"/>
+      <w:bookmarkStart w:id="18" w:name="_Toc163332529"/>
       <w:r>
         <w:rPr>
           <w:lang w:val="en-US"/>
         </w:rPr>
         <w:t>Level 2</w:t>
       </w:r>
-      <w:bookmarkEnd w:id="17"/>
+      <w:bookmarkEnd w:id="18"/>
     </w:p>
     <w:p>
       <w:pPr>
@@ -5200,11 +5739,12 @@
       <w:pPr>
         <w:pStyle w:val="Heading1"/>
       </w:pPr>
-      <w:bookmarkStart w:id="18" w:name="_Toc163322441"/>
-      <w:r>
+      <w:bookmarkStart w:id="19" w:name="_Toc163332530"/>
+      <w:r>
+        <w:lastRenderedPageBreak/>
         <w:t>EVALUATION &amp; COMMENTS</w:t>
       </w:r>
-      <w:bookmarkEnd w:id="18"/>
+      <w:bookmarkEnd w:id="19"/>
     </w:p>
     <w:p>
       <w:pPr>
@@ -5229,14 +5769,14 @@
           <w:numId w:val="24"/>
         </w:numPr>
       </w:pPr>
-      <w:bookmarkStart w:id="19" w:name="_Toc163322442"/>
+      <w:bookmarkStart w:id="20" w:name="_Toc163332531"/>
       <w:r>
         <w:rPr>
           <w:lang w:val="en-US"/>
         </w:rPr>
         <w:t>Level 1</w:t>
       </w:r>
-      <w:bookmarkEnd w:id="19"/>
+      <w:bookmarkEnd w:id="20"/>
     </w:p>
     <w:p>
       <w:pPr>
@@ -5249,14 +5789,14 @@
           <w:lang w:val="en-US"/>
         </w:rPr>
       </w:pPr>
-      <w:bookmarkStart w:id="20" w:name="_Toc163322443"/>
+      <w:bookmarkStart w:id="21" w:name="_Toc163332532"/>
       <w:r>
         <w:rPr>
           <w:lang w:val="en-US"/>
         </w:rPr>
         <w:t>Map 1</w:t>
       </w:r>
-      <w:bookmarkEnd w:id="20"/>
+      <w:bookmarkEnd w:id="21"/>
     </w:p>
     <w:p>
       <w:pPr>
@@ -5268,9 +5808,10 @@
       <w:r>
         <w:rPr>
           <w:noProof/>
+          <w:lang w:val="en-US"/>
         </w:rPr>
         <w:drawing>
-          <wp:inline distT="0" distB="0" distL="0" distR="0" wp14:anchorId="61219506" wp14:editId="605F01B0">
+          <wp:inline distT="0" distB="0" distL="0" distR="0" wp14:anchorId="1981DD06" wp14:editId="2608E74E">
             <wp:extent cx="3575685" cy="1752600"/>
             <wp:effectExtent l="0" t="0" r="5715" b="0"/>
             <wp:docPr id="2" name="Picture 2" descr="A screenshot of a computer game&#10;&#10;Description automatically generated"/>
@@ -5510,7 +6051,6 @@
               <w:jc w:val="center"/>
             </w:pPr>
             <w:r>
-              <w:lastRenderedPageBreak/>
               <w:t>3</w:t>
             </w:r>
           </w:p>
@@ -5606,14 +6146,14 @@
           <w:lang w:val="en-US"/>
         </w:rPr>
       </w:pPr>
-      <w:bookmarkStart w:id="21" w:name="_Toc163322444"/>
+      <w:bookmarkStart w:id="22" w:name="_Toc163332533"/>
       <w:r>
         <w:rPr>
           <w:lang w:val="en-US"/>
         </w:rPr>
         <w:t>Map 2</w:t>
       </w:r>
-      <w:bookmarkEnd w:id="21"/>
+      <w:bookmarkEnd w:id="22"/>
     </w:p>
     <w:p>
       <w:pPr>
@@ -5625,9 +6165,10 @@
       <w:r>
         <w:rPr>
           <w:noProof/>
+          <w:lang w:val="en-US"/>
         </w:rPr>
         <w:drawing>
-          <wp:inline distT="0" distB="0" distL="0" distR="0" wp14:anchorId="37D0961A" wp14:editId="581B4321">
+          <wp:inline distT="0" distB="0" distL="0" distR="0" wp14:anchorId="3E9E50AF" wp14:editId="5A8A3000">
             <wp:extent cx="5939790" cy="3497580"/>
             <wp:effectExtent l="0" t="0" r="3810" b="7620"/>
             <wp:docPr id="3" name="Picture 3" descr="A black and white maze with a blue square&#10;&#10;Description automatically generated"/>
@@ -5771,6 +6312,7 @@
               <w:jc w:val="center"/>
             </w:pPr>
             <w:r>
+              <w:lastRenderedPageBreak/>
               <w:t>1</w:t>
             </w:r>
           </w:p>
@@ -5976,14 +6518,14 @@
           <w:lang w:val="en-US"/>
         </w:rPr>
       </w:pPr>
-      <w:bookmarkStart w:id="22" w:name="_Toc163322445"/>
+      <w:bookmarkStart w:id="23" w:name="_Toc163332534"/>
       <w:r>
         <w:rPr>
           <w:lang w:val="en-US"/>
         </w:rPr>
         <w:t>Map 3</w:t>
       </w:r>
-      <w:bookmarkEnd w:id="22"/>
+      <w:bookmarkEnd w:id="23"/>
     </w:p>
     <w:p>
       <w:pPr>
@@ -5995,10 +6537,10 @@
       <w:r>
         <w:rPr>
           <w:noProof/>
-        </w:rPr>
-        <w:lastRenderedPageBreak/>
+          <w:lang w:val="en-US"/>
+        </w:rPr>
         <w:drawing>
-          <wp:inline distT="0" distB="0" distL="0" distR="0" wp14:anchorId="28EB211B" wp14:editId="5F61D3A9">
+          <wp:inline distT="0" distB="0" distL="0" distR="0" wp14:anchorId="02605575" wp14:editId="44BB1ABB">
             <wp:extent cx="4320540" cy="4587240"/>
             <wp:effectExtent l="0" t="0" r="3810" b="3810"/>
             <wp:docPr id="4" name="Picture 4" descr="A maze with many different colored squares&#10;&#10;Description automatically generated"/>
@@ -6291,12 +6833,14 @@
             <w:r>
               <w:t>Av</w:t>
             </w:r>
+            <w:proofErr w:type="spellStart"/>
             <w:r>
               <w:rPr>
                 <w:lang w:val="en-US"/>
               </w:rPr>
               <w:t>erage</w:t>
             </w:r>
+            <w:proofErr w:type="spellEnd"/>
           </w:p>
         </w:tc>
         <w:tc>
@@ -6345,14 +6889,14 @@
           <w:lang w:val="en-US"/>
         </w:rPr>
       </w:pPr>
-      <w:bookmarkStart w:id="23" w:name="_Toc163322446"/>
+      <w:bookmarkStart w:id="24" w:name="_Toc163332535"/>
       <w:r>
         <w:rPr>
           <w:lang w:val="en-US"/>
         </w:rPr>
         <w:t>Map 4</w:t>
       </w:r>
-      <w:bookmarkEnd w:id="23"/>
+      <w:bookmarkEnd w:id="24"/>
     </w:p>
     <w:p>
       <w:pPr>
@@ -6364,10 +6908,11 @@
       <w:r>
         <w:rPr>
           <w:noProof/>
+          <w:lang w:val="en-US"/>
         </w:rPr>
         <w:lastRenderedPageBreak/>
         <w:drawing>
-          <wp:inline distT="0" distB="0" distL="0" distR="0" wp14:anchorId="4701E5D7" wp14:editId="2EDB5514">
+          <wp:inline distT="0" distB="0" distL="0" distR="0" wp14:anchorId="58FD5EBD" wp14:editId="0B284B3C">
             <wp:extent cx="5707380" cy="6012180"/>
             <wp:effectExtent l="0" t="0" r="7620" b="7620"/>
             <wp:docPr id="5" name="Picture 5" descr="A maze with a square pattern&#10;&#10;Description automatically generated with medium confidence"/>
@@ -6671,12 +7216,14 @@
             <w:r>
               <w:t>Av</w:t>
             </w:r>
+            <w:proofErr w:type="spellStart"/>
             <w:r>
               <w:rPr>
                 <w:lang w:val="en-US"/>
               </w:rPr>
               <w:t>erage</w:t>
             </w:r>
+            <w:proofErr w:type="spellEnd"/>
           </w:p>
         </w:tc>
         <w:tc>
@@ -6725,14 +7272,14 @@
           <w:lang w:val="en-US"/>
         </w:rPr>
       </w:pPr>
-      <w:bookmarkStart w:id="24" w:name="_Toc163322447"/>
+      <w:bookmarkStart w:id="25" w:name="_Toc163332536"/>
       <w:r>
         <w:rPr>
           <w:lang w:val="en-US"/>
         </w:rPr>
         <w:t>Map 5</w:t>
       </w:r>
-      <w:bookmarkEnd w:id="24"/>
+      <w:bookmarkEnd w:id="25"/>
     </w:p>
     <w:p>
       <w:pPr>
@@ -6744,10 +7291,11 @@
       <w:r>
         <w:rPr>
           <w:noProof/>
+          <w:lang w:val="en-US"/>
         </w:rPr>
         <w:lastRenderedPageBreak/>
         <w:drawing>
-          <wp:inline distT="0" distB="0" distL="0" distR="0" wp14:anchorId="2F5BB04A" wp14:editId="6B86E06B">
+          <wp:inline distT="0" distB="0" distL="0" distR="0" wp14:anchorId="23DAF6B8" wp14:editId="2237B3FB">
             <wp:extent cx="5939790" cy="6217920"/>
             <wp:effectExtent l="0" t="0" r="3810" b="0"/>
             <wp:docPr id="6" name="Picture 6" descr="A maze with many different colored squares&#10;&#10;Description automatically generated with medium confidence"/>
@@ -7101,14 +7649,14 @@
           <w:lang w:val="en-US"/>
         </w:rPr>
       </w:pPr>
-      <w:bookmarkStart w:id="25" w:name="_Toc163322448"/>
+      <w:bookmarkStart w:id="26" w:name="_Toc163332537"/>
       <w:r>
         <w:rPr>
           <w:lang w:val="en-US"/>
         </w:rPr>
         <w:t>Level 2</w:t>
       </w:r>
-      <w:bookmarkEnd w:id="25"/>
+      <w:bookmarkEnd w:id="26"/>
     </w:p>
     <w:p>
       <w:pPr>
@@ -7121,14 +7669,14 @@
           <w:lang w:val="en-US"/>
         </w:rPr>
       </w:pPr>
-      <w:bookmarkStart w:id="26" w:name="_Toc163322449"/>
+      <w:bookmarkStart w:id="27" w:name="_Toc163332538"/>
       <w:r>
         <w:rPr>
           <w:lang w:val="en-US"/>
         </w:rPr>
         <w:t>Map 1</w:t>
       </w:r>
-      <w:bookmarkEnd w:id="26"/>
+      <w:bookmarkEnd w:id="27"/>
     </w:p>
     <w:p>
       <w:pPr>
@@ -7140,10 +7688,11 @@
       <w:r>
         <w:rPr>
           <w:noProof/>
+          <w:lang w:val="en-US"/>
         </w:rPr>
         <w:lastRenderedPageBreak/>
         <w:drawing>
-          <wp:inline distT="0" distB="0" distL="0" distR="0" wp14:anchorId="305C6B66" wp14:editId="6490EBB7">
+          <wp:inline distT="0" distB="0" distL="0" distR="0" wp14:anchorId="4E00746E" wp14:editId="027F8E69">
             <wp:extent cx="3558539" cy="1737360"/>
             <wp:effectExtent l="0" t="0" r="4445" b="0"/>
             <wp:docPr id="8" name="Picture 8" descr="A screenshot of a crossword puzzle&#10;&#10;Description automatically generated"/>
@@ -7497,14 +8046,14 @@
           <w:lang w:val="en-US"/>
         </w:rPr>
       </w:pPr>
-      <w:bookmarkStart w:id="27" w:name="_Toc163322450"/>
+      <w:bookmarkStart w:id="28" w:name="_Toc163332539"/>
       <w:r>
         <w:rPr>
           <w:lang w:val="en-US"/>
         </w:rPr>
         <w:t>Map 2</w:t>
       </w:r>
-      <w:bookmarkEnd w:id="27"/>
+      <w:bookmarkEnd w:id="28"/>
     </w:p>
     <w:p>
       <w:pPr>
@@ -7516,9 +8065,10 @@
       <w:r>
         <w:rPr>
           <w:noProof/>
+          <w:lang w:val="en-US"/>
         </w:rPr>
         <w:drawing>
-          <wp:inline distT="0" distB="0" distL="0" distR="0" wp14:anchorId="26AFA625" wp14:editId="3B85AB0A">
+          <wp:inline distT="0" distB="0" distL="0" distR="0" wp14:anchorId="7286FB94" wp14:editId="3F6E47C4">
             <wp:extent cx="5939790" cy="3528060"/>
             <wp:effectExtent l="0" t="0" r="3810" b="0"/>
             <wp:docPr id="9" name="Picture 9" descr="A black and white maze&#10;&#10;Description automatically generated"/>
@@ -7816,12 +8366,14 @@
             <w:r>
               <w:t>Av</w:t>
             </w:r>
+            <w:proofErr w:type="spellStart"/>
             <w:r>
               <w:rPr>
                 <w:lang w:val="en-US"/>
               </w:rPr>
               <w:t>erage</w:t>
             </w:r>
+            <w:proofErr w:type="spellEnd"/>
           </w:p>
         </w:tc>
         <w:tc>
@@ -7870,14 +8422,14 @@
           <w:lang w:val="en-US"/>
         </w:rPr>
       </w:pPr>
-      <w:bookmarkStart w:id="28" w:name="_Toc163322451"/>
+      <w:bookmarkStart w:id="29" w:name="_Toc163332540"/>
       <w:r>
         <w:rPr>
           <w:lang w:val="en-US"/>
         </w:rPr>
         <w:t>Map 3</w:t>
       </w:r>
-      <w:bookmarkEnd w:id="28"/>
+      <w:bookmarkEnd w:id="29"/>
     </w:p>
     <w:p>
       <w:pPr>
@@ -7889,10 +8441,11 @@
       <w:r>
         <w:rPr>
           <w:noProof/>
+          <w:lang w:val="en-US"/>
         </w:rPr>
         <w:lastRenderedPageBreak/>
         <w:drawing>
-          <wp:inline distT="0" distB="0" distL="0" distR="0" wp14:anchorId="11FF710F" wp14:editId="0FA0F86F">
+          <wp:inline distT="0" distB="0" distL="0" distR="0" wp14:anchorId="04C40372" wp14:editId="6EC4ECB3">
             <wp:extent cx="4274820" cy="4594860"/>
             <wp:effectExtent l="0" t="0" r="0" b="0"/>
             <wp:docPr id="10" name="Picture 10" descr="A maze with different colored squares&#10;&#10;Description automatically generated"/>
@@ -8246,14 +8799,14 @@
           <w:lang w:val="en-US"/>
         </w:rPr>
       </w:pPr>
-      <w:bookmarkStart w:id="29" w:name="_Toc163322452"/>
+      <w:bookmarkStart w:id="30" w:name="_Toc163332541"/>
       <w:r>
         <w:rPr>
           <w:lang w:val="en-US"/>
         </w:rPr>
         <w:t>Map 4</w:t>
       </w:r>
-      <w:bookmarkEnd w:id="29"/>
+      <w:bookmarkEnd w:id="30"/>
     </w:p>
     <w:p>
       <w:pPr>
@@ -8265,10 +8818,11 @@
       <w:r>
         <w:rPr>
           <w:noProof/>
+          <w:lang w:val="en-US"/>
         </w:rPr>
         <w:lastRenderedPageBreak/>
         <w:drawing>
-          <wp:inline distT="0" distB="0" distL="0" distR="0" wp14:anchorId="2D6785B4" wp14:editId="778119E3">
+          <wp:inline distT="0" distB="0" distL="0" distR="0" wp14:anchorId="13B98963" wp14:editId="4FD86644">
             <wp:extent cx="5722620" cy="6004560"/>
             <wp:effectExtent l="0" t="0" r="0" b="0"/>
             <wp:docPr id="11" name="Picture 11" descr="A maze with a square pattern&#10;&#10;Description automatically generated with medium confidence"/>
@@ -8622,14 +9176,14 @@
           <w:lang w:val="en-US"/>
         </w:rPr>
       </w:pPr>
-      <w:bookmarkStart w:id="30" w:name="_Toc163322453"/>
+      <w:bookmarkStart w:id="31" w:name="_Toc163332542"/>
       <w:r>
         <w:rPr>
           <w:lang w:val="en-US"/>
         </w:rPr>
         <w:t>Map 5</w:t>
       </w:r>
-      <w:bookmarkEnd w:id="30"/>
+      <w:bookmarkEnd w:id="31"/>
     </w:p>
     <w:p>
       <w:pPr>
@@ -8641,10 +9195,11 @@
       <w:r>
         <w:rPr>
           <w:noProof/>
+          <w:lang w:val="en-US"/>
         </w:rPr>
         <w:lastRenderedPageBreak/>
         <w:drawing>
-          <wp:inline distT="0" distB="0" distL="0" distR="0" wp14:anchorId="2ECB0EF4" wp14:editId="3F097949">
+          <wp:inline distT="0" distB="0" distL="0" distR="0" wp14:anchorId="3BD82D99" wp14:editId="6F5A19D3">
             <wp:extent cx="5939790" cy="6210300"/>
             <wp:effectExtent l="0" t="0" r="3810" b="0"/>
             <wp:docPr id="12" name="Picture 12" descr="A maze with many black lines and blue squares&#10;&#10;Description automatically generated with medium confidence"/>
@@ -8998,14 +9553,14 @@
           <w:lang w:val="en-US"/>
         </w:rPr>
       </w:pPr>
-      <w:bookmarkStart w:id="31" w:name="_Toc163322454"/>
+      <w:bookmarkStart w:id="32" w:name="_Toc163332543"/>
       <w:r>
         <w:rPr>
           <w:lang w:val="en-US"/>
         </w:rPr>
         <w:t>Level 3</w:t>
       </w:r>
-      <w:bookmarkEnd w:id="31"/>
+      <w:bookmarkEnd w:id="32"/>
     </w:p>
     <w:p>
       <w:pPr>
@@ -10611,13 +11166,133 @@
     </w:p>
     <w:p>
       <w:pPr>
+        <w:pStyle w:val="Heading2"/>
+        <w:rPr>
+          <w:lang w:val="en-US"/>
+        </w:rPr>
+      </w:pPr>
+      <w:bookmarkStart w:id="33" w:name="_Toc163332544"/>
+      <w:r>
+        <w:rPr>
+          <w:lang w:val="en-US"/>
+        </w:rPr>
+        <w:t>Comments</w:t>
+      </w:r>
+      <w:bookmarkEnd w:id="33"/>
+    </w:p>
+    <w:p>
+      <w:pPr>
+        <w:rPr>
+          <w:lang w:val="en-US"/>
+        </w:rPr>
+      </w:pPr>
+      <w:r>
+        <w:rPr>
+          <w:lang w:val="en-US"/>
+        </w:rPr>
+        <w:t xml:space="preserve">From the date gathered, </w:t>
+      </w:r>
+      <w:r>
+        <w:rPr>
+          <w:lang w:val="en-US"/>
+        </w:rPr>
+        <w:t>there are a few comments that can be made:</w:t>
+      </w:r>
+    </w:p>
+    <w:p>
+      <w:pPr>
+        <w:pStyle w:val="ListParagraph"/>
+        <w:numPr>
+          <w:ilvl w:val="0"/>
+          <w:numId w:val="23"/>
+        </w:numPr>
+        <w:rPr>
+          <w:lang w:val="en-US"/>
+        </w:rPr>
+      </w:pPr>
+      <w:r>
+        <w:rPr>
+          <w:lang w:val="en-US"/>
+        </w:rPr>
+        <w:t>Obviously, larger maps will lead to lower score due to more wandering around. Additionally, the processing takes substantially more time and resources the larger the map, and the further the hider(s) are from the seeker.</w:t>
+      </w:r>
+    </w:p>
+    <w:p>
+      <w:pPr>
+        <w:pStyle w:val="ListParagraph"/>
+        <w:numPr>
+          <w:ilvl w:val="0"/>
+          <w:numId w:val="23"/>
+        </w:numPr>
+        <w:rPr>
+          <w:lang w:val="en-US"/>
+        </w:rPr>
+      </w:pPr>
+      <w:r>
+        <w:rPr>
+          <w:lang w:val="en-US"/>
+        </w:rPr>
+        <w:t>Smaller maps with more hiders in them will naturally lead to higher scores thanks to the reward/penalty rate of 20/1.</w:t>
+      </w:r>
+    </w:p>
+    <w:p>
+      <w:pPr>
+        <w:pStyle w:val="ListParagraph"/>
+        <w:numPr>
+          <w:ilvl w:val="0"/>
+          <w:numId w:val="23"/>
+        </w:numPr>
+        <w:rPr>
+          <w:lang w:val="en-US"/>
+        </w:rPr>
+      </w:pPr>
+      <w:r>
+        <w:rPr>
+          <w:lang w:val="en-US"/>
+        </w:rPr>
+        <w:t>Escaping hiders are surprisingly easy to catch in level 3, which mi</w:t>
+      </w:r>
+      <w:r>
+        <w:rPr>
+          <w:lang w:val="en-US"/>
+        </w:rPr>
+        <w:t>ght be because of how we programmed the hider to run.</w:t>
+      </w:r>
+    </w:p>
+    <w:p>
+      <w:pPr>
+        <w:pStyle w:val="ListParagraph"/>
+        <w:numPr>
+          <w:ilvl w:val="0"/>
+          <w:numId w:val="23"/>
+        </w:numPr>
+        <w:rPr>
+          <w:lang w:val="en-US"/>
+        </w:rPr>
+      </w:pPr>
+      <w:r>
+        <w:rPr>
+          <w:lang w:val="en-US"/>
+        </w:rPr>
+        <w:t>Signals sometimes becomes distractions, leading the seeker away from the hider, or to the wrong side of a wall.</w:t>
+      </w:r>
+    </w:p>
+    <w:p>
+      <w:pPr>
+        <w:rPr>
+          <w:lang w:val="en-US"/>
+        </w:rPr>
+      </w:pPr>
+    </w:p>
+    <w:p>
+      <w:pPr>
         <w:pStyle w:val="Heading1"/>
       </w:pPr>
-      <w:bookmarkStart w:id="32" w:name="_Toc163322455"/>
+      <w:bookmarkStart w:id="34" w:name="_Toc163332545"/>
       <w:r>
         <w:t>REFERENCES</w:t>
       </w:r>
-      <w:bookmarkEnd w:id="32"/>
+      <w:bookmarkEnd w:id="34"/>
     </w:p>
     <w:p>
       <w:pPr>
@@ -10637,6 +11312,108 @@
             <w:lang w:val="en-US"/>
           </w:rPr>
           <w:t>https://www.youtube.com/watch?v=GMBqjxcKogA</w:t>
+        </w:r>
+      </w:hyperlink>
+      <w:r>
+        <w:rPr>
+          <w:lang w:val="en-US"/>
+        </w:rPr>
+        <w:t xml:space="preserve"> </w:t>
+      </w:r>
+    </w:p>
+    <w:p>
+      <w:pPr>
+        <w:pStyle w:val="ListParagraph"/>
+        <w:numPr>
+          <w:ilvl w:val="0"/>
+          <w:numId w:val="22"/>
+        </w:numPr>
+        <w:rPr>
+          <w:i/>
+          <w:lang w:val="en-US"/>
+        </w:rPr>
+      </w:pPr>
+      <w:r>
+        <w:rPr>
+          <w:i/>
+          <w:lang w:val="en-US"/>
+        </w:rPr>
+        <w:t>Artificial Intelligence</w:t>
+      </w:r>
+      <w:r>
+        <w:rPr>
+          <w:i/>
+          <w:lang w:val="en-US"/>
+        </w:rPr>
+        <w:t>:</w:t>
+      </w:r>
+      <w:r>
+        <w:rPr>
+          <w:i/>
+          <w:lang w:val="en-US"/>
+        </w:rPr>
+        <w:t xml:space="preserve"> A Modern Approach - 3rd Edition </w:t>
+      </w:r>
+      <w:r>
+        <w:rPr>
+          <w:lang w:val="en-US"/>
+        </w:rPr>
+        <w:t xml:space="preserve">by Stuart Russel and Peter </w:t>
+      </w:r>
+      <w:proofErr w:type="spellStart"/>
+      <w:r>
+        <w:rPr>
+          <w:lang w:val="en-US"/>
+        </w:rPr>
+        <w:t>Norvig</w:t>
+      </w:r>
+      <w:proofErr w:type="spellEnd"/>
+    </w:p>
+    <w:p>
+      <w:pPr>
+        <w:pStyle w:val="ListParagraph"/>
+        <w:numPr>
+          <w:ilvl w:val="0"/>
+          <w:numId w:val="22"/>
+        </w:numPr>
+        <w:rPr>
+          <w:lang w:val="en-US"/>
+        </w:rPr>
+      </w:pPr>
+      <w:hyperlink r:id="rId21" w:history="1">
+        <w:r>
+          <w:rPr>
+            <w:rStyle w:val="Hyperlink"/>
+            <w:lang w:val="en-US"/>
+          </w:rPr>
+          <w:t>https://www.geeksforgeeks.org/a-search-algorithm/</w:t>
+        </w:r>
+      </w:hyperlink>
+      <w:r>
+        <w:rPr>
+          <w:lang w:val="en-US"/>
+        </w:rPr>
+        <w:t xml:space="preserve"> </w:t>
+      </w:r>
+    </w:p>
+    <w:p>
+      <w:pPr>
+        <w:pStyle w:val="ListParagraph"/>
+        <w:numPr>
+          <w:ilvl w:val="0"/>
+          <w:numId w:val="22"/>
+        </w:numPr>
+        <w:rPr>
+          <w:lang w:val="en-US"/>
+        </w:rPr>
+      </w:pPr>
+      <w:hyperlink r:id="rId22" w:history="1">
+        <w:r>
+          <w:rPr>
+            <w:rStyle w:val="Hyperlink"/>
+            <w:lang w:val="en-US"/>
+          </w:rPr>
+          <w:t>https://www.codecademy.com/resources/docs/ai/search-algorithms/hill-climbing</w:t>
         </w:r>
       </w:hyperlink>
       <w:r>
@@ -10899,7 +11676,7 @@
         <w:rFonts w:ascii="Symbol" w:hAnsi="Symbol" w:hint="default"/>
       </w:rPr>
     </w:lvl>
-    <w:lvl w:ilvl="1" w:tplc="04090003" w:tentative="1">
+    <w:lvl w:ilvl="1" w:tplc="04090003">
       <w:start w:val="1"/>
       <w:numFmt w:val="bullet"/>
       <w:lvlText w:val="o"/>
@@ -11896,7 +12673,7 @@
   <w:abstractNum w:abstractNumId="11" w15:restartNumberingAfterBreak="0">
     <w:nsid w:val="348F106C"/>
     <w:multiLevelType w:val="hybridMultilevel"/>
-    <w:tmpl w:val="9B4C29E8"/>
+    <w:tmpl w:val="136099F8"/>
     <w:lvl w:ilvl="0" w:tplc="04090001">
       <w:start w:val="1"/>
       <w:numFmt w:val="bullet"/>
@@ -12556,6 +13333,119 @@
     </w:lvl>
   </w:abstractNum>
   <w:abstractNum w:abstractNumId="17" w15:restartNumberingAfterBreak="0">
+    <w:nsid w:val="5F674C61"/>
+    <w:multiLevelType w:val="hybridMultilevel"/>
+    <w:tmpl w:val="EF9E301E"/>
+    <w:lvl w:ilvl="0" w:tplc="04090001">
+      <w:start w:val="1"/>
+      <w:numFmt w:val="bullet"/>
+      <w:lvlText w:val=""/>
+      <w:lvlJc w:val="left"/>
+      <w:pPr>
+        <w:ind w:left="720" w:hanging="360"/>
+      </w:pPr>
+      <w:rPr>
+        <w:rFonts w:ascii="Symbol" w:hAnsi="Symbol" w:hint="default"/>
+      </w:rPr>
+    </w:lvl>
+    <w:lvl w:ilvl="1" w:tplc="04090003">
+      <w:start w:val="1"/>
+      <w:numFmt w:val="bullet"/>
+      <w:lvlText w:val="o"/>
+      <w:lvlJc w:val="left"/>
+      <w:pPr>
+        <w:ind w:left="1440" w:hanging="360"/>
+      </w:pPr>
+      <w:rPr>
+        <w:rFonts w:ascii="Courier New" w:hAnsi="Courier New" w:cs="Courier New" w:hint="default"/>
+      </w:rPr>
+    </w:lvl>
+    <w:lvl w:ilvl="2" w:tplc="04090005" w:tentative="1">
+      <w:start w:val="1"/>
+      <w:numFmt w:val="bullet"/>
+      <w:lvlText w:val=""/>
+      <w:lvlJc w:val="left"/>
+      <w:pPr>
+        <w:ind w:left="2160" w:hanging="360"/>
+      </w:pPr>
+      <w:rPr>
+        <w:rFonts w:ascii="Wingdings" w:hAnsi="Wingdings" w:hint="default"/>
+      </w:rPr>
+    </w:lvl>
+    <w:lvl w:ilvl="3" w:tplc="04090001" w:tentative="1">
+      <w:start w:val="1"/>
+      <w:numFmt w:val="bullet"/>
+      <w:lvlText w:val=""/>
+      <w:lvlJc w:val="left"/>
+      <w:pPr>
+        <w:ind w:left="2880" w:hanging="360"/>
+      </w:pPr>
+      <w:rPr>
+        <w:rFonts w:ascii="Symbol" w:hAnsi="Symbol" w:hint="default"/>
+      </w:rPr>
+    </w:lvl>
+    <w:lvl w:ilvl="4" w:tplc="04090003" w:tentative="1">
+      <w:start w:val="1"/>
+      <w:numFmt w:val="bullet"/>
+      <w:lvlText w:val="o"/>
+      <w:lvlJc w:val="left"/>
+      <w:pPr>
+        <w:ind w:left="3600" w:hanging="360"/>
+      </w:pPr>
+      <w:rPr>
+        <w:rFonts w:ascii="Courier New" w:hAnsi="Courier New" w:cs="Courier New" w:hint="default"/>
+      </w:rPr>
+    </w:lvl>
+    <w:lvl w:ilvl="5" w:tplc="04090005" w:tentative="1">
+      <w:start w:val="1"/>
+      <w:numFmt w:val="bullet"/>
+      <w:lvlText w:val=""/>
+      <w:lvlJc w:val="left"/>
+      <w:pPr>
+        <w:ind w:left="4320" w:hanging="360"/>
+      </w:pPr>
+      <w:rPr>
+        <w:rFonts w:ascii="Wingdings" w:hAnsi="Wingdings" w:hint="default"/>
+      </w:rPr>
+    </w:lvl>
+    <w:lvl w:ilvl="6" w:tplc="04090001" w:tentative="1">
+      <w:start w:val="1"/>
+      <w:numFmt w:val="bullet"/>
+      <w:lvlText w:val=""/>
+      <w:lvlJc w:val="left"/>
+      <w:pPr>
+        <w:ind w:left="5040" w:hanging="360"/>
+      </w:pPr>
+      <w:rPr>
+        <w:rFonts w:ascii="Symbol" w:hAnsi="Symbol" w:hint="default"/>
+      </w:rPr>
+    </w:lvl>
+    <w:lvl w:ilvl="7" w:tplc="04090003" w:tentative="1">
+      <w:start w:val="1"/>
+      <w:numFmt w:val="bullet"/>
+      <w:lvlText w:val="o"/>
+      <w:lvlJc w:val="left"/>
+      <w:pPr>
+        <w:ind w:left="5760" w:hanging="360"/>
+      </w:pPr>
+      <w:rPr>
+        <w:rFonts w:ascii="Courier New" w:hAnsi="Courier New" w:cs="Courier New" w:hint="default"/>
+      </w:rPr>
+    </w:lvl>
+    <w:lvl w:ilvl="8" w:tplc="04090005" w:tentative="1">
+      <w:start w:val="1"/>
+      <w:numFmt w:val="bullet"/>
+      <w:lvlText w:val=""/>
+      <w:lvlJc w:val="left"/>
+      <w:pPr>
+        <w:ind w:left="6480" w:hanging="360"/>
+      </w:pPr>
+      <w:rPr>
+        <w:rFonts w:ascii="Wingdings" w:hAnsi="Wingdings" w:hint="default"/>
+      </w:rPr>
+    </w:lvl>
+  </w:abstractNum>
+  <w:abstractNum w:abstractNumId="18" w15:restartNumberingAfterBreak="0">
     <w:nsid w:val="6D2205A4"/>
     <w:multiLevelType w:val="hybridMultilevel"/>
     <w:tmpl w:val="6902FA4C"/>
@@ -12642,7 +13532,7 @@
       </w:pPr>
     </w:lvl>
   </w:abstractNum>
-  <w:abstractNum w:abstractNumId="18" w15:restartNumberingAfterBreak="0">
+  <w:abstractNum w:abstractNumId="19" w15:restartNumberingAfterBreak="0">
     <w:nsid w:val="75656614"/>
     <w:multiLevelType w:val="hybridMultilevel"/>
     <w:tmpl w:val="B0E02E62"/>
@@ -12777,7 +13667,7 @@
     </w:lvlOverride>
   </w:num>
   <w:num w:numId="7">
-    <w:abstractNumId w:val="17"/>
+    <w:abstractNumId w:val="18"/>
   </w:num>
   <w:num w:numId="8">
     <w:abstractNumId w:val="7"/>
@@ -12819,7 +13709,7 @@
     <w:abstractNumId w:val="12"/>
   </w:num>
   <w:num w:numId="19">
-    <w:abstractNumId w:val="17"/>
+    <w:abstractNumId w:val="18"/>
     <w:lvlOverride w:ilvl="0">
       <w:startOverride w:val="1"/>
     </w:lvlOverride>
@@ -12831,7 +13721,7 @@
     <w:abstractNumId w:val="2"/>
   </w:num>
   <w:num w:numId="22">
-    <w:abstractNumId w:val="18"/>
+    <w:abstractNumId w:val="19"/>
   </w:num>
   <w:num w:numId="23">
     <w:abstractNumId w:val="11"/>
@@ -12843,16 +13733,19 @@
     </w:lvlOverride>
   </w:num>
   <w:num w:numId="25">
-    <w:abstractNumId w:val="17"/>
+    <w:abstractNumId w:val="18"/>
     <w:lvlOverride w:ilvl="0">
       <w:startOverride w:val="1"/>
     </w:lvlOverride>
   </w:num>
   <w:num w:numId="26">
-    <w:abstractNumId w:val="17"/>
+    <w:abstractNumId w:val="18"/>
     <w:lvlOverride w:ilvl="0">
       <w:startOverride w:val="1"/>
     </w:lvlOverride>
+  </w:num>
+  <w:num w:numId="27">
+    <w:abstractNumId w:val="17"/>
   </w:num>
 </w:numbering>
 </file>
@@ -13853,7 +14746,7 @@
 </file>
 
 <file path=customXml/itemProps1.xml><?xml version="1.0" encoding="utf-8"?>
-<ds:datastoreItem xmlns:ds="http://schemas.openxmlformats.org/officeDocument/2006/customXml" ds:itemID="{CDBE3B2A-EF99-43AA-8599-5C61C6652F8D}">
+<ds:datastoreItem xmlns:ds="http://schemas.openxmlformats.org/officeDocument/2006/customXml" ds:itemID="{15F0C205-6A2E-4BC6-BB6F-14671F599754}">
   <ds:schemaRefs>
     <ds:schemaRef ds:uri="http://schemas.openxmlformats.org/officeDocument/2006/bibliography"/>
   </ds:schemaRefs>

--- a/Report/Report.docx
+++ b/Report/Report.docx
@@ -1,6 +1,6 @@
 
 <file path=word/document.xml><?xml version="1.0" encoding="utf-8"?>
-<w:document xmlns:wpc="http://schemas.microsoft.com/office/word/2010/wordprocessingCanvas" xmlns:cx="http://schemas.microsoft.com/office/drawing/2014/chartex" xmlns:mc="http://schemas.openxmlformats.org/markup-compatibility/2006" xmlns:o="urn:schemas-microsoft-com:office:office" xmlns:r="http://schemas.openxmlformats.org/officeDocument/2006/relationships" xmlns:m="http://schemas.openxmlformats.org/officeDocument/2006/math" xmlns:v="urn:schemas-microsoft-com:vml" xmlns:wp14="http://schemas.microsoft.com/office/word/2010/wordprocessingDrawing" xmlns:wp="http://schemas.openxmlformats.org/drawingml/2006/wordprocessingDrawing" xmlns:w10="urn:schemas-microsoft-com:office:word" xmlns:w="http://schemas.openxmlformats.org/wordprocessingml/2006/main" xmlns:w14="http://schemas.microsoft.com/office/word/2010/wordml" xmlns:w15="http://schemas.microsoft.com/office/word/2012/wordml" xmlns:w16se="http://schemas.microsoft.com/office/word/2015/wordml/symex" xmlns:wpg="http://schemas.microsoft.com/office/word/2010/wordprocessingGroup" xmlns:wpi="http://schemas.microsoft.com/office/word/2010/wordprocessingInk" xmlns:wne="http://schemas.microsoft.com/office/word/2006/wordml" xmlns:wps="http://schemas.microsoft.com/office/word/2010/wordprocessingShape" mc:Ignorable="w14 w15 w16se wp14">
+<w:document xmlns:wpc="http://schemas.microsoft.com/office/word/2010/wordprocessingCanvas" xmlns:mc="http://schemas.openxmlformats.org/markup-compatibility/2006" xmlns:o="urn:schemas-microsoft-com:office:office" xmlns:r="http://schemas.openxmlformats.org/officeDocument/2006/relationships" xmlns:m="http://schemas.openxmlformats.org/officeDocument/2006/math" xmlns:v="urn:schemas-microsoft-com:vml" xmlns:wp14="http://schemas.microsoft.com/office/word/2010/wordprocessingDrawing" xmlns:wp="http://schemas.openxmlformats.org/drawingml/2006/wordprocessingDrawing" xmlns:w10="urn:schemas-microsoft-com:office:word" xmlns:w="http://schemas.openxmlformats.org/wordprocessingml/2006/main" xmlns:w14="http://schemas.microsoft.com/office/word/2010/wordml" xmlns:wpg="http://schemas.microsoft.com/office/word/2010/wordprocessingGroup" xmlns:wpi="http://schemas.microsoft.com/office/word/2010/wordprocessingInk" xmlns:wne="http://schemas.microsoft.com/office/word/2006/wordml" xmlns:wps="http://schemas.microsoft.com/office/word/2010/wordprocessingShape" mc:Ignorable="w14 wp14">
   <w:body>
     <w:p>
       <w:pPr>
@@ -104,7 +104,7 @@
               </wp:anchor>
             </w:drawing>
           </mc:Choice>
-          <mc:Fallback>
+          <mc:Fallback xmlns:w16se="http://schemas.microsoft.com/office/word/2015/wordml/symex" xmlns:w15="http://schemas.microsoft.com/office/word/2012/wordml" xmlns:cx="http://schemas.microsoft.com/office/drawing/2014/chartex">
             <w:pict>
               <v:shape w14:anchorId="1793EA41" id="Graphic 1" o:spid="_x0000_s1026" style="position:absolute;left:0;text-align:left;margin-left:0;margin-top:0;width:595.5pt;height:842.25pt;z-index:-251657216;visibility:visible;mso-wrap-style:square;mso-wrap-distance-left:0;mso-wrap-distance-top:0;mso-wrap-distance-right:0;mso-wrap-distance-bottom:0;mso-position-horizontal:absolute;mso-position-horizontal-relative:page;mso-position-vertical:absolute;mso-position-vertical-relative:page;v-text-anchor:top" coordsize="7562850,10696575" o:spt="100" o:gfxdata="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" adj="-11796480,,5400" path="m7562850,10696575l,10696575,,,7562850,r,10696575xe" fillcolor="#073a3b" stroked="f">
                 <v:stroke joinstyle="miter"/>
@@ -204,7 +204,7 @@
                     </pic:cNvPicPr>
                   </pic:nvPicPr>
                   <pic:blipFill rotWithShape="1">
-                    <a:blip r:embed="rId6">
+                    <a:blip r:embed="rId7">
                       <a:extLst>
                         <a:ext uri="{28A0092B-C50C-407E-A947-70E740481C1C}">
                           <a14:useLocalDpi xmlns:a14="http://schemas.microsoft.com/office/drawing/2010/main" val="0"/>
@@ -409,246 +409,62 @@
           <w:szCs w:val="28"/>
           <w:lang w:val="en-US"/>
         </w:rPr>
-        <w:t xml:space="preserve">22127057 – </w:t>
-      </w:r>
-      <w:proofErr w:type="spellStart"/>
-      <w:r>
+        <w:t>22127057 – Đỗ Phan Tuấn Đạt</w:t>
+      </w:r>
+    </w:p>
+    <w:p>
+      <w:pPr>
+        <w:pStyle w:val="BodyText"/>
         <w:rPr>
           <w:color w:val="FFFFFF" w:themeColor="background1"/>
           <w:szCs w:val="28"/>
           <w:lang w:val="en-US"/>
         </w:rPr>
-        <w:t>Đỗ</w:t>
-      </w:r>
-      <w:proofErr w:type="spellEnd"/>
+      </w:pPr>
       <w:r>
         <w:rPr>
           <w:color w:val="FFFFFF" w:themeColor="background1"/>
           <w:szCs w:val="28"/>
           <w:lang w:val="en-US"/>
         </w:rPr>
-        <w:t xml:space="preserve"> Phan </w:t>
-      </w:r>
-      <w:proofErr w:type="spellStart"/>
-      <w:r>
+        <w:t>22127064 – Phạm Thành Đạt</w:t>
+      </w:r>
+    </w:p>
+    <w:p>
+      <w:pPr>
+        <w:pStyle w:val="BodyText"/>
         <w:rPr>
           <w:color w:val="FFFFFF" w:themeColor="background1"/>
           <w:szCs w:val="28"/>
           <w:lang w:val="en-US"/>
         </w:rPr>
-        <w:t>Tuấn</w:t>
-      </w:r>
-      <w:proofErr w:type="spellEnd"/>
+      </w:pPr>
       <w:r>
         <w:rPr>
           <w:color w:val="FFFFFF" w:themeColor="background1"/>
           <w:szCs w:val="28"/>
           <w:lang w:val="en-US"/>
         </w:rPr>
-        <w:t xml:space="preserve"> </w:t>
-      </w:r>
-      <w:proofErr w:type="spellStart"/>
-      <w:r>
+        <w:t>22127123 – Lê Hồ Phi Hoàng</w:t>
+      </w:r>
+    </w:p>
+    <w:p>
+      <w:pPr>
+        <w:pStyle w:val="BodyText"/>
         <w:rPr>
           <w:color w:val="FFFFFF" w:themeColor="background1"/>
           <w:szCs w:val="28"/>
           <w:lang w:val="en-US"/>
         </w:rPr>
-        <w:t>Đạt</w:t>
-      </w:r>
-      <w:proofErr w:type="spellEnd"/>
-    </w:p>
-    <w:p>
-      <w:pPr>
-        <w:pStyle w:val="BodyText"/>
+      </w:pPr>
+      <w:r>
         <w:rPr>
           <w:color w:val="FFFFFF" w:themeColor="background1"/>
           <w:szCs w:val="28"/>
           <w:lang w:val="en-US"/>
         </w:rPr>
-      </w:pPr>
-      <w:r>
-        <w:rPr>
-          <w:color w:val="FFFFFF" w:themeColor="background1"/>
-          <w:szCs w:val="28"/>
-          <w:lang w:val="en-US"/>
-        </w:rPr>
-        <w:t xml:space="preserve">22127064 – </w:t>
-      </w:r>
-      <w:proofErr w:type="spellStart"/>
-      <w:r>
-        <w:rPr>
-          <w:color w:val="FFFFFF" w:themeColor="background1"/>
-          <w:szCs w:val="28"/>
-          <w:lang w:val="en-US"/>
-        </w:rPr>
-        <w:t>Phạm</w:t>
-      </w:r>
-      <w:proofErr w:type="spellEnd"/>
-      <w:r>
-        <w:rPr>
-          <w:color w:val="FFFFFF" w:themeColor="background1"/>
-          <w:szCs w:val="28"/>
-          <w:lang w:val="en-US"/>
-        </w:rPr>
-        <w:t xml:space="preserve"> </w:t>
-      </w:r>
-      <w:proofErr w:type="spellStart"/>
-      <w:r>
-        <w:rPr>
-          <w:color w:val="FFFFFF" w:themeColor="background1"/>
-          <w:szCs w:val="28"/>
-          <w:lang w:val="en-US"/>
-        </w:rPr>
-        <w:t>Thành</w:t>
-      </w:r>
-      <w:proofErr w:type="spellEnd"/>
-      <w:r>
-        <w:rPr>
-          <w:color w:val="FFFFFF" w:themeColor="background1"/>
-          <w:szCs w:val="28"/>
-          <w:lang w:val="en-US"/>
-        </w:rPr>
-        <w:t xml:space="preserve"> </w:t>
-      </w:r>
-      <w:proofErr w:type="spellStart"/>
-      <w:r>
-        <w:rPr>
-          <w:color w:val="FFFFFF" w:themeColor="background1"/>
-          <w:szCs w:val="28"/>
-          <w:lang w:val="en-US"/>
-        </w:rPr>
-        <w:t>Đạt</w:t>
-      </w:r>
-      <w:proofErr w:type="spellEnd"/>
-    </w:p>
-    <w:p>
-      <w:pPr>
-        <w:pStyle w:val="BodyText"/>
-        <w:rPr>
-          <w:color w:val="FFFFFF" w:themeColor="background1"/>
-          <w:szCs w:val="28"/>
-          <w:lang w:val="en-US"/>
-        </w:rPr>
-      </w:pPr>
-      <w:r>
-        <w:rPr>
-          <w:color w:val="FFFFFF" w:themeColor="background1"/>
-          <w:szCs w:val="28"/>
-          <w:lang w:val="en-US"/>
-        </w:rPr>
-        <w:t xml:space="preserve">22127123 – </w:t>
-      </w:r>
-      <w:proofErr w:type="spellStart"/>
-      <w:r>
-        <w:rPr>
-          <w:color w:val="FFFFFF" w:themeColor="background1"/>
-          <w:szCs w:val="28"/>
-          <w:lang w:val="en-US"/>
-        </w:rPr>
-        <w:t>Lê</w:t>
-      </w:r>
-      <w:proofErr w:type="spellEnd"/>
-      <w:r>
-        <w:rPr>
-          <w:color w:val="FFFFFF" w:themeColor="background1"/>
-          <w:szCs w:val="28"/>
-          <w:lang w:val="en-US"/>
-        </w:rPr>
-        <w:t xml:space="preserve"> </w:t>
-      </w:r>
-      <w:proofErr w:type="spellStart"/>
-      <w:r>
-        <w:rPr>
-          <w:color w:val="FFFFFF" w:themeColor="background1"/>
-          <w:szCs w:val="28"/>
-          <w:lang w:val="en-US"/>
-        </w:rPr>
-        <w:t>Hồ</w:t>
-      </w:r>
-      <w:proofErr w:type="spellEnd"/>
-      <w:r>
-        <w:rPr>
-          <w:color w:val="FFFFFF" w:themeColor="background1"/>
-          <w:szCs w:val="28"/>
-          <w:lang w:val="en-US"/>
-        </w:rPr>
-        <w:t xml:space="preserve"> Phi </w:t>
-      </w:r>
-      <w:proofErr w:type="spellStart"/>
-      <w:r>
-        <w:rPr>
-          <w:color w:val="FFFFFF" w:themeColor="background1"/>
-          <w:szCs w:val="28"/>
-          <w:lang w:val="en-US"/>
-        </w:rPr>
-        <w:t>Hoàng</w:t>
-      </w:r>
-      <w:proofErr w:type="spellEnd"/>
-    </w:p>
-    <w:p>
-      <w:pPr>
-        <w:pStyle w:val="BodyText"/>
-        <w:rPr>
-          <w:color w:val="FFFFFF" w:themeColor="background1"/>
-          <w:szCs w:val="28"/>
-          <w:lang w:val="en-US"/>
-        </w:rPr>
-      </w:pPr>
-      <w:r>
-        <w:rPr>
-          <w:color w:val="FFFFFF" w:themeColor="background1"/>
-          <w:szCs w:val="28"/>
-          <w:lang w:val="en-US"/>
-        </w:rPr>
-        <w:t xml:space="preserve">22127131 – </w:t>
-      </w:r>
-      <w:proofErr w:type="spellStart"/>
-      <w:r>
-        <w:rPr>
-          <w:color w:val="FFFFFF" w:themeColor="background1"/>
-          <w:szCs w:val="28"/>
-          <w:lang w:val="en-US"/>
-        </w:rPr>
-        <w:t>Trần</w:t>
-      </w:r>
-      <w:proofErr w:type="spellEnd"/>
-      <w:r>
-        <w:rPr>
-          <w:color w:val="FFFFFF" w:themeColor="background1"/>
-          <w:szCs w:val="28"/>
-          <w:lang w:val="en-US"/>
-        </w:rPr>
-        <w:t xml:space="preserve"> </w:t>
-      </w:r>
-      <w:proofErr w:type="spellStart"/>
-      <w:r>
-        <w:rPr>
-          <w:color w:val="FFFFFF" w:themeColor="background1"/>
-          <w:szCs w:val="28"/>
-          <w:lang w:val="en-US"/>
-        </w:rPr>
-        <w:t>Nguyễn</w:t>
-      </w:r>
-      <w:proofErr w:type="spellEnd"/>
-      <w:r>
-        <w:rPr>
-          <w:color w:val="FFFFFF" w:themeColor="background1"/>
-          <w:szCs w:val="28"/>
-          <w:lang w:val="en-US"/>
-        </w:rPr>
-        <w:t xml:space="preserve"> Minh </w:t>
-      </w:r>
-      <w:proofErr w:type="spellStart"/>
-      <w:r>
-        <w:rPr>
-          <w:color w:val="FFFFFF" w:themeColor="background1"/>
-          <w:szCs w:val="28"/>
-          <w:lang w:val="en-US"/>
-        </w:rPr>
-        <w:t>Hoàng</w:t>
-      </w:r>
-      <w:proofErr w:type="spellEnd"/>
+        <w:t>22127131 – Trần Nguyễn Minh Hoàng</w:t>
+      </w:r>
     </w:p>
     <w:p>
       <w:pPr>
@@ -3804,15 +3620,7 @@
         <w:rPr>
           <w:lang w:val="en-US"/>
         </w:rPr>
-        <w:t>This project was initialized as part of the cours</w:t>
-      </w:r>
-      <w:bookmarkStart w:id="1" w:name="_GoBack"/>
-      <w:bookmarkEnd w:id="1"/>
-      <w:r>
-        <w:rPr>
-          <w:lang w:val="en-US"/>
-        </w:rPr>
-        <w:t>e CSC14003 – Introduction to Artificial Intelligence. Its purpose is to help the students learn the basics of creating and implementing artificially intelligent agents through the simple chil</w:t>
+        <w:t>This project was initialized as part of the course CSC14003 – Introduction to Artificial Intelligence. Its purpose is to help the students learn the basics of creating and implementing artificially intelligent agents through the simple chil</w:t>
       </w:r>
       <w:r>
         <w:rPr>
@@ -3877,26 +3685,64 @@
       <w:pPr>
         <w:pStyle w:val="Heading1"/>
       </w:pPr>
-      <w:bookmarkStart w:id="2" w:name="_Toc163332513"/>
+      <w:bookmarkStart w:id="1" w:name="_Toc163332513"/>
       <w:r>
         <w:lastRenderedPageBreak/>
         <w:t>WORKING ENVIRONMENT</w:t>
       </w:r>
+      <w:bookmarkEnd w:id="1"/>
+    </w:p>
+    <w:p>
+      <w:pPr>
+        <w:pStyle w:val="Heading2"/>
+        <w:rPr>
+          <w:lang w:val="en-US"/>
+        </w:rPr>
+      </w:pPr>
+      <w:bookmarkStart w:id="2" w:name="_Toc163332514"/>
+      <w:r>
+        <w:rPr>
+          <w:lang w:val="en-US"/>
+        </w:rPr>
+        <w:t>Programing language</w:t>
+      </w:r>
       <w:bookmarkEnd w:id="2"/>
     </w:p>
     <w:p>
       <w:pPr>
+        <w:ind w:firstLine="720"/>
+        <w:rPr>
+          <w:lang w:val="en-US"/>
+        </w:rPr>
+      </w:pPr>
+      <w:r>
+        <w:rPr>
+          <w:lang w:val="en-US"/>
+        </w:rPr>
+        <w:t>100% Python</w:t>
+      </w:r>
+    </w:p>
+    <w:p>
+      <w:pPr>
+        <w:ind w:firstLine="720"/>
+        <w:rPr>
+          <w:lang w:val="en-US"/>
+        </w:rPr>
+      </w:pPr>
+    </w:p>
+    <w:p>
+      <w:pPr>
         <w:pStyle w:val="Heading2"/>
         <w:rPr>
           <w:lang w:val="en-US"/>
         </w:rPr>
       </w:pPr>
-      <w:bookmarkStart w:id="3" w:name="_Toc163332514"/>
-      <w:r>
-        <w:rPr>
-          <w:lang w:val="en-US"/>
-        </w:rPr>
-        <w:t>Programing language</w:t>
+      <w:bookmarkStart w:id="3" w:name="_Toc163332515"/>
+      <w:r>
+        <w:rPr>
+          <w:lang w:val="en-US"/>
+        </w:rPr>
+        <w:t>Code editor</w:t>
       </w:r>
       <w:bookmarkEnd w:id="3"/>
     </w:p>
@@ -3911,7 +3757,7 @@
         <w:rPr>
           <w:lang w:val="en-US"/>
         </w:rPr>
-        <w:t>100% Python</w:t>
+        <w:t>Visual Studio Code</w:t>
       </w:r>
     </w:p>
     <w:p>
@@ -3929,12 +3775,12 @@
           <w:lang w:val="en-US"/>
         </w:rPr>
       </w:pPr>
-      <w:bookmarkStart w:id="4" w:name="_Toc163332515"/>
-      <w:r>
-        <w:rPr>
-          <w:lang w:val="en-US"/>
-        </w:rPr>
-        <w:t>Code editor</w:t>
+      <w:bookmarkStart w:id="4" w:name="_Toc163332516"/>
+      <w:r>
+        <w:rPr>
+          <w:lang w:val="en-US"/>
+        </w:rPr>
+        <w:t>Code management</w:t>
       </w:r>
       <w:bookmarkEnd w:id="4"/>
     </w:p>
@@ -3949,44 +3795,6 @@
         <w:rPr>
           <w:lang w:val="en-US"/>
         </w:rPr>
-        <w:t>Visual Studio Code</w:t>
-      </w:r>
-    </w:p>
-    <w:p>
-      <w:pPr>
-        <w:ind w:firstLine="720"/>
-        <w:rPr>
-          <w:lang w:val="en-US"/>
-        </w:rPr>
-      </w:pPr>
-    </w:p>
-    <w:p>
-      <w:pPr>
-        <w:pStyle w:val="Heading2"/>
-        <w:rPr>
-          <w:lang w:val="en-US"/>
-        </w:rPr>
-      </w:pPr>
-      <w:bookmarkStart w:id="5" w:name="_Toc163332516"/>
-      <w:r>
-        <w:rPr>
-          <w:lang w:val="en-US"/>
-        </w:rPr>
-        <w:t>Code management</w:t>
-      </w:r>
-      <w:bookmarkEnd w:id="5"/>
-    </w:p>
-    <w:p>
-      <w:pPr>
-        <w:ind w:firstLine="720"/>
-        <w:rPr>
-          <w:lang w:val="en-US"/>
-        </w:rPr>
-      </w:pPr>
-      <w:r>
-        <w:rPr>
-          <w:lang w:val="en-US"/>
-        </w:rPr>
         <w:t>GitHub</w:t>
       </w:r>
     </w:p>
@@ -4007,7 +3815,7 @@
       <w:pPr>
         <w:pStyle w:val="Heading1"/>
       </w:pPr>
-      <w:bookmarkStart w:id="6" w:name="_Toc163332517"/>
+      <w:bookmarkStart w:id="5" w:name="_Toc163332517"/>
       <w:r>
         <w:lastRenderedPageBreak/>
         <w:t xml:space="preserve">GENERAL </w:t>
@@ -4021,7 +3829,7 @@
       <w:r>
         <w:t>NALYSIS</w:t>
       </w:r>
-      <w:bookmarkEnd w:id="6"/>
+      <w:bookmarkEnd w:id="5"/>
     </w:p>
     <w:p>
       <w:pPr>
@@ -4034,30 +3842,30 @@
           <w:lang w:val="en-US"/>
         </w:rPr>
       </w:pPr>
-      <w:bookmarkStart w:id="7" w:name="_Toc163332518"/>
+      <w:bookmarkStart w:id="6" w:name="_Toc163332518"/>
       <w:r>
         <w:rPr>
           <w:lang w:val="en-US"/>
         </w:rPr>
         <w:t>Seeker Agent</w:t>
       </w:r>
+      <w:bookmarkEnd w:id="6"/>
+    </w:p>
+    <w:p>
+      <w:pPr>
+        <w:pStyle w:val="Heading3"/>
+        <w:rPr>
+          <w:lang w:val="en-US"/>
+        </w:rPr>
+      </w:pPr>
+      <w:bookmarkStart w:id="7" w:name="_Toc163332519"/>
+      <w:r>
+        <w:rPr>
+          <w:lang w:val="en-US"/>
+        </w:rPr>
+        <w:t>Code representation</w:t>
+      </w:r>
       <w:bookmarkEnd w:id="7"/>
-    </w:p>
-    <w:p>
-      <w:pPr>
-        <w:pStyle w:val="Heading3"/>
-        <w:rPr>
-          <w:lang w:val="en-US"/>
-        </w:rPr>
-      </w:pPr>
-      <w:bookmarkStart w:id="8" w:name="_Toc163332519"/>
-      <w:r>
-        <w:rPr>
-          <w:lang w:val="en-US"/>
-        </w:rPr>
-        <w:t>Code representation</w:t>
-      </w:r>
-      <w:bookmarkEnd w:id="8"/>
     </w:p>
     <w:p>
       <w:pPr>
@@ -4144,8 +3952,8 @@
             <v:path o:extrusionok="f" gradientshapeok="t" o:connecttype="rect"/>
             <o:lock v:ext="edit" aspectratio="t"/>
           </v:shapetype>
-          <v:shape id="_x0000_i1025" type="#_x0000_t75" style="width:513pt;height:199.8pt">
-            <v:imagedata r:id="rId7" o:title="code" croptop="5027f" cropbottom="5585f" cropleft="2224f" cropright="2939f"/>
+          <v:shape id="_x0000_i1025" type="#_x0000_t75" style="width:513pt;height:200pt">
+            <v:imagedata r:id="rId8" o:title="code" croptop="5027f" cropbottom="5585f" cropleft="2224f" cropright="2939f"/>
           </v:shape>
         </w:pict>
       </w:r>
@@ -4167,7 +3975,6 @@
         </w:rPr>
         <w:t xml:space="preserve">In case you haven’t realized, this Seeker class also serves a dual purpose as a representation of the puzzle state, hence the </w:t>
       </w:r>
-      <w:proofErr w:type="spellStart"/>
       <w:r>
         <w:rPr>
           <w:i/>
@@ -4175,14 +3982,12 @@
         </w:rPr>
         <w:t>path_cost</w:t>
       </w:r>
-      <w:proofErr w:type="spellEnd"/>
       <w:r>
         <w:rPr>
           <w:lang w:val="en-US"/>
         </w:rPr>
         <w:t xml:space="preserve">, </w:t>
       </w:r>
-      <w:proofErr w:type="spellStart"/>
       <w:r>
         <w:rPr>
           <w:i/>
@@ -4190,7 +3995,6 @@
         </w:rPr>
         <w:t>heuristic_cost</w:t>
       </w:r>
-      <w:proofErr w:type="spellEnd"/>
       <w:r>
         <w:rPr>
           <w:lang w:val="en-US"/>
@@ -4204,42 +4008,18 @@
         </w:rPr>
         <w:t xml:space="preserve">parent </w:t>
       </w:r>
-      <w:proofErr w:type="spellStart"/>
-      <w:r>
-        <w:rPr>
-          <w:lang w:val="en-US"/>
-        </w:rPr>
-        <w:t>paremeters</w:t>
-      </w:r>
-      <w:proofErr w:type="spellEnd"/>
-      <w:r>
-        <w:rPr>
-          <w:lang w:val="en-US"/>
-        </w:rPr>
-        <w:t xml:space="preserve"> used in initialization, as well as the </w:t>
+      <w:r>
+        <w:rPr>
+          <w:lang w:val="en-US"/>
+        </w:rPr>
+        <w:t xml:space="preserve">paremeters used in initialization, as well as the </w:t>
       </w:r>
       <w:r>
         <w:rPr>
           <w:i/>
           <w:lang w:val="en-US"/>
         </w:rPr>
-        <w:t>__</w:t>
-      </w:r>
-      <w:proofErr w:type="spellStart"/>
-      <w:r>
-        <w:rPr>
-          <w:i/>
-          <w:lang w:val="en-US"/>
-        </w:rPr>
-        <w:t>lt</w:t>
-      </w:r>
-      <w:proofErr w:type="spellEnd"/>
-      <w:r>
-        <w:rPr>
-          <w:i/>
-          <w:lang w:val="en-US"/>
-        </w:rPr>
-        <w:t>__</w:t>
+        <w:t>__lt__</w:t>
       </w:r>
       <w:r>
         <w:rPr>
@@ -4268,14 +4048,14 @@
           <w:lang w:val="en-US"/>
         </w:rPr>
       </w:pPr>
-      <w:bookmarkStart w:id="9" w:name="_Toc163332520"/>
+      <w:bookmarkStart w:id="8" w:name="_Toc163332520"/>
       <w:r>
         <w:rPr>
           <w:lang w:val="en-US"/>
         </w:rPr>
         <w:t>Seeker’s vision</w:t>
       </w:r>
-      <w:bookmarkEnd w:id="9"/>
+      <w:bookmarkEnd w:id="8"/>
     </w:p>
     <w:p>
       <w:pPr>
@@ -4340,8 +4120,8 @@
         </w:rPr>
         <w:lastRenderedPageBreak/>
         <w:pict>
-          <v:shape id="_x0000_i1026" type="#_x0000_t75" style="width:215.4pt;height:215.4pt">
-            <v:imagedata r:id="rId8" o:title="vision"/>
+          <v:shape id="_x0000_i1026" type="#_x0000_t75" style="width:215.5pt;height:215.5pt">
+            <v:imagedata r:id="rId9" o:title="vision"/>
           </v:shape>
         </w:pict>
       </w:r>
@@ -4377,8 +4157,8 @@
           <w:lang w:val="en-US"/>
         </w:rPr>
         <w:pict>
-          <v:shape id="_x0000_i1027" type="#_x0000_t75" style="width:495.6pt;height:317.4pt">
-            <v:imagedata r:id="rId9" o:title="blocked vision"/>
+          <v:shape id="_x0000_i1027" type="#_x0000_t75" style="width:495.5pt;height:317.5pt">
+            <v:imagedata r:id="rId10" o:title="blocked vision"/>
           </v:shape>
         </w:pict>
       </w:r>
@@ -4475,7 +4255,7 @@
           <w:lang w:val="en-US"/>
         </w:rPr>
       </w:pPr>
-      <w:bookmarkStart w:id="10" w:name="_Toc163332521"/>
+      <w:bookmarkStart w:id="9" w:name="_Toc163332521"/>
       <w:r>
         <w:rPr>
           <w:lang w:val="en-US"/>
@@ -4488,7 +4268,7 @@
         </w:rPr>
         <w:t>s</w:t>
       </w:r>
-      <w:bookmarkEnd w:id="10"/>
+      <w:bookmarkEnd w:id="9"/>
     </w:p>
     <w:p>
       <w:pPr>
@@ -4681,6 +4461,26 @@
       <w:pPr>
         <w:pStyle w:val="ListParagraph"/>
         <w:numPr>
+          <w:ilvl w:val="1"/>
+          <w:numId w:val="13"/>
+        </w:numPr>
+        <w:rPr>
+          <w:lang w:val="en-US"/>
+        </w:rPr>
+      </w:pPr>
+      <w:r>
+        <w:rPr>
+          <w:lang w:val="en-US"/>
+        </w:rPr>
+        <w:t>While the seeker is approaching a specific signal, if a hider appears, it will change it targets to minimize steps taken to capture the hider.</w:t>
+      </w:r>
+      <w:bookmarkStart w:id="10" w:name="_GoBack"/>
+      <w:bookmarkEnd w:id="10"/>
+    </w:p>
+    <w:p>
+      <w:pPr>
+        <w:pStyle w:val="ListParagraph"/>
+        <w:numPr>
           <w:ilvl w:val="0"/>
           <w:numId w:val="13"/>
         </w:numPr>
@@ -4781,21 +4581,7 @@
         <w:rPr>
           <w:lang w:val="en-US"/>
         </w:rPr>
-        <w:t xml:space="preserve">The first line contains two integers N </w:t>
-      </w:r>
-      <w:proofErr w:type="gramStart"/>
-      <w:r>
-        <w:rPr>
-          <w:lang w:val="en-US"/>
-        </w:rPr>
-        <w:t>x</w:t>
-      </w:r>
-      <w:proofErr w:type="gramEnd"/>
-      <w:r>
-        <w:rPr>
-          <w:lang w:val="en-US"/>
-        </w:rPr>
-        <w:t xml:space="preserve"> M, which is the size of</w:t>
+        <w:t>The first line contains two integers N x M, which is the size of</w:t>
       </w:r>
       <w:r>
         <w:rPr>
@@ -4825,35 +4611,7 @@
         <w:rPr>
           <w:lang w:val="en-US"/>
         </w:rPr>
-        <w:t xml:space="preserve">N next lines represent the N </w:t>
-      </w:r>
-      <w:proofErr w:type="gramStart"/>
-      <w:r>
-        <w:rPr>
-          <w:lang w:val="en-US"/>
-        </w:rPr>
-        <w:t>x</w:t>
-      </w:r>
-      <w:proofErr w:type="gramEnd"/>
-      <w:r>
-        <w:rPr>
-          <w:lang w:val="en-US"/>
-        </w:rPr>
-        <w:t xml:space="preserve"> M map matrix. Each line contains M integers. The number at row </w:t>
-      </w:r>
-      <w:proofErr w:type="spellStart"/>
-      <w:r>
-        <w:rPr>
-          <w:lang w:val="en-US"/>
-        </w:rPr>
-        <w:t>i</w:t>
-      </w:r>
-      <w:proofErr w:type="spellEnd"/>
-      <w:r>
-        <w:rPr>
-          <w:lang w:val="en-US"/>
-        </w:rPr>
-        <w:t>, column j determines whether wall, hiders or seeker is set. If there is wall at this position, we will have value 1. If there is hider, we will have value 2. If there is seeker, we will have 3. Otherwise (empty path), we will have 0.</w:t>
+        <w:t>N next lines represent the N x M map matrix. Each line contains M integers. The number at row i, column j determines whether wall, hiders or seeker is set. If there is wall at this position, we will have value 1. If there is hider, we will have value 2. If there is seeker, we will have 3. Otherwise (empty path), we will have 0.</w:t>
       </w:r>
     </w:p>
     <w:p>
@@ -4915,37 +4673,12 @@
         </w:rPr>
         <w:t xml:space="preserve">Among them is </w:t>
       </w:r>
-      <w:proofErr w:type="spellStart"/>
       <w:r>
         <w:rPr>
           <w:i/>
           <w:lang w:val="en-US"/>
         </w:rPr>
-        <w:t>get_hider_</w:t>
-      </w:r>
-      <w:proofErr w:type="gramStart"/>
-      <w:r>
-        <w:rPr>
-          <w:i/>
-          <w:lang w:val="en-US"/>
-        </w:rPr>
-        <w:t>pos</w:t>
-      </w:r>
-      <w:proofErr w:type="spellEnd"/>
-      <w:r>
-        <w:rPr>
-          <w:i/>
-          <w:lang w:val="en-US"/>
-        </w:rPr>
-        <w:t>(</w:t>
-      </w:r>
-      <w:proofErr w:type="gramEnd"/>
-      <w:r>
-        <w:rPr>
-          <w:i/>
-          <w:lang w:val="en-US"/>
-        </w:rPr>
-        <w:t xml:space="preserve">) </w:t>
+        <w:t xml:space="preserve">get_hider_pos() </w:t>
       </w:r>
       <w:r>
         <w:rPr>
@@ -5031,7 +4764,6 @@
         </w:rPr>
         <w:t xml:space="preserve">This process is greatly assisted by the </w:t>
       </w:r>
-      <w:proofErr w:type="spellStart"/>
       <w:r>
         <w:rPr>
           <w:b/>
@@ -5039,7 +4771,6 @@
         </w:rPr>
         <w:t>pygame</w:t>
       </w:r>
-      <w:proofErr w:type="spellEnd"/>
       <w:r>
         <w:rPr>
           <w:b/>
@@ -5126,23 +4857,15 @@
         <w:rPr>
           <w:lang w:val="en-US"/>
         </w:rPr>
+        <w:lastRenderedPageBreak/>
         <w:t xml:space="preserve">The buttons are objects of the Button class, which is designed specifically around the </w:t>
       </w:r>
-      <w:proofErr w:type="spellStart"/>
       <w:r>
         <w:rPr>
           <w:b/>
           <w:lang w:val="en-US"/>
         </w:rPr>
-        <w:t>pygame</w:t>
-      </w:r>
-      <w:proofErr w:type="spellEnd"/>
-      <w:r>
-        <w:rPr>
-          <w:b/>
-          <w:lang w:val="en-US"/>
-        </w:rPr>
-        <w:t xml:space="preserve"> </w:t>
+        <w:t xml:space="preserve">pygame </w:t>
       </w:r>
       <w:r>
         <w:rPr>
@@ -5166,7 +4889,6 @@
         <w:rPr>
           <w:lang w:val="en-US"/>
         </w:rPr>
-        <w:lastRenderedPageBreak/>
         <w:t xml:space="preserve">Each button can </w:t>
       </w:r>
       <w:r>
@@ -5491,37 +5213,12 @@
         </w:rPr>
         <w:t xml:space="preserve">he </w:t>
       </w:r>
-      <w:proofErr w:type="spellStart"/>
       <w:r>
         <w:rPr>
           <w:i/>
           <w:lang w:val="en-US"/>
         </w:rPr>
-        <w:t>get_hider_</w:t>
-      </w:r>
-      <w:proofErr w:type="gramStart"/>
-      <w:r>
-        <w:rPr>
-          <w:i/>
-          <w:lang w:val="en-US"/>
-        </w:rPr>
-        <w:t>pos</w:t>
-      </w:r>
-      <w:proofErr w:type="spellEnd"/>
-      <w:r>
-        <w:rPr>
-          <w:i/>
-          <w:lang w:val="en-US"/>
-        </w:rPr>
-        <w:t>(</w:t>
-      </w:r>
-      <w:proofErr w:type="gramEnd"/>
-      <w:r>
-        <w:rPr>
-          <w:i/>
-          <w:lang w:val="en-US"/>
-        </w:rPr>
-        <w:t>)</w:t>
+        <w:t>get_hider_pos()</w:t>
       </w:r>
       <w:r>
         <w:rPr>
@@ -5741,7 +5438,6 @@
       </w:pPr>
       <w:bookmarkStart w:id="19" w:name="_Toc163332530"/>
       <w:r>
-        <w:lastRenderedPageBreak/>
         <w:t>EVALUATION &amp; COMMENTS</w:t>
       </w:r>
       <w:bookmarkEnd w:id="19"/>
@@ -5826,7 +5522,7 @@
                     <pic:cNvPicPr/>
                   </pic:nvPicPr>
                   <pic:blipFill rotWithShape="1">
-                    <a:blip r:embed="rId10">
+                    <a:blip r:embed="rId11">
                       <a:extLst>
                         <a:ext uri="{28A0092B-C50C-407E-A947-70E740481C1C}">
                           <a14:useLocalDpi xmlns:a14="http://schemas.microsoft.com/office/drawing/2010/main" val="0"/>
@@ -6167,6 +5863,7 @@
           <w:noProof/>
           <w:lang w:val="en-US"/>
         </w:rPr>
+        <w:lastRenderedPageBreak/>
         <w:drawing>
           <wp:inline distT="0" distB="0" distL="0" distR="0" wp14:anchorId="3E9E50AF" wp14:editId="5A8A3000">
             <wp:extent cx="5939790" cy="3497580"/>
@@ -6183,7 +5880,7 @@
                     <pic:cNvPicPr/>
                   </pic:nvPicPr>
                   <pic:blipFill rotWithShape="1">
-                    <a:blip r:embed="rId11">
+                    <a:blip r:embed="rId12">
                       <a:extLst>
                         <a:ext uri="{28A0092B-C50C-407E-A947-70E740481C1C}">
                           <a14:useLocalDpi xmlns:a14="http://schemas.microsoft.com/office/drawing/2010/main" val="0"/>
@@ -6312,7 +6009,6 @@
               <w:jc w:val="center"/>
             </w:pPr>
             <w:r>
-              <w:lastRenderedPageBreak/>
               <w:t>1</w:t>
             </w:r>
           </w:p>
@@ -6462,14 +6158,12 @@
             <w:r>
               <w:t>Av</w:t>
             </w:r>
-            <w:proofErr w:type="spellStart"/>
             <w:r>
               <w:rPr>
                 <w:lang w:val="en-US"/>
               </w:rPr>
               <w:t>erage</w:t>
             </w:r>
-            <w:proofErr w:type="spellEnd"/>
           </w:p>
         </w:tc>
         <w:tc>
@@ -6555,7 +6249,7 @@
                     <pic:cNvPicPr/>
                   </pic:nvPicPr>
                   <pic:blipFill rotWithShape="1">
-                    <a:blip r:embed="rId12">
+                    <a:blip r:embed="rId13">
                       <a:extLst>
                         <a:ext uri="{28A0092B-C50C-407E-A947-70E740481C1C}">
                           <a14:useLocalDpi xmlns:a14="http://schemas.microsoft.com/office/drawing/2010/main" val="0"/>
@@ -6621,6 +6315,7 @@
               <w:rPr>
                 <w:lang w:val="en-US"/>
               </w:rPr>
+              <w:lastRenderedPageBreak/>
               <w:t>Run</w:t>
             </w:r>
           </w:p>
@@ -6833,14 +6528,12 @@
             <w:r>
               <w:t>Av</w:t>
             </w:r>
-            <w:proofErr w:type="spellStart"/>
             <w:r>
               <w:rPr>
                 <w:lang w:val="en-US"/>
               </w:rPr>
               <w:t>erage</w:t>
             </w:r>
-            <w:proofErr w:type="spellEnd"/>
           </w:p>
         </w:tc>
         <w:tc>
@@ -6910,7 +6603,6 @@
           <w:noProof/>
           <w:lang w:val="en-US"/>
         </w:rPr>
-        <w:lastRenderedPageBreak/>
         <w:drawing>
           <wp:inline distT="0" distB="0" distL="0" distR="0" wp14:anchorId="58FD5EBD" wp14:editId="0B284B3C">
             <wp:extent cx="5707380" cy="6012180"/>
@@ -6927,7 +6619,7 @@
                     <pic:cNvPicPr/>
                   </pic:nvPicPr>
                   <pic:blipFill rotWithShape="1">
-                    <a:blip r:embed="rId13">
+                    <a:blip r:embed="rId14">
                       <a:extLst>
                         <a:ext uri="{28A0092B-C50C-407E-A947-70E740481C1C}">
                           <a14:useLocalDpi xmlns:a14="http://schemas.microsoft.com/office/drawing/2010/main" val="0"/>
@@ -7216,14 +6908,12 @@
             <w:r>
               <w:t>Av</w:t>
             </w:r>
-            <w:proofErr w:type="spellStart"/>
             <w:r>
               <w:rPr>
                 <w:lang w:val="en-US"/>
               </w:rPr>
               <w:t>erage</w:t>
             </w:r>
-            <w:proofErr w:type="spellEnd"/>
           </w:p>
         </w:tc>
         <w:tc>
@@ -7310,7 +7000,7 @@
                     <pic:cNvPicPr/>
                   </pic:nvPicPr>
                   <pic:blipFill rotWithShape="1">
-                    <a:blip r:embed="rId14">
+                    <a:blip r:embed="rId15">
                       <a:extLst>
                         <a:ext uri="{28A0092B-C50C-407E-A947-70E740481C1C}">
                           <a14:useLocalDpi xmlns:a14="http://schemas.microsoft.com/office/drawing/2010/main" val="0"/>
@@ -7593,14 +7283,12 @@
             <w:r>
               <w:t>Av</w:t>
             </w:r>
-            <w:proofErr w:type="spellStart"/>
             <w:r>
               <w:rPr>
                 <w:lang w:val="en-US"/>
               </w:rPr>
               <w:t>erage</w:t>
             </w:r>
-            <w:proofErr w:type="spellEnd"/>
           </w:p>
         </w:tc>
         <w:tc>
@@ -7707,7 +7395,7 @@
                     <pic:cNvPicPr/>
                   </pic:nvPicPr>
                   <pic:blipFill rotWithShape="1">
-                    <a:blip r:embed="rId15">
+                    <a:blip r:embed="rId16">
                       <a:extLst>
                         <a:ext uri="{28A0092B-C50C-407E-A947-70E740481C1C}">
                           <a14:useLocalDpi xmlns:a14="http://schemas.microsoft.com/office/drawing/2010/main" val="0"/>
@@ -7990,14 +7678,12 @@
             <w:r>
               <w:t>Av</w:t>
             </w:r>
-            <w:proofErr w:type="spellStart"/>
             <w:r>
               <w:rPr>
                 <w:lang w:val="en-US"/>
               </w:rPr>
               <w:t>erage</w:t>
             </w:r>
-            <w:proofErr w:type="spellEnd"/>
           </w:p>
         </w:tc>
         <w:tc>
@@ -8083,7 +7769,7 @@
                     <pic:cNvPicPr/>
                   </pic:nvPicPr>
                   <pic:blipFill rotWithShape="1">
-                    <a:blip r:embed="rId16">
+                    <a:blip r:embed="rId17">
                       <a:extLst>
                         <a:ext uri="{28A0092B-C50C-407E-A947-70E740481C1C}">
                           <a14:useLocalDpi xmlns:a14="http://schemas.microsoft.com/office/drawing/2010/main" val="0"/>
@@ -8366,14 +8052,12 @@
             <w:r>
               <w:t>Av</w:t>
             </w:r>
-            <w:proofErr w:type="spellStart"/>
             <w:r>
               <w:rPr>
                 <w:lang w:val="en-US"/>
               </w:rPr>
               <w:t>erage</w:t>
             </w:r>
-            <w:proofErr w:type="spellEnd"/>
           </w:p>
         </w:tc>
         <w:tc>
@@ -8460,7 +8144,7 @@
                     <pic:cNvPicPr/>
                   </pic:nvPicPr>
                   <pic:blipFill rotWithShape="1">
-                    <a:blip r:embed="rId17">
+                    <a:blip r:embed="rId18">
                       <a:extLst>
                         <a:ext uri="{28A0092B-C50C-407E-A947-70E740481C1C}">
                           <a14:useLocalDpi xmlns:a14="http://schemas.microsoft.com/office/drawing/2010/main" val="0"/>
@@ -8743,14 +8427,12 @@
             <w:r>
               <w:t>Av</w:t>
             </w:r>
-            <w:proofErr w:type="spellStart"/>
             <w:r>
               <w:rPr>
                 <w:lang w:val="en-US"/>
               </w:rPr>
               <w:t>erage</w:t>
             </w:r>
-            <w:proofErr w:type="spellEnd"/>
           </w:p>
         </w:tc>
         <w:tc>
@@ -8837,7 +8519,7 @@
                     <pic:cNvPicPr/>
                   </pic:nvPicPr>
                   <pic:blipFill rotWithShape="1">
-                    <a:blip r:embed="rId18">
+                    <a:blip r:embed="rId19">
                       <a:extLst>
                         <a:ext uri="{28A0092B-C50C-407E-A947-70E740481C1C}">
                           <a14:useLocalDpi xmlns:a14="http://schemas.microsoft.com/office/drawing/2010/main" val="0"/>
@@ -9120,14 +8802,12 @@
             <w:r>
               <w:t>Av</w:t>
             </w:r>
-            <w:proofErr w:type="spellStart"/>
             <w:r>
               <w:rPr>
                 <w:lang w:val="en-US"/>
               </w:rPr>
               <w:t>erage</w:t>
             </w:r>
-            <w:proofErr w:type="spellEnd"/>
           </w:p>
         </w:tc>
         <w:tc>
@@ -9214,7 +8894,7 @@
                     <pic:cNvPicPr/>
                   </pic:nvPicPr>
                   <pic:blipFill rotWithShape="1">
-                    <a:blip r:embed="rId19">
+                    <a:blip r:embed="rId20">
                       <a:extLst>
                         <a:ext uri="{28A0092B-C50C-407E-A947-70E740481C1C}">
                           <a14:useLocalDpi xmlns:a14="http://schemas.microsoft.com/office/drawing/2010/main" val="0"/>
@@ -9497,14 +9177,12 @@
             <w:r>
               <w:t>Av</w:t>
             </w:r>
-            <w:proofErr w:type="spellStart"/>
             <w:r>
               <w:rPr>
                 <w:lang w:val="en-US"/>
               </w:rPr>
               <w:t>erage</w:t>
             </w:r>
-            <w:proofErr w:type="spellEnd"/>
           </w:p>
         </w:tc>
         <w:tc>
@@ -9847,14 +9525,12 @@
             <w:r>
               <w:t>Av</w:t>
             </w:r>
-            <w:proofErr w:type="spellStart"/>
             <w:r>
               <w:rPr>
                 <w:lang w:val="en-US"/>
               </w:rPr>
               <w:t>erage</w:t>
             </w:r>
-            <w:proofErr w:type="spellEnd"/>
           </w:p>
         </w:tc>
         <w:tc>
@@ -10164,14 +9840,12 @@
             <w:r>
               <w:t>Av</w:t>
             </w:r>
-            <w:proofErr w:type="spellStart"/>
             <w:r>
               <w:rPr>
                 <w:lang w:val="en-US"/>
               </w:rPr>
               <w:t>erage</w:t>
             </w:r>
-            <w:proofErr w:type="spellEnd"/>
           </w:p>
         </w:tc>
         <w:tc>
@@ -10481,14 +10155,12 @@
             <w:r>
               <w:t>Av</w:t>
             </w:r>
-            <w:proofErr w:type="spellStart"/>
             <w:r>
               <w:rPr>
                 <w:lang w:val="en-US"/>
               </w:rPr>
               <w:t>erage</w:t>
             </w:r>
-            <w:proofErr w:type="spellEnd"/>
           </w:p>
         </w:tc>
         <w:tc>
@@ -10798,14 +10470,12 @@
             <w:r>
               <w:t>Av</w:t>
             </w:r>
-            <w:proofErr w:type="spellStart"/>
             <w:r>
               <w:rPr>
                 <w:lang w:val="en-US"/>
               </w:rPr>
               <w:t>erage</w:t>
             </w:r>
-            <w:proofErr w:type="spellEnd"/>
           </w:p>
         </w:tc>
         <w:tc>
@@ -11115,14 +10785,12 @@
             <w:r>
               <w:t>Av</w:t>
             </w:r>
-            <w:proofErr w:type="spellStart"/>
             <w:r>
               <w:rPr>
                 <w:lang w:val="en-US"/>
               </w:rPr>
               <w:t>erage</w:t>
             </w:r>
-            <w:proofErr w:type="spellEnd"/>
           </w:p>
         </w:tc>
         <w:tc>
@@ -11305,7 +10973,7 @@
           <w:lang w:val="en-US"/>
         </w:rPr>
       </w:pPr>
-      <w:hyperlink r:id="rId20" w:history="1">
+      <w:hyperlink r:id="rId21" w:history="1">
         <w:r>
           <w:rPr>
             <w:rStyle w:val="Hyperlink"/>
@@ -11358,16 +11026,8 @@
         <w:rPr>
           <w:lang w:val="en-US"/>
         </w:rPr>
-        <w:t xml:space="preserve">by Stuart Russel and Peter </w:t>
-      </w:r>
-      <w:proofErr w:type="spellStart"/>
-      <w:r>
-        <w:rPr>
-          <w:lang w:val="en-US"/>
-        </w:rPr>
-        <w:t>Norvig</w:t>
-      </w:r>
-      <w:proofErr w:type="spellEnd"/>
+        <w:t>by Stuart Russel and Peter Norvig</w:t>
+      </w:r>
     </w:p>
     <w:p>
       <w:pPr>
@@ -11380,7 +11040,7 @@
           <w:lang w:val="en-US"/>
         </w:rPr>
       </w:pPr>
-      <w:hyperlink r:id="rId21" w:history="1">
+      <w:hyperlink r:id="rId22" w:history="1">
         <w:r>
           <w:rPr>
             <w:rStyle w:val="Hyperlink"/>
@@ -11407,7 +11067,7 @@
           <w:lang w:val="en-US"/>
         </w:rPr>
       </w:pPr>
-      <w:hyperlink r:id="rId22" w:history="1">
+      <w:hyperlink r:id="rId23" w:history="1">
         <w:r>
           <w:rPr>
             <w:rStyle w:val="Hyperlink"/>
@@ -11433,8 +11093,8 @@
 </file>
 
 <file path=word/numbering.xml><?xml version="1.0" encoding="utf-8"?>
-<w:numbering xmlns:wpc="http://schemas.microsoft.com/office/word/2010/wordprocessingCanvas" xmlns:cx="http://schemas.microsoft.com/office/drawing/2014/chartex" xmlns:mc="http://schemas.openxmlformats.org/markup-compatibility/2006" xmlns:o="urn:schemas-microsoft-com:office:office" xmlns:r="http://schemas.openxmlformats.org/officeDocument/2006/relationships" xmlns:m="http://schemas.openxmlformats.org/officeDocument/2006/math" xmlns:v="urn:schemas-microsoft-com:vml" xmlns:wp14="http://schemas.microsoft.com/office/word/2010/wordprocessingDrawing" xmlns:wp="http://schemas.openxmlformats.org/drawingml/2006/wordprocessingDrawing" xmlns:w10="urn:schemas-microsoft-com:office:word" xmlns:w="http://schemas.openxmlformats.org/wordprocessingml/2006/main" xmlns:w14="http://schemas.microsoft.com/office/word/2010/wordml" xmlns:w15="http://schemas.microsoft.com/office/word/2012/wordml" xmlns:w16se="http://schemas.microsoft.com/office/word/2015/wordml/symex" xmlns:wpg="http://schemas.microsoft.com/office/word/2010/wordprocessingGroup" xmlns:wpi="http://schemas.microsoft.com/office/word/2010/wordprocessingInk" xmlns:wne="http://schemas.microsoft.com/office/word/2006/wordml" xmlns:wps="http://schemas.microsoft.com/office/word/2010/wordprocessingShape" mc:Ignorable="w14 w15 w16se wp14">
-  <w:abstractNum w:abstractNumId="0" w15:restartNumberingAfterBreak="0">
+<w:numbering xmlns:wpc="http://schemas.microsoft.com/office/word/2010/wordprocessingCanvas" xmlns:mc="http://schemas.openxmlformats.org/markup-compatibility/2006" xmlns:o="urn:schemas-microsoft-com:office:office" xmlns:r="http://schemas.openxmlformats.org/officeDocument/2006/relationships" xmlns:m="http://schemas.openxmlformats.org/officeDocument/2006/math" xmlns:v="urn:schemas-microsoft-com:vml" xmlns:wp14="http://schemas.microsoft.com/office/word/2010/wordprocessingDrawing" xmlns:wp="http://schemas.openxmlformats.org/drawingml/2006/wordprocessingDrawing" xmlns:w10="urn:schemas-microsoft-com:office:word" xmlns:w="http://schemas.openxmlformats.org/wordprocessingml/2006/main" xmlns:w14="http://schemas.microsoft.com/office/word/2010/wordml" xmlns:wpg="http://schemas.microsoft.com/office/word/2010/wordprocessingGroup" xmlns:wpi="http://schemas.microsoft.com/office/word/2010/wordprocessingInk" xmlns:wne="http://schemas.microsoft.com/office/word/2006/wordml" xmlns:wps="http://schemas.microsoft.com/office/word/2010/wordprocessingShape" mc:Ignorable="w14 wp14">
+  <w:abstractNum w:abstractNumId="0">
     <w:nsid w:val="00796012"/>
     <w:multiLevelType w:val="hybridMultilevel"/>
     <w:tmpl w:val="BEF8B95A"/>
@@ -11547,7 +11207,7 @@
       </w:rPr>
     </w:lvl>
   </w:abstractNum>
-  <w:abstractNum w:abstractNumId="1" w15:restartNumberingAfterBreak="0">
+  <w:abstractNum w:abstractNumId="1">
     <w:nsid w:val="016479D2"/>
     <w:multiLevelType w:val="hybridMultilevel"/>
     <w:tmpl w:val="9AB83378"/>
@@ -11660,7 +11320,7 @@
       </w:rPr>
     </w:lvl>
   </w:abstractNum>
-  <w:abstractNum w:abstractNumId="2" w15:restartNumberingAfterBreak="0">
+  <w:abstractNum w:abstractNumId="2">
     <w:nsid w:val="03370B21"/>
     <w:multiLevelType w:val="hybridMultilevel"/>
     <w:tmpl w:val="24CE7380"/>
@@ -11773,7 +11433,7 @@
       </w:rPr>
     </w:lvl>
   </w:abstractNum>
-  <w:abstractNum w:abstractNumId="3" w15:restartNumberingAfterBreak="0">
+  <w:abstractNum w:abstractNumId="3">
     <w:nsid w:val="09761766"/>
     <w:multiLevelType w:val="hybridMultilevel"/>
     <w:tmpl w:val="AD145526"/>
@@ -11896,7 +11556,7 @@
       </w:rPr>
     </w:lvl>
   </w:abstractNum>
-  <w:abstractNum w:abstractNumId="4" w15:restartNumberingAfterBreak="0">
+  <w:abstractNum w:abstractNumId="4">
     <w:nsid w:val="0D29051C"/>
     <w:multiLevelType w:val="hybridMultilevel"/>
     <w:tmpl w:val="53263D24"/>
@@ -12009,7 +11669,7 @@
       </w:rPr>
     </w:lvl>
   </w:abstractNum>
-  <w:abstractNum w:abstractNumId="5" w15:restartNumberingAfterBreak="0">
+  <w:abstractNum w:abstractNumId="5">
     <w:nsid w:val="103274E9"/>
     <w:multiLevelType w:val="hybridMultilevel"/>
     <w:tmpl w:val="B0400A00"/>
@@ -12122,7 +11782,7 @@
       </w:rPr>
     </w:lvl>
   </w:abstractNum>
-  <w:abstractNum w:abstractNumId="6" w15:restartNumberingAfterBreak="0">
+  <w:abstractNum w:abstractNumId="6">
     <w:nsid w:val="17DF76B4"/>
     <w:multiLevelType w:val="hybridMultilevel"/>
     <w:tmpl w:val="737E3662"/>
@@ -12235,7 +11895,7 @@
       </w:rPr>
     </w:lvl>
   </w:abstractNum>
-  <w:abstractNum w:abstractNumId="7" w15:restartNumberingAfterBreak="0">
+  <w:abstractNum w:abstractNumId="7">
     <w:nsid w:val="19674AC0"/>
     <w:multiLevelType w:val="hybridMultilevel"/>
     <w:tmpl w:val="6FCEA9DE"/>
@@ -12322,7 +11982,7 @@
       </w:pPr>
     </w:lvl>
   </w:abstractNum>
-  <w:abstractNum w:abstractNumId="8" w15:restartNumberingAfterBreak="0">
+  <w:abstractNum w:abstractNumId="8">
     <w:nsid w:val="1A487422"/>
     <w:multiLevelType w:val="hybridMultilevel"/>
     <w:tmpl w:val="08E6CC90"/>
@@ -12435,7 +12095,7 @@
       </w:rPr>
     </w:lvl>
   </w:abstractNum>
-  <w:abstractNum w:abstractNumId="9" w15:restartNumberingAfterBreak="0">
+  <w:abstractNum w:abstractNumId="9">
     <w:nsid w:val="266065B1"/>
     <w:multiLevelType w:val="hybridMultilevel"/>
     <w:tmpl w:val="25F238C6"/>
@@ -12548,7 +12208,7 @@
       </w:rPr>
     </w:lvl>
   </w:abstractNum>
-  <w:abstractNum w:abstractNumId="10" w15:restartNumberingAfterBreak="0">
+  <w:abstractNum w:abstractNumId="10">
     <w:nsid w:val="29CD45DC"/>
     <w:multiLevelType w:val="hybridMultilevel"/>
     <w:tmpl w:val="7BC0DCAA"/>
@@ -12670,7 +12330,7 @@
       </w:rPr>
     </w:lvl>
   </w:abstractNum>
-  <w:abstractNum w:abstractNumId="11" w15:restartNumberingAfterBreak="0">
+  <w:abstractNum w:abstractNumId="11">
     <w:nsid w:val="348F106C"/>
     <w:multiLevelType w:val="hybridMultilevel"/>
     <w:tmpl w:val="136099F8"/>
@@ -12783,7 +12443,7 @@
       </w:rPr>
     </w:lvl>
   </w:abstractNum>
-  <w:abstractNum w:abstractNumId="12" w15:restartNumberingAfterBreak="0">
+  <w:abstractNum w:abstractNumId="12">
     <w:nsid w:val="39C458E0"/>
     <w:multiLevelType w:val="hybridMultilevel"/>
     <w:tmpl w:val="CB10DFDA"/>
@@ -12896,7 +12556,7 @@
       </w:rPr>
     </w:lvl>
   </w:abstractNum>
-  <w:abstractNum w:abstractNumId="13" w15:restartNumberingAfterBreak="0">
+  <w:abstractNum w:abstractNumId="13">
     <w:nsid w:val="3F131005"/>
     <w:multiLevelType w:val="hybridMultilevel"/>
     <w:tmpl w:val="8A4864A0"/>
@@ -13009,7 +12669,7 @@
       </w:rPr>
     </w:lvl>
   </w:abstractNum>
-  <w:abstractNum w:abstractNumId="14" w15:restartNumberingAfterBreak="0">
+  <w:abstractNum w:abstractNumId="14">
     <w:nsid w:val="46336002"/>
     <w:multiLevelType w:val="hybridMultilevel"/>
     <w:tmpl w:val="51AA7D96"/>
@@ -13096,7 +12756,7 @@
       </w:pPr>
     </w:lvl>
   </w:abstractNum>
-  <w:abstractNum w:abstractNumId="15" w15:restartNumberingAfterBreak="0">
+  <w:abstractNum w:abstractNumId="15">
     <w:nsid w:val="50452DC2"/>
     <w:multiLevelType w:val="hybridMultilevel"/>
     <w:tmpl w:val="55BC6C4C"/>
@@ -13209,7 +12869,7 @@
       </w:rPr>
     </w:lvl>
   </w:abstractNum>
-  <w:abstractNum w:abstractNumId="16" w15:restartNumberingAfterBreak="0">
+  <w:abstractNum w:abstractNumId="16">
     <w:nsid w:val="5E0A7D78"/>
     <w:multiLevelType w:val="hybridMultilevel"/>
     <w:tmpl w:val="5EAC6604"/>
@@ -13332,7 +12992,7 @@
       </w:rPr>
     </w:lvl>
   </w:abstractNum>
-  <w:abstractNum w:abstractNumId="17" w15:restartNumberingAfterBreak="0">
+  <w:abstractNum w:abstractNumId="17">
     <w:nsid w:val="5F674C61"/>
     <w:multiLevelType w:val="hybridMultilevel"/>
     <w:tmpl w:val="EF9E301E"/>
@@ -13445,7 +13105,7 @@
       </w:rPr>
     </w:lvl>
   </w:abstractNum>
-  <w:abstractNum w:abstractNumId="18" w15:restartNumberingAfterBreak="0">
+  <w:abstractNum w:abstractNumId="18">
     <w:nsid w:val="6D2205A4"/>
     <w:multiLevelType w:val="hybridMultilevel"/>
     <w:tmpl w:val="6902FA4C"/>
@@ -13532,7 +13192,7 @@
       </w:pPr>
     </w:lvl>
   </w:abstractNum>
-  <w:abstractNum w:abstractNumId="19" w15:restartNumberingAfterBreak="0">
+  <w:abstractNum w:abstractNumId="19">
     <w:nsid w:val="75656614"/>
     <w:multiLevelType w:val="hybridMultilevel"/>
     <w:tmpl w:val="B0E02E62"/>
@@ -13751,7 +13411,7 @@
 </file>
 
 <file path=word/styles.xml><?xml version="1.0" encoding="utf-8"?>
-<w:styles xmlns:mc="http://schemas.openxmlformats.org/markup-compatibility/2006" xmlns:r="http://schemas.openxmlformats.org/officeDocument/2006/relationships" xmlns:w="http://schemas.openxmlformats.org/wordprocessingml/2006/main" xmlns:w14="http://schemas.microsoft.com/office/word/2010/wordml" xmlns:w15="http://schemas.microsoft.com/office/word/2012/wordml" xmlns:w16se="http://schemas.microsoft.com/office/word/2015/wordml/symex" mc:Ignorable="w14 w15 w16se">
+<w:styles xmlns:mc="http://schemas.openxmlformats.org/markup-compatibility/2006" xmlns:r="http://schemas.openxmlformats.org/officeDocument/2006/relationships" xmlns:w="http://schemas.openxmlformats.org/wordprocessingml/2006/main" xmlns:w14="http://schemas.microsoft.com/office/word/2010/wordml" mc:Ignorable="w14">
   <w:docDefaults>
     <w:rPrDefault>
       <w:rPr>
@@ -13769,378 +13429,144 @@
       </w:pPr>
     </w:pPrDefault>
   </w:docDefaults>
-  <w:latentStyles w:defLockedState="0" w:defUIPriority="99" w:defSemiHidden="0" w:defUnhideWhenUsed="0" w:defQFormat="0" w:count="371">
-    <w:lsdException w:name="Normal" w:uiPriority="0" w:qFormat="1"/>
-    <w:lsdException w:name="heading 1" w:uiPriority="9" w:qFormat="1"/>
-    <w:lsdException w:name="heading 2" w:semiHidden="1" w:uiPriority="9" w:unhideWhenUsed="1" w:qFormat="1"/>
-    <w:lsdException w:name="heading 3" w:semiHidden="1" w:uiPriority="9" w:unhideWhenUsed="1" w:qFormat="1"/>
-    <w:lsdException w:name="heading 4" w:semiHidden="1" w:uiPriority="9" w:unhideWhenUsed="1" w:qFormat="1"/>
-    <w:lsdException w:name="heading 5" w:semiHidden="1" w:uiPriority="9" w:unhideWhenUsed="1" w:qFormat="1"/>
-    <w:lsdException w:name="heading 6" w:semiHidden="1" w:uiPriority="9" w:unhideWhenUsed="1" w:qFormat="1"/>
-    <w:lsdException w:name="heading 7" w:semiHidden="1" w:uiPriority="9" w:unhideWhenUsed="1" w:qFormat="1"/>
-    <w:lsdException w:name="heading 8" w:semiHidden="1" w:uiPriority="9" w:unhideWhenUsed="1" w:qFormat="1"/>
-    <w:lsdException w:name="heading 9" w:semiHidden="1" w:uiPriority="9" w:unhideWhenUsed="1" w:qFormat="1"/>
-    <w:lsdException w:name="index 1" w:semiHidden="1" w:unhideWhenUsed="1"/>
-    <w:lsdException w:name="index 2" w:semiHidden="1" w:unhideWhenUsed="1"/>
-    <w:lsdException w:name="index 3" w:semiHidden="1" w:unhideWhenUsed="1"/>
-    <w:lsdException w:name="index 4" w:semiHidden="1" w:unhideWhenUsed="1"/>
-    <w:lsdException w:name="index 5" w:semiHidden="1" w:unhideWhenUsed="1"/>
-    <w:lsdException w:name="index 6" w:semiHidden="1" w:unhideWhenUsed="1"/>
-    <w:lsdException w:name="index 7" w:semiHidden="1" w:unhideWhenUsed="1"/>
-    <w:lsdException w:name="index 8" w:semiHidden="1" w:unhideWhenUsed="1"/>
-    <w:lsdException w:name="index 9" w:semiHidden="1" w:unhideWhenUsed="1"/>
-    <w:lsdException w:name="toc 1" w:semiHidden="1" w:uiPriority="39" w:unhideWhenUsed="1"/>
-    <w:lsdException w:name="toc 2" w:semiHidden="1" w:uiPriority="39" w:unhideWhenUsed="1"/>
-    <w:lsdException w:name="toc 3" w:semiHidden="1" w:uiPriority="39" w:unhideWhenUsed="1"/>
-    <w:lsdException w:name="toc 4" w:semiHidden="1" w:uiPriority="39" w:unhideWhenUsed="1"/>
-    <w:lsdException w:name="toc 5" w:semiHidden="1" w:uiPriority="39" w:unhideWhenUsed="1"/>
-    <w:lsdException w:name="toc 6" w:semiHidden="1" w:uiPriority="39" w:unhideWhenUsed="1"/>
-    <w:lsdException w:name="toc 7" w:semiHidden="1" w:uiPriority="39" w:unhideWhenUsed="1"/>
-    <w:lsdException w:name="toc 8" w:semiHidden="1" w:uiPriority="39" w:unhideWhenUsed="1"/>
-    <w:lsdException w:name="toc 9" w:semiHidden="1" w:uiPriority="39" w:unhideWhenUsed="1"/>
-    <w:lsdException w:name="Normal Indent" w:semiHidden="1" w:unhideWhenUsed="1"/>
-    <w:lsdException w:name="footnote text" w:semiHidden="1" w:unhideWhenUsed="1"/>
-    <w:lsdException w:name="annotation text" w:semiHidden="1" w:unhideWhenUsed="1"/>
-    <w:lsdException w:name="header" w:semiHidden="1" w:unhideWhenUsed="1"/>
-    <w:lsdException w:name="footer" w:semiHidden="1" w:unhideWhenUsed="1"/>
-    <w:lsdException w:name="index heading" w:semiHidden="1" w:unhideWhenUsed="1"/>
-    <w:lsdException w:name="caption" w:semiHidden="1" w:uiPriority="35" w:unhideWhenUsed="1" w:qFormat="1"/>
-    <w:lsdException w:name="table of figures" w:semiHidden="1" w:unhideWhenUsed="1"/>
-    <w:lsdException w:name="envelope address" w:semiHidden="1" w:unhideWhenUsed="1"/>
-    <w:lsdException w:name="envelope return" w:semiHidden="1" w:unhideWhenUsed="1"/>
-    <w:lsdException w:name="footnote reference" w:semiHidden="1" w:unhideWhenUsed="1"/>
-    <w:lsdException w:name="annotation reference" w:semiHidden="1" w:unhideWhenUsed="1"/>
-    <w:lsdException w:name="line number" w:semiHidden="1" w:unhideWhenUsed="1"/>
-    <w:lsdException w:name="page number" w:semiHidden="1" w:unhideWhenUsed="1"/>
-    <w:lsdException w:name="endnote reference" w:semiHidden="1" w:unhideWhenUsed="1"/>
-    <w:lsdException w:name="endnote text" w:semiHidden="1" w:unhideWhenUsed="1"/>
-    <w:lsdException w:name="table of authorities" w:semiHidden="1" w:unhideWhenUsed="1"/>
-    <w:lsdException w:name="macro" w:semiHidden="1" w:unhideWhenUsed="1"/>
-    <w:lsdException w:name="toa heading" w:semiHidden="1" w:unhideWhenUsed="1"/>
-    <w:lsdException w:name="List" w:semiHidden="1" w:unhideWhenUsed="1"/>
-    <w:lsdException w:name="List Bullet" w:semiHidden="1" w:unhideWhenUsed="1"/>
-    <w:lsdException w:name="List Number" w:semiHidden="1" w:unhideWhenUsed="1"/>
-    <w:lsdException w:name="List 2" w:semiHidden="1" w:unhideWhenUsed="1"/>
-    <w:lsdException w:name="List 3" w:semiHidden="1" w:unhideWhenUsed="1"/>
-    <w:lsdException w:name="List 4" w:semiHidden="1" w:unhideWhenUsed="1"/>
-    <w:lsdException w:name="List 5" w:semiHidden="1" w:unhideWhenUsed="1"/>
-    <w:lsdException w:name="List Bullet 2" w:semiHidden="1" w:unhideWhenUsed="1"/>
-    <w:lsdException w:name="List Bullet 3" w:semiHidden="1" w:unhideWhenUsed="1"/>
-    <w:lsdException w:name="List Bullet 4" w:semiHidden="1" w:unhideWhenUsed="1"/>
-    <w:lsdException w:name="List Bullet 5" w:semiHidden="1" w:unhideWhenUsed="1"/>
-    <w:lsdException w:name="List Number 2" w:semiHidden="1" w:unhideWhenUsed="1"/>
-    <w:lsdException w:name="List Number 3" w:semiHidden="1" w:unhideWhenUsed="1"/>
-    <w:lsdException w:name="List Number 4" w:semiHidden="1" w:unhideWhenUsed="1"/>
-    <w:lsdException w:name="List Number 5" w:semiHidden="1" w:unhideWhenUsed="1"/>
-    <w:lsdException w:name="Title" w:uiPriority="10" w:qFormat="1"/>
-    <w:lsdException w:name="Closing" w:semiHidden="1" w:unhideWhenUsed="1"/>
-    <w:lsdException w:name="Signature" w:semiHidden="1" w:unhideWhenUsed="1"/>
-    <w:lsdException w:name="Default Paragraph Font" w:semiHidden="1" w:uiPriority="1" w:unhideWhenUsed="1"/>
-    <w:lsdException w:name="Body Text" w:semiHidden="1" w:unhideWhenUsed="1"/>
-    <w:lsdException w:name="Body Text Indent" w:semiHidden="1" w:unhideWhenUsed="1"/>
-    <w:lsdException w:name="List Continue" w:semiHidden="1" w:unhideWhenUsed="1"/>
-    <w:lsdException w:name="List Continue 2" w:semiHidden="1" w:unhideWhenUsed="1"/>
-    <w:lsdException w:name="List Continue 3" w:semiHidden="1" w:unhideWhenUsed="1"/>
-    <w:lsdException w:name="List Continue 4" w:semiHidden="1" w:unhideWhenUsed="1"/>
-    <w:lsdException w:name="List Continue 5" w:semiHidden="1" w:unhideWhenUsed="1"/>
-    <w:lsdException w:name="Message Header" w:semiHidden="1" w:unhideWhenUsed="1"/>
-    <w:lsdException w:name="Subtitle" w:uiPriority="11" w:qFormat="1"/>
-    <w:lsdException w:name="Salutation" w:semiHidden="1" w:unhideWhenUsed="1"/>
-    <w:lsdException w:name="Date" w:semiHidden="1" w:unhideWhenUsed="1"/>
-    <w:lsdException w:name="Body Text First Indent" w:semiHidden="1" w:unhideWhenUsed="1"/>
-    <w:lsdException w:name="Body Text First Indent 2" w:semiHidden="1" w:unhideWhenUsed="1"/>
-    <w:lsdException w:name="Note Heading" w:semiHidden="1" w:unhideWhenUsed="1"/>
-    <w:lsdException w:name="Body Text 2" w:semiHidden="1" w:unhideWhenUsed="1"/>
-    <w:lsdException w:name="Body Text 3" w:semiHidden="1" w:unhideWhenUsed="1"/>
-    <w:lsdException w:name="Body Text Indent 2" w:semiHidden="1" w:unhideWhenUsed="1"/>
-    <w:lsdException w:name="Body Text Indent 3" w:semiHidden="1" w:unhideWhenUsed="1"/>
-    <w:lsdException w:name="Block Text" w:semiHidden="1" w:unhideWhenUsed="1"/>
-    <w:lsdException w:name="Hyperlink" w:semiHidden="1" w:unhideWhenUsed="1"/>
-    <w:lsdException w:name="FollowedHyperlink" w:semiHidden="1" w:unhideWhenUsed="1"/>
-    <w:lsdException w:name="Strong" w:uiPriority="22" w:qFormat="1"/>
-    <w:lsdException w:name="Emphasis" w:uiPriority="20" w:qFormat="1"/>
-    <w:lsdException w:name="Document Map" w:semiHidden="1" w:unhideWhenUsed="1"/>
-    <w:lsdException w:name="Plain Text" w:semiHidden="1" w:unhideWhenUsed="1"/>
-    <w:lsdException w:name="E-mail Signature" w:semiHidden="1" w:unhideWhenUsed="1"/>
-    <w:lsdException w:name="HTML Top of Form" w:semiHidden="1" w:unhideWhenUsed="1"/>
-    <w:lsdException w:name="HTML Bottom of Form" w:semiHidden="1" w:unhideWhenUsed="1"/>
-    <w:lsdException w:name="Normal (Web)" w:semiHidden="1" w:unhideWhenUsed="1"/>
-    <w:lsdException w:name="HTML Acronym" w:semiHidden="1" w:unhideWhenUsed="1"/>
-    <w:lsdException w:name="HTML Address" w:semiHidden="1" w:unhideWhenUsed="1"/>
-    <w:lsdException w:name="HTML Cite" w:semiHidden="1" w:unhideWhenUsed="1"/>
-    <w:lsdException w:name="HTML Code" w:semiHidden="1" w:unhideWhenUsed="1"/>
-    <w:lsdException w:name="HTML Definition" w:semiHidden="1" w:unhideWhenUsed="1"/>
-    <w:lsdException w:name="HTML Keyboard" w:semiHidden="1" w:unhideWhenUsed="1"/>
-    <w:lsdException w:name="HTML Preformatted" w:semiHidden="1" w:unhideWhenUsed="1"/>
-    <w:lsdException w:name="HTML Sample" w:semiHidden="1" w:unhideWhenUsed="1"/>
-    <w:lsdException w:name="HTML Typewriter" w:semiHidden="1" w:unhideWhenUsed="1"/>
-    <w:lsdException w:name="HTML Variable" w:semiHidden="1" w:unhideWhenUsed="1"/>
-    <w:lsdException w:name="Normal Table" w:semiHidden="1" w:unhideWhenUsed="1"/>
-    <w:lsdException w:name="annotation subject" w:semiHidden="1" w:unhideWhenUsed="1"/>
-    <w:lsdException w:name="No List" w:semiHidden="1" w:unhideWhenUsed="1"/>
-    <w:lsdException w:name="Outline List 1" w:semiHidden="1" w:unhideWhenUsed="1"/>
-    <w:lsdException w:name="Outline List 2" w:semiHidden="1" w:unhideWhenUsed="1"/>
-    <w:lsdException w:name="Outline List 3" w:semiHidden="1" w:unhideWhenUsed="1"/>
-    <w:lsdException w:name="Table Simple 1" w:semiHidden="1" w:unhideWhenUsed="1"/>
-    <w:lsdException w:name="Table Simple 2" w:semiHidden="1" w:unhideWhenUsed="1"/>
-    <w:lsdException w:name="Table Simple 3" w:semiHidden="1" w:unhideWhenUsed="1"/>
-    <w:lsdException w:name="Table Classic 1" w:semiHidden="1" w:unhideWhenUsed="1"/>
-    <w:lsdException w:name="Table Classic 2" w:semiHidden="1" w:unhideWhenUsed="1"/>
-    <w:lsdException w:name="Table Classic 3" w:semiHidden="1" w:unhideWhenUsed="1"/>
-    <w:lsdException w:name="Table Classic 4" w:semiHidden="1" w:unhideWhenUsed="1"/>
-    <w:lsdException w:name="Table Colorful 1" w:semiHidden="1" w:unhideWhenUsed="1"/>
-    <w:lsdException w:name="Table Colorful 2" w:semiHidden="1" w:unhideWhenUsed="1"/>
-    <w:lsdException w:name="Table Colorful 3" w:semiHidden="1" w:unhideWhenUsed="1"/>
-    <w:lsdException w:name="Table Columns 1" w:semiHidden="1" w:unhideWhenUsed="1"/>
-    <w:lsdException w:name="Table Columns 2" w:semiHidden="1" w:unhideWhenUsed="1"/>
-    <w:lsdException w:name="Table Columns 3" w:semiHidden="1" w:unhideWhenUsed="1"/>
-    <w:lsdException w:name="Table Columns 4" w:semiHidden="1" w:unhideWhenUsed="1"/>
-    <w:lsdException w:name="Table Columns 5" w:semiHidden="1" w:unhideWhenUsed="1"/>
-    <w:lsdException w:name="Table Grid 1" w:semiHidden="1" w:unhideWhenUsed="1"/>
-    <w:lsdException w:name="Table Grid 2" w:semiHidden="1" w:unhideWhenUsed="1"/>
-    <w:lsdException w:name="Table Grid 3" w:semiHidden="1" w:unhideWhenUsed="1"/>
-    <w:lsdException w:name="Table Grid 4" w:semiHidden="1" w:unhideWhenUsed="1"/>
-    <w:lsdException w:name="Table Grid 5" w:semiHidden="1" w:unhideWhenUsed="1"/>
-    <w:lsdException w:name="Table Grid 6" w:semiHidden="1" w:unhideWhenUsed="1"/>
-    <w:lsdException w:name="Table Grid 7" w:semiHidden="1" w:unhideWhenUsed="1"/>
-    <w:lsdException w:name="Table Grid 8" w:semiHidden="1" w:unhideWhenUsed="1"/>
-    <w:lsdException w:name="Table List 1" w:semiHidden="1" w:unhideWhenUsed="1"/>
-    <w:lsdException w:name="Table List 2" w:semiHidden="1" w:unhideWhenUsed="1"/>
-    <w:lsdException w:name="Table List 3" w:semiHidden="1" w:unhideWhenUsed="1"/>
-    <w:lsdException w:name="Table List 4" w:semiHidden="1" w:unhideWhenUsed="1"/>
-    <w:lsdException w:name="Table List 5" w:semiHidden="1" w:unhideWhenUsed="1"/>
-    <w:lsdException w:name="Table List 6" w:semiHidden="1" w:unhideWhenUsed="1"/>
-    <w:lsdException w:name="Table List 7" w:semiHidden="1" w:unhideWhenUsed="1"/>
-    <w:lsdException w:name="Table List 8" w:semiHidden="1" w:unhideWhenUsed="1"/>
-    <w:lsdException w:name="Table 3D effects 1" w:semiHidden="1" w:unhideWhenUsed="1"/>
-    <w:lsdException w:name="Table 3D effects 2" w:semiHidden="1" w:unhideWhenUsed="1"/>
-    <w:lsdException w:name="Table 3D effects 3" w:semiHidden="1" w:unhideWhenUsed="1"/>
-    <w:lsdException w:name="Table Contemporary" w:semiHidden="1" w:unhideWhenUsed="1"/>
-    <w:lsdException w:name="Table Elegant" w:semiHidden="1" w:unhideWhenUsed="1"/>
-    <w:lsdException w:name="Table Professional" w:semiHidden="1" w:unhideWhenUsed="1"/>
-    <w:lsdException w:name="Table Subtle 1" w:semiHidden="1" w:unhideWhenUsed="1"/>
-    <w:lsdException w:name="Table Subtle 2" w:semiHidden="1" w:unhideWhenUsed="1"/>
-    <w:lsdException w:name="Table Web 1" w:semiHidden="1" w:unhideWhenUsed="1"/>
-    <w:lsdException w:name="Table Web 2" w:semiHidden="1" w:unhideWhenUsed="1"/>
-    <w:lsdException w:name="Table Web 3" w:semiHidden="1" w:unhideWhenUsed="1"/>
-    <w:lsdException w:name="Balloon Text" w:semiHidden="1" w:unhideWhenUsed="1"/>
-    <w:lsdException w:name="Table Grid" w:uiPriority="39"/>
-    <w:lsdException w:name="Table Theme" w:semiHidden="1" w:unhideWhenUsed="1"/>
-    <w:lsdException w:name="Placeholder Text" w:semiHidden="1"/>
-    <w:lsdException w:name="No Spacing" w:uiPriority="1" w:qFormat="1"/>
-    <w:lsdException w:name="Light Shading" w:uiPriority="60"/>
-    <w:lsdException w:name="Light List" w:uiPriority="61"/>
-    <w:lsdException w:name="Light Grid" w:uiPriority="62"/>
-    <w:lsdException w:name="Medium Shading 1" w:uiPriority="63"/>
-    <w:lsdException w:name="Medium Shading 2" w:uiPriority="64"/>
-    <w:lsdException w:name="Medium List 1" w:uiPriority="65"/>
-    <w:lsdException w:name="Medium List 2" w:uiPriority="66"/>
-    <w:lsdException w:name="Medium Grid 1" w:uiPriority="67"/>
-    <w:lsdException w:name="Medium Grid 2" w:uiPriority="68"/>
-    <w:lsdException w:name="Medium Grid 3" w:uiPriority="69"/>
-    <w:lsdException w:name="Dark List" w:uiPriority="70"/>
-    <w:lsdException w:name="Colorful Shading" w:uiPriority="71"/>
-    <w:lsdException w:name="Colorful List" w:uiPriority="72"/>
-    <w:lsdException w:name="Colorful Grid" w:uiPriority="73"/>
-    <w:lsdException w:name="Light Shading Accent 1" w:uiPriority="60"/>
-    <w:lsdException w:name="Light List Accent 1" w:uiPriority="61"/>
-    <w:lsdException w:name="Light Grid Accent 1" w:uiPriority="62"/>
-    <w:lsdException w:name="Medium Shading 1 Accent 1" w:uiPriority="63"/>
-    <w:lsdException w:name="Medium Shading 2 Accent 1" w:uiPriority="64"/>
-    <w:lsdException w:name="Medium List 1 Accent 1" w:uiPriority="65"/>
-    <w:lsdException w:name="Revision" w:semiHidden="1"/>
-    <w:lsdException w:name="List Paragraph" w:uiPriority="34" w:qFormat="1"/>
-    <w:lsdException w:name="Quote" w:uiPriority="29" w:qFormat="1"/>
-    <w:lsdException w:name="Intense Quote" w:uiPriority="30" w:qFormat="1"/>
-    <w:lsdException w:name="Medium List 2 Accent 1" w:uiPriority="66"/>
-    <w:lsdException w:name="Medium Grid 1 Accent 1" w:uiPriority="67"/>
-    <w:lsdException w:name="Medium Grid 2 Accent 1" w:uiPriority="68"/>
-    <w:lsdException w:name="Medium Grid 3 Accent 1" w:uiPriority="69"/>
-    <w:lsdException w:name="Dark List Accent 1" w:uiPriority="70"/>
-    <w:lsdException w:name="Colorful Shading Accent 1" w:uiPriority="71"/>
-    <w:lsdException w:name="Colorful List Accent 1" w:uiPriority="72"/>
-    <w:lsdException w:name="Colorful Grid Accent 1" w:uiPriority="73"/>
-    <w:lsdException w:name="Light Shading Accent 2" w:uiPriority="60"/>
-    <w:lsdException w:name="Light List Accent 2" w:uiPriority="61"/>
-    <w:lsdException w:name="Light Grid Accent 2" w:uiPriority="62"/>
-    <w:lsdException w:name="Medium Shading 1 Accent 2" w:uiPriority="63"/>
-    <w:lsdException w:name="Medium Shading 2 Accent 2" w:uiPriority="64"/>
-    <w:lsdException w:name="Medium List 1 Accent 2" w:uiPriority="65"/>
-    <w:lsdException w:name="Medium List 2 Accent 2" w:uiPriority="66"/>
-    <w:lsdException w:name="Medium Grid 1 Accent 2" w:uiPriority="67"/>
-    <w:lsdException w:name="Medium Grid 2 Accent 2" w:uiPriority="68"/>
-    <w:lsdException w:name="Medium Grid 3 Accent 2" w:uiPriority="69"/>
-    <w:lsdException w:name="Dark List Accent 2" w:uiPriority="70"/>
-    <w:lsdException w:name="Colorful Shading Accent 2" w:uiPriority="71"/>
-    <w:lsdException w:name="Colorful List Accent 2" w:uiPriority="72"/>
-    <w:lsdException w:name="Colorful Grid Accent 2" w:uiPriority="73"/>
-    <w:lsdException w:name="Light Shading Accent 3" w:uiPriority="60"/>
-    <w:lsdException w:name="Light List Accent 3" w:uiPriority="61"/>
-    <w:lsdException w:name="Light Grid Accent 3" w:uiPriority="62"/>
-    <w:lsdException w:name="Medium Shading 1 Accent 3" w:uiPriority="63"/>
-    <w:lsdException w:name="Medium Shading 2 Accent 3" w:uiPriority="64"/>
-    <w:lsdException w:name="Medium List 1 Accent 3" w:uiPriority="65"/>
-    <w:lsdException w:name="Medium List 2 Accent 3" w:uiPriority="66"/>
-    <w:lsdException w:name="Medium Grid 1 Accent 3" w:uiPriority="67"/>
-    <w:lsdException w:name="Medium Grid 2 Accent 3" w:uiPriority="68"/>
-    <w:lsdException w:name="Medium Grid 3 Accent 3" w:uiPriority="69"/>
-    <w:lsdException w:name="Dark List Accent 3" w:uiPriority="70"/>
-    <w:lsdException w:name="Colorful Shading Accent 3" w:uiPriority="71"/>
-    <w:lsdException w:name="Colorful List Accent 3" w:uiPriority="72"/>
-    <w:lsdException w:name="Colorful Grid Accent 3" w:uiPriority="73"/>
-    <w:lsdException w:name="Light Shading Accent 4" w:uiPriority="60"/>
-    <w:lsdException w:name="Light List Accent 4" w:uiPriority="61"/>
-    <w:lsdException w:name="Light Grid Accent 4" w:uiPriority="62"/>
-    <w:lsdException w:name="Medium Shading 1 Accent 4" w:uiPriority="63"/>
-    <w:lsdException w:name="Medium Shading 2 Accent 4" w:uiPriority="64"/>
-    <w:lsdException w:name="Medium List 1 Accent 4" w:uiPriority="65"/>
-    <w:lsdException w:name="Medium List 2 Accent 4" w:uiPriority="66"/>
-    <w:lsdException w:name="Medium Grid 1 Accent 4" w:uiPriority="67"/>
-    <w:lsdException w:name="Medium Grid 2 Accent 4" w:uiPriority="68"/>
-    <w:lsdException w:name="Medium Grid 3 Accent 4" w:uiPriority="69"/>
-    <w:lsdException w:name="Dark List Accent 4" w:uiPriority="70"/>
-    <w:lsdException w:name="Colorful Shading Accent 4" w:uiPriority="71"/>
-    <w:lsdException w:name="Colorful List Accent 4" w:uiPriority="72"/>
-    <w:lsdException w:name="Colorful Grid Accent 4" w:uiPriority="73"/>
-    <w:lsdException w:name="Light Shading Accent 5" w:uiPriority="60"/>
-    <w:lsdException w:name="Light List Accent 5" w:uiPriority="61"/>
-    <w:lsdException w:name="Light Grid Accent 5" w:uiPriority="62"/>
-    <w:lsdException w:name="Medium Shading 1 Accent 5" w:uiPriority="63"/>
-    <w:lsdException w:name="Medium Shading 2 Accent 5" w:uiPriority="64"/>
-    <w:lsdException w:name="Medium List 1 Accent 5" w:uiPriority="65"/>
-    <w:lsdException w:name="Medium List 2 Accent 5" w:uiPriority="66"/>
-    <w:lsdException w:name="Medium Grid 1 Accent 5" w:uiPriority="67"/>
-    <w:lsdException w:name="Medium Grid 2 Accent 5" w:uiPriority="68"/>
-    <w:lsdException w:name="Medium Grid 3 Accent 5" w:uiPriority="69"/>
-    <w:lsdException w:name="Dark List Accent 5" w:uiPriority="70"/>
-    <w:lsdException w:name="Colorful Shading Accent 5" w:uiPriority="71"/>
-    <w:lsdException w:name="Colorful List Accent 5" w:uiPriority="72"/>
-    <w:lsdException w:name="Colorful Grid Accent 5" w:uiPriority="73"/>
-    <w:lsdException w:name="Light Shading Accent 6" w:uiPriority="60"/>
-    <w:lsdException w:name="Light List Accent 6" w:uiPriority="61"/>
-    <w:lsdException w:name="Light Grid Accent 6" w:uiPriority="62"/>
-    <w:lsdException w:name="Medium Shading 1 Accent 6" w:uiPriority="63"/>
-    <w:lsdException w:name="Medium Shading 2 Accent 6" w:uiPriority="64"/>
-    <w:lsdException w:name="Medium List 1 Accent 6" w:uiPriority="65"/>
-    <w:lsdException w:name="Medium List 2 Accent 6" w:uiPriority="66"/>
-    <w:lsdException w:name="Medium Grid 1 Accent 6" w:uiPriority="67"/>
-    <w:lsdException w:name="Medium Grid 2 Accent 6" w:uiPriority="68"/>
-    <w:lsdException w:name="Medium Grid 3 Accent 6" w:uiPriority="69"/>
-    <w:lsdException w:name="Dark List Accent 6" w:uiPriority="70"/>
-    <w:lsdException w:name="Colorful Shading Accent 6" w:uiPriority="71"/>
-    <w:lsdException w:name="Colorful List Accent 6" w:uiPriority="72"/>
-    <w:lsdException w:name="Colorful Grid Accent 6" w:uiPriority="73"/>
-    <w:lsdException w:name="Subtle Emphasis" w:uiPriority="19" w:qFormat="1"/>
-    <w:lsdException w:name="Intense Emphasis" w:uiPriority="21" w:qFormat="1"/>
-    <w:lsdException w:name="Subtle Reference" w:uiPriority="31" w:qFormat="1"/>
-    <w:lsdException w:name="Intense Reference" w:uiPriority="32" w:qFormat="1"/>
-    <w:lsdException w:name="Book Title" w:uiPriority="33" w:qFormat="1"/>
-    <w:lsdException w:name="Bibliography" w:semiHidden="1" w:uiPriority="37" w:unhideWhenUsed="1"/>
-    <w:lsdException w:name="TOC Heading" w:semiHidden="1" w:uiPriority="39" w:unhideWhenUsed="1" w:qFormat="1"/>
-    <w:lsdException w:name="Plain Table 1" w:uiPriority="41"/>
-    <w:lsdException w:name="Plain Table 2" w:uiPriority="42"/>
-    <w:lsdException w:name="Plain Table 3" w:uiPriority="43"/>
-    <w:lsdException w:name="Plain Table 4" w:uiPriority="44"/>
-    <w:lsdException w:name="Plain Table 5" w:uiPriority="45"/>
-    <w:lsdException w:name="Grid Table Light" w:uiPriority="40"/>
-    <w:lsdException w:name="Grid Table 1 Light" w:uiPriority="46"/>
-    <w:lsdException w:name="Grid Table 2" w:uiPriority="47"/>
-    <w:lsdException w:name="Grid Table 3" w:uiPriority="48"/>
-    <w:lsdException w:name="Grid Table 4" w:uiPriority="49"/>
-    <w:lsdException w:name="Grid Table 5 Dark" w:uiPriority="50"/>
-    <w:lsdException w:name="Grid Table 6 Colorful" w:uiPriority="51"/>
-    <w:lsdException w:name="Grid Table 7 Colorful" w:uiPriority="52"/>
-    <w:lsdException w:name="Grid Table 1 Light Accent 1" w:uiPriority="46"/>
-    <w:lsdException w:name="Grid Table 2 Accent 1" w:uiPriority="47"/>
-    <w:lsdException w:name="Grid Table 3 Accent 1" w:uiPriority="48"/>
-    <w:lsdException w:name="Grid Table 4 Accent 1" w:uiPriority="49"/>
-    <w:lsdException w:name="Grid Table 5 Dark Accent 1" w:uiPriority="50"/>
-    <w:lsdException w:name="Grid Table 6 Colorful Accent 1" w:uiPriority="51"/>
-    <w:lsdException w:name="Grid Table 7 Colorful Accent 1" w:uiPriority="52"/>
-    <w:lsdException w:name="Grid Table 1 Light Accent 2" w:uiPriority="46"/>
-    <w:lsdException w:name="Grid Table 2 Accent 2" w:uiPriority="47"/>
-    <w:lsdException w:name="Grid Table 3 Accent 2" w:uiPriority="48"/>
-    <w:lsdException w:name="Grid Table 4 Accent 2" w:uiPriority="49"/>
-    <w:lsdException w:name="Grid Table 5 Dark Accent 2" w:uiPriority="50"/>
-    <w:lsdException w:name="Grid Table 6 Colorful Accent 2" w:uiPriority="51"/>
-    <w:lsdException w:name="Grid Table 7 Colorful Accent 2" w:uiPriority="52"/>
-    <w:lsdException w:name="Grid Table 1 Light Accent 3" w:uiPriority="46"/>
-    <w:lsdException w:name="Grid Table 2 Accent 3" w:uiPriority="47"/>
-    <w:lsdException w:name="Grid Table 3 Accent 3" w:uiPriority="48"/>
-    <w:lsdException w:name="Grid Table 4 Accent 3" w:uiPriority="49"/>
-    <w:lsdException w:name="Grid Table 5 Dark Accent 3" w:uiPriority="50"/>
-    <w:lsdException w:name="Grid Table 6 Colorful Accent 3" w:uiPriority="51"/>
-    <w:lsdException w:name="Grid Table 7 Colorful Accent 3" w:uiPriority="52"/>
-    <w:lsdException w:name="Grid Table 1 Light Accent 4" w:uiPriority="46"/>
-    <w:lsdException w:name="Grid Table 2 Accent 4" w:uiPriority="47"/>
-    <w:lsdException w:name="Grid Table 3 Accent 4" w:uiPriority="48"/>
-    <w:lsdException w:name="Grid Table 4 Accent 4" w:uiPriority="49"/>
-    <w:lsdException w:name="Grid Table 5 Dark Accent 4" w:uiPriority="50"/>
-    <w:lsdException w:name="Grid Table 6 Colorful Accent 4" w:uiPriority="51"/>
-    <w:lsdException w:name="Grid Table 7 Colorful Accent 4" w:uiPriority="52"/>
-    <w:lsdException w:name="Grid Table 1 Light Accent 5" w:uiPriority="46"/>
-    <w:lsdException w:name="Grid Table 2 Accent 5" w:uiPriority="47"/>
-    <w:lsdException w:name="Grid Table 3 Accent 5" w:uiPriority="48"/>
-    <w:lsdException w:name="Grid Table 4 Accent 5" w:uiPriority="49"/>
-    <w:lsdException w:name="Grid Table 5 Dark Accent 5" w:uiPriority="50"/>
-    <w:lsdException w:name="Grid Table 6 Colorful Accent 5" w:uiPriority="51"/>
-    <w:lsdException w:name="Grid Table 7 Colorful Accent 5" w:uiPriority="52"/>
-    <w:lsdException w:name="Grid Table 1 Light Accent 6" w:uiPriority="46"/>
-    <w:lsdException w:name="Grid Table 2 Accent 6" w:uiPriority="47"/>
-    <w:lsdException w:name="Grid Table 3 Accent 6" w:uiPriority="48"/>
-    <w:lsdException w:name="Grid Table 4 Accent 6" w:uiPriority="49"/>
-    <w:lsdException w:name="Grid Table 5 Dark Accent 6" w:uiPriority="50"/>
-    <w:lsdException w:name="Grid Table 6 Colorful Accent 6" w:uiPriority="51"/>
-    <w:lsdException w:name="Grid Table 7 Colorful Accent 6" w:uiPriority="52"/>
-    <w:lsdException w:name="List Table 1 Light" w:uiPriority="46"/>
-    <w:lsdException w:name="List Table 2" w:uiPriority="47"/>
-    <w:lsdException w:name="List Table 3" w:uiPriority="48"/>
-    <w:lsdException w:name="List Table 4" w:uiPriority="49"/>
-    <w:lsdException w:name="List Table 5 Dark" w:uiPriority="50"/>
-    <w:lsdException w:name="List Table 6 Colorful" w:uiPriority="51"/>
-    <w:lsdException w:name="List Table 7 Colorful" w:uiPriority="52"/>
-    <w:lsdException w:name="List Table 1 Light Accent 1" w:uiPriority="46"/>
-    <w:lsdException w:name="List Table 2 Accent 1" w:uiPriority="47"/>
-    <w:lsdException w:name="List Table 3 Accent 1" w:uiPriority="48"/>
-    <w:lsdException w:name="List Table 4 Accent 1" w:uiPriority="49"/>
-    <w:lsdException w:name="List Table 5 Dark Accent 1" w:uiPriority="50"/>
-    <w:lsdException w:name="List Table 6 Colorful Accent 1" w:uiPriority="51"/>
-    <w:lsdException w:name="List Table 7 Colorful Accent 1" w:uiPriority="52"/>
-    <w:lsdException w:name="List Table 1 Light Accent 2" w:uiPriority="46"/>
-    <w:lsdException w:name="List Table 2 Accent 2" w:uiPriority="47"/>
-    <w:lsdException w:name="List Table 3 Accent 2" w:uiPriority="48"/>
-    <w:lsdException w:name="List Table 4 Accent 2" w:uiPriority="49"/>
-    <w:lsdException w:name="List Table 5 Dark Accent 2" w:uiPriority="50"/>
-    <w:lsdException w:name="List Table 6 Colorful Accent 2" w:uiPriority="51"/>
-    <w:lsdException w:name="List Table 7 Colorful Accent 2" w:uiPriority="52"/>
-    <w:lsdException w:name="List Table 1 Light Accent 3" w:uiPriority="46"/>
-    <w:lsdException w:name="List Table 2 Accent 3" w:uiPriority="47"/>
-    <w:lsdException w:name="List Table 3 Accent 3" w:uiPriority="48"/>
-    <w:lsdException w:name="List Table 4 Accent 3" w:uiPriority="49"/>
-    <w:lsdException w:name="List Table 5 Dark Accent 3" w:uiPriority="50"/>
-    <w:lsdException w:name="List Table 6 Colorful Accent 3" w:uiPriority="51"/>
-    <w:lsdException w:name="List Table 7 Colorful Accent 3" w:uiPriority="52"/>
-    <w:lsdException w:name="List Table 1 Light Accent 4" w:uiPriority="46"/>
-    <w:lsdException w:name="List Table 2 Accent 4" w:uiPriority="47"/>
-    <w:lsdException w:name="List Table 3 Accent 4" w:uiPriority="48"/>
-    <w:lsdException w:name="List Table 4 Accent 4" w:uiPriority="49"/>
-    <w:lsdException w:name="List Table 5 Dark Accent 4" w:uiPriority="50"/>
-    <w:lsdException w:name="List Table 6 Colorful Accent 4" w:uiPriority="51"/>
-    <w:lsdException w:name="List Table 7 Colorful Accent 4" w:uiPriority="52"/>
-    <w:lsdException w:name="List Table 1 Light Accent 5" w:uiPriority="46"/>
-    <w:lsdException w:name="List Table 2 Accent 5" w:uiPriority="47"/>
-    <w:lsdException w:name="List Table 3 Accent 5" w:uiPriority="48"/>
-    <w:lsdException w:name="List Table 4 Accent 5" w:uiPriority="49"/>
-    <w:lsdException w:name="List Table 5 Dark Accent 5" w:uiPriority="50"/>
-    <w:lsdException w:name="List Table 6 Colorful Accent 5" w:uiPriority="51"/>
-    <w:lsdException w:name="List Table 7 Colorful Accent 5" w:uiPriority="52"/>
-    <w:lsdException w:name="List Table 1 Light Accent 6" w:uiPriority="46"/>
-    <w:lsdException w:name="List Table 2 Accent 6" w:uiPriority="47"/>
-    <w:lsdException w:name="List Table 3 Accent 6" w:uiPriority="48"/>
-    <w:lsdException w:name="List Table 4 Accent 6" w:uiPriority="49"/>
-    <w:lsdException w:name="List Table 5 Dark Accent 6" w:uiPriority="50"/>
-    <w:lsdException w:name="List Table 6 Colorful Accent 6" w:uiPriority="51"/>
-    <w:lsdException w:name="List Table 7 Colorful Accent 6" w:uiPriority="52"/>
+  <w:latentStyles w:defLockedState="0" w:defUIPriority="99" w:defSemiHidden="1" w:defUnhideWhenUsed="1" w:defQFormat="0" w:count="267">
+    <w:lsdException w:name="Normal" w:semiHidden="0" w:uiPriority="0" w:unhideWhenUsed="0" w:qFormat="1"/>
+    <w:lsdException w:name="heading 1" w:semiHidden="0" w:uiPriority="9" w:unhideWhenUsed="0" w:qFormat="1"/>
+    <w:lsdException w:name="heading 2" w:uiPriority="9" w:qFormat="1"/>
+    <w:lsdException w:name="heading 3" w:uiPriority="9" w:qFormat="1"/>
+    <w:lsdException w:name="heading 4" w:uiPriority="9" w:qFormat="1"/>
+    <w:lsdException w:name="heading 5" w:uiPriority="9" w:qFormat="1"/>
+    <w:lsdException w:name="heading 6" w:uiPriority="9" w:qFormat="1"/>
+    <w:lsdException w:name="heading 7" w:uiPriority="9" w:qFormat="1"/>
+    <w:lsdException w:name="heading 8" w:uiPriority="9" w:qFormat="1"/>
+    <w:lsdException w:name="heading 9" w:uiPriority="9" w:qFormat="1"/>
+    <w:lsdException w:name="toc 1" w:uiPriority="39"/>
+    <w:lsdException w:name="toc 2" w:uiPriority="39"/>
+    <w:lsdException w:name="toc 3" w:uiPriority="39"/>
+    <w:lsdException w:name="toc 4" w:uiPriority="39"/>
+    <w:lsdException w:name="toc 5" w:uiPriority="39"/>
+    <w:lsdException w:name="toc 6" w:uiPriority="39"/>
+    <w:lsdException w:name="toc 7" w:uiPriority="39"/>
+    <w:lsdException w:name="toc 8" w:uiPriority="39"/>
+    <w:lsdException w:name="toc 9" w:uiPriority="39"/>
+    <w:lsdException w:name="caption" w:uiPriority="35" w:qFormat="1"/>
+    <w:lsdException w:name="Title" w:semiHidden="0" w:uiPriority="10" w:unhideWhenUsed="0" w:qFormat="1"/>
+    <w:lsdException w:name="Default Paragraph Font" w:uiPriority="1"/>
+    <w:lsdException w:name="Subtitle" w:semiHidden="0" w:uiPriority="11" w:unhideWhenUsed="0" w:qFormat="1"/>
+    <w:lsdException w:name="Strong" w:semiHidden="0" w:uiPriority="22" w:unhideWhenUsed="0" w:qFormat="1"/>
+    <w:lsdException w:name="Emphasis" w:semiHidden="0" w:uiPriority="20" w:unhideWhenUsed="0" w:qFormat="1"/>
+    <w:lsdException w:name="Table Grid" w:semiHidden="0" w:uiPriority="39" w:unhideWhenUsed="0"/>
+    <w:lsdException w:name="Placeholder Text" w:unhideWhenUsed="0"/>
+    <w:lsdException w:name="No Spacing" w:semiHidden="0" w:uiPriority="1" w:unhideWhenUsed="0" w:qFormat="1"/>
+    <w:lsdException w:name="Light Shading" w:semiHidden="0" w:uiPriority="60" w:unhideWhenUsed="0"/>
+    <w:lsdException w:name="Light List" w:semiHidden="0" w:uiPriority="61" w:unhideWhenUsed="0"/>
+    <w:lsdException w:name="Light Grid" w:semiHidden="0" w:uiPriority="62" w:unhideWhenUsed="0"/>
+    <w:lsdException w:name="Medium Shading 1" w:semiHidden="0" w:uiPriority="63" w:unhideWhenUsed="0"/>
+    <w:lsdException w:name="Medium Shading 2" w:semiHidden="0" w:uiPriority="64" w:unhideWhenUsed="0"/>
+    <w:lsdException w:name="Medium List 1" w:semiHidden="0" w:uiPriority="65" w:unhideWhenUsed="0"/>
+    <w:lsdException w:name="Medium List 2" w:semiHidden="0" w:uiPriority="66" w:unhideWhenUsed="0"/>
+    <w:lsdException w:name="Medium Grid 1" w:semiHidden="0" w:uiPriority="67" w:unhideWhenUsed="0"/>
+    <w:lsdException w:name="Medium Grid 2" w:semiHidden="0" w:uiPriority="68" w:unhideWhenUsed="0"/>
+    <w:lsdException w:name="Medium Grid 3" w:semiHidden="0" w:uiPriority="69" w:unhideWhenUsed="0"/>
+    <w:lsdException w:name="Dark List" w:semiHidden="0" w:uiPriority="70" w:unhideWhenUsed="0"/>
+    <w:lsdException w:name="Colorful Shading" w:semiHidden="0" w:uiPriority="71" w:unhideWhenUsed="0"/>
+    <w:lsdException w:name="Colorful List" w:semiHidden="0" w:uiPriority="72" w:unhideWhenUsed="0"/>
+    <w:lsdException w:name="Colorful Grid" w:semiHidden="0" w:uiPriority="73" w:unhideWhenUsed="0"/>
+    <w:lsdException w:name="Light Shading Accent 1" w:semiHidden="0" w:uiPriority="60" w:unhideWhenUsed="0"/>
+    <w:lsdException w:name="Light List Accent 1" w:semiHidden="0" w:uiPriority="61" w:unhideWhenUsed="0"/>
+    <w:lsdException w:name="Light Grid Accent 1" w:semiHidden="0" w:uiPriority="62" w:unhideWhenUsed="0"/>
+    <w:lsdException w:name="Medium Shading 1 Accent 1" w:semiHidden="0" w:uiPriority="63" w:unhideWhenUsed="0"/>
+    <w:lsdException w:name="Medium Shading 2 Accent 1" w:semiHidden="0" w:uiPriority="64" w:unhideWhenUsed="0"/>
+    <w:lsdException w:name="Medium List 1 Accent 1" w:semiHidden="0" w:uiPriority="65" w:unhideWhenUsed="0"/>
+    <w:lsdException w:name="Revision" w:unhideWhenUsed="0"/>
+    <w:lsdException w:name="List Paragraph" w:semiHidden="0" w:uiPriority="34" w:unhideWhenUsed="0" w:qFormat="1"/>
+    <w:lsdException w:name="Quote" w:semiHidden="0" w:uiPriority="29" w:unhideWhenUsed="0" w:qFormat="1"/>
+    <w:lsdException w:name="Intense Quote" w:semiHidden="0" w:uiPriority="30" w:unhideWhenUsed="0" w:qFormat="1"/>
+    <w:lsdException w:name="Medium List 2 Accent 1" w:semiHidden="0" w:uiPriority="66" w:unhideWhenUsed="0"/>
+    <w:lsdException w:name="Medium Grid 1 Accent 1" w:semiHidden="0" w:uiPriority="67" w:unhideWhenUsed="0"/>
+    <w:lsdException w:name="Medium Grid 2 Accent 1" w:semiHidden="0" w:uiPriority="68" w:unhideWhenUsed="0"/>
+    <w:lsdException w:name="Medium Grid 3 Accent 1" w:semiHidden="0" w:uiPriority="69" w:unhideWhenUsed="0"/>
+    <w:lsdException w:name="Dark List Accent 1" w:semiHidden="0" w:uiPriority="70" w:unhideWhenUsed="0"/>
+    <w:lsdException w:name="Colorful Shading Accent 1" w:semiHidden="0" w:uiPriority="71" w:unhideWhenUsed="0"/>
+    <w:lsdException w:name="Colorful List Accent 1" w:semiHidden="0" w:uiPriority="72" w:unhideWhenUsed="0"/>
+    <w:lsdException w:name="Colorful Grid Accent 1" w:semiHidden="0" w:uiPriority="73" w:unhideWhenUsed="0"/>
+    <w:lsdException w:name="Light Shading Accent 2" w:semiHidden="0" w:uiPriority="60" w:unhideWhenUsed="0"/>
+    <w:lsdException w:name="Light List Accent 2" w:semiHidden="0" w:uiPriority="61" w:unhideWhenUsed="0"/>
+    <w:lsdException w:name="Light Grid Accent 2" w:semiHidden="0" w:uiPriority="62" w:unhideWhenUsed="0"/>
+    <w:lsdException w:name="Medium Shading 1 Accent 2" w:semiHidden="0" w:uiPriority="63" w:unhideWhenUsed="0"/>
+    <w:lsdException w:name="Medium Shading 2 Accent 2" w:semiHidden="0" w:uiPriority="64" w:unhideWhenUsed="0"/>
+    <w:lsdException w:name="Medium List 1 Accent 2" w:semiHidden="0" w:uiPriority="65" w:unhideWhenUsed="0"/>
+    <w:lsdException w:name="Medium List 2 Accent 2" w:semiHidden="0" w:uiPriority="66" w:unhideWhenUsed="0"/>
+    <w:lsdException w:name="Medium Grid 1 Accent 2" w:semiHidden="0" w:uiPriority="67" w:unhideWhenUsed="0"/>
+    <w:lsdException w:name="Medium Grid 2 Accent 2" w:semiHidden="0" w:uiPriority="68" w:unhideWhenUsed="0"/>
+    <w:lsdException w:name="Medium Grid 3 Accent 2" w:semiHidden="0" w:uiPriority="69" w:unhideWhenUsed="0"/>
+    <w:lsdException w:name="Dark List Accent 2" w:semiHidden="0" w:uiPriority="70" w:unhideWhenUsed="0"/>
+    <w:lsdException w:name="Colorful Shading Accent 2" w:semiHidden="0" w:uiPriority="71" w:unhideWhenUsed="0"/>
+    <w:lsdException w:name="Colorful List Accent 2" w:semiHidden="0" w:uiPriority="72" w:unhideWhenUsed="0"/>
+    <w:lsdException w:name="Colorful Grid Accent 2" w:semiHidden="0" w:uiPriority="73" w:unhideWhenUsed="0"/>
+    <w:lsdException w:name="Light Shading Accent 3" w:semiHidden="0" w:uiPriority="60" w:unhideWhenUsed="0"/>
+    <w:lsdException w:name="Light List Accent 3" w:semiHidden="0" w:uiPriority="61" w:unhideWhenUsed="0"/>
+    <w:lsdException w:name="Light Grid Accent 3" w:semiHidden="0" w:uiPriority="62" w:unhideWhenUsed="0"/>
+    <w:lsdException w:name="Medium Shading 1 Accent 3" w:semiHidden="0" w:uiPriority="63" w:unhideWhenUsed="0"/>
+    <w:lsdException w:name="Medium Shading 2 Accent 3" w:semiHidden="0" w:uiPriority="64" w:unhideWhenUsed="0"/>
+    <w:lsdException w:name="Medium List 1 Accent 3" w:semiHidden="0" w:uiPriority="65" w:unhideWhenUsed="0"/>
+    <w:lsdException w:name="Medium List 2 Accent 3" w:semiHidden="0" w:uiPriority="66" w:unhideWhenUsed="0"/>
+    <w:lsdException w:name="Medium Grid 1 Accent 3" w:semiHidden="0" w:uiPriority="67" w:unhideWhenUsed="0"/>
+    <w:lsdException w:name="Medium Grid 2 Accent 3" w:semiHidden="0" w:uiPriority="68" w:unhideWhenUsed="0"/>
+    <w:lsdException w:name="Medium Grid 3 Accent 3" w:semiHidden="0" w:uiPriority="69" w:unhideWhenUsed="0"/>
+    <w:lsdException w:name="Dark List Accent 3" w:semiHidden="0" w:uiPriority="70" w:unhideWhenUsed="0"/>
+    <w:lsdException w:name="Colorful Shading Accent 3" w:semiHidden="0" w:uiPriority="71" w:unhideWhenUsed="0"/>
+    <w:lsdException w:name="Colorful List Accent 3" w:semiHidden="0" w:uiPriority="72" w:unhideWhenUsed="0"/>
+    <w:lsdException w:name="Colorful Grid Accent 3" w:semiHidden="0" w:uiPriority="73" w:unhideWhenUsed="0"/>
+    <w:lsdException w:name="Light Shading Accent 4" w:semiHidden="0" w:uiPriority="60" w:unhideWhenUsed="0"/>
+    <w:lsdException w:name="Light List Accent 4" w:semiHidden="0" w:uiPriority="61" w:unhideWhenUsed="0"/>
+    <w:lsdException w:name="Light Grid Accent 4" w:semiHidden="0" w:uiPriority="62" w:unhideWhenUsed="0"/>
+    <w:lsdException w:name="Medium Shading 1 Accent 4" w:semiHidden="0" w:uiPriority="63" w:unhideWhenUsed="0"/>
+    <w:lsdException w:name="Medium Shading 2 Accent 4" w:semiHidden="0" w:uiPriority="64" w:unhideWhenUsed="0"/>
+    <w:lsdException w:name="Medium List 1 Accent 4" w:semiHidden="0" w:uiPriority="65" w:unhideWhenUsed="0"/>
+    <w:lsdException w:name="Medium List 2 Accent 4" w:semiHidden="0" w:uiPriority="66" w:unhideWhenUsed="0"/>
+    <w:lsdException w:name="Medium Grid 1 Accent 4" w:semiHidden="0" w:uiPriority="67" w:unhideWhenUsed="0"/>
+    <w:lsdException w:name="Medium Grid 2 Accent 4" w:semiHidden="0" w:uiPriority="68" w:unhideWhenUsed="0"/>
+    <w:lsdException w:name="Medium Grid 3 Accent 4" w:semiHidden="0" w:uiPriority="69" w:unhideWhenUsed="0"/>
+    <w:lsdException w:name="Dark List Accent 4" w:semiHidden="0" w:uiPriority="70" w:unhideWhenUsed="0"/>
+    <w:lsdException w:name="Colorful Shading Accent 4" w:semiHidden="0" w:uiPriority="71" w:unhideWhenUsed="0"/>
+    <w:lsdException w:name="Colorful List Accent 4" w:semiHidden="0" w:uiPriority="72" w:unhideWhenUsed="0"/>
+    <w:lsdException w:name="Colorful Grid Accent 4" w:semiHidden="0" w:uiPriority="73" w:unhideWhenUsed="0"/>
+    <w:lsdException w:name="Light Shading Accent 5" w:semiHidden="0" w:uiPriority="60" w:unhideWhenUsed="0"/>
+    <w:lsdException w:name="Light List Accent 5" w:semiHidden="0" w:uiPriority="61" w:unhideWhenUsed="0"/>
+    <w:lsdException w:name="Light Grid Accent 5" w:semiHidden="0" w:uiPriority="62" w:unhideWhenUsed="0"/>
+    <w:lsdException w:name="Medium Shading 1 Accent 5" w:semiHidden="0" w:uiPriority="63" w:unhideWhenUsed="0"/>
+    <w:lsdException w:name="Medium Shading 2 Accent 5" w:semiHidden="0" w:uiPriority="64" w:unhideWhenUsed="0"/>
+    <w:lsdException w:name="Medium List 1 Accent 5" w:semiHidden="0" w:uiPriority="65" w:unhideWhenUsed="0"/>
+    <w:lsdException w:name="Medium List 2 Accent 5" w:semiHidden="0" w:uiPriority="66" w:unhideWhenUsed="0"/>
+    <w:lsdException w:name="Medium Grid 1 Accent 5" w:semiHidden="0" w:uiPriority="67" w:unhideWhenUsed="0"/>
+    <w:lsdException w:name="Medium Grid 2 Accent 5" w:semiHidden="0" w:uiPriority="68" w:unhideWhenUsed="0"/>
+    <w:lsdException w:name="Medium Grid 3 Accent 5" w:semiHidden="0" w:uiPriority="69" w:unhideWhenUsed="0"/>
+    <w:lsdException w:name="Dark List Accent 5" w:semiHidden="0" w:uiPriority="70" w:unhideWhenUsed="0"/>
+    <w:lsdException w:name="Colorful Shading Accent 5" w:semiHidden="0" w:uiPriority="71" w:unhideWhenUsed="0"/>
+    <w:lsdException w:name="Colorful List Accent 5" w:semiHidden="0" w:uiPriority="72" w:unhideWhenUsed="0"/>
+    <w:lsdException w:name="Colorful Grid Accent 5" w:semiHidden="0" w:uiPriority="73" w:unhideWhenUsed="0"/>
+    <w:lsdException w:name="Light Shading Accent 6" w:semiHidden="0" w:uiPriority="60" w:unhideWhenUsed="0"/>
+    <w:lsdException w:name="Light List Accent 6" w:semiHidden="0" w:uiPriority="61" w:unhideWhenUsed="0"/>
+    <w:lsdException w:name="Light Grid Accent 6" w:semiHidden="0" w:uiPriority="62" w:unhideWhenUsed="0"/>
+    <w:lsdException w:name="Medium Shading 1 Accent 6" w:semiHidden="0" w:uiPriority="63" w:unhideWhenUsed="0"/>
+    <w:lsdException w:name="Medium Shading 2 Accent 6" w:semiHidden="0" w:uiPriority="64" w:unhideWhenUsed="0"/>
+    <w:lsdException w:name="Medium List 1 Accent 6" w:semiHidden="0" w:uiPriority="65" w:unhideWhenUsed="0"/>
+    <w:lsdException w:name="Medium List 2 Accent 6" w:semiHidden="0" w:uiPriority="66" w:unhideWhenUsed="0"/>
+    <w:lsdException w:name="Medium Grid 1 Accent 6" w:semiHidden="0" w:uiPriority="67" w:unhideWhenUsed="0"/>
+    <w:lsdException w:name="Medium Grid 2 Accent 6" w:semiHidden="0" w:uiPriority="68" w:unhideWhenUsed="0"/>
+    <w:lsdException w:name="Medium Grid 3 Accent 6" w:semiHidden="0" w:uiPriority="69" w:unhideWhenUsed="0"/>
+    <w:lsdException w:name="Dark List Accent 6" w:semiHidden="0" w:uiPriority="70" w:unhideWhenUsed="0"/>
+    <w:lsdException w:name="Colorful Shading Accent 6" w:semiHidden="0" w:uiPriority="71" w:unhideWhenUsed="0"/>
+    <w:lsdException w:name="Colorful List Accent 6" w:semiHidden="0" w:uiPriority="72" w:unhideWhenUsed="0"/>
+    <w:lsdException w:name="Colorful Grid Accent 6" w:semiHidden="0" w:uiPriority="73" w:unhideWhenUsed="0"/>
+    <w:lsdException w:name="Subtle Emphasis" w:semiHidden="0" w:uiPriority="19" w:unhideWhenUsed="0" w:qFormat="1"/>
+    <w:lsdException w:name="Intense Emphasis" w:semiHidden="0" w:uiPriority="21" w:unhideWhenUsed="0" w:qFormat="1"/>
+    <w:lsdException w:name="Subtle Reference" w:semiHidden="0" w:uiPriority="31" w:unhideWhenUsed="0" w:qFormat="1"/>
+    <w:lsdException w:name="Intense Reference" w:semiHidden="0" w:uiPriority="32" w:unhideWhenUsed="0" w:qFormat="1"/>
+    <w:lsdException w:name="Book Title" w:semiHidden="0" w:uiPriority="33" w:unhideWhenUsed="0" w:qFormat="1"/>
+    <w:lsdException w:name="Bibliography" w:uiPriority="37"/>
+    <w:lsdException w:name="TOC Heading" w:uiPriority="39" w:qFormat="1"/>
   </w:latentStyles>
   <w:style w:type="paragraph" w:default="1" w:styleId="Normal">
     <w:name w:val="Normal"/>
@@ -14445,6 +13871,7 @@
       <w:autoSpaceDN/>
     </w:pPr>
     <w:tblPr>
+      <w:tblInd w:w="0" w:type="dxa"/>
       <w:tblBorders>
         <w:top w:val="single" w:sz="4" w:space="0" w:color="auto"/>
         <w:left w:val="single" w:sz="4" w:space="0" w:color="auto"/>
@@ -14453,6 +13880,493 @@
         <w:insideH w:val="single" w:sz="4" w:space="0" w:color="auto"/>
         <w:insideV w:val="single" w:sz="4" w:space="0" w:color="auto"/>
       </w:tblBorders>
+      <w:tblCellMar>
+        <w:top w:w="0" w:type="dxa"/>
+        <w:left w:w="108" w:type="dxa"/>
+        <w:bottom w:w="0" w:type="dxa"/>
+        <w:right w:w="108" w:type="dxa"/>
+      </w:tblCellMar>
+    </w:tblPr>
+  </w:style>
+</w:styles>
+</file>
+
+<file path=word/stylesWithEffects.xml><?xml version="1.0" encoding="utf-8"?>
+<w:styles xmlns:wpc="http://schemas.microsoft.com/office/word/2010/wordprocessingCanvas" xmlns:mc="http://schemas.openxmlformats.org/markup-compatibility/2006" xmlns:o="urn:schemas-microsoft-com:office:office" xmlns:r="http://schemas.openxmlformats.org/officeDocument/2006/relationships" xmlns:m="http://schemas.openxmlformats.org/officeDocument/2006/math" xmlns:v="urn:schemas-microsoft-com:vml" xmlns:wp14="http://schemas.microsoft.com/office/word/2010/wordprocessingDrawing" xmlns:wp="http://schemas.openxmlformats.org/drawingml/2006/wordprocessingDrawing" xmlns:w10="urn:schemas-microsoft-com:office:word" xmlns:w="http://schemas.openxmlformats.org/wordprocessingml/2006/main" xmlns:w14="http://schemas.microsoft.com/office/word/2010/wordml" xmlns:wpg="http://schemas.microsoft.com/office/word/2010/wordprocessingGroup" xmlns:wpi="http://schemas.microsoft.com/office/word/2010/wordprocessingInk" xmlns:wne="http://schemas.microsoft.com/office/word/2006/wordml" xmlns:wps="http://schemas.microsoft.com/office/word/2010/wordprocessingShape" mc:Ignorable="w14 wp14">
+  <w:docDefaults>
+    <w:rPrDefault>
+      <w:rPr>
+        <w:rFonts w:asciiTheme="minorHAnsi" w:eastAsiaTheme="minorHAnsi" w:hAnsiTheme="minorHAnsi" w:cstheme="minorBidi"/>
+        <w:sz w:val="22"/>
+        <w:szCs w:val="22"/>
+        <w:lang w:val="en-US" w:eastAsia="en-US" w:bidi="ar-SA"/>
+      </w:rPr>
+    </w:rPrDefault>
+    <w:pPrDefault>
+      <w:pPr>
+        <w:widowControl w:val="0"/>
+        <w:autoSpaceDE w:val="0"/>
+        <w:autoSpaceDN w:val="0"/>
+      </w:pPr>
+    </w:pPrDefault>
+  </w:docDefaults>
+  <w:latentStyles w:defLockedState="0" w:defUIPriority="99" w:defSemiHidden="1" w:defUnhideWhenUsed="1" w:defQFormat="0" w:count="267">
+    <w:lsdException w:name="Normal" w:semiHidden="0" w:uiPriority="0" w:unhideWhenUsed="0" w:qFormat="1"/>
+    <w:lsdException w:name="heading 1" w:semiHidden="0" w:uiPriority="9" w:unhideWhenUsed="0" w:qFormat="1"/>
+    <w:lsdException w:name="heading 2" w:uiPriority="9" w:qFormat="1"/>
+    <w:lsdException w:name="heading 3" w:uiPriority="9" w:qFormat="1"/>
+    <w:lsdException w:name="heading 4" w:uiPriority="9" w:qFormat="1"/>
+    <w:lsdException w:name="heading 5" w:uiPriority="9" w:qFormat="1"/>
+    <w:lsdException w:name="heading 6" w:uiPriority="9" w:qFormat="1"/>
+    <w:lsdException w:name="heading 7" w:uiPriority="9" w:qFormat="1"/>
+    <w:lsdException w:name="heading 8" w:uiPriority="9" w:qFormat="1"/>
+    <w:lsdException w:name="heading 9" w:uiPriority="9" w:qFormat="1"/>
+    <w:lsdException w:name="toc 1" w:uiPriority="39"/>
+    <w:lsdException w:name="toc 2" w:uiPriority="39"/>
+    <w:lsdException w:name="toc 3" w:uiPriority="39"/>
+    <w:lsdException w:name="toc 4" w:uiPriority="39"/>
+    <w:lsdException w:name="toc 5" w:uiPriority="39"/>
+    <w:lsdException w:name="toc 6" w:uiPriority="39"/>
+    <w:lsdException w:name="toc 7" w:uiPriority="39"/>
+    <w:lsdException w:name="toc 8" w:uiPriority="39"/>
+    <w:lsdException w:name="toc 9" w:uiPriority="39"/>
+    <w:lsdException w:name="caption" w:uiPriority="35" w:qFormat="1"/>
+    <w:lsdException w:name="Title" w:semiHidden="0" w:uiPriority="10" w:unhideWhenUsed="0" w:qFormat="1"/>
+    <w:lsdException w:name="Default Paragraph Font" w:uiPriority="1"/>
+    <w:lsdException w:name="Subtitle" w:semiHidden="0" w:uiPriority="11" w:unhideWhenUsed="0" w:qFormat="1"/>
+    <w:lsdException w:name="Strong" w:semiHidden="0" w:uiPriority="22" w:unhideWhenUsed="0" w:qFormat="1"/>
+    <w:lsdException w:name="Emphasis" w:semiHidden="0" w:uiPriority="20" w:unhideWhenUsed="0" w:qFormat="1"/>
+    <w:lsdException w:name="Table Grid" w:semiHidden="0" w:uiPriority="39" w:unhideWhenUsed="0"/>
+    <w:lsdException w:name="Placeholder Text" w:unhideWhenUsed="0"/>
+    <w:lsdException w:name="No Spacing" w:semiHidden="0" w:uiPriority="1" w:unhideWhenUsed="0" w:qFormat="1"/>
+    <w:lsdException w:name="Light Shading" w:semiHidden="0" w:uiPriority="60" w:unhideWhenUsed="0"/>
+    <w:lsdException w:name="Light List" w:semiHidden="0" w:uiPriority="61" w:unhideWhenUsed="0"/>
+    <w:lsdException w:name="Light Grid" w:semiHidden="0" w:uiPriority="62" w:unhideWhenUsed="0"/>
+    <w:lsdException w:name="Medium Shading 1" w:semiHidden="0" w:uiPriority="63" w:unhideWhenUsed="0"/>
+    <w:lsdException w:name="Medium Shading 2" w:semiHidden="0" w:uiPriority="64" w:unhideWhenUsed="0"/>
+    <w:lsdException w:name="Medium List 1" w:semiHidden="0" w:uiPriority="65" w:unhideWhenUsed="0"/>
+    <w:lsdException w:name="Medium List 2" w:semiHidden="0" w:uiPriority="66" w:unhideWhenUsed="0"/>
+    <w:lsdException w:name="Medium Grid 1" w:semiHidden="0" w:uiPriority="67" w:unhideWhenUsed="0"/>
+    <w:lsdException w:name="Medium Grid 2" w:semiHidden="0" w:uiPriority="68" w:unhideWhenUsed="0"/>
+    <w:lsdException w:name="Medium Grid 3" w:semiHidden="0" w:uiPriority="69" w:unhideWhenUsed="0"/>
+    <w:lsdException w:name="Dark List" w:semiHidden="0" w:uiPriority="70" w:unhideWhenUsed="0"/>
+    <w:lsdException w:name="Colorful Shading" w:semiHidden="0" w:uiPriority="71" w:unhideWhenUsed="0"/>
+    <w:lsdException w:name="Colorful List" w:semiHidden="0" w:uiPriority="72" w:unhideWhenUsed="0"/>
+    <w:lsdException w:name="Colorful Grid" w:semiHidden="0" w:uiPriority="73" w:unhideWhenUsed="0"/>
+    <w:lsdException w:name="Light Shading Accent 1" w:semiHidden="0" w:uiPriority="60" w:unhideWhenUsed="0"/>
+    <w:lsdException w:name="Light List Accent 1" w:semiHidden="0" w:uiPriority="61" w:unhideWhenUsed="0"/>
+    <w:lsdException w:name="Light Grid Accent 1" w:semiHidden="0" w:uiPriority="62" w:unhideWhenUsed="0"/>
+    <w:lsdException w:name="Medium Shading 1 Accent 1" w:semiHidden="0" w:uiPriority="63" w:unhideWhenUsed="0"/>
+    <w:lsdException w:name="Medium Shading 2 Accent 1" w:semiHidden="0" w:uiPriority="64" w:unhideWhenUsed="0"/>
+    <w:lsdException w:name="Medium List 1 Accent 1" w:semiHidden="0" w:uiPriority="65" w:unhideWhenUsed="0"/>
+    <w:lsdException w:name="Revision" w:unhideWhenUsed="0"/>
+    <w:lsdException w:name="List Paragraph" w:semiHidden="0" w:uiPriority="34" w:unhideWhenUsed="0" w:qFormat="1"/>
+    <w:lsdException w:name="Quote" w:semiHidden="0" w:uiPriority="29" w:unhideWhenUsed="0" w:qFormat="1"/>
+    <w:lsdException w:name="Intense Quote" w:semiHidden="0" w:uiPriority="30" w:unhideWhenUsed="0" w:qFormat="1"/>
+    <w:lsdException w:name="Medium List 2 Accent 1" w:semiHidden="0" w:uiPriority="66" w:unhideWhenUsed="0"/>
+    <w:lsdException w:name="Medium Grid 1 Accent 1" w:semiHidden="0" w:uiPriority="67" w:unhideWhenUsed="0"/>
+    <w:lsdException w:name="Medium Grid 2 Accent 1" w:semiHidden="0" w:uiPriority="68" w:unhideWhenUsed="0"/>
+    <w:lsdException w:name="Medium Grid 3 Accent 1" w:semiHidden="0" w:uiPriority="69" w:unhideWhenUsed="0"/>
+    <w:lsdException w:name="Dark List Accent 1" w:semiHidden="0" w:uiPriority="70" w:unhideWhenUsed="0"/>
+    <w:lsdException w:name="Colorful Shading Accent 1" w:semiHidden="0" w:uiPriority="71" w:unhideWhenUsed="0"/>
+    <w:lsdException w:name="Colorful List Accent 1" w:semiHidden="0" w:uiPriority="72" w:unhideWhenUsed="0"/>
+    <w:lsdException w:name="Colorful Grid Accent 1" w:semiHidden="0" w:uiPriority="73" w:unhideWhenUsed="0"/>
+    <w:lsdException w:name="Light Shading Accent 2" w:semiHidden="0" w:uiPriority="60" w:unhideWhenUsed="0"/>
+    <w:lsdException w:name="Light List Accent 2" w:semiHidden="0" w:uiPriority="61" w:unhideWhenUsed="0"/>
+    <w:lsdException w:name="Light Grid Accent 2" w:semiHidden="0" w:uiPriority="62" w:unhideWhenUsed="0"/>
+    <w:lsdException w:name="Medium Shading 1 Accent 2" w:semiHidden="0" w:uiPriority="63" w:unhideWhenUsed="0"/>
+    <w:lsdException w:name="Medium Shading 2 Accent 2" w:semiHidden="0" w:uiPriority="64" w:unhideWhenUsed="0"/>
+    <w:lsdException w:name="Medium List 1 Accent 2" w:semiHidden="0" w:uiPriority="65" w:unhideWhenUsed="0"/>
+    <w:lsdException w:name="Medium List 2 Accent 2" w:semiHidden="0" w:uiPriority="66" w:unhideWhenUsed="0"/>
+    <w:lsdException w:name="Medium Grid 1 Accent 2" w:semiHidden="0" w:uiPriority="67" w:unhideWhenUsed="0"/>
+    <w:lsdException w:name="Medium Grid 2 Accent 2" w:semiHidden="0" w:uiPriority="68" w:unhideWhenUsed="0"/>
+    <w:lsdException w:name="Medium Grid 3 Accent 2" w:semiHidden="0" w:uiPriority="69" w:unhideWhenUsed="0"/>
+    <w:lsdException w:name="Dark List Accent 2" w:semiHidden="0" w:uiPriority="70" w:unhideWhenUsed="0"/>
+    <w:lsdException w:name="Colorful Shading Accent 2" w:semiHidden="0" w:uiPriority="71" w:unhideWhenUsed="0"/>
+    <w:lsdException w:name="Colorful List Accent 2" w:semiHidden="0" w:uiPriority="72" w:unhideWhenUsed="0"/>
+    <w:lsdException w:name="Colorful Grid Accent 2" w:semiHidden="0" w:uiPriority="73" w:unhideWhenUsed="0"/>
+    <w:lsdException w:name="Light Shading Accent 3" w:semiHidden="0" w:uiPriority="60" w:unhideWhenUsed="0"/>
+    <w:lsdException w:name="Light List Accent 3" w:semiHidden="0" w:uiPriority="61" w:unhideWhenUsed="0"/>
+    <w:lsdException w:name="Light Grid Accent 3" w:semiHidden="0" w:uiPriority="62" w:unhideWhenUsed="0"/>
+    <w:lsdException w:name="Medium Shading 1 Accent 3" w:semiHidden="0" w:uiPriority="63" w:unhideWhenUsed="0"/>
+    <w:lsdException w:name="Medium Shading 2 Accent 3" w:semiHidden="0" w:uiPriority="64" w:unhideWhenUsed="0"/>
+    <w:lsdException w:name="Medium List 1 Accent 3" w:semiHidden="0" w:uiPriority="65" w:unhideWhenUsed="0"/>
+    <w:lsdException w:name="Medium List 2 Accent 3" w:semiHidden="0" w:uiPriority="66" w:unhideWhenUsed="0"/>
+    <w:lsdException w:name="Medium Grid 1 Accent 3" w:semiHidden="0" w:uiPriority="67" w:unhideWhenUsed="0"/>
+    <w:lsdException w:name="Medium Grid 2 Accent 3" w:semiHidden="0" w:uiPriority="68" w:unhideWhenUsed="0"/>
+    <w:lsdException w:name="Medium Grid 3 Accent 3" w:semiHidden="0" w:uiPriority="69" w:unhideWhenUsed="0"/>
+    <w:lsdException w:name="Dark List Accent 3" w:semiHidden="0" w:uiPriority="70" w:unhideWhenUsed="0"/>
+    <w:lsdException w:name="Colorful Shading Accent 3" w:semiHidden="0" w:uiPriority="71" w:unhideWhenUsed="0"/>
+    <w:lsdException w:name="Colorful List Accent 3" w:semiHidden="0" w:uiPriority="72" w:unhideWhenUsed="0"/>
+    <w:lsdException w:name="Colorful Grid Accent 3" w:semiHidden="0" w:uiPriority="73" w:unhideWhenUsed="0"/>
+    <w:lsdException w:name="Light Shading Accent 4" w:semiHidden="0" w:uiPriority="60" w:unhideWhenUsed="0"/>
+    <w:lsdException w:name="Light List Accent 4" w:semiHidden="0" w:uiPriority="61" w:unhideWhenUsed="0"/>
+    <w:lsdException w:name="Light Grid Accent 4" w:semiHidden="0" w:uiPriority="62" w:unhideWhenUsed="0"/>
+    <w:lsdException w:name="Medium Shading 1 Accent 4" w:semiHidden="0" w:uiPriority="63" w:unhideWhenUsed="0"/>
+    <w:lsdException w:name="Medium Shading 2 Accent 4" w:semiHidden="0" w:uiPriority="64" w:unhideWhenUsed="0"/>
+    <w:lsdException w:name="Medium List 1 Accent 4" w:semiHidden="0" w:uiPriority="65" w:unhideWhenUsed="0"/>
+    <w:lsdException w:name="Medium List 2 Accent 4" w:semiHidden="0" w:uiPriority="66" w:unhideWhenUsed="0"/>
+    <w:lsdException w:name="Medium Grid 1 Accent 4" w:semiHidden="0" w:uiPriority="67" w:unhideWhenUsed="0"/>
+    <w:lsdException w:name="Medium Grid 2 Accent 4" w:semiHidden="0" w:uiPriority="68" w:unhideWhenUsed="0"/>
+    <w:lsdException w:name="Medium Grid 3 Accent 4" w:semiHidden="0" w:uiPriority="69" w:unhideWhenUsed="0"/>
+    <w:lsdException w:name="Dark List Accent 4" w:semiHidden="0" w:uiPriority="70" w:unhideWhenUsed="0"/>
+    <w:lsdException w:name="Colorful Shading Accent 4" w:semiHidden="0" w:uiPriority="71" w:unhideWhenUsed="0"/>
+    <w:lsdException w:name="Colorful List Accent 4" w:semiHidden="0" w:uiPriority="72" w:unhideWhenUsed="0"/>
+    <w:lsdException w:name="Colorful Grid Accent 4" w:semiHidden="0" w:uiPriority="73" w:unhideWhenUsed="0"/>
+    <w:lsdException w:name="Light Shading Accent 5" w:semiHidden="0" w:uiPriority="60" w:unhideWhenUsed="0"/>
+    <w:lsdException w:name="Light List Accent 5" w:semiHidden="0" w:uiPriority="61" w:unhideWhenUsed="0"/>
+    <w:lsdException w:name="Light Grid Accent 5" w:semiHidden="0" w:uiPriority="62" w:unhideWhenUsed="0"/>
+    <w:lsdException w:name="Medium Shading 1 Accent 5" w:semiHidden="0" w:uiPriority="63" w:unhideWhenUsed="0"/>
+    <w:lsdException w:name="Medium Shading 2 Accent 5" w:semiHidden="0" w:uiPriority="64" w:unhideWhenUsed="0"/>
+    <w:lsdException w:name="Medium List 1 Accent 5" w:semiHidden="0" w:uiPriority="65" w:unhideWhenUsed="0"/>
+    <w:lsdException w:name="Medium List 2 Accent 5" w:semiHidden="0" w:uiPriority="66" w:unhideWhenUsed="0"/>
+    <w:lsdException w:name="Medium Grid 1 Accent 5" w:semiHidden="0" w:uiPriority="67" w:unhideWhenUsed="0"/>
+    <w:lsdException w:name="Medium Grid 2 Accent 5" w:semiHidden="0" w:uiPriority="68" w:unhideWhenUsed="0"/>
+    <w:lsdException w:name="Medium Grid 3 Accent 5" w:semiHidden="0" w:uiPriority="69" w:unhideWhenUsed="0"/>
+    <w:lsdException w:name="Dark List Accent 5" w:semiHidden="0" w:uiPriority="70" w:unhideWhenUsed="0"/>
+    <w:lsdException w:name="Colorful Shading Accent 5" w:semiHidden="0" w:uiPriority="71" w:unhideWhenUsed="0"/>
+    <w:lsdException w:name="Colorful List Accent 5" w:semiHidden="0" w:uiPriority="72" w:unhideWhenUsed="0"/>
+    <w:lsdException w:name="Colorful Grid Accent 5" w:semiHidden="0" w:uiPriority="73" w:unhideWhenUsed="0"/>
+    <w:lsdException w:name="Light Shading Accent 6" w:semiHidden="0" w:uiPriority="60" w:unhideWhenUsed="0"/>
+    <w:lsdException w:name="Light List Accent 6" w:semiHidden="0" w:uiPriority="61" w:unhideWhenUsed="0"/>
+    <w:lsdException w:name="Light Grid Accent 6" w:semiHidden="0" w:uiPriority="62" w:unhideWhenUsed="0"/>
+    <w:lsdException w:name="Medium Shading 1 Accent 6" w:semiHidden="0" w:uiPriority="63" w:unhideWhenUsed="0"/>
+    <w:lsdException w:name="Medium Shading 2 Accent 6" w:semiHidden="0" w:uiPriority="64" w:unhideWhenUsed="0"/>
+    <w:lsdException w:name="Medium List 1 Accent 6" w:semiHidden="0" w:uiPriority="65" w:unhideWhenUsed="0"/>
+    <w:lsdException w:name="Medium List 2 Accent 6" w:semiHidden="0" w:uiPriority="66" w:unhideWhenUsed="0"/>
+    <w:lsdException w:name="Medium Grid 1 Accent 6" w:semiHidden="0" w:uiPriority="67" w:unhideWhenUsed="0"/>
+    <w:lsdException w:name="Medium Grid 2 Accent 6" w:semiHidden="0" w:uiPriority="68" w:unhideWhenUsed="0"/>
+    <w:lsdException w:name="Medium Grid 3 Accent 6" w:semiHidden="0" w:uiPriority="69" w:unhideWhenUsed="0"/>
+    <w:lsdException w:name="Dark List Accent 6" w:semiHidden="0" w:uiPriority="70" w:unhideWhenUsed="0"/>
+    <w:lsdException w:name="Colorful Shading Accent 6" w:semiHidden="0" w:uiPriority="71" w:unhideWhenUsed="0"/>
+    <w:lsdException w:name="Colorful List Accent 6" w:semiHidden="0" w:uiPriority="72" w:unhideWhenUsed="0"/>
+    <w:lsdException w:name="Colorful Grid Accent 6" w:semiHidden="0" w:uiPriority="73" w:unhideWhenUsed="0"/>
+    <w:lsdException w:name="Subtle Emphasis" w:semiHidden="0" w:uiPriority="19" w:unhideWhenUsed="0" w:qFormat="1"/>
+    <w:lsdException w:name="Intense Emphasis" w:semiHidden="0" w:uiPriority="21" w:unhideWhenUsed="0" w:qFormat="1"/>
+    <w:lsdException w:name="Subtle Reference" w:semiHidden="0" w:uiPriority="31" w:unhideWhenUsed="0" w:qFormat="1"/>
+    <w:lsdException w:name="Intense Reference" w:semiHidden="0" w:uiPriority="32" w:unhideWhenUsed="0" w:qFormat="1"/>
+    <w:lsdException w:name="Book Title" w:semiHidden="0" w:uiPriority="33" w:unhideWhenUsed="0" w:qFormat="1"/>
+    <w:lsdException w:name="Bibliography" w:uiPriority="37"/>
+    <w:lsdException w:name="TOC Heading" w:uiPriority="39" w:qFormat="1"/>
+  </w:latentStyles>
+  <w:style w:type="paragraph" w:default="1" w:styleId="Normal">
+    <w:name w:val="Normal"/>
+    <w:uiPriority w:val="1"/>
+    <w:qFormat/>
+    <w:rsid w:val="00793233"/>
+    <w:rPr>
+      <w:rFonts w:ascii="Arial" w:eastAsia="Arial" w:hAnsi="Arial" w:cs="Arial"/>
+      <w:sz w:val="28"/>
+      <w:lang w:val="vi"/>
+    </w:rPr>
+  </w:style>
+  <w:style w:type="paragraph" w:styleId="Heading1">
+    <w:name w:val="heading 1"/>
+    <w:basedOn w:val="Normal"/>
+    <w:autoRedefine/>
+    <w:uiPriority w:val="1"/>
+    <w:qFormat/>
+    <w:rsid w:val="009C7570"/>
+    <w:pPr>
+      <w:numPr>
+        <w:numId w:val="4"/>
+      </w:numPr>
+      <w:spacing w:before="240" w:after="240"/>
+      <w:ind w:left="720" w:hanging="720"/>
+      <w:outlineLvl w:val="0"/>
+    </w:pPr>
+    <w:rPr>
+      <w:b/>
+      <w:bCs/>
+      <w:color w:val="073A3B"/>
+      <w:sz w:val="72"/>
+      <w:szCs w:val="92"/>
+      <w:u w:color="000000"/>
+      <w:lang w:val="en-US"/>
+    </w:rPr>
+  </w:style>
+  <w:style w:type="paragraph" w:styleId="Heading2">
+    <w:name w:val="heading 2"/>
+    <w:basedOn w:val="Normal"/>
+    <w:autoRedefine/>
+    <w:uiPriority w:val="1"/>
+    <w:qFormat/>
+    <w:rsid w:val="004650C5"/>
+    <w:pPr>
+      <w:numPr>
+        <w:numId w:val="5"/>
+      </w:numPr>
+      <w:spacing w:before="120" w:after="120"/>
+      <w:outlineLvl w:val="1"/>
+    </w:pPr>
+    <w:rPr>
+      <w:b/>
+      <w:bCs/>
+      <w:color w:val="00644B"/>
+      <w:sz w:val="58"/>
+      <w:szCs w:val="58"/>
+    </w:rPr>
+  </w:style>
+  <w:style w:type="paragraph" w:styleId="Heading3">
+    <w:name w:val="heading 3"/>
+    <w:basedOn w:val="Normal"/>
+    <w:next w:val="Normal"/>
+    <w:autoRedefine/>
+    <w:uiPriority w:val="1"/>
+    <w:qFormat/>
+    <w:rsid w:val="00496B85"/>
+    <w:pPr>
+      <w:numPr>
+        <w:numId w:val="7"/>
+      </w:numPr>
+      <w:outlineLvl w:val="2"/>
+    </w:pPr>
+    <w:rPr>
+      <w:color w:val="007D50"/>
+      <w:sz w:val="40"/>
+      <w:szCs w:val="33"/>
+    </w:rPr>
+  </w:style>
+  <w:style w:type="paragraph" w:styleId="Heading4">
+    <w:name w:val="heading 4"/>
+    <w:basedOn w:val="Normal"/>
+    <w:uiPriority w:val="1"/>
+    <w:qFormat/>
+    <w:pPr>
+      <w:ind w:left="461"/>
+      <w:jc w:val="center"/>
+      <w:outlineLvl w:val="3"/>
+    </w:pPr>
+    <w:rPr>
+      <w:b/>
+      <w:bCs/>
+      <w:sz w:val="27"/>
+      <w:szCs w:val="27"/>
+    </w:rPr>
+  </w:style>
+  <w:style w:type="paragraph" w:styleId="Heading5">
+    <w:name w:val="heading 5"/>
+    <w:basedOn w:val="Normal"/>
+    <w:uiPriority w:val="1"/>
+    <w:qFormat/>
+    <w:pPr>
+      <w:ind w:left="487"/>
+      <w:outlineLvl w:val="4"/>
+    </w:pPr>
+    <w:rPr>
+      <w:b/>
+      <w:bCs/>
+      <w:sz w:val="24"/>
+      <w:szCs w:val="24"/>
+    </w:rPr>
+  </w:style>
+  <w:style w:type="character" w:default="1" w:styleId="DefaultParagraphFont">
+    <w:name w:val="Default Paragraph Font"/>
+    <w:uiPriority w:val="1"/>
+    <w:semiHidden/>
+    <w:unhideWhenUsed/>
+  </w:style>
+  <w:style w:type="table" w:default="1" w:styleId="TableNormal">
+    <w:name w:val="Normal Table"/>
+    <w:uiPriority w:val="99"/>
+    <w:semiHidden/>
+    <w:unhideWhenUsed/>
+    <w:tblPr>
+      <w:tblInd w:w="0" w:type="dxa"/>
+      <w:tblCellMar>
+        <w:top w:w="0" w:type="dxa"/>
+        <w:left w:w="108" w:type="dxa"/>
+        <w:bottom w:w="0" w:type="dxa"/>
+        <w:right w:w="108" w:type="dxa"/>
+      </w:tblCellMar>
+    </w:tblPr>
+  </w:style>
+  <w:style w:type="numbering" w:default="1" w:styleId="NoList">
+    <w:name w:val="No List"/>
+    <w:uiPriority w:val="99"/>
+    <w:semiHidden/>
+    <w:unhideWhenUsed/>
+  </w:style>
+  <w:style w:type="paragraph" w:styleId="BodyText">
+    <w:name w:val="Body Text"/>
+    <w:basedOn w:val="Normal"/>
+    <w:uiPriority w:val="1"/>
+    <w:qFormat/>
+    <w:rPr>
+      <w:b/>
+      <w:bCs/>
+    </w:rPr>
+  </w:style>
+  <w:style w:type="paragraph" w:styleId="ListParagraph">
+    <w:name w:val="List Paragraph"/>
+    <w:basedOn w:val="Normal"/>
+    <w:uiPriority w:val="1"/>
+    <w:qFormat/>
+    <w:pPr>
+      <w:ind w:left="2604" w:hanging="481"/>
+    </w:pPr>
+  </w:style>
+  <w:style w:type="paragraph" w:customStyle="1" w:styleId="TableParagraph">
+    <w:name w:val="Table Paragraph"/>
+    <w:basedOn w:val="Normal"/>
+    <w:uiPriority w:val="1"/>
+    <w:qFormat/>
+  </w:style>
+  <w:style w:type="paragraph" w:styleId="NoSpacing">
+    <w:name w:val="No Spacing"/>
+    <w:uiPriority w:val="1"/>
+    <w:qFormat/>
+    <w:rsid w:val="00793233"/>
+    <w:rPr>
+      <w:rFonts w:ascii="Arial" w:eastAsia="Arial" w:hAnsi="Arial" w:cs="Arial"/>
+      <w:sz w:val="28"/>
+      <w:lang w:val="vi"/>
+    </w:rPr>
+  </w:style>
+  <w:style w:type="paragraph" w:styleId="TOCHeading">
+    <w:name w:val="TOC Heading"/>
+    <w:basedOn w:val="Heading1"/>
+    <w:next w:val="Normal"/>
+    <w:uiPriority w:val="39"/>
+    <w:unhideWhenUsed/>
+    <w:qFormat/>
+    <w:rsid w:val="005F0D5E"/>
+    <w:pPr>
+      <w:keepNext/>
+      <w:keepLines/>
+      <w:widowControl/>
+      <w:numPr>
+        <w:numId w:val="0"/>
+      </w:numPr>
+      <w:autoSpaceDE/>
+      <w:autoSpaceDN/>
+      <w:spacing w:line="259" w:lineRule="auto"/>
+      <w:outlineLvl w:val="9"/>
+    </w:pPr>
+    <w:rPr>
+      <w:rFonts w:asciiTheme="majorHAnsi" w:eastAsiaTheme="majorEastAsia" w:hAnsiTheme="majorHAnsi" w:cstheme="majorBidi"/>
+      <w:b w:val="0"/>
+      <w:bCs w:val="0"/>
+      <w:color w:val="365F91" w:themeColor="accent1" w:themeShade="BF"/>
+      <w:sz w:val="32"/>
+      <w:szCs w:val="32"/>
+    </w:rPr>
+  </w:style>
+  <w:style w:type="paragraph" w:styleId="TOC1">
+    <w:name w:val="toc 1"/>
+    <w:basedOn w:val="Normal"/>
+    <w:next w:val="Normal"/>
+    <w:autoRedefine/>
+    <w:uiPriority w:val="39"/>
+    <w:unhideWhenUsed/>
+    <w:rsid w:val="005F0D5E"/>
+    <w:pPr>
+      <w:spacing w:after="100"/>
+    </w:pPr>
+  </w:style>
+  <w:style w:type="paragraph" w:styleId="TOC2">
+    <w:name w:val="toc 2"/>
+    <w:basedOn w:val="Normal"/>
+    <w:next w:val="Normal"/>
+    <w:autoRedefine/>
+    <w:uiPriority w:val="39"/>
+    <w:unhideWhenUsed/>
+    <w:rsid w:val="005F0D5E"/>
+    <w:pPr>
+      <w:spacing w:after="100"/>
+      <w:ind w:left="280"/>
+    </w:pPr>
+  </w:style>
+  <w:style w:type="character" w:styleId="Hyperlink">
+    <w:name w:val="Hyperlink"/>
+    <w:basedOn w:val="DefaultParagraphFont"/>
+    <w:uiPriority w:val="99"/>
+    <w:unhideWhenUsed/>
+    <w:rsid w:val="005F0D5E"/>
+    <w:rPr>
+      <w:color w:val="0000FF" w:themeColor="hyperlink"/>
+      <w:u w:val="single"/>
+    </w:rPr>
+  </w:style>
+  <w:style w:type="paragraph" w:styleId="TOC3">
+    <w:name w:val="toc 3"/>
+    <w:basedOn w:val="Normal"/>
+    <w:next w:val="Normal"/>
+    <w:autoRedefine/>
+    <w:uiPriority w:val="39"/>
+    <w:unhideWhenUsed/>
+    <w:rsid w:val="00B94D14"/>
+    <w:pPr>
+      <w:spacing w:after="100"/>
+      <w:ind w:left="560"/>
+    </w:pPr>
+  </w:style>
+  <w:style w:type="paragraph" w:styleId="BalloonText">
+    <w:name w:val="Balloon Text"/>
+    <w:basedOn w:val="Normal"/>
+    <w:link w:val="BalloonTextChar"/>
+    <w:uiPriority w:val="99"/>
+    <w:semiHidden/>
+    <w:unhideWhenUsed/>
+    <w:rsid w:val="00BF3458"/>
+    <w:rPr>
+      <w:rFonts w:ascii="Segoe UI" w:hAnsi="Segoe UI" w:cs="Segoe UI"/>
+      <w:sz w:val="18"/>
+      <w:szCs w:val="18"/>
+    </w:rPr>
+  </w:style>
+  <w:style w:type="character" w:customStyle="1" w:styleId="BalloonTextChar">
+    <w:name w:val="Balloon Text Char"/>
+    <w:basedOn w:val="DefaultParagraphFont"/>
+    <w:link w:val="BalloonText"/>
+    <w:uiPriority w:val="99"/>
+    <w:semiHidden/>
+    <w:rsid w:val="00BF3458"/>
+    <w:rPr>
+      <w:rFonts w:ascii="Segoe UI" w:eastAsia="Arial" w:hAnsi="Segoe UI" w:cs="Segoe UI"/>
+      <w:sz w:val="18"/>
+      <w:szCs w:val="18"/>
+      <w:lang w:val="vi"/>
+    </w:rPr>
+  </w:style>
+  <w:style w:type="character" w:styleId="FollowedHyperlink">
+    <w:name w:val="FollowedHyperlink"/>
+    <w:basedOn w:val="DefaultParagraphFont"/>
+    <w:uiPriority w:val="99"/>
+    <w:semiHidden/>
+    <w:unhideWhenUsed/>
+    <w:rsid w:val="005A085C"/>
+    <w:rPr>
+      <w:color w:val="800080" w:themeColor="followedHyperlink"/>
+      <w:u w:val="single"/>
+    </w:rPr>
+  </w:style>
+  <w:style w:type="table" w:styleId="TableGrid">
+    <w:name w:val="Table Grid"/>
+    <w:basedOn w:val="TableNormal"/>
+    <w:uiPriority w:val="39"/>
+    <w:rsid w:val="009331F1"/>
+    <w:pPr>
+      <w:widowControl/>
+      <w:autoSpaceDE/>
+      <w:autoSpaceDN/>
+    </w:pPr>
+    <w:tblPr>
+      <w:tblInd w:w="0" w:type="dxa"/>
+      <w:tblBorders>
+        <w:top w:val="single" w:sz="4" w:space="0" w:color="auto"/>
+        <w:left w:val="single" w:sz="4" w:space="0" w:color="auto"/>
+        <w:bottom w:val="single" w:sz="4" w:space="0" w:color="auto"/>
+        <w:right w:val="single" w:sz="4" w:space="0" w:color="auto"/>
+        <w:insideH w:val="single" w:sz="4" w:space="0" w:color="auto"/>
+        <w:insideV w:val="single" w:sz="4" w:space="0" w:color="auto"/>
+      </w:tblBorders>
+      <w:tblCellMar>
+        <w:top w:w="0" w:type="dxa"/>
+        <w:left w:w="108" w:type="dxa"/>
+        <w:bottom w:w="0" w:type="dxa"/>
+        <w:right w:w="108" w:type="dxa"/>
+      </w:tblCellMar>
     </w:tblPr>
   </w:style>
 </w:styles>
@@ -14746,7 +14660,7 @@
 </file>
 
 <file path=customXml/itemProps1.xml><?xml version="1.0" encoding="utf-8"?>
-<ds:datastoreItem xmlns:ds="http://schemas.openxmlformats.org/officeDocument/2006/customXml" ds:itemID="{15F0C205-6A2E-4BC6-BB6F-14671F599754}">
+<ds:datastoreItem xmlns:ds="http://schemas.openxmlformats.org/officeDocument/2006/customXml" ds:itemID="{20597465-984E-4546-A84F-E4661FF3A6F0}">
   <ds:schemaRefs>
     <ds:schemaRef ds:uri="http://schemas.openxmlformats.org/officeDocument/2006/bibliography"/>
   </ds:schemaRefs>

--- a/Report/Report.docx
+++ b/Report/Report.docx
@@ -1,6 +1,6 @@
 
 <file path=word/document.xml><?xml version="1.0" encoding="utf-8"?>
-<w:document xmlns:wpc="http://schemas.microsoft.com/office/word/2010/wordprocessingCanvas" xmlns:mc="http://schemas.openxmlformats.org/markup-compatibility/2006" xmlns:o="urn:schemas-microsoft-com:office:office" xmlns:r="http://schemas.openxmlformats.org/officeDocument/2006/relationships" xmlns:m="http://schemas.openxmlformats.org/officeDocument/2006/math" xmlns:v="urn:schemas-microsoft-com:vml" xmlns:wp14="http://schemas.microsoft.com/office/word/2010/wordprocessingDrawing" xmlns:wp="http://schemas.openxmlformats.org/drawingml/2006/wordprocessingDrawing" xmlns:w10="urn:schemas-microsoft-com:office:word" xmlns:w="http://schemas.openxmlformats.org/wordprocessingml/2006/main" xmlns:w14="http://schemas.microsoft.com/office/word/2010/wordml" xmlns:wpg="http://schemas.microsoft.com/office/word/2010/wordprocessingGroup" xmlns:wpi="http://schemas.microsoft.com/office/word/2010/wordprocessingInk" xmlns:wne="http://schemas.microsoft.com/office/word/2006/wordml" xmlns:wps="http://schemas.microsoft.com/office/word/2010/wordprocessingShape" mc:Ignorable="w14 wp14">
+<w:document xmlns:wpc="http://schemas.microsoft.com/office/word/2010/wordprocessingCanvas" xmlns:cx="http://schemas.microsoft.com/office/drawing/2014/chartex" xmlns:mc="http://schemas.openxmlformats.org/markup-compatibility/2006" xmlns:o="urn:schemas-microsoft-com:office:office" xmlns:r="http://schemas.openxmlformats.org/officeDocument/2006/relationships" xmlns:m="http://schemas.openxmlformats.org/officeDocument/2006/math" xmlns:v="urn:schemas-microsoft-com:vml" xmlns:wp14="http://schemas.microsoft.com/office/word/2010/wordprocessingDrawing" xmlns:wp="http://schemas.openxmlformats.org/drawingml/2006/wordprocessingDrawing" xmlns:w10="urn:schemas-microsoft-com:office:word" xmlns:w="http://schemas.openxmlformats.org/wordprocessingml/2006/main" xmlns:w14="http://schemas.microsoft.com/office/word/2010/wordml" xmlns:w15="http://schemas.microsoft.com/office/word/2012/wordml" xmlns:w16se="http://schemas.microsoft.com/office/word/2015/wordml/symex" xmlns:wpg="http://schemas.microsoft.com/office/word/2010/wordprocessingGroup" xmlns:wpi="http://schemas.microsoft.com/office/word/2010/wordprocessingInk" xmlns:wne="http://schemas.microsoft.com/office/word/2006/wordml" xmlns:wps="http://schemas.microsoft.com/office/word/2010/wordprocessingShape" mc:Ignorable="w14 w15 w16se wp14">
   <w:body>
     <w:p>
       <w:pPr>
@@ -104,7 +104,7 @@
               </wp:anchor>
             </w:drawing>
           </mc:Choice>
-          <mc:Fallback xmlns:w16se="http://schemas.microsoft.com/office/word/2015/wordml/symex" xmlns:w15="http://schemas.microsoft.com/office/word/2012/wordml" xmlns:cx="http://schemas.microsoft.com/office/drawing/2014/chartex">
+          <mc:Fallback>
             <w:pict>
               <v:shape w14:anchorId="1793EA41" id="Graphic 1" o:spid="_x0000_s1026" style="position:absolute;left:0;text-align:left;margin-left:0;margin-top:0;width:595.5pt;height:842.25pt;z-index:-251657216;visibility:visible;mso-wrap-style:square;mso-wrap-distance-left:0;mso-wrap-distance-top:0;mso-wrap-distance-right:0;mso-wrap-distance-bottom:0;mso-position-horizontal:absolute;mso-position-horizontal-relative:page;mso-position-vertical:absolute;mso-position-vertical-relative:page;v-text-anchor:top" coordsize="7562850,10696575" o:spt="100" o:gfxdata="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" adj="-11796480,,5400" path="m7562850,10696575l,10696575,,,7562850,r,10696575xe" fillcolor="#073a3b" stroked="f">
                 <v:stroke joinstyle="miter"/>
@@ -204,7 +204,7 @@
                     </pic:cNvPicPr>
                   </pic:nvPicPr>
                   <pic:blipFill rotWithShape="1">
-                    <a:blip r:embed="rId7">
+                    <a:blip r:embed="rId6">
                       <a:extLst>
                         <a:ext uri="{28A0092B-C50C-407E-A947-70E740481C1C}">
                           <a14:useLocalDpi xmlns:a14="http://schemas.microsoft.com/office/drawing/2010/main" val="0"/>
@@ -409,75 +409,259 @@
           <w:szCs w:val="28"/>
           <w:lang w:val="en-US"/>
         </w:rPr>
-        <w:t>22127057 – Đỗ Phan Tuấn Đạt</w:t>
-      </w:r>
-    </w:p>
-    <w:p>
-      <w:pPr>
-        <w:pStyle w:val="BodyText"/>
+        <w:t xml:space="preserve">22127057 – </w:t>
+      </w:r>
+      <w:proofErr w:type="spellStart"/>
+      <w:r>
         <w:rPr>
           <w:color w:val="FFFFFF" w:themeColor="background1"/>
           <w:szCs w:val="28"/>
           <w:lang w:val="en-US"/>
         </w:rPr>
-      </w:pPr>
+        <w:t>Đỗ</w:t>
+      </w:r>
+      <w:proofErr w:type="spellEnd"/>
       <w:r>
         <w:rPr>
           <w:color w:val="FFFFFF" w:themeColor="background1"/>
           <w:szCs w:val="28"/>
           <w:lang w:val="en-US"/>
         </w:rPr>
-        <w:t>22127064 – Phạm Thành Đạt</w:t>
-      </w:r>
-    </w:p>
-    <w:p>
-      <w:pPr>
-        <w:pStyle w:val="BodyText"/>
+        <w:t xml:space="preserve"> Phan </w:t>
+      </w:r>
+      <w:proofErr w:type="spellStart"/>
+      <w:r>
         <w:rPr>
           <w:color w:val="FFFFFF" w:themeColor="background1"/>
           <w:szCs w:val="28"/>
           <w:lang w:val="en-US"/>
         </w:rPr>
-      </w:pPr>
+        <w:t>Tuấn</w:t>
+      </w:r>
+      <w:proofErr w:type="spellEnd"/>
       <w:r>
         <w:rPr>
           <w:color w:val="FFFFFF" w:themeColor="background1"/>
           <w:szCs w:val="28"/>
           <w:lang w:val="en-US"/>
         </w:rPr>
-        <w:t>22127123 – Lê Hồ Phi Hoàng</w:t>
-      </w:r>
-    </w:p>
-    <w:p>
-      <w:pPr>
-        <w:pStyle w:val="BodyText"/>
+        <w:t xml:space="preserve"> </w:t>
+      </w:r>
+      <w:proofErr w:type="spellStart"/>
+      <w:r>
         <w:rPr>
           <w:color w:val="FFFFFF" w:themeColor="background1"/>
           <w:szCs w:val="28"/>
           <w:lang w:val="en-US"/>
         </w:rPr>
-      </w:pPr>
-      <w:r>
+        <w:t>Đạt</w:t>
+      </w:r>
+      <w:proofErr w:type="spellEnd"/>
+    </w:p>
+    <w:p>
+      <w:pPr>
+        <w:pStyle w:val="BodyText"/>
         <w:rPr>
           <w:color w:val="FFFFFF" w:themeColor="background1"/>
           <w:szCs w:val="28"/>
           <w:lang w:val="en-US"/>
         </w:rPr>
-        <w:t>22127131 – Trần Nguyễn Minh Hoàng</w:t>
-      </w:r>
+      </w:pPr>
+      <w:r>
+        <w:rPr>
+          <w:color w:val="FFFFFF" w:themeColor="background1"/>
+          <w:szCs w:val="28"/>
+          <w:lang w:val="en-US"/>
+        </w:rPr>
+        <w:t xml:space="preserve">22127064 – </w:t>
+      </w:r>
+      <w:proofErr w:type="spellStart"/>
+      <w:r>
+        <w:rPr>
+          <w:color w:val="FFFFFF" w:themeColor="background1"/>
+          <w:szCs w:val="28"/>
+          <w:lang w:val="en-US"/>
+        </w:rPr>
+        <w:t>Phạm</w:t>
+      </w:r>
+      <w:proofErr w:type="spellEnd"/>
+      <w:r>
+        <w:rPr>
+          <w:color w:val="FFFFFF" w:themeColor="background1"/>
+          <w:szCs w:val="28"/>
+          <w:lang w:val="en-US"/>
+        </w:rPr>
+        <w:t xml:space="preserve"> </w:t>
+      </w:r>
+      <w:proofErr w:type="spellStart"/>
+      <w:r>
+        <w:rPr>
+          <w:color w:val="FFFFFF" w:themeColor="background1"/>
+          <w:szCs w:val="28"/>
+          <w:lang w:val="en-US"/>
+        </w:rPr>
+        <w:t>Thành</w:t>
+      </w:r>
+      <w:proofErr w:type="spellEnd"/>
+      <w:r>
+        <w:rPr>
+          <w:color w:val="FFFFFF" w:themeColor="background1"/>
+          <w:szCs w:val="28"/>
+          <w:lang w:val="en-US"/>
+        </w:rPr>
+        <w:t xml:space="preserve"> </w:t>
+      </w:r>
+      <w:proofErr w:type="spellStart"/>
+      <w:r>
+        <w:rPr>
+          <w:color w:val="FFFFFF" w:themeColor="background1"/>
+          <w:szCs w:val="28"/>
+          <w:lang w:val="en-US"/>
+        </w:rPr>
+        <w:t>Đạt</w:t>
+      </w:r>
+      <w:proofErr w:type="spellEnd"/>
     </w:p>
     <w:p>
       <w:pPr>
         <w:pStyle w:val="BodyText"/>
         <w:rPr>
+          <w:color w:val="FFFFFF" w:themeColor="background1"/>
+          <w:szCs w:val="28"/>
+          <w:lang w:val="en-US"/>
+        </w:rPr>
+      </w:pPr>
+      <w:r>
+        <w:rPr>
+          <w:color w:val="FFFFFF" w:themeColor="background1"/>
+          <w:szCs w:val="28"/>
+          <w:lang w:val="en-US"/>
+        </w:rPr>
+        <w:t xml:space="preserve">22127123 – </w:t>
+      </w:r>
+      <w:proofErr w:type="spellStart"/>
+      <w:r>
+        <w:rPr>
+          <w:color w:val="FFFFFF" w:themeColor="background1"/>
+          <w:szCs w:val="28"/>
+          <w:lang w:val="en-US"/>
+        </w:rPr>
+        <w:t>Lê</w:t>
+      </w:r>
+      <w:proofErr w:type="spellEnd"/>
+      <w:r>
+        <w:rPr>
+          <w:color w:val="FFFFFF" w:themeColor="background1"/>
+          <w:szCs w:val="28"/>
+          <w:lang w:val="en-US"/>
+        </w:rPr>
+        <w:t xml:space="preserve"> </w:t>
+      </w:r>
+      <w:proofErr w:type="spellStart"/>
+      <w:r>
+        <w:rPr>
+          <w:color w:val="FFFFFF" w:themeColor="background1"/>
+          <w:szCs w:val="28"/>
+          <w:lang w:val="en-US"/>
+        </w:rPr>
+        <w:t>Hồ</w:t>
+      </w:r>
+      <w:proofErr w:type="spellEnd"/>
+      <w:r>
+        <w:rPr>
+          <w:color w:val="FFFFFF" w:themeColor="background1"/>
+          <w:szCs w:val="28"/>
+          <w:lang w:val="en-US"/>
+        </w:rPr>
+        <w:t xml:space="preserve"> Phi </w:t>
+      </w:r>
+      <w:proofErr w:type="spellStart"/>
+      <w:r>
+        <w:rPr>
+          <w:color w:val="FFFFFF" w:themeColor="background1"/>
+          <w:szCs w:val="28"/>
+          <w:lang w:val="en-US"/>
+        </w:rPr>
+        <w:t>Hoàng</w:t>
+      </w:r>
+      <w:proofErr w:type="spellEnd"/>
+    </w:p>
+    <w:p>
+      <w:pPr>
+        <w:pStyle w:val="BodyText"/>
+        <w:rPr>
+          <w:color w:val="FFFFFF" w:themeColor="background1"/>
+          <w:szCs w:val="28"/>
+          <w:lang w:val="en-US"/>
+        </w:rPr>
+      </w:pPr>
+      <w:r>
+        <w:rPr>
+          <w:color w:val="FFFFFF" w:themeColor="background1"/>
+          <w:szCs w:val="28"/>
+          <w:lang w:val="en-US"/>
+        </w:rPr>
+        <w:t xml:space="preserve">22127131 – </w:t>
+      </w:r>
+      <w:proofErr w:type="spellStart"/>
+      <w:r>
+        <w:rPr>
+          <w:color w:val="FFFFFF" w:themeColor="background1"/>
+          <w:szCs w:val="28"/>
+          <w:lang w:val="en-US"/>
+        </w:rPr>
+        <w:t>Trần</w:t>
+      </w:r>
+      <w:proofErr w:type="spellEnd"/>
+      <w:r>
+        <w:rPr>
+          <w:color w:val="FFFFFF" w:themeColor="background1"/>
+          <w:szCs w:val="28"/>
+          <w:lang w:val="en-US"/>
+        </w:rPr>
+        <w:t xml:space="preserve"> </w:t>
+      </w:r>
+      <w:proofErr w:type="spellStart"/>
+      <w:r>
+        <w:rPr>
+          <w:color w:val="FFFFFF" w:themeColor="background1"/>
+          <w:szCs w:val="28"/>
+          <w:lang w:val="en-US"/>
+        </w:rPr>
+        <w:t>Nguyễn</w:t>
+      </w:r>
+      <w:proofErr w:type="spellEnd"/>
+      <w:r>
+        <w:rPr>
+          <w:color w:val="FFFFFF" w:themeColor="background1"/>
+          <w:szCs w:val="28"/>
+          <w:lang w:val="en-US"/>
+        </w:rPr>
+        <w:t xml:space="preserve"> Minh </w:t>
+      </w:r>
+      <w:proofErr w:type="spellStart"/>
+      <w:r>
+        <w:rPr>
+          <w:color w:val="FFFFFF" w:themeColor="background1"/>
+          <w:szCs w:val="28"/>
+          <w:lang w:val="en-US"/>
+        </w:rPr>
+        <w:t>Hoàng</w:t>
+      </w:r>
+      <w:proofErr w:type="spellEnd"/>
+    </w:p>
+    <w:p>
+      <w:pPr>
+        <w:pStyle w:val="BodyText"/>
+        <w:rPr>
           <w:sz w:val="20"/>
         </w:rPr>
       </w:pPr>
     </w:p>
+    <w:bookmarkStart w:id="0" w:name="_Toc163365166" w:displacedByCustomXml="next"/>
     <w:sdt>
       <w:sdtPr>
         <w:rPr>
-          <w:rFonts w:ascii="Arial" w:eastAsia="Arial" w:hAnsi="Arial" w:cs="Arial"/>
           <w:color w:val="auto"/>
           <w:sz w:val="28"/>
           <w:szCs w:val="22"/>
@@ -491,19 +675,18 @@
       </w:sdtPr>
       <w:sdtEndPr>
         <w:rPr>
-          <w:b/>
-          <w:bCs/>
           <w:noProof/>
         </w:rPr>
       </w:sdtEndPr>
       <w:sdtContent>
         <w:p>
           <w:pPr>
-            <w:pStyle w:val="TOCHeading"/>
+            <w:pStyle w:val="Heading1"/>
           </w:pPr>
           <w:r>
             <w:t>TABLE OF CONTENTS</w:t>
           </w:r>
+          <w:bookmarkEnd w:id="0"/>
         </w:p>
         <w:p>
           <w:pPr>
@@ -528,7 +711,7 @@
           <w:r>
             <w:fldChar w:fldCharType="separate"/>
           </w:r>
-          <w:hyperlink w:anchor="_Toc163332512" w:history="1">
+          <w:hyperlink w:anchor="_Toc163365166" w:history="1">
             <w:r>
               <w:rPr>
                 <w:rStyle w:val="Hyperlink"/>
@@ -550,7 +733,7 @@
                 <w:rStyle w:val="Hyperlink"/>
                 <w:noProof/>
               </w:rPr>
-              <w:t>INTRODUCTION</w:t>
+              <w:t>TABLE OF CONTENTS</w:t>
             </w:r>
             <w:r>
               <w:rPr>
@@ -571,7 +754,7 @@
                 <w:noProof/>
                 <w:webHidden/>
               </w:rPr>
-              <w:instrText xml:space="preserve"> PAGEREF _Toc163332512 \h </w:instrText>
+              <w:instrText xml:space="preserve"> PAGEREF _Toc163365166 \h </w:instrText>
             </w:r>
             <w:r>
               <w:rPr>
@@ -591,7 +774,7 @@
                 <w:noProof/>
                 <w:webHidden/>
               </w:rPr>
-              <w:t>4</w:t>
+              <w:t>2</w:t>
             </w:r>
             <w:r>
               <w:rPr>
@@ -616,7 +799,7 @@
               <w:lang w:val="en-US"/>
             </w:rPr>
           </w:pPr>
-          <w:hyperlink w:anchor="_Toc163332513" w:history="1">
+          <w:hyperlink w:anchor="_Toc163365167" w:history="1">
             <w:r>
               <w:rPr>
                 <w:rStyle w:val="Hyperlink"/>
@@ -638,6 +821,94 @@
                 <w:rStyle w:val="Hyperlink"/>
                 <w:noProof/>
               </w:rPr>
+              <w:t>INTRODUCTION</w:t>
+            </w:r>
+            <w:r>
+              <w:rPr>
+                <w:noProof/>
+                <w:webHidden/>
+              </w:rPr>
+              <w:tab/>
+            </w:r>
+            <w:r>
+              <w:rPr>
+                <w:noProof/>
+                <w:webHidden/>
+              </w:rPr>
+              <w:fldChar w:fldCharType="begin"/>
+            </w:r>
+            <w:r>
+              <w:rPr>
+                <w:noProof/>
+                <w:webHidden/>
+              </w:rPr>
+              <w:instrText xml:space="preserve"> PAGEREF _Toc163365167 \h </w:instrText>
+            </w:r>
+            <w:r>
+              <w:rPr>
+                <w:noProof/>
+                <w:webHidden/>
+              </w:rPr>
+            </w:r>
+            <w:r>
+              <w:rPr>
+                <w:noProof/>
+                <w:webHidden/>
+              </w:rPr>
+              <w:fldChar w:fldCharType="separate"/>
+            </w:r>
+            <w:r>
+              <w:rPr>
+                <w:noProof/>
+                <w:webHidden/>
+              </w:rPr>
+              <w:t>4</w:t>
+            </w:r>
+            <w:r>
+              <w:rPr>
+                <w:noProof/>
+                <w:webHidden/>
+              </w:rPr>
+              <w:fldChar w:fldCharType="end"/>
+            </w:r>
+          </w:hyperlink>
+        </w:p>
+        <w:p>
+          <w:pPr>
+            <w:pStyle w:val="TOC1"/>
+            <w:tabs>
+              <w:tab w:val="left" w:pos="560"/>
+              <w:tab w:val="right" w:leader="dot" w:pos="9898"/>
+            </w:tabs>
+            <w:rPr>
+              <w:rFonts w:asciiTheme="minorHAnsi" w:eastAsiaTheme="minorEastAsia" w:hAnsiTheme="minorHAnsi" w:cstheme="minorBidi"/>
+              <w:noProof/>
+              <w:sz w:val="22"/>
+              <w:lang w:val="en-US"/>
+            </w:rPr>
+          </w:pPr>
+          <w:hyperlink w:anchor="_Toc163365168" w:history="1">
+            <w:r>
+              <w:rPr>
+                <w:rStyle w:val="Hyperlink"/>
+                <w:noProof/>
+              </w:rPr>
+              <w:t>C.</w:t>
+            </w:r>
+            <w:r>
+              <w:rPr>
+                <w:rFonts w:asciiTheme="minorHAnsi" w:eastAsiaTheme="minorEastAsia" w:hAnsiTheme="minorHAnsi" w:cstheme="minorBidi"/>
+                <w:noProof/>
+                <w:sz w:val="22"/>
+                <w:lang w:val="en-US"/>
+              </w:rPr>
+              <w:tab/>
+            </w:r>
+            <w:r>
+              <w:rPr>
+                <w:rStyle w:val="Hyperlink"/>
+                <w:noProof/>
+              </w:rPr>
               <w:t>WORKING ENVIRONMENT</w:t>
             </w:r>
             <w:r>
@@ -659,7 +930,7 @@
                 <w:noProof/>
                 <w:webHidden/>
               </w:rPr>
-              <w:instrText xml:space="preserve"> PAGEREF _Toc163332513 \h </w:instrText>
+              <w:instrText xml:space="preserve"> PAGEREF _Toc163365168 \h </w:instrText>
             </w:r>
             <w:r>
               <w:rPr>
@@ -679,7 +950,7 @@
                 <w:noProof/>
                 <w:webHidden/>
               </w:rPr>
-              <w:t>5</w:t>
+              <w:t>4</w:t>
             </w:r>
             <w:r>
               <w:rPr>
@@ -704,7 +975,7 @@
               <w:lang w:val="en-US"/>
             </w:rPr>
           </w:pPr>
-          <w:hyperlink w:anchor="_Toc163332514" w:history="1">
+          <w:hyperlink w:anchor="_Toc163365169" w:history="1">
             <w:r>
               <w:rPr>
                 <w:rStyle w:val="Hyperlink"/>
@@ -749,7 +1020,7 @@
                 <w:noProof/>
                 <w:webHidden/>
               </w:rPr>
-              <w:instrText xml:space="preserve"> PAGEREF _Toc163332514 \h </w:instrText>
+              <w:instrText xml:space="preserve"> PAGEREF _Toc163365169 \h </w:instrText>
             </w:r>
             <w:r>
               <w:rPr>
@@ -769,7 +1040,7 @@
                 <w:noProof/>
                 <w:webHidden/>
               </w:rPr>
-              <w:t>5</w:t>
+              <w:t>4</w:t>
             </w:r>
             <w:r>
               <w:rPr>
@@ -794,7 +1065,7 @@
               <w:lang w:val="en-US"/>
             </w:rPr>
           </w:pPr>
-          <w:hyperlink w:anchor="_Toc163332515" w:history="1">
+          <w:hyperlink w:anchor="_Toc163365170" w:history="1">
             <w:r>
               <w:rPr>
                 <w:rStyle w:val="Hyperlink"/>
@@ -839,7 +1110,7 @@
                 <w:noProof/>
                 <w:webHidden/>
               </w:rPr>
-              <w:instrText xml:space="preserve"> PAGEREF _Toc163332515 \h </w:instrText>
+              <w:instrText xml:space="preserve"> PAGEREF _Toc163365170 \h </w:instrText>
             </w:r>
             <w:r>
               <w:rPr>
@@ -859,7 +1130,7 @@
                 <w:noProof/>
                 <w:webHidden/>
               </w:rPr>
-              <w:t>5</w:t>
+              <w:t>4</w:t>
             </w:r>
             <w:r>
               <w:rPr>
@@ -884,7 +1155,7 @@
               <w:lang w:val="en-US"/>
             </w:rPr>
           </w:pPr>
-          <w:hyperlink w:anchor="_Toc163332516" w:history="1">
+          <w:hyperlink w:anchor="_Toc163365171" w:history="1">
             <w:r>
               <w:rPr>
                 <w:rStyle w:val="Hyperlink"/>
@@ -929,7 +1200,7 @@
                 <w:noProof/>
                 <w:webHidden/>
               </w:rPr>
-              <w:instrText xml:space="preserve"> PAGEREF _Toc163332516 \h </w:instrText>
+              <w:instrText xml:space="preserve"> PAGEREF _Toc163365171 \h </w:instrText>
             </w:r>
             <w:r>
               <w:rPr>
@@ -949,7 +1220,7 @@
                 <w:noProof/>
                 <w:webHidden/>
               </w:rPr>
-              <w:t>5</w:t>
+              <w:t>4</w:t>
             </w:r>
             <w:r>
               <w:rPr>
@@ -974,13 +1245,13 @@
               <w:lang w:val="en-US"/>
             </w:rPr>
           </w:pPr>
-          <w:hyperlink w:anchor="_Toc163332517" w:history="1">
+          <w:hyperlink w:anchor="_Toc163365172" w:history="1">
             <w:r>
               <w:rPr>
                 <w:rStyle w:val="Hyperlink"/>
                 <w:noProof/>
               </w:rPr>
-              <w:t>C.</w:t>
+              <w:t>D.</w:t>
             </w:r>
             <w:r>
               <w:rPr>
@@ -1017,7 +1288,7 @@
                 <w:noProof/>
                 <w:webHidden/>
               </w:rPr>
-              <w:instrText xml:space="preserve"> PAGEREF _Toc163332517 \h </w:instrText>
+              <w:instrText xml:space="preserve"> PAGEREF _Toc163365172 \h </w:instrText>
             </w:r>
             <w:r>
               <w:rPr>
@@ -1037,7 +1308,7 @@
                 <w:noProof/>
                 <w:webHidden/>
               </w:rPr>
-              <w:t>6</w:t>
+              <w:t>5</w:t>
             </w:r>
             <w:r>
               <w:rPr>
@@ -1062,7 +1333,7 @@
               <w:lang w:val="en-US"/>
             </w:rPr>
           </w:pPr>
-          <w:hyperlink w:anchor="_Toc163332518" w:history="1">
+          <w:hyperlink w:anchor="_Toc163365173" w:history="1">
             <w:r>
               <w:rPr>
                 <w:rStyle w:val="Hyperlink"/>
@@ -1107,7 +1378,7 @@
                 <w:noProof/>
                 <w:webHidden/>
               </w:rPr>
-              <w:instrText xml:space="preserve"> PAGEREF _Toc163332518 \h </w:instrText>
+              <w:instrText xml:space="preserve"> PAGEREF _Toc163365173 \h </w:instrText>
             </w:r>
             <w:r>
               <w:rPr>
@@ -1127,7 +1398,7 @@
                 <w:noProof/>
                 <w:webHidden/>
               </w:rPr>
-              <w:t>6</w:t>
+              <w:t>5</w:t>
             </w:r>
             <w:r>
               <w:rPr>
@@ -1152,7 +1423,7 @@
               <w:lang w:val="en-US"/>
             </w:rPr>
           </w:pPr>
-          <w:hyperlink w:anchor="_Toc163332519" w:history="1">
+          <w:hyperlink w:anchor="_Toc163365174" w:history="1">
             <w:r>
               <w:rPr>
                 <w:rStyle w:val="Hyperlink"/>
@@ -1197,7 +1468,7 @@
                 <w:noProof/>
                 <w:webHidden/>
               </w:rPr>
-              <w:instrText xml:space="preserve"> PAGEREF _Toc163332519 \h </w:instrText>
+              <w:instrText xml:space="preserve"> PAGEREF _Toc163365174 \h </w:instrText>
             </w:r>
             <w:r>
               <w:rPr>
@@ -1217,7 +1488,7 @@
                 <w:noProof/>
                 <w:webHidden/>
               </w:rPr>
-              <w:t>6</w:t>
+              <w:t>5</w:t>
             </w:r>
             <w:r>
               <w:rPr>
@@ -1242,7 +1513,7 @@
               <w:lang w:val="en-US"/>
             </w:rPr>
           </w:pPr>
-          <w:hyperlink w:anchor="_Toc163332520" w:history="1">
+          <w:hyperlink w:anchor="_Toc163365175" w:history="1">
             <w:r>
               <w:rPr>
                 <w:rStyle w:val="Hyperlink"/>
@@ -1287,7 +1558,7 @@
                 <w:noProof/>
                 <w:webHidden/>
               </w:rPr>
-              <w:instrText xml:space="preserve"> PAGEREF _Toc163332520 \h </w:instrText>
+              <w:instrText xml:space="preserve"> PAGEREF _Toc163365175 \h </w:instrText>
             </w:r>
             <w:r>
               <w:rPr>
@@ -1307,7 +1578,7 @@
                 <w:noProof/>
                 <w:webHidden/>
               </w:rPr>
-              <w:t>6</w:t>
+              <w:t>5</w:t>
             </w:r>
             <w:r>
               <w:rPr>
@@ -1332,7 +1603,7 @@
               <w:lang w:val="en-US"/>
             </w:rPr>
           </w:pPr>
-          <w:hyperlink w:anchor="_Toc163332521" w:history="1">
+          <w:hyperlink w:anchor="_Toc163365176" w:history="1">
             <w:r>
               <w:rPr>
                 <w:rStyle w:val="Hyperlink"/>
@@ -1377,7 +1648,7 @@
                 <w:noProof/>
                 <w:webHidden/>
               </w:rPr>
-              <w:instrText xml:space="preserve"> PAGEREF _Toc163332521 \h </w:instrText>
+              <w:instrText xml:space="preserve"> PAGEREF _Toc163365176 \h </w:instrText>
             </w:r>
             <w:r>
               <w:rPr>
@@ -1422,7 +1693,7 @@
               <w:lang w:val="en-US"/>
             </w:rPr>
           </w:pPr>
-          <w:hyperlink w:anchor="_Toc163332522" w:history="1">
+          <w:hyperlink w:anchor="_Toc163365177" w:history="1">
             <w:r>
               <w:rPr>
                 <w:rStyle w:val="Hyperlink"/>
@@ -1467,7 +1738,7 @@
                 <w:noProof/>
                 <w:webHidden/>
               </w:rPr>
-              <w:instrText xml:space="preserve"> PAGEREF _Toc163332522 \h </w:instrText>
+              <w:instrText xml:space="preserve"> PAGEREF _Toc163365177 \h </w:instrText>
             </w:r>
             <w:r>
               <w:rPr>
@@ -1487,7 +1758,7 @@
                 <w:noProof/>
                 <w:webHidden/>
               </w:rPr>
-              <w:t>8</w:t>
+              <w:t>7</w:t>
             </w:r>
             <w:r>
               <w:rPr>
@@ -1512,7 +1783,7 @@
               <w:lang w:val="en-US"/>
             </w:rPr>
           </w:pPr>
-          <w:hyperlink w:anchor="_Toc163332523" w:history="1">
+          <w:hyperlink w:anchor="_Toc163365178" w:history="1">
             <w:r>
               <w:rPr>
                 <w:rStyle w:val="Hyperlink"/>
@@ -1557,7 +1828,7 @@
                 <w:noProof/>
                 <w:webHidden/>
               </w:rPr>
-              <w:instrText xml:space="preserve"> PAGEREF _Toc163332523 \h </w:instrText>
+              <w:instrText xml:space="preserve"> PAGEREF _Toc163365178 \h </w:instrText>
             </w:r>
             <w:r>
               <w:rPr>
@@ -1602,7 +1873,7 @@
               <w:lang w:val="en-US"/>
             </w:rPr>
           </w:pPr>
-          <w:hyperlink w:anchor="_Toc163332524" w:history="1">
+          <w:hyperlink w:anchor="_Toc163365179" w:history="1">
             <w:r>
               <w:rPr>
                 <w:rStyle w:val="Hyperlink"/>
@@ -1647,7 +1918,7 @@
                 <w:noProof/>
                 <w:webHidden/>
               </w:rPr>
-              <w:instrText xml:space="preserve"> PAGEREF _Toc163332524 \h </w:instrText>
+              <w:instrText xml:space="preserve"> PAGEREF _Toc163365179 \h </w:instrText>
             </w:r>
             <w:r>
               <w:rPr>
@@ -1692,7 +1963,7 @@
               <w:lang w:val="en-US"/>
             </w:rPr>
           </w:pPr>
-          <w:hyperlink w:anchor="_Toc163332525" w:history="1">
+          <w:hyperlink w:anchor="_Toc163365180" w:history="1">
             <w:r>
               <w:rPr>
                 <w:rStyle w:val="Hyperlink"/>
@@ -1737,7 +2008,7 @@
                 <w:noProof/>
                 <w:webHidden/>
               </w:rPr>
-              <w:instrText xml:space="preserve"> PAGEREF _Toc163332525 \h </w:instrText>
+              <w:instrText xml:space="preserve"> PAGEREF _Toc163365180 \h </w:instrText>
             </w:r>
             <w:r>
               <w:rPr>
@@ -1782,7 +2053,7 @@
               <w:lang w:val="en-US"/>
             </w:rPr>
           </w:pPr>
-          <w:hyperlink w:anchor="_Toc163332526" w:history="1">
+          <w:hyperlink w:anchor="_Toc163365181" w:history="1">
             <w:r>
               <w:rPr>
                 <w:rStyle w:val="Hyperlink"/>
@@ -1827,7 +2098,7 @@
                 <w:noProof/>
                 <w:webHidden/>
               </w:rPr>
-              <w:instrText xml:space="preserve"> PAGEREF _Toc163332526 \h </w:instrText>
+              <w:instrText xml:space="preserve"> PAGEREF _Toc163365181 \h </w:instrText>
             </w:r>
             <w:r>
               <w:rPr>
@@ -1872,13 +2143,13 @@
               <w:lang w:val="en-US"/>
             </w:rPr>
           </w:pPr>
-          <w:hyperlink w:anchor="_Toc163332527" w:history="1">
+          <w:hyperlink w:anchor="_Toc163365182" w:history="1">
             <w:r>
               <w:rPr>
                 <w:rStyle w:val="Hyperlink"/>
                 <w:noProof/>
               </w:rPr>
-              <w:t>D.</w:t>
+              <w:t>E.</w:t>
             </w:r>
             <w:r>
               <w:rPr>
@@ -1915,7 +2186,7 @@
                 <w:noProof/>
                 <w:webHidden/>
               </w:rPr>
-              <w:instrText xml:space="preserve"> PAGEREF _Toc163332527 \h </w:instrText>
+              <w:instrText xml:space="preserve"> PAGEREF _Toc163365182 \h </w:instrText>
             </w:r>
             <w:r>
               <w:rPr>
@@ -1935,7 +2206,7 @@
                 <w:noProof/>
                 <w:webHidden/>
               </w:rPr>
-              <w:t>9</w:t>
+              <w:t>10</w:t>
             </w:r>
             <w:r>
               <w:rPr>
@@ -1960,7 +2231,7 @@
               <w:lang w:val="en-US"/>
             </w:rPr>
           </w:pPr>
-          <w:hyperlink w:anchor="_Toc163332528" w:history="1">
+          <w:hyperlink w:anchor="_Toc163365183" w:history="1">
             <w:r>
               <w:rPr>
                 <w:rStyle w:val="Hyperlink"/>
@@ -2005,7 +2276,7 @@
                 <w:noProof/>
                 <w:webHidden/>
               </w:rPr>
-              <w:instrText xml:space="preserve"> PAGEREF _Toc163332528 \h </w:instrText>
+              <w:instrText xml:space="preserve"> PAGEREF _Toc163365183 \h </w:instrText>
             </w:r>
             <w:r>
               <w:rPr>
@@ -2025,7 +2296,7 @@
                 <w:noProof/>
                 <w:webHidden/>
               </w:rPr>
-              <w:t>9</w:t>
+              <w:t>10</w:t>
             </w:r>
             <w:r>
               <w:rPr>
@@ -2050,7 +2321,7 @@
               <w:lang w:val="en-US"/>
             </w:rPr>
           </w:pPr>
-          <w:hyperlink w:anchor="_Toc163332529" w:history="1">
+          <w:hyperlink w:anchor="_Toc163365184" w:history="1">
             <w:r>
               <w:rPr>
                 <w:rStyle w:val="Hyperlink"/>
@@ -2095,7 +2366,7 @@
                 <w:noProof/>
                 <w:webHidden/>
               </w:rPr>
-              <w:instrText xml:space="preserve"> PAGEREF _Toc163332529 \h </w:instrText>
+              <w:instrText xml:space="preserve"> PAGEREF _Toc163365184 \h </w:instrText>
             </w:r>
             <w:r>
               <w:rPr>
@@ -2115,7 +2386,97 @@
                 <w:noProof/>
                 <w:webHidden/>
               </w:rPr>
-              <w:t>9</w:t>
+              <w:t>10</w:t>
+            </w:r>
+            <w:r>
+              <w:rPr>
+                <w:noProof/>
+                <w:webHidden/>
+              </w:rPr>
+              <w:fldChar w:fldCharType="end"/>
+            </w:r>
+          </w:hyperlink>
+        </w:p>
+        <w:p>
+          <w:pPr>
+            <w:pStyle w:val="TOC2"/>
+            <w:tabs>
+              <w:tab w:val="left" w:pos="880"/>
+              <w:tab w:val="right" w:leader="dot" w:pos="9898"/>
+            </w:tabs>
+            <w:rPr>
+              <w:rFonts w:asciiTheme="minorHAnsi" w:eastAsiaTheme="minorEastAsia" w:hAnsiTheme="minorHAnsi" w:cstheme="minorBidi"/>
+              <w:noProof/>
+              <w:sz w:val="22"/>
+              <w:lang w:val="en-US"/>
+            </w:rPr>
+          </w:pPr>
+          <w:hyperlink w:anchor="_Toc163365185" w:history="1">
+            <w:r>
+              <w:rPr>
+                <w:rStyle w:val="Hyperlink"/>
+                <w:noProof/>
+                <w:lang w:val="en-US"/>
+              </w:rPr>
+              <w:t>III.</w:t>
+            </w:r>
+            <w:r>
+              <w:rPr>
+                <w:rFonts w:asciiTheme="minorHAnsi" w:eastAsiaTheme="minorEastAsia" w:hAnsiTheme="minorHAnsi" w:cstheme="minorBidi"/>
+                <w:noProof/>
+                <w:sz w:val="22"/>
+                <w:lang w:val="en-US"/>
+              </w:rPr>
+              <w:tab/>
+            </w:r>
+            <w:r>
+              <w:rPr>
+                <w:rStyle w:val="Hyperlink"/>
+                <w:noProof/>
+                <w:lang w:val="en-US"/>
+              </w:rPr>
+              <w:t>Level 3</w:t>
+            </w:r>
+            <w:r>
+              <w:rPr>
+                <w:noProof/>
+                <w:webHidden/>
+              </w:rPr>
+              <w:tab/>
+            </w:r>
+            <w:r>
+              <w:rPr>
+                <w:noProof/>
+                <w:webHidden/>
+              </w:rPr>
+              <w:fldChar w:fldCharType="begin"/>
+            </w:r>
+            <w:r>
+              <w:rPr>
+                <w:noProof/>
+                <w:webHidden/>
+              </w:rPr>
+              <w:instrText xml:space="preserve"> PAGEREF _Toc163365185 \h </w:instrText>
+            </w:r>
+            <w:r>
+              <w:rPr>
+                <w:noProof/>
+                <w:webHidden/>
+              </w:rPr>
+            </w:r>
+            <w:r>
+              <w:rPr>
+                <w:noProof/>
+                <w:webHidden/>
+              </w:rPr>
+              <w:fldChar w:fldCharType="separate"/>
+            </w:r>
+            <w:r>
+              <w:rPr>
+                <w:noProof/>
+                <w:webHidden/>
+              </w:rPr>
+              <w:t>11</w:t>
             </w:r>
             <w:r>
               <w:rPr>
@@ -2140,13 +2501,13 @@
               <w:lang w:val="en-US"/>
             </w:rPr>
           </w:pPr>
-          <w:hyperlink w:anchor="_Toc163332530" w:history="1">
+          <w:hyperlink w:anchor="_Toc163365186" w:history="1">
             <w:r>
               <w:rPr>
                 <w:rStyle w:val="Hyperlink"/>
                 <w:noProof/>
               </w:rPr>
-              <w:t>E.</w:t>
+              <w:t>F.</w:t>
             </w:r>
             <w:r>
               <w:rPr>
@@ -2183,7 +2544,7 @@
                 <w:noProof/>
                 <w:webHidden/>
               </w:rPr>
-              <w:instrText xml:space="preserve"> PAGEREF _Toc163332530 \h </w:instrText>
+              <w:instrText xml:space="preserve"> PAGEREF _Toc163365186 \h </w:instrText>
             </w:r>
             <w:r>
               <w:rPr>
@@ -2203,7 +2564,7 @@
                 <w:noProof/>
                 <w:webHidden/>
               </w:rPr>
-              <w:t>10</w:t>
+              <w:t>14</w:t>
             </w:r>
             <w:r>
               <w:rPr>
@@ -2228,7 +2589,7 @@
               <w:lang w:val="en-US"/>
             </w:rPr>
           </w:pPr>
-          <w:hyperlink w:anchor="_Toc163332531" w:history="1">
+          <w:hyperlink w:anchor="_Toc163365187" w:history="1">
             <w:r>
               <w:rPr>
                 <w:rStyle w:val="Hyperlink"/>
@@ -2272,7 +2633,7 @@
                 <w:noProof/>
                 <w:webHidden/>
               </w:rPr>
-              <w:instrText xml:space="preserve"> PAGEREF _Toc163332531 \h </w:instrText>
+              <w:instrText xml:space="preserve"> PAGEREF _Toc163365187 \h </w:instrText>
             </w:r>
             <w:r>
               <w:rPr>
@@ -2292,7 +2653,7 @@
                 <w:noProof/>
                 <w:webHidden/>
               </w:rPr>
-              <w:t>10</w:t>
+              <w:t>14</w:t>
             </w:r>
             <w:r>
               <w:rPr>
@@ -2317,7 +2678,7 @@
               <w:lang w:val="en-US"/>
             </w:rPr>
           </w:pPr>
-          <w:hyperlink w:anchor="_Toc163332532" w:history="1">
+          <w:hyperlink w:anchor="_Toc163365188" w:history="1">
             <w:r>
               <w:rPr>
                 <w:rStyle w:val="Hyperlink"/>
@@ -2362,7 +2723,7 @@
                 <w:noProof/>
                 <w:webHidden/>
               </w:rPr>
-              <w:instrText xml:space="preserve"> PAGEREF _Toc163332532 \h </w:instrText>
+              <w:instrText xml:space="preserve"> PAGEREF _Toc163365188 \h </w:instrText>
             </w:r>
             <w:r>
               <w:rPr>
@@ -2382,7 +2743,7 @@
                 <w:noProof/>
                 <w:webHidden/>
               </w:rPr>
-              <w:t>10</w:t>
+              <w:t>14</w:t>
             </w:r>
             <w:r>
               <w:rPr>
@@ -2407,7 +2768,7 @@
               <w:lang w:val="en-US"/>
             </w:rPr>
           </w:pPr>
-          <w:hyperlink w:anchor="_Toc163332533" w:history="1">
+          <w:hyperlink w:anchor="_Toc163365189" w:history="1">
             <w:r>
               <w:rPr>
                 <w:rStyle w:val="Hyperlink"/>
@@ -2452,7 +2813,7 @@
                 <w:noProof/>
                 <w:webHidden/>
               </w:rPr>
-              <w:instrText xml:space="preserve"> PAGEREF _Toc163332533 \h </w:instrText>
+              <w:instrText xml:space="preserve"> PAGEREF _Toc163365189 \h </w:instrText>
             </w:r>
             <w:r>
               <w:rPr>
@@ -2472,7 +2833,7 @@
                 <w:noProof/>
                 <w:webHidden/>
               </w:rPr>
-              <w:t>10</w:t>
+              <w:t>14</w:t>
             </w:r>
             <w:r>
               <w:rPr>
@@ -2497,7 +2858,7 @@
               <w:lang w:val="en-US"/>
             </w:rPr>
           </w:pPr>
-          <w:hyperlink w:anchor="_Toc163332534" w:history="1">
+          <w:hyperlink w:anchor="_Toc163365190" w:history="1">
             <w:r>
               <w:rPr>
                 <w:rStyle w:val="Hyperlink"/>
@@ -2542,7 +2903,7 @@
                 <w:noProof/>
                 <w:webHidden/>
               </w:rPr>
-              <w:instrText xml:space="preserve"> PAGEREF _Toc163332534 \h </w:instrText>
+              <w:instrText xml:space="preserve"> PAGEREF _Toc163365190 \h </w:instrText>
             </w:r>
             <w:r>
               <w:rPr>
@@ -2562,7 +2923,7 @@
                 <w:noProof/>
                 <w:webHidden/>
               </w:rPr>
-              <w:t>11</w:t>
+              <w:t>15</w:t>
             </w:r>
             <w:r>
               <w:rPr>
@@ -2587,7 +2948,7 @@
               <w:lang w:val="en-US"/>
             </w:rPr>
           </w:pPr>
-          <w:hyperlink w:anchor="_Toc163332535" w:history="1">
+          <w:hyperlink w:anchor="_Toc163365191" w:history="1">
             <w:r>
               <w:rPr>
                 <w:rStyle w:val="Hyperlink"/>
@@ -2632,7 +2993,7 @@
                 <w:noProof/>
                 <w:webHidden/>
               </w:rPr>
-              <w:instrText xml:space="preserve"> PAGEREF _Toc163332535 \h </w:instrText>
+              <w:instrText xml:space="preserve"> PAGEREF _Toc163365191 \h </w:instrText>
             </w:r>
             <w:r>
               <w:rPr>
@@ -2652,7 +3013,7 @@
                 <w:noProof/>
                 <w:webHidden/>
               </w:rPr>
-              <w:t>11</w:t>
+              <w:t>15</w:t>
             </w:r>
             <w:r>
               <w:rPr>
@@ -2677,7 +3038,7 @@
               <w:lang w:val="en-US"/>
             </w:rPr>
           </w:pPr>
-          <w:hyperlink w:anchor="_Toc163332536" w:history="1">
+          <w:hyperlink w:anchor="_Toc163365192" w:history="1">
             <w:r>
               <w:rPr>
                 <w:rStyle w:val="Hyperlink"/>
@@ -2722,7 +3083,7 @@
                 <w:noProof/>
                 <w:webHidden/>
               </w:rPr>
-              <w:instrText xml:space="preserve"> PAGEREF _Toc163332536 \h </w:instrText>
+              <w:instrText xml:space="preserve"> PAGEREF _Toc163365192 \h </w:instrText>
             </w:r>
             <w:r>
               <w:rPr>
@@ -2742,7 +3103,7 @@
                 <w:noProof/>
                 <w:webHidden/>
               </w:rPr>
-              <w:t>12</w:t>
+              <w:t>16</w:t>
             </w:r>
             <w:r>
               <w:rPr>
@@ -2767,7 +3128,7 @@
               <w:lang w:val="en-US"/>
             </w:rPr>
           </w:pPr>
-          <w:hyperlink w:anchor="_Toc163332537" w:history="1">
+          <w:hyperlink w:anchor="_Toc163365193" w:history="1">
             <w:r>
               <w:rPr>
                 <w:rStyle w:val="Hyperlink"/>
@@ -2812,7 +3173,7 @@
                 <w:noProof/>
                 <w:webHidden/>
               </w:rPr>
-              <w:instrText xml:space="preserve"> PAGEREF _Toc163332537 \h </w:instrText>
+              <w:instrText xml:space="preserve"> PAGEREF _Toc163365193 \h </w:instrText>
             </w:r>
             <w:r>
               <w:rPr>
@@ -2832,7 +3193,7 @@
                 <w:noProof/>
                 <w:webHidden/>
               </w:rPr>
-              <w:t>13</w:t>
+              <w:t>17</w:t>
             </w:r>
             <w:r>
               <w:rPr>
@@ -2857,7 +3218,7 @@
               <w:lang w:val="en-US"/>
             </w:rPr>
           </w:pPr>
-          <w:hyperlink w:anchor="_Toc163332538" w:history="1">
+          <w:hyperlink w:anchor="_Toc163365194" w:history="1">
             <w:r>
               <w:rPr>
                 <w:rStyle w:val="Hyperlink"/>
@@ -2902,7 +3263,7 @@
                 <w:noProof/>
                 <w:webHidden/>
               </w:rPr>
-              <w:instrText xml:space="preserve"> PAGEREF _Toc163332538 \h </w:instrText>
+              <w:instrText xml:space="preserve"> PAGEREF _Toc163365194 \h </w:instrText>
             </w:r>
             <w:r>
               <w:rPr>
@@ -2922,7 +3283,7 @@
                 <w:noProof/>
                 <w:webHidden/>
               </w:rPr>
-              <w:t>13</w:t>
+              <w:t>17</w:t>
             </w:r>
             <w:r>
               <w:rPr>
@@ -2947,7 +3308,7 @@
               <w:lang w:val="en-US"/>
             </w:rPr>
           </w:pPr>
-          <w:hyperlink w:anchor="_Toc163332539" w:history="1">
+          <w:hyperlink w:anchor="_Toc163365195" w:history="1">
             <w:r>
               <w:rPr>
                 <w:rStyle w:val="Hyperlink"/>
@@ -2992,7 +3353,7 @@
                 <w:noProof/>
                 <w:webHidden/>
               </w:rPr>
-              <w:instrText xml:space="preserve"> PAGEREF _Toc163332539 \h </w:instrText>
+              <w:instrText xml:space="preserve"> PAGEREF _Toc163365195 \h </w:instrText>
             </w:r>
             <w:r>
               <w:rPr>
@@ -3012,7 +3373,7 @@
                 <w:noProof/>
                 <w:webHidden/>
               </w:rPr>
-              <w:t>14</w:t>
+              <w:t>18</w:t>
             </w:r>
             <w:r>
               <w:rPr>
@@ -3037,7 +3398,7 @@
               <w:lang w:val="en-US"/>
             </w:rPr>
           </w:pPr>
-          <w:hyperlink w:anchor="_Toc163332540" w:history="1">
+          <w:hyperlink w:anchor="_Toc163365196" w:history="1">
             <w:r>
               <w:rPr>
                 <w:rStyle w:val="Hyperlink"/>
@@ -3082,7 +3443,7 @@
                 <w:noProof/>
                 <w:webHidden/>
               </w:rPr>
-              <w:instrText xml:space="preserve"> PAGEREF _Toc163332540 \h </w:instrText>
+              <w:instrText xml:space="preserve"> PAGEREF _Toc163365196 \h </w:instrText>
             </w:r>
             <w:r>
               <w:rPr>
@@ -3102,7 +3463,7 @@
                 <w:noProof/>
                 <w:webHidden/>
               </w:rPr>
-              <w:t>14</w:t>
+              <w:t>18</w:t>
             </w:r>
             <w:r>
               <w:rPr>
@@ -3127,7 +3488,7 @@
               <w:lang w:val="en-US"/>
             </w:rPr>
           </w:pPr>
-          <w:hyperlink w:anchor="_Toc163332541" w:history="1">
+          <w:hyperlink w:anchor="_Toc163365197" w:history="1">
             <w:r>
               <w:rPr>
                 <w:rStyle w:val="Hyperlink"/>
@@ -3172,7 +3533,7 @@
                 <w:noProof/>
                 <w:webHidden/>
               </w:rPr>
-              <w:instrText xml:space="preserve"> PAGEREF _Toc163332541 \h </w:instrText>
+              <w:instrText xml:space="preserve"> PAGEREF _Toc163365197 \h </w:instrText>
             </w:r>
             <w:r>
               <w:rPr>
@@ -3192,7 +3553,7 @@
                 <w:noProof/>
                 <w:webHidden/>
               </w:rPr>
-              <w:t>15</w:t>
+              <w:t>19</w:t>
             </w:r>
             <w:r>
               <w:rPr>
@@ -3217,7 +3578,7 @@
               <w:lang w:val="en-US"/>
             </w:rPr>
           </w:pPr>
-          <w:hyperlink w:anchor="_Toc163332542" w:history="1">
+          <w:hyperlink w:anchor="_Toc163365198" w:history="1">
             <w:r>
               <w:rPr>
                 <w:rStyle w:val="Hyperlink"/>
@@ -3262,7 +3623,7 @@
                 <w:noProof/>
                 <w:webHidden/>
               </w:rPr>
-              <w:instrText xml:space="preserve"> PAGEREF _Toc163332542 \h </w:instrText>
+              <w:instrText xml:space="preserve"> PAGEREF _Toc163365198 \h </w:instrText>
             </w:r>
             <w:r>
               <w:rPr>
@@ -3282,7 +3643,7 @@
                 <w:noProof/>
                 <w:webHidden/>
               </w:rPr>
-              <w:t>16</w:t>
+              <w:t>20</w:t>
             </w:r>
             <w:r>
               <w:rPr>
@@ -3307,7 +3668,7 @@
               <w:lang w:val="en-US"/>
             </w:rPr>
           </w:pPr>
-          <w:hyperlink w:anchor="_Toc163332543" w:history="1">
+          <w:hyperlink w:anchor="_Toc163365199" w:history="1">
             <w:r>
               <w:rPr>
                 <w:rStyle w:val="Hyperlink"/>
@@ -3352,7 +3713,7 @@
                 <w:noProof/>
                 <w:webHidden/>
               </w:rPr>
-              <w:instrText xml:space="preserve"> PAGEREF _Toc163332543 \h </w:instrText>
+              <w:instrText xml:space="preserve"> PAGEREF _Toc163365199 \h </w:instrText>
             </w:r>
             <w:r>
               <w:rPr>
@@ -3372,7 +3733,7 @@
                 <w:noProof/>
                 <w:webHidden/>
               </w:rPr>
-              <w:t>17</w:t>
+              <w:t>21</w:t>
             </w:r>
             <w:r>
               <w:rPr>
@@ -3397,7 +3758,7 @@
               <w:lang w:val="en-US"/>
             </w:rPr>
           </w:pPr>
-          <w:hyperlink w:anchor="_Toc163332544" w:history="1">
+          <w:hyperlink w:anchor="_Toc163365200" w:history="1">
             <w:r>
               <w:rPr>
                 <w:rStyle w:val="Hyperlink"/>
@@ -3442,7 +3803,7 @@
                 <w:noProof/>
                 <w:webHidden/>
               </w:rPr>
-              <w:instrText xml:space="preserve"> PAGEREF _Toc163332544 \h </w:instrText>
+              <w:instrText xml:space="preserve"> PAGEREF _Toc163365200 \h </w:instrText>
             </w:r>
             <w:r>
               <w:rPr>
@@ -3462,7 +3823,7 @@
                 <w:noProof/>
                 <w:webHidden/>
               </w:rPr>
-              <w:t>18</w:t>
+              <w:t>22</w:t>
             </w:r>
             <w:r>
               <w:rPr>
@@ -3487,13 +3848,13 @@
               <w:lang w:val="en-US"/>
             </w:rPr>
           </w:pPr>
-          <w:hyperlink w:anchor="_Toc163332545" w:history="1">
+          <w:hyperlink w:anchor="_Toc163365201" w:history="1">
             <w:r>
               <w:rPr>
                 <w:rStyle w:val="Hyperlink"/>
                 <w:noProof/>
               </w:rPr>
-              <w:t>F.</w:t>
+              <w:t>G.</w:t>
             </w:r>
             <w:r>
               <w:rPr>
@@ -3509,6 +3870,94 @@
                 <w:rStyle w:val="Hyperlink"/>
                 <w:noProof/>
               </w:rPr>
+              <w:t>ESTIMATED COMPLETION</w:t>
+            </w:r>
+            <w:r>
+              <w:rPr>
+                <w:noProof/>
+                <w:webHidden/>
+              </w:rPr>
+              <w:tab/>
+            </w:r>
+            <w:r>
+              <w:rPr>
+                <w:noProof/>
+                <w:webHidden/>
+              </w:rPr>
+              <w:fldChar w:fldCharType="begin"/>
+            </w:r>
+            <w:r>
+              <w:rPr>
+                <w:noProof/>
+                <w:webHidden/>
+              </w:rPr>
+              <w:instrText xml:space="preserve"> PAGEREF _Toc163365201 \h </w:instrText>
+            </w:r>
+            <w:r>
+              <w:rPr>
+                <w:noProof/>
+                <w:webHidden/>
+              </w:rPr>
+            </w:r>
+            <w:r>
+              <w:rPr>
+                <w:noProof/>
+                <w:webHidden/>
+              </w:rPr>
+              <w:fldChar w:fldCharType="separate"/>
+            </w:r>
+            <w:r>
+              <w:rPr>
+                <w:noProof/>
+                <w:webHidden/>
+              </w:rPr>
+              <w:t>23</w:t>
+            </w:r>
+            <w:r>
+              <w:rPr>
+                <w:noProof/>
+                <w:webHidden/>
+              </w:rPr>
+              <w:fldChar w:fldCharType="end"/>
+            </w:r>
+          </w:hyperlink>
+        </w:p>
+        <w:p>
+          <w:pPr>
+            <w:pStyle w:val="TOC1"/>
+            <w:tabs>
+              <w:tab w:val="left" w:pos="560"/>
+              <w:tab w:val="right" w:leader="dot" w:pos="9898"/>
+            </w:tabs>
+            <w:rPr>
+              <w:rFonts w:asciiTheme="minorHAnsi" w:eastAsiaTheme="minorEastAsia" w:hAnsiTheme="minorHAnsi" w:cstheme="minorBidi"/>
+              <w:noProof/>
+              <w:sz w:val="22"/>
+              <w:lang w:val="en-US"/>
+            </w:rPr>
+          </w:pPr>
+          <w:hyperlink w:anchor="_Toc163365202" w:history="1">
+            <w:r>
+              <w:rPr>
+                <w:rStyle w:val="Hyperlink"/>
+                <w:noProof/>
+              </w:rPr>
+              <w:t>H.</w:t>
+            </w:r>
+            <w:r>
+              <w:rPr>
+                <w:rFonts w:asciiTheme="minorHAnsi" w:eastAsiaTheme="minorEastAsia" w:hAnsiTheme="minorHAnsi" w:cstheme="minorBidi"/>
+                <w:noProof/>
+                <w:sz w:val="22"/>
+                <w:lang w:val="en-US"/>
+              </w:rPr>
+              <w:tab/>
+            </w:r>
+            <w:r>
+              <w:rPr>
+                <w:rStyle w:val="Hyperlink"/>
+                <w:noProof/>
+              </w:rPr>
               <w:t>REFERENCES</w:t>
             </w:r>
             <w:r>
@@ -3530,7 +3979,7 @@
                 <w:noProof/>
                 <w:webHidden/>
               </w:rPr>
-              <w:instrText xml:space="preserve"> PAGEREF _Toc163332545 \h </w:instrText>
+              <w:instrText xml:space="preserve"> PAGEREF _Toc163365202 \h </w:instrText>
             </w:r>
             <w:r>
               <w:rPr>
@@ -3550,7 +3999,7 @@
                 <w:noProof/>
                 <w:webHidden/>
               </w:rPr>
-              <w:t>18</w:t>
+              <w:t>23</w:t>
             </w:r>
             <w:r>
               <w:rPr>
@@ -3585,9 +4034,10 @@
         <w:rPr>
           <w:sz w:val="20"/>
         </w:rPr>
-        <w:lastRenderedPageBreak/>
         <w:br w:type="page"/>
       </w:r>
+      <w:bookmarkStart w:id="1" w:name="_GoBack"/>
+      <w:bookmarkEnd w:id="1"/>
     </w:p>
     <w:p>
       <w:pPr>
@@ -3604,11 +4054,11 @@
           <w:lang w:val="vi"/>
         </w:rPr>
       </w:pPr>
-      <w:bookmarkStart w:id="0" w:name="_Toc163332512"/>
+      <w:bookmarkStart w:id="2" w:name="_Toc163365167"/>
       <w:r>
         <w:t>INTRODUCTION</w:t>
       </w:r>
-      <w:bookmarkEnd w:id="0"/>
+      <w:bookmarkEnd w:id="2"/>
     </w:p>
     <w:p>
       <w:pPr>
@@ -3674,6 +4124,129 @@
           <w:lang w:val="en-US"/>
         </w:rPr>
       </w:pPr>
+    </w:p>
+    <w:p>
+      <w:pPr>
+        <w:pStyle w:val="Heading1"/>
+      </w:pPr>
+      <w:bookmarkStart w:id="3" w:name="_Toc163365168"/>
+      <w:r>
+        <w:t>WORKING ENVIRONMENT</w:t>
+      </w:r>
+      <w:bookmarkEnd w:id="3"/>
+    </w:p>
+    <w:p>
+      <w:pPr>
+        <w:pStyle w:val="Heading2"/>
+        <w:rPr>
+          <w:lang w:val="en-US"/>
+        </w:rPr>
+      </w:pPr>
+      <w:bookmarkStart w:id="4" w:name="_Toc163365169"/>
+      <w:r>
+        <w:rPr>
+          <w:lang w:val="en-US"/>
+        </w:rPr>
+        <w:t>Programing language</w:t>
+      </w:r>
+      <w:bookmarkEnd w:id="4"/>
+    </w:p>
+    <w:p>
+      <w:pPr>
+        <w:ind w:firstLine="720"/>
+        <w:rPr>
+          <w:lang w:val="en-US"/>
+        </w:rPr>
+      </w:pPr>
+      <w:r>
+        <w:rPr>
+          <w:lang w:val="en-US"/>
+        </w:rPr>
+        <w:t>100% Python</w:t>
+      </w:r>
+    </w:p>
+    <w:p>
+      <w:pPr>
+        <w:ind w:firstLine="720"/>
+        <w:rPr>
+          <w:lang w:val="en-US"/>
+        </w:rPr>
+      </w:pPr>
+    </w:p>
+    <w:p>
+      <w:pPr>
+        <w:pStyle w:val="Heading2"/>
+        <w:rPr>
+          <w:lang w:val="en-US"/>
+        </w:rPr>
+      </w:pPr>
+      <w:bookmarkStart w:id="5" w:name="_Toc163365170"/>
+      <w:r>
+        <w:rPr>
+          <w:lang w:val="en-US"/>
+        </w:rPr>
+        <w:t>Code editor</w:t>
+      </w:r>
+      <w:bookmarkEnd w:id="5"/>
+    </w:p>
+    <w:p>
+      <w:pPr>
+        <w:ind w:firstLine="720"/>
+        <w:rPr>
+          <w:lang w:val="en-US"/>
+        </w:rPr>
+      </w:pPr>
+      <w:r>
+        <w:rPr>
+          <w:lang w:val="en-US"/>
+        </w:rPr>
+        <w:t>Visual Studio Code</w:t>
+      </w:r>
+    </w:p>
+    <w:p>
+      <w:pPr>
+        <w:ind w:firstLine="720"/>
+        <w:rPr>
+          <w:lang w:val="en-US"/>
+        </w:rPr>
+      </w:pPr>
+    </w:p>
+    <w:p>
+      <w:pPr>
+        <w:pStyle w:val="Heading2"/>
+        <w:rPr>
+          <w:lang w:val="en-US"/>
+        </w:rPr>
+      </w:pPr>
+      <w:bookmarkStart w:id="6" w:name="_Toc163365171"/>
+      <w:r>
+        <w:rPr>
+          <w:lang w:val="en-US"/>
+        </w:rPr>
+        <w:t>Code management</w:t>
+      </w:r>
+      <w:bookmarkEnd w:id="6"/>
+    </w:p>
+    <w:p>
+      <w:pPr>
+        <w:ind w:firstLine="720"/>
+        <w:rPr>
+          <w:lang w:val="en-US"/>
+        </w:rPr>
+      </w:pPr>
+      <w:r>
+        <w:rPr>
+          <w:lang w:val="en-US"/>
+        </w:rPr>
+        <w:t>GitHub</w:t>
+      </w:r>
+    </w:p>
+    <w:p>
+      <w:pPr>
+        <w:rPr>
+          <w:lang w:val="en-US"/>
+        </w:rPr>
+      </w:pPr>
       <w:r>
         <w:rPr>
           <w:lang w:val="en-US"/>
@@ -3685,137 +4258,7 @@
       <w:pPr>
         <w:pStyle w:val="Heading1"/>
       </w:pPr>
-      <w:bookmarkStart w:id="1" w:name="_Toc163332513"/>
-      <w:r>
-        <w:lastRenderedPageBreak/>
-        <w:t>WORKING ENVIRONMENT</w:t>
-      </w:r>
-      <w:bookmarkEnd w:id="1"/>
-    </w:p>
-    <w:p>
-      <w:pPr>
-        <w:pStyle w:val="Heading2"/>
-        <w:rPr>
-          <w:lang w:val="en-US"/>
-        </w:rPr>
-      </w:pPr>
-      <w:bookmarkStart w:id="2" w:name="_Toc163332514"/>
-      <w:r>
-        <w:rPr>
-          <w:lang w:val="en-US"/>
-        </w:rPr>
-        <w:t>Programing language</w:t>
-      </w:r>
-      <w:bookmarkEnd w:id="2"/>
-    </w:p>
-    <w:p>
-      <w:pPr>
-        <w:ind w:firstLine="720"/>
-        <w:rPr>
-          <w:lang w:val="en-US"/>
-        </w:rPr>
-      </w:pPr>
-      <w:r>
-        <w:rPr>
-          <w:lang w:val="en-US"/>
-        </w:rPr>
-        <w:t>100% Python</w:t>
-      </w:r>
-    </w:p>
-    <w:p>
-      <w:pPr>
-        <w:ind w:firstLine="720"/>
-        <w:rPr>
-          <w:lang w:val="en-US"/>
-        </w:rPr>
-      </w:pPr>
-    </w:p>
-    <w:p>
-      <w:pPr>
-        <w:pStyle w:val="Heading2"/>
-        <w:rPr>
-          <w:lang w:val="en-US"/>
-        </w:rPr>
-      </w:pPr>
-      <w:bookmarkStart w:id="3" w:name="_Toc163332515"/>
-      <w:r>
-        <w:rPr>
-          <w:lang w:val="en-US"/>
-        </w:rPr>
-        <w:t>Code editor</w:t>
-      </w:r>
-      <w:bookmarkEnd w:id="3"/>
-    </w:p>
-    <w:p>
-      <w:pPr>
-        <w:ind w:firstLine="720"/>
-        <w:rPr>
-          <w:lang w:val="en-US"/>
-        </w:rPr>
-      </w:pPr>
-      <w:r>
-        <w:rPr>
-          <w:lang w:val="en-US"/>
-        </w:rPr>
-        <w:t>Visual Studio Code</w:t>
-      </w:r>
-    </w:p>
-    <w:p>
-      <w:pPr>
-        <w:ind w:firstLine="720"/>
-        <w:rPr>
-          <w:lang w:val="en-US"/>
-        </w:rPr>
-      </w:pPr>
-    </w:p>
-    <w:p>
-      <w:pPr>
-        <w:pStyle w:val="Heading2"/>
-        <w:rPr>
-          <w:lang w:val="en-US"/>
-        </w:rPr>
-      </w:pPr>
-      <w:bookmarkStart w:id="4" w:name="_Toc163332516"/>
-      <w:r>
-        <w:rPr>
-          <w:lang w:val="en-US"/>
-        </w:rPr>
-        <w:t>Code management</w:t>
-      </w:r>
-      <w:bookmarkEnd w:id="4"/>
-    </w:p>
-    <w:p>
-      <w:pPr>
-        <w:ind w:firstLine="720"/>
-        <w:rPr>
-          <w:lang w:val="en-US"/>
-        </w:rPr>
-      </w:pPr>
-      <w:r>
-        <w:rPr>
-          <w:lang w:val="en-US"/>
-        </w:rPr>
-        <w:t>GitHub</w:t>
-      </w:r>
-    </w:p>
-    <w:p>
-      <w:pPr>
-        <w:rPr>
-          <w:lang w:val="en-US"/>
-        </w:rPr>
-      </w:pPr>
-      <w:r>
-        <w:rPr>
-          <w:lang w:val="en-US"/>
-        </w:rPr>
-        <w:br w:type="page"/>
-      </w:r>
-    </w:p>
-    <w:p>
-      <w:pPr>
-        <w:pStyle w:val="Heading1"/>
-      </w:pPr>
-      <w:bookmarkStart w:id="5" w:name="_Toc163332517"/>
+      <w:bookmarkStart w:id="7" w:name="_Toc163365172"/>
       <w:r>
         <w:lastRenderedPageBreak/>
         <w:t xml:space="preserve">GENERAL </w:t>
@@ -3829,7 +4272,7 @@
       <w:r>
         <w:t>NALYSIS</w:t>
       </w:r>
-      <w:bookmarkEnd w:id="5"/>
+      <w:bookmarkEnd w:id="7"/>
     </w:p>
     <w:p>
       <w:pPr>
@@ -3842,14 +4285,14 @@
           <w:lang w:val="en-US"/>
         </w:rPr>
       </w:pPr>
-      <w:bookmarkStart w:id="6" w:name="_Toc163332518"/>
+      <w:bookmarkStart w:id="8" w:name="_Toc163365173"/>
       <w:r>
         <w:rPr>
           <w:lang w:val="en-US"/>
         </w:rPr>
         <w:t>Seeker Agent</w:t>
       </w:r>
-      <w:bookmarkEnd w:id="6"/>
+      <w:bookmarkEnd w:id="8"/>
     </w:p>
     <w:p>
       <w:pPr>
@@ -3858,14 +4301,14 @@
           <w:lang w:val="en-US"/>
         </w:rPr>
       </w:pPr>
-      <w:bookmarkStart w:id="7" w:name="_Toc163332519"/>
+      <w:bookmarkStart w:id="9" w:name="_Toc163365174"/>
       <w:r>
         <w:rPr>
           <w:lang w:val="en-US"/>
         </w:rPr>
         <w:t>Code representation</w:t>
       </w:r>
-      <w:bookmarkEnd w:id="7"/>
+      <w:bookmarkEnd w:id="9"/>
     </w:p>
     <w:p>
       <w:pPr>
@@ -3952,8 +4395,8 @@
             <v:path o:extrusionok="f" gradientshapeok="t" o:connecttype="rect"/>
             <o:lock v:ext="edit" aspectratio="t"/>
           </v:shapetype>
-          <v:shape id="_x0000_i1025" type="#_x0000_t75" style="width:513pt;height:200pt">
-            <v:imagedata r:id="rId8" o:title="code" croptop="5027f" cropbottom="5585f" cropleft="2224f" cropright="2939f"/>
+          <v:shape id="_x0000_i1025" type="#_x0000_t75" style="width:513.25pt;height:199.65pt">
+            <v:imagedata r:id="rId7" o:title="code" croptop="5027f" cropbottom="5585f" cropleft="2224f" cropright="2939f"/>
           </v:shape>
         </w:pict>
       </w:r>
@@ -3975,6 +4418,7 @@
         </w:rPr>
         <w:t xml:space="preserve">In case you haven’t realized, this Seeker class also serves a dual purpose as a representation of the puzzle state, hence the </w:t>
       </w:r>
+      <w:proofErr w:type="spellStart"/>
       <w:r>
         <w:rPr>
           <w:i/>
@@ -3982,12 +4426,14 @@
         </w:rPr>
         <w:t>path_cost</w:t>
       </w:r>
+      <w:proofErr w:type="spellEnd"/>
       <w:r>
         <w:rPr>
           <w:lang w:val="en-US"/>
         </w:rPr>
         <w:t xml:space="preserve">, </w:t>
       </w:r>
+      <w:proofErr w:type="spellStart"/>
       <w:r>
         <w:rPr>
           <w:i/>
@@ -3995,6 +4441,7 @@
         </w:rPr>
         <w:t>heuristic_cost</w:t>
       </w:r>
+      <w:proofErr w:type="spellEnd"/>
       <w:r>
         <w:rPr>
           <w:lang w:val="en-US"/>
@@ -4008,18 +4455,42 @@
         </w:rPr>
         <w:t xml:space="preserve">parent </w:t>
       </w:r>
-      <w:r>
-        <w:rPr>
-          <w:lang w:val="en-US"/>
-        </w:rPr>
-        <w:t xml:space="preserve">paremeters used in initialization, as well as the </w:t>
+      <w:proofErr w:type="spellStart"/>
+      <w:r>
+        <w:rPr>
+          <w:lang w:val="en-US"/>
+        </w:rPr>
+        <w:t>paremeters</w:t>
+      </w:r>
+      <w:proofErr w:type="spellEnd"/>
+      <w:r>
+        <w:rPr>
+          <w:lang w:val="en-US"/>
+        </w:rPr>
+        <w:t xml:space="preserve"> used in initialization, as well as the </w:t>
       </w:r>
       <w:r>
         <w:rPr>
           <w:i/>
           <w:lang w:val="en-US"/>
         </w:rPr>
-        <w:t>__lt__</w:t>
+        <w:t>__</w:t>
+      </w:r>
+      <w:proofErr w:type="spellStart"/>
+      <w:r>
+        <w:rPr>
+          <w:i/>
+          <w:lang w:val="en-US"/>
+        </w:rPr>
+        <w:t>lt</w:t>
+      </w:r>
+      <w:proofErr w:type="spellEnd"/>
+      <w:r>
+        <w:rPr>
+          <w:i/>
+          <w:lang w:val="en-US"/>
+        </w:rPr>
+        <w:t>__</w:t>
       </w:r>
       <w:r>
         <w:rPr>
@@ -4048,14 +4519,14 @@
           <w:lang w:val="en-US"/>
         </w:rPr>
       </w:pPr>
-      <w:bookmarkStart w:id="8" w:name="_Toc163332520"/>
+      <w:bookmarkStart w:id="10" w:name="_Toc163365175"/>
       <w:r>
         <w:rPr>
           <w:lang w:val="en-US"/>
         </w:rPr>
         <w:t>Seeker’s vision</w:t>
       </w:r>
-      <w:bookmarkEnd w:id="8"/>
+      <w:bookmarkEnd w:id="10"/>
     </w:p>
     <w:p>
       <w:pPr>
@@ -4120,8 +4591,8 @@
         </w:rPr>
         <w:lastRenderedPageBreak/>
         <w:pict>
-          <v:shape id="_x0000_i1026" type="#_x0000_t75" style="width:215.5pt;height:215.5pt">
-            <v:imagedata r:id="rId9" o:title="vision"/>
+          <v:shape id="_x0000_i1026" type="#_x0000_t75" style="width:215.45pt;height:215.45pt">
+            <v:imagedata r:id="rId8" o:title="vision"/>
           </v:shape>
         </w:pict>
       </w:r>
@@ -4157,8 +4628,8 @@
           <w:lang w:val="en-US"/>
         </w:rPr>
         <w:pict>
-          <v:shape id="_x0000_i1027" type="#_x0000_t75" style="width:495.5pt;height:317.5pt">
-            <v:imagedata r:id="rId10" o:title="blocked vision"/>
+          <v:shape id="_x0000_i1027" type="#_x0000_t75" style="width:495.25pt;height:317.45pt">
+            <v:imagedata r:id="rId9" o:title="blocked vision"/>
           </v:shape>
         </w:pict>
       </w:r>
@@ -4243,35 +4714,6 @@
     </w:p>
     <w:p>
       <w:pPr>
-        <w:rPr>
-          <w:lang w:val="en-US"/>
-        </w:rPr>
-      </w:pPr>
-    </w:p>
-    <w:p>
-      <w:pPr>
-        <w:pStyle w:val="Heading3"/>
-        <w:rPr>
-          <w:lang w:val="en-US"/>
-        </w:rPr>
-      </w:pPr>
-      <w:bookmarkStart w:id="9" w:name="_Toc163332521"/>
-      <w:r>
-        <w:rPr>
-          <w:lang w:val="en-US"/>
-        </w:rPr>
-        <w:t>Path-finding using search algorithm</w:t>
-      </w:r>
-      <w:r>
-        <w:rPr>
-          <w:lang w:val="en-US"/>
-        </w:rPr>
-        <w:t>s</w:t>
-      </w:r>
-      <w:bookmarkEnd w:id="9"/>
-    </w:p>
-    <w:p>
-      <w:pPr>
         <w:pStyle w:val="ListParagraph"/>
         <w:numPr>
           <w:ilvl w:val="0"/>
@@ -4285,6 +4727,160 @@
         <w:rPr>
           <w:lang w:val="en-US"/>
         </w:rPr>
+        <w:t xml:space="preserve">This is achieved by </w:t>
+      </w:r>
+      <w:r>
+        <w:t>iterat</w:t>
+      </w:r>
+      <w:proofErr w:type="spellStart"/>
+      <w:r>
+        <w:rPr>
+          <w:lang w:val="en-US"/>
+        </w:rPr>
+        <w:t>ing</w:t>
+      </w:r>
+      <w:proofErr w:type="spellEnd"/>
+      <w:r>
+        <w:t xml:space="preserve"> over the obstacles on the map and calls the </w:t>
+      </w:r>
+      <w:r>
+        <w:rPr>
+          <w:i/>
+        </w:rPr>
+        <w:t>blockVision</w:t>
+      </w:r>
+      <w:r>
+        <w:t xml:space="preserve"> function to update the map, blocking visibility around obstacles.</w:t>
+      </w:r>
+    </w:p>
+    <w:p>
+      <w:pPr>
+        <w:jc w:val="center"/>
+        <w:rPr>
+          <w:lang w:val="en-US"/>
+        </w:rPr>
+      </w:pPr>
+      <w:r>
+        <w:rPr>
+          <w:noProof/>
+          <w:lang w:val="en-US"/>
+        </w:rPr>
+        <w:lastRenderedPageBreak/>
+        <w:drawing>
+          <wp:inline distT="0" distB="0" distL="0" distR="0" wp14:anchorId="22715CF3" wp14:editId="7207A28D">
+            <wp:extent cx="3941714" cy="1467750"/>
+            <wp:effectExtent l="0" t="0" r="1905" b="0"/>
+            <wp:docPr id="13" name="Picture 13" descr="code"/>
+            <wp:cNvGraphicFramePr>
+              <a:graphicFrameLocks xmlns:a="http://schemas.openxmlformats.org/drawingml/2006/main" noChangeAspect="1"/>
+            </wp:cNvGraphicFramePr>
+            <a:graphic xmlns:a="http://schemas.openxmlformats.org/drawingml/2006/main">
+              <a:graphicData uri="http://schemas.openxmlformats.org/drawingml/2006/picture">
+                <pic:pic xmlns:pic="http://schemas.openxmlformats.org/drawingml/2006/picture">
+                  <pic:nvPicPr>
+                    <pic:cNvPr id="0" name="Picture 6" descr="code"/>
+                    <pic:cNvPicPr>
+                      <a:picLocks noChangeAspect="1" noChangeArrowheads="1"/>
+                    </pic:cNvPicPr>
+                  </pic:nvPicPr>
+                  <pic:blipFill rotWithShape="1">
+                    <a:blip r:embed="rId10">
+                      <a:extLst>
+                        <a:ext uri="{28A0092B-C50C-407E-A947-70E740481C1C}">
+                          <a14:useLocalDpi xmlns:a14="http://schemas.microsoft.com/office/drawing/2010/main" val="0"/>
+                        </a:ext>
+                      </a:extLst>
+                    </a:blip>
+                    <a:srcRect l="7700" t="16257" r="7700" b="16257"/>
+                    <a:stretch/>
+                  </pic:blipFill>
+                  <pic:spPr bwMode="auto">
+                    <a:xfrm>
+                      <a:off x="0" y="0"/>
+                      <a:ext cx="3989343" cy="1485485"/>
+                    </a:xfrm>
+                    <a:prstGeom prst="rect">
+                      <a:avLst/>
+                    </a:prstGeom>
+                    <a:noFill/>
+                    <a:ln>
+                      <a:noFill/>
+                    </a:ln>
+                    <a:extLst>
+                      <a:ext uri="{53640926-AAD7-44D8-BBD7-CCE9431645EC}">
+                        <a14:shadowObscured xmlns:a14="http://schemas.microsoft.com/office/drawing/2010/main"/>
+                      </a:ext>
+                    </a:extLst>
+                  </pic:spPr>
+                </pic:pic>
+              </a:graphicData>
+            </a:graphic>
+          </wp:inline>
+        </w:drawing>
+      </w:r>
+    </w:p>
+    <w:p>
+      <w:pPr>
+        <w:pStyle w:val="ListParagraph"/>
+        <w:numPr>
+          <w:ilvl w:val="0"/>
+          <w:numId w:val="13"/>
+        </w:numPr>
+        <w:rPr>
+          <w:lang w:val="en-US"/>
+        </w:rPr>
+      </w:pPr>
+      <w:r>
+        <w:rPr>
+          <w:lang w:val="en-US"/>
+        </w:rPr>
+        <w:t>Seeker’s vision is updated after every time the seeker takes a step.</w:t>
+      </w:r>
+    </w:p>
+    <w:p>
+      <w:pPr>
+        <w:rPr>
+          <w:lang w:val="en-US"/>
+        </w:rPr>
+      </w:pPr>
+    </w:p>
+    <w:p>
+      <w:pPr>
+        <w:pStyle w:val="Heading3"/>
+        <w:rPr>
+          <w:lang w:val="en-US"/>
+        </w:rPr>
+      </w:pPr>
+      <w:bookmarkStart w:id="11" w:name="_Toc163365176"/>
+      <w:r>
+        <w:rPr>
+          <w:lang w:val="en-US"/>
+        </w:rPr>
+        <w:t>Path-finding using search algorithm</w:t>
+      </w:r>
+      <w:r>
+        <w:rPr>
+          <w:lang w:val="en-US"/>
+        </w:rPr>
+        <w:t>s</w:t>
+      </w:r>
+      <w:bookmarkEnd w:id="11"/>
+    </w:p>
+    <w:p>
+      <w:pPr>
+        <w:pStyle w:val="ListParagraph"/>
+        <w:numPr>
+          <w:ilvl w:val="0"/>
+          <w:numId w:val="13"/>
+        </w:numPr>
+        <w:rPr>
+          <w:lang w:val="en-US"/>
+        </w:rPr>
+      </w:pPr>
+      <w:r>
+        <w:rPr>
+          <w:lang w:val="en-US"/>
+        </w:rPr>
         <w:t>Within the Seeker class, 3 search algorithms are implemented:</w:t>
       </w:r>
     </w:p>
@@ -4357,14 +4953,7 @@
         <w:rPr>
           <w:lang w:val="en-US"/>
         </w:rPr>
-        <w:t xml:space="preserve">A* search using Manhattan distance between current position and </w:t>
-      </w:r>
-      <w:r>
-        <w:rPr>
-          <w:lang w:val="en-US"/>
-        </w:rPr>
-        <w:lastRenderedPageBreak/>
-        <w:t>target position as the heuristic function.</w:t>
+        <w:t>A* search using Manhattan distance between current position and target position as the heuristic function.</w:t>
       </w:r>
     </w:p>
     <w:p>
@@ -4474,8 +5063,6 @@
         </w:rPr>
         <w:t>While the seeker is approaching a specific signal, if a hider appears, it will change it targets to minimize steps taken to capture the hider.</w:t>
       </w:r>
-      <w:bookmarkStart w:id="10" w:name="_GoBack"/>
-      <w:bookmarkEnd w:id="10"/>
     </w:p>
     <w:p>
       <w:pPr>
@@ -4521,14 +5108,14 @@
           <w:lang w:val="en-US"/>
         </w:rPr>
       </w:pPr>
-      <w:bookmarkStart w:id="11" w:name="_Toc163332522"/>
+      <w:bookmarkStart w:id="12" w:name="_Toc163365177"/>
       <w:r>
         <w:rPr>
           <w:lang w:val="en-US"/>
         </w:rPr>
         <w:t>Mapping</w:t>
       </w:r>
-      <w:bookmarkEnd w:id="11"/>
+      <w:bookmarkEnd w:id="12"/>
     </w:p>
     <w:p>
       <w:pPr>
@@ -4550,6 +5137,24 @@
     </w:p>
     <w:p>
       <w:pPr>
+        <w:jc w:val="center"/>
+        <w:rPr>
+          <w:lang w:val="en-US"/>
+        </w:rPr>
+      </w:pPr>
+      <w:r>
+        <w:rPr>
+          <w:lang w:val="en-US"/>
+        </w:rPr>
+        <w:pict>
+          <v:shape id="_x0000_i1028" type="#_x0000_t75" style="width:446.75pt;height:169.1pt">
+            <v:imagedata r:id="rId11" o:title="code" croptop="7242f" cropbottom="7242f" cropleft="3178f" cropright="3178f"/>
+          </v:shape>
+        </w:pict>
+      </w:r>
+    </w:p>
+    <w:p>
+      <w:pPr>
         <w:pStyle w:val="ListParagraph"/>
         <w:numPr>
           <w:ilvl w:val="0"/>
@@ -4563,7 +5168,14 @@
         <w:rPr>
           <w:lang w:val="en-US"/>
         </w:rPr>
-        <w:t>The only way to input a map is though text (.txt) files, which must be formatted as requested by educators:</w:t>
+        <w:t xml:space="preserve">The only way to input a map is though text (.txt) files, which must be </w:t>
+      </w:r>
+      <w:r>
+        <w:rPr>
+          <w:lang w:val="en-US"/>
+        </w:rPr>
+        <w:lastRenderedPageBreak/>
+        <w:t>formatted as requested by educators:</w:t>
       </w:r>
     </w:p>
     <w:p>
@@ -4581,7 +5193,21 @@
         <w:rPr>
           <w:lang w:val="en-US"/>
         </w:rPr>
-        <w:t>The first line contains two integers N x M, which is the size of</w:t>
+        <w:t xml:space="preserve">The first line contains two integers N </w:t>
+      </w:r>
+      <w:proofErr w:type="gramStart"/>
+      <w:r>
+        <w:rPr>
+          <w:lang w:val="en-US"/>
+        </w:rPr>
+        <w:t>x</w:t>
+      </w:r>
+      <w:proofErr w:type="gramEnd"/>
+      <w:r>
+        <w:rPr>
+          <w:lang w:val="en-US"/>
+        </w:rPr>
+        <w:t xml:space="preserve"> M, which is the size of</w:t>
       </w:r>
       <w:r>
         <w:rPr>
@@ -4611,7 +5237,35 @@
         <w:rPr>
           <w:lang w:val="en-US"/>
         </w:rPr>
-        <w:t>N next lines represent the N x M map matrix. Each line contains M integers. The number at row i, column j determines whether wall, hiders or seeker is set. If there is wall at this position, we will have value 1. If there is hider, we will have value 2. If there is seeker, we will have 3. Otherwise (empty path), we will have 0.</w:t>
+        <w:t xml:space="preserve">N next lines represent the N </w:t>
+      </w:r>
+      <w:proofErr w:type="gramStart"/>
+      <w:r>
+        <w:rPr>
+          <w:lang w:val="en-US"/>
+        </w:rPr>
+        <w:t>x</w:t>
+      </w:r>
+      <w:proofErr w:type="gramEnd"/>
+      <w:r>
+        <w:rPr>
+          <w:lang w:val="en-US"/>
+        </w:rPr>
+        <w:t xml:space="preserve"> M map matrix. Each line contains M integers. The number at row </w:t>
+      </w:r>
+      <w:proofErr w:type="spellStart"/>
+      <w:r>
+        <w:rPr>
+          <w:lang w:val="en-US"/>
+        </w:rPr>
+        <w:t>i</w:t>
+      </w:r>
+      <w:proofErr w:type="spellEnd"/>
+      <w:r>
+        <w:rPr>
+          <w:lang w:val="en-US"/>
+        </w:rPr>
+        <w:t>, column j determines whether wall, hiders or seeker is set. If there is wall at this position, we will have value 1. If there is hider, we will have value 2. If there is seeker, we will have 3. Otherwise (empty path), we will have 0.</w:t>
       </w:r>
     </w:p>
     <w:p>
@@ -4673,12 +5327,37 @@
         </w:rPr>
         <w:t xml:space="preserve">Among them is </w:t>
       </w:r>
+      <w:proofErr w:type="spellStart"/>
       <w:r>
         <w:rPr>
           <w:i/>
           <w:lang w:val="en-US"/>
         </w:rPr>
-        <w:t xml:space="preserve">get_hider_pos() </w:t>
+        <w:t>get_hider_</w:t>
+      </w:r>
+      <w:proofErr w:type="gramStart"/>
+      <w:r>
+        <w:rPr>
+          <w:i/>
+          <w:lang w:val="en-US"/>
+        </w:rPr>
+        <w:t>pos</w:t>
+      </w:r>
+      <w:proofErr w:type="spellEnd"/>
+      <w:r>
+        <w:rPr>
+          <w:i/>
+          <w:lang w:val="en-US"/>
+        </w:rPr>
+        <w:t>(</w:t>
+      </w:r>
+      <w:proofErr w:type="gramEnd"/>
+      <w:r>
+        <w:rPr>
+          <w:i/>
+          <w:lang w:val="en-US"/>
+        </w:rPr>
+        <w:t xml:space="preserve">) </w:t>
       </w:r>
       <w:r>
         <w:rPr>
@@ -4702,7 +5381,641 @@
         <w:rPr>
           <w:lang w:val="en-US"/>
         </w:rPr>
-        <w:t xml:space="preserve"> with indicating a capture</w:t>
+        <w:t xml:space="preserve"> with </w:t>
+      </w:r>
+      <w:r>
+        <w:rPr>
+          <w:lang w:val="en-US"/>
+        </w:rPr>
+        <w:t xml:space="preserve">locating hider(s). </w:t>
+      </w:r>
+      <w:r>
+        <w:rPr>
+          <w:lang w:val="en-US"/>
+        </w:rPr>
+        <w:t xml:space="preserve">This function returns </w:t>
+      </w:r>
+      <w:r>
+        <w:rPr>
+          <w:lang w:val="en-US"/>
+        </w:rPr>
+        <w:t>a single tuple representing the</w:t>
+      </w:r>
+      <w:r>
+        <w:rPr>
+          <w:lang w:val="en-US"/>
+        </w:rPr>
+        <w:t xml:space="preserve"> x, y coordinates of the hider in level 1, and </w:t>
+      </w:r>
+      <w:r>
+        <w:t>a list of tuples containing the positions of</w:t>
+      </w:r>
+      <w:r>
+        <w:t xml:space="preserve"> all hiders present on the map</w:t>
+      </w:r>
+      <w:r>
+        <w:rPr>
+          <w:lang w:val="en-US"/>
+        </w:rPr>
+        <w:t xml:space="preserve"> in later levels.</w:t>
+      </w:r>
+    </w:p>
+    <w:p>
+      <w:pPr>
+        <w:pStyle w:val="NoSpacing"/>
+        <w:widowControl/>
+        <w:numPr>
+          <w:ilvl w:val="0"/>
+          <w:numId w:val="28"/>
+        </w:numPr>
+        <w:autoSpaceDE/>
+        <w:autoSpaceDN/>
+      </w:pPr>
+      <w:r>
+        <w:rPr>
+          <w:lang w:val="en-US"/>
+        </w:rPr>
+        <w:t xml:space="preserve">Similarly, </w:t>
+      </w:r>
+      <w:proofErr w:type="spellStart"/>
+      <w:r>
+        <w:rPr>
+          <w:lang w:val="en-US"/>
+        </w:rPr>
+        <w:t>i</w:t>
+      </w:r>
+      <w:proofErr w:type="spellEnd"/>
+      <w:r>
+        <w:t xml:space="preserve">n level 1, the </w:t>
+      </w:r>
+      <w:r>
+        <w:rPr>
+          <w:i/>
+        </w:rPr>
+        <w:t>hider_pos</w:t>
+      </w:r>
+      <w:r>
+        <w:t xml:space="preserve"> attribute was a single tuple representing the position of the hider. In level 2</w:t>
+      </w:r>
+      <w:r>
+        <w:rPr>
+          <w:lang w:val="en-US"/>
+        </w:rPr>
+        <w:t xml:space="preserve"> and 3</w:t>
+      </w:r>
+      <w:r>
+        <w:t xml:space="preserve">, </w:t>
+      </w:r>
+      <w:r>
+        <w:rPr>
+          <w:i/>
+        </w:rPr>
+        <w:t>hider_pos</w:t>
+      </w:r>
+      <w:r>
+        <w:t xml:space="preserve"> is a set containing multiple tuples representing th</w:t>
+      </w:r>
+      <w:r>
+        <w:t>e positions of multiple hiders.</w:t>
+      </w:r>
+    </w:p>
+    <w:p>
+      <w:pPr>
+        <w:pStyle w:val="NoSpacing"/>
+        <w:widowControl/>
+        <w:numPr>
+          <w:ilvl w:val="0"/>
+          <w:numId w:val="28"/>
+        </w:numPr>
+        <w:autoSpaceDE/>
+        <w:autoSpaceDN/>
+      </w:pPr>
+      <w:r>
+        <w:rPr>
+          <w:lang w:val="en-US"/>
+        </w:rPr>
+        <w:t>The program does not have a separate Hider class, so it is necessary to keep track of the position and status (captured or not) of the hider(s) on the map, with the assistance of the functions in main.py.</w:t>
+      </w:r>
+    </w:p>
+    <w:p>
+      <w:pPr>
+        <w:ind w:left="360"/>
+        <w:rPr>
+          <w:lang w:val="en-US"/>
+        </w:rPr>
+      </w:pPr>
+    </w:p>
+    <w:p>
+      <w:pPr>
+        <w:pStyle w:val="Heading2"/>
+        <w:rPr>
+          <w:lang w:val="en-US"/>
+        </w:rPr>
+      </w:pPr>
+      <w:bookmarkStart w:id="13" w:name="_Toc163365178"/>
+      <w:r>
+        <w:rPr>
+          <w:lang w:val="en-US"/>
+        </w:rPr>
+        <w:t>Graphical demonstration</w:t>
+      </w:r>
+      <w:bookmarkEnd w:id="13"/>
+    </w:p>
+    <w:p>
+      <w:pPr>
+        <w:rPr>
+          <w:lang w:val="en-US"/>
+        </w:rPr>
+      </w:pPr>
+      <w:r>
+        <w:rPr>
+          <w:lang w:val="en-US"/>
+        </w:rPr>
+        <w:t xml:space="preserve">This process is greatly assisted by the </w:t>
+      </w:r>
+      <w:proofErr w:type="spellStart"/>
+      <w:r>
+        <w:rPr>
+          <w:b/>
+          <w:lang w:val="en-US"/>
+        </w:rPr>
+        <w:t>pygame</w:t>
+      </w:r>
+      <w:proofErr w:type="spellEnd"/>
+      <w:r>
+        <w:rPr>
+          <w:b/>
+          <w:lang w:val="en-US"/>
+        </w:rPr>
+        <w:t xml:space="preserve"> </w:t>
+      </w:r>
+      <w:r>
+        <w:rPr>
+          <w:lang w:val="en-US"/>
+        </w:rPr>
+        <w:t>module. So make sure to have the module installed before running the program.</w:t>
+      </w:r>
+    </w:p>
+    <w:p>
+      <w:pPr>
+        <w:rPr>
+          <w:lang w:val="en-US"/>
+        </w:rPr>
+      </w:pPr>
+    </w:p>
+    <w:p>
+      <w:pPr>
+        <w:pStyle w:val="Heading3"/>
+        <w:numPr>
+          <w:ilvl w:val="0"/>
+          <w:numId w:val="19"/>
+        </w:numPr>
+        <w:rPr>
+          <w:lang w:val="en-US"/>
+        </w:rPr>
+      </w:pPr>
+      <w:bookmarkStart w:id="14" w:name="_Toc163365179"/>
+      <w:r>
+        <w:rPr>
+          <w:lang w:val="en-US"/>
+        </w:rPr>
+        <w:t>Main menu</w:t>
+      </w:r>
+      <w:bookmarkEnd w:id="14"/>
+    </w:p>
+    <w:p>
+      <w:pPr>
+        <w:pStyle w:val="ListParagraph"/>
+        <w:numPr>
+          <w:ilvl w:val="0"/>
+          <w:numId w:val="18"/>
+        </w:numPr>
+        <w:rPr>
+          <w:lang w:val="en-US"/>
+        </w:rPr>
+      </w:pPr>
+      <w:r>
+        <w:rPr>
+          <w:lang w:val="en-US"/>
+        </w:rPr>
+        <w:t xml:space="preserve">Upon starting the program, users will be met with the main menu containing </w:t>
+      </w:r>
+      <w:r>
+        <w:rPr>
+          <w:lang w:val="en-US"/>
+        </w:rPr>
+        <w:t>the title and subtitle of the game, along with some buttons</w:t>
+      </w:r>
+      <w:r>
+        <w:rPr>
+          <w:lang w:val="en-US"/>
+        </w:rPr>
+        <w:t>.</w:t>
+      </w:r>
+    </w:p>
+    <w:p>
+      <w:pPr>
+        <w:pStyle w:val="ListParagraph"/>
+        <w:numPr>
+          <w:ilvl w:val="0"/>
+          <w:numId w:val="18"/>
+        </w:numPr>
+        <w:rPr>
+          <w:lang w:val="en-US"/>
+        </w:rPr>
+      </w:pPr>
+      <w:r>
+        <w:rPr>
+          <w:lang w:val="en-US"/>
+        </w:rPr>
+        <w:t xml:space="preserve">The buttons are objects of the Button class, which is designed specifically around the </w:t>
+      </w:r>
+      <w:proofErr w:type="spellStart"/>
+      <w:r>
+        <w:rPr>
+          <w:b/>
+          <w:lang w:val="en-US"/>
+        </w:rPr>
+        <w:t>pygame</w:t>
+      </w:r>
+      <w:proofErr w:type="spellEnd"/>
+      <w:r>
+        <w:rPr>
+          <w:b/>
+          <w:lang w:val="en-US"/>
+        </w:rPr>
+        <w:t xml:space="preserve"> </w:t>
+      </w:r>
+      <w:r>
+        <w:rPr>
+          <w:lang w:val="en-US"/>
+        </w:rPr>
+        <w:t>module.</w:t>
+      </w:r>
+    </w:p>
+    <w:p>
+      <w:pPr>
+        <w:jc w:val="center"/>
+        <w:rPr>
+          <w:lang w:val="en-US"/>
+        </w:rPr>
+      </w:pPr>
+      <w:r>
+        <w:rPr>
+          <w:lang w:val="en-US"/>
+        </w:rPr>
+        <w:pict>
+          <v:shape id="_x0000_i1100" type="#_x0000_t75" style="width:444.55pt;height:202.9pt">
+            <v:imagedata r:id="rId12" o:title="code" croptop="6727f" cropbottom="6740f" cropleft="3315f" cropright="3321f"/>
+          </v:shape>
+        </w:pict>
+      </w:r>
+    </w:p>
+    <w:p>
+      <w:pPr>
+        <w:pStyle w:val="ListParagraph"/>
+        <w:numPr>
+          <w:ilvl w:val="1"/>
+          <w:numId w:val="18"/>
+        </w:numPr>
+        <w:rPr>
+          <w:lang w:val="en-US"/>
+        </w:rPr>
+      </w:pPr>
+      <w:r>
+        <w:rPr>
+          <w:lang w:val="en-US"/>
+        </w:rPr>
+        <w:lastRenderedPageBreak/>
+        <w:t xml:space="preserve">Each button can </w:t>
+      </w:r>
+      <w:r>
+        <w:rPr>
+          <w:lang w:val="en-US"/>
+        </w:rPr>
+        <w:t>change size</w:t>
+      </w:r>
+      <w:r>
+        <w:rPr>
+          <w:lang w:val="en-US"/>
+        </w:rPr>
+        <w:t xml:space="preserve"> when the cursor hovers on it.</w:t>
+      </w:r>
+      <w:r>
+        <w:rPr>
+          <w:lang w:val="en-US"/>
+        </w:rPr>
+        <w:t xml:space="preserve"> This is done by updating both the size of the text and background image of the button.</w:t>
+      </w:r>
+    </w:p>
+    <w:p>
+      <w:pPr>
+        <w:jc w:val="center"/>
+        <w:rPr>
+          <w:lang w:val="en-US"/>
+        </w:rPr>
+      </w:pPr>
+      <w:r>
+        <w:rPr>
+          <w:lang w:val="en-US"/>
+        </w:rPr>
+        <w:pict>
+          <v:shape id="_x0000_i1102" type="#_x0000_t75" style="width:445.1pt;height:170.2pt">
+            <v:imagedata r:id="rId13" o:title="code" croptop="7931f" cropbottom="7946f" cropleft="3315f" cropright="3321f"/>
+          </v:shape>
+        </w:pict>
+      </w:r>
+    </w:p>
+    <w:p>
+      <w:pPr>
+        <w:pStyle w:val="ListParagraph"/>
+        <w:numPr>
+          <w:ilvl w:val="1"/>
+          <w:numId w:val="18"/>
+        </w:numPr>
+        <w:rPr>
+          <w:lang w:val="en-US"/>
+        </w:rPr>
+      </w:pPr>
+      <w:r>
+        <w:rPr>
+          <w:lang w:val="en-US"/>
+        </w:rPr>
+        <w:t>Upon clicking a button, it initiates a function, which open</w:t>
+      </w:r>
+      <w:r>
+        <w:rPr>
+          <w:lang w:val="en-US"/>
+        </w:rPr>
+        <w:t>s</w:t>
+      </w:r>
+      <w:r>
+        <w:rPr>
+          <w:lang w:val="en-US"/>
+        </w:rPr>
+        <w:t xml:space="preserve"> another screen</w:t>
+      </w:r>
+      <w:r>
+        <w:rPr>
+          <w:lang w:val="en-US"/>
+        </w:rPr>
+        <w:t>.</w:t>
+      </w:r>
+    </w:p>
+    <w:p>
+      <w:pPr>
+        <w:rPr>
+          <w:lang w:val="en-US"/>
+        </w:rPr>
+      </w:pPr>
+    </w:p>
+    <w:p>
+      <w:pPr>
+        <w:pStyle w:val="Heading3"/>
+        <w:rPr>
+          <w:lang w:val="en-US"/>
+        </w:rPr>
+      </w:pPr>
+      <w:bookmarkStart w:id="15" w:name="_Toc163365180"/>
+      <w:r>
+        <w:rPr>
+          <w:lang w:val="en-US"/>
+        </w:rPr>
+        <w:t>Demonstrating the running process</w:t>
+      </w:r>
+      <w:bookmarkEnd w:id="15"/>
+    </w:p>
+    <w:p>
+      <w:pPr>
+        <w:pStyle w:val="ListParagraph"/>
+        <w:numPr>
+          <w:ilvl w:val="0"/>
+          <w:numId w:val="20"/>
+        </w:numPr>
+        <w:rPr>
+          <w:lang w:val="en-US"/>
+        </w:rPr>
+      </w:pPr>
+      <w:r>
+        <w:rPr>
+          <w:lang w:val="en-US"/>
+        </w:rPr>
+        <w:t>The seeker’s path</w:t>
+      </w:r>
+      <w:r>
+        <w:rPr>
+          <w:lang w:val="en-US"/>
+        </w:rPr>
+        <w:t xml:space="preserve"> will </w:t>
+      </w:r>
+      <w:r>
+        <w:rPr>
+          <w:lang w:val="en-US"/>
+        </w:rPr>
+        <w:t xml:space="preserve">be illustrated in </w:t>
+      </w:r>
+      <w:r>
+        <w:rPr>
+          <w:lang w:val="en-US"/>
+        </w:rPr>
+        <w:t>a</w:t>
+      </w:r>
+      <w:r>
+        <w:rPr>
+          <w:lang w:val="en-US"/>
+        </w:rPr>
+        <w:t xml:space="preserve"> </w:t>
+      </w:r>
+      <w:r>
+        <w:rPr>
+          <w:lang w:val="en-US"/>
+        </w:rPr>
+        <w:t>“</w:t>
+      </w:r>
+      <w:r>
+        <w:rPr>
+          <w:lang w:val="en-US"/>
+        </w:rPr>
+        <w:t>game runner</w:t>
+      </w:r>
+      <w:r>
+        <w:rPr>
+          <w:lang w:val="en-US"/>
+        </w:rPr>
+        <w:t>”</w:t>
+      </w:r>
+      <w:r>
+        <w:rPr>
+          <w:lang w:val="en-US"/>
+        </w:rPr>
+        <w:t xml:space="preserve"> </w:t>
+      </w:r>
+      <w:r>
+        <w:rPr>
+          <w:lang w:val="en-US"/>
+        </w:rPr>
+        <w:t>screen</w:t>
+      </w:r>
+      <w:r>
+        <w:rPr>
+          <w:lang w:val="en-US"/>
+        </w:rPr>
+        <w:t xml:space="preserve">. This </w:t>
+      </w:r>
+      <w:r>
+        <w:rPr>
+          <w:lang w:val="en-US"/>
+        </w:rPr>
+        <w:t>screen</w:t>
+      </w:r>
+      <w:r>
+        <w:rPr>
+          <w:lang w:val="en-US"/>
+        </w:rPr>
+        <w:t xml:space="preserve"> will initialize </w:t>
+      </w:r>
+      <w:r>
+        <w:rPr>
+          <w:lang w:val="en-US"/>
+        </w:rPr>
+        <w:t>after all calculation and processing are done (meaning only after the seeker finishes the game) so it might take a while to show up.</w:t>
+      </w:r>
+    </w:p>
+    <w:p>
+      <w:pPr>
+        <w:pStyle w:val="ListParagraph"/>
+        <w:numPr>
+          <w:ilvl w:val="0"/>
+          <w:numId w:val="20"/>
+        </w:numPr>
+        <w:rPr>
+          <w:lang w:val="en-US"/>
+        </w:rPr>
+      </w:pPr>
+      <w:r>
+        <w:rPr>
+          <w:lang w:val="en-US"/>
+        </w:rPr>
+        <w:t>Since the whole path ta</w:t>
+      </w:r>
+      <w:r>
+        <w:rPr>
+          <w:lang w:val="en-US"/>
+        </w:rPr>
+        <w:t>ken by the seeker is saved, the GUI</w:t>
+      </w:r>
+      <w:r>
+        <w:rPr>
+          <w:lang w:val="en-US"/>
+        </w:rPr>
+        <w:t xml:space="preserve"> will only have to display every step in a slideshow.</w:t>
+      </w:r>
+    </w:p>
+    <w:p>
+      <w:pPr>
+        <w:rPr>
+          <w:lang w:val="en-US"/>
+        </w:rPr>
+      </w:pPr>
+    </w:p>
+    <w:p>
+      <w:pPr>
+        <w:pStyle w:val="Heading3"/>
+        <w:rPr>
+          <w:lang w:val="en-US"/>
+        </w:rPr>
+      </w:pPr>
+      <w:bookmarkStart w:id="16" w:name="_Toc163365181"/>
+      <w:r>
+        <w:rPr>
+          <w:lang w:val="en-US"/>
+        </w:rPr>
+        <w:t>Score display</w:t>
+      </w:r>
+      <w:bookmarkEnd w:id="16"/>
+    </w:p>
+    <w:p>
+      <w:pPr>
+        <w:pStyle w:val="ListParagraph"/>
+        <w:numPr>
+          <w:ilvl w:val="0"/>
+          <w:numId w:val="21"/>
+        </w:numPr>
+        <w:rPr>
+          <w:lang w:val="en-US"/>
+        </w:rPr>
+      </w:pPr>
+      <w:r>
+        <w:rPr>
+          <w:lang w:val="en-US"/>
+        </w:rPr>
+        <w:t xml:space="preserve">The bottom of the game </w:t>
+      </w:r>
+      <w:r>
+        <w:rPr>
+          <w:lang w:val="en-US"/>
+        </w:rPr>
+        <w:t>runne</w:t>
+      </w:r>
+      <w:r>
+        <w:rPr>
+          <w:lang w:val="en-US"/>
+        </w:rPr>
+        <w:t>r</w:t>
+      </w:r>
+      <w:r>
+        <w:rPr>
+          <w:lang w:val="en-US"/>
+        </w:rPr>
+        <w:t xml:space="preserve"> screen</w:t>
+      </w:r>
+      <w:r>
+        <w:rPr>
+          <w:lang w:val="en-US"/>
+        </w:rPr>
+        <w:t xml:space="preserve"> will have a bit of space reserved for score display.</w:t>
+      </w:r>
+    </w:p>
+    <w:p>
+      <w:pPr>
+        <w:pStyle w:val="ListParagraph"/>
+        <w:numPr>
+          <w:ilvl w:val="0"/>
+          <w:numId w:val="21"/>
+        </w:numPr>
+        <w:rPr>
+          <w:lang w:val="en-US"/>
+        </w:rPr>
+      </w:pPr>
+      <w:r>
+        <w:rPr>
+          <w:lang w:val="en-US"/>
+        </w:rPr>
+        <w:t>Score starts at</w:t>
+      </w:r>
+      <w:r>
+        <w:rPr>
+          <w:lang w:val="en-US"/>
+        </w:rPr>
+        <w:t xml:space="preserve"> 0, and decreases by 1 per </w:t>
+      </w:r>
+      <w:r>
+        <w:rPr>
+          <w:lang w:val="en-US"/>
+        </w:rPr>
+        <w:t>time unit</w:t>
+      </w:r>
+      <w:r>
+        <w:rPr>
+          <w:lang w:val="en-US"/>
+        </w:rPr>
+        <w:t xml:space="preserve"> that passes</w:t>
+      </w:r>
+      <w:r>
+        <w:rPr>
+          <w:lang w:val="en-US"/>
+        </w:rPr>
+        <w:t>. For each hider the seeker manages to catch, the score will increase by 20.</w:t>
       </w:r>
     </w:p>
     <w:p>
@@ -4720,120 +6033,51 @@
         <w:rPr>
           <w:lang w:val="en-US"/>
         </w:rPr>
-        <w:t>This function returns the x, y coordinates of the hider in level 1, and a list of x, y coordinates in later levels.</w:t>
-      </w:r>
-    </w:p>
-    <w:p>
-      <w:pPr>
-        <w:ind w:left="360"/>
-        <w:rPr>
-          <w:lang w:val="en-US"/>
-        </w:rPr>
-      </w:pPr>
-    </w:p>
-    <w:p>
-      <w:pPr>
-        <w:pStyle w:val="Heading2"/>
-        <w:rPr>
-          <w:lang w:val="en-US"/>
-        </w:rPr>
-      </w:pPr>
-      <w:bookmarkStart w:id="12" w:name="_Toc163332523"/>
-      <w:r>
-        <w:rPr>
-          <w:lang w:val="en-US"/>
-        </w:rPr>
-        <w:t>Graphical demonstration</w:t>
-      </w:r>
-      <w:bookmarkEnd w:id="12"/>
-    </w:p>
-    <w:p>
-      <w:pPr>
-        <w:pStyle w:val="ListParagraph"/>
-        <w:numPr>
-          <w:ilvl w:val="0"/>
-          <w:numId w:val="18"/>
-        </w:numPr>
-        <w:rPr>
-          <w:lang w:val="en-US"/>
-        </w:rPr>
-      </w:pPr>
-      <w:r>
-        <w:rPr>
-          <w:lang w:val="en-US"/>
-        </w:rPr>
-        <w:t xml:space="preserve">This process is greatly assisted by the </w:t>
-      </w:r>
-      <w:r>
-        <w:rPr>
-          <w:b/>
-          <w:lang w:val="en-US"/>
-        </w:rPr>
-        <w:t>pygame</w:t>
-      </w:r>
-      <w:r>
-        <w:rPr>
-          <w:b/>
-          <w:lang w:val="en-US"/>
-        </w:rPr>
-        <w:t xml:space="preserve"> </w:t>
-      </w:r>
-      <w:r>
-        <w:rPr>
-          <w:lang w:val="en-US"/>
-        </w:rPr>
-        <w:t>module. So make sure to have the module installed before running the program.</w:t>
-      </w:r>
-    </w:p>
-    <w:p>
-      <w:pPr>
-        <w:rPr>
-          <w:lang w:val="en-US"/>
-        </w:rPr>
-      </w:pPr>
-    </w:p>
-    <w:p>
-      <w:pPr>
-        <w:pStyle w:val="Heading3"/>
-        <w:numPr>
-          <w:ilvl w:val="0"/>
-          <w:numId w:val="19"/>
-        </w:numPr>
-        <w:rPr>
-          <w:lang w:val="en-US"/>
-        </w:rPr>
-      </w:pPr>
-      <w:bookmarkStart w:id="13" w:name="_Toc163332524"/>
-      <w:r>
-        <w:rPr>
-          <w:lang w:val="en-US"/>
-        </w:rPr>
-        <w:t>Main menu</w:t>
-      </w:r>
-      <w:bookmarkEnd w:id="13"/>
-    </w:p>
-    <w:p>
-      <w:pPr>
-        <w:pStyle w:val="ListParagraph"/>
-        <w:numPr>
-          <w:ilvl w:val="0"/>
-          <w:numId w:val="18"/>
-        </w:numPr>
-        <w:rPr>
-          <w:lang w:val="en-US"/>
-        </w:rPr>
-      </w:pPr>
-      <w:r>
-        <w:rPr>
-          <w:lang w:val="en-US"/>
-        </w:rPr>
-        <w:t xml:space="preserve">Upon starting the program, users will be met with the main menu containing </w:t>
-      </w:r>
-      <w:r>
-        <w:rPr>
-          <w:lang w:val="en-US"/>
-        </w:rPr>
-        <w:t>the title and subtitle of the game, along with some buttons</w:t>
+        <w:t>T</w:t>
+      </w:r>
+      <w:r>
+        <w:rPr>
+          <w:lang w:val="en-US"/>
+        </w:rPr>
+        <w:t xml:space="preserve">he </w:t>
+      </w:r>
+      <w:proofErr w:type="spellStart"/>
+      <w:r>
+        <w:rPr>
+          <w:i/>
+          <w:lang w:val="en-US"/>
+        </w:rPr>
+        <w:t>get_hider_</w:t>
+      </w:r>
+      <w:proofErr w:type="gramStart"/>
+      <w:r>
+        <w:rPr>
+          <w:i/>
+          <w:lang w:val="en-US"/>
+        </w:rPr>
+        <w:t>pos</w:t>
+      </w:r>
+      <w:proofErr w:type="spellEnd"/>
+      <w:r>
+        <w:rPr>
+          <w:i/>
+          <w:lang w:val="en-US"/>
+        </w:rPr>
+        <w:t>(</w:t>
+      </w:r>
+      <w:proofErr w:type="gramEnd"/>
+      <w:r>
+        <w:rPr>
+          <w:i/>
+          <w:lang w:val="en-US"/>
+        </w:rPr>
+        <w:t>)</w:t>
+      </w:r>
+      <w:r>
+        <w:rPr>
+          <w:lang w:val="en-US"/>
+        </w:rPr>
+        <w:t xml:space="preserve"> function provided my Map class will help with indicating a capture</w:t>
       </w:r>
       <w:r>
         <w:rPr>
@@ -4841,276 +6085,6 @@
         </w:rPr>
         <w:t>.</w:t>
       </w:r>
-    </w:p>
-    <w:p>
-      <w:pPr>
-        <w:pStyle w:val="ListParagraph"/>
-        <w:numPr>
-          <w:ilvl w:val="0"/>
-          <w:numId w:val="18"/>
-        </w:numPr>
-        <w:rPr>
-          <w:lang w:val="en-US"/>
-        </w:rPr>
-      </w:pPr>
-      <w:r>
-        <w:rPr>
-          <w:lang w:val="en-US"/>
-        </w:rPr>
-        <w:lastRenderedPageBreak/>
-        <w:t xml:space="preserve">The buttons are objects of the Button class, which is designed specifically around the </w:t>
-      </w:r>
-      <w:r>
-        <w:rPr>
-          <w:b/>
-          <w:lang w:val="en-US"/>
-        </w:rPr>
-        <w:t xml:space="preserve">pygame </w:t>
-      </w:r>
-      <w:r>
-        <w:rPr>
-          <w:lang w:val="en-US"/>
-        </w:rPr>
-        <w:t>module.</w:t>
-      </w:r>
-    </w:p>
-    <w:p>
-      <w:pPr>
-        <w:pStyle w:val="ListParagraph"/>
-        <w:numPr>
-          <w:ilvl w:val="1"/>
-          <w:numId w:val="18"/>
-        </w:numPr>
-        <w:rPr>
-          <w:lang w:val="en-US"/>
-        </w:rPr>
-      </w:pPr>
-      <w:r>
-        <w:rPr>
-          <w:lang w:val="en-US"/>
-        </w:rPr>
-        <w:t xml:space="preserve">Each button can </w:t>
-      </w:r>
-      <w:r>
-        <w:rPr>
-          <w:lang w:val="en-US"/>
-        </w:rPr>
-        <w:t>change size</w:t>
-      </w:r>
-      <w:r>
-        <w:rPr>
-          <w:lang w:val="en-US"/>
-        </w:rPr>
-        <w:t xml:space="preserve"> when the cursor hovers on it.</w:t>
-      </w:r>
-    </w:p>
-    <w:p>
-      <w:pPr>
-        <w:pStyle w:val="ListParagraph"/>
-        <w:numPr>
-          <w:ilvl w:val="1"/>
-          <w:numId w:val="18"/>
-        </w:numPr>
-        <w:rPr>
-          <w:lang w:val="en-US"/>
-        </w:rPr>
-      </w:pPr>
-      <w:r>
-        <w:rPr>
-          <w:lang w:val="en-US"/>
-        </w:rPr>
-        <w:t>Upon clicking a button, it initiates a function, which open</w:t>
-      </w:r>
-      <w:r>
-        <w:rPr>
-          <w:lang w:val="en-US"/>
-        </w:rPr>
-        <w:t>s</w:t>
-      </w:r>
-      <w:r>
-        <w:rPr>
-          <w:lang w:val="en-US"/>
-        </w:rPr>
-        <w:t xml:space="preserve"> another screen</w:t>
-      </w:r>
-      <w:r>
-        <w:rPr>
-          <w:lang w:val="en-US"/>
-        </w:rPr>
-        <w:t>.</w:t>
-      </w:r>
-    </w:p>
-    <w:p>
-      <w:pPr>
-        <w:rPr>
-          <w:lang w:val="en-US"/>
-        </w:rPr>
-      </w:pPr>
-    </w:p>
-    <w:p>
-      <w:pPr>
-        <w:pStyle w:val="Heading3"/>
-        <w:rPr>
-          <w:lang w:val="en-US"/>
-        </w:rPr>
-      </w:pPr>
-      <w:bookmarkStart w:id="14" w:name="_Toc163332525"/>
-      <w:r>
-        <w:rPr>
-          <w:lang w:val="en-US"/>
-        </w:rPr>
-        <w:t>Demonstrating the running process</w:t>
-      </w:r>
-      <w:bookmarkEnd w:id="14"/>
-    </w:p>
-    <w:p>
-      <w:pPr>
-        <w:pStyle w:val="ListParagraph"/>
-        <w:numPr>
-          <w:ilvl w:val="0"/>
-          <w:numId w:val="20"/>
-        </w:numPr>
-        <w:rPr>
-          <w:lang w:val="en-US"/>
-        </w:rPr>
-      </w:pPr>
-      <w:r>
-        <w:rPr>
-          <w:lang w:val="en-US"/>
-        </w:rPr>
-        <w:t>The seeker’s path</w:t>
-      </w:r>
-      <w:r>
-        <w:rPr>
-          <w:lang w:val="en-US"/>
-        </w:rPr>
-        <w:t xml:space="preserve"> will </w:t>
-      </w:r>
-      <w:r>
-        <w:rPr>
-          <w:lang w:val="en-US"/>
-        </w:rPr>
-        <w:t xml:space="preserve">be illustrated in </w:t>
-      </w:r>
-      <w:r>
-        <w:rPr>
-          <w:lang w:val="en-US"/>
-        </w:rPr>
-        <w:t>a</w:t>
-      </w:r>
-      <w:r>
-        <w:rPr>
-          <w:lang w:val="en-US"/>
-        </w:rPr>
-        <w:t xml:space="preserve"> </w:t>
-      </w:r>
-      <w:r>
-        <w:rPr>
-          <w:lang w:val="en-US"/>
-        </w:rPr>
-        <w:t>“</w:t>
-      </w:r>
-      <w:r>
-        <w:rPr>
-          <w:lang w:val="en-US"/>
-        </w:rPr>
-        <w:t>game runner</w:t>
-      </w:r>
-      <w:r>
-        <w:rPr>
-          <w:lang w:val="en-US"/>
-        </w:rPr>
-        <w:t>”</w:t>
-      </w:r>
-      <w:r>
-        <w:rPr>
-          <w:lang w:val="en-US"/>
-        </w:rPr>
-        <w:t xml:space="preserve"> </w:t>
-      </w:r>
-      <w:r>
-        <w:rPr>
-          <w:lang w:val="en-US"/>
-        </w:rPr>
-        <w:t>screen</w:t>
-      </w:r>
-      <w:r>
-        <w:rPr>
-          <w:lang w:val="en-US"/>
-        </w:rPr>
-        <w:t xml:space="preserve">. This </w:t>
-      </w:r>
-      <w:r>
-        <w:rPr>
-          <w:lang w:val="en-US"/>
-        </w:rPr>
-        <w:t>screen</w:t>
-      </w:r>
-      <w:r>
-        <w:rPr>
-          <w:lang w:val="en-US"/>
-        </w:rPr>
-        <w:t xml:space="preserve"> will initialize </w:t>
-      </w:r>
-      <w:r>
-        <w:rPr>
-          <w:lang w:val="en-US"/>
-        </w:rPr>
-        <w:t>after all calculation and processing are done (meaning only after the seeker finishes the game) so it might take a while to show up.</w:t>
-      </w:r>
-    </w:p>
-    <w:p>
-      <w:pPr>
-        <w:pStyle w:val="ListParagraph"/>
-        <w:numPr>
-          <w:ilvl w:val="0"/>
-          <w:numId w:val="20"/>
-        </w:numPr>
-        <w:rPr>
-          <w:lang w:val="en-US"/>
-        </w:rPr>
-      </w:pPr>
-      <w:r>
-        <w:rPr>
-          <w:lang w:val="en-US"/>
-        </w:rPr>
-        <w:t>Since the whole path ta</w:t>
-      </w:r>
-      <w:r>
-        <w:rPr>
-          <w:lang w:val="en-US"/>
-        </w:rPr>
-        <w:t>ken by the seeker is saved, the GUI</w:t>
-      </w:r>
-      <w:r>
-        <w:rPr>
-          <w:lang w:val="en-US"/>
-        </w:rPr>
-        <w:t xml:space="preserve"> will only have to display every step in a slideshow.</w:t>
-      </w:r>
-    </w:p>
-    <w:p>
-      <w:pPr>
-        <w:rPr>
-          <w:lang w:val="en-US"/>
-        </w:rPr>
-      </w:pPr>
-    </w:p>
-    <w:p>
-      <w:pPr>
-        <w:pStyle w:val="Heading3"/>
-        <w:rPr>
-          <w:lang w:val="en-US"/>
-        </w:rPr>
-      </w:pPr>
-      <w:bookmarkStart w:id="15" w:name="_Toc163332526"/>
-      <w:r>
-        <w:rPr>
-          <w:lang w:val="en-US"/>
-        </w:rPr>
-        <w:t>Score display</w:t>
-      </w:r>
-      <w:bookmarkEnd w:id="15"/>
     </w:p>
     <w:p>
       <w:pPr>
@@ -5127,104 +6101,7 @@
         <w:rPr>
           <w:lang w:val="en-US"/>
         </w:rPr>
-        <w:t xml:space="preserve">The bottom of the game </w:t>
-      </w:r>
-      <w:r>
-        <w:rPr>
-          <w:lang w:val="en-US"/>
-        </w:rPr>
-        <w:t>runne</w:t>
-      </w:r>
-      <w:r>
-        <w:rPr>
-          <w:lang w:val="en-US"/>
-        </w:rPr>
-        <w:t>r</w:t>
-      </w:r>
-      <w:r>
-        <w:rPr>
-          <w:lang w:val="en-US"/>
-        </w:rPr>
-        <w:t xml:space="preserve"> will have a bit of space reserved for score display.</w:t>
-      </w:r>
-    </w:p>
-    <w:p>
-      <w:pPr>
-        <w:pStyle w:val="ListParagraph"/>
-        <w:numPr>
-          <w:ilvl w:val="0"/>
-          <w:numId w:val="21"/>
-        </w:numPr>
-        <w:rPr>
-          <w:lang w:val="en-US"/>
-        </w:rPr>
-      </w:pPr>
-      <w:r>
-        <w:rPr>
-          <w:lang w:val="en-US"/>
-        </w:rPr>
-        <w:t>Score starts at</w:t>
-      </w:r>
-      <w:r>
-        <w:rPr>
-          <w:lang w:val="en-US"/>
-        </w:rPr>
-        <w:t xml:space="preserve"> 0, and decreases by 1 per </w:t>
-      </w:r>
-      <w:r>
-        <w:rPr>
-          <w:lang w:val="en-US"/>
-        </w:rPr>
-        <w:t>time unit</w:t>
-      </w:r>
-      <w:r>
-        <w:rPr>
-          <w:lang w:val="en-US"/>
-        </w:rPr>
-        <w:t xml:space="preserve"> that passes</w:t>
-      </w:r>
-      <w:r>
-        <w:rPr>
-          <w:lang w:val="en-US"/>
-        </w:rPr>
-        <w:t>. For each hider the seeker manages to catch, the score will increase by 20.</w:t>
-      </w:r>
-    </w:p>
-    <w:p>
-      <w:pPr>
-        <w:pStyle w:val="ListParagraph"/>
-        <w:numPr>
-          <w:ilvl w:val="1"/>
-          <w:numId w:val="21"/>
-        </w:numPr>
-        <w:rPr>
-          <w:lang w:val="en-US"/>
-        </w:rPr>
-      </w:pPr>
-      <w:r>
-        <w:rPr>
-          <w:lang w:val="en-US"/>
-        </w:rPr>
-        <w:t>As mentioned above, t</w:t>
-      </w:r>
-      <w:r>
-        <w:rPr>
-          <w:lang w:val="en-US"/>
-        </w:rPr>
-        <w:t xml:space="preserve">he </w:t>
-      </w:r>
-      <w:r>
-        <w:rPr>
-          <w:i/>
-          <w:lang w:val="en-US"/>
-        </w:rPr>
-        <w:t>get_hider_pos()</w:t>
-      </w:r>
-      <w:r>
-        <w:rPr>
-          <w:lang w:val="en-US"/>
-        </w:rPr>
-        <w:t xml:space="preserve"> function provided my Map class will help with indicating a capture</w:t>
+        <w:t>When terminating the game runner, said score will also be printed out to console for debugging</w:t>
       </w:r>
       <w:r>
         <w:rPr>
@@ -5235,44 +6112,27 @@
     </w:p>
     <w:p>
       <w:pPr>
-        <w:pStyle w:val="ListParagraph"/>
-        <w:numPr>
-          <w:ilvl w:val="0"/>
-          <w:numId w:val="21"/>
-        </w:numPr>
-        <w:rPr>
-          <w:lang w:val="en-US"/>
-        </w:rPr>
-      </w:pPr>
-      <w:r>
-        <w:rPr>
-          <w:lang w:val="en-US"/>
-        </w:rPr>
-        <w:t>When terminating the game runner, said score will also be printed out to console for debugging</w:t>
-      </w:r>
-      <w:r>
-        <w:rPr>
-          <w:lang w:val="en-US"/>
-        </w:rPr>
-        <w:t>.</w:t>
-      </w:r>
-    </w:p>
-    <w:p>
-      <w:pPr>
-        <w:rPr>
-          <w:lang w:val="en-US"/>
-        </w:rPr>
-      </w:pPr>
+        <w:rPr>
+          <w:lang w:val="en-US"/>
+        </w:rPr>
+      </w:pPr>
+      <w:r>
+        <w:rPr>
+          <w:lang w:val="en-US"/>
+        </w:rPr>
+        <w:br w:type="page"/>
+      </w:r>
     </w:p>
     <w:p>
       <w:pPr>
         <w:pStyle w:val="Heading1"/>
       </w:pPr>
-      <w:bookmarkStart w:id="16" w:name="_Toc163332527"/>
-      <w:r>
+      <w:bookmarkStart w:id="17" w:name="_Toc163365182"/>
+      <w:r>
+        <w:lastRenderedPageBreak/>
         <w:t>LEVEL-SPECIFIC ANALYSIS</w:t>
       </w:r>
-      <w:bookmarkEnd w:id="16"/>
+      <w:bookmarkEnd w:id="17"/>
     </w:p>
     <w:p>
       <w:pPr>
@@ -5285,14 +6145,14 @@
           <w:lang w:val="en-US"/>
         </w:rPr>
       </w:pPr>
-      <w:bookmarkStart w:id="17" w:name="_Toc163332528"/>
+      <w:bookmarkStart w:id="18" w:name="_Toc163365183"/>
       <w:r>
         <w:rPr>
           <w:lang w:val="en-US"/>
         </w:rPr>
         <w:t>Level 1</w:t>
       </w:r>
-      <w:bookmarkEnd w:id="17"/>
+      <w:bookmarkEnd w:id="18"/>
     </w:p>
     <w:p>
       <w:pPr>
@@ -5356,6 +6216,36 @@
     </w:p>
     <w:p>
       <w:pPr>
+        <w:pStyle w:val="ListParagraph"/>
+        <w:numPr>
+          <w:ilvl w:val="0"/>
+          <w:numId w:val="15"/>
+        </w:numPr>
+        <w:rPr>
+          <w:lang w:val="en-US"/>
+        </w:rPr>
+      </w:pPr>
+      <w:r>
+        <w:rPr>
+          <w:lang w:val="en-US"/>
+        </w:rPr>
+        <w:t>Every 5 time units, the hider will</w:t>
+      </w:r>
+      <w:r>
+        <w:rPr>
+          <w:lang w:val="en-US"/>
+        </w:rPr>
+        <w:t xml:space="preserve"> randomly</w:t>
+      </w:r>
+      <w:r>
+        <w:rPr>
+          <w:lang w:val="en-US"/>
+        </w:rPr>
+        <w:t xml:space="preserve"> place a signal on a single tile within its range of 3 tiles.</w:t>
+      </w:r>
+    </w:p>
+    <w:p>
+      <w:pPr>
         <w:rPr>
           <w:lang w:val="en-US"/>
         </w:rPr>
@@ -5368,14 +6258,14 @@
           <w:lang w:val="en-US"/>
         </w:rPr>
       </w:pPr>
-      <w:bookmarkStart w:id="18" w:name="_Toc163332529"/>
+      <w:bookmarkStart w:id="19" w:name="_Toc163365184"/>
       <w:r>
         <w:rPr>
           <w:lang w:val="en-US"/>
         </w:rPr>
         <w:t>Level 2</w:t>
       </w:r>
-      <w:bookmarkEnd w:id="18"/>
+      <w:bookmarkEnd w:id="19"/>
     </w:p>
     <w:p>
       <w:pPr>
@@ -5422,25 +6312,745 @@
         <w:rPr>
           <w:lang w:val="en-US"/>
         </w:rPr>
-        <w:t>The strategy used by the seeker is largely the same, with the only difference being that it will not stop until all hiders are caught.</w:t>
-      </w:r>
-    </w:p>
-    <w:p>
-      <w:pPr>
-        <w:rPr>
-          <w:lang w:val="en-US"/>
-        </w:rPr>
-      </w:pPr>
+        <w:t>The strategy used by the seeker is largely the same, the difference being that it will not stop until all hiders are caught.</w:t>
+      </w:r>
+    </w:p>
+    <w:p>
+      <w:pPr>
+        <w:pStyle w:val="ListParagraph"/>
+        <w:numPr>
+          <w:ilvl w:val="0"/>
+          <w:numId w:val="17"/>
+        </w:numPr>
+        <w:rPr>
+          <w:lang w:val="en-US"/>
+        </w:rPr>
+      </w:pPr>
+      <w:r>
+        <w:rPr>
+          <w:lang w:val="en-US"/>
+        </w:rPr>
+        <w:t xml:space="preserve">Moreover, the change in data type of </w:t>
+      </w:r>
+      <w:proofErr w:type="spellStart"/>
+      <w:r>
+        <w:rPr>
+          <w:i/>
+          <w:lang w:val="en-US"/>
+        </w:rPr>
+        <w:t>hider_pos</w:t>
+      </w:r>
+      <w:proofErr w:type="spellEnd"/>
+      <w:r>
+        <w:rPr>
+          <w:i/>
+          <w:lang w:val="en-US"/>
+        </w:rPr>
+        <w:t xml:space="preserve"> </w:t>
+      </w:r>
+      <w:r>
+        <w:rPr>
+          <w:lang w:val="en-US"/>
+        </w:rPr>
+        <w:t xml:space="preserve">means that </w:t>
+      </w:r>
+      <w:proofErr w:type="spellStart"/>
+      <w:r>
+        <w:rPr>
+          <w:lang w:val="en-US"/>
+        </w:rPr>
+        <w:t>i</w:t>
+      </w:r>
+      <w:proofErr w:type="spellEnd"/>
+      <w:r>
+        <w:t xml:space="preserve">nstead of directly assigning the hider positions to </w:t>
+      </w:r>
+      <w:r>
+        <w:rPr>
+          <w:i/>
+        </w:rPr>
+        <w:t>map2d.hider_pos</w:t>
+      </w:r>
+      <w:r>
+        <w:t xml:space="preserve">, the main function iterates over the </w:t>
+      </w:r>
+      <w:r>
+        <w:rPr>
+          <w:i/>
+        </w:rPr>
+        <w:t>hider_pos_list</w:t>
+      </w:r>
+      <w:r>
+        <w:t xml:space="preserve">, creates a dictionary for each hider containing its position and potential signal area, and appends it to </w:t>
+      </w:r>
+      <w:r>
+        <w:rPr>
+          <w:i/>
+        </w:rPr>
+        <w:t>list_potential_hider_signal</w:t>
+      </w:r>
+      <w:r>
+        <w:t xml:space="preserve">. The </w:t>
+      </w:r>
+      <w:r>
+        <w:rPr>
+          <w:i/>
+        </w:rPr>
+        <w:t>hider_pos</w:t>
+      </w:r>
+      <w:r>
+        <w:t xml:space="preserve"> is added to </w:t>
+      </w:r>
+      <w:r>
+        <w:rPr>
+          <w:i/>
+        </w:rPr>
+        <w:t>map2d.hider_pos</w:t>
+      </w:r>
+      <w:r>
+        <w:t xml:space="preserve"> inside the loop.</w:t>
+      </w:r>
+    </w:p>
+    <w:p>
+      <w:pPr>
+        <w:jc w:val="center"/>
+        <w:rPr>
+          <w:lang w:val="en-US"/>
+        </w:rPr>
+      </w:pPr>
+      <w:r>
+        <w:rPr>
+          <w:noProof/>
+          <w:lang w:val="en-US"/>
+        </w:rPr>
+        <w:drawing>
+          <wp:inline distT="0" distB="0" distL="0" distR="0" wp14:anchorId="29F3F7FB" wp14:editId="0F7D1C4C">
+            <wp:extent cx="5223164" cy="2267990"/>
+            <wp:effectExtent l="0" t="0" r="0" b="0"/>
+            <wp:docPr id="14" name="Picture 14" descr="code"/>
+            <wp:cNvGraphicFramePr>
+              <a:graphicFrameLocks xmlns:a="http://schemas.openxmlformats.org/drawingml/2006/main" noChangeAspect="1"/>
+            </wp:cNvGraphicFramePr>
+            <a:graphic xmlns:a="http://schemas.openxmlformats.org/drawingml/2006/main">
+              <a:graphicData uri="http://schemas.openxmlformats.org/drawingml/2006/picture">
+                <pic:pic xmlns:pic="http://schemas.openxmlformats.org/drawingml/2006/picture">
+                  <pic:nvPicPr>
+                    <pic:cNvPr id="0" name="Picture 8" descr="code"/>
+                    <pic:cNvPicPr>
+                      <a:picLocks noChangeAspect="1" noChangeArrowheads="1"/>
+                    </pic:cNvPicPr>
+                  </pic:nvPicPr>
+                  <pic:blipFill rotWithShape="1">
+                    <a:blip r:embed="rId14">
+                      <a:extLst>
+                        <a:ext uri="{28A0092B-C50C-407E-A947-70E740481C1C}">
+                          <a14:useLocalDpi xmlns:a14="http://schemas.microsoft.com/office/drawing/2010/main" val="0"/>
+                        </a:ext>
+                      </a:extLst>
+                    </a:blip>
+                    <a:srcRect l="6061" t="11446" r="6061" b="11446"/>
+                    <a:stretch/>
+                  </pic:blipFill>
+                  <pic:spPr bwMode="auto">
+                    <a:xfrm>
+                      <a:off x="0" y="0"/>
+                      <a:ext cx="5223164" cy="2267990"/>
+                    </a:xfrm>
+                    <a:prstGeom prst="rect">
+                      <a:avLst/>
+                    </a:prstGeom>
+                    <a:noFill/>
+                    <a:ln>
+                      <a:noFill/>
+                    </a:ln>
+                    <a:extLst>
+                      <a:ext uri="{53640926-AAD7-44D8-BBD7-CCE9431645EC}">
+                        <a14:shadowObscured xmlns:a14="http://schemas.microsoft.com/office/drawing/2010/main"/>
+                      </a:ext>
+                    </a:extLst>
+                  </pic:spPr>
+                </pic:pic>
+              </a:graphicData>
+            </a:graphic>
+          </wp:inline>
+        </w:drawing>
+      </w:r>
+    </w:p>
+    <w:p>
+      <w:pPr>
+        <w:pStyle w:val="ListParagraph"/>
+        <w:numPr>
+          <w:ilvl w:val="0"/>
+          <w:numId w:val="29"/>
+        </w:numPr>
+        <w:rPr>
+          <w:lang w:val="en-US"/>
+        </w:rPr>
+      </w:pPr>
+      <w:r>
+        <w:t>Note</w:t>
+      </w:r>
+      <w:r>
+        <w:rPr>
+          <w:lang w:val="en-US"/>
+        </w:rPr>
+        <w:t xml:space="preserve"> that</w:t>
+      </w:r>
+      <w:r>
+        <w:t xml:space="preserve"> </w:t>
+      </w:r>
+      <w:r>
+        <w:rPr>
+          <w:lang w:val="en-US"/>
+        </w:rPr>
+        <w:t>a</w:t>
+      </w:r>
+      <w:r>
+        <w:t xml:space="preserve">ll of </w:t>
+      </w:r>
+      <w:r>
+        <w:rPr>
+          <w:i/>
+        </w:rPr>
+        <w:t>list_potential_hider_signal</w:t>
+      </w:r>
+      <w:r>
+        <w:t xml:space="preserve">, </w:t>
+      </w:r>
+      <w:r>
+        <w:rPr>
+          <w:i/>
+        </w:rPr>
+        <w:t>hider_pos</w:t>
+      </w:r>
+      <w:r>
+        <w:t xml:space="preserve"> attribute in Map and </w:t>
+      </w:r>
+      <w:r>
+        <w:rPr>
+          <w:i/>
+        </w:rPr>
+        <w:t>current_signal</w:t>
+      </w:r>
+      <w:r>
+        <w:t xml:space="preserve"> are immutable object</w:t>
+      </w:r>
+      <w:r>
+        <w:rPr>
+          <w:lang w:val="en-US"/>
+        </w:rPr>
+        <w:t>s</w:t>
+      </w:r>
+      <w:r>
+        <w:t xml:space="preserve"> which means they’re pass by reference. This means that functions that have to do with map must return a new </w:t>
+      </w:r>
+      <w:r>
+        <w:rPr>
+          <w:i/>
+        </w:rPr>
+        <w:t>current_signal</w:t>
+      </w:r>
+      <w:r>
+        <w:t xml:space="preserve"> set</w:t>
+      </w:r>
+      <w:r>
+        <w:t xml:space="preserve"> as they are randomized once every 5 steps.</w:t>
+      </w:r>
+    </w:p>
+    <w:p>
+      <w:pPr>
+        <w:jc w:val="center"/>
+        <w:rPr>
+          <w:lang w:val="en-US"/>
+        </w:rPr>
+      </w:pPr>
+      <w:r>
+        <w:rPr>
+          <w:noProof/>
+          <w:lang w:val="en-US"/>
+        </w:rPr>
+        <w:lastRenderedPageBreak/>
+        <w:drawing>
+          <wp:inline distT="0" distB="0" distL="0" distR="0" wp14:anchorId="4DB3475B" wp14:editId="71C54D4A">
+            <wp:extent cx="5285568" cy="3706206"/>
+            <wp:effectExtent l="0" t="0" r="0" b="8890"/>
+            <wp:docPr id="15" name="Picture 15" descr="code"/>
+            <wp:cNvGraphicFramePr>
+              <a:graphicFrameLocks xmlns:a="http://schemas.openxmlformats.org/drawingml/2006/main" noChangeAspect="1"/>
+            </wp:cNvGraphicFramePr>
+            <a:graphic xmlns:a="http://schemas.openxmlformats.org/drawingml/2006/main">
+              <a:graphicData uri="http://schemas.openxmlformats.org/drawingml/2006/picture">
+                <pic:pic xmlns:pic="http://schemas.openxmlformats.org/drawingml/2006/picture">
+                  <pic:nvPicPr>
+                    <pic:cNvPr id="0" name="Picture 10" descr="code"/>
+                    <pic:cNvPicPr>
+                      <a:picLocks noChangeAspect="1" noChangeArrowheads="1"/>
+                    </pic:cNvPicPr>
+                  </pic:nvPicPr>
+                  <pic:blipFill rotWithShape="1">
+                    <a:blip r:embed="rId15" cstate="print">
+                      <a:extLst>
+                        <a:ext uri="{28A0092B-C50C-407E-A947-70E740481C1C}">
+                          <a14:useLocalDpi xmlns:a14="http://schemas.microsoft.com/office/drawing/2010/main" val="0"/>
+                        </a:ext>
+                      </a:extLst>
+                    </a:blip>
+                    <a:srcRect l="5483" t="7198" r="5483" b="7198"/>
+                    <a:stretch/>
+                  </pic:blipFill>
+                  <pic:spPr bwMode="auto">
+                    <a:xfrm>
+                      <a:off x="0" y="0"/>
+                      <a:ext cx="5285568" cy="3706206"/>
+                    </a:xfrm>
+                    <a:prstGeom prst="rect">
+                      <a:avLst/>
+                    </a:prstGeom>
+                    <a:noFill/>
+                    <a:ln>
+                      <a:noFill/>
+                    </a:ln>
+                    <a:extLst>
+                      <a:ext uri="{53640926-AAD7-44D8-BBD7-CCE9431645EC}">
+                        <a14:shadowObscured xmlns:a14="http://schemas.microsoft.com/office/drawing/2010/main"/>
+                      </a:ext>
+                    </a:extLst>
+                  </pic:spPr>
+                </pic:pic>
+              </a:graphicData>
+            </a:graphic>
+          </wp:inline>
+        </w:drawing>
+      </w:r>
+    </w:p>
+    <w:p>
+      <w:pPr>
+        <w:pStyle w:val="ListParagraph"/>
+        <w:widowControl/>
+        <w:numPr>
+          <w:ilvl w:val="0"/>
+          <w:numId w:val="29"/>
+        </w:numPr>
+        <w:tabs>
+          <w:tab w:val="left" w:pos="5760"/>
+        </w:tabs>
+        <w:autoSpaceDE/>
+        <w:autoSpaceDN/>
+        <w:spacing w:after="200" w:line="276" w:lineRule="auto"/>
+        <w:contextualSpacing/>
+      </w:pPr>
+      <w:r>
+        <w:t xml:space="preserve">This is why it is necessary to create </w:t>
+      </w:r>
+      <w:r>
+        <w:rPr>
+          <w:i/>
+        </w:rPr>
+        <w:t>original_signal</w:t>
+      </w:r>
+      <w:r>
+        <w:t xml:space="preserve"> which copies the </w:t>
+      </w:r>
+      <w:r>
+        <w:rPr>
+          <w:i/>
+        </w:rPr>
+        <w:t>current_signal</w:t>
+      </w:r>
+      <w:r>
+        <w:t xml:space="preserve"> so that we can update the map without it changing every loop.</w:t>
+      </w:r>
+    </w:p>
+    <w:p>
+      <w:pPr>
+        <w:jc w:val="center"/>
+        <w:rPr>
+          <w:lang w:val="en-US"/>
+        </w:rPr>
+      </w:pPr>
+      <w:r>
+        <w:rPr>
+          <w:noProof/>
+          <w:lang w:val="en-US"/>
+        </w:rPr>
+        <w:drawing>
+          <wp:inline distT="0" distB="0" distL="0" distR="0" wp14:anchorId="39330AEA" wp14:editId="763696BC">
+            <wp:extent cx="5202440" cy="3436216"/>
+            <wp:effectExtent l="0" t="0" r="0" b="0"/>
+            <wp:docPr id="16" name="Picture 16" descr="code"/>
+            <wp:cNvGraphicFramePr>
+              <a:graphicFrameLocks xmlns:a="http://schemas.openxmlformats.org/drawingml/2006/main" noChangeAspect="1"/>
+            </wp:cNvGraphicFramePr>
+            <a:graphic xmlns:a="http://schemas.openxmlformats.org/drawingml/2006/main">
+              <a:graphicData uri="http://schemas.openxmlformats.org/drawingml/2006/picture">
+                <pic:pic xmlns:pic="http://schemas.openxmlformats.org/drawingml/2006/picture">
+                  <pic:nvPicPr>
+                    <pic:cNvPr id="0" name="Picture 12" descr="code"/>
+                    <pic:cNvPicPr>
+                      <a:picLocks noChangeAspect="1" noChangeArrowheads="1"/>
+                    </pic:cNvPicPr>
+                  </pic:nvPicPr>
+                  <pic:blipFill rotWithShape="1">
+                    <a:blip r:embed="rId16">
+                      <a:extLst>
+                        <a:ext uri="{28A0092B-C50C-407E-A947-70E740481C1C}">
+                          <a14:useLocalDpi xmlns:a14="http://schemas.microsoft.com/office/drawing/2010/main" val="0"/>
+                        </a:ext>
+                      </a:extLst>
+                    </a:blip>
+                    <a:srcRect l="6183" t="8660" r="6183" b="8660"/>
+                    <a:stretch/>
+                  </pic:blipFill>
+                  <pic:spPr bwMode="auto">
+                    <a:xfrm>
+                      <a:off x="0" y="0"/>
+                      <a:ext cx="5202440" cy="3436216"/>
+                    </a:xfrm>
+                    <a:prstGeom prst="rect">
+                      <a:avLst/>
+                    </a:prstGeom>
+                    <a:noFill/>
+                    <a:ln>
+                      <a:noFill/>
+                    </a:ln>
+                    <a:extLst>
+                      <a:ext uri="{53640926-AAD7-44D8-BBD7-CCE9431645EC}">
+                        <a14:shadowObscured xmlns:a14="http://schemas.microsoft.com/office/drawing/2010/main"/>
+                      </a:ext>
+                    </a:extLst>
+                  </pic:spPr>
+                </pic:pic>
+              </a:graphicData>
+            </a:graphic>
+          </wp:inline>
+        </w:drawing>
+      </w:r>
+    </w:p>
+    <w:p>
+      <w:pPr>
+        <w:pStyle w:val="ListParagraph"/>
+        <w:widowControl/>
+        <w:numPr>
+          <w:ilvl w:val="0"/>
+          <w:numId w:val="29"/>
+        </w:numPr>
+        <w:tabs>
+          <w:tab w:val="left" w:pos="5760"/>
+        </w:tabs>
+        <w:autoSpaceDE/>
+        <w:autoSpaceDN/>
+        <w:spacing w:after="200" w:line="276" w:lineRule="auto"/>
+        <w:contextualSpacing/>
+      </w:pPr>
+      <w:r>
+        <w:t>If we had implement the same as level 1, signal_pos would change after every single loop, making it virtually impossible to know where the original signal actually is to remove, causing multiple signals to appear at times.</w:t>
+      </w:r>
+    </w:p>
+    <w:p>
+      <w:pPr>
+        <w:rPr>
+          <w:lang w:val="en-US"/>
+        </w:rPr>
+      </w:pPr>
+    </w:p>
+    <w:p>
+      <w:pPr>
+        <w:pStyle w:val="Heading2"/>
+        <w:rPr>
+          <w:lang w:val="en-US"/>
+        </w:rPr>
+      </w:pPr>
+      <w:bookmarkStart w:id="20" w:name="_Toc163365185"/>
+      <w:r>
+        <w:rPr>
+          <w:lang w:val="en-US"/>
+        </w:rPr>
+        <w:t>Level 3</w:t>
+      </w:r>
+      <w:bookmarkEnd w:id="20"/>
+    </w:p>
+    <w:p>
+      <w:pPr>
+        <w:pStyle w:val="ListParagraph"/>
+        <w:widowControl/>
+        <w:numPr>
+          <w:ilvl w:val="0"/>
+          <w:numId w:val="28"/>
+        </w:numPr>
+        <w:autoSpaceDE/>
+        <w:autoSpaceDN/>
+        <w:spacing w:after="200" w:line="276" w:lineRule="auto"/>
+        <w:contextualSpacing/>
+      </w:pPr>
+      <w:r>
+        <w:lastRenderedPageBreak/>
+        <w:t xml:space="preserve">Level 3 is mostly similar to level 2, however, there’s a slight difference in </w:t>
+      </w:r>
+      <w:r>
+        <w:rPr>
+          <w:i/>
+        </w:rPr>
+        <w:t>encounterHider</w:t>
+      </w:r>
+      <w:r>
+        <w:t xml:space="preserve"> function. This is because, after seeker saw a hider, it moves 1 step clo</w:t>
+      </w:r>
+      <w:r>
+        <w:t xml:space="preserve">ser to a hider and approach </w:t>
+      </w:r>
+      <w:r>
+        <w:rPr>
+          <w:lang w:val="en-US"/>
+        </w:rPr>
+        <w:t xml:space="preserve">said </w:t>
+      </w:r>
+      <w:r>
+        <w:t>hider</w:t>
+      </w:r>
+      <w:r>
+        <w:rPr>
+          <w:lang w:val="en-US"/>
+        </w:rPr>
+        <w:t>’s 2-tile range of vision</w:t>
+      </w:r>
+      <w:r>
+        <w:t xml:space="preserve">. Then the </w:t>
+      </w:r>
+      <w:r>
+        <w:rPr>
+          <w:i/>
+        </w:rPr>
+        <w:t>chaseDownHider</w:t>
+      </w:r>
+      <w:r>
+        <w:t xml:space="preserve"> function is called.</w:t>
+      </w:r>
+    </w:p>
+    <w:p>
+      <w:pPr>
+        <w:pStyle w:val="ListParagraph"/>
+        <w:numPr>
+          <w:ilvl w:val="0"/>
+          <w:numId w:val="29"/>
+        </w:numPr>
+        <w:rPr>
+          <w:lang w:val="en-US"/>
+        </w:rPr>
+      </w:pPr>
+      <w:r>
+        <w:rPr>
+          <w:lang w:val="en-US"/>
+        </w:rPr>
+        <w:t>Here is how it works:</w:t>
+      </w:r>
+    </w:p>
+    <w:p>
+      <w:pPr>
+        <w:ind w:left="360"/>
+        <w:jc w:val="center"/>
+        <w:rPr>
+          <w:lang w:val="en-US"/>
+        </w:rPr>
+      </w:pPr>
+      <w:r>
+        <w:rPr>
+          <w:noProof/>
+          <w:lang w:val="en-US"/>
+        </w:rPr>
+        <w:drawing>
+          <wp:inline distT="0" distB="0" distL="0" distR="0" wp14:anchorId="2741A16F" wp14:editId="1BDAF1F9">
+            <wp:extent cx="5237020" cy="5832648"/>
+            <wp:effectExtent l="0" t="0" r="1905" b="0"/>
+            <wp:docPr id="17" name="Picture 17" descr="code"/>
+            <wp:cNvGraphicFramePr>
+              <a:graphicFrameLocks xmlns:a="http://schemas.openxmlformats.org/drawingml/2006/main" noChangeAspect="1"/>
+            </wp:cNvGraphicFramePr>
+            <a:graphic xmlns:a="http://schemas.openxmlformats.org/drawingml/2006/main">
+              <a:graphicData uri="http://schemas.openxmlformats.org/drawingml/2006/picture">
+                <pic:pic xmlns:pic="http://schemas.openxmlformats.org/drawingml/2006/picture">
+                  <pic:nvPicPr>
+                    <pic:cNvPr id="0" name="Picture 14" descr="code"/>
+                    <pic:cNvPicPr>
+                      <a:picLocks noChangeAspect="1" noChangeArrowheads="1"/>
+                    </pic:cNvPicPr>
+                  </pic:nvPicPr>
+                  <pic:blipFill rotWithShape="1">
+                    <a:blip r:embed="rId17" cstate="print">
+                      <a:extLst>
+                        <a:ext uri="{28A0092B-C50C-407E-A947-70E740481C1C}">
+                          <a14:useLocalDpi xmlns:a14="http://schemas.microsoft.com/office/drawing/2010/main" val="0"/>
+                        </a:ext>
+                      </a:extLst>
+                    </a:blip>
+                    <a:srcRect l="5944" t="6599" r="5944" b="6599"/>
+                    <a:stretch/>
+                  </pic:blipFill>
+                  <pic:spPr bwMode="auto">
+                    <a:xfrm>
+                      <a:off x="0" y="0"/>
+                      <a:ext cx="5237020" cy="5832648"/>
+                    </a:xfrm>
+                    <a:prstGeom prst="rect">
+                      <a:avLst/>
+                    </a:prstGeom>
+                    <a:noFill/>
+                    <a:ln>
+                      <a:noFill/>
+                    </a:ln>
+                    <a:extLst>
+                      <a:ext uri="{53640926-AAD7-44D8-BBD7-CCE9431645EC}">
+                        <a14:shadowObscured xmlns:a14="http://schemas.microsoft.com/office/drawing/2010/main"/>
+                      </a:ext>
+                    </a:extLst>
+                  </pic:spPr>
+                </pic:pic>
+              </a:graphicData>
+            </a:graphic>
+          </wp:inline>
+        </w:drawing>
+      </w:r>
+    </w:p>
+    <w:p>
+      <w:pPr>
+        <w:pStyle w:val="ListParagraph"/>
+        <w:widowControl/>
+        <w:numPr>
+          <w:ilvl w:val="1"/>
+          <w:numId w:val="29"/>
+        </w:numPr>
+        <w:autoSpaceDE/>
+        <w:autoSpaceDN/>
+        <w:spacing w:after="200" w:line="276" w:lineRule="auto"/>
+        <w:contextualSpacing/>
+      </w:pPr>
+      <w:r>
+        <w:t>The function enters a loop where it repeatedly calculates valid moves for the hider. It ensures that the hider does not move onto the seeker's position or onto another hider's position.</w:t>
+      </w:r>
+    </w:p>
+    <w:p>
+      <w:pPr>
+        <w:pStyle w:val="ListParagraph"/>
+        <w:widowControl/>
+        <w:numPr>
+          <w:ilvl w:val="1"/>
+          <w:numId w:val="29"/>
+        </w:numPr>
+        <w:autoSpaceDE/>
+        <w:autoSpaceDN/>
+        <w:spacing w:after="200" w:line="276" w:lineRule="auto"/>
+        <w:contextualSpacing/>
+      </w:pPr>
+      <w:r>
+        <w:t>If there are valid moves available for the hider, it randomly chooses one of them if not then it will stand still and not move.</w:t>
+      </w:r>
+    </w:p>
+    <w:p>
+      <w:pPr>
+        <w:pStyle w:val="ListParagraph"/>
+        <w:widowControl/>
+        <w:numPr>
+          <w:ilvl w:val="1"/>
+          <w:numId w:val="29"/>
+        </w:numPr>
+        <w:autoSpaceDE/>
+        <w:autoSpaceDN/>
+        <w:spacing w:after="200" w:line="276" w:lineRule="auto"/>
+        <w:contextualSpacing/>
+      </w:pPr>
+      <w:r>
+        <w:t>It then generates new states of the seeker after the hider's move and calculates the Euclidean distance between each potential seeker position and the new hider position.</w:t>
+      </w:r>
+      <w:r>
+        <w:rPr>
+          <w:lang w:val="en-US"/>
+        </w:rPr>
+        <w:t xml:space="preserve"> This is a new Heuristic function that is applied only in level 3.</w:t>
+      </w:r>
+    </w:p>
+    <w:p>
+      <w:pPr>
+        <w:pStyle w:val="ListParagraph"/>
+        <w:widowControl/>
+        <w:numPr>
+          <w:ilvl w:val="1"/>
+          <w:numId w:val="29"/>
+        </w:numPr>
+        <w:autoSpaceDE/>
+        <w:autoSpaceDN/>
+        <w:spacing w:after="200" w:line="276" w:lineRule="auto"/>
+        <w:contextualSpacing/>
+      </w:pPr>
+      <w:r>
+        <w:t>The function selects the seeker position with the minimum distance to the new hider position.</w:t>
+      </w:r>
+    </w:p>
+    <w:p>
+      <w:pPr>
+        <w:pStyle w:val="ListParagraph"/>
+        <w:widowControl/>
+        <w:numPr>
+          <w:ilvl w:val="1"/>
+          <w:numId w:val="29"/>
+        </w:numPr>
+        <w:autoSpaceDE/>
+        <w:autoSpaceDN/>
+        <w:spacing w:after="200" w:line="276" w:lineRule="auto"/>
+        <w:contextualSpacing/>
+      </w:pPr>
+      <w:r>
+        <w:lastRenderedPageBreak/>
+        <w:t>It updates the map with the new positions of the seeker and the hider.</w:t>
+      </w:r>
+    </w:p>
+    <w:p>
+      <w:pPr>
+        <w:pStyle w:val="ListParagraph"/>
+        <w:widowControl/>
+        <w:numPr>
+          <w:ilvl w:val="1"/>
+          <w:numId w:val="29"/>
+        </w:numPr>
+        <w:autoSpaceDE/>
+        <w:autoSpaceDN/>
+        <w:spacing w:after="200" w:line="276" w:lineRule="auto"/>
+        <w:contextualSpacing/>
+      </w:pPr>
+      <w:r>
+        <w:t>The loop continues until the seeker captures the hider by reaching its position.</w:t>
+      </w:r>
+    </w:p>
+    <w:p>
+      <w:pPr>
+        <w:pStyle w:val="ListParagraph"/>
+        <w:widowControl/>
+        <w:numPr>
+          <w:ilvl w:val="1"/>
+          <w:numId w:val="29"/>
+        </w:numPr>
+        <w:autoSpaceDE/>
+        <w:autoSpaceDN/>
+        <w:spacing w:after="200" w:line="276" w:lineRule="auto"/>
+        <w:contextualSpacing/>
+      </w:pPr>
+      <w:r>
+        <w:t>Once the seeker captures the hider, the function breaks out of the loop and returns the final state of the seeker.</w:t>
+      </w:r>
+    </w:p>
+    <w:p>
+      <w:r>
+        <w:br w:type="page"/>
+      </w:r>
     </w:p>
     <w:p>
       <w:pPr>
         <w:pStyle w:val="Heading1"/>
       </w:pPr>
-      <w:bookmarkStart w:id="19" w:name="_Toc163332530"/>
-      <w:r>
+      <w:bookmarkStart w:id="21" w:name="_Toc163365186"/>
+      <w:r>
+        <w:lastRenderedPageBreak/>
         <w:t>EVALUATION &amp; COMMENTS</w:t>
       </w:r>
-      <w:bookmarkEnd w:id="19"/>
+      <w:bookmarkEnd w:id="21"/>
     </w:p>
     <w:p>
       <w:pPr>
@@ -5465,14 +7075,14 @@
           <w:numId w:val="24"/>
         </w:numPr>
       </w:pPr>
-      <w:bookmarkStart w:id="20" w:name="_Toc163332531"/>
+      <w:bookmarkStart w:id="22" w:name="_Toc163365187"/>
       <w:r>
         <w:rPr>
           <w:lang w:val="en-US"/>
         </w:rPr>
         <w:t>Level 1</w:t>
       </w:r>
-      <w:bookmarkEnd w:id="20"/>
+      <w:bookmarkEnd w:id="22"/>
     </w:p>
     <w:p>
       <w:pPr>
@@ -5485,14 +7095,14 @@
           <w:lang w:val="en-US"/>
         </w:rPr>
       </w:pPr>
-      <w:bookmarkStart w:id="21" w:name="_Toc163332532"/>
+      <w:bookmarkStart w:id="23" w:name="_Toc163365188"/>
       <w:r>
         <w:rPr>
           <w:lang w:val="en-US"/>
         </w:rPr>
         <w:t>Map 1</w:t>
       </w:r>
-      <w:bookmarkEnd w:id="21"/>
+      <w:bookmarkEnd w:id="23"/>
     </w:p>
     <w:p>
       <w:pPr>
@@ -5507,7 +7117,7 @@
           <w:lang w:val="en-US"/>
         </w:rPr>
         <w:drawing>
-          <wp:inline distT="0" distB="0" distL="0" distR="0" wp14:anchorId="1981DD06" wp14:editId="2608E74E">
+          <wp:inline distT="0" distB="0" distL="0" distR="0" wp14:anchorId="39819E58" wp14:editId="3CA47B59">
             <wp:extent cx="3575685" cy="1752600"/>
             <wp:effectExtent l="0" t="0" r="5715" b="0"/>
             <wp:docPr id="2" name="Picture 2" descr="A screenshot of a computer game&#10;&#10;Description automatically generated"/>
@@ -5522,7 +7132,7 @@
                     <pic:cNvPicPr/>
                   </pic:nvPicPr>
                   <pic:blipFill rotWithShape="1">
-                    <a:blip r:embed="rId11">
+                    <a:blip r:embed="rId18">
                       <a:extLst>
                         <a:ext uri="{28A0092B-C50C-407E-A947-70E740481C1C}">
                           <a14:useLocalDpi xmlns:a14="http://schemas.microsoft.com/office/drawing/2010/main" val="0"/>
@@ -5842,14 +7452,14 @@
           <w:lang w:val="en-US"/>
         </w:rPr>
       </w:pPr>
-      <w:bookmarkStart w:id="22" w:name="_Toc163332533"/>
+      <w:bookmarkStart w:id="24" w:name="_Toc163365189"/>
       <w:r>
         <w:rPr>
           <w:lang w:val="en-US"/>
         </w:rPr>
         <w:t>Map 2</w:t>
       </w:r>
-      <w:bookmarkEnd w:id="22"/>
+      <w:bookmarkEnd w:id="24"/>
     </w:p>
     <w:p>
       <w:pPr>
@@ -5863,9 +7473,8 @@
           <w:noProof/>
           <w:lang w:val="en-US"/>
         </w:rPr>
-        <w:lastRenderedPageBreak/>
         <w:drawing>
-          <wp:inline distT="0" distB="0" distL="0" distR="0" wp14:anchorId="3E9E50AF" wp14:editId="5A8A3000">
+          <wp:inline distT="0" distB="0" distL="0" distR="0" wp14:anchorId="0D1CD5F5" wp14:editId="2648DC91">
             <wp:extent cx="5939790" cy="3497580"/>
             <wp:effectExtent l="0" t="0" r="3810" b="7620"/>
             <wp:docPr id="3" name="Picture 3" descr="A black and white maze with a blue square&#10;&#10;Description automatically generated"/>
@@ -5880,7 +7489,7 @@
                     <pic:cNvPicPr/>
                   </pic:nvPicPr>
                   <pic:blipFill rotWithShape="1">
-                    <a:blip r:embed="rId12">
+                    <a:blip r:embed="rId19">
                       <a:extLst>
                         <a:ext uri="{28A0092B-C50C-407E-A947-70E740481C1C}">
                           <a14:useLocalDpi xmlns:a14="http://schemas.microsoft.com/office/drawing/2010/main" val="0"/>
@@ -6009,6 +7618,7 @@
               <w:jc w:val="center"/>
             </w:pPr>
             <w:r>
+              <w:lastRenderedPageBreak/>
               <w:t>1</w:t>
             </w:r>
           </w:p>
@@ -6158,12 +7768,14 @@
             <w:r>
               <w:t>Av</w:t>
             </w:r>
+            <w:proofErr w:type="spellStart"/>
             <w:r>
               <w:rPr>
                 <w:lang w:val="en-US"/>
               </w:rPr>
               <w:t>erage</w:t>
             </w:r>
+            <w:proofErr w:type="spellEnd"/>
           </w:p>
         </w:tc>
         <w:tc>
@@ -6212,14 +7824,14 @@
           <w:lang w:val="en-US"/>
         </w:rPr>
       </w:pPr>
-      <w:bookmarkStart w:id="23" w:name="_Toc163332534"/>
+      <w:bookmarkStart w:id="25" w:name="_Toc163365190"/>
       <w:r>
         <w:rPr>
           <w:lang w:val="en-US"/>
         </w:rPr>
         <w:t>Map 3</w:t>
       </w:r>
-      <w:bookmarkEnd w:id="23"/>
+      <w:bookmarkEnd w:id="25"/>
     </w:p>
     <w:p>
       <w:pPr>
@@ -6234,7 +7846,7 @@
           <w:lang w:val="en-US"/>
         </w:rPr>
         <w:drawing>
-          <wp:inline distT="0" distB="0" distL="0" distR="0" wp14:anchorId="02605575" wp14:editId="44BB1ABB">
+          <wp:inline distT="0" distB="0" distL="0" distR="0" wp14:anchorId="544261DE" wp14:editId="11B16E86">
             <wp:extent cx="4320540" cy="4587240"/>
             <wp:effectExtent l="0" t="0" r="3810" b="3810"/>
             <wp:docPr id="4" name="Picture 4" descr="A maze with many different colored squares&#10;&#10;Description automatically generated"/>
@@ -6249,7 +7861,7 @@
                     <pic:cNvPicPr/>
                   </pic:nvPicPr>
                   <pic:blipFill rotWithShape="1">
-                    <a:blip r:embed="rId13">
+                    <a:blip r:embed="rId20">
                       <a:extLst>
                         <a:ext uri="{28A0092B-C50C-407E-A947-70E740481C1C}">
                           <a14:useLocalDpi xmlns:a14="http://schemas.microsoft.com/office/drawing/2010/main" val="0"/>
@@ -6315,7 +7927,6 @@
               <w:rPr>
                 <w:lang w:val="en-US"/>
               </w:rPr>
-              <w:lastRenderedPageBreak/>
               <w:t>Run</w:t>
             </w:r>
           </w:p>
@@ -6528,12 +8139,14 @@
             <w:r>
               <w:t>Av</w:t>
             </w:r>
+            <w:proofErr w:type="spellStart"/>
             <w:r>
               <w:rPr>
                 <w:lang w:val="en-US"/>
               </w:rPr>
               <w:t>erage</w:t>
             </w:r>
+            <w:proofErr w:type="spellEnd"/>
           </w:p>
         </w:tc>
         <w:tc>
@@ -6582,14 +8195,14 @@
           <w:lang w:val="en-US"/>
         </w:rPr>
       </w:pPr>
-      <w:bookmarkStart w:id="24" w:name="_Toc163332535"/>
+      <w:bookmarkStart w:id="26" w:name="_Toc163365191"/>
       <w:r>
         <w:rPr>
           <w:lang w:val="en-US"/>
         </w:rPr>
         <w:t>Map 4</w:t>
       </w:r>
-      <w:bookmarkEnd w:id="24"/>
+      <w:bookmarkEnd w:id="26"/>
     </w:p>
     <w:p>
       <w:pPr>
@@ -6603,8 +8216,9 @@
           <w:noProof/>
           <w:lang w:val="en-US"/>
         </w:rPr>
+        <w:lastRenderedPageBreak/>
         <w:drawing>
-          <wp:inline distT="0" distB="0" distL="0" distR="0" wp14:anchorId="58FD5EBD" wp14:editId="0B284B3C">
+          <wp:inline distT="0" distB="0" distL="0" distR="0" wp14:anchorId="5EE9BB3B" wp14:editId="47C0BB3F">
             <wp:extent cx="5707380" cy="6012180"/>
             <wp:effectExtent l="0" t="0" r="7620" b="7620"/>
             <wp:docPr id="5" name="Picture 5" descr="A maze with a square pattern&#10;&#10;Description automatically generated with medium confidence"/>
@@ -6619,7 +8233,7 @@
                     <pic:cNvPicPr/>
                   </pic:nvPicPr>
                   <pic:blipFill rotWithShape="1">
-                    <a:blip r:embed="rId14">
+                    <a:blip r:embed="rId21">
                       <a:extLst>
                         <a:ext uri="{28A0092B-C50C-407E-A947-70E740481C1C}">
                           <a14:useLocalDpi xmlns:a14="http://schemas.microsoft.com/office/drawing/2010/main" val="0"/>
@@ -6908,12 +8522,14 @@
             <w:r>
               <w:t>Av</w:t>
             </w:r>
+            <w:proofErr w:type="spellStart"/>
             <w:r>
               <w:rPr>
                 <w:lang w:val="en-US"/>
               </w:rPr>
               <w:t>erage</w:t>
             </w:r>
+            <w:proofErr w:type="spellEnd"/>
           </w:p>
         </w:tc>
         <w:tc>
@@ -6962,14 +8578,14 @@
           <w:lang w:val="en-US"/>
         </w:rPr>
       </w:pPr>
-      <w:bookmarkStart w:id="25" w:name="_Toc163332536"/>
+      <w:bookmarkStart w:id="27" w:name="_Toc163365192"/>
       <w:r>
         <w:rPr>
           <w:lang w:val="en-US"/>
         </w:rPr>
         <w:t>Map 5</w:t>
       </w:r>
-      <w:bookmarkEnd w:id="25"/>
+      <w:bookmarkEnd w:id="27"/>
     </w:p>
     <w:p>
       <w:pPr>
@@ -6985,7 +8601,7 @@
         </w:rPr>
         <w:lastRenderedPageBreak/>
         <w:drawing>
-          <wp:inline distT="0" distB="0" distL="0" distR="0" wp14:anchorId="23DAF6B8" wp14:editId="2237B3FB">
+          <wp:inline distT="0" distB="0" distL="0" distR="0" wp14:anchorId="47DC408B" wp14:editId="67A4FA79">
             <wp:extent cx="5939790" cy="6217920"/>
             <wp:effectExtent l="0" t="0" r="3810" b="0"/>
             <wp:docPr id="6" name="Picture 6" descr="A maze with many different colored squares&#10;&#10;Description automatically generated with medium confidence"/>
@@ -7000,7 +8616,7 @@
                     <pic:cNvPicPr/>
                   </pic:nvPicPr>
                   <pic:blipFill rotWithShape="1">
-                    <a:blip r:embed="rId15">
+                    <a:blip r:embed="rId22">
                       <a:extLst>
                         <a:ext uri="{28A0092B-C50C-407E-A947-70E740481C1C}">
                           <a14:useLocalDpi xmlns:a14="http://schemas.microsoft.com/office/drawing/2010/main" val="0"/>
@@ -7283,12 +8899,14 @@
             <w:r>
               <w:t>Av</w:t>
             </w:r>
+            <w:proofErr w:type="spellStart"/>
             <w:r>
               <w:rPr>
                 <w:lang w:val="en-US"/>
               </w:rPr>
               <w:t>erage</w:t>
             </w:r>
+            <w:proofErr w:type="spellEnd"/>
           </w:p>
         </w:tc>
         <w:tc>
@@ -7337,14 +8955,14 @@
           <w:lang w:val="en-US"/>
         </w:rPr>
       </w:pPr>
-      <w:bookmarkStart w:id="26" w:name="_Toc163332537"/>
+      <w:bookmarkStart w:id="28" w:name="_Toc163365193"/>
       <w:r>
         <w:rPr>
           <w:lang w:val="en-US"/>
         </w:rPr>
         <w:t>Level 2</w:t>
       </w:r>
-      <w:bookmarkEnd w:id="26"/>
+      <w:bookmarkEnd w:id="28"/>
     </w:p>
     <w:p>
       <w:pPr>
@@ -7357,14 +8975,14 @@
           <w:lang w:val="en-US"/>
         </w:rPr>
       </w:pPr>
-      <w:bookmarkStart w:id="27" w:name="_Toc163332538"/>
+      <w:bookmarkStart w:id="29" w:name="_Toc163365194"/>
       <w:r>
         <w:rPr>
           <w:lang w:val="en-US"/>
         </w:rPr>
         <w:t>Map 1</w:t>
       </w:r>
-      <w:bookmarkEnd w:id="27"/>
+      <w:bookmarkEnd w:id="29"/>
     </w:p>
     <w:p>
       <w:pPr>
@@ -7380,7 +8998,7 @@
         </w:rPr>
         <w:lastRenderedPageBreak/>
         <w:drawing>
-          <wp:inline distT="0" distB="0" distL="0" distR="0" wp14:anchorId="4E00746E" wp14:editId="027F8E69">
+          <wp:inline distT="0" distB="0" distL="0" distR="0" wp14:anchorId="3F29D5F7" wp14:editId="43022EAF">
             <wp:extent cx="3558539" cy="1737360"/>
             <wp:effectExtent l="0" t="0" r="4445" b="0"/>
             <wp:docPr id="8" name="Picture 8" descr="A screenshot of a crossword puzzle&#10;&#10;Description automatically generated"/>
@@ -7395,7 +9013,7 @@
                     <pic:cNvPicPr/>
                   </pic:nvPicPr>
                   <pic:blipFill rotWithShape="1">
-                    <a:blip r:embed="rId16">
+                    <a:blip r:embed="rId23">
                       <a:extLst>
                         <a:ext uri="{28A0092B-C50C-407E-A947-70E740481C1C}">
                           <a14:useLocalDpi xmlns:a14="http://schemas.microsoft.com/office/drawing/2010/main" val="0"/>
@@ -7678,12 +9296,14 @@
             <w:r>
               <w:t>Av</w:t>
             </w:r>
+            <w:proofErr w:type="spellStart"/>
             <w:r>
               <w:rPr>
                 <w:lang w:val="en-US"/>
               </w:rPr>
               <w:t>erage</w:t>
             </w:r>
+            <w:proofErr w:type="spellEnd"/>
           </w:p>
         </w:tc>
         <w:tc>
@@ -7732,14 +9352,14 @@
           <w:lang w:val="en-US"/>
         </w:rPr>
       </w:pPr>
-      <w:bookmarkStart w:id="28" w:name="_Toc163332539"/>
+      <w:bookmarkStart w:id="30" w:name="_Toc163365195"/>
       <w:r>
         <w:rPr>
           <w:lang w:val="en-US"/>
         </w:rPr>
         <w:t>Map 2</w:t>
       </w:r>
-      <w:bookmarkEnd w:id="28"/>
+      <w:bookmarkEnd w:id="30"/>
     </w:p>
     <w:p>
       <w:pPr>
@@ -7754,7 +9374,7 @@
           <w:lang w:val="en-US"/>
         </w:rPr>
         <w:drawing>
-          <wp:inline distT="0" distB="0" distL="0" distR="0" wp14:anchorId="7286FB94" wp14:editId="3F6E47C4">
+          <wp:inline distT="0" distB="0" distL="0" distR="0" wp14:anchorId="45C5D421" wp14:editId="5167C6AF">
             <wp:extent cx="5939790" cy="3528060"/>
             <wp:effectExtent l="0" t="0" r="3810" b="0"/>
             <wp:docPr id="9" name="Picture 9" descr="A black and white maze&#10;&#10;Description automatically generated"/>
@@ -7769,7 +9389,7 @@
                     <pic:cNvPicPr/>
                   </pic:nvPicPr>
                   <pic:blipFill rotWithShape="1">
-                    <a:blip r:embed="rId17">
+                    <a:blip r:embed="rId24">
                       <a:extLst>
                         <a:ext uri="{28A0092B-C50C-407E-A947-70E740481C1C}">
                           <a14:useLocalDpi xmlns:a14="http://schemas.microsoft.com/office/drawing/2010/main" val="0"/>
@@ -8052,12 +9672,14 @@
             <w:r>
               <w:t>Av</w:t>
             </w:r>
+            <w:proofErr w:type="spellStart"/>
             <w:r>
               <w:rPr>
                 <w:lang w:val="en-US"/>
               </w:rPr>
               <w:t>erage</w:t>
             </w:r>
+            <w:proofErr w:type="spellEnd"/>
           </w:p>
         </w:tc>
         <w:tc>
@@ -8106,14 +9728,14 @@
           <w:lang w:val="en-US"/>
         </w:rPr>
       </w:pPr>
-      <w:bookmarkStart w:id="29" w:name="_Toc163332540"/>
+      <w:bookmarkStart w:id="31" w:name="_Toc163365196"/>
       <w:r>
         <w:rPr>
           <w:lang w:val="en-US"/>
         </w:rPr>
         <w:t>Map 3</w:t>
       </w:r>
-      <w:bookmarkEnd w:id="29"/>
+      <w:bookmarkEnd w:id="31"/>
     </w:p>
     <w:p>
       <w:pPr>
@@ -8129,7 +9751,7 @@
         </w:rPr>
         <w:lastRenderedPageBreak/>
         <w:drawing>
-          <wp:inline distT="0" distB="0" distL="0" distR="0" wp14:anchorId="04C40372" wp14:editId="6EC4ECB3">
+          <wp:inline distT="0" distB="0" distL="0" distR="0" wp14:anchorId="153E1978" wp14:editId="0A63C7AB">
             <wp:extent cx="4274820" cy="4594860"/>
             <wp:effectExtent l="0" t="0" r="0" b="0"/>
             <wp:docPr id="10" name="Picture 10" descr="A maze with different colored squares&#10;&#10;Description automatically generated"/>
@@ -8144,7 +9766,7 @@
                     <pic:cNvPicPr/>
                   </pic:nvPicPr>
                   <pic:blipFill rotWithShape="1">
-                    <a:blip r:embed="rId18">
+                    <a:blip r:embed="rId25">
                       <a:extLst>
                         <a:ext uri="{28A0092B-C50C-407E-A947-70E740481C1C}">
                           <a14:useLocalDpi xmlns:a14="http://schemas.microsoft.com/office/drawing/2010/main" val="0"/>
@@ -8427,12 +10049,14 @@
             <w:r>
               <w:t>Av</w:t>
             </w:r>
+            <w:proofErr w:type="spellStart"/>
             <w:r>
               <w:rPr>
                 <w:lang w:val="en-US"/>
               </w:rPr>
               <w:t>erage</w:t>
             </w:r>
+            <w:proofErr w:type="spellEnd"/>
           </w:p>
         </w:tc>
         <w:tc>
@@ -8481,14 +10105,14 @@
           <w:lang w:val="en-US"/>
         </w:rPr>
       </w:pPr>
-      <w:bookmarkStart w:id="30" w:name="_Toc163332541"/>
+      <w:bookmarkStart w:id="32" w:name="_Toc163365197"/>
       <w:r>
         <w:rPr>
           <w:lang w:val="en-US"/>
         </w:rPr>
         <w:t>Map 4</w:t>
       </w:r>
-      <w:bookmarkEnd w:id="30"/>
+      <w:bookmarkEnd w:id="32"/>
     </w:p>
     <w:p>
       <w:pPr>
@@ -8504,7 +10128,7 @@
         </w:rPr>
         <w:lastRenderedPageBreak/>
         <w:drawing>
-          <wp:inline distT="0" distB="0" distL="0" distR="0" wp14:anchorId="13B98963" wp14:editId="4FD86644">
+          <wp:inline distT="0" distB="0" distL="0" distR="0" wp14:anchorId="30EFB201" wp14:editId="768CA3C1">
             <wp:extent cx="5722620" cy="6004560"/>
             <wp:effectExtent l="0" t="0" r="0" b="0"/>
             <wp:docPr id="11" name="Picture 11" descr="A maze with a square pattern&#10;&#10;Description automatically generated with medium confidence"/>
@@ -8519,7 +10143,7 @@
                     <pic:cNvPicPr/>
                   </pic:nvPicPr>
                   <pic:blipFill rotWithShape="1">
-                    <a:blip r:embed="rId19">
+                    <a:blip r:embed="rId26">
                       <a:extLst>
                         <a:ext uri="{28A0092B-C50C-407E-A947-70E740481C1C}">
                           <a14:useLocalDpi xmlns:a14="http://schemas.microsoft.com/office/drawing/2010/main" val="0"/>
@@ -8802,12 +10426,14 @@
             <w:r>
               <w:t>Av</w:t>
             </w:r>
+            <w:proofErr w:type="spellStart"/>
             <w:r>
               <w:rPr>
                 <w:lang w:val="en-US"/>
               </w:rPr>
               <w:t>erage</w:t>
             </w:r>
+            <w:proofErr w:type="spellEnd"/>
           </w:p>
         </w:tc>
         <w:tc>
@@ -8856,14 +10482,14 @@
           <w:lang w:val="en-US"/>
         </w:rPr>
       </w:pPr>
-      <w:bookmarkStart w:id="31" w:name="_Toc163332542"/>
+      <w:bookmarkStart w:id="33" w:name="_Toc163365198"/>
       <w:r>
         <w:rPr>
           <w:lang w:val="en-US"/>
         </w:rPr>
         <w:t>Map 5</w:t>
       </w:r>
-      <w:bookmarkEnd w:id="31"/>
+      <w:bookmarkEnd w:id="33"/>
     </w:p>
     <w:p>
       <w:pPr>
@@ -8879,7 +10505,7 @@
         </w:rPr>
         <w:lastRenderedPageBreak/>
         <w:drawing>
-          <wp:inline distT="0" distB="0" distL="0" distR="0" wp14:anchorId="3BD82D99" wp14:editId="6F5A19D3">
+          <wp:inline distT="0" distB="0" distL="0" distR="0" wp14:anchorId="0C7329B0" wp14:editId="3913011B">
             <wp:extent cx="5939790" cy="6210300"/>
             <wp:effectExtent l="0" t="0" r="3810" b="0"/>
             <wp:docPr id="12" name="Picture 12" descr="A maze with many black lines and blue squares&#10;&#10;Description automatically generated with medium confidence"/>
@@ -8894,7 +10520,7 @@
                     <pic:cNvPicPr/>
                   </pic:nvPicPr>
                   <pic:blipFill rotWithShape="1">
-                    <a:blip r:embed="rId20">
+                    <a:blip r:embed="rId27">
                       <a:extLst>
                         <a:ext uri="{28A0092B-C50C-407E-A947-70E740481C1C}">
                           <a14:useLocalDpi xmlns:a14="http://schemas.microsoft.com/office/drawing/2010/main" val="0"/>
@@ -9177,12 +10803,14 @@
             <w:r>
               <w:t>Av</w:t>
             </w:r>
+            <w:proofErr w:type="spellStart"/>
             <w:r>
               <w:rPr>
                 <w:lang w:val="en-US"/>
               </w:rPr>
               <w:t>erage</w:t>
             </w:r>
+            <w:proofErr w:type="spellEnd"/>
           </w:p>
         </w:tc>
         <w:tc>
@@ -9231,14 +10859,14 @@
           <w:lang w:val="en-US"/>
         </w:rPr>
       </w:pPr>
-      <w:bookmarkStart w:id="32" w:name="_Toc163332543"/>
+      <w:bookmarkStart w:id="34" w:name="_Toc163365199"/>
       <w:r>
         <w:rPr>
           <w:lang w:val="en-US"/>
         </w:rPr>
         <w:t>Level 3</w:t>
       </w:r>
-      <w:bookmarkEnd w:id="32"/>
+      <w:bookmarkEnd w:id="34"/>
     </w:p>
     <w:p>
       <w:pPr>
@@ -9525,12 +11153,14 @@
             <w:r>
               <w:t>Av</w:t>
             </w:r>
+            <w:proofErr w:type="spellStart"/>
             <w:r>
               <w:rPr>
                 <w:lang w:val="en-US"/>
               </w:rPr>
               <w:t>erage</w:t>
             </w:r>
+            <w:proofErr w:type="spellEnd"/>
           </w:p>
         </w:tc>
         <w:tc>
@@ -9840,12 +11470,14 @@
             <w:r>
               <w:t>Av</w:t>
             </w:r>
+            <w:proofErr w:type="spellStart"/>
             <w:r>
               <w:rPr>
                 <w:lang w:val="en-US"/>
               </w:rPr>
               <w:t>erage</w:t>
             </w:r>
+            <w:proofErr w:type="spellEnd"/>
           </w:p>
         </w:tc>
         <w:tc>
@@ -10155,12 +11787,14 @@
             <w:r>
               <w:t>Av</w:t>
             </w:r>
+            <w:proofErr w:type="spellStart"/>
             <w:r>
               <w:rPr>
                 <w:lang w:val="en-US"/>
               </w:rPr>
               <w:t>erage</w:t>
             </w:r>
+            <w:proofErr w:type="spellEnd"/>
           </w:p>
         </w:tc>
         <w:tc>
@@ -10470,12 +12104,14 @@
             <w:r>
               <w:t>Av</w:t>
             </w:r>
+            <w:proofErr w:type="spellStart"/>
             <w:r>
               <w:rPr>
                 <w:lang w:val="en-US"/>
               </w:rPr>
               <w:t>erage</w:t>
             </w:r>
+            <w:proofErr w:type="spellEnd"/>
           </w:p>
         </w:tc>
         <w:tc>
@@ -10785,12 +12421,14 @@
             <w:r>
               <w:t>Av</w:t>
             </w:r>
+            <w:proofErr w:type="spellStart"/>
             <w:r>
               <w:rPr>
                 <w:lang w:val="en-US"/>
               </w:rPr>
               <w:t>erage</w:t>
             </w:r>
+            <w:proofErr w:type="spellEnd"/>
           </w:p>
         </w:tc>
         <w:tc>
@@ -10839,26 +12477,38 @@
           <w:lang w:val="en-US"/>
         </w:rPr>
       </w:pPr>
-      <w:bookmarkStart w:id="33" w:name="_Toc163332544"/>
+      <w:bookmarkStart w:id="35" w:name="_Toc163365200"/>
       <w:r>
         <w:rPr>
           <w:lang w:val="en-US"/>
         </w:rPr>
         <w:t>Comments</w:t>
       </w:r>
-      <w:bookmarkEnd w:id="33"/>
-    </w:p>
-    <w:p>
-      <w:pPr>
-        <w:rPr>
-          <w:lang w:val="en-US"/>
-        </w:rPr>
-      </w:pPr>
-      <w:r>
-        <w:rPr>
-          <w:lang w:val="en-US"/>
-        </w:rPr>
-        <w:t xml:space="preserve">From the date gathered, </w:t>
+      <w:bookmarkEnd w:id="35"/>
+    </w:p>
+    <w:p>
+      <w:pPr>
+        <w:rPr>
+          <w:lang w:val="en-US"/>
+        </w:rPr>
+      </w:pPr>
+      <w:r>
+        <w:rPr>
+          <w:lang w:val="en-US"/>
+        </w:rPr>
+        <w:t xml:space="preserve">From the </w:t>
+      </w:r>
+      <w:r>
+        <w:rPr>
+          <w:lang w:val="en-US"/>
+        </w:rPr>
+        <w:t>data</w:t>
+      </w:r>
+      <w:r>
+        <w:rPr>
+          <w:lang w:val="en-US"/>
+        </w:rPr>
+        <w:t xml:space="preserve"> gathered, </w:t>
       </w:r>
       <w:r>
         <w:rPr>
@@ -10924,7 +12574,19 @@
         <w:rPr>
           <w:lang w:val="en-US"/>
         </w:rPr>
-        <w:t>ght be because of how we programmed the hider to run.</w:t>
+        <w:t>ght be because of how we programmed the hider</w:t>
+      </w:r>
+      <w:r>
+        <w:rPr>
+          <w:lang w:val="en-US"/>
+        </w:rPr>
+        <w:t>s</w:t>
+      </w:r>
+      <w:r>
+        <w:rPr>
+          <w:lang w:val="en-US"/>
+        </w:rPr>
+        <w:t xml:space="preserve"> to run.</w:t>
       </w:r>
     </w:p>
     <w:p>
@@ -10951,16 +12613,669 @@
           <w:lang w:val="en-US"/>
         </w:rPr>
       </w:pPr>
+      <w:r>
+        <w:rPr>
+          <w:lang w:val="en-US"/>
+        </w:rPr>
+        <w:br w:type="page"/>
+      </w:r>
     </w:p>
     <w:p>
       <w:pPr>
         <w:pStyle w:val="Heading1"/>
       </w:pPr>
-      <w:bookmarkStart w:id="34" w:name="_Toc163332545"/>
+      <w:bookmarkStart w:id="36" w:name="_Toc163365201"/>
+      <w:r>
+        <w:lastRenderedPageBreak/>
+        <w:t>ESTIMATED COMPLETION</w:t>
+      </w:r>
+      <w:bookmarkEnd w:id="36"/>
+    </w:p>
+    <w:tbl>
+      <w:tblPr>
+        <w:tblStyle w:val="TableGrid"/>
+        <w:tblW w:w="10710" w:type="dxa"/>
+        <w:tblInd w:w="-252" w:type="dxa"/>
+        <w:tblLook w:val="04A0" w:firstRow="1" w:lastRow="0" w:firstColumn="1" w:lastColumn="0" w:noHBand="0" w:noVBand="1"/>
+      </w:tblPr>
+      <w:tblGrid>
+        <w:gridCol w:w="668"/>
+        <w:gridCol w:w="7162"/>
+        <w:gridCol w:w="1170"/>
+        <w:gridCol w:w="1710"/>
+      </w:tblGrid>
+      <w:tr>
+        <w:tc>
+          <w:tcPr>
+            <w:tcW w:w="668" w:type="dxa"/>
+          </w:tcPr>
+          <w:p>
+            <w:pPr>
+              <w:rPr>
+                <w:b/>
+                <w:lang w:val="en-US"/>
+              </w:rPr>
+            </w:pPr>
+            <w:r>
+              <w:rPr>
+                <w:b/>
+                <w:lang w:val="en-US"/>
+              </w:rPr>
+              <w:t>No.</w:t>
+            </w:r>
+          </w:p>
+        </w:tc>
+        <w:tc>
+          <w:tcPr>
+            <w:tcW w:w="7162" w:type="dxa"/>
+          </w:tcPr>
+          <w:p>
+            <w:pPr>
+              <w:rPr>
+                <w:b/>
+                <w:lang w:val="en-US"/>
+              </w:rPr>
+            </w:pPr>
+            <w:r>
+              <w:rPr>
+                <w:b/>
+                <w:lang w:val="en-US"/>
+              </w:rPr>
+              <w:t>Specifications</w:t>
+            </w:r>
+          </w:p>
+        </w:tc>
+        <w:tc>
+          <w:tcPr>
+            <w:tcW w:w="1170" w:type="dxa"/>
+          </w:tcPr>
+          <w:p>
+            <w:pPr>
+              <w:rPr>
+                <w:b/>
+                <w:lang w:val="en-US"/>
+              </w:rPr>
+            </w:pPr>
+            <w:r>
+              <w:rPr>
+                <w:b/>
+                <w:lang w:val="en-US"/>
+              </w:rPr>
+              <w:t>Scores</w:t>
+            </w:r>
+          </w:p>
+        </w:tc>
+        <w:tc>
+          <w:tcPr>
+            <w:tcW w:w="1710" w:type="dxa"/>
+          </w:tcPr>
+          <w:p>
+            <w:pPr>
+              <w:rPr>
+                <w:b/>
+                <w:lang w:val="en-US"/>
+              </w:rPr>
+            </w:pPr>
+            <w:r>
+              <w:rPr>
+                <w:b/>
+                <w:lang w:val="en-US"/>
+              </w:rPr>
+              <w:t>Estimated completion</w:t>
+            </w:r>
+          </w:p>
+        </w:tc>
+      </w:tr>
+      <w:tr>
+        <w:tc>
+          <w:tcPr>
+            <w:tcW w:w="668" w:type="dxa"/>
+          </w:tcPr>
+          <w:p>
+            <w:pPr>
+              <w:rPr>
+                <w:lang w:val="en-US"/>
+              </w:rPr>
+            </w:pPr>
+            <w:r>
+              <w:rPr>
+                <w:lang w:val="en-US"/>
+              </w:rPr>
+              <w:t>1</w:t>
+            </w:r>
+          </w:p>
+        </w:tc>
+        <w:tc>
+          <w:tcPr>
+            <w:tcW w:w="7162" w:type="dxa"/>
+          </w:tcPr>
+          <w:p>
+            <w:r>
+              <w:t>Finish level 1 successfully.</w:t>
+            </w:r>
+          </w:p>
+        </w:tc>
+        <w:tc>
+          <w:tcPr>
+            <w:tcW w:w="1170" w:type="dxa"/>
+          </w:tcPr>
+          <w:p>
+            <w:pPr>
+              <w:rPr>
+                <w:lang w:val="en-US"/>
+              </w:rPr>
+            </w:pPr>
+            <w:r>
+              <w:rPr>
+                <w:lang w:val="en-US"/>
+              </w:rPr>
+              <w:t>15%</w:t>
+            </w:r>
+          </w:p>
+        </w:tc>
+        <w:tc>
+          <w:tcPr>
+            <w:tcW w:w="1710" w:type="dxa"/>
+            <w:vAlign w:val="center"/>
+          </w:tcPr>
+          <w:p>
+            <w:pPr>
+              <w:jc w:val="center"/>
+              <w:rPr>
+                <w:lang w:val="en-US"/>
+              </w:rPr>
+            </w:pPr>
+            <w:r>
+              <w:rPr>
+                <w:lang w:val="en-US"/>
+              </w:rPr>
+              <w:t>100%</w:t>
+            </w:r>
+          </w:p>
+        </w:tc>
+      </w:tr>
+      <w:tr>
+        <w:tc>
+          <w:tcPr>
+            <w:tcW w:w="668" w:type="dxa"/>
+          </w:tcPr>
+          <w:p>
+            <w:pPr>
+              <w:rPr>
+                <w:lang w:val="en-US"/>
+              </w:rPr>
+            </w:pPr>
+            <w:r>
+              <w:rPr>
+                <w:lang w:val="en-US"/>
+              </w:rPr>
+              <w:t>2</w:t>
+            </w:r>
+          </w:p>
+        </w:tc>
+        <w:tc>
+          <w:tcPr>
+            <w:tcW w:w="7162" w:type="dxa"/>
+          </w:tcPr>
+          <w:p>
+            <w:r>
+              <w:t xml:space="preserve">Finish level </w:t>
+            </w:r>
+            <w:r>
+              <w:rPr>
+                <w:lang w:val="en-US"/>
+              </w:rPr>
+              <w:t>2</w:t>
+            </w:r>
+            <w:r>
+              <w:t xml:space="preserve"> successfully.</w:t>
+            </w:r>
+          </w:p>
+        </w:tc>
+        <w:tc>
+          <w:tcPr>
+            <w:tcW w:w="1170" w:type="dxa"/>
+          </w:tcPr>
+          <w:p>
+            <w:r>
+              <w:rPr>
+                <w:lang w:val="en-US"/>
+              </w:rPr>
+              <w:t>15%</w:t>
+            </w:r>
+          </w:p>
+        </w:tc>
+        <w:tc>
+          <w:tcPr>
+            <w:tcW w:w="1710" w:type="dxa"/>
+            <w:vAlign w:val="center"/>
+          </w:tcPr>
+          <w:p>
+            <w:pPr>
+              <w:jc w:val="center"/>
+              <w:rPr>
+                <w:lang w:val="en-US"/>
+              </w:rPr>
+            </w:pPr>
+            <w:r>
+              <w:rPr>
+                <w:lang w:val="en-US"/>
+              </w:rPr>
+              <w:t>100%</w:t>
+            </w:r>
+          </w:p>
+        </w:tc>
+      </w:tr>
+      <w:tr>
+        <w:tc>
+          <w:tcPr>
+            <w:tcW w:w="668" w:type="dxa"/>
+          </w:tcPr>
+          <w:p>
+            <w:pPr>
+              <w:rPr>
+                <w:lang w:val="en-US"/>
+              </w:rPr>
+            </w:pPr>
+            <w:r>
+              <w:rPr>
+                <w:lang w:val="en-US"/>
+              </w:rPr>
+              <w:t>3</w:t>
+            </w:r>
+          </w:p>
+        </w:tc>
+        <w:tc>
+          <w:tcPr>
+            <w:tcW w:w="7162" w:type="dxa"/>
+          </w:tcPr>
+          <w:p>
+            <w:r>
+              <w:t xml:space="preserve">Finish level </w:t>
+            </w:r>
+            <w:r>
+              <w:rPr>
+                <w:lang w:val="en-US"/>
+              </w:rPr>
+              <w:t>3</w:t>
+            </w:r>
+            <w:r>
+              <w:t xml:space="preserve"> successfully.</w:t>
+            </w:r>
+          </w:p>
+        </w:tc>
+        <w:tc>
+          <w:tcPr>
+            <w:tcW w:w="1170" w:type="dxa"/>
+          </w:tcPr>
+          <w:p>
+            <w:r>
+              <w:rPr>
+                <w:lang w:val="en-US"/>
+              </w:rPr>
+              <w:t>15%</w:t>
+            </w:r>
+          </w:p>
+        </w:tc>
+        <w:tc>
+          <w:tcPr>
+            <w:tcW w:w="1710" w:type="dxa"/>
+            <w:vAlign w:val="center"/>
+          </w:tcPr>
+          <w:p>
+            <w:pPr>
+              <w:jc w:val="center"/>
+              <w:rPr>
+                <w:lang w:val="en-US"/>
+              </w:rPr>
+            </w:pPr>
+            <w:r>
+              <w:rPr>
+                <w:lang w:val="en-US"/>
+              </w:rPr>
+              <w:t>100%</w:t>
+            </w:r>
+          </w:p>
+        </w:tc>
+      </w:tr>
+      <w:tr>
+        <w:tc>
+          <w:tcPr>
+            <w:tcW w:w="668" w:type="dxa"/>
+          </w:tcPr>
+          <w:p>
+            <w:pPr>
+              <w:rPr>
+                <w:lang w:val="en-US"/>
+              </w:rPr>
+            </w:pPr>
+            <w:r>
+              <w:rPr>
+                <w:lang w:val="en-US"/>
+              </w:rPr>
+              <w:t>4</w:t>
+            </w:r>
+          </w:p>
+        </w:tc>
+        <w:tc>
+          <w:tcPr>
+            <w:tcW w:w="7162" w:type="dxa"/>
+          </w:tcPr>
+          <w:p>
+            <w:r>
+              <w:t xml:space="preserve">Finish level </w:t>
+            </w:r>
+            <w:r>
+              <w:rPr>
+                <w:lang w:val="en-US"/>
+              </w:rPr>
+              <w:t>4</w:t>
+            </w:r>
+            <w:r>
+              <w:t xml:space="preserve"> successfully.</w:t>
+            </w:r>
+          </w:p>
+        </w:tc>
+        <w:tc>
+          <w:tcPr>
+            <w:tcW w:w="1170" w:type="dxa"/>
+          </w:tcPr>
+          <w:p>
+            <w:r>
+              <w:rPr>
+                <w:lang w:val="en-US"/>
+              </w:rPr>
+              <w:t>10</w:t>
+            </w:r>
+            <w:r>
+              <w:rPr>
+                <w:lang w:val="en-US"/>
+              </w:rPr>
+              <w:t>%</w:t>
+            </w:r>
+          </w:p>
+        </w:tc>
+        <w:tc>
+          <w:tcPr>
+            <w:tcW w:w="1710" w:type="dxa"/>
+            <w:vAlign w:val="center"/>
+          </w:tcPr>
+          <w:p>
+            <w:pPr>
+              <w:jc w:val="center"/>
+              <w:rPr>
+                <w:lang w:val="en-US"/>
+              </w:rPr>
+            </w:pPr>
+            <w:r>
+              <w:rPr>
+                <w:lang w:val="en-US"/>
+              </w:rPr>
+              <w:t>0%</w:t>
+            </w:r>
+          </w:p>
+        </w:tc>
+      </w:tr>
+      <w:tr>
+        <w:tc>
+          <w:tcPr>
+            <w:tcW w:w="668" w:type="dxa"/>
+          </w:tcPr>
+          <w:p>
+            <w:pPr>
+              <w:rPr>
+                <w:lang w:val="en-US"/>
+              </w:rPr>
+            </w:pPr>
+            <w:r>
+              <w:rPr>
+                <w:lang w:val="en-US"/>
+              </w:rPr>
+              <w:t>5</w:t>
+            </w:r>
+          </w:p>
+        </w:tc>
+        <w:tc>
+          <w:tcPr>
+            <w:tcW w:w="7162" w:type="dxa"/>
+          </w:tcPr>
+          <w:p>
+            <w:r>
+              <w:t>Graphical demonstration of each s</w:t>
+            </w:r>
+            <w:r>
+              <w:t>tep of the running process. You</w:t>
+            </w:r>
+            <w:r>
+              <w:rPr>
+                <w:lang w:val="en-US"/>
+              </w:rPr>
+              <w:t xml:space="preserve"> </w:t>
+            </w:r>
+            <w:r>
+              <w:t>can demo in console screen or use any other graphical library.</w:t>
+            </w:r>
+          </w:p>
+        </w:tc>
+        <w:tc>
+          <w:tcPr>
+            <w:tcW w:w="1170" w:type="dxa"/>
+          </w:tcPr>
+          <w:p>
+            <w:pPr>
+              <w:rPr>
+                <w:lang w:val="en-US"/>
+              </w:rPr>
+            </w:pPr>
+            <w:r>
+              <w:rPr>
+                <w:lang w:val="en-US"/>
+              </w:rPr>
+              <w:t>10%</w:t>
+            </w:r>
+          </w:p>
+        </w:tc>
+        <w:tc>
+          <w:tcPr>
+            <w:tcW w:w="1710" w:type="dxa"/>
+            <w:vAlign w:val="center"/>
+          </w:tcPr>
+          <w:p>
+            <w:pPr>
+              <w:jc w:val="center"/>
+              <w:rPr>
+                <w:lang w:val="en-US"/>
+              </w:rPr>
+            </w:pPr>
+            <w:r>
+              <w:rPr>
+                <w:lang w:val="en-US"/>
+              </w:rPr>
+              <w:t>100%</w:t>
+            </w:r>
+          </w:p>
+        </w:tc>
+      </w:tr>
+      <w:tr>
+        <w:tc>
+          <w:tcPr>
+            <w:tcW w:w="668" w:type="dxa"/>
+          </w:tcPr>
+          <w:p>
+            <w:pPr>
+              <w:rPr>
+                <w:lang w:val="en-US"/>
+              </w:rPr>
+            </w:pPr>
+            <w:r>
+              <w:rPr>
+                <w:lang w:val="en-US"/>
+              </w:rPr>
+              <w:t>6</w:t>
+            </w:r>
+          </w:p>
+        </w:tc>
+        <w:tc>
+          <w:tcPr>
+            <w:tcW w:w="7162" w:type="dxa"/>
+          </w:tcPr>
+          <w:p>
+            <w:r>
+              <w:t xml:space="preserve">Generate at </w:t>
+            </w:r>
+            <w:r>
+              <w:t>least 5 maps with difference in</w:t>
+            </w:r>
+            <w:r>
+              <w:rPr>
+                <w:lang w:val="en-US"/>
+              </w:rPr>
+              <w:t xml:space="preserve"> </w:t>
+            </w:r>
+            <w:r>
+              <w:t>number and structure of</w:t>
+            </w:r>
+            <w:r>
+              <w:rPr>
+                <w:lang w:val="en-US"/>
+              </w:rPr>
+              <w:t xml:space="preserve"> </w:t>
+            </w:r>
+            <w:r>
+              <w:t>walls, hiders, seeker, and obstacles.</w:t>
+            </w:r>
+          </w:p>
+        </w:tc>
+        <w:tc>
+          <w:tcPr>
+            <w:tcW w:w="1170" w:type="dxa"/>
+          </w:tcPr>
+          <w:p>
+            <w:pPr>
+              <w:rPr>
+                <w:lang w:val="en-US"/>
+              </w:rPr>
+            </w:pPr>
+            <w:r>
+              <w:rPr>
+                <w:lang w:val="en-US"/>
+              </w:rPr>
+              <w:t>5%</w:t>
+            </w:r>
+          </w:p>
+        </w:tc>
+        <w:tc>
+          <w:tcPr>
+            <w:tcW w:w="1710" w:type="dxa"/>
+            <w:vAlign w:val="center"/>
+          </w:tcPr>
+          <w:p>
+            <w:pPr>
+              <w:jc w:val="center"/>
+              <w:rPr>
+                <w:lang w:val="en-US"/>
+              </w:rPr>
+            </w:pPr>
+            <w:r>
+              <w:rPr>
+                <w:lang w:val="en-US"/>
+              </w:rPr>
+              <w:t>100%</w:t>
+            </w:r>
+          </w:p>
+        </w:tc>
+      </w:tr>
+      <w:tr>
+        <w:tc>
+          <w:tcPr>
+            <w:tcW w:w="668" w:type="dxa"/>
+          </w:tcPr>
+          <w:p>
+            <w:pPr>
+              <w:rPr>
+                <w:lang w:val="en-US"/>
+              </w:rPr>
+            </w:pPr>
+            <w:r>
+              <w:rPr>
+                <w:lang w:val="en-US"/>
+              </w:rPr>
+              <w:t>7</w:t>
+            </w:r>
+          </w:p>
+        </w:tc>
+        <w:tc>
+          <w:tcPr>
+            <w:tcW w:w="7162" w:type="dxa"/>
+          </w:tcPr>
+          <w:p>
+            <w:r>
+              <w:t xml:space="preserve">Report your </w:t>
+            </w:r>
+            <w:r>
+              <w:t>algorithm, experiment with some</w:t>
+            </w:r>
+            <w:r>
+              <w:rPr>
+                <w:lang w:val="en-US"/>
+              </w:rPr>
+              <w:t xml:space="preserve"> </w:t>
+            </w:r>
+            <w:r>
+              <w:t>reflection or comments.</w:t>
+            </w:r>
+          </w:p>
+        </w:tc>
+        <w:tc>
+          <w:tcPr>
+            <w:tcW w:w="1170" w:type="dxa"/>
+          </w:tcPr>
+          <w:p>
+            <w:pPr>
+              <w:rPr>
+                <w:lang w:val="en-US"/>
+              </w:rPr>
+            </w:pPr>
+            <w:r>
+              <w:rPr>
+                <w:lang w:val="en-US"/>
+              </w:rPr>
+              <w:t>30%</w:t>
+            </w:r>
+          </w:p>
+        </w:tc>
+        <w:tc>
+          <w:tcPr>
+            <w:tcW w:w="1710" w:type="dxa"/>
+            <w:vAlign w:val="center"/>
+          </w:tcPr>
+          <w:p>
+            <w:pPr>
+              <w:jc w:val="center"/>
+              <w:rPr>
+                <w:lang w:val="en-US"/>
+              </w:rPr>
+            </w:pPr>
+            <w:r>
+              <w:rPr>
+                <w:lang w:val="en-US"/>
+              </w:rPr>
+              <w:t>100%</w:t>
+            </w:r>
+          </w:p>
+        </w:tc>
+      </w:tr>
+    </w:tbl>
+    <w:p/>
+    <w:p>
+      <w:pPr>
+        <w:pStyle w:val="Heading1"/>
+      </w:pPr>
+      <w:bookmarkStart w:id="37" w:name="_Toc163365202"/>
       <w:r>
         <w:t>REFERENCES</w:t>
       </w:r>
-      <w:bookmarkEnd w:id="34"/>
+      <w:bookmarkEnd w:id="37"/>
     </w:p>
     <w:p>
       <w:pPr>
@@ -10973,7 +13288,7 @@
           <w:lang w:val="en-US"/>
         </w:rPr>
       </w:pPr>
-      <w:hyperlink r:id="rId21" w:history="1">
+      <w:hyperlink r:id="rId28" w:history="1">
         <w:r>
           <w:rPr>
             <w:rStyle w:val="Hyperlink"/>
@@ -11026,8 +13341,16 @@
         <w:rPr>
           <w:lang w:val="en-US"/>
         </w:rPr>
-        <w:t>by Stuart Russel and Peter Norvig</w:t>
-      </w:r>
+        <w:t xml:space="preserve">by Stuart Russel and Peter </w:t>
+      </w:r>
+      <w:proofErr w:type="spellStart"/>
+      <w:r>
+        <w:rPr>
+          <w:lang w:val="en-US"/>
+        </w:rPr>
+        <w:t>Norvig</w:t>
+      </w:r>
+      <w:proofErr w:type="spellEnd"/>
     </w:p>
     <w:p>
       <w:pPr>
@@ -11040,7 +13363,7 @@
           <w:lang w:val="en-US"/>
         </w:rPr>
       </w:pPr>
-      <w:hyperlink r:id="rId22" w:history="1">
+      <w:hyperlink r:id="rId29" w:history="1">
         <w:r>
           <w:rPr>
             <w:rStyle w:val="Hyperlink"/>
@@ -11067,13 +13390,40 @@
           <w:lang w:val="en-US"/>
         </w:rPr>
       </w:pPr>
-      <w:hyperlink r:id="rId23" w:history="1">
+      <w:hyperlink r:id="rId30" w:history="1">
         <w:r>
           <w:rPr>
             <w:rStyle w:val="Hyperlink"/>
             <w:lang w:val="en-US"/>
           </w:rPr>
           <w:t>https://www.codecademy.com/resources/docs/ai/search-algorithms/hill-climbing</w:t>
+        </w:r>
+      </w:hyperlink>
+      <w:r>
+        <w:rPr>
+          <w:lang w:val="en-US"/>
+        </w:rPr>
+        <w:t xml:space="preserve"> </w:t>
+      </w:r>
+    </w:p>
+    <w:p>
+      <w:pPr>
+        <w:pStyle w:val="ListParagraph"/>
+        <w:numPr>
+          <w:ilvl w:val="0"/>
+          <w:numId w:val="22"/>
+        </w:numPr>
+        <w:rPr>
+          <w:lang w:val="en-US"/>
+        </w:rPr>
+      </w:pPr>
+      <w:hyperlink r:id="rId31" w:history="1">
+        <w:r>
+          <w:rPr>
+            <w:rStyle w:val="Hyperlink"/>
+            <w:lang w:val="en-US"/>
+          </w:rPr>
+          <w:t>https://datascience.stackexchange.com/questions/20075/when-would-one-use-manhattan-distance-as-opposed-to-euclidean-distance</w:t>
         </w:r>
       </w:hyperlink>
       <w:r>
@@ -11093,8 +13443,8 @@
 </file>
 
 <file path=word/numbering.xml><?xml version="1.0" encoding="utf-8"?>
-<w:numbering xmlns:wpc="http://schemas.microsoft.com/office/word/2010/wordprocessingCanvas" xmlns:mc="http://schemas.openxmlformats.org/markup-compatibility/2006" xmlns:o="urn:schemas-microsoft-com:office:office" xmlns:r="http://schemas.openxmlformats.org/officeDocument/2006/relationships" xmlns:m="http://schemas.openxmlformats.org/officeDocument/2006/math" xmlns:v="urn:schemas-microsoft-com:vml" xmlns:wp14="http://schemas.microsoft.com/office/word/2010/wordprocessingDrawing" xmlns:wp="http://schemas.openxmlformats.org/drawingml/2006/wordprocessingDrawing" xmlns:w10="urn:schemas-microsoft-com:office:word" xmlns:w="http://schemas.openxmlformats.org/wordprocessingml/2006/main" xmlns:w14="http://schemas.microsoft.com/office/word/2010/wordml" xmlns:wpg="http://schemas.microsoft.com/office/word/2010/wordprocessingGroup" xmlns:wpi="http://schemas.microsoft.com/office/word/2010/wordprocessingInk" xmlns:wne="http://schemas.microsoft.com/office/word/2006/wordml" xmlns:wps="http://schemas.microsoft.com/office/word/2010/wordprocessingShape" mc:Ignorable="w14 wp14">
-  <w:abstractNum w:abstractNumId="0">
+<w:numbering xmlns:wpc="http://schemas.microsoft.com/office/word/2010/wordprocessingCanvas" xmlns:cx="http://schemas.microsoft.com/office/drawing/2014/chartex" xmlns:mc="http://schemas.openxmlformats.org/markup-compatibility/2006" xmlns:o="urn:schemas-microsoft-com:office:office" xmlns:r="http://schemas.openxmlformats.org/officeDocument/2006/relationships" xmlns:m="http://schemas.openxmlformats.org/officeDocument/2006/math" xmlns:v="urn:schemas-microsoft-com:vml" xmlns:wp14="http://schemas.microsoft.com/office/word/2010/wordprocessingDrawing" xmlns:wp="http://schemas.openxmlformats.org/drawingml/2006/wordprocessingDrawing" xmlns:w10="urn:schemas-microsoft-com:office:word" xmlns:w="http://schemas.openxmlformats.org/wordprocessingml/2006/main" xmlns:w14="http://schemas.microsoft.com/office/word/2010/wordml" xmlns:w15="http://schemas.microsoft.com/office/word/2012/wordml" xmlns:w16se="http://schemas.microsoft.com/office/word/2015/wordml/symex" xmlns:wpg="http://schemas.microsoft.com/office/word/2010/wordprocessingGroup" xmlns:wpi="http://schemas.microsoft.com/office/word/2010/wordprocessingInk" xmlns:wne="http://schemas.microsoft.com/office/word/2006/wordml" xmlns:wps="http://schemas.microsoft.com/office/word/2010/wordprocessingShape" mc:Ignorable="w14 w15 w16se wp14">
+  <w:abstractNum w:abstractNumId="0" w15:restartNumberingAfterBreak="0">
     <w:nsid w:val="00796012"/>
     <w:multiLevelType w:val="hybridMultilevel"/>
     <w:tmpl w:val="BEF8B95A"/>
@@ -11207,7 +13557,7 @@
       </w:rPr>
     </w:lvl>
   </w:abstractNum>
-  <w:abstractNum w:abstractNumId="1">
+  <w:abstractNum w:abstractNumId="1" w15:restartNumberingAfterBreak="0">
     <w:nsid w:val="016479D2"/>
     <w:multiLevelType w:val="hybridMultilevel"/>
     <w:tmpl w:val="9AB83378"/>
@@ -11320,7 +13670,7 @@
       </w:rPr>
     </w:lvl>
   </w:abstractNum>
-  <w:abstractNum w:abstractNumId="2">
+  <w:abstractNum w:abstractNumId="2" w15:restartNumberingAfterBreak="0">
     <w:nsid w:val="03370B21"/>
     <w:multiLevelType w:val="hybridMultilevel"/>
     <w:tmpl w:val="24CE7380"/>
@@ -11433,7 +13783,7 @@
       </w:rPr>
     </w:lvl>
   </w:abstractNum>
-  <w:abstractNum w:abstractNumId="3">
+  <w:abstractNum w:abstractNumId="3" w15:restartNumberingAfterBreak="0">
     <w:nsid w:val="09761766"/>
     <w:multiLevelType w:val="hybridMultilevel"/>
     <w:tmpl w:val="AD145526"/>
@@ -11556,7 +13906,7 @@
       </w:rPr>
     </w:lvl>
   </w:abstractNum>
-  <w:abstractNum w:abstractNumId="4">
+  <w:abstractNum w:abstractNumId="4" w15:restartNumberingAfterBreak="0">
     <w:nsid w:val="0D29051C"/>
     <w:multiLevelType w:val="hybridMultilevel"/>
     <w:tmpl w:val="53263D24"/>
@@ -11669,7 +14019,7 @@
       </w:rPr>
     </w:lvl>
   </w:abstractNum>
-  <w:abstractNum w:abstractNumId="5">
+  <w:abstractNum w:abstractNumId="5" w15:restartNumberingAfterBreak="0">
     <w:nsid w:val="103274E9"/>
     <w:multiLevelType w:val="hybridMultilevel"/>
     <w:tmpl w:val="B0400A00"/>
@@ -11782,7 +14132,7 @@
       </w:rPr>
     </w:lvl>
   </w:abstractNum>
-  <w:abstractNum w:abstractNumId="6">
+  <w:abstractNum w:abstractNumId="6" w15:restartNumberingAfterBreak="0">
     <w:nsid w:val="17DF76B4"/>
     <w:multiLevelType w:val="hybridMultilevel"/>
     <w:tmpl w:val="737E3662"/>
@@ -11895,7 +14245,120 @@
       </w:rPr>
     </w:lvl>
   </w:abstractNum>
-  <w:abstractNum w:abstractNumId="7">
+  <w:abstractNum w:abstractNumId="7" w15:restartNumberingAfterBreak="0">
+    <w:nsid w:val="182C1479"/>
+    <w:multiLevelType w:val="hybridMultilevel"/>
+    <w:tmpl w:val="39700BF8"/>
+    <w:lvl w:ilvl="0" w:tplc="04090001">
+      <w:start w:val="1"/>
+      <w:numFmt w:val="bullet"/>
+      <w:lvlText w:val=""/>
+      <w:lvlJc w:val="left"/>
+      <w:pPr>
+        <w:ind w:left="720" w:hanging="360"/>
+      </w:pPr>
+      <w:rPr>
+        <w:rFonts w:ascii="Symbol" w:hAnsi="Symbol" w:hint="default"/>
+      </w:rPr>
+    </w:lvl>
+    <w:lvl w:ilvl="1" w:tplc="04090003">
+      <w:start w:val="1"/>
+      <w:numFmt w:val="bullet"/>
+      <w:lvlText w:val="o"/>
+      <w:lvlJc w:val="left"/>
+      <w:pPr>
+        <w:ind w:left="1440" w:hanging="360"/>
+      </w:pPr>
+      <w:rPr>
+        <w:rFonts w:ascii="Courier New" w:hAnsi="Courier New" w:cs="Courier New" w:hint="default"/>
+      </w:rPr>
+    </w:lvl>
+    <w:lvl w:ilvl="2" w:tplc="04090005" w:tentative="1">
+      <w:start w:val="1"/>
+      <w:numFmt w:val="bullet"/>
+      <w:lvlText w:val=""/>
+      <w:lvlJc w:val="left"/>
+      <w:pPr>
+        <w:ind w:left="2160" w:hanging="360"/>
+      </w:pPr>
+      <w:rPr>
+        <w:rFonts w:ascii="Wingdings" w:hAnsi="Wingdings" w:hint="default"/>
+      </w:rPr>
+    </w:lvl>
+    <w:lvl w:ilvl="3" w:tplc="04090001" w:tentative="1">
+      <w:start w:val="1"/>
+      <w:numFmt w:val="bullet"/>
+      <w:lvlText w:val=""/>
+      <w:lvlJc w:val="left"/>
+      <w:pPr>
+        <w:ind w:left="2880" w:hanging="360"/>
+      </w:pPr>
+      <w:rPr>
+        <w:rFonts w:ascii="Symbol" w:hAnsi="Symbol" w:hint="default"/>
+      </w:rPr>
+    </w:lvl>
+    <w:lvl w:ilvl="4" w:tplc="04090003" w:tentative="1">
+      <w:start w:val="1"/>
+      <w:numFmt w:val="bullet"/>
+      <w:lvlText w:val="o"/>
+      <w:lvlJc w:val="left"/>
+      <w:pPr>
+        <w:ind w:left="3600" w:hanging="360"/>
+      </w:pPr>
+      <w:rPr>
+        <w:rFonts w:ascii="Courier New" w:hAnsi="Courier New" w:cs="Courier New" w:hint="default"/>
+      </w:rPr>
+    </w:lvl>
+    <w:lvl w:ilvl="5" w:tplc="04090005" w:tentative="1">
+      <w:start w:val="1"/>
+      <w:numFmt w:val="bullet"/>
+      <w:lvlText w:val=""/>
+      <w:lvlJc w:val="left"/>
+      <w:pPr>
+        <w:ind w:left="4320" w:hanging="360"/>
+      </w:pPr>
+      <w:rPr>
+        <w:rFonts w:ascii="Wingdings" w:hAnsi="Wingdings" w:hint="default"/>
+      </w:rPr>
+    </w:lvl>
+    <w:lvl w:ilvl="6" w:tplc="04090001" w:tentative="1">
+      <w:start w:val="1"/>
+      <w:numFmt w:val="bullet"/>
+      <w:lvlText w:val=""/>
+      <w:lvlJc w:val="left"/>
+      <w:pPr>
+        <w:ind w:left="5040" w:hanging="360"/>
+      </w:pPr>
+      <w:rPr>
+        <w:rFonts w:ascii="Symbol" w:hAnsi="Symbol" w:hint="default"/>
+      </w:rPr>
+    </w:lvl>
+    <w:lvl w:ilvl="7" w:tplc="04090003" w:tentative="1">
+      <w:start w:val="1"/>
+      <w:numFmt w:val="bullet"/>
+      <w:lvlText w:val="o"/>
+      <w:lvlJc w:val="left"/>
+      <w:pPr>
+        <w:ind w:left="5760" w:hanging="360"/>
+      </w:pPr>
+      <w:rPr>
+        <w:rFonts w:ascii="Courier New" w:hAnsi="Courier New" w:cs="Courier New" w:hint="default"/>
+      </w:rPr>
+    </w:lvl>
+    <w:lvl w:ilvl="8" w:tplc="04090005" w:tentative="1">
+      <w:start w:val="1"/>
+      <w:numFmt w:val="bullet"/>
+      <w:lvlText w:val=""/>
+      <w:lvlJc w:val="left"/>
+      <w:pPr>
+        <w:ind w:left="6480" w:hanging="360"/>
+      </w:pPr>
+      <w:rPr>
+        <w:rFonts w:ascii="Wingdings" w:hAnsi="Wingdings" w:hint="default"/>
+      </w:rPr>
+    </w:lvl>
+  </w:abstractNum>
+  <w:abstractNum w:abstractNumId="8" w15:restartNumberingAfterBreak="0">
     <w:nsid w:val="19674AC0"/>
     <w:multiLevelType w:val="hybridMultilevel"/>
     <w:tmpl w:val="6FCEA9DE"/>
@@ -11982,7 +14445,7 @@
       </w:pPr>
     </w:lvl>
   </w:abstractNum>
-  <w:abstractNum w:abstractNumId="8">
+  <w:abstractNum w:abstractNumId="9" w15:restartNumberingAfterBreak="0">
     <w:nsid w:val="1A487422"/>
     <w:multiLevelType w:val="hybridMultilevel"/>
     <w:tmpl w:val="08E6CC90"/>
@@ -12095,7 +14558,7 @@
       </w:rPr>
     </w:lvl>
   </w:abstractNum>
-  <w:abstractNum w:abstractNumId="9">
+  <w:abstractNum w:abstractNumId="10" w15:restartNumberingAfterBreak="0">
     <w:nsid w:val="266065B1"/>
     <w:multiLevelType w:val="hybridMultilevel"/>
     <w:tmpl w:val="25F238C6"/>
@@ -12208,7 +14671,7 @@
       </w:rPr>
     </w:lvl>
   </w:abstractNum>
-  <w:abstractNum w:abstractNumId="10">
+  <w:abstractNum w:abstractNumId="11" w15:restartNumberingAfterBreak="0">
     <w:nsid w:val="29CD45DC"/>
     <w:multiLevelType w:val="hybridMultilevel"/>
     <w:tmpl w:val="7BC0DCAA"/>
@@ -12330,7 +14793,7 @@
       </w:rPr>
     </w:lvl>
   </w:abstractNum>
-  <w:abstractNum w:abstractNumId="11">
+  <w:abstractNum w:abstractNumId="12" w15:restartNumberingAfterBreak="0">
     <w:nsid w:val="348F106C"/>
     <w:multiLevelType w:val="hybridMultilevel"/>
     <w:tmpl w:val="136099F8"/>
@@ -12443,7 +14906,7 @@
       </w:rPr>
     </w:lvl>
   </w:abstractNum>
-  <w:abstractNum w:abstractNumId="12">
+  <w:abstractNum w:abstractNumId="13" w15:restartNumberingAfterBreak="0">
     <w:nsid w:val="39C458E0"/>
     <w:multiLevelType w:val="hybridMultilevel"/>
     <w:tmpl w:val="CB10DFDA"/>
@@ -12556,7 +15019,7 @@
       </w:rPr>
     </w:lvl>
   </w:abstractNum>
-  <w:abstractNum w:abstractNumId="13">
+  <w:abstractNum w:abstractNumId="14" w15:restartNumberingAfterBreak="0">
     <w:nsid w:val="3F131005"/>
     <w:multiLevelType w:val="hybridMultilevel"/>
     <w:tmpl w:val="8A4864A0"/>
@@ -12669,11 +15132,11 @@
       </w:rPr>
     </w:lvl>
   </w:abstractNum>
-  <w:abstractNum w:abstractNumId="14">
+  <w:abstractNum w:abstractNumId="15" w15:restartNumberingAfterBreak="0">
     <w:nsid w:val="46336002"/>
     <w:multiLevelType w:val="hybridMultilevel"/>
-    <w:tmpl w:val="51AA7D96"/>
-    <w:lvl w:ilvl="0" w:tplc="4458352A">
+    <w:tmpl w:val="AFCA56F0"/>
+    <w:lvl w:ilvl="0" w:tplc="B3DCA628">
       <w:start w:val="1"/>
       <w:numFmt w:val="upperLetter"/>
       <w:pStyle w:val="Heading1"/>
@@ -12756,7 +15219,7 @@
       </w:pPr>
     </w:lvl>
   </w:abstractNum>
-  <w:abstractNum w:abstractNumId="15">
+  <w:abstractNum w:abstractNumId="16" w15:restartNumberingAfterBreak="0">
     <w:nsid w:val="50452DC2"/>
     <w:multiLevelType w:val="hybridMultilevel"/>
     <w:tmpl w:val="55BC6C4C"/>
@@ -12869,7 +15332,7 @@
       </w:rPr>
     </w:lvl>
   </w:abstractNum>
-  <w:abstractNum w:abstractNumId="16">
+  <w:abstractNum w:abstractNumId="17" w15:restartNumberingAfterBreak="0">
     <w:nsid w:val="5E0A7D78"/>
     <w:multiLevelType w:val="hybridMultilevel"/>
     <w:tmpl w:val="5EAC6604"/>
@@ -12992,7 +15455,120 @@
       </w:rPr>
     </w:lvl>
   </w:abstractNum>
-  <w:abstractNum w:abstractNumId="17">
+  <w:abstractNum w:abstractNumId="18" w15:restartNumberingAfterBreak="0">
+    <w:nsid w:val="5F4931A3"/>
+    <w:multiLevelType w:val="hybridMultilevel"/>
+    <w:tmpl w:val="9DAEB23E"/>
+    <w:lvl w:ilvl="0" w:tplc="04090001">
+      <w:start w:val="1"/>
+      <w:numFmt w:val="bullet"/>
+      <w:lvlText w:val=""/>
+      <w:lvlJc w:val="left"/>
+      <w:pPr>
+        <w:ind w:left="720" w:hanging="360"/>
+      </w:pPr>
+      <w:rPr>
+        <w:rFonts w:ascii="Symbol" w:hAnsi="Symbol" w:hint="default"/>
+      </w:rPr>
+    </w:lvl>
+    <w:lvl w:ilvl="1" w:tplc="0409000F">
+      <w:start w:val="1"/>
+      <w:numFmt w:val="decimal"/>
+      <w:lvlText w:val="%2."/>
+      <w:lvlJc w:val="left"/>
+      <w:pPr>
+        <w:ind w:left="1440" w:hanging="360"/>
+      </w:pPr>
+      <w:rPr>
+        <w:rFonts w:hint="default"/>
+      </w:rPr>
+    </w:lvl>
+    <w:lvl w:ilvl="2" w:tplc="04090005" w:tentative="1">
+      <w:start w:val="1"/>
+      <w:numFmt w:val="bullet"/>
+      <w:lvlText w:val=""/>
+      <w:lvlJc w:val="left"/>
+      <w:pPr>
+        <w:ind w:left="2160" w:hanging="360"/>
+      </w:pPr>
+      <w:rPr>
+        <w:rFonts w:ascii="Wingdings" w:hAnsi="Wingdings" w:hint="default"/>
+      </w:rPr>
+    </w:lvl>
+    <w:lvl w:ilvl="3" w:tplc="04090001" w:tentative="1">
+      <w:start w:val="1"/>
+      <w:numFmt w:val="bullet"/>
+      <w:lvlText w:val=""/>
+      <w:lvlJc w:val="left"/>
+      <w:pPr>
+        <w:ind w:left="2880" w:hanging="360"/>
+      </w:pPr>
+      <w:rPr>
+        <w:rFonts w:ascii="Symbol" w:hAnsi="Symbol" w:hint="default"/>
+      </w:rPr>
+    </w:lvl>
+    <w:lvl w:ilvl="4" w:tplc="04090003" w:tentative="1">
+      <w:start w:val="1"/>
+      <w:numFmt w:val="bullet"/>
+      <w:lvlText w:val="o"/>
+      <w:lvlJc w:val="left"/>
+      <w:pPr>
+        <w:ind w:left="3600" w:hanging="360"/>
+      </w:pPr>
+      <w:rPr>
+        <w:rFonts w:ascii="Courier New" w:hAnsi="Courier New" w:cs="Courier New" w:hint="default"/>
+      </w:rPr>
+    </w:lvl>
+    <w:lvl w:ilvl="5" w:tplc="04090005" w:tentative="1">
+      <w:start w:val="1"/>
+      <w:numFmt w:val="bullet"/>
+      <w:lvlText w:val=""/>
+      <w:lvlJc w:val="left"/>
+      <w:pPr>
+        <w:ind w:left="4320" w:hanging="360"/>
+      </w:pPr>
+      <w:rPr>
+        <w:rFonts w:ascii="Wingdings" w:hAnsi="Wingdings" w:hint="default"/>
+      </w:rPr>
+    </w:lvl>
+    <w:lvl w:ilvl="6" w:tplc="04090001" w:tentative="1">
+      <w:start w:val="1"/>
+      <w:numFmt w:val="bullet"/>
+      <w:lvlText w:val=""/>
+      <w:lvlJc w:val="left"/>
+      <w:pPr>
+        <w:ind w:left="5040" w:hanging="360"/>
+      </w:pPr>
+      <w:rPr>
+        <w:rFonts w:ascii="Symbol" w:hAnsi="Symbol" w:hint="default"/>
+      </w:rPr>
+    </w:lvl>
+    <w:lvl w:ilvl="7" w:tplc="04090003" w:tentative="1">
+      <w:start w:val="1"/>
+      <w:numFmt w:val="bullet"/>
+      <w:lvlText w:val="o"/>
+      <w:lvlJc w:val="left"/>
+      <w:pPr>
+        <w:ind w:left="5760" w:hanging="360"/>
+      </w:pPr>
+      <w:rPr>
+        <w:rFonts w:ascii="Courier New" w:hAnsi="Courier New" w:cs="Courier New" w:hint="default"/>
+      </w:rPr>
+    </w:lvl>
+    <w:lvl w:ilvl="8" w:tplc="04090005" w:tentative="1">
+      <w:start w:val="1"/>
+      <w:numFmt w:val="bullet"/>
+      <w:lvlText w:val=""/>
+      <w:lvlJc w:val="left"/>
+      <w:pPr>
+        <w:ind w:left="6480" w:hanging="360"/>
+      </w:pPr>
+      <w:rPr>
+        <w:rFonts w:ascii="Wingdings" w:hAnsi="Wingdings" w:hint="default"/>
+      </w:rPr>
+    </w:lvl>
+  </w:abstractNum>
+  <w:abstractNum w:abstractNumId="19" w15:restartNumberingAfterBreak="0">
     <w:nsid w:val="5F674C61"/>
     <w:multiLevelType w:val="hybridMultilevel"/>
     <w:tmpl w:val="EF9E301E"/>
@@ -13105,7 +15681,7 @@
       </w:rPr>
     </w:lvl>
   </w:abstractNum>
-  <w:abstractNum w:abstractNumId="18">
+  <w:abstractNum w:abstractNumId="20" w15:restartNumberingAfterBreak="0">
     <w:nsid w:val="6D2205A4"/>
     <w:multiLevelType w:val="hybridMultilevel"/>
     <w:tmpl w:val="6902FA4C"/>
@@ -13192,7 +15768,7 @@
       </w:pPr>
     </w:lvl>
   </w:abstractNum>
-  <w:abstractNum w:abstractNumId="19">
+  <w:abstractNum w:abstractNumId="21" w15:restartNumberingAfterBreak="0">
     <w:nsid w:val="75656614"/>
     <w:multiLevelType w:val="hybridMultilevel"/>
     <w:tmpl w:val="B0E02E62"/>
@@ -13306,37 +15882,37 @@
     </w:lvl>
   </w:abstractNum>
   <w:num w:numId="1">
-    <w:abstractNumId w:val="16"/>
+    <w:abstractNumId w:val="17"/>
   </w:num>
   <w:num w:numId="2">
-    <w:abstractNumId w:val="10"/>
+    <w:abstractNumId w:val="11"/>
   </w:num>
   <w:num w:numId="3">
     <w:abstractNumId w:val="3"/>
   </w:num>
   <w:num w:numId="4">
-    <w:abstractNumId w:val="14"/>
+    <w:abstractNumId w:val="15"/>
   </w:num>
   <w:num w:numId="5">
-    <w:abstractNumId w:val="7"/>
+    <w:abstractNumId w:val="8"/>
   </w:num>
   <w:num w:numId="6">
-    <w:abstractNumId w:val="7"/>
+    <w:abstractNumId w:val="8"/>
     <w:lvlOverride w:ilvl="0">
       <w:startOverride w:val="1"/>
     </w:lvlOverride>
   </w:num>
   <w:num w:numId="7">
-    <w:abstractNumId w:val="18"/>
+    <w:abstractNumId w:val="20"/>
   </w:num>
   <w:num w:numId="8">
-    <w:abstractNumId w:val="7"/>
+    <w:abstractNumId w:val="8"/>
     <w:lvlOverride w:ilvl="0">
       <w:startOverride w:val="1"/>
     </w:lvlOverride>
   </w:num>
   <w:num w:numId="9">
-    <w:abstractNumId w:val="15"/>
+    <w:abstractNumId w:val="16"/>
   </w:num>
   <w:num w:numId="10">
     <w:abstractNumId w:val="4"/>
@@ -13348,10 +15924,10 @@
     <w:abstractNumId w:val="0"/>
   </w:num>
   <w:num w:numId="13">
-    <w:abstractNumId w:val="9"/>
+    <w:abstractNumId w:val="10"/>
   </w:num>
   <w:num w:numId="14">
-    <w:abstractNumId w:val="7"/>
+    <w:abstractNumId w:val="8"/>
     <w:lvlOverride w:ilvl="0">
       <w:startOverride w:val="1"/>
     </w:lvlOverride>
@@ -13360,58 +15936,64 @@
     <w:abstractNumId w:val="1"/>
   </w:num>
   <w:num w:numId="16">
-    <w:abstractNumId w:val="13"/>
+    <w:abstractNumId w:val="14"/>
   </w:num>
   <w:num w:numId="17">
     <w:abstractNumId w:val="6"/>
   </w:num>
   <w:num w:numId="18">
-    <w:abstractNumId w:val="12"/>
+    <w:abstractNumId w:val="13"/>
   </w:num>
   <w:num w:numId="19">
-    <w:abstractNumId w:val="18"/>
+    <w:abstractNumId w:val="20"/>
     <w:lvlOverride w:ilvl="0">
       <w:startOverride w:val="1"/>
     </w:lvlOverride>
   </w:num>
   <w:num w:numId="20">
-    <w:abstractNumId w:val="8"/>
+    <w:abstractNumId w:val="9"/>
   </w:num>
   <w:num w:numId="21">
     <w:abstractNumId w:val="2"/>
   </w:num>
   <w:num w:numId="22">
-    <w:abstractNumId w:val="19"/>
+    <w:abstractNumId w:val="21"/>
   </w:num>
   <w:num w:numId="23">
-    <w:abstractNumId w:val="11"/>
+    <w:abstractNumId w:val="12"/>
   </w:num>
   <w:num w:numId="24">
-    <w:abstractNumId w:val="7"/>
+    <w:abstractNumId w:val="8"/>
     <w:lvlOverride w:ilvl="0">
       <w:startOverride w:val="1"/>
     </w:lvlOverride>
   </w:num>
   <w:num w:numId="25">
-    <w:abstractNumId w:val="18"/>
+    <w:abstractNumId w:val="20"/>
     <w:lvlOverride w:ilvl="0">
       <w:startOverride w:val="1"/>
     </w:lvlOverride>
   </w:num>
   <w:num w:numId="26">
-    <w:abstractNumId w:val="18"/>
+    <w:abstractNumId w:val="20"/>
     <w:lvlOverride w:ilvl="0">
       <w:startOverride w:val="1"/>
     </w:lvlOverride>
   </w:num>
   <w:num w:numId="27">
-    <w:abstractNumId w:val="17"/>
+    <w:abstractNumId w:val="19"/>
+  </w:num>
+  <w:num w:numId="28">
+    <w:abstractNumId w:val="18"/>
+  </w:num>
+  <w:num w:numId="29">
+    <w:abstractNumId w:val="7"/>
   </w:num>
 </w:numbering>
 </file>
 
 <file path=word/styles.xml><?xml version="1.0" encoding="utf-8"?>
-<w:styles xmlns:mc="http://schemas.openxmlformats.org/markup-compatibility/2006" xmlns:r="http://schemas.openxmlformats.org/officeDocument/2006/relationships" xmlns:w="http://schemas.openxmlformats.org/wordprocessingml/2006/main" xmlns:w14="http://schemas.microsoft.com/office/word/2010/wordml" mc:Ignorable="w14">
+<w:styles xmlns:mc="http://schemas.openxmlformats.org/markup-compatibility/2006" xmlns:r="http://schemas.openxmlformats.org/officeDocument/2006/relationships" xmlns:w="http://schemas.openxmlformats.org/wordprocessingml/2006/main" xmlns:w14="http://schemas.microsoft.com/office/word/2010/wordml" xmlns:w15="http://schemas.microsoft.com/office/word/2012/wordml" xmlns:w16se="http://schemas.microsoft.com/office/word/2015/wordml/symex" mc:Ignorable="w14 w15 w16se">
   <w:docDefaults>
     <w:rPrDefault>
       <w:rPr>
@@ -13429,144 +16011,378 @@
       </w:pPr>
     </w:pPrDefault>
   </w:docDefaults>
-  <w:latentStyles w:defLockedState="0" w:defUIPriority="99" w:defSemiHidden="1" w:defUnhideWhenUsed="1" w:defQFormat="0" w:count="267">
-    <w:lsdException w:name="Normal" w:semiHidden="0" w:uiPriority="0" w:unhideWhenUsed="0" w:qFormat="1"/>
-    <w:lsdException w:name="heading 1" w:semiHidden="0" w:uiPriority="9" w:unhideWhenUsed="0" w:qFormat="1"/>
-    <w:lsdException w:name="heading 2" w:uiPriority="9" w:qFormat="1"/>
-    <w:lsdException w:name="heading 3" w:uiPriority="9" w:qFormat="1"/>
-    <w:lsdException w:name="heading 4" w:uiPriority="9" w:qFormat="1"/>
-    <w:lsdException w:name="heading 5" w:uiPriority="9" w:qFormat="1"/>
-    <w:lsdException w:name="heading 6" w:uiPriority="9" w:qFormat="1"/>
-    <w:lsdException w:name="heading 7" w:uiPriority="9" w:qFormat="1"/>
-    <w:lsdException w:name="heading 8" w:uiPriority="9" w:qFormat="1"/>
-    <w:lsdException w:name="heading 9" w:uiPriority="9" w:qFormat="1"/>
-    <w:lsdException w:name="toc 1" w:uiPriority="39"/>
-    <w:lsdException w:name="toc 2" w:uiPriority="39"/>
-    <w:lsdException w:name="toc 3" w:uiPriority="39"/>
-    <w:lsdException w:name="toc 4" w:uiPriority="39"/>
-    <w:lsdException w:name="toc 5" w:uiPriority="39"/>
-    <w:lsdException w:name="toc 6" w:uiPriority="39"/>
-    <w:lsdException w:name="toc 7" w:uiPriority="39"/>
-    <w:lsdException w:name="toc 8" w:uiPriority="39"/>
-    <w:lsdException w:name="toc 9" w:uiPriority="39"/>
-    <w:lsdException w:name="caption" w:uiPriority="35" w:qFormat="1"/>
-    <w:lsdException w:name="Title" w:semiHidden="0" w:uiPriority="10" w:unhideWhenUsed="0" w:qFormat="1"/>
-    <w:lsdException w:name="Default Paragraph Font" w:uiPriority="1"/>
-    <w:lsdException w:name="Subtitle" w:semiHidden="0" w:uiPriority="11" w:unhideWhenUsed="0" w:qFormat="1"/>
-    <w:lsdException w:name="Strong" w:semiHidden="0" w:uiPriority="22" w:unhideWhenUsed="0" w:qFormat="1"/>
-    <w:lsdException w:name="Emphasis" w:semiHidden="0" w:uiPriority="20" w:unhideWhenUsed="0" w:qFormat="1"/>
-    <w:lsdException w:name="Table Grid" w:semiHidden="0" w:uiPriority="39" w:unhideWhenUsed="0"/>
-    <w:lsdException w:name="Placeholder Text" w:unhideWhenUsed="0"/>
-    <w:lsdException w:name="No Spacing" w:semiHidden="0" w:uiPriority="1" w:unhideWhenUsed="0" w:qFormat="1"/>
-    <w:lsdException w:name="Light Shading" w:semiHidden="0" w:uiPriority="60" w:unhideWhenUsed="0"/>
-    <w:lsdException w:name="Light List" w:semiHidden="0" w:uiPriority="61" w:unhideWhenUsed="0"/>
-    <w:lsdException w:name="Light Grid" w:semiHidden="0" w:uiPriority="62" w:unhideWhenUsed="0"/>
-    <w:lsdException w:name="Medium Shading 1" w:semiHidden="0" w:uiPriority="63" w:unhideWhenUsed="0"/>
-    <w:lsdException w:name="Medium Shading 2" w:semiHidden="0" w:uiPriority="64" w:unhideWhenUsed="0"/>
-    <w:lsdException w:name="Medium List 1" w:semiHidden="0" w:uiPriority="65" w:unhideWhenUsed="0"/>
-    <w:lsdException w:name="Medium List 2" w:semiHidden="0" w:uiPriority="66" w:unhideWhenUsed="0"/>
-    <w:lsdException w:name="Medium Grid 1" w:semiHidden="0" w:uiPriority="67" w:unhideWhenUsed="0"/>
-    <w:lsdException w:name="Medium Grid 2" w:semiHidden="0" w:uiPriority="68" w:unhideWhenUsed="0"/>
-    <w:lsdException w:name="Medium Grid 3" w:semiHidden="0" w:uiPriority="69" w:unhideWhenUsed="0"/>
-    <w:lsdException w:name="Dark List" w:semiHidden="0" w:uiPriority="70" w:unhideWhenUsed="0"/>
-    <w:lsdException w:name="Colorful Shading" w:semiHidden="0" w:uiPriority="71" w:unhideWhenUsed="0"/>
-    <w:lsdException w:name="Colorful List" w:semiHidden="0" w:uiPriority="72" w:unhideWhenUsed="0"/>
-    <w:lsdException w:name="Colorful Grid" w:semiHidden="0" w:uiPriority="73" w:unhideWhenUsed="0"/>
-    <w:lsdException w:name="Light Shading Accent 1" w:semiHidden="0" w:uiPriority="60" w:unhideWhenUsed="0"/>
-    <w:lsdException w:name="Light List Accent 1" w:semiHidden="0" w:uiPriority="61" w:unhideWhenUsed="0"/>
-    <w:lsdException w:name="Light Grid Accent 1" w:semiHidden="0" w:uiPriority="62" w:unhideWhenUsed="0"/>
-    <w:lsdException w:name="Medium Shading 1 Accent 1" w:semiHidden="0" w:uiPriority="63" w:unhideWhenUsed="0"/>
-    <w:lsdException w:name="Medium Shading 2 Accent 1" w:semiHidden="0" w:uiPriority="64" w:unhideWhenUsed="0"/>
-    <w:lsdException w:name="Medium List 1 Accent 1" w:semiHidden="0" w:uiPriority="65" w:unhideWhenUsed="0"/>
-    <w:lsdException w:name="Revision" w:unhideWhenUsed="0"/>
-    <w:lsdException w:name="List Paragraph" w:semiHidden="0" w:uiPriority="34" w:unhideWhenUsed="0" w:qFormat="1"/>
-    <w:lsdException w:name="Quote" w:semiHidden="0" w:uiPriority="29" w:unhideWhenUsed="0" w:qFormat="1"/>
-    <w:lsdException w:name="Intense Quote" w:semiHidden="0" w:uiPriority="30" w:unhideWhenUsed="0" w:qFormat="1"/>
-    <w:lsdException w:name="Medium List 2 Accent 1" w:semiHidden="0" w:uiPriority="66" w:unhideWhenUsed="0"/>
-    <w:lsdException w:name="Medium Grid 1 Accent 1" w:semiHidden="0" w:uiPriority="67" w:unhideWhenUsed="0"/>
-    <w:lsdException w:name="Medium Grid 2 Accent 1" w:semiHidden="0" w:uiPriority="68" w:unhideWhenUsed="0"/>
-    <w:lsdException w:name="Medium Grid 3 Accent 1" w:semiHidden="0" w:uiPriority="69" w:unhideWhenUsed="0"/>
-    <w:lsdException w:name="Dark List Accent 1" w:semiHidden="0" w:uiPriority="70" w:unhideWhenUsed="0"/>
-    <w:lsdException w:name="Colorful Shading Accent 1" w:semiHidden="0" w:uiPriority="71" w:unhideWhenUsed="0"/>
-    <w:lsdException w:name="Colorful List Accent 1" w:semiHidden="0" w:uiPriority="72" w:unhideWhenUsed="0"/>
-    <w:lsdException w:name="Colorful Grid Accent 1" w:semiHidden="0" w:uiPriority="73" w:unhideWhenUsed="0"/>
-    <w:lsdException w:name="Light Shading Accent 2" w:semiHidden="0" w:uiPriority="60" w:unhideWhenUsed="0"/>
-    <w:lsdException w:name="Light List Accent 2" w:semiHidden="0" w:uiPriority="61" w:unhideWhenUsed="0"/>
-    <w:lsdException w:name="Light Grid Accent 2" w:semiHidden="0" w:uiPriority="62" w:unhideWhenUsed="0"/>
-    <w:lsdException w:name="Medium Shading 1 Accent 2" w:semiHidden="0" w:uiPriority="63" w:unhideWhenUsed="0"/>
-    <w:lsdException w:name="Medium Shading 2 Accent 2" w:semiHidden="0" w:uiPriority="64" w:unhideWhenUsed="0"/>
-    <w:lsdException w:name="Medium List 1 Accent 2" w:semiHidden="0" w:uiPriority="65" w:unhideWhenUsed="0"/>
-    <w:lsdException w:name="Medium List 2 Accent 2" w:semiHidden="0" w:uiPriority="66" w:unhideWhenUsed="0"/>
-    <w:lsdException w:name="Medium Grid 1 Accent 2" w:semiHidden="0" w:uiPriority="67" w:unhideWhenUsed="0"/>
-    <w:lsdException w:name="Medium Grid 2 Accent 2" w:semiHidden="0" w:uiPriority="68" w:unhideWhenUsed="0"/>
-    <w:lsdException w:name="Medium Grid 3 Accent 2" w:semiHidden="0" w:uiPriority="69" w:unhideWhenUsed="0"/>
-    <w:lsdException w:name="Dark List Accent 2" w:semiHidden="0" w:uiPriority="70" w:unhideWhenUsed="0"/>
-    <w:lsdException w:name="Colorful Shading Accent 2" w:semiHidden="0" w:uiPriority="71" w:unhideWhenUsed="0"/>
-    <w:lsdException w:name="Colorful List Accent 2" w:semiHidden="0" w:uiPriority="72" w:unhideWhenUsed="0"/>
-    <w:lsdException w:name="Colorful Grid Accent 2" w:semiHidden="0" w:uiPriority="73" w:unhideWhenUsed="0"/>
-    <w:lsdException w:name="Light Shading Accent 3" w:semiHidden="0" w:uiPriority="60" w:unhideWhenUsed="0"/>
-    <w:lsdException w:name="Light List Accent 3" w:semiHidden="0" w:uiPriority="61" w:unhideWhenUsed="0"/>
-    <w:lsdException w:name="Light Grid Accent 3" w:semiHidden="0" w:uiPriority="62" w:unhideWhenUsed="0"/>
-    <w:lsdException w:name="Medium Shading 1 Accent 3" w:semiHidden="0" w:uiPriority="63" w:unhideWhenUsed="0"/>
-    <w:lsdException w:name="Medium Shading 2 Accent 3" w:semiHidden="0" w:uiPriority="64" w:unhideWhenUsed="0"/>
-    <w:lsdException w:name="Medium List 1 Accent 3" w:semiHidden="0" w:uiPriority="65" w:unhideWhenUsed="0"/>
-    <w:lsdException w:name="Medium List 2 Accent 3" w:semiHidden="0" w:uiPriority="66" w:unhideWhenUsed="0"/>
-    <w:lsdException w:name="Medium Grid 1 Accent 3" w:semiHidden="0" w:uiPriority="67" w:unhideWhenUsed="0"/>
-    <w:lsdException w:name="Medium Grid 2 Accent 3" w:semiHidden="0" w:uiPriority="68" w:unhideWhenUsed="0"/>
-    <w:lsdException w:name="Medium Grid 3 Accent 3" w:semiHidden="0" w:uiPriority="69" w:unhideWhenUsed="0"/>
-    <w:lsdException w:name="Dark List Accent 3" w:semiHidden="0" w:uiPriority="70" w:unhideWhenUsed="0"/>
-    <w:lsdException w:name="Colorful Shading Accent 3" w:semiHidden="0" w:uiPriority="71" w:unhideWhenUsed="0"/>
-    <w:lsdException w:name="Colorful List Accent 3" w:semiHidden="0" w:uiPriority="72" w:unhideWhenUsed="0"/>
-    <w:lsdException w:name="Colorful Grid Accent 3" w:semiHidden="0" w:uiPriority="73" w:unhideWhenUsed="0"/>
-    <w:lsdException w:name="Light Shading Accent 4" w:semiHidden="0" w:uiPriority="60" w:unhideWhenUsed="0"/>
-    <w:lsdException w:name="Light List Accent 4" w:semiHidden="0" w:uiPriority="61" w:unhideWhenUsed="0"/>
-    <w:lsdException w:name="Light Grid Accent 4" w:semiHidden="0" w:uiPriority="62" w:unhideWhenUsed="0"/>
-    <w:lsdException w:name="Medium Shading 1 Accent 4" w:semiHidden="0" w:uiPriority="63" w:unhideWhenUsed="0"/>
-    <w:lsdException w:name="Medium Shading 2 Accent 4" w:semiHidden="0" w:uiPriority="64" w:unhideWhenUsed="0"/>
-    <w:lsdException w:name="Medium List 1 Accent 4" w:semiHidden="0" w:uiPriority="65" w:unhideWhenUsed="0"/>
-    <w:lsdException w:name="Medium List 2 Accent 4" w:semiHidden="0" w:uiPriority="66" w:unhideWhenUsed="0"/>
-    <w:lsdException w:name="Medium Grid 1 Accent 4" w:semiHidden="0" w:uiPriority="67" w:unhideWhenUsed="0"/>
-    <w:lsdException w:name="Medium Grid 2 Accent 4" w:semiHidden="0" w:uiPriority="68" w:unhideWhenUsed="0"/>
-    <w:lsdException w:name="Medium Grid 3 Accent 4" w:semiHidden="0" w:uiPriority="69" w:unhideWhenUsed="0"/>
-    <w:lsdException w:name="Dark List Accent 4" w:semiHidden="0" w:uiPriority="70" w:unhideWhenUsed="0"/>
-    <w:lsdException w:name="Colorful Shading Accent 4" w:semiHidden="0" w:uiPriority="71" w:unhideWhenUsed="0"/>
-    <w:lsdException w:name="Colorful List Accent 4" w:semiHidden="0" w:uiPriority="72" w:unhideWhenUsed="0"/>
-    <w:lsdException w:name="Colorful Grid Accent 4" w:semiHidden="0" w:uiPriority="73" w:unhideWhenUsed="0"/>
-    <w:lsdException w:name="Light Shading Accent 5" w:semiHidden="0" w:uiPriority="60" w:unhideWhenUsed="0"/>
-    <w:lsdException w:name="Light List Accent 5" w:semiHidden="0" w:uiPriority="61" w:unhideWhenUsed="0"/>
-    <w:lsdException w:name="Light Grid Accent 5" w:semiHidden="0" w:uiPriority="62" w:unhideWhenUsed="0"/>
-    <w:lsdException w:name="Medium Shading 1 Accent 5" w:semiHidden="0" w:uiPriority="63" w:unhideWhenUsed="0"/>
-    <w:lsdException w:name="Medium Shading 2 Accent 5" w:semiHidden="0" w:uiPriority="64" w:unhideWhenUsed="0"/>
-    <w:lsdException w:name="Medium List 1 Accent 5" w:semiHidden="0" w:uiPriority="65" w:unhideWhenUsed="0"/>
-    <w:lsdException w:name="Medium List 2 Accent 5" w:semiHidden="0" w:uiPriority="66" w:unhideWhenUsed="0"/>
-    <w:lsdException w:name="Medium Grid 1 Accent 5" w:semiHidden="0" w:uiPriority="67" w:unhideWhenUsed="0"/>
-    <w:lsdException w:name="Medium Grid 2 Accent 5" w:semiHidden="0" w:uiPriority="68" w:unhideWhenUsed="0"/>
-    <w:lsdException w:name="Medium Grid 3 Accent 5" w:semiHidden="0" w:uiPriority="69" w:unhideWhenUsed="0"/>
-    <w:lsdException w:name="Dark List Accent 5" w:semiHidden="0" w:uiPriority="70" w:unhideWhenUsed="0"/>
-    <w:lsdException w:name="Colorful Shading Accent 5" w:semiHidden="0" w:uiPriority="71" w:unhideWhenUsed="0"/>
-    <w:lsdException w:name="Colorful List Accent 5" w:semiHidden="0" w:uiPriority="72" w:unhideWhenUsed="0"/>
-    <w:lsdException w:name="Colorful Grid Accent 5" w:semiHidden="0" w:uiPriority="73" w:unhideWhenUsed="0"/>
-    <w:lsdException w:name="Light Shading Accent 6" w:semiHidden="0" w:uiPriority="60" w:unhideWhenUsed="0"/>
-    <w:lsdException w:name="Light List Accent 6" w:semiHidden="0" w:uiPriority="61" w:unhideWhenUsed="0"/>
-    <w:lsdException w:name="Light Grid Accent 6" w:semiHidden="0" w:uiPriority="62" w:unhideWhenUsed="0"/>
-    <w:lsdException w:name="Medium Shading 1 Accent 6" w:semiHidden="0" w:uiPriority="63" w:unhideWhenUsed="0"/>
-    <w:lsdException w:name="Medium Shading 2 Accent 6" w:semiHidden="0" w:uiPriority="64" w:unhideWhenUsed="0"/>
-    <w:lsdException w:name="Medium List 1 Accent 6" w:semiHidden="0" w:uiPriority="65" w:unhideWhenUsed="0"/>
-    <w:lsdException w:name="Medium List 2 Accent 6" w:semiHidden="0" w:uiPriority="66" w:unhideWhenUsed="0"/>
-    <w:lsdException w:name="Medium Grid 1 Accent 6" w:semiHidden="0" w:uiPriority="67" w:unhideWhenUsed="0"/>
-    <w:lsdException w:name="Medium Grid 2 Accent 6" w:semiHidden="0" w:uiPriority="68" w:unhideWhenUsed="0"/>
-    <w:lsdException w:name="Medium Grid 3 Accent 6" w:semiHidden="0" w:uiPriority="69" w:unhideWhenUsed="0"/>
-    <w:lsdException w:name="Dark List Accent 6" w:semiHidden="0" w:uiPriority="70" w:unhideWhenUsed="0"/>
-    <w:lsdException w:name="Colorful Shading Accent 6" w:semiHidden="0" w:uiPriority="71" w:unhideWhenUsed="0"/>
-    <w:lsdException w:name="Colorful List Accent 6" w:semiHidden="0" w:uiPriority="72" w:unhideWhenUsed="0"/>
-    <w:lsdException w:name="Colorful Grid Accent 6" w:semiHidden="0" w:uiPriority="73" w:unhideWhenUsed="0"/>
-    <w:lsdException w:name="Subtle Emphasis" w:semiHidden="0" w:uiPriority="19" w:unhideWhenUsed="0" w:qFormat="1"/>
-    <w:lsdException w:name="Intense Emphasis" w:semiHidden="0" w:uiPriority="21" w:unhideWhenUsed="0" w:qFormat="1"/>
-    <w:lsdException w:name="Subtle Reference" w:semiHidden="0" w:uiPriority="31" w:unhideWhenUsed="0" w:qFormat="1"/>
-    <w:lsdException w:name="Intense Reference" w:semiHidden="0" w:uiPriority="32" w:unhideWhenUsed="0" w:qFormat="1"/>
-    <w:lsdException w:name="Book Title" w:semiHidden="0" w:uiPriority="33" w:unhideWhenUsed="0" w:qFormat="1"/>
-    <w:lsdException w:name="Bibliography" w:uiPriority="37"/>
-    <w:lsdException w:name="TOC Heading" w:uiPriority="39" w:qFormat="1"/>
+  <w:latentStyles w:defLockedState="0" w:defUIPriority="99" w:defSemiHidden="0" w:defUnhideWhenUsed="0" w:defQFormat="0" w:count="371">
+    <w:lsdException w:name="Normal" w:uiPriority="0" w:qFormat="1"/>
+    <w:lsdException w:name="heading 1" w:uiPriority="9" w:qFormat="1"/>
+    <w:lsdException w:name="heading 2" w:semiHidden="1" w:uiPriority="9" w:unhideWhenUsed="1" w:qFormat="1"/>
+    <w:lsdException w:name="heading 3" w:semiHidden="1" w:uiPriority="9" w:unhideWhenUsed="1" w:qFormat="1"/>
+    <w:lsdException w:name="heading 4" w:semiHidden="1" w:uiPriority="9" w:unhideWhenUsed="1" w:qFormat="1"/>
+    <w:lsdException w:name="heading 5" w:semiHidden="1" w:uiPriority="9" w:unhideWhenUsed="1" w:qFormat="1"/>
+    <w:lsdException w:name="heading 6" w:semiHidden="1" w:uiPriority="9" w:unhideWhenUsed="1" w:qFormat="1"/>
+    <w:lsdException w:name="heading 7" w:semiHidden="1" w:uiPriority="9" w:unhideWhenUsed="1" w:qFormat="1"/>
+    <w:lsdException w:name="heading 8" w:semiHidden="1" w:uiPriority="9" w:unhideWhenUsed="1" w:qFormat="1"/>
+    <w:lsdException w:name="heading 9" w:semiHidden="1" w:uiPriority="9" w:unhideWhenUsed="1" w:qFormat="1"/>
+    <w:lsdException w:name="index 1" w:semiHidden="1" w:unhideWhenUsed="1"/>
+    <w:lsdException w:name="index 2" w:semiHidden="1" w:unhideWhenUsed="1"/>
+    <w:lsdException w:name="index 3" w:semiHidden="1" w:unhideWhenUsed="1"/>
+    <w:lsdException w:name="index 4" w:semiHidden="1" w:unhideWhenUsed="1"/>
+    <w:lsdException w:name="index 5" w:semiHidden="1" w:unhideWhenUsed="1"/>
+    <w:lsdException w:name="index 6" w:semiHidden="1" w:unhideWhenUsed="1"/>
+    <w:lsdException w:name="index 7" w:semiHidden="1" w:unhideWhenUsed="1"/>
+    <w:lsdException w:name="index 8" w:semiHidden="1" w:unhideWhenUsed="1"/>
+    <w:lsdException w:name="index 9" w:semiHidden="1" w:unhideWhenUsed="1"/>
+    <w:lsdException w:name="toc 1" w:semiHidden="1" w:uiPriority="39" w:unhideWhenUsed="1"/>
+    <w:lsdException w:name="toc 2" w:semiHidden="1" w:uiPriority="39" w:unhideWhenUsed="1"/>
+    <w:lsdException w:name="toc 3" w:semiHidden="1" w:uiPriority="39" w:unhideWhenUsed="1"/>
+    <w:lsdException w:name="toc 4" w:semiHidden="1" w:uiPriority="39" w:unhideWhenUsed="1"/>
+    <w:lsdException w:name="toc 5" w:semiHidden="1" w:uiPriority="39" w:unhideWhenUsed="1"/>
+    <w:lsdException w:name="toc 6" w:semiHidden="1" w:uiPriority="39" w:unhideWhenUsed="1"/>
+    <w:lsdException w:name="toc 7" w:semiHidden="1" w:uiPriority="39" w:unhideWhenUsed="1"/>
+    <w:lsdException w:name="toc 8" w:semiHidden="1" w:uiPriority="39" w:unhideWhenUsed="1"/>
+    <w:lsdException w:name="toc 9" w:semiHidden="1" w:uiPriority="39" w:unhideWhenUsed="1"/>
+    <w:lsdException w:name="Normal Indent" w:semiHidden="1" w:unhideWhenUsed="1"/>
+    <w:lsdException w:name="footnote text" w:semiHidden="1" w:unhideWhenUsed="1"/>
+    <w:lsdException w:name="annotation text" w:semiHidden="1" w:unhideWhenUsed="1"/>
+    <w:lsdException w:name="header" w:semiHidden="1" w:unhideWhenUsed="1"/>
+    <w:lsdException w:name="footer" w:semiHidden="1" w:unhideWhenUsed="1"/>
+    <w:lsdException w:name="index heading" w:semiHidden="1" w:unhideWhenUsed="1"/>
+    <w:lsdException w:name="caption" w:semiHidden="1" w:uiPriority="35" w:unhideWhenUsed="1" w:qFormat="1"/>
+    <w:lsdException w:name="table of figures" w:semiHidden="1" w:unhideWhenUsed="1"/>
+    <w:lsdException w:name="envelope address" w:semiHidden="1" w:unhideWhenUsed="1"/>
+    <w:lsdException w:name="envelope return" w:semiHidden="1" w:unhideWhenUsed="1"/>
+    <w:lsdException w:name="footnote reference" w:semiHidden="1" w:unhideWhenUsed="1"/>
+    <w:lsdException w:name="annotation reference" w:semiHidden="1" w:unhideWhenUsed="1"/>
+    <w:lsdException w:name="line number" w:semiHidden="1" w:unhideWhenUsed="1"/>
+    <w:lsdException w:name="page number" w:semiHidden="1" w:unhideWhenUsed="1"/>
+    <w:lsdException w:name="endnote reference" w:semiHidden="1" w:unhideWhenUsed="1"/>
+    <w:lsdException w:name="endnote text" w:semiHidden="1" w:unhideWhenUsed="1"/>
+    <w:lsdException w:name="table of authorities" w:semiHidden="1" w:unhideWhenUsed="1"/>
+    <w:lsdException w:name="macro" w:semiHidden="1" w:unhideWhenUsed="1"/>
+    <w:lsdException w:name="toa heading" w:semiHidden="1" w:unhideWhenUsed="1"/>
+    <w:lsdException w:name="List" w:semiHidden="1" w:unhideWhenUsed="1"/>
+    <w:lsdException w:name="List Bullet" w:semiHidden="1" w:unhideWhenUsed="1"/>
+    <w:lsdException w:name="List Number" w:semiHidden="1" w:unhideWhenUsed="1"/>
+    <w:lsdException w:name="List 2" w:semiHidden="1" w:unhideWhenUsed="1"/>
+    <w:lsdException w:name="List 3" w:semiHidden="1" w:unhideWhenUsed="1"/>
+    <w:lsdException w:name="List 4" w:semiHidden="1" w:unhideWhenUsed="1"/>
+    <w:lsdException w:name="List 5" w:semiHidden="1" w:unhideWhenUsed="1"/>
+    <w:lsdException w:name="List Bullet 2" w:semiHidden="1" w:unhideWhenUsed="1"/>
+    <w:lsdException w:name="List Bullet 3" w:semiHidden="1" w:unhideWhenUsed="1"/>
+    <w:lsdException w:name="List Bullet 4" w:semiHidden="1" w:unhideWhenUsed="1"/>
+    <w:lsdException w:name="List Bullet 5" w:semiHidden="1" w:unhideWhenUsed="1"/>
+    <w:lsdException w:name="List Number 2" w:semiHidden="1" w:unhideWhenUsed="1"/>
+    <w:lsdException w:name="List Number 3" w:semiHidden="1" w:unhideWhenUsed="1"/>
+    <w:lsdException w:name="List Number 4" w:semiHidden="1" w:unhideWhenUsed="1"/>
+    <w:lsdException w:name="List Number 5" w:semiHidden="1" w:unhideWhenUsed="1"/>
+    <w:lsdException w:name="Title" w:uiPriority="10" w:qFormat="1"/>
+    <w:lsdException w:name="Closing" w:semiHidden="1" w:unhideWhenUsed="1"/>
+    <w:lsdException w:name="Signature" w:semiHidden="1" w:unhideWhenUsed="1"/>
+    <w:lsdException w:name="Default Paragraph Font" w:semiHidden="1" w:uiPriority="1" w:unhideWhenUsed="1"/>
+    <w:lsdException w:name="Body Text" w:semiHidden="1" w:unhideWhenUsed="1"/>
+    <w:lsdException w:name="Body Text Indent" w:semiHidden="1" w:unhideWhenUsed="1"/>
+    <w:lsdException w:name="List Continue" w:semiHidden="1" w:unhideWhenUsed="1"/>
+    <w:lsdException w:name="List Continue 2" w:semiHidden="1" w:unhideWhenUsed="1"/>
+    <w:lsdException w:name="List Continue 3" w:semiHidden="1" w:unhideWhenUsed="1"/>
+    <w:lsdException w:name="List Continue 4" w:semiHidden="1" w:unhideWhenUsed="1"/>
+    <w:lsdException w:name="List Continue 5" w:semiHidden="1" w:unhideWhenUsed="1"/>
+    <w:lsdException w:name="Message Header" w:semiHidden="1" w:unhideWhenUsed="1"/>
+    <w:lsdException w:name="Subtitle" w:uiPriority="11" w:qFormat="1"/>
+    <w:lsdException w:name="Salutation" w:semiHidden="1" w:unhideWhenUsed="1"/>
+    <w:lsdException w:name="Date" w:semiHidden="1" w:unhideWhenUsed="1"/>
+    <w:lsdException w:name="Body Text First Indent" w:semiHidden="1" w:unhideWhenUsed="1"/>
+    <w:lsdException w:name="Body Text First Indent 2" w:semiHidden="1" w:unhideWhenUsed="1"/>
+    <w:lsdException w:name="Note Heading" w:semiHidden="1" w:unhideWhenUsed="1"/>
+    <w:lsdException w:name="Body Text 2" w:semiHidden="1" w:unhideWhenUsed="1"/>
+    <w:lsdException w:name="Body Text 3" w:semiHidden="1" w:unhideWhenUsed="1"/>
+    <w:lsdException w:name="Body Text Indent 2" w:semiHidden="1" w:unhideWhenUsed="1"/>
+    <w:lsdException w:name="Body Text Indent 3" w:semiHidden="1" w:unhideWhenUsed="1"/>
+    <w:lsdException w:name="Block Text" w:semiHidden="1" w:unhideWhenUsed="1"/>
+    <w:lsdException w:name="Hyperlink" w:semiHidden="1" w:unhideWhenUsed="1"/>
+    <w:lsdException w:name="FollowedHyperlink" w:semiHidden="1" w:unhideWhenUsed="1"/>
+    <w:lsdException w:name="Strong" w:uiPriority="22" w:qFormat="1"/>
+    <w:lsdException w:name="Emphasis" w:uiPriority="20" w:qFormat="1"/>
+    <w:lsdException w:name="Document Map" w:semiHidden="1" w:unhideWhenUsed="1"/>
+    <w:lsdException w:name="Plain Text" w:semiHidden="1" w:unhideWhenUsed="1"/>
+    <w:lsdException w:name="E-mail Signature" w:semiHidden="1" w:unhideWhenUsed="1"/>
+    <w:lsdException w:name="HTML Top of Form" w:semiHidden="1" w:unhideWhenUsed="1"/>
+    <w:lsdException w:name="HTML Bottom of Form" w:semiHidden="1" w:unhideWhenUsed="1"/>
+    <w:lsdException w:name="Normal (Web)" w:semiHidden="1" w:unhideWhenUsed="1"/>
+    <w:lsdException w:name="HTML Acronym" w:semiHidden="1" w:unhideWhenUsed="1"/>
+    <w:lsdException w:name="HTML Address" w:semiHidden="1" w:unhideWhenUsed="1"/>
+    <w:lsdException w:name="HTML Cite" w:semiHidden="1" w:unhideWhenUsed="1"/>
+    <w:lsdException w:name="HTML Code" w:semiHidden="1" w:unhideWhenUsed="1"/>
+    <w:lsdException w:name="HTML Definition" w:semiHidden="1" w:unhideWhenUsed="1"/>
+    <w:lsdException w:name="HTML Keyboard" w:semiHidden="1" w:unhideWhenUsed="1"/>
+    <w:lsdException w:name="HTML Preformatted" w:semiHidden="1" w:unhideWhenUsed="1"/>
+    <w:lsdException w:name="HTML Sample" w:semiHidden="1" w:unhideWhenUsed="1"/>
+    <w:lsdException w:name="HTML Typewriter" w:semiHidden="1" w:unhideWhenUsed="1"/>
+    <w:lsdException w:name="HTML Variable" w:semiHidden="1" w:unhideWhenUsed="1"/>
+    <w:lsdException w:name="Normal Table" w:semiHidden="1" w:unhideWhenUsed="1"/>
+    <w:lsdException w:name="annotation subject" w:semiHidden="1" w:unhideWhenUsed="1"/>
+    <w:lsdException w:name="No List" w:semiHidden="1" w:unhideWhenUsed="1"/>
+    <w:lsdException w:name="Outline List 1" w:semiHidden="1" w:unhideWhenUsed="1"/>
+    <w:lsdException w:name="Outline List 2" w:semiHidden="1" w:unhideWhenUsed="1"/>
+    <w:lsdException w:name="Outline List 3" w:semiHidden="1" w:unhideWhenUsed="1"/>
+    <w:lsdException w:name="Table Simple 1" w:semiHidden="1" w:unhideWhenUsed="1"/>
+    <w:lsdException w:name="Table Simple 2" w:semiHidden="1" w:unhideWhenUsed="1"/>
+    <w:lsdException w:name="Table Simple 3" w:semiHidden="1" w:unhideWhenUsed="1"/>
+    <w:lsdException w:name="Table Classic 1" w:semiHidden="1" w:unhideWhenUsed="1"/>
+    <w:lsdException w:name="Table Classic 2" w:semiHidden="1" w:unhideWhenUsed="1"/>
+    <w:lsdException w:name="Table Classic 3" w:semiHidden="1" w:unhideWhenUsed="1"/>
+    <w:lsdException w:name="Table Classic 4" w:semiHidden="1" w:unhideWhenUsed="1"/>
+    <w:lsdException w:name="Table Colorful 1" w:semiHidden="1" w:unhideWhenUsed="1"/>
+    <w:lsdException w:name="Table Colorful 2" w:semiHidden="1" w:unhideWhenUsed="1"/>
+    <w:lsdException w:name="Table Colorful 3" w:semiHidden="1" w:unhideWhenUsed="1"/>
+    <w:lsdException w:name="Table Columns 1" w:semiHidden="1" w:unhideWhenUsed="1"/>
+    <w:lsdException w:name="Table Columns 2" w:semiHidden="1" w:unhideWhenUsed="1"/>
+    <w:lsdException w:name="Table Columns 3" w:semiHidden="1" w:unhideWhenUsed="1"/>
+    <w:lsdException w:name="Table Columns 4" w:semiHidden="1" w:unhideWhenUsed="1"/>
+    <w:lsdException w:name="Table Columns 5" w:semiHidden="1" w:unhideWhenUsed="1"/>
+    <w:lsdException w:name="Table Grid 1" w:semiHidden="1" w:unhideWhenUsed="1"/>
+    <w:lsdException w:name="Table Grid 2" w:semiHidden="1" w:unhideWhenUsed="1"/>
+    <w:lsdException w:name="Table Grid 3" w:semiHidden="1" w:unhideWhenUsed="1"/>
+    <w:lsdException w:name="Table Grid 4" w:semiHidden="1" w:unhideWhenUsed="1"/>
+    <w:lsdException w:name="Table Grid 5" w:semiHidden="1" w:unhideWhenUsed="1"/>
+    <w:lsdException w:name="Table Grid 6" w:semiHidden="1" w:unhideWhenUsed="1"/>
+    <w:lsdException w:name="Table Grid 7" w:semiHidden="1" w:unhideWhenUsed="1"/>
+    <w:lsdException w:name="Table Grid 8" w:semiHidden="1" w:unhideWhenUsed="1"/>
+    <w:lsdException w:name="Table List 1" w:semiHidden="1" w:unhideWhenUsed="1"/>
+    <w:lsdException w:name="Table List 2" w:semiHidden="1" w:unhideWhenUsed="1"/>
+    <w:lsdException w:name="Table List 3" w:semiHidden="1" w:unhideWhenUsed="1"/>
+    <w:lsdException w:name="Table List 4" w:semiHidden="1" w:unhideWhenUsed="1"/>
+    <w:lsdException w:name="Table List 5" w:semiHidden="1" w:unhideWhenUsed="1"/>
+    <w:lsdException w:name="Table List 6" w:semiHidden="1" w:unhideWhenUsed="1"/>
+    <w:lsdException w:name="Table List 7" w:semiHidden="1" w:unhideWhenUsed="1"/>
+    <w:lsdException w:name="Table List 8" w:semiHidden="1" w:unhideWhenUsed="1"/>
+    <w:lsdException w:name="Table 3D effects 1" w:semiHidden="1" w:unhideWhenUsed="1"/>
+    <w:lsdException w:name="Table 3D effects 2" w:semiHidden="1" w:unhideWhenUsed="1"/>
+    <w:lsdException w:name="Table 3D effects 3" w:semiHidden="1" w:unhideWhenUsed="1"/>
+    <w:lsdException w:name="Table Contemporary" w:semiHidden="1" w:unhideWhenUsed="1"/>
+    <w:lsdException w:name="Table Elegant" w:semiHidden="1" w:unhideWhenUsed="1"/>
+    <w:lsdException w:name="Table Professional" w:semiHidden="1" w:unhideWhenUsed="1"/>
+    <w:lsdException w:name="Table Subtle 1" w:semiHidden="1" w:unhideWhenUsed="1"/>
+    <w:lsdException w:name="Table Subtle 2" w:semiHidden="1" w:unhideWhenUsed="1"/>
+    <w:lsdException w:name="Table Web 1" w:semiHidden="1" w:unhideWhenUsed="1"/>
+    <w:lsdException w:name="Table Web 2" w:semiHidden="1" w:unhideWhenUsed="1"/>
+    <w:lsdException w:name="Table Web 3" w:semiHidden="1" w:unhideWhenUsed="1"/>
+    <w:lsdException w:name="Balloon Text" w:semiHidden="1" w:unhideWhenUsed="1"/>
+    <w:lsdException w:name="Table Grid" w:uiPriority="39"/>
+    <w:lsdException w:name="Table Theme" w:semiHidden="1" w:unhideWhenUsed="1"/>
+    <w:lsdException w:name="Placeholder Text" w:semiHidden="1"/>
+    <w:lsdException w:name="No Spacing" w:uiPriority="1" w:qFormat="1"/>
+    <w:lsdException w:name="Light Shading" w:uiPriority="60"/>
+    <w:lsdException w:name="Light List" w:uiPriority="61"/>
+    <w:lsdException w:name="Light Grid" w:uiPriority="62"/>
+    <w:lsdException w:name="Medium Shading 1" w:uiPriority="63"/>
+    <w:lsdException w:name="Medium Shading 2" w:uiPriority="64"/>
+    <w:lsdException w:name="Medium List 1" w:uiPriority="65"/>
+    <w:lsdException w:name="Medium List 2" w:uiPriority="66"/>
+    <w:lsdException w:name="Medium Grid 1" w:uiPriority="67"/>
+    <w:lsdException w:name="Medium Grid 2" w:uiPriority="68"/>
+    <w:lsdException w:name="Medium Grid 3" w:uiPriority="69"/>
+    <w:lsdException w:name="Dark List" w:uiPriority="70"/>
+    <w:lsdException w:name="Colorful Shading" w:uiPriority="71"/>
+    <w:lsdException w:name="Colorful List" w:uiPriority="72"/>
+    <w:lsdException w:name="Colorful Grid" w:uiPriority="73"/>
+    <w:lsdException w:name="Light Shading Accent 1" w:uiPriority="60"/>
+    <w:lsdException w:name="Light List Accent 1" w:uiPriority="61"/>
+    <w:lsdException w:name="Light Grid Accent 1" w:uiPriority="62"/>
+    <w:lsdException w:name="Medium Shading 1 Accent 1" w:uiPriority="63"/>
+    <w:lsdException w:name="Medium Shading 2 Accent 1" w:uiPriority="64"/>
+    <w:lsdException w:name="Medium List 1 Accent 1" w:uiPriority="65"/>
+    <w:lsdException w:name="Revision" w:semiHidden="1"/>
+    <w:lsdException w:name="List Paragraph" w:uiPriority="34" w:qFormat="1"/>
+    <w:lsdException w:name="Quote" w:uiPriority="29" w:qFormat="1"/>
+    <w:lsdException w:name="Intense Quote" w:uiPriority="30" w:qFormat="1"/>
+    <w:lsdException w:name="Medium List 2 Accent 1" w:uiPriority="66"/>
+    <w:lsdException w:name="Medium Grid 1 Accent 1" w:uiPriority="67"/>
+    <w:lsdException w:name="Medium Grid 2 Accent 1" w:uiPriority="68"/>
+    <w:lsdException w:name="Medium Grid 3 Accent 1" w:uiPriority="69"/>
+    <w:lsdException w:name="Dark List Accent 1" w:uiPriority="70"/>
+    <w:lsdException w:name="Colorful Shading Accent 1" w:uiPriority="71"/>
+    <w:lsdException w:name="Colorful List Accent 1" w:uiPriority="72"/>
+    <w:lsdException w:name="Colorful Grid Accent 1" w:uiPriority="73"/>
+    <w:lsdException w:name="Light Shading Accent 2" w:uiPriority="60"/>
+    <w:lsdException w:name="Light List Accent 2" w:uiPriority="61"/>
+    <w:lsdException w:name="Light Grid Accent 2" w:uiPriority="62"/>
+    <w:lsdException w:name="Medium Shading 1 Accent 2" w:uiPriority="63"/>
+    <w:lsdException w:name="Medium Shading 2 Accent 2" w:uiPriority="64"/>
+    <w:lsdException w:name="Medium List 1 Accent 2" w:uiPriority="65"/>
+    <w:lsdException w:name="Medium List 2 Accent 2" w:uiPriority="66"/>
+    <w:lsdException w:name="Medium Grid 1 Accent 2" w:uiPriority="67"/>
+    <w:lsdException w:name="Medium Grid 2 Accent 2" w:uiPriority="68"/>
+    <w:lsdException w:name="Medium Grid 3 Accent 2" w:uiPriority="69"/>
+    <w:lsdException w:name="Dark List Accent 2" w:uiPriority="70"/>
+    <w:lsdException w:name="Colorful Shading Accent 2" w:uiPriority="71"/>
+    <w:lsdException w:name="Colorful List Accent 2" w:uiPriority="72"/>
+    <w:lsdException w:name="Colorful Grid Accent 2" w:uiPriority="73"/>
+    <w:lsdException w:name="Light Shading Accent 3" w:uiPriority="60"/>
+    <w:lsdException w:name="Light List Accent 3" w:uiPriority="61"/>
+    <w:lsdException w:name="Light Grid Accent 3" w:uiPriority="62"/>
+    <w:lsdException w:name="Medium Shading 1 Accent 3" w:uiPriority="63"/>
+    <w:lsdException w:name="Medium Shading 2 Accent 3" w:uiPriority="64"/>
+    <w:lsdException w:name="Medium List 1 Accent 3" w:uiPriority="65"/>
+    <w:lsdException w:name="Medium List 2 Accent 3" w:uiPriority="66"/>
+    <w:lsdException w:name="Medium Grid 1 Accent 3" w:uiPriority="67"/>
+    <w:lsdException w:name="Medium Grid 2 Accent 3" w:uiPriority="68"/>
+    <w:lsdException w:name="Medium Grid 3 Accent 3" w:uiPriority="69"/>
+    <w:lsdException w:name="Dark List Accent 3" w:uiPriority="70"/>
+    <w:lsdException w:name="Colorful Shading Accent 3" w:uiPriority="71"/>
+    <w:lsdException w:name="Colorful List Accent 3" w:uiPriority="72"/>
+    <w:lsdException w:name="Colorful Grid Accent 3" w:uiPriority="73"/>
+    <w:lsdException w:name="Light Shading Accent 4" w:uiPriority="60"/>
+    <w:lsdException w:name="Light List Accent 4" w:uiPriority="61"/>
+    <w:lsdException w:name="Light Grid Accent 4" w:uiPriority="62"/>
+    <w:lsdException w:name="Medium Shading 1 Accent 4" w:uiPriority="63"/>
+    <w:lsdException w:name="Medium Shading 2 Accent 4" w:uiPriority="64"/>
+    <w:lsdException w:name="Medium List 1 Accent 4" w:uiPriority="65"/>
+    <w:lsdException w:name="Medium List 2 Accent 4" w:uiPriority="66"/>
+    <w:lsdException w:name="Medium Grid 1 Accent 4" w:uiPriority="67"/>
+    <w:lsdException w:name="Medium Grid 2 Accent 4" w:uiPriority="68"/>
+    <w:lsdException w:name="Medium Grid 3 Accent 4" w:uiPriority="69"/>
+    <w:lsdException w:name="Dark List Accent 4" w:uiPriority="70"/>
+    <w:lsdException w:name="Colorful Shading Accent 4" w:uiPriority="71"/>
+    <w:lsdException w:name="Colorful List Accent 4" w:uiPriority="72"/>
+    <w:lsdException w:name="Colorful Grid Accent 4" w:uiPriority="73"/>
+    <w:lsdException w:name="Light Shading Accent 5" w:uiPriority="60"/>
+    <w:lsdException w:name="Light List Accent 5" w:uiPriority="61"/>
+    <w:lsdException w:name="Light Grid Accent 5" w:uiPriority="62"/>
+    <w:lsdException w:name="Medium Shading 1 Accent 5" w:uiPriority="63"/>
+    <w:lsdException w:name="Medium Shading 2 Accent 5" w:uiPriority="64"/>
+    <w:lsdException w:name="Medium List 1 Accent 5" w:uiPriority="65"/>
+    <w:lsdException w:name="Medium List 2 Accent 5" w:uiPriority="66"/>
+    <w:lsdException w:name="Medium Grid 1 Accent 5" w:uiPriority="67"/>
+    <w:lsdException w:name="Medium Grid 2 Accent 5" w:uiPriority="68"/>
+    <w:lsdException w:name="Medium Grid 3 Accent 5" w:uiPriority="69"/>
+    <w:lsdException w:name="Dark List Accent 5" w:uiPriority="70"/>
+    <w:lsdException w:name="Colorful Shading Accent 5" w:uiPriority="71"/>
+    <w:lsdException w:name="Colorful List Accent 5" w:uiPriority="72"/>
+    <w:lsdException w:name="Colorful Grid Accent 5" w:uiPriority="73"/>
+    <w:lsdException w:name="Light Shading Accent 6" w:uiPriority="60"/>
+    <w:lsdException w:name="Light List Accent 6" w:uiPriority="61"/>
+    <w:lsdException w:name="Light Grid Accent 6" w:uiPriority="62"/>
+    <w:lsdException w:name="Medium Shading 1 Accent 6" w:uiPriority="63"/>
+    <w:lsdException w:name="Medium Shading 2 Accent 6" w:uiPriority="64"/>
+    <w:lsdException w:name="Medium List 1 Accent 6" w:uiPriority="65"/>
+    <w:lsdException w:name="Medium List 2 Accent 6" w:uiPriority="66"/>
+    <w:lsdException w:name="Medium Grid 1 Accent 6" w:uiPriority="67"/>
+    <w:lsdException w:name="Medium Grid 2 Accent 6" w:uiPriority="68"/>
+    <w:lsdException w:name="Medium Grid 3 Accent 6" w:uiPriority="69"/>
+    <w:lsdException w:name="Dark List Accent 6" w:uiPriority="70"/>
+    <w:lsdException w:name="Colorful Shading Accent 6" w:uiPriority="71"/>
+    <w:lsdException w:name="Colorful List Accent 6" w:uiPriority="72"/>
+    <w:lsdException w:name="Colorful Grid Accent 6" w:uiPriority="73"/>
+    <w:lsdException w:name="Subtle Emphasis" w:uiPriority="19" w:qFormat="1"/>
+    <w:lsdException w:name="Intense Emphasis" w:uiPriority="21" w:qFormat="1"/>
+    <w:lsdException w:name="Subtle Reference" w:uiPriority="31" w:qFormat="1"/>
+    <w:lsdException w:name="Intense Reference" w:uiPriority="32" w:qFormat="1"/>
+    <w:lsdException w:name="Book Title" w:uiPriority="33" w:qFormat="1"/>
+    <w:lsdException w:name="Bibliography" w:semiHidden="1" w:uiPriority="37" w:unhideWhenUsed="1"/>
+    <w:lsdException w:name="TOC Heading" w:semiHidden="1" w:uiPriority="39" w:unhideWhenUsed="1" w:qFormat="1"/>
+    <w:lsdException w:name="Plain Table 1" w:uiPriority="41"/>
+    <w:lsdException w:name="Plain Table 2" w:uiPriority="42"/>
+    <w:lsdException w:name="Plain Table 3" w:uiPriority="43"/>
+    <w:lsdException w:name="Plain Table 4" w:uiPriority="44"/>
+    <w:lsdException w:name="Plain Table 5" w:uiPriority="45"/>
+    <w:lsdException w:name="Grid Table Light" w:uiPriority="40"/>
+    <w:lsdException w:name="Grid Table 1 Light" w:uiPriority="46"/>
+    <w:lsdException w:name="Grid Table 2" w:uiPriority="47"/>
+    <w:lsdException w:name="Grid Table 3" w:uiPriority="48"/>
+    <w:lsdException w:name="Grid Table 4" w:uiPriority="49"/>
+    <w:lsdException w:name="Grid Table 5 Dark" w:uiPriority="50"/>
+    <w:lsdException w:name="Grid Table 6 Colorful" w:uiPriority="51"/>
+    <w:lsdException w:name="Grid Table 7 Colorful" w:uiPriority="52"/>
+    <w:lsdException w:name="Grid Table 1 Light Accent 1" w:uiPriority="46"/>
+    <w:lsdException w:name="Grid Table 2 Accent 1" w:uiPriority="47"/>
+    <w:lsdException w:name="Grid Table 3 Accent 1" w:uiPriority="48"/>
+    <w:lsdException w:name="Grid Table 4 Accent 1" w:uiPriority="49"/>
+    <w:lsdException w:name="Grid Table 5 Dark Accent 1" w:uiPriority="50"/>
+    <w:lsdException w:name="Grid Table 6 Colorful Accent 1" w:uiPriority="51"/>
+    <w:lsdException w:name="Grid Table 7 Colorful Accent 1" w:uiPriority="52"/>
+    <w:lsdException w:name="Grid Table 1 Light Accent 2" w:uiPriority="46"/>
+    <w:lsdException w:name="Grid Table 2 Accent 2" w:uiPriority="47"/>
+    <w:lsdException w:name="Grid Table 3 Accent 2" w:uiPriority="48"/>
+    <w:lsdException w:name="Grid Table 4 Accent 2" w:uiPriority="49"/>
+    <w:lsdException w:name="Grid Table 5 Dark Accent 2" w:uiPriority="50"/>
+    <w:lsdException w:name="Grid Table 6 Colorful Accent 2" w:uiPriority="51"/>
+    <w:lsdException w:name="Grid Table 7 Colorful Accent 2" w:uiPriority="52"/>
+    <w:lsdException w:name="Grid Table 1 Light Accent 3" w:uiPriority="46"/>
+    <w:lsdException w:name="Grid Table 2 Accent 3" w:uiPriority="47"/>
+    <w:lsdException w:name="Grid Table 3 Accent 3" w:uiPriority="48"/>
+    <w:lsdException w:name="Grid Table 4 Accent 3" w:uiPriority="49"/>
+    <w:lsdException w:name="Grid Table 5 Dark Accent 3" w:uiPriority="50"/>
+    <w:lsdException w:name="Grid Table 6 Colorful Accent 3" w:uiPriority="51"/>
+    <w:lsdException w:name="Grid Table 7 Colorful Accent 3" w:uiPriority="52"/>
+    <w:lsdException w:name="Grid Table 1 Light Accent 4" w:uiPriority="46"/>
+    <w:lsdException w:name="Grid Table 2 Accent 4" w:uiPriority="47"/>
+    <w:lsdException w:name="Grid Table 3 Accent 4" w:uiPriority="48"/>
+    <w:lsdException w:name="Grid Table 4 Accent 4" w:uiPriority="49"/>
+    <w:lsdException w:name="Grid Table 5 Dark Accent 4" w:uiPriority="50"/>
+    <w:lsdException w:name="Grid Table 6 Colorful Accent 4" w:uiPriority="51"/>
+    <w:lsdException w:name="Grid Table 7 Colorful Accent 4" w:uiPriority="52"/>
+    <w:lsdException w:name="Grid Table 1 Light Accent 5" w:uiPriority="46"/>
+    <w:lsdException w:name="Grid Table 2 Accent 5" w:uiPriority="47"/>
+    <w:lsdException w:name="Grid Table 3 Accent 5" w:uiPriority="48"/>
+    <w:lsdException w:name="Grid Table 4 Accent 5" w:uiPriority="49"/>
+    <w:lsdException w:name="Grid Table 5 Dark Accent 5" w:uiPriority="50"/>
+    <w:lsdException w:name="Grid Table 6 Colorful Accent 5" w:uiPriority="51"/>
+    <w:lsdException w:name="Grid Table 7 Colorful Accent 5" w:uiPriority="52"/>
+    <w:lsdException w:name="Grid Table 1 Light Accent 6" w:uiPriority="46"/>
+    <w:lsdException w:name="Grid Table 2 Accent 6" w:uiPriority="47"/>
+    <w:lsdException w:name="Grid Table 3 Accent 6" w:uiPriority="48"/>
+    <w:lsdException w:name="Grid Table 4 Accent 6" w:uiPriority="49"/>
+    <w:lsdException w:name="Grid Table 5 Dark Accent 6" w:uiPriority="50"/>
+    <w:lsdException w:name="Grid Table 6 Colorful Accent 6" w:uiPriority="51"/>
+    <w:lsdException w:name="Grid Table 7 Colorful Accent 6" w:uiPriority="52"/>
+    <w:lsdException w:name="List Table 1 Light" w:uiPriority="46"/>
+    <w:lsdException w:name="List Table 2" w:uiPriority="47"/>
+    <w:lsdException w:name="List Table 3" w:uiPriority="48"/>
+    <w:lsdException w:name="List Table 4" w:uiPriority="49"/>
+    <w:lsdException w:name="List Table 5 Dark" w:uiPriority="50"/>
+    <w:lsdException w:name="List Table 6 Colorful" w:uiPriority="51"/>
+    <w:lsdException w:name="List Table 7 Colorful" w:uiPriority="52"/>
+    <w:lsdException w:name="List Table 1 Light Accent 1" w:uiPriority="46"/>
+    <w:lsdException w:name="List Table 2 Accent 1" w:uiPriority="47"/>
+    <w:lsdException w:name="List Table 3 Accent 1" w:uiPriority="48"/>
+    <w:lsdException w:name="List Table 4 Accent 1" w:uiPriority="49"/>
+    <w:lsdException w:name="List Table 5 Dark Accent 1" w:uiPriority="50"/>
+    <w:lsdException w:name="List Table 6 Colorful Accent 1" w:uiPriority="51"/>
+    <w:lsdException w:name="List Table 7 Colorful Accent 1" w:uiPriority="52"/>
+    <w:lsdException w:name="List Table 1 Light Accent 2" w:uiPriority="46"/>
+    <w:lsdException w:name="List Table 2 Accent 2" w:uiPriority="47"/>
+    <w:lsdException w:name="List Table 3 Accent 2" w:uiPriority="48"/>
+    <w:lsdException w:name="List Table 4 Accent 2" w:uiPriority="49"/>
+    <w:lsdException w:name="List Table 5 Dark Accent 2" w:uiPriority="50"/>
+    <w:lsdException w:name="List Table 6 Colorful Accent 2" w:uiPriority="51"/>
+    <w:lsdException w:name="List Table 7 Colorful Accent 2" w:uiPriority="52"/>
+    <w:lsdException w:name="List Table 1 Light Accent 3" w:uiPriority="46"/>
+    <w:lsdException w:name="List Table 2 Accent 3" w:uiPriority="47"/>
+    <w:lsdException w:name="List Table 3 Accent 3" w:uiPriority="48"/>
+    <w:lsdException w:name="List Table 4 Accent 3" w:uiPriority="49"/>
+    <w:lsdException w:name="List Table 5 Dark Accent 3" w:uiPriority="50"/>
+    <w:lsdException w:name="List Table 6 Colorful Accent 3" w:uiPriority="51"/>
+    <w:lsdException w:name="List Table 7 Colorful Accent 3" w:uiPriority="52"/>
+    <w:lsdException w:name="List Table 1 Light Accent 4" w:uiPriority="46"/>
+    <w:lsdException w:name="List Table 2 Accent 4" w:uiPriority="47"/>
+    <w:lsdException w:name="List Table 3 Accent 4" w:uiPriority="48"/>
+    <w:lsdException w:name="List Table 4 Accent 4" w:uiPriority="49"/>
+    <w:lsdException w:name="List Table 5 Dark Accent 4" w:uiPriority="50"/>
+    <w:lsdException w:name="List Table 6 Colorful Accent 4" w:uiPriority="51"/>
+    <w:lsdException w:name="List Table 7 Colorful Accent 4" w:uiPriority="52"/>
+    <w:lsdException w:name="List Table 1 Light Accent 5" w:uiPriority="46"/>
+    <w:lsdException w:name="List Table 2 Accent 5" w:uiPriority="47"/>
+    <w:lsdException w:name="List Table 3 Accent 5" w:uiPriority="48"/>
+    <w:lsdException w:name="List Table 4 Accent 5" w:uiPriority="49"/>
+    <w:lsdException w:name="List Table 5 Dark Accent 5" w:uiPriority="50"/>
+    <w:lsdException w:name="List Table 6 Colorful Accent 5" w:uiPriority="51"/>
+    <w:lsdException w:name="List Table 7 Colorful Accent 5" w:uiPriority="52"/>
+    <w:lsdException w:name="List Table 1 Light Accent 6" w:uiPriority="46"/>
+    <w:lsdException w:name="List Table 2 Accent 6" w:uiPriority="47"/>
+    <w:lsdException w:name="List Table 3 Accent 6" w:uiPriority="48"/>
+    <w:lsdException w:name="List Table 4 Accent 6" w:uiPriority="49"/>
+    <w:lsdException w:name="List Table 5 Dark Accent 6" w:uiPriority="50"/>
+    <w:lsdException w:name="List Table 6 Colorful Accent 6" w:uiPriority="51"/>
+    <w:lsdException w:name="List Table 7 Colorful Accent 6" w:uiPriority="52"/>
   </w:latentStyles>
   <w:style w:type="paragraph" w:default="1" w:styleId="Normal">
     <w:name w:val="Normal"/>
@@ -13585,7 +16401,7 @@
     <w:autoRedefine/>
     <w:uiPriority w:val="1"/>
     <w:qFormat/>
-    <w:rsid w:val="009C7570"/>
+    <w:rsid w:val="00BE20B2"/>
     <w:pPr>
       <w:numPr>
         <w:numId w:val="4"/>
@@ -13719,7 +16535,7 @@
   <w:style w:type="paragraph" w:styleId="ListParagraph">
     <w:name w:val="List Paragraph"/>
     <w:basedOn w:val="Normal"/>
-    <w:uiPriority w:val="1"/>
+    <w:uiPriority w:val="34"/>
     <w:qFormat/>
     <w:pPr>
       <w:ind w:left="2604" w:hanging="481"/>
@@ -13871,7 +16687,6 @@
       <w:autoSpaceDN/>
     </w:pPr>
     <w:tblPr>
-      <w:tblInd w:w="0" w:type="dxa"/>
       <w:tblBorders>
         <w:top w:val="single" w:sz="4" w:space="0" w:color="auto"/>
         <w:left w:val="single" w:sz="4" w:space="0" w:color="auto"/>
@@ -13880,493 +16695,6 @@
         <w:insideH w:val="single" w:sz="4" w:space="0" w:color="auto"/>
         <w:insideV w:val="single" w:sz="4" w:space="0" w:color="auto"/>
       </w:tblBorders>
-      <w:tblCellMar>
-        <w:top w:w="0" w:type="dxa"/>
-        <w:left w:w="108" w:type="dxa"/>
-        <w:bottom w:w="0" w:type="dxa"/>
-        <w:right w:w="108" w:type="dxa"/>
-      </w:tblCellMar>
-    </w:tblPr>
-  </w:style>
-</w:styles>
-</file>
-
-<file path=word/stylesWithEffects.xml><?xml version="1.0" encoding="utf-8"?>
-<w:styles xmlns:wpc="http://schemas.microsoft.com/office/word/2010/wordprocessingCanvas" xmlns:mc="http://schemas.openxmlformats.org/markup-compatibility/2006" xmlns:o="urn:schemas-microsoft-com:office:office" xmlns:r="http://schemas.openxmlformats.org/officeDocument/2006/relationships" xmlns:m="http://schemas.openxmlformats.org/officeDocument/2006/math" xmlns:v="urn:schemas-microsoft-com:vml" xmlns:wp14="http://schemas.microsoft.com/office/word/2010/wordprocessingDrawing" xmlns:wp="http://schemas.openxmlformats.org/drawingml/2006/wordprocessingDrawing" xmlns:w10="urn:schemas-microsoft-com:office:word" xmlns:w="http://schemas.openxmlformats.org/wordprocessingml/2006/main" xmlns:w14="http://schemas.microsoft.com/office/word/2010/wordml" xmlns:wpg="http://schemas.microsoft.com/office/word/2010/wordprocessingGroup" xmlns:wpi="http://schemas.microsoft.com/office/word/2010/wordprocessingInk" xmlns:wne="http://schemas.microsoft.com/office/word/2006/wordml" xmlns:wps="http://schemas.microsoft.com/office/word/2010/wordprocessingShape" mc:Ignorable="w14 wp14">
-  <w:docDefaults>
-    <w:rPrDefault>
-      <w:rPr>
-        <w:rFonts w:asciiTheme="minorHAnsi" w:eastAsiaTheme="minorHAnsi" w:hAnsiTheme="minorHAnsi" w:cstheme="minorBidi"/>
-        <w:sz w:val="22"/>
-        <w:szCs w:val="22"/>
-        <w:lang w:val="en-US" w:eastAsia="en-US" w:bidi="ar-SA"/>
-      </w:rPr>
-    </w:rPrDefault>
-    <w:pPrDefault>
-      <w:pPr>
-        <w:widowControl w:val="0"/>
-        <w:autoSpaceDE w:val="0"/>
-        <w:autoSpaceDN w:val="0"/>
-      </w:pPr>
-    </w:pPrDefault>
-  </w:docDefaults>
-  <w:latentStyles w:defLockedState="0" w:defUIPriority="99" w:defSemiHidden="1" w:defUnhideWhenUsed="1" w:defQFormat="0" w:count="267">
-    <w:lsdException w:name="Normal" w:semiHidden="0" w:uiPriority="0" w:unhideWhenUsed="0" w:qFormat="1"/>
-    <w:lsdException w:name="heading 1" w:semiHidden="0" w:uiPriority="9" w:unhideWhenUsed="0" w:qFormat="1"/>
-    <w:lsdException w:name="heading 2" w:uiPriority="9" w:qFormat="1"/>
-    <w:lsdException w:name="heading 3" w:uiPriority="9" w:qFormat="1"/>
-    <w:lsdException w:name="heading 4" w:uiPriority="9" w:qFormat="1"/>
-    <w:lsdException w:name="heading 5" w:uiPriority="9" w:qFormat="1"/>
-    <w:lsdException w:name="heading 6" w:uiPriority="9" w:qFormat="1"/>
-    <w:lsdException w:name="heading 7" w:uiPriority="9" w:qFormat="1"/>
-    <w:lsdException w:name="heading 8" w:uiPriority="9" w:qFormat="1"/>
-    <w:lsdException w:name="heading 9" w:uiPriority="9" w:qFormat="1"/>
-    <w:lsdException w:name="toc 1" w:uiPriority="39"/>
-    <w:lsdException w:name="toc 2" w:uiPriority="39"/>
-    <w:lsdException w:name="toc 3" w:uiPriority="39"/>
-    <w:lsdException w:name="toc 4" w:uiPriority="39"/>
-    <w:lsdException w:name="toc 5" w:uiPriority="39"/>
-    <w:lsdException w:name="toc 6" w:uiPriority="39"/>
-    <w:lsdException w:name="toc 7" w:uiPriority="39"/>
-    <w:lsdException w:name="toc 8" w:uiPriority="39"/>
-    <w:lsdException w:name="toc 9" w:uiPriority="39"/>
-    <w:lsdException w:name="caption" w:uiPriority="35" w:qFormat="1"/>
-    <w:lsdException w:name="Title" w:semiHidden="0" w:uiPriority="10" w:unhideWhenUsed="0" w:qFormat="1"/>
-    <w:lsdException w:name="Default Paragraph Font" w:uiPriority="1"/>
-    <w:lsdException w:name="Subtitle" w:semiHidden="0" w:uiPriority="11" w:unhideWhenUsed="0" w:qFormat="1"/>
-    <w:lsdException w:name="Strong" w:semiHidden="0" w:uiPriority="22" w:unhideWhenUsed="0" w:qFormat="1"/>
-    <w:lsdException w:name="Emphasis" w:semiHidden="0" w:uiPriority="20" w:unhideWhenUsed="0" w:qFormat="1"/>
-    <w:lsdException w:name="Table Grid" w:semiHidden="0" w:uiPriority="39" w:unhideWhenUsed="0"/>
-    <w:lsdException w:name="Placeholder Text" w:unhideWhenUsed="0"/>
-    <w:lsdException w:name="No Spacing" w:semiHidden="0" w:uiPriority="1" w:unhideWhenUsed="0" w:qFormat="1"/>
-    <w:lsdException w:name="Light Shading" w:semiHidden="0" w:uiPriority="60" w:unhideWhenUsed="0"/>
-    <w:lsdException w:name="Light List" w:semiHidden="0" w:uiPriority="61" w:unhideWhenUsed="0"/>
-    <w:lsdException w:name="Light Grid" w:semiHidden="0" w:uiPriority="62" w:unhideWhenUsed="0"/>
-    <w:lsdException w:name="Medium Shading 1" w:semiHidden="0" w:uiPriority="63" w:unhideWhenUsed="0"/>
-    <w:lsdException w:name="Medium Shading 2" w:semiHidden="0" w:uiPriority="64" w:unhideWhenUsed="0"/>
-    <w:lsdException w:name="Medium List 1" w:semiHidden="0" w:uiPriority="65" w:unhideWhenUsed="0"/>
-    <w:lsdException w:name="Medium List 2" w:semiHidden="0" w:uiPriority="66" w:unhideWhenUsed="0"/>
-    <w:lsdException w:name="Medium Grid 1" w:semiHidden="0" w:uiPriority="67" w:unhideWhenUsed="0"/>
-    <w:lsdException w:name="Medium Grid 2" w:semiHidden="0" w:uiPriority="68" w:unhideWhenUsed="0"/>
-    <w:lsdException w:name="Medium Grid 3" w:semiHidden="0" w:uiPriority="69" w:unhideWhenUsed="0"/>
-    <w:lsdException w:name="Dark List" w:semiHidden="0" w:uiPriority="70" w:unhideWhenUsed="0"/>
-    <w:lsdException w:name="Colorful Shading" w:semiHidden="0" w:uiPriority="71" w:unhideWhenUsed="0"/>
-    <w:lsdException w:name="Colorful List" w:semiHidden="0" w:uiPriority="72" w:unhideWhenUsed="0"/>
-    <w:lsdException w:name="Colorful Grid" w:semiHidden="0" w:uiPriority="73" w:unhideWhenUsed="0"/>
-    <w:lsdException w:name="Light Shading Accent 1" w:semiHidden="0" w:uiPriority="60" w:unhideWhenUsed="0"/>
-    <w:lsdException w:name="Light List Accent 1" w:semiHidden="0" w:uiPriority="61" w:unhideWhenUsed="0"/>
-    <w:lsdException w:name="Light Grid Accent 1" w:semiHidden="0" w:uiPriority="62" w:unhideWhenUsed="0"/>
-    <w:lsdException w:name="Medium Shading 1 Accent 1" w:semiHidden="0" w:uiPriority="63" w:unhideWhenUsed="0"/>
-    <w:lsdException w:name="Medium Shading 2 Accent 1" w:semiHidden="0" w:uiPriority="64" w:unhideWhenUsed="0"/>
-    <w:lsdException w:name="Medium List 1 Accent 1" w:semiHidden="0" w:uiPriority="65" w:unhideWhenUsed="0"/>
-    <w:lsdException w:name="Revision" w:unhideWhenUsed="0"/>
-    <w:lsdException w:name="List Paragraph" w:semiHidden="0" w:uiPriority="34" w:unhideWhenUsed="0" w:qFormat="1"/>
-    <w:lsdException w:name="Quote" w:semiHidden="0" w:uiPriority="29" w:unhideWhenUsed="0" w:qFormat="1"/>
-    <w:lsdException w:name="Intense Quote" w:semiHidden="0" w:uiPriority="30" w:unhideWhenUsed="0" w:qFormat="1"/>
-    <w:lsdException w:name="Medium List 2 Accent 1" w:semiHidden="0" w:uiPriority="66" w:unhideWhenUsed="0"/>
-    <w:lsdException w:name="Medium Grid 1 Accent 1" w:semiHidden="0" w:uiPriority="67" w:unhideWhenUsed="0"/>
-    <w:lsdException w:name="Medium Grid 2 Accent 1" w:semiHidden="0" w:uiPriority="68" w:unhideWhenUsed="0"/>
-    <w:lsdException w:name="Medium Grid 3 Accent 1" w:semiHidden="0" w:uiPriority="69" w:unhideWhenUsed="0"/>
-    <w:lsdException w:name="Dark List Accent 1" w:semiHidden="0" w:uiPriority="70" w:unhideWhenUsed="0"/>
-    <w:lsdException w:name="Colorful Shading Accent 1" w:semiHidden="0" w:uiPriority="71" w:unhideWhenUsed="0"/>
-    <w:lsdException w:name="Colorful List Accent 1" w:semiHidden="0" w:uiPriority="72" w:unhideWhenUsed="0"/>
-    <w:lsdException w:name="Colorful Grid Accent 1" w:semiHidden="0" w:uiPriority="73" w:unhideWhenUsed="0"/>
-    <w:lsdException w:name="Light Shading Accent 2" w:semiHidden="0" w:uiPriority="60" w:unhideWhenUsed="0"/>
-    <w:lsdException w:name="Light List Accent 2" w:semiHidden="0" w:uiPriority="61" w:unhideWhenUsed="0"/>
-    <w:lsdException w:name="Light Grid Accent 2" w:semiHidden="0" w:uiPriority="62" w:unhideWhenUsed="0"/>
-    <w:lsdException w:name="Medium Shading 1 Accent 2" w:semiHidden="0" w:uiPriority="63" w:unhideWhenUsed="0"/>
-    <w:lsdException w:name="Medium Shading 2 Accent 2" w:semiHidden="0" w:uiPriority="64" w:unhideWhenUsed="0"/>
-    <w:lsdException w:name="Medium List 1 Accent 2" w:semiHidden="0" w:uiPriority="65" w:unhideWhenUsed="0"/>
-    <w:lsdException w:name="Medium List 2 Accent 2" w:semiHidden="0" w:uiPriority="66" w:unhideWhenUsed="0"/>
-    <w:lsdException w:name="Medium Grid 1 Accent 2" w:semiHidden="0" w:uiPriority="67" w:unhideWhenUsed="0"/>
-    <w:lsdException w:name="Medium Grid 2 Accent 2" w:semiHidden="0" w:uiPriority="68" w:unhideWhenUsed="0"/>
-    <w:lsdException w:name="Medium Grid 3 Accent 2" w:semiHidden="0" w:uiPriority="69" w:unhideWhenUsed="0"/>
-    <w:lsdException w:name="Dark List Accent 2" w:semiHidden="0" w:uiPriority="70" w:unhideWhenUsed="0"/>
-    <w:lsdException w:name="Colorful Shading Accent 2" w:semiHidden="0" w:uiPriority="71" w:unhideWhenUsed="0"/>
-    <w:lsdException w:name="Colorful List Accent 2" w:semiHidden="0" w:uiPriority="72" w:unhideWhenUsed="0"/>
-    <w:lsdException w:name="Colorful Grid Accent 2" w:semiHidden="0" w:uiPriority="73" w:unhideWhenUsed="0"/>
-    <w:lsdException w:name="Light Shading Accent 3" w:semiHidden="0" w:uiPriority="60" w:unhideWhenUsed="0"/>
-    <w:lsdException w:name="Light List Accent 3" w:semiHidden="0" w:uiPriority="61" w:unhideWhenUsed="0"/>
-    <w:lsdException w:name="Light Grid Accent 3" w:semiHidden="0" w:uiPriority="62" w:unhideWhenUsed="0"/>
-    <w:lsdException w:name="Medium Shading 1 Accent 3" w:semiHidden="0" w:uiPriority="63" w:unhideWhenUsed="0"/>
-    <w:lsdException w:name="Medium Shading 2 Accent 3" w:semiHidden="0" w:uiPriority="64" w:unhideWhenUsed="0"/>
-    <w:lsdException w:name="Medium List 1 Accent 3" w:semiHidden="0" w:uiPriority="65" w:unhideWhenUsed="0"/>
-    <w:lsdException w:name="Medium List 2 Accent 3" w:semiHidden="0" w:uiPriority="66" w:unhideWhenUsed="0"/>
-    <w:lsdException w:name="Medium Grid 1 Accent 3" w:semiHidden="0" w:uiPriority="67" w:unhideWhenUsed="0"/>
-    <w:lsdException w:name="Medium Grid 2 Accent 3" w:semiHidden="0" w:uiPriority="68" w:unhideWhenUsed="0"/>
-    <w:lsdException w:name="Medium Grid 3 Accent 3" w:semiHidden="0" w:uiPriority="69" w:unhideWhenUsed="0"/>
-    <w:lsdException w:name="Dark List Accent 3" w:semiHidden="0" w:uiPriority="70" w:unhideWhenUsed="0"/>
-    <w:lsdException w:name="Colorful Shading Accent 3" w:semiHidden="0" w:uiPriority="71" w:unhideWhenUsed="0"/>
-    <w:lsdException w:name="Colorful List Accent 3" w:semiHidden="0" w:uiPriority="72" w:unhideWhenUsed="0"/>
-    <w:lsdException w:name="Colorful Grid Accent 3" w:semiHidden="0" w:uiPriority="73" w:unhideWhenUsed="0"/>
-    <w:lsdException w:name="Light Shading Accent 4" w:semiHidden="0" w:uiPriority="60" w:unhideWhenUsed="0"/>
-    <w:lsdException w:name="Light List Accent 4" w:semiHidden="0" w:uiPriority="61" w:unhideWhenUsed="0"/>
-    <w:lsdException w:name="Light Grid Accent 4" w:semiHidden="0" w:uiPriority="62" w:unhideWhenUsed="0"/>
-    <w:lsdException w:name="Medium Shading 1 Accent 4" w:semiHidden="0" w:uiPriority="63" w:unhideWhenUsed="0"/>
-    <w:lsdException w:name="Medium Shading 2 Accent 4" w:semiHidden="0" w:uiPriority="64" w:unhideWhenUsed="0"/>
-    <w:lsdException w:name="Medium List 1 Accent 4" w:semiHidden="0" w:uiPriority="65" w:unhideWhenUsed="0"/>
-    <w:lsdException w:name="Medium List 2 Accent 4" w:semiHidden="0" w:uiPriority="66" w:unhideWhenUsed="0"/>
-    <w:lsdException w:name="Medium Grid 1 Accent 4" w:semiHidden="0" w:uiPriority="67" w:unhideWhenUsed="0"/>
-    <w:lsdException w:name="Medium Grid 2 Accent 4" w:semiHidden="0" w:uiPriority="68" w:unhideWhenUsed="0"/>
-    <w:lsdException w:name="Medium Grid 3 Accent 4" w:semiHidden="0" w:uiPriority="69" w:unhideWhenUsed="0"/>
-    <w:lsdException w:name="Dark List Accent 4" w:semiHidden="0" w:uiPriority="70" w:unhideWhenUsed="0"/>
-    <w:lsdException w:name="Colorful Shading Accent 4" w:semiHidden="0" w:uiPriority="71" w:unhideWhenUsed="0"/>
-    <w:lsdException w:name="Colorful List Accent 4" w:semiHidden="0" w:uiPriority="72" w:unhideWhenUsed="0"/>
-    <w:lsdException w:name="Colorful Grid Accent 4" w:semiHidden="0" w:uiPriority="73" w:unhideWhenUsed="0"/>
-    <w:lsdException w:name="Light Shading Accent 5" w:semiHidden="0" w:uiPriority="60" w:unhideWhenUsed="0"/>
-    <w:lsdException w:name="Light List Accent 5" w:semiHidden="0" w:uiPriority="61" w:unhideWhenUsed="0"/>
-    <w:lsdException w:name="Light Grid Accent 5" w:semiHidden="0" w:uiPriority="62" w:unhideWhenUsed="0"/>
-    <w:lsdException w:name="Medium Shading 1 Accent 5" w:semiHidden="0" w:uiPriority="63" w:unhideWhenUsed="0"/>
-    <w:lsdException w:name="Medium Shading 2 Accent 5" w:semiHidden="0" w:uiPriority="64" w:unhideWhenUsed="0"/>
-    <w:lsdException w:name="Medium List 1 Accent 5" w:semiHidden="0" w:uiPriority="65" w:unhideWhenUsed="0"/>
-    <w:lsdException w:name="Medium List 2 Accent 5" w:semiHidden="0" w:uiPriority="66" w:unhideWhenUsed="0"/>
-    <w:lsdException w:name="Medium Grid 1 Accent 5" w:semiHidden="0" w:uiPriority="67" w:unhideWhenUsed="0"/>
-    <w:lsdException w:name="Medium Grid 2 Accent 5" w:semiHidden="0" w:uiPriority="68" w:unhideWhenUsed="0"/>
-    <w:lsdException w:name="Medium Grid 3 Accent 5" w:semiHidden="0" w:uiPriority="69" w:unhideWhenUsed="0"/>
-    <w:lsdException w:name="Dark List Accent 5" w:semiHidden="0" w:uiPriority="70" w:unhideWhenUsed="0"/>
-    <w:lsdException w:name="Colorful Shading Accent 5" w:semiHidden="0" w:uiPriority="71" w:unhideWhenUsed="0"/>
-    <w:lsdException w:name="Colorful List Accent 5" w:semiHidden="0" w:uiPriority="72" w:unhideWhenUsed="0"/>
-    <w:lsdException w:name="Colorful Grid Accent 5" w:semiHidden="0" w:uiPriority="73" w:unhideWhenUsed="0"/>
-    <w:lsdException w:name="Light Shading Accent 6" w:semiHidden="0" w:uiPriority="60" w:unhideWhenUsed="0"/>
-    <w:lsdException w:name="Light List Accent 6" w:semiHidden="0" w:uiPriority="61" w:unhideWhenUsed="0"/>
-    <w:lsdException w:name="Light Grid Accent 6" w:semiHidden="0" w:uiPriority="62" w:unhideWhenUsed="0"/>
-    <w:lsdException w:name="Medium Shading 1 Accent 6" w:semiHidden="0" w:uiPriority="63" w:unhideWhenUsed="0"/>
-    <w:lsdException w:name="Medium Shading 2 Accent 6" w:semiHidden="0" w:uiPriority="64" w:unhideWhenUsed="0"/>
-    <w:lsdException w:name="Medium List 1 Accent 6" w:semiHidden="0" w:uiPriority="65" w:unhideWhenUsed="0"/>
-    <w:lsdException w:name="Medium List 2 Accent 6" w:semiHidden="0" w:uiPriority="66" w:unhideWhenUsed="0"/>
-    <w:lsdException w:name="Medium Grid 1 Accent 6" w:semiHidden="0" w:uiPriority="67" w:unhideWhenUsed="0"/>
-    <w:lsdException w:name="Medium Grid 2 Accent 6" w:semiHidden="0" w:uiPriority="68" w:unhideWhenUsed="0"/>
-    <w:lsdException w:name="Medium Grid 3 Accent 6" w:semiHidden="0" w:uiPriority="69" w:unhideWhenUsed="0"/>
-    <w:lsdException w:name="Dark List Accent 6" w:semiHidden="0" w:uiPriority="70" w:unhideWhenUsed="0"/>
-    <w:lsdException w:name="Colorful Shading Accent 6" w:semiHidden="0" w:uiPriority="71" w:unhideWhenUsed="0"/>
-    <w:lsdException w:name="Colorful List Accent 6" w:semiHidden="0" w:uiPriority="72" w:unhideWhenUsed="0"/>
-    <w:lsdException w:name="Colorful Grid Accent 6" w:semiHidden="0" w:uiPriority="73" w:unhideWhenUsed="0"/>
-    <w:lsdException w:name="Subtle Emphasis" w:semiHidden="0" w:uiPriority="19" w:unhideWhenUsed="0" w:qFormat="1"/>
-    <w:lsdException w:name="Intense Emphasis" w:semiHidden="0" w:uiPriority="21" w:unhideWhenUsed="0" w:qFormat="1"/>
-    <w:lsdException w:name="Subtle Reference" w:semiHidden="0" w:uiPriority="31" w:unhideWhenUsed="0" w:qFormat="1"/>
-    <w:lsdException w:name="Intense Reference" w:semiHidden="0" w:uiPriority="32" w:unhideWhenUsed="0" w:qFormat="1"/>
-    <w:lsdException w:name="Book Title" w:semiHidden="0" w:uiPriority="33" w:unhideWhenUsed="0" w:qFormat="1"/>
-    <w:lsdException w:name="Bibliography" w:uiPriority="37"/>
-    <w:lsdException w:name="TOC Heading" w:uiPriority="39" w:qFormat="1"/>
-  </w:latentStyles>
-  <w:style w:type="paragraph" w:default="1" w:styleId="Normal">
-    <w:name w:val="Normal"/>
-    <w:uiPriority w:val="1"/>
-    <w:qFormat/>
-    <w:rsid w:val="00793233"/>
-    <w:rPr>
-      <w:rFonts w:ascii="Arial" w:eastAsia="Arial" w:hAnsi="Arial" w:cs="Arial"/>
-      <w:sz w:val="28"/>
-      <w:lang w:val="vi"/>
-    </w:rPr>
-  </w:style>
-  <w:style w:type="paragraph" w:styleId="Heading1">
-    <w:name w:val="heading 1"/>
-    <w:basedOn w:val="Normal"/>
-    <w:autoRedefine/>
-    <w:uiPriority w:val="1"/>
-    <w:qFormat/>
-    <w:rsid w:val="009C7570"/>
-    <w:pPr>
-      <w:numPr>
-        <w:numId w:val="4"/>
-      </w:numPr>
-      <w:spacing w:before="240" w:after="240"/>
-      <w:ind w:left="720" w:hanging="720"/>
-      <w:outlineLvl w:val="0"/>
-    </w:pPr>
-    <w:rPr>
-      <w:b/>
-      <w:bCs/>
-      <w:color w:val="073A3B"/>
-      <w:sz w:val="72"/>
-      <w:szCs w:val="92"/>
-      <w:u w:color="000000"/>
-      <w:lang w:val="en-US"/>
-    </w:rPr>
-  </w:style>
-  <w:style w:type="paragraph" w:styleId="Heading2">
-    <w:name w:val="heading 2"/>
-    <w:basedOn w:val="Normal"/>
-    <w:autoRedefine/>
-    <w:uiPriority w:val="1"/>
-    <w:qFormat/>
-    <w:rsid w:val="004650C5"/>
-    <w:pPr>
-      <w:numPr>
-        <w:numId w:val="5"/>
-      </w:numPr>
-      <w:spacing w:before="120" w:after="120"/>
-      <w:outlineLvl w:val="1"/>
-    </w:pPr>
-    <w:rPr>
-      <w:b/>
-      <w:bCs/>
-      <w:color w:val="00644B"/>
-      <w:sz w:val="58"/>
-      <w:szCs w:val="58"/>
-    </w:rPr>
-  </w:style>
-  <w:style w:type="paragraph" w:styleId="Heading3">
-    <w:name w:val="heading 3"/>
-    <w:basedOn w:val="Normal"/>
-    <w:next w:val="Normal"/>
-    <w:autoRedefine/>
-    <w:uiPriority w:val="1"/>
-    <w:qFormat/>
-    <w:rsid w:val="00496B85"/>
-    <w:pPr>
-      <w:numPr>
-        <w:numId w:val="7"/>
-      </w:numPr>
-      <w:outlineLvl w:val="2"/>
-    </w:pPr>
-    <w:rPr>
-      <w:color w:val="007D50"/>
-      <w:sz w:val="40"/>
-      <w:szCs w:val="33"/>
-    </w:rPr>
-  </w:style>
-  <w:style w:type="paragraph" w:styleId="Heading4">
-    <w:name w:val="heading 4"/>
-    <w:basedOn w:val="Normal"/>
-    <w:uiPriority w:val="1"/>
-    <w:qFormat/>
-    <w:pPr>
-      <w:ind w:left="461"/>
-      <w:jc w:val="center"/>
-      <w:outlineLvl w:val="3"/>
-    </w:pPr>
-    <w:rPr>
-      <w:b/>
-      <w:bCs/>
-      <w:sz w:val="27"/>
-      <w:szCs w:val="27"/>
-    </w:rPr>
-  </w:style>
-  <w:style w:type="paragraph" w:styleId="Heading5">
-    <w:name w:val="heading 5"/>
-    <w:basedOn w:val="Normal"/>
-    <w:uiPriority w:val="1"/>
-    <w:qFormat/>
-    <w:pPr>
-      <w:ind w:left="487"/>
-      <w:outlineLvl w:val="4"/>
-    </w:pPr>
-    <w:rPr>
-      <w:b/>
-      <w:bCs/>
-      <w:sz w:val="24"/>
-      <w:szCs w:val="24"/>
-    </w:rPr>
-  </w:style>
-  <w:style w:type="character" w:default="1" w:styleId="DefaultParagraphFont">
-    <w:name w:val="Default Paragraph Font"/>
-    <w:uiPriority w:val="1"/>
-    <w:semiHidden/>
-    <w:unhideWhenUsed/>
-  </w:style>
-  <w:style w:type="table" w:default="1" w:styleId="TableNormal">
-    <w:name w:val="Normal Table"/>
-    <w:uiPriority w:val="99"/>
-    <w:semiHidden/>
-    <w:unhideWhenUsed/>
-    <w:tblPr>
-      <w:tblInd w:w="0" w:type="dxa"/>
-      <w:tblCellMar>
-        <w:top w:w="0" w:type="dxa"/>
-        <w:left w:w="108" w:type="dxa"/>
-        <w:bottom w:w="0" w:type="dxa"/>
-        <w:right w:w="108" w:type="dxa"/>
-      </w:tblCellMar>
-    </w:tblPr>
-  </w:style>
-  <w:style w:type="numbering" w:default="1" w:styleId="NoList">
-    <w:name w:val="No List"/>
-    <w:uiPriority w:val="99"/>
-    <w:semiHidden/>
-    <w:unhideWhenUsed/>
-  </w:style>
-  <w:style w:type="paragraph" w:styleId="BodyText">
-    <w:name w:val="Body Text"/>
-    <w:basedOn w:val="Normal"/>
-    <w:uiPriority w:val="1"/>
-    <w:qFormat/>
-    <w:rPr>
-      <w:b/>
-      <w:bCs/>
-    </w:rPr>
-  </w:style>
-  <w:style w:type="paragraph" w:styleId="ListParagraph">
-    <w:name w:val="List Paragraph"/>
-    <w:basedOn w:val="Normal"/>
-    <w:uiPriority w:val="1"/>
-    <w:qFormat/>
-    <w:pPr>
-      <w:ind w:left="2604" w:hanging="481"/>
-    </w:pPr>
-  </w:style>
-  <w:style w:type="paragraph" w:customStyle="1" w:styleId="TableParagraph">
-    <w:name w:val="Table Paragraph"/>
-    <w:basedOn w:val="Normal"/>
-    <w:uiPriority w:val="1"/>
-    <w:qFormat/>
-  </w:style>
-  <w:style w:type="paragraph" w:styleId="NoSpacing">
-    <w:name w:val="No Spacing"/>
-    <w:uiPriority w:val="1"/>
-    <w:qFormat/>
-    <w:rsid w:val="00793233"/>
-    <w:rPr>
-      <w:rFonts w:ascii="Arial" w:eastAsia="Arial" w:hAnsi="Arial" w:cs="Arial"/>
-      <w:sz w:val="28"/>
-      <w:lang w:val="vi"/>
-    </w:rPr>
-  </w:style>
-  <w:style w:type="paragraph" w:styleId="TOCHeading">
-    <w:name w:val="TOC Heading"/>
-    <w:basedOn w:val="Heading1"/>
-    <w:next w:val="Normal"/>
-    <w:uiPriority w:val="39"/>
-    <w:unhideWhenUsed/>
-    <w:qFormat/>
-    <w:rsid w:val="005F0D5E"/>
-    <w:pPr>
-      <w:keepNext/>
-      <w:keepLines/>
-      <w:widowControl/>
-      <w:numPr>
-        <w:numId w:val="0"/>
-      </w:numPr>
-      <w:autoSpaceDE/>
-      <w:autoSpaceDN/>
-      <w:spacing w:line="259" w:lineRule="auto"/>
-      <w:outlineLvl w:val="9"/>
-    </w:pPr>
-    <w:rPr>
-      <w:rFonts w:asciiTheme="majorHAnsi" w:eastAsiaTheme="majorEastAsia" w:hAnsiTheme="majorHAnsi" w:cstheme="majorBidi"/>
-      <w:b w:val="0"/>
-      <w:bCs w:val="0"/>
-      <w:color w:val="365F91" w:themeColor="accent1" w:themeShade="BF"/>
-      <w:sz w:val="32"/>
-      <w:szCs w:val="32"/>
-    </w:rPr>
-  </w:style>
-  <w:style w:type="paragraph" w:styleId="TOC1">
-    <w:name w:val="toc 1"/>
-    <w:basedOn w:val="Normal"/>
-    <w:next w:val="Normal"/>
-    <w:autoRedefine/>
-    <w:uiPriority w:val="39"/>
-    <w:unhideWhenUsed/>
-    <w:rsid w:val="005F0D5E"/>
-    <w:pPr>
-      <w:spacing w:after="100"/>
-    </w:pPr>
-  </w:style>
-  <w:style w:type="paragraph" w:styleId="TOC2">
-    <w:name w:val="toc 2"/>
-    <w:basedOn w:val="Normal"/>
-    <w:next w:val="Normal"/>
-    <w:autoRedefine/>
-    <w:uiPriority w:val="39"/>
-    <w:unhideWhenUsed/>
-    <w:rsid w:val="005F0D5E"/>
-    <w:pPr>
-      <w:spacing w:after="100"/>
-      <w:ind w:left="280"/>
-    </w:pPr>
-  </w:style>
-  <w:style w:type="character" w:styleId="Hyperlink">
-    <w:name w:val="Hyperlink"/>
-    <w:basedOn w:val="DefaultParagraphFont"/>
-    <w:uiPriority w:val="99"/>
-    <w:unhideWhenUsed/>
-    <w:rsid w:val="005F0D5E"/>
-    <w:rPr>
-      <w:color w:val="0000FF" w:themeColor="hyperlink"/>
-      <w:u w:val="single"/>
-    </w:rPr>
-  </w:style>
-  <w:style w:type="paragraph" w:styleId="TOC3">
-    <w:name w:val="toc 3"/>
-    <w:basedOn w:val="Normal"/>
-    <w:next w:val="Normal"/>
-    <w:autoRedefine/>
-    <w:uiPriority w:val="39"/>
-    <w:unhideWhenUsed/>
-    <w:rsid w:val="00B94D14"/>
-    <w:pPr>
-      <w:spacing w:after="100"/>
-      <w:ind w:left="560"/>
-    </w:pPr>
-  </w:style>
-  <w:style w:type="paragraph" w:styleId="BalloonText">
-    <w:name w:val="Balloon Text"/>
-    <w:basedOn w:val="Normal"/>
-    <w:link w:val="BalloonTextChar"/>
-    <w:uiPriority w:val="99"/>
-    <w:semiHidden/>
-    <w:unhideWhenUsed/>
-    <w:rsid w:val="00BF3458"/>
-    <w:rPr>
-      <w:rFonts w:ascii="Segoe UI" w:hAnsi="Segoe UI" w:cs="Segoe UI"/>
-      <w:sz w:val="18"/>
-      <w:szCs w:val="18"/>
-    </w:rPr>
-  </w:style>
-  <w:style w:type="character" w:customStyle="1" w:styleId="BalloonTextChar">
-    <w:name w:val="Balloon Text Char"/>
-    <w:basedOn w:val="DefaultParagraphFont"/>
-    <w:link w:val="BalloonText"/>
-    <w:uiPriority w:val="99"/>
-    <w:semiHidden/>
-    <w:rsid w:val="00BF3458"/>
-    <w:rPr>
-      <w:rFonts w:ascii="Segoe UI" w:eastAsia="Arial" w:hAnsi="Segoe UI" w:cs="Segoe UI"/>
-      <w:sz w:val="18"/>
-      <w:szCs w:val="18"/>
-      <w:lang w:val="vi"/>
-    </w:rPr>
-  </w:style>
-  <w:style w:type="character" w:styleId="FollowedHyperlink">
-    <w:name w:val="FollowedHyperlink"/>
-    <w:basedOn w:val="DefaultParagraphFont"/>
-    <w:uiPriority w:val="99"/>
-    <w:semiHidden/>
-    <w:unhideWhenUsed/>
-    <w:rsid w:val="005A085C"/>
-    <w:rPr>
-      <w:color w:val="800080" w:themeColor="followedHyperlink"/>
-      <w:u w:val="single"/>
-    </w:rPr>
-  </w:style>
-  <w:style w:type="table" w:styleId="TableGrid">
-    <w:name w:val="Table Grid"/>
-    <w:basedOn w:val="TableNormal"/>
-    <w:uiPriority w:val="39"/>
-    <w:rsid w:val="009331F1"/>
-    <w:pPr>
-      <w:widowControl/>
-      <w:autoSpaceDE/>
-      <w:autoSpaceDN/>
-    </w:pPr>
-    <w:tblPr>
-      <w:tblInd w:w="0" w:type="dxa"/>
-      <w:tblBorders>
-        <w:top w:val="single" w:sz="4" w:space="0" w:color="auto"/>
-        <w:left w:val="single" w:sz="4" w:space="0" w:color="auto"/>
-        <w:bottom w:val="single" w:sz="4" w:space="0" w:color="auto"/>
-        <w:right w:val="single" w:sz="4" w:space="0" w:color="auto"/>
-        <w:insideH w:val="single" w:sz="4" w:space="0" w:color="auto"/>
-        <w:insideV w:val="single" w:sz="4" w:space="0" w:color="auto"/>
-      </w:tblBorders>
-      <w:tblCellMar>
-        <w:top w:w="0" w:type="dxa"/>
-        <w:left w:w="108" w:type="dxa"/>
-        <w:bottom w:w="0" w:type="dxa"/>
-        <w:right w:w="108" w:type="dxa"/>
-      </w:tblCellMar>
     </w:tblPr>
   </w:style>
 </w:styles>
@@ -14660,7 +16988,7 @@
 </file>
 
 <file path=customXml/itemProps1.xml><?xml version="1.0" encoding="utf-8"?>
-<ds:datastoreItem xmlns:ds="http://schemas.openxmlformats.org/officeDocument/2006/customXml" ds:itemID="{20597465-984E-4546-A84F-E4661FF3A6F0}">
+<ds:datastoreItem xmlns:ds="http://schemas.openxmlformats.org/officeDocument/2006/customXml" ds:itemID="{E8F8C552-3CBD-4A7B-8413-628DC6B6AD9B}">
   <ds:schemaRefs>
     <ds:schemaRef ds:uri="http://schemas.openxmlformats.org/officeDocument/2006/bibliography"/>
   </ds:schemaRefs>

--- a/Report/Report.docx
+++ b/Report/Report.docx
@@ -658,10 +658,12 @@
         </w:rPr>
       </w:pPr>
     </w:p>
-    <w:bookmarkStart w:id="0" w:name="_Toc163365166" w:displacedByCustomXml="next"/>
+    <w:bookmarkStart w:id="0" w:name="_Toc163377642" w:displacedByCustomXml="next"/>
     <w:sdt>
       <w:sdtPr>
         <w:rPr>
+          <w:b w:val="0"/>
+          <w:bCs w:val="0"/>
           <w:color w:val="auto"/>
           <w:sz w:val="28"/>
           <w:szCs w:val="22"/>
@@ -711,7 +713,7 @@
           <w:r>
             <w:fldChar w:fldCharType="separate"/>
           </w:r>
-          <w:hyperlink w:anchor="_Toc163365166" w:history="1">
+          <w:hyperlink w:anchor="_Toc163377642" w:history="1">
             <w:r>
               <w:rPr>
                 <w:rStyle w:val="Hyperlink"/>
@@ -754,7 +756,7 @@
                 <w:noProof/>
                 <w:webHidden/>
               </w:rPr>
-              <w:instrText xml:space="preserve"> PAGEREF _Toc163365166 \h </w:instrText>
+              <w:instrText xml:space="preserve"> PAGEREF _Toc163377642 \h </w:instrText>
             </w:r>
             <w:r>
               <w:rPr>
@@ -799,7 +801,7 @@
               <w:lang w:val="en-US"/>
             </w:rPr>
           </w:pPr>
-          <w:hyperlink w:anchor="_Toc163365167" w:history="1">
+          <w:hyperlink w:anchor="_Toc163377643" w:history="1">
             <w:r>
               <w:rPr>
                 <w:rStyle w:val="Hyperlink"/>
@@ -842,7 +844,7 @@
                 <w:noProof/>
                 <w:webHidden/>
               </w:rPr>
-              <w:instrText xml:space="preserve"> PAGEREF _Toc163365167 \h </w:instrText>
+              <w:instrText xml:space="preserve"> PAGEREF _Toc163377643 \h </w:instrText>
             </w:r>
             <w:r>
               <w:rPr>
@@ -887,7 +889,7 @@
               <w:lang w:val="en-US"/>
             </w:rPr>
           </w:pPr>
-          <w:hyperlink w:anchor="_Toc163365168" w:history="1">
+          <w:hyperlink w:anchor="_Toc163377644" w:history="1">
             <w:r>
               <w:rPr>
                 <w:rStyle w:val="Hyperlink"/>
@@ -930,7 +932,7 @@
                 <w:noProof/>
                 <w:webHidden/>
               </w:rPr>
-              <w:instrText xml:space="preserve"> PAGEREF _Toc163365168 \h </w:instrText>
+              <w:instrText xml:space="preserve"> PAGEREF _Toc163377644 \h </w:instrText>
             </w:r>
             <w:r>
               <w:rPr>
@@ -975,7 +977,7 @@
               <w:lang w:val="en-US"/>
             </w:rPr>
           </w:pPr>
-          <w:hyperlink w:anchor="_Toc163365169" w:history="1">
+          <w:hyperlink w:anchor="_Toc163377645" w:history="1">
             <w:r>
               <w:rPr>
                 <w:rStyle w:val="Hyperlink"/>
@@ -1020,7 +1022,7 @@
                 <w:noProof/>
                 <w:webHidden/>
               </w:rPr>
-              <w:instrText xml:space="preserve"> PAGEREF _Toc163365169 \h </w:instrText>
+              <w:instrText xml:space="preserve"> PAGEREF _Toc163377645 \h </w:instrText>
             </w:r>
             <w:r>
               <w:rPr>
@@ -1065,7 +1067,7 @@
               <w:lang w:val="en-US"/>
             </w:rPr>
           </w:pPr>
-          <w:hyperlink w:anchor="_Toc163365170" w:history="1">
+          <w:hyperlink w:anchor="_Toc163377646" w:history="1">
             <w:r>
               <w:rPr>
                 <w:rStyle w:val="Hyperlink"/>
@@ -1110,7 +1112,7 @@
                 <w:noProof/>
                 <w:webHidden/>
               </w:rPr>
-              <w:instrText xml:space="preserve"> PAGEREF _Toc163365170 \h </w:instrText>
+              <w:instrText xml:space="preserve"> PAGEREF _Toc163377646 \h </w:instrText>
             </w:r>
             <w:r>
               <w:rPr>
@@ -1155,7 +1157,7 @@
               <w:lang w:val="en-US"/>
             </w:rPr>
           </w:pPr>
-          <w:hyperlink w:anchor="_Toc163365171" w:history="1">
+          <w:hyperlink w:anchor="_Toc163377647" w:history="1">
             <w:r>
               <w:rPr>
                 <w:rStyle w:val="Hyperlink"/>
@@ -1200,7 +1202,7 @@
                 <w:noProof/>
                 <w:webHidden/>
               </w:rPr>
-              <w:instrText xml:space="preserve"> PAGEREF _Toc163365171 \h </w:instrText>
+              <w:instrText xml:space="preserve"> PAGEREF _Toc163377647 \h </w:instrText>
             </w:r>
             <w:r>
               <w:rPr>
@@ -1245,7 +1247,7 @@
               <w:lang w:val="en-US"/>
             </w:rPr>
           </w:pPr>
-          <w:hyperlink w:anchor="_Toc163365172" w:history="1">
+          <w:hyperlink w:anchor="_Toc163377648" w:history="1">
             <w:r>
               <w:rPr>
                 <w:rStyle w:val="Hyperlink"/>
@@ -1267,6 +1269,94 @@
                 <w:rStyle w:val="Hyperlink"/>
                 <w:noProof/>
               </w:rPr>
+              <w:t>USER INSTRUCTIONS</w:t>
+            </w:r>
+            <w:r>
+              <w:rPr>
+                <w:noProof/>
+                <w:webHidden/>
+              </w:rPr>
+              <w:tab/>
+            </w:r>
+            <w:r>
+              <w:rPr>
+                <w:noProof/>
+                <w:webHidden/>
+              </w:rPr>
+              <w:fldChar w:fldCharType="begin"/>
+            </w:r>
+            <w:r>
+              <w:rPr>
+                <w:noProof/>
+                <w:webHidden/>
+              </w:rPr>
+              <w:instrText xml:space="preserve"> PAGEREF _Toc163377648 \h </w:instrText>
+            </w:r>
+            <w:r>
+              <w:rPr>
+                <w:noProof/>
+                <w:webHidden/>
+              </w:rPr>
+            </w:r>
+            <w:r>
+              <w:rPr>
+                <w:noProof/>
+                <w:webHidden/>
+              </w:rPr>
+              <w:fldChar w:fldCharType="separate"/>
+            </w:r>
+            <w:r>
+              <w:rPr>
+                <w:noProof/>
+                <w:webHidden/>
+              </w:rPr>
+              <w:t>4</w:t>
+            </w:r>
+            <w:r>
+              <w:rPr>
+                <w:noProof/>
+                <w:webHidden/>
+              </w:rPr>
+              <w:fldChar w:fldCharType="end"/>
+            </w:r>
+          </w:hyperlink>
+        </w:p>
+        <w:p>
+          <w:pPr>
+            <w:pStyle w:val="TOC1"/>
+            <w:tabs>
+              <w:tab w:val="left" w:pos="560"/>
+              <w:tab w:val="right" w:leader="dot" w:pos="9898"/>
+            </w:tabs>
+            <w:rPr>
+              <w:rFonts w:asciiTheme="minorHAnsi" w:eastAsiaTheme="minorEastAsia" w:hAnsiTheme="minorHAnsi" w:cstheme="minorBidi"/>
+              <w:noProof/>
+              <w:sz w:val="22"/>
+              <w:lang w:val="en-US"/>
+            </w:rPr>
+          </w:pPr>
+          <w:hyperlink w:anchor="_Toc163377649" w:history="1">
+            <w:r>
+              <w:rPr>
+                <w:rStyle w:val="Hyperlink"/>
+                <w:noProof/>
+              </w:rPr>
+              <w:t>E.</w:t>
+            </w:r>
+            <w:r>
+              <w:rPr>
+                <w:rFonts w:asciiTheme="minorHAnsi" w:eastAsiaTheme="minorEastAsia" w:hAnsiTheme="minorHAnsi" w:cstheme="minorBidi"/>
+                <w:noProof/>
+                <w:sz w:val="22"/>
+                <w:lang w:val="en-US"/>
+              </w:rPr>
+              <w:tab/>
+            </w:r>
+            <w:r>
+              <w:rPr>
+                <w:rStyle w:val="Hyperlink"/>
+                <w:noProof/>
+              </w:rPr>
               <w:t>GENERAL CODE ANALYSIS</w:t>
             </w:r>
             <w:r>
@@ -1288,7 +1378,7 @@
                 <w:noProof/>
                 <w:webHidden/>
               </w:rPr>
-              <w:instrText xml:space="preserve"> PAGEREF _Toc163365172 \h </w:instrText>
+              <w:instrText xml:space="preserve"> PAGEREF _Toc163377649 \h </w:instrText>
             </w:r>
             <w:r>
               <w:rPr>
@@ -1333,7 +1423,7 @@
               <w:lang w:val="en-US"/>
             </w:rPr>
           </w:pPr>
-          <w:hyperlink w:anchor="_Toc163365173" w:history="1">
+          <w:hyperlink w:anchor="_Toc163377650" w:history="1">
             <w:r>
               <w:rPr>
                 <w:rStyle w:val="Hyperlink"/>
@@ -1378,7 +1468,7 @@
                 <w:noProof/>
                 <w:webHidden/>
               </w:rPr>
-              <w:instrText xml:space="preserve"> PAGEREF _Toc163365173 \h </w:instrText>
+              <w:instrText xml:space="preserve"> PAGEREF _Toc163377650 \h </w:instrText>
             </w:r>
             <w:r>
               <w:rPr>
@@ -1423,7 +1513,7 @@
               <w:lang w:val="en-US"/>
             </w:rPr>
           </w:pPr>
-          <w:hyperlink w:anchor="_Toc163365174" w:history="1">
+          <w:hyperlink w:anchor="_Toc163377651" w:history="1">
             <w:r>
               <w:rPr>
                 <w:rStyle w:val="Hyperlink"/>
@@ -1468,7 +1558,7 @@
                 <w:noProof/>
                 <w:webHidden/>
               </w:rPr>
-              <w:instrText xml:space="preserve"> PAGEREF _Toc163365174 \h </w:instrText>
+              <w:instrText xml:space="preserve"> PAGEREF _Toc163377651 \h </w:instrText>
             </w:r>
             <w:r>
               <w:rPr>
@@ -1513,7 +1603,7 @@
               <w:lang w:val="en-US"/>
             </w:rPr>
           </w:pPr>
-          <w:hyperlink w:anchor="_Toc163365175" w:history="1">
+          <w:hyperlink w:anchor="_Toc163377652" w:history="1">
             <w:r>
               <w:rPr>
                 <w:rStyle w:val="Hyperlink"/>
@@ -1558,7 +1648,7 @@
                 <w:noProof/>
                 <w:webHidden/>
               </w:rPr>
-              <w:instrText xml:space="preserve"> PAGEREF _Toc163365175 \h </w:instrText>
+              <w:instrText xml:space="preserve"> PAGEREF _Toc163377652 \h </w:instrText>
             </w:r>
             <w:r>
               <w:rPr>
@@ -1603,7 +1693,7 @@
               <w:lang w:val="en-US"/>
             </w:rPr>
           </w:pPr>
-          <w:hyperlink w:anchor="_Toc163365176" w:history="1">
+          <w:hyperlink w:anchor="_Toc163377653" w:history="1">
             <w:r>
               <w:rPr>
                 <w:rStyle w:val="Hyperlink"/>
@@ -1648,7 +1738,7 @@
                 <w:noProof/>
                 <w:webHidden/>
               </w:rPr>
-              <w:instrText xml:space="preserve"> PAGEREF _Toc163365176 \h </w:instrText>
+              <w:instrText xml:space="preserve"> PAGEREF _Toc163377653 \h </w:instrText>
             </w:r>
             <w:r>
               <w:rPr>
@@ -1693,7 +1783,7 @@
               <w:lang w:val="en-US"/>
             </w:rPr>
           </w:pPr>
-          <w:hyperlink w:anchor="_Toc163365177" w:history="1">
+          <w:hyperlink w:anchor="_Toc163377654" w:history="1">
             <w:r>
               <w:rPr>
                 <w:rStyle w:val="Hyperlink"/>
@@ -1738,7 +1828,7 @@
                 <w:noProof/>
                 <w:webHidden/>
               </w:rPr>
-              <w:instrText xml:space="preserve"> PAGEREF _Toc163365177 \h </w:instrText>
+              <w:instrText xml:space="preserve"> PAGEREF _Toc163377654 \h </w:instrText>
             </w:r>
             <w:r>
               <w:rPr>
@@ -1783,7 +1873,7 @@
               <w:lang w:val="en-US"/>
             </w:rPr>
           </w:pPr>
-          <w:hyperlink w:anchor="_Toc163365178" w:history="1">
+          <w:hyperlink w:anchor="_Toc163377655" w:history="1">
             <w:r>
               <w:rPr>
                 <w:rStyle w:val="Hyperlink"/>
@@ -1828,7 +1918,7 @@
                 <w:noProof/>
                 <w:webHidden/>
               </w:rPr>
-              <w:instrText xml:space="preserve"> PAGEREF _Toc163365178 \h </w:instrText>
+              <w:instrText xml:space="preserve"> PAGEREF _Toc163377655 \h </w:instrText>
             </w:r>
             <w:r>
               <w:rPr>
@@ -1873,7 +1963,7 @@
               <w:lang w:val="en-US"/>
             </w:rPr>
           </w:pPr>
-          <w:hyperlink w:anchor="_Toc163365179" w:history="1">
+          <w:hyperlink w:anchor="_Toc163377656" w:history="1">
             <w:r>
               <w:rPr>
                 <w:rStyle w:val="Hyperlink"/>
@@ -1918,7 +2008,7 @@
                 <w:noProof/>
                 <w:webHidden/>
               </w:rPr>
-              <w:instrText xml:space="preserve"> PAGEREF _Toc163365179 \h </w:instrText>
+              <w:instrText xml:space="preserve"> PAGEREF _Toc163377656 \h </w:instrText>
             </w:r>
             <w:r>
               <w:rPr>
@@ -1963,7 +2053,7 @@
               <w:lang w:val="en-US"/>
             </w:rPr>
           </w:pPr>
-          <w:hyperlink w:anchor="_Toc163365180" w:history="1">
+          <w:hyperlink w:anchor="_Toc163377657" w:history="1">
             <w:r>
               <w:rPr>
                 <w:rStyle w:val="Hyperlink"/>
@@ -2008,7 +2098,7 @@
                 <w:noProof/>
                 <w:webHidden/>
               </w:rPr>
-              <w:instrText xml:space="preserve"> PAGEREF _Toc163365180 \h </w:instrText>
+              <w:instrText xml:space="preserve"> PAGEREF _Toc163377657 \h </w:instrText>
             </w:r>
             <w:r>
               <w:rPr>
@@ -2053,7 +2143,7 @@
               <w:lang w:val="en-US"/>
             </w:rPr>
           </w:pPr>
-          <w:hyperlink w:anchor="_Toc163365181" w:history="1">
+          <w:hyperlink w:anchor="_Toc163377658" w:history="1">
             <w:r>
               <w:rPr>
                 <w:rStyle w:val="Hyperlink"/>
@@ -2098,7 +2188,7 @@
                 <w:noProof/>
                 <w:webHidden/>
               </w:rPr>
-              <w:instrText xml:space="preserve"> PAGEREF _Toc163365181 \h </w:instrText>
+              <w:instrText xml:space="preserve"> PAGEREF _Toc163377658 \h </w:instrText>
             </w:r>
             <w:r>
               <w:rPr>
@@ -2143,13 +2233,13 @@
               <w:lang w:val="en-US"/>
             </w:rPr>
           </w:pPr>
-          <w:hyperlink w:anchor="_Toc163365182" w:history="1">
+          <w:hyperlink w:anchor="_Toc163377659" w:history="1">
             <w:r>
               <w:rPr>
                 <w:rStyle w:val="Hyperlink"/>
                 <w:noProof/>
               </w:rPr>
-              <w:t>E.</w:t>
+              <w:t>F.</w:t>
             </w:r>
             <w:r>
               <w:rPr>
@@ -2186,7 +2276,7 @@
                 <w:noProof/>
                 <w:webHidden/>
               </w:rPr>
-              <w:instrText xml:space="preserve"> PAGEREF _Toc163365182 \h </w:instrText>
+              <w:instrText xml:space="preserve"> PAGEREF _Toc163377659 \h </w:instrText>
             </w:r>
             <w:r>
               <w:rPr>
@@ -2231,7 +2321,7 @@
               <w:lang w:val="en-US"/>
             </w:rPr>
           </w:pPr>
-          <w:hyperlink w:anchor="_Toc163365183" w:history="1">
+          <w:hyperlink w:anchor="_Toc163377660" w:history="1">
             <w:r>
               <w:rPr>
                 <w:rStyle w:val="Hyperlink"/>
@@ -2276,7 +2366,7 @@
                 <w:noProof/>
                 <w:webHidden/>
               </w:rPr>
-              <w:instrText xml:space="preserve"> PAGEREF _Toc163365183 \h </w:instrText>
+              <w:instrText xml:space="preserve"> PAGEREF _Toc163377660 \h </w:instrText>
             </w:r>
             <w:r>
               <w:rPr>
@@ -2321,7 +2411,7 @@
               <w:lang w:val="en-US"/>
             </w:rPr>
           </w:pPr>
-          <w:hyperlink w:anchor="_Toc163365184" w:history="1">
+          <w:hyperlink w:anchor="_Toc163377661" w:history="1">
             <w:r>
               <w:rPr>
                 <w:rStyle w:val="Hyperlink"/>
@@ -2366,7 +2456,7 @@
                 <w:noProof/>
                 <w:webHidden/>
               </w:rPr>
-              <w:instrText xml:space="preserve"> PAGEREF _Toc163365184 \h </w:instrText>
+              <w:instrText xml:space="preserve"> PAGEREF _Toc163377661 \h </w:instrText>
             </w:r>
             <w:r>
               <w:rPr>
@@ -2411,7 +2501,7 @@
               <w:lang w:val="en-US"/>
             </w:rPr>
           </w:pPr>
-          <w:hyperlink w:anchor="_Toc163365185" w:history="1">
+          <w:hyperlink w:anchor="_Toc163377662" w:history="1">
             <w:r>
               <w:rPr>
                 <w:rStyle w:val="Hyperlink"/>
@@ -2456,7 +2546,7 @@
                 <w:noProof/>
                 <w:webHidden/>
               </w:rPr>
-              <w:instrText xml:space="preserve"> PAGEREF _Toc163365185 \h </w:instrText>
+              <w:instrText xml:space="preserve"> PAGEREF _Toc163377662 \h </w:instrText>
             </w:r>
             <w:r>
               <w:rPr>
@@ -2501,13 +2591,13 @@
               <w:lang w:val="en-US"/>
             </w:rPr>
           </w:pPr>
-          <w:hyperlink w:anchor="_Toc163365186" w:history="1">
+          <w:hyperlink w:anchor="_Toc163377663" w:history="1">
             <w:r>
               <w:rPr>
                 <w:rStyle w:val="Hyperlink"/>
                 <w:noProof/>
               </w:rPr>
-              <w:t>F.</w:t>
+              <w:t>G.</w:t>
             </w:r>
             <w:r>
               <w:rPr>
@@ -2544,7 +2634,7 @@
                 <w:noProof/>
                 <w:webHidden/>
               </w:rPr>
-              <w:instrText xml:space="preserve"> PAGEREF _Toc163365186 \h </w:instrText>
+              <w:instrText xml:space="preserve"> PAGEREF _Toc163377663 \h </w:instrText>
             </w:r>
             <w:r>
               <w:rPr>
@@ -2564,7 +2654,7 @@
                 <w:noProof/>
                 <w:webHidden/>
               </w:rPr>
-              <w:t>14</w:t>
+              <w:t>13</w:t>
             </w:r>
             <w:r>
               <w:rPr>
@@ -2589,7 +2679,7 @@
               <w:lang w:val="en-US"/>
             </w:rPr>
           </w:pPr>
-          <w:hyperlink w:anchor="_Toc163365187" w:history="1">
+          <w:hyperlink w:anchor="_Toc163377664" w:history="1">
             <w:r>
               <w:rPr>
                 <w:rStyle w:val="Hyperlink"/>
@@ -2633,7 +2723,7 @@
                 <w:noProof/>
                 <w:webHidden/>
               </w:rPr>
-              <w:instrText xml:space="preserve"> PAGEREF _Toc163365187 \h </w:instrText>
+              <w:instrText xml:space="preserve"> PAGEREF _Toc163377664 \h </w:instrText>
             </w:r>
             <w:r>
               <w:rPr>
@@ -2653,7 +2743,7 @@
                 <w:noProof/>
                 <w:webHidden/>
               </w:rPr>
-              <w:t>14</w:t>
+              <w:t>13</w:t>
             </w:r>
             <w:r>
               <w:rPr>
@@ -2678,7 +2768,7 @@
               <w:lang w:val="en-US"/>
             </w:rPr>
           </w:pPr>
-          <w:hyperlink w:anchor="_Toc163365188" w:history="1">
+          <w:hyperlink w:anchor="_Toc163377665" w:history="1">
             <w:r>
               <w:rPr>
                 <w:rStyle w:val="Hyperlink"/>
@@ -2723,7 +2813,7 @@
                 <w:noProof/>
                 <w:webHidden/>
               </w:rPr>
-              <w:instrText xml:space="preserve"> PAGEREF _Toc163365188 \h </w:instrText>
+              <w:instrText xml:space="preserve"> PAGEREF _Toc163377665 \h </w:instrText>
             </w:r>
             <w:r>
               <w:rPr>
@@ -2743,7 +2833,7 @@
                 <w:noProof/>
                 <w:webHidden/>
               </w:rPr>
-              <w:t>14</w:t>
+              <w:t>13</w:t>
             </w:r>
             <w:r>
               <w:rPr>
@@ -2768,7 +2858,7 @@
               <w:lang w:val="en-US"/>
             </w:rPr>
           </w:pPr>
-          <w:hyperlink w:anchor="_Toc163365189" w:history="1">
+          <w:hyperlink w:anchor="_Toc163377666" w:history="1">
             <w:r>
               <w:rPr>
                 <w:rStyle w:val="Hyperlink"/>
@@ -2813,7 +2903,7 @@
                 <w:noProof/>
                 <w:webHidden/>
               </w:rPr>
-              <w:instrText xml:space="preserve"> PAGEREF _Toc163365189 \h </w:instrText>
+              <w:instrText xml:space="preserve"> PAGEREF _Toc163377666 \h </w:instrText>
             </w:r>
             <w:r>
               <w:rPr>
@@ -2833,7 +2923,7 @@
                 <w:noProof/>
                 <w:webHidden/>
               </w:rPr>
-              <w:t>14</w:t>
+              <w:t>13</w:t>
             </w:r>
             <w:r>
               <w:rPr>
@@ -2858,7 +2948,7 @@
               <w:lang w:val="en-US"/>
             </w:rPr>
           </w:pPr>
-          <w:hyperlink w:anchor="_Toc163365190" w:history="1">
+          <w:hyperlink w:anchor="_Toc163377667" w:history="1">
             <w:r>
               <w:rPr>
                 <w:rStyle w:val="Hyperlink"/>
@@ -2903,7 +2993,7 @@
                 <w:noProof/>
                 <w:webHidden/>
               </w:rPr>
-              <w:instrText xml:space="preserve"> PAGEREF _Toc163365190 \h </w:instrText>
+              <w:instrText xml:space="preserve"> PAGEREF _Toc163377667 \h </w:instrText>
             </w:r>
             <w:r>
               <w:rPr>
@@ -2923,7 +3013,7 @@
                 <w:noProof/>
                 <w:webHidden/>
               </w:rPr>
-              <w:t>15</w:t>
+              <w:t>14</w:t>
             </w:r>
             <w:r>
               <w:rPr>
@@ -2948,7 +3038,7 @@
               <w:lang w:val="en-US"/>
             </w:rPr>
           </w:pPr>
-          <w:hyperlink w:anchor="_Toc163365191" w:history="1">
+          <w:hyperlink w:anchor="_Toc163377668" w:history="1">
             <w:r>
               <w:rPr>
                 <w:rStyle w:val="Hyperlink"/>
@@ -2993,7 +3083,7 @@
                 <w:noProof/>
                 <w:webHidden/>
               </w:rPr>
-              <w:instrText xml:space="preserve"> PAGEREF _Toc163365191 \h </w:instrText>
+              <w:instrText xml:space="preserve"> PAGEREF _Toc163377668 \h </w:instrText>
             </w:r>
             <w:r>
               <w:rPr>
@@ -3038,7 +3128,7 @@
               <w:lang w:val="en-US"/>
             </w:rPr>
           </w:pPr>
-          <w:hyperlink w:anchor="_Toc163365192" w:history="1">
+          <w:hyperlink w:anchor="_Toc163377669" w:history="1">
             <w:r>
               <w:rPr>
                 <w:rStyle w:val="Hyperlink"/>
@@ -3083,7 +3173,7 @@
                 <w:noProof/>
                 <w:webHidden/>
               </w:rPr>
-              <w:instrText xml:space="preserve"> PAGEREF _Toc163365192 \h </w:instrText>
+              <w:instrText xml:space="preserve"> PAGEREF _Toc163377669 \h </w:instrText>
             </w:r>
             <w:r>
               <w:rPr>
@@ -3103,7 +3193,7 @@
                 <w:noProof/>
                 <w:webHidden/>
               </w:rPr>
-              <w:t>16</w:t>
+              <w:t>15</w:t>
             </w:r>
             <w:r>
               <w:rPr>
@@ -3128,7 +3218,7 @@
               <w:lang w:val="en-US"/>
             </w:rPr>
           </w:pPr>
-          <w:hyperlink w:anchor="_Toc163365193" w:history="1">
+          <w:hyperlink w:anchor="_Toc163377670" w:history="1">
             <w:r>
               <w:rPr>
                 <w:rStyle w:val="Hyperlink"/>
@@ -3173,7 +3263,7 @@
                 <w:noProof/>
                 <w:webHidden/>
               </w:rPr>
-              <w:instrText xml:space="preserve"> PAGEREF _Toc163365193 \h </w:instrText>
+              <w:instrText xml:space="preserve"> PAGEREF _Toc163377670 \h </w:instrText>
             </w:r>
             <w:r>
               <w:rPr>
@@ -3193,7 +3283,7 @@
                 <w:noProof/>
                 <w:webHidden/>
               </w:rPr>
-              <w:t>17</w:t>
+              <w:t>16</w:t>
             </w:r>
             <w:r>
               <w:rPr>
@@ -3218,7 +3308,7 @@
               <w:lang w:val="en-US"/>
             </w:rPr>
           </w:pPr>
-          <w:hyperlink w:anchor="_Toc163365194" w:history="1">
+          <w:hyperlink w:anchor="_Toc163377671" w:history="1">
             <w:r>
               <w:rPr>
                 <w:rStyle w:val="Hyperlink"/>
@@ -3263,7 +3353,7 @@
                 <w:noProof/>
                 <w:webHidden/>
               </w:rPr>
-              <w:instrText xml:space="preserve"> PAGEREF _Toc163365194 \h </w:instrText>
+              <w:instrText xml:space="preserve"> PAGEREF _Toc163377671 \h </w:instrText>
             </w:r>
             <w:r>
               <w:rPr>
@@ -3283,7 +3373,7 @@
                 <w:noProof/>
                 <w:webHidden/>
               </w:rPr>
-              <w:t>17</w:t>
+              <w:t>16</w:t>
             </w:r>
             <w:r>
               <w:rPr>
@@ -3308,7 +3398,7 @@
               <w:lang w:val="en-US"/>
             </w:rPr>
           </w:pPr>
-          <w:hyperlink w:anchor="_Toc163365195" w:history="1">
+          <w:hyperlink w:anchor="_Toc163377672" w:history="1">
             <w:r>
               <w:rPr>
                 <w:rStyle w:val="Hyperlink"/>
@@ -3353,7 +3443,7 @@
                 <w:noProof/>
                 <w:webHidden/>
               </w:rPr>
-              <w:instrText xml:space="preserve"> PAGEREF _Toc163365195 \h </w:instrText>
+              <w:instrText xml:space="preserve"> PAGEREF _Toc163377672 \h </w:instrText>
             </w:r>
             <w:r>
               <w:rPr>
@@ -3373,7 +3463,7 @@
                 <w:noProof/>
                 <w:webHidden/>
               </w:rPr>
-              <w:t>18</w:t>
+              <w:t>17</w:t>
             </w:r>
             <w:r>
               <w:rPr>
@@ -3398,7 +3488,7 @@
               <w:lang w:val="en-US"/>
             </w:rPr>
           </w:pPr>
-          <w:hyperlink w:anchor="_Toc163365196" w:history="1">
+          <w:hyperlink w:anchor="_Toc163377673" w:history="1">
             <w:r>
               <w:rPr>
                 <w:rStyle w:val="Hyperlink"/>
@@ -3443,7 +3533,7 @@
                 <w:noProof/>
                 <w:webHidden/>
               </w:rPr>
-              <w:instrText xml:space="preserve"> PAGEREF _Toc163365196 \h </w:instrText>
+              <w:instrText xml:space="preserve"> PAGEREF _Toc163377673 \h </w:instrText>
             </w:r>
             <w:r>
               <w:rPr>
@@ -3463,7 +3553,7 @@
                 <w:noProof/>
                 <w:webHidden/>
               </w:rPr>
-              <w:t>18</w:t>
+              <w:t>17</w:t>
             </w:r>
             <w:r>
               <w:rPr>
@@ -3488,7 +3578,7 @@
               <w:lang w:val="en-US"/>
             </w:rPr>
           </w:pPr>
-          <w:hyperlink w:anchor="_Toc163365197" w:history="1">
+          <w:hyperlink w:anchor="_Toc163377674" w:history="1">
             <w:r>
               <w:rPr>
                 <w:rStyle w:val="Hyperlink"/>
@@ -3533,7 +3623,7 @@
                 <w:noProof/>
                 <w:webHidden/>
               </w:rPr>
-              <w:instrText xml:space="preserve"> PAGEREF _Toc163365197 \h </w:instrText>
+              <w:instrText xml:space="preserve"> PAGEREF _Toc163377674 \h </w:instrText>
             </w:r>
             <w:r>
               <w:rPr>
@@ -3553,7 +3643,7 @@
                 <w:noProof/>
                 <w:webHidden/>
               </w:rPr>
-              <w:t>19</w:t>
+              <w:t>18</w:t>
             </w:r>
             <w:r>
               <w:rPr>
@@ -3578,7 +3668,7 @@
               <w:lang w:val="en-US"/>
             </w:rPr>
           </w:pPr>
-          <w:hyperlink w:anchor="_Toc163365198" w:history="1">
+          <w:hyperlink w:anchor="_Toc163377675" w:history="1">
             <w:r>
               <w:rPr>
                 <w:rStyle w:val="Hyperlink"/>
@@ -3623,7 +3713,7 @@
                 <w:noProof/>
                 <w:webHidden/>
               </w:rPr>
-              <w:instrText xml:space="preserve"> PAGEREF _Toc163365198 \h </w:instrText>
+              <w:instrText xml:space="preserve"> PAGEREF _Toc163377675 \h </w:instrText>
             </w:r>
             <w:r>
               <w:rPr>
@@ -3643,7 +3733,7 @@
                 <w:noProof/>
                 <w:webHidden/>
               </w:rPr>
-              <w:t>20</w:t>
+              <w:t>19</w:t>
             </w:r>
             <w:r>
               <w:rPr>
@@ -3668,7 +3758,7 @@
               <w:lang w:val="en-US"/>
             </w:rPr>
           </w:pPr>
-          <w:hyperlink w:anchor="_Toc163365199" w:history="1">
+          <w:hyperlink w:anchor="_Toc163377676" w:history="1">
             <w:r>
               <w:rPr>
                 <w:rStyle w:val="Hyperlink"/>
@@ -3713,7 +3803,7 @@
                 <w:noProof/>
                 <w:webHidden/>
               </w:rPr>
-              <w:instrText xml:space="preserve"> PAGEREF _Toc163365199 \h </w:instrText>
+              <w:instrText xml:space="preserve"> PAGEREF _Toc163377676 \h </w:instrText>
             </w:r>
             <w:r>
               <w:rPr>
@@ -3733,7 +3823,7 @@
                 <w:noProof/>
                 <w:webHidden/>
               </w:rPr>
-              <w:t>21</w:t>
+              <w:t>20</w:t>
             </w:r>
             <w:r>
               <w:rPr>
@@ -3758,7 +3848,7 @@
               <w:lang w:val="en-US"/>
             </w:rPr>
           </w:pPr>
-          <w:hyperlink w:anchor="_Toc163365200" w:history="1">
+          <w:hyperlink w:anchor="_Toc163377677" w:history="1">
             <w:r>
               <w:rPr>
                 <w:rStyle w:val="Hyperlink"/>
@@ -3803,7 +3893,7 @@
                 <w:noProof/>
                 <w:webHidden/>
               </w:rPr>
-              <w:instrText xml:space="preserve"> PAGEREF _Toc163365200 \h </w:instrText>
+              <w:instrText xml:space="preserve"> PAGEREF _Toc163377677 \h </w:instrText>
             </w:r>
             <w:r>
               <w:rPr>
@@ -3823,7 +3913,7 @@
                 <w:noProof/>
                 <w:webHidden/>
               </w:rPr>
-              <w:t>22</w:t>
+              <w:t>21</w:t>
             </w:r>
             <w:r>
               <w:rPr>
@@ -3848,13 +3938,13 @@
               <w:lang w:val="en-US"/>
             </w:rPr>
           </w:pPr>
-          <w:hyperlink w:anchor="_Toc163365201" w:history="1">
+          <w:hyperlink w:anchor="_Toc163377678" w:history="1">
             <w:r>
               <w:rPr>
                 <w:rStyle w:val="Hyperlink"/>
                 <w:noProof/>
               </w:rPr>
-              <w:t>G.</w:t>
+              <w:t>H.</w:t>
             </w:r>
             <w:r>
               <w:rPr>
@@ -3872,6 +3962,8 @@
               </w:rPr>
               <w:t>ESTIMATED COMPLETION</w:t>
             </w:r>
+            <w:bookmarkStart w:id="1" w:name="_GoBack"/>
+            <w:bookmarkEnd w:id="1"/>
             <w:r>
               <w:rPr>
                 <w:noProof/>
@@ -3891,7 +3983,7 @@
                 <w:noProof/>
                 <w:webHidden/>
               </w:rPr>
-              <w:instrText xml:space="preserve"> PAGEREF _Toc163365201 \h </w:instrText>
+              <w:instrText xml:space="preserve"> PAGEREF _Toc163377678 \h </w:instrText>
             </w:r>
             <w:r>
               <w:rPr>
@@ -3911,7 +4003,7 @@
                 <w:noProof/>
                 <w:webHidden/>
               </w:rPr>
-              <w:t>23</w:t>
+              <w:t>22</w:t>
             </w:r>
             <w:r>
               <w:rPr>
@@ -3936,13 +4028,13 @@
               <w:lang w:val="en-US"/>
             </w:rPr>
           </w:pPr>
-          <w:hyperlink w:anchor="_Toc163365202" w:history="1">
+          <w:hyperlink w:anchor="_Toc163377679" w:history="1">
             <w:r>
               <w:rPr>
                 <w:rStyle w:val="Hyperlink"/>
                 <w:noProof/>
               </w:rPr>
-              <w:t>H.</w:t>
+              <w:t>I.</w:t>
             </w:r>
             <w:r>
               <w:rPr>
@@ -3979,7 +4071,7 @@
                 <w:noProof/>
                 <w:webHidden/>
               </w:rPr>
-              <w:instrText xml:space="preserve"> PAGEREF _Toc163365202 \h </w:instrText>
+              <w:instrText xml:space="preserve"> PAGEREF _Toc163377679 \h </w:instrText>
             </w:r>
             <w:r>
               <w:rPr>
@@ -3999,7 +4091,7 @@
                 <w:noProof/>
                 <w:webHidden/>
               </w:rPr>
-              <w:t>23</w:t>
+              <w:t>22</w:t>
             </w:r>
             <w:r>
               <w:rPr>
@@ -4036,8 +4128,6 @@
         </w:rPr>
         <w:br w:type="page"/>
       </w:r>
-      <w:bookmarkStart w:id="1" w:name="_GoBack"/>
-      <w:bookmarkEnd w:id="1"/>
     </w:p>
     <w:p>
       <w:pPr>
@@ -4054,7 +4144,7 @@
           <w:lang w:val="vi"/>
         </w:rPr>
       </w:pPr>
-      <w:bookmarkStart w:id="2" w:name="_Toc163365167"/>
+      <w:bookmarkStart w:id="2" w:name="_Toc163377643"/>
       <w:r>
         <w:t>INTRODUCTION</w:t>
       </w:r>
@@ -4120,16 +4210,9 @@
     </w:p>
     <w:p>
       <w:pPr>
-        <w:rPr>
-          <w:lang w:val="en-US"/>
-        </w:rPr>
-      </w:pPr>
-    </w:p>
-    <w:p>
-      <w:pPr>
         <w:pStyle w:val="Heading1"/>
       </w:pPr>
-      <w:bookmarkStart w:id="3" w:name="_Toc163365168"/>
+      <w:bookmarkStart w:id="3" w:name="_Toc163377644"/>
       <w:r>
         <w:t>WORKING ENVIRONMENT</w:t>
       </w:r>
@@ -4142,7 +4225,7 @@
           <w:lang w:val="en-US"/>
         </w:rPr>
       </w:pPr>
-      <w:bookmarkStart w:id="4" w:name="_Toc163365169"/>
+      <w:bookmarkStart w:id="4" w:name="_Toc163377645"/>
       <w:r>
         <w:rPr>
           <w:lang w:val="en-US"/>
@@ -4180,7 +4263,7 @@
           <w:lang w:val="en-US"/>
         </w:rPr>
       </w:pPr>
-      <w:bookmarkStart w:id="5" w:name="_Toc163365170"/>
+      <w:bookmarkStart w:id="5" w:name="_Toc163377646"/>
       <w:r>
         <w:rPr>
           <w:lang w:val="en-US"/>
@@ -4218,7 +4301,7 @@
           <w:lang w:val="en-US"/>
         </w:rPr>
       </w:pPr>
-      <w:bookmarkStart w:id="6" w:name="_Toc163365171"/>
+      <w:bookmarkStart w:id="6" w:name="_Toc163377647"/>
       <w:r>
         <w:rPr>
           <w:lang w:val="en-US"/>
@@ -4247,6 +4330,95 @@
           <w:lang w:val="en-US"/>
         </w:rPr>
       </w:pPr>
+    </w:p>
+    <w:p>
+      <w:pPr>
+        <w:pStyle w:val="Heading1"/>
+      </w:pPr>
+      <w:r>
+        <w:t xml:space="preserve"> </w:t>
+      </w:r>
+      <w:bookmarkStart w:id="7" w:name="_Toc163377648"/>
+      <w:r>
+        <w:t>USER INSTRUCTIONS</w:t>
+      </w:r>
+      <w:bookmarkEnd w:id="7"/>
+    </w:p>
+    <w:p>
+      <w:pPr>
+        <w:pStyle w:val="ListParagraph"/>
+        <w:numPr>
+          <w:ilvl w:val="0"/>
+          <w:numId w:val="30"/>
+        </w:numPr>
+        <w:rPr>
+          <w:lang w:val="en-US"/>
+        </w:rPr>
+      </w:pPr>
+      <w:r>
+        <w:rPr>
+          <w:lang w:val="en-US"/>
+        </w:rPr>
+        <w:t>Simply run the outermost main.py file (NOT the main.py files in the level folders) and start clicking buttons.</w:t>
+      </w:r>
+    </w:p>
+    <w:p>
+      <w:pPr>
+        <w:pStyle w:val="ListParagraph"/>
+        <w:numPr>
+          <w:ilvl w:val="0"/>
+          <w:numId w:val="30"/>
+        </w:numPr>
+        <w:rPr>
+          <w:lang w:val="en-US"/>
+        </w:rPr>
+      </w:pPr>
+      <w:r>
+        <w:rPr>
+          <w:lang w:val="en-US"/>
+        </w:rPr>
+        <w:t>The processing before initializing the pathfinding can take a while, so do give it a second (up to 1 minute) to load.</w:t>
+      </w:r>
+    </w:p>
+    <w:p>
+      <w:pPr>
+        <w:pStyle w:val="ListParagraph"/>
+        <w:numPr>
+          <w:ilvl w:val="0"/>
+          <w:numId w:val="30"/>
+        </w:numPr>
+        <w:rPr>
+          <w:lang w:val="en-US"/>
+        </w:rPr>
+      </w:pPr>
+      <w:r>
+        <w:rPr>
+          <w:lang w:val="en-US"/>
+        </w:rPr>
+        <w:t xml:space="preserve">For more detailed instructions, watch here: </w:t>
+      </w:r>
+      <w:hyperlink r:id="rId7" w:history="1">
+        <w:r>
+          <w:rPr>
+            <w:rStyle w:val="Hyperlink"/>
+            <w:lang w:val="en-US"/>
+          </w:rPr>
+          <w:t>https://www.youtube.com/watch?v=tou3pcZFlig</w:t>
+        </w:r>
+      </w:hyperlink>
+      <w:r>
+        <w:rPr>
+          <w:lang w:val="en-US"/>
+        </w:rPr>
+        <w:t xml:space="preserve"> </w:t>
+      </w:r>
+    </w:p>
+    <w:p>
+      <w:pPr>
+        <w:rPr>
+          <w:lang w:val="en-US"/>
+        </w:rPr>
+      </w:pPr>
       <w:r>
         <w:rPr>
           <w:lang w:val="en-US"/>
@@ -4258,7 +4430,7 @@
       <w:pPr>
         <w:pStyle w:val="Heading1"/>
       </w:pPr>
-      <w:bookmarkStart w:id="7" w:name="_Toc163365172"/>
+      <w:bookmarkStart w:id="8" w:name="_Toc163377649"/>
       <w:r>
         <w:lastRenderedPageBreak/>
         <w:t xml:space="preserve">GENERAL </w:t>
@@ -4272,7 +4444,7 @@
       <w:r>
         <w:t>NALYSIS</w:t>
       </w:r>
-      <w:bookmarkEnd w:id="7"/>
+      <w:bookmarkEnd w:id="8"/>
     </w:p>
     <w:p>
       <w:pPr>
@@ -4285,14 +4457,14 @@
           <w:lang w:val="en-US"/>
         </w:rPr>
       </w:pPr>
-      <w:bookmarkStart w:id="8" w:name="_Toc163365173"/>
+      <w:bookmarkStart w:id="9" w:name="_Toc163377650"/>
       <w:r>
         <w:rPr>
           <w:lang w:val="en-US"/>
         </w:rPr>
         <w:t>Seeker Agent</w:t>
       </w:r>
-      <w:bookmarkEnd w:id="8"/>
+      <w:bookmarkEnd w:id="9"/>
     </w:p>
     <w:p>
       <w:pPr>
@@ -4301,14 +4473,14 @@
           <w:lang w:val="en-US"/>
         </w:rPr>
       </w:pPr>
-      <w:bookmarkStart w:id="9" w:name="_Toc163365174"/>
+      <w:bookmarkStart w:id="10" w:name="_Toc163377651"/>
       <w:r>
         <w:rPr>
           <w:lang w:val="en-US"/>
         </w:rPr>
         <w:t>Code representation</w:t>
       </w:r>
-      <w:bookmarkEnd w:id="9"/>
+      <w:bookmarkEnd w:id="10"/>
     </w:p>
     <w:p>
       <w:pPr>
@@ -4396,7 +4568,7 @@
             <o:lock v:ext="edit" aspectratio="t"/>
           </v:shapetype>
           <v:shape id="_x0000_i1025" type="#_x0000_t75" style="width:513.25pt;height:199.65pt">
-            <v:imagedata r:id="rId7" o:title="code" croptop="5027f" cropbottom="5585f" cropleft="2224f" cropright="2939f"/>
+            <v:imagedata r:id="rId8" o:title="code" croptop="5027f" cropbottom="5585f" cropleft="2224f" cropright="2939f"/>
           </v:shape>
         </w:pict>
       </w:r>
@@ -4519,14 +4691,14 @@
           <w:lang w:val="en-US"/>
         </w:rPr>
       </w:pPr>
-      <w:bookmarkStart w:id="10" w:name="_Toc163365175"/>
+      <w:bookmarkStart w:id="11" w:name="_Toc163377652"/>
       <w:r>
         <w:rPr>
           <w:lang w:val="en-US"/>
         </w:rPr>
         <w:t>Seeker’s vision</w:t>
       </w:r>
-      <w:bookmarkEnd w:id="10"/>
+      <w:bookmarkEnd w:id="11"/>
     </w:p>
     <w:p>
       <w:pPr>
@@ -4592,7 +4764,7 @@
         <w:lastRenderedPageBreak/>
         <w:pict>
           <v:shape id="_x0000_i1026" type="#_x0000_t75" style="width:215.45pt;height:215.45pt">
-            <v:imagedata r:id="rId8" o:title="vision"/>
+            <v:imagedata r:id="rId9" o:title="vision"/>
           </v:shape>
         </w:pict>
       </w:r>
@@ -4629,7 +4801,7 @@
         </w:rPr>
         <w:pict>
           <v:shape id="_x0000_i1027" type="#_x0000_t75" style="width:495.25pt;height:317.45pt">
-            <v:imagedata r:id="rId9" o:title="blocked vision"/>
+            <v:imagedata r:id="rId10" o:title="blocked vision"/>
           </v:shape>
         </w:pict>
       </w:r>
@@ -4767,7 +4939,7 @@
         </w:rPr>
         <w:lastRenderedPageBreak/>
         <w:drawing>
-          <wp:inline distT="0" distB="0" distL="0" distR="0" wp14:anchorId="22715CF3" wp14:editId="7207A28D">
+          <wp:inline distT="0" distB="0" distL="0" distR="0" wp14:anchorId="331E9138" wp14:editId="36B5EFC1">
             <wp:extent cx="3941714" cy="1467750"/>
             <wp:effectExtent l="0" t="0" r="1905" b="0"/>
             <wp:docPr id="13" name="Picture 13" descr="code"/>
@@ -4784,7 +4956,7 @@
                     </pic:cNvPicPr>
                   </pic:nvPicPr>
                   <pic:blipFill rotWithShape="1">
-                    <a:blip r:embed="rId10">
+                    <a:blip r:embed="rId11">
                       <a:extLst>
                         <a:ext uri="{28A0092B-C50C-407E-A947-70E740481C1C}">
                           <a14:useLocalDpi xmlns:a14="http://schemas.microsoft.com/office/drawing/2010/main" val="0"/>
@@ -4851,7 +5023,7 @@
           <w:lang w:val="en-US"/>
         </w:rPr>
       </w:pPr>
-      <w:bookmarkStart w:id="11" w:name="_Toc163365176"/>
+      <w:bookmarkStart w:id="12" w:name="_Toc163377653"/>
       <w:r>
         <w:rPr>
           <w:lang w:val="en-US"/>
@@ -4864,7 +5036,7 @@
         </w:rPr>
         <w:t>s</w:t>
       </w:r>
-      <w:bookmarkEnd w:id="11"/>
+      <w:bookmarkEnd w:id="12"/>
     </w:p>
     <w:p>
       <w:pPr>
@@ -5108,14 +5280,14 @@
           <w:lang w:val="en-US"/>
         </w:rPr>
       </w:pPr>
-      <w:bookmarkStart w:id="12" w:name="_Toc163365177"/>
+      <w:bookmarkStart w:id="13" w:name="_Toc163377654"/>
       <w:r>
         <w:rPr>
           <w:lang w:val="en-US"/>
         </w:rPr>
         <w:t>Mapping</w:t>
       </w:r>
-      <w:bookmarkEnd w:id="12"/>
+      <w:bookmarkEnd w:id="13"/>
     </w:p>
     <w:p>
       <w:pPr>
@@ -5148,7 +5320,7 @@
         </w:rPr>
         <w:pict>
           <v:shape id="_x0000_i1028" type="#_x0000_t75" style="width:446.75pt;height:169.1pt">
-            <v:imagedata r:id="rId11" o:title="code" croptop="7242f" cropbottom="7242f" cropleft="3178f" cropright="3178f"/>
+            <v:imagedata r:id="rId12" o:title="code" croptop="7242f" cropbottom="7242f" cropleft="3178f" cropright="3178f"/>
           </v:shape>
         </w:pict>
       </w:r>
@@ -5512,14 +5684,14 @@
           <w:lang w:val="en-US"/>
         </w:rPr>
       </w:pPr>
-      <w:bookmarkStart w:id="13" w:name="_Toc163365178"/>
+      <w:bookmarkStart w:id="14" w:name="_Toc163377655"/>
       <w:r>
         <w:rPr>
           <w:lang w:val="en-US"/>
         </w:rPr>
         <w:t>Graphical demonstration</w:t>
       </w:r>
-      <w:bookmarkEnd w:id="13"/>
+      <w:bookmarkEnd w:id="14"/>
     </w:p>
     <w:p>
       <w:pPr>
@@ -5574,14 +5746,14 @@
           <w:lang w:val="en-US"/>
         </w:rPr>
       </w:pPr>
-      <w:bookmarkStart w:id="14" w:name="_Toc163365179"/>
+      <w:bookmarkStart w:id="15" w:name="_Toc163377656"/>
       <w:r>
         <w:rPr>
           <w:lang w:val="en-US"/>
         </w:rPr>
         <w:t>Main menu</w:t>
       </w:r>
-      <w:bookmarkEnd w:id="14"/>
+      <w:bookmarkEnd w:id="15"/>
     </w:p>
     <w:p>
       <w:pPr>
@@ -5665,8 +5837,8 @@
           <w:lang w:val="en-US"/>
         </w:rPr>
         <w:pict>
-          <v:shape id="_x0000_i1100" type="#_x0000_t75" style="width:444.55pt;height:202.9pt">
-            <v:imagedata r:id="rId12" o:title="code" croptop="6727f" cropbottom="6740f" cropleft="3315f" cropright="3321f"/>
+          <v:shape id="_x0000_i1029" type="#_x0000_t75" style="width:444.55pt;height:202.9pt">
+            <v:imagedata r:id="rId13" o:title="code" croptop="6727f" cropbottom="6740f" cropleft="3315f" cropright="3321f"/>
           </v:shape>
         </w:pict>
       </w:r>
@@ -5720,8 +5892,8 @@
           <w:lang w:val="en-US"/>
         </w:rPr>
         <w:pict>
-          <v:shape id="_x0000_i1102" type="#_x0000_t75" style="width:445.1pt;height:170.2pt">
-            <v:imagedata r:id="rId13" o:title="code" croptop="7931f" cropbottom="7946f" cropleft="3315f" cropright="3321f"/>
+          <v:shape id="_x0000_i1030" type="#_x0000_t75" style="width:445.1pt;height:170.2pt">
+            <v:imagedata r:id="rId14" o:title="code" croptop="7931f" cropbottom="7946f" cropleft="3315f" cropright="3321f"/>
           </v:shape>
         </w:pict>
       </w:r>
@@ -5776,14 +5948,14 @@
           <w:lang w:val="en-US"/>
         </w:rPr>
       </w:pPr>
-      <w:bookmarkStart w:id="15" w:name="_Toc163365180"/>
+      <w:bookmarkStart w:id="16" w:name="_Toc163377657"/>
       <w:r>
         <w:rPr>
           <w:lang w:val="en-US"/>
         </w:rPr>
         <w:t>Demonstrating the running process</w:t>
       </w:r>
-      <w:bookmarkEnd w:id="15"/>
+      <w:bookmarkEnd w:id="16"/>
     </w:p>
     <w:p>
       <w:pPr>
@@ -5925,14 +6097,14 @@
           <w:lang w:val="en-US"/>
         </w:rPr>
       </w:pPr>
-      <w:bookmarkStart w:id="16" w:name="_Toc163365181"/>
+      <w:bookmarkStart w:id="17" w:name="_Toc163377658"/>
       <w:r>
         <w:rPr>
           <w:lang w:val="en-US"/>
         </w:rPr>
         <w:t>Score display</w:t>
       </w:r>
-      <w:bookmarkEnd w:id="16"/>
+      <w:bookmarkEnd w:id="17"/>
     </w:p>
     <w:p>
       <w:pPr>
@@ -6127,12 +6299,12 @@
       <w:pPr>
         <w:pStyle w:val="Heading1"/>
       </w:pPr>
-      <w:bookmarkStart w:id="17" w:name="_Toc163365182"/>
+      <w:bookmarkStart w:id="18" w:name="_Toc163377659"/>
       <w:r>
         <w:lastRenderedPageBreak/>
         <w:t>LEVEL-SPECIFIC ANALYSIS</w:t>
       </w:r>
-      <w:bookmarkEnd w:id="17"/>
+      <w:bookmarkEnd w:id="18"/>
     </w:p>
     <w:p>
       <w:pPr>
@@ -6145,14 +6317,14 @@
           <w:lang w:val="en-US"/>
         </w:rPr>
       </w:pPr>
-      <w:bookmarkStart w:id="18" w:name="_Toc163365183"/>
+      <w:bookmarkStart w:id="19" w:name="_Toc163377660"/>
       <w:r>
         <w:rPr>
           <w:lang w:val="en-US"/>
         </w:rPr>
         <w:t>Level 1</w:t>
       </w:r>
-      <w:bookmarkEnd w:id="18"/>
+      <w:bookmarkEnd w:id="19"/>
     </w:p>
     <w:p>
       <w:pPr>
@@ -6258,14 +6430,14 @@
           <w:lang w:val="en-US"/>
         </w:rPr>
       </w:pPr>
-      <w:bookmarkStart w:id="19" w:name="_Toc163365184"/>
+      <w:bookmarkStart w:id="20" w:name="_Toc163377661"/>
       <w:r>
         <w:rPr>
           <w:lang w:val="en-US"/>
         </w:rPr>
         <w:t>Level 2</w:t>
       </w:r>
-      <w:bookmarkEnd w:id="19"/>
+      <w:bookmarkEnd w:id="20"/>
     </w:p>
     <w:p>
       <w:pPr>
@@ -6424,7 +6596,7 @@
           <w:lang w:val="en-US"/>
         </w:rPr>
         <w:drawing>
-          <wp:inline distT="0" distB="0" distL="0" distR="0" wp14:anchorId="29F3F7FB" wp14:editId="0F7D1C4C">
+          <wp:inline distT="0" distB="0" distL="0" distR="0" wp14:anchorId="7CBB93DB" wp14:editId="4324231B">
             <wp:extent cx="5223164" cy="2267990"/>
             <wp:effectExtent l="0" t="0" r="0" b="0"/>
             <wp:docPr id="14" name="Picture 14" descr="code"/>
@@ -6441,7 +6613,7 @@
                     </pic:cNvPicPr>
                   </pic:nvPicPr>
                   <pic:blipFill rotWithShape="1">
-                    <a:blip r:embed="rId14">
+                    <a:blip r:embed="rId15">
                       <a:extLst>
                         <a:ext uri="{28A0092B-C50C-407E-A947-70E740481C1C}">
                           <a14:useLocalDpi xmlns:a14="http://schemas.microsoft.com/office/drawing/2010/main" val="0"/>
@@ -6551,10 +6723,7 @@
         <w:t>current_signal</w:t>
       </w:r>
       <w:r>
-        <w:t xml:space="preserve"> set</w:t>
-      </w:r>
-      <w:r>
-        <w:t xml:space="preserve"> as they are randomized once every 5 steps.</w:t>
+        <w:t xml:space="preserve"> set as they are randomized once every 5 steps.</w:t>
       </w:r>
     </w:p>
     <w:p>
@@ -6571,7 +6740,7 @@
         </w:rPr>
         <w:lastRenderedPageBreak/>
         <w:drawing>
-          <wp:inline distT="0" distB="0" distL="0" distR="0" wp14:anchorId="4DB3475B" wp14:editId="71C54D4A">
+          <wp:inline distT="0" distB="0" distL="0" distR="0" wp14:anchorId="5C63A809" wp14:editId="76324A51">
             <wp:extent cx="5285568" cy="3706206"/>
             <wp:effectExtent l="0" t="0" r="0" b="8890"/>
             <wp:docPr id="15" name="Picture 15" descr="code"/>
@@ -6588,7 +6757,7 @@
                     </pic:cNvPicPr>
                   </pic:nvPicPr>
                   <pic:blipFill rotWithShape="1">
-                    <a:blip r:embed="rId15" cstate="print">
+                    <a:blip r:embed="rId16" cstate="print">
                       <a:extLst>
                         <a:ext uri="{28A0092B-C50C-407E-A947-70E740481C1C}">
                           <a14:useLocalDpi xmlns:a14="http://schemas.microsoft.com/office/drawing/2010/main" val="0"/>
@@ -6674,7 +6843,7 @@
           <w:lang w:val="en-US"/>
         </w:rPr>
         <w:drawing>
-          <wp:inline distT="0" distB="0" distL="0" distR="0" wp14:anchorId="39330AEA" wp14:editId="763696BC">
+          <wp:inline distT="0" distB="0" distL="0" distR="0" wp14:anchorId="0259F898" wp14:editId="50A299BD">
             <wp:extent cx="5202440" cy="3436216"/>
             <wp:effectExtent l="0" t="0" r="0" b="0"/>
             <wp:docPr id="16" name="Picture 16" descr="code"/>
@@ -6691,7 +6860,7 @@
                     </pic:cNvPicPr>
                   </pic:nvPicPr>
                   <pic:blipFill rotWithShape="1">
-                    <a:blip r:embed="rId16">
+                    <a:blip r:embed="rId17">
                       <a:extLst>
                         <a:ext uri="{28A0092B-C50C-407E-A947-70E740481C1C}">
                           <a14:useLocalDpi xmlns:a14="http://schemas.microsoft.com/office/drawing/2010/main" val="0"/>
@@ -6760,14 +6929,14 @@
           <w:lang w:val="en-US"/>
         </w:rPr>
       </w:pPr>
-      <w:bookmarkStart w:id="20" w:name="_Toc163365185"/>
+      <w:bookmarkStart w:id="21" w:name="_Toc163377662"/>
       <w:r>
         <w:rPr>
           <w:lang w:val="en-US"/>
         </w:rPr>
         <w:t>Level 3</w:t>
       </w:r>
-      <w:bookmarkEnd w:id="20"/>
+      <w:bookmarkEnd w:id="21"/>
     </w:p>
     <w:p>
       <w:pPr>
@@ -6793,10 +6962,7 @@
         <w:t>encounterHider</w:t>
       </w:r>
       <w:r>
-        <w:t xml:space="preserve"> function. This is because, after seeker saw a hider, it moves 1 step clo</w:t>
-      </w:r>
-      <w:r>
-        <w:t xml:space="preserve">ser to a hider and approach </w:t>
+        <w:t xml:space="preserve"> function. This is because, after seeker saw a hider, it moves 1 step closer to a hider and approach </w:t>
       </w:r>
       <w:r>
         <w:rPr>
@@ -6858,7 +7024,7 @@
           <w:lang w:val="en-US"/>
         </w:rPr>
         <w:drawing>
-          <wp:inline distT="0" distB="0" distL="0" distR="0" wp14:anchorId="2741A16F" wp14:editId="1BDAF1F9">
+          <wp:inline distT="0" distB="0" distL="0" distR="0" wp14:anchorId="08F0BC2F" wp14:editId="16701D5C">
             <wp:extent cx="5237020" cy="5832648"/>
             <wp:effectExtent l="0" t="0" r="1905" b="0"/>
             <wp:docPr id="17" name="Picture 17" descr="code"/>
@@ -6875,7 +7041,7 @@
                     </pic:cNvPicPr>
                   </pic:nvPicPr>
                   <pic:blipFill rotWithShape="1">
-                    <a:blip r:embed="rId17" cstate="print">
+                    <a:blip r:embed="rId18" cstate="print">
                       <a:extLst>
                         <a:ext uri="{28A0092B-C50C-407E-A947-70E740481C1C}">
                           <a14:useLocalDpi xmlns:a14="http://schemas.microsoft.com/office/drawing/2010/main" val="0"/>
@@ -7037,20 +7203,23 @@
       </w:r>
     </w:p>
     <w:p>
-      <w:r>
-        <w:br w:type="page"/>
-      </w:r>
+      <w:pPr>
+        <w:widowControl/>
+        <w:autoSpaceDE/>
+        <w:autoSpaceDN/>
+        <w:spacing w:after="200" w:line="276" w:lineRule="auto"/>
+        <w:contextualSpacing/>
+      </w:pPr>
     </w:p>
     <w:p>
       <w:pPr>
         <w:pStyle w:val="Heading1"/>
       </w:pPr>
-      <w:bookmarkStart w:id="21" w:name="_Toc163365186"/>
-      <w:r>
-        <w:lastRenderedPageBreak/>
+      <w:bookmarkStart w:id="22" w:name="_Toc163377663"/>
+      <w:r>
         <w:t>EVALUATION &amp; COMMENTS</w:t>
       </w:r>
-      <w:bookmarkEnd w:id="21"/>
+      <w:bookmarkEnd w:id="22"/>
     </w:p>
     <w:p>
       <w:pPr>
@@ -7075,14 +7244,14 @@
           <w:numId w:val="24"/>
         </w:numPr>
       </w:pPr>
-      <w:bookmarkStart w:id="22" w:name="_Toc163365187"/>
+      <w:bookmarkStart w:id="23" w:name="_Toc163377664"/>
       <w:r>
         <w:rPr>
           <w:lang w:val="en-US"/>
         </w:rPr>
         <w:t>Level 1</w:t>
       </w:r>
-      <w:bookmarkEnd w:id="22"/>
+      <w:bookmarkEnd w:id="23"/>
     </w:p>
     <w:p>
       <w:pPr>
@@ -7095,14 +7264,14 @@
           <w:lang w:val="en-US"/>
         </w:rPr>
       </w:pPr>
-      <w:bookmarkStart w:id="23" w:name="_Toc163365188"/>
+      <w:bookmarkStart w:id="24" w:name="_Toc163377665"/>
       <w:r>
         <w:rPr>
           <w:lang w:val="en-US"/>
         </w:rPr>
         <w:t>Map 1</w:t>
       </w:r>
-      <w:bookmarkEnd w:id="23"/>
+      <w:bookmarkEnd w:id="24"/>
     </w:p>
     <w:p>
       <w:pPr>
@@ -7117,7 +7286,7 @@
           <w:lang w:val="en-US"/>
         </w:rPr>
         <w:drawing>
-          <wp:inline distT="0" distB="0" distL="0" distR="0" wp14:anchorId="39819E58" wp14:editId="3CA47B59">
+          <wp:inline distT="0" distB="0" distL="0" distR="0" wp14:anchorId="6623146F" wp14:editId="6AD3C123">
             <wp:extent cx="3575685" cy="1752600"/>
             <wp:effectExtent l="0" t="0" r="5715" b="0"/>
             <wp:docPr id="2" name="Picture 2" descr="A screenshot of a computer game&#10;&#10;Description automatically generated"/>
@@ -7132,7 +7301,7 @@
                     <pic:cNvPicPr/>
                   </pic:nvPicPr>
                   <pic:blipFill rotWithShape="1">
-                    <a:blip r:embed="rId18">
+                    <a:blip r:embed="rId19">
                       <a:extLst>
                         <a:ext uri="{28A0092B-C50C-407E-A947-70E740481C1C}">
                           <a14:useLocalDpi xmlns:a14="http://schemas.microsoft.com/office/drawing/2010/main" val="0"/>
@@ -7452,14 +7621,14 @@
           <w:lang w:val="en-US"/>
         </w:rPr>
       </w:pPr>
-      <w:bookmarkStart w:id="24" w:name="_Toc163365189"/>
+      <w:bookmarkStart w:id="25" w:name="_Toc163377666"/>
       <w:r>
         <w:rPr>
           <w:lang w:val="en-US"/>
         </w:rPr>
         <w:t>Map 2</w:t>
       </w:r>
-      <w:bookmarkEnd w:id="24"/>
+      <w:bookmarkEnd w:id="25"/>
     </w:p>
     <w:p>
       <w:pPr>
@@ -7473,8 +7642,9 @@
           <w:noProof/>
           <w:lang w:val="en-US"/>
         </w:rPr>
+        <w:lastRenderedPageBreak/>
         <w:drawing>
-          <wp:inline distT="0" distB="0" distL="0" distR="0" wp14:anchorId="0D1CD5F5" wp14:editId="2648DC91">
+          <wp:inline distT="0" distB="0" distL="0" distR="0" wp14:anchorId="58A53B3F" wp14:editId="55DED081">
             <wp:extent cx="5939790" cy="3497580"/>
             <wp:effectExtent l="0" t="0" r="3810" b="7620"/>
             <wp:docPr id="3" name="Picture 3" descr="A black and white maze with a blue square&#10;&#10;Description automatically generated"/>
@@ -7489,7 +7659,7 @@
                     <pic:cNvPicPr/>
                   </pic:nvPicPr>
                   <pic:blipFill rotWithShape="1">
-                    <a:blip r:embed="rId19">
+                    <a:blip r:embed="rId20">
                       <a:extLst>
                         <a:ext uri="{28A0092B-C50C-407E-A947-70E740481C1C}">
                           <a14:useLocalDpi xmlns:a14="http://schemas.microsoft.com/office/drawing/2010/main" val="0"/>
@@ -7618,7 +7788,6 @@
               <w:jc w:val="center"/>
             </w:pPr>
             <w:r>
-              <w:lastRenderedPageBreak/>
               <w:t>1</w:t>
             </w:r>
           </w:p>
@@ -7824,14 +7993,14 @@
           <w:lang w:val="en-US"/>
         </w:rPr>
       </w:pPr>
-      <w:bookmarkStart w:id="25" w:name="_Toc163365190"/>
+      <w:bookmarkStart w:id="26" w:name="_Toc163377667"/>
       <w:r>
         <w:rPr>
           <w:lang w:val="en-US"/>
         </w:rPr>
         <w:t>Map 3</w:t>
       </w:r>
-      <w:bookmarkEnd w:id="25"/>
+      <w:bookmarkEnd w:id="26"/>
     </w:p>
     <w:p>
       <w:pPr>
@@ -7846,7 +8015,7 @@
           <w:lang w:val="en-US"/>
         </w:rPr>
         <w:drawing>
-          <wp:inline distT="0" distB="0" distL="0" distR="0" wp14:anchorId="544261DE" wp14:editId="11B16E86">
+          <wp:inline distT="0" distB="0" distL="0" distR="0" wp14:anchorId="5FF1BEED" wp14:editId="583670AC">
             <wp:extent cx="4320540" cy="4587240"/>
             <wp:effectExtent l="0" t="0" r="3810" b="3810"/>
             <wp:docPr id="4" name="Picture 4" descr="A maze with many different colored squares&#10;&#10;Description automatically generated"/>
@@ -7861,7 +8030,7 @@
                     <pic:cNvPicPr/>
                   </pic:nvPicPr>
                   <pic:blipFill rotWithShape="1">
-                    <a:blip r:embed="rId20">
+                    <a:blip r:embed="rId21">
                       <a:extLst>
                         <a:ext uri="{28A0092B-C50C-407E-A947-70E740481C1C}">
                           <a14:useLocalDpi xmlns:a14="http://schemas.microsoft.com/office/drawing/2010/main" val="0"/>
@@ -7927,6 +8096,7 @@
               <w:rPr>
                 <w:lang w:val="en-US"/>
               </w:rPr>
+              <w:lastRenderedPageBreak/>
               <w:t>Run</w:t>
             </w:r>
           </w:p>
@@ -8195,14 +8365,14 @@
           <w:lang w:val="en-US"/>
         </w:rPr>
       </w:pPr>
-      <w:bookmarkStart w:id="26" w:name="_Toc163365191"/>
+      <w:bookmarkStart w:id="27" w:name="_Toc163377668"/>
       <w:r>
         <w:rPr>
           <w:lang w:val="en-US"/>
         </w:rPr>
         <w:t>Map 4</w:t>
       </w:r>
-      <w:bookmarkEnd w:id="26"/>
+      <w:bookmarkEnd w:id="27"/>
     </w:p>
     <w:p>
       <w:pPr>
@@ -8216,9 +8386,8 @@
           <w:noProof/>
           <w:lang w:val="en-US"/>
         </w:rPr>
-        <w:lastRenderedPageBreak/>
         <w:drawing>
-          <wp:inline distT="0" distB="0" distL="0" distR="0" wp14:anchorId="5EE9BB3B" wp14:editId="47C0BB3F">
+          <wp:inline distT="0" distB="0" distL="0" distR="0" wp14:anchorId="3B8D69E0" wp14:editId="3B2385BA">
             <wp:extent cx="5707380" cy="6012180"/>
             <wp:effectExtent l="0" t="0" r="7620" b="7620"/>
             <wp:docPr id="5" name="Picture 5" descr="A maze with a square pattern&#10;&#10;Description automatically generated with medium confidence"/>
@@ -8233,7 +8402,7 @@
                     <pic:cNvPicPr/>
                   </pic:nvPicPr>
                   <pic:blipFill rotWithShape="1">
-                    <a:blip r:embed="rId21">
+                    <a:blip r:embed="rId22">
                       <a:extLst>
                         <a:ext uri="{28A0092B-C50C-407E-A947-70E740481C1C}">
                           <a14:useLocalDpi xmlns:a14="http://schemas.microsoft.com/office/drawing/2010/main" val="0"/>
@@ -8578,14 +8747,14 @@
           <w:lang w:val="en-US"/>
         </w:rPr>
       </w:pPr>
-      <w:bookmarkStart w:id="27" w:name="_Toc163365192"/>
+      <w:bookmarkStart w:id="28" w:name="_Toc163377669"/>
       <w:r>
         <w:rPr>
           <w:lang w:val="en-US"/>
         </w:rPr>
         <w:t>Map 5</w:t>
       </w:r>
-      <w:bookmarkEnd w:id="27"/>
+      <w:bookmarkEnd w:id="28"/>
     </w:p>
     <w:p>
       <w:pPr>
@@ -8601,7 +8770,7 @@
         </w:rPr>
         <w:lastRenderedPageBreak/>
         <w:drawing>
-          <wp:inline distT="0" distB="0" distL="0" distR="0" wp14:anchorId="47DC408B" wp14:editId="67A4FA79">
+          <wp:inline distT="0" distB="0" distL="0" distR="0" wp14:anchorId="5CCDF1C2" wp14:editId="63C07A5D">
             <wp:extent cx="5939790" cy="6217920"/>
             <wp:effectExtent l="0" t="0" r="3810" b="0"/>
             <wp:docPr id="6" name="Picture 6" descr="A maze with many different colored squares&#10;&#10;Description automatically generated with medium confidence"/>
@@ -8616,7 +8785,7 @@
                     <pic:cNvPicPr/>
                   </pic:nvPicPr>
                   <pic:blipFill rotWithShape="1">
-                    <a:blip r:embed="rId22">
+                    <a:blip r:embed="rId23">
                       <a:extLst>
                         <a:ext uri="{28A0092B-C50C-407E-A947-70E740481C1C}">
                           <a14:useLocalDpi xmlns:a14="http://schemas.microsoft.com/office/drawing/2010/main" val="0"/>
@@ -8955,14 +9124,14 @@
           <w:lang w:val="en-US"/>
         </w:rPr>
       </w:pPr>
-      <w:bookmarkStart w:id="28" w:name="_Toc163365193"/>
+      <w:bookmarkStart w:id="29" w:name="_Toc163377670"/>
       <w:r>
         <w:rPr>
           <w:lang w:val="en-US"/>
         </w:rPr>
         <w:t>Level 2</w:t>
       </w:r>
-      <w:bookmarkEnd w:id="28"/>
+      <w:bookmarkEnd w:id="29"/>
     </w:p>
     <w:p>
       <w:pPr>
@@ -8975,14 +9144,14 @@
           <w:lang w:val="en-US"/>
         </w:rPr>
       </w:pPr>
-      <w:bookmarkStart w:id="29" w:name="_Toc163365194"/>
+      <w:bookmarkStart w:id="30" w:name="_Toc163377671"/>
       <w:r>
         <w:rPr>
           <w:lang w:val="en-US"/>
         </w:rPr>
         <w:t>Map 1</w:t>
       </w:r>
-      <w:bookmarkEnd w:id="29"/>
+      <w:bookmarkEnd w:id="30"/>
     </w:p>
     <w:p>
       <w:pPr>
@@ -8998,7 +9167,7 @@
         </w:rPr>
         <w:lastRenderedPageBreak/>
         <w:drawing>
-          <wp:inline distT="0" distB="0" distL="0" distR="0" wp14:anchorId="3F29D5F7" wp14:editId="43022EAF">
+          <wp:inline distT="0" distB="0" distL="0" distR="0" wp14:anchorId="6A232849" wp14:editId="61CD64F0">
             <wp:extent cx="3558539" cy="1737360"/>
             <wp:effectExtent l="0" t="0" r="4445" b="0"/>
             <wp:docPr id="8" name="Picture 8" descr="A screenshot of a crossword puzzle&#10;&#10;Description automatically generated"/>
@@ -9013,7 +9182,7 @@
                     <pic:cNvPicPr/>
                   </pic:nvPicPr>
                   <pic:blipFill rotWithShape="1">
-                    <a:blip r:embed="rId23">
+                    <a:blip r:embed="rId24">
                       <a:extLst>
                         <a:ext uri="{28A0092B-C50C-407E-A947-70E740481C1C}">
                           <a14:useLocalDpi xmlns:a14="http://schemas.microsoft.com/office/drawing/2010/main" val="0"/>
@@ -9352,14 +9521,14 @@
           <w:lang w:val="en-US"/>
         </w:rPr>
       </w:pPr>
-      <w:bookmarkStart w:id="30" w:name="_Toc163365195"/>
+      <w:bookmarkStart w:id="31" w:name="_Toc163377672"/>
       <w:r>
         <w:rPr>
           <w:lang w:val="en-US"/>
         </w:rPr>
         <w:t>Map 2</w:t>
       </w:r>
-      <w:bookmarkEnd w:id="30"/>
+      <w:bookmarkEnd w:id="31"/>
     </w:p>
     <w:p>
       <w:pPr>
@@ -9374,7 +9543,7 @@
           <w:lang w:val="en-US"/>
         </w:rPr>
         <w:drawing>
-          <wp:inline distT="0" distB="0" distL="0" distR="0" wp14:anchorId="45C5D421" wp14:editId="5167C6AF">
+          <wp:inline distT="0" distB="0" distL="0" distR="0" wp14:anchorId="1FA64506" wp14:editId="48B2B7FE">
             <wp:extent cx="5939790" cy="3528060"/>
             <wp:effectExtent l="0" t="0" r="3810" b="0"/>
             <wp:docPr id="9" name="Picture 9" descr="A black and white maze&#10;&#10;Description automatically generated"/>
@@ -9389,7 +9558,7 @@
                     <pic:cNvPicPr/>
                   </pic:nvPicPr>
                   <pic:blipFill rotWithShape="1">
-                    <a:blip r:embed="rId24">
+                    <a:blip r:embed="rId25">
                       <a:extLst>
                         <a:ext uri="{28A0092B-C50C-407E-A947-70E740481C1C}">
                           <a14:useLocalDpi xmlns:a14="http://schemas.microsoft.com/office/drawing/2010/main" val="0"/>
@@ -9728,14 +9897,14 @@
           <w:lang w:val="en-US"/>
         </w:rPr>
       </w:pPr>
-      <w:bookmarkStart w:id="31" w:name="_Toc163365196"/>
+      <w:bookmarkStart w:id="32" w:name="_Toc163377673"/>
       <w:r>
         <w:rPr>
           <w:lang w:val="en-US"/>
         </w:rPr>
         <w:t>Map 3</w:t>
       </w:r>
-      <w:bookmarkEnd w:id="31"/>
+      <w:bookmarkEnd w:id="32"/>
     </w:p>
     <w:p>
       <w:pPr>
@@ -9751,7 +9920,7 @@
         </w:rPr>
         <w:lastRenderedPageBreak/>
         <w:drawing>
-          <wp:inline distT="0" distB="0" distL="0" distR="0" wp14:anchorId="153E1978" wp14:editId="0A63C7AB">
+          <wp:inline distT="0" distB="0" distL="0" distR="0" wp14:anchorId="0B4969B0" wp14:editId="1A683352">
             <wp:extent cx="4274820" cy="4594860"/>
             <wp:effectExtent l="0" t="0" r="0" b="0"/>
             <wp:docPr id="10" name="Picture 10" descr="A maze with different colored squares&#10;&#10;Description automatically generated"/>
@@ -9766,7 +9935,7 @@
                     <pic:cNvPicPr/>
                   </pic:nvPicPr>
                   <pic:blipFill rotWithShape="1">
-                    <a:blip r:embed="rId25">
+                    <a:blip r:embed="rId26">
                       <a:extLst>
                         <a:ext uri="{28A0092B-C50C-407E-A947-70E740481C1C}">
                           <a14:useLocalDpi xmlns:a14="http://schemas.microsoft.com/office/drawing/2010/main" val="0"/>
@@ -10105,14 +10274,14 @@
           <w:lang w:val="en-US"/>
         </w:rPr>
       </w:pPr>
-      <w:bookmarkStart w:id="32" w:name="_Toc163365197"/>
+      <w:bookmarkStart w:id="33" w:name="_Toc163377674"/>
       <w:r>
         <w:rPr>
           <w:lang w:val="en-US"/>
         </w:rPr>
         <w:t>Map 4</w:t>
       </w:r>
-      <w:bookmarkEnd w:id="32"/>
+      <w:bookmarkEnd w:id="33"/>
     </w:p>
     <w:p>
       <w:pPr>
@@ -10128,7 +10297,7 @@
         </w:rPr>
         <w:lastRenderedPageBreak/>
         <w:drawing>
-          <wp:inline distT="0" distB="0" distL="0" distR="0" wp14:anchorId="30EFB201" wp14:editId="768CA3C1">
+          <wp:inline distT="0" distB="0" distL="0" distR="0" wp14:anchorId="2A8594FA" wp14:editId="61B0F989">
             <wp:extent cx="5722620" cy="6004560"/>
             <wp:effectExtent l="0" t="0" r="0" b="0"/>
             <wp:docPr id="11" name="Picture 11" descr="A maze with a square pattern&#10;&#10;Description automatically generated with medium confidence"/>
@@ -10143,7 +10312,7 @@
                     <pic:cNvPicPr/>
                   </pic:nvPicPr>
                   <pic:blipFill rotWithShape="1">
-                    <a:blip r:embed="rId26">
+                    <a:blip r:embed="rId27">
                       <a:extLst>
                         <a:ext uri="{28A0092B-C50C-407E-A947-70E740481C1C}">
                           <a14:useLocalDpi xmlns:a14="http://schemas.microsoft.com/office/drawing/2010/main" val="0"/>
@@ -10482,14 +10651,14 @@
           <w:lang w:val="en-US"/>
         </w:rPr>
       </w:pPr>
-      <w:bookmarkStart w:id="33" w:name="_Toc163365198"/>
+      <w:bookmarkStart w:id="34" w:name="_Toc163377675"/>
       <w:r>
         <w:rPr>
           <w:lang w:val="en-US"/>
         </w:rPr>
         <w:t>Map 5</w:t>
       </w:r>
-      <w:bookmarkEnd w:id="33"/>
+      <w:bookmarkEnd w:id="34"/>
     </w:p>
     <w:p>
       <w:pPr>
@@ -10505,7 +10674,7 @@
         </w:rPr>
         <w:lastRenderedPageBreak/>
         <w:drawing>
-          <wp:inline distT="0" distB="0" distL="0" distR="0" wp14:anchorId="0C7329B0" wp14:editId="3913011B">
+          <wp:inline distT="0" distB="0" distL="0" distR="0" wp14:anchorId="5D61D7E2" wp14:editId="0DA3CE26">
             <wp:extent cx="5939790" cy="6210300"/>
             <wp:effectExtent l="0" t="0" r="3810" b="0"/>
             <wp:docPr id="12" name="Picture 12" descr="A maze with many black lines and blue squares&#10;&#10;Description automatically generated with medium confidence"/>
@@ -10520,7 +10689,7 @@
                     <pic:cNvPicPr/>
                   </pic:nvPicPr>
                   <pic:blipFill rotWithShape="1">
-                    <a:blip r:embed="rId27">
+                    <a:blip r:embed="rId28">
                       <a:extLst>
                         <a:ext uri="{28A0092B-C50C-407E-A947-70E740481C1C}">
                           <a14:useLocalDpi xmlns:a14="http://schemas.microsoft.com/office/drawing/2010/main" val="0"/>
@@ -10859,14 +11028,14 @@
           <w:lang w:val="en-US"/>
         </w:rPr>
       </w:pPr>
-      <w:bookmarkStart w:id="34" w:name="_Toc163365199"/>
+      <w:bookmarkStart w:id="35" w:name="_Toc163377676"/>
       <w:r>
         <w:rPr>
           <w:lang w:val="en-US"/>
         </w:rPr>
         <w:t>Level 3</w:t>
       </w:r>
-      <w:bookmarkEnd w:id="34"/>
+      <w:bookmarkEnd w:id="35"/>
     </w:p>
     <w:p>
       <w:pPr>
@@ -12477,14 +12646,14 @@
           <w:lang w:val="en-US"/>
         </w:rPr>
       </w:pPr>
-      <w:bookmarkStart w:id="35" w:name="_Toc163365200"/>
+      <w:bookmarkStart w:id="36" w:name="_Toc163377677"/>
       <w:r>
         <w:rPr>
           <w:lang w:val="en-US"/>
         </w:rPr>
         <w:t>Comments</w:t>
       </w:r>
-      <w:bookmarkEnd w:id="35"/>
+      <w:bookmarkEnd w:id="36"/>
     </w:p>
     <w:p>
       <w:pPr>
@@ -12624,12 +12793,12 @@
       <w:pPr>
         <w:pStyle w:val="Heading1"/>
       </w:pPr>
-      <w:bookmarkStart w:id="36" w:name="_Toc163365201"/>
+      <w:bookmarkStart w:id="37" w:name="_Toc163377678"/>
       <w:r>
         <w:lastRenderedPageBreak/>
         <w:t>ESTIMATED COMPLETION</w:t>
       </w:r>
-      <w:bookmarkEnd w:id="36"/>
+      <w:bookmarkEnd w:id="37"/>
     </w:p>
     <w:tbl>
       <w:tblPr>
@@ -12985,13 +13154,7 @@
               <w:rPr>
                 <w:lang w:val="en-US"/>
               </w:rPr>
-              <w:t>10</w:t>
-            </w:r>
-            <w:r>
-              <w:rPr>
-                <w:lang w:val="en-US"/>
-              </w:rPr>
-              <w:t>%</w:t>
+              <w:t>10%</w:t>
             </w:r>
           </w:p>
         </w:tc>
@@ -13041,10 +13204,7 @@
           </w:tcPr>
           <w:p>
             <w:r>
-              <w:t>Graphical demonstration of each s</w:t>
-            </w:r>
-            <w:r>
-              <w:t>tep of the running process. You</w:t>
+              <w:t>Graphical demonstration of each step of the running process. You</w:t>
             </w:r>
             <w:r>
               <w:rPr>
@@ -13121,10 +13281,7 @@
           </w:tcPr>
           <w:p>
             <w:r>
-              <w:t xml:space="preserve">Generate at </w:t>
-            </w:r>
-            <w:r>
-              <w:t>least 5 maps with difference in</w:t>
+              <w:t>Generate at least 5 maps with difference in</w:t>
             </w:r>
             <w:r>
               <w:rPr>
@@ -13271,11 +13428,11 @@
       <w:pPr>
         <w:pStyle w:val="Heading1"/>
       </w:pPr>
-      <w:bookmarkStart w:id="37" w:name="_Toc163365202"/>
+      <w:bookmarkStart w:id="38" w:name="_Toc163377679"/>
       <w:r>
         <w:t>REFERENCES</w:t>
       </w:r>
-      <w:bookmarkEnd w:id="37"/>
+      <w:bookmarkEnd w:id="38"/>
     </w:p>
     <w:p>
       <w:pPr>
@@ -13288,7 +13445,7 @@
           <w:lang w:val="en-US"/>
         </w:rPr>
       </w:pPr>
-      <w:hyperlink r:id="rId28" w:history="1">
+      <w:hyperlink r:id="rId29" w:history="1">
         <w:r>
           <w:rPr>
             <w:rStyle w:val="Hyperlink"/>
@@ -13363,7 +13520,7 @@
           <w:lang w:val="en-US"/>
         </w:rPr>
       </w:pPr>
-      <w:hyperlink r:id="rId29" w:history="1">
+      <w:hyperlink r:id="rId30" w:history="1">
         <w:r>
           <w:rPr>
             <w:rStyle w:val="Hyperlink"/>
@@ -13390,7 +13547,7 @@
           <w:lang w:val="en-US"/>
         </w:rPr>
       </w:pPr>
-      <w:hyperlink r:id="rId30" w:history="1">
+      <w:hyperlink r:id="rId31" w:history="1">
         <w:r>
           <w:rPr>
             <w:rStyle w:val="Hyperlink"/>
@@ -13417,7 +13574,7 @@
           <w:lang w:val="en-US"/>
         </w:rPr>
       </w:pPr>
-      <w:hyperlink r:id="rId31" w:history="1">
+      <w:hyperlink r:id="rId32" w:history="1">
         <w:r>
           <w:rPr>
             <w:rStyle w:val="Hyperlink"/>
@@ -13784,6 +13941,119 @@
     </w:lvl>
   </w:abstractNum>
   <w:abstractNum w:abstractNumId="3" w15:restartNumberingAfterBreak="0">
+    <w:nsid w:val="07171A8F"/>
+    <w:multiLevelType w:val="hybridMultilevel"/>
+    <w:tmpl w:val="507888FA"/>
+    <w:lvl w:ilvl="0" w:tplc="04090001">
+      <w:start w:val="1"/>
+      <w:numFmt w:val="bullet"/>
+      <w:lvlText w:val=""/>
+      <w:lvlJc w:val="left"/>
+      <w:pPr>
+        <w:ind w:left="720" w:hanging="360"/>
+      </w:pPr>
+      <w:rPr>
+        <w:rFonts w:ascii="Symbol" w:hAnsi="Symbol" w:hint="default"/>
+      </w:rPr>
+    </w:lvl>
+    <w:lvl w:ilvl="1" w:tplc="04090003" w:tentative="1">
+      <w:start w:val="1"/>
+      <w:numFmt w:val="bullet"/>
+      <w:lvlText w:val="o"/>
+      <w:lvlJc w:val="left"/>
+      <w:pPr>
+        <w:ind w:left="1440" w:hanging="360"/>
+      </w:pPr>
+      <w:rPr>
+        <w:rFonts w:ascii="Courier New" w:hAnsi="Courier New" w:cs="Courier New" w:hint="default"/>
+      </w:rPr>
+    </w:lvl>
+    <w:lvl w:ilvl="2" w:tplc="04090005" w:tentative="1">
+      <w:start w:val="1"/>
+      <w:numFmt w:val="bullet"/>
+      <w:lvlText w:val=""/>
+      <w:lvlJc w:val="left"/>
+      <w:pPr>
+        <w:ind w:left="2160" w:hanging="360"/>
+      </w:pPr>
+      <w:rPr>
+        <w:rFonts w:ascii="Wingdings" w:hAnsi="Wingdings" w:hint="default"/>
+      </w:rPr>
+    </w:lvl>
+    <w:lvl w:ilvl="3" w:tplc="04090001" w:tentative="1">
+      <w:start w:val="1"/>
+      <w:numFmt w:val="bullet"/>
+      <w:lvlText w:val=""/>
+      <w:lvlJc w:val="left"/>
+      <w:pPr>
+        <w:ind w:left="2880" w:hanging="360"/>
+      </w:pPr>
+      <w:rPr>
+        <w:rFonts w:ascii="Symbol" w:hAnsi="Symbol" w:hint="default"/>
+      </w:rPr>
+    </w:lvl>
+    <w:lvl w:ilvl="4" w:tplc="04090003" w:tentative="1">
+      <w:start w:val="1"/>
+      <w:numFmt w:val="bullet"/>
+      <w:lvlText w:val="o"/>
+      <w:lvlJc w:val="left"/>
+      <w:pPr>
+        <w:ind w:left="3600" w:hanging="360"/>
+      </w:pPr>
+      <w:rPr>
+        <w:rFonts w:ascii="Courier New" w:hAnsi="Courier New" w:cs="Courier New" w:hint="default"/>
+      </w:rPr>
+    </w:lvl>
+    <w:lvl w:ilvl="5" w:tplc="04090005" w:tentative="1">
+      <w:start w:val="1"/>
+      <w:numFmt w:val="bullet"/>
+      <w:lvlText w:val=""/>
+      <w:lvlJc w:val="left"/>
+      <w:pPr>
+        <w:ind w:left="4320" w:hanging="360"/>
+      </w:pPr>
+      <w:rPr>
+        <w:rFonts w:ascii="Wingdings" w:hAnsi="Wingdings" w:hint="default"/>
+      </w:rPr>
+    </w:lvl>
+    <w:lvl w:ilvl="6" w:tplc="04090001" w:tentative="1">
+      <w:start w:val="1"/>
+      <w:numFmt w:val="bullet"/>
+      <w:lvlText w:val=""/>
+      <w:lvlJc w:val="left"/>
+      <w:pPr>
+        <w:ind w:left="5040" w:hanging="360"/>
+      </w:pPr>
+      <w:rPr>
+        <w:rFonts w:ascii="Symbol" w:hAnsi="Symbol" w:hint="default"/>
+      </w:rPr>
+    </w:lvl>
+    <w:lvl w:ilvl="7" w:tplc="04090003" w:tentative="1">
+      <w:start w:val="1"/>
+      <w:numFmt w:val="bullet"/>
+      <w:lvlText w:val="o"/>
+      <w:lvlJc w:val="left"/>
+      <w:pPr>
+        <w:ind w:left="5760" w:hanging="360"/>
+      </w:pPr>
+      <w:rPr>
+        <w:rFonts w:ascii="Courier New" w:hAnsi="Courier New" w:cs="Courier New" w:hint="default"/>
+      </w:rPr>
+    </w:lvl>
+    <w:lvl w:ilvl="8" w:tplc="04090005" w:tentative="1">
+      <w:start w:val="1"/>
+      <w:numFmt w:val="bullet"/>
+      <w:lvlText w:val=""/>
+      <w:lvlJc w:val="left"/>
+      <w:pPr>
+        <w:ind w:left="6480" w:hanging="360"/>
+      </w:pPr>
+      <w:rPr>
+        <w:rFonts w:ascii="Wingdings" w:hAnsi="Wingdings" w:hint="default"/>
+      </w:rPr>
+    </w:lvl>
+  </w:abstractNum>
+  <w:abstractNum w:abstractNumId="4" w15:restartNumberingAfterBreak="0">
     <w:nsid w:val="09761766"/>
     <w:multiLevelType w:val="hybridMultilevel"/>
     <w:tmpl w:val="AD145526"/>
@@ -13906,7 +14176,7 @@
       </w:rPr>
     </w:lvl>
   </w:abstractNum>
-  <w:abstractNum w:abstractNumId="4" w15:restartNumberingAfterBreak="0">
+  <w:abstractNum w:abstractNumId="5" w15:restartNumberingAfterBreak="0">
     <w:nsid w:val="0D29051C"/>
     <w:multiLevelType w:val="hybridMultilevel"/>
     <w:tmpl w:val="53263D24"/>
@@ -14019,7 +14289,7 @@
       </w:rPr>
     </w:lvl>
   </w:abstractNum>
-  <w:abstractNum w:abstractNumId="5" w15:restartNumberingAfterBreak="0">
+  <w:abstractNum w:abstractNumId="6" w15:restartNumberingAfterBreak="0">
     <w:nsid w:val="103274E9"/>
     <w:multiLevelType w:val="hybridMultilevel"/>
     <w:tmpl w:val="B0400A00"/>
@@ -14132,7 +14402,7 @@
       </w:rPr>
     </w:lvl>
   </w:abstractNum>
-  <w:abstractNum w:abstractNumId="6" w15:restartNumberingAfterBreak="0">
+  <w:abstractNum w:abstractNumId="7" w15:restartNumberingAfterBreak="0">
     <w:nsid w:val="17DF76B4"/>
     <w:multiLevelType w:val="hybridMultilevel"/>
     <w:tmpl w:val="737E3662"/>
@@ -14245,7 +14515,7 @@
       </w:rPr>
     </w:lvl>
   </w:abstractNum>
-  <w:abstractNum w:abstractNumId="7" w15:restartNumberingAfterBreak="0">
+  <w:abstractNum w:abstractNumId="8" w15:restartNumberingAfterBreak="0">
     <w:nsid w:val="182C1479"/>
     <w:multiLevelType w:val="hybridMultilevel"/>
     <w:tmpl w:val="39700BF8"/>
@@ -14358,7 +14628,7 @@
       </w:rPr>
     </w:lvl>
   </w:abstractNum>
-  <w:abstractNum w:abstractNumId="8" w15:restartNumberingAfterBreak="0">
+  <w:abstractNum w:abstractNumId="9" w15:restartNumberingAfterBreak="0">
     <w:nsid w:val="19674AC0"/>
     <w:multiLevelType w:val="hybridMultilevel"/>
     <w:tmpl w:val="6FCEA9DE"/>
@@ -14445,7 +14715,7 @@
       </w:pPr>
     </w:lvl>
   </w:abstractNum>
-  <w:abstractNum w:abstractNumId="9" w15:restartNumberingAfterBreak="0">
+  <w:abstractNum w:abstractNumId="10" w15:restartNumberingAfterBreak="0">
     <w:nsid w:val="1A487422"/>
     <w:multiLevelType w:val="hybridMultilevel"/>
     <w:tmpl w:val="08E6CC90"/>
@@ -14558,7 +14828,7 @@
       </w:rPr>
     </w:lvl>
   </w:abstractNum>
-  <w:abstractNum w:abstractNumId="10" w15:restartNumberingAfterBreak="0">
+  <w:abstractNum w:abstractNumId="11" w15:restartNumberingAfterBreak="0">
     <w:nsid w:val="266065B1"/>
     <w:multiLevelType w:val="hybridMultilevel"/>
     <w:tmpl w:val="25F238C6"/>
@@ -14671,7 +14941,7 @@
       </w:rPr>
     </w:lvl>
   </w:abstractNum>
-  <w:abstractNum w:abstractNumId="11" w15:restartNumberingAfterBreak="0">
+  <w:abstractNum w:abstractNumId="12" w15:restartNumberingAfterBreak="0">
     <w:nsid w:val="29CD45DC"/>
     <w:multiLevelType w:val="hybridMultilevel"/>
     <w:tmpl w:val="7BC0DCAA"/>
@@ -14793,7 +15063,7 @@
       </w:rPr>
     </w:lvl>
   </w:abstractNum>
-  <w:abstractNum w:abstractNumId="12" w15:restartNumberingAfterBreak="0">
+  <w:abstractNum w:abstractNumId="13" w15:restartNumberingAfterBreak="0">
     <w:nsid w:val="348F106C"/>
     <w:multiLevelType w:val="hybridMultilevel"/>
     <w:tmpl w:val="136099F8"/>
@@ -14906,7 +15176,7 @@
       </w:rPr>
     </w:lvl>
   </w:abstractNum>
-  <w:abstractNum w:abstractNumId="13" w15:restartNumberingAfterBreak="0">
+  <w:abstractNum w:abstractNumId="14" w15:restartNumberingAfterBreak="0">
     <w:nsid w:val="39C458E0"/>
     <w:multiLevelType w:val="hybridMultilevel"/>
     <w:tmpl w:val="CB10DFDA"/>
@@ -15019,7 +15289,7 @@
       </w:rPr>
     </w:lvl>
   </w:abstractNum>
-  <w:abstractNum w:abstractNumId="14" w15:restartNumberingAfterBreak="0">
+  <w:abstractNum w:abstractNumId="15" w15:restartNumberingAfterBreak="0">
     <w:nsid w:val="3F131005"/>
     <w:multiLevelType w:val="hybridMultilevel"/>
     <w:tmpl w:val="8A4864A0"/>
@@ -15132,7 +15402,7 @@
       </w:rPr>
     </w:lvl>
   </w:abstractNum>
-  <w:abstractNum w:abstractNumId="15" w15:restartNumberingAfterBreak="0">
+  <w:abstractNum w:abstractNumId="16" w15:restartNumberingAfterBreak="0">
     <w:nsid w:val="46336002"/>
     <w:multiLevelType w:val="hybridMultilevel"/>
     <w:tmpl w:val="AFCA56F0"/>
@@ -15219,7 +15489,7 @@
       </w:pPr>
     </w:lvl>
   </w:abstractNum>
-  <w:abstractNum w:abstractNumId="16" w15:restartNumberingAfterBreak="0">
+  <w:abstractNum w:abstractNumId="17" w15:restartNumberingAfterBreak="0">
     <w:nsid w:val="50452DC2"/>
     <w:multiLevelType w:val="hybridMultilevel"/>
     <w:tmpl w:val="55BC6C4C"/>
@@ -15332,7 +15602,7 @@
       </w:rPr>
     </w:lvl>
   </w:abstractNum>
-  <w:abstractNum w:abstractNumId="17" w15:restartNumberingAfterBreak="0">
+  <w:abstractNum w:abstractNumId="18" w15:restartNumberingAfterBreak="0">
     <w:nsid w:val="5E0A7D78"/>
     <w:multiLevelType w:val="hybridMultilevel"/>
     <w:tmpl w:val="5EAC6604"/>
@@ -15455,7 +15725,7 @@
       </w:rPr>
     </w:lvl>
   </w:abstractNum>
-  <w:abstractNum w:abstractNumId="18" w15:restartNumberingAfterBreak="0">
+  <w:abstractNum w:abstractNumId="19" w15:restartNumberingAfterBreak="0">
     <w:nsid w:val="5F4931A3"/>
     <w:multiLevelType w:val="hybridMultilevel"/>
     <w:tmpl w:val="9DAEB23E"/>
@@ -15568,7 +15838,7 @@
       </w:rPr>
     </w:lvl>
   </w:abstractNum>
-  <w:abstractNum w:abstractNumId="19" w15:restartNumberingAfterBreak="0">
+  <w:abstractNum w:abstractNumId="20" w15:restartNumberingAfterBreak="0">
     <w:nsid w:val="5F674C61"/>
     <w:multiLevelType w:val="hybridMultilevel"/>
     <w:tmpl w:val="EF9E301E"/>
@@ -15681,7 +15951,7 @@
       </w:rPr>
     </w:lvl>
   </w:abstractNum>
-  <w:abstractNum w:abstractNumId="20" w15:restartNumberingAfterBreak="0">
+  <w:abstractNum w:abstractNumId="21" w15:restartNumberingAfterBreak="0">
     <w:nsid w:val="6D2205A4"/>
     <w:multiLevelType w:val="hybridMultilevel"/>
     <w:tmpl w:val="6902FA4C"/>
@@ -15768,7 +16038,7 @@
       </w:pPr>
     </w:lvl>
   </w:abstractNum>
-  <w:abstractNum w:abstractNumId="21" w15:restartNumberingAfterBreak="0">
+  <w:abstractNum w:abstractNumId="22" w15:restartNumberingAfterBreak="0">
     <w:nsid w:val="75656614"/>
     <w:multiLevelType w:val="hybridMultilevel"/>
     <w:tmpl w:val="B0E02E62"/>
@@ -15882,52 +16152,52 @@
     </w:lvl>
   </w:abstractNum>
   <w:num w:numId="1">
-    <w:abstractNumId w:val="17"/>
+    <w:abstractNumId w:val="18"/>
   </w:num>
   <w:num w:numId="2">
-    <w:abstractNumId w:val="11"/>
+    <w:abstractNumId w:val="12"/>
   </w:num>
   <w:num w:numId="3">
-    <w:abstractNumId w:val="3"/>
+    <w:abstractNumId w:val="4"/>
   </w:num>
   <w:num w:numId="4">
-    <w:abstractNumId w:val="15"/>
+    <w:abstractNumId w:val="16"/>
   </w:num>
   <w:num w:numId="5">
-    <w:abstractNumId w:val="8"/>
+    <w:abstractNumId w:val="9"/>
   </w:num>
   <w:num w:numId="6">
-    <w:abstractNumId w:val="8"/>
+    <w:abstractNumId w:val="9"/>
     <w:lvlOverride w:ilvl="0">
       <w:startOverride w:val="1"/>
     </w:lvlOverride>
   </w:num>
   <w:num w:numId="7">
-    <w:abstractNumId w:val="20"/>
+    <w:abstractNumId w:val="21"/>
   </w:num>
   <w:num w:numId="8">
-    <w:abstractNumId w:val="8"/>
+    <w:abstractNumId w:val="9"/>
     <w:lvlOverride w:ilvl="0">
       <w:startOverride w:val="1"/>
     </w:lvlOverride>
   </w:num>
   <w:num w:numId="9">
-    <w:abstractNumId w:val="16"/>
+    <w:abstractNumId w:val="17"/>
   </w:num>
   <w:num w:numId="10">
-    <w:abstractNumId w:val="4"/>
+    <w:abstractNumId w:val="5"/>
   </w:num>
   <w:num w:numId="11">
-    <w:abstractNumId w:val="5"/>
+    <w:abstractNumId w:val="6"/>
   </w:num>
   <w:num w:numId="12">
     <w:abstractNumId w:val="0"/>
   </w:num>
   <w:num w:numId="13">
-    <w:abstractNumId w:val="10"/>
+    <w:abstractNumId w:val="11"/>
   </w:num>
   <w:num w:numId="14">
-    <w:abstractNumId w:val="8"/>
+    <w:abstractNumId w:val="9"/>
     <w:lvlOverride w:ilvl="0">
       <w:startOverride w:val="1"/>
     </w:lvlOverride>
@@ -15936,58 +16206,61 @@
     <w:abstractNumId w:val="1"/>
   </w:num>
   <w:num w:numId="16">
+    <w:abstractNumId w:val="15"/>
+  </w:num>
+  <w:num w:numId="17">
+    <w:abstractNumId w:val="7"/>
+  </w:num>
+  <w:num w:numId="18">
     <w:abstractNumId w:val="14"/>
   </w:num>
-  <w:num w:numId="17">
-    <w:abstractNumId w:val="6"/>
-  </w:num>
-  <w:num w:numId="18">
-    <w:abstractNumId w:val="13"/>
-  </w:num>
   <w:num w:numId="19">
-    <w:abstractNumId w:val="20"/>
+    <w:abstractNumId w:val="21"/>
     <w:lvlOverride w:ilvl="0">
       <w:startOverride w:val="1"/>
     </w:lvlOverride>
   </w:num>
   <w:num w:numId="20">
-    <w:abstractNumId w:val="9"/>
+    <w:abstractNumId w:val="10"/>
   </w:num>
   <w:num w:numId="21">
     <w:abstractNumId w:val="2"/>
   </w:num>
   <w:num w:numId="22">
-    <w:abstractNumId w:val="21"/>
+    <w:abstractNumId w:val="22"/>
   </w:num>
   <w:num w:numId="23">
-    <w:abstractNumId w:val="12"/>
+    <w:abstractNumId w:val="13"/>
   </w:num>
   <w:num w:numId="24">
-    <w:abstractNumId w:val="8"/>
+    <w:abstractNumId w:val="9"/>
     <w:lvlOverride w:ilvl="0">
       <w:startOverride w:val="1"/>
     </w:lvlOverride>
   </w:num>
   <w:num w:numId="25">
-    <w:abstractNumId w:val="20"/>
+    <w:abstractNumId w:val="21"/>
     <w:lvlOverride w:ilvl="0">
       <w:startOverride w:val="1"/>
     </w:lvlOverride>
   </w:num>
   <w:num w:numId="26">
-    <w:abstractNumId w:val="20"/>
+    <w:abstractNumId w:val="21"/>
     <w:lvlOverride w:ilvl="0">
       <w:startOverride w:val="1"/>
     </w:lvlOverride>
   </w:num>
   <w:num w:numId="27">
+    <w:abstractNumId w:val="20"/>
+  </w:num>
+  <w:num w:numId="28">
     <w:abstractNumId w:val="19"/>
   </w:num>
-  <w:num w:numId="28">
-    <w:abstractNumId w:val="18"/>
+  <w:num w:numId="29">
+    <w:abstractNumId w:val="8"/>
   </w:num>
-  <w:num w:numId="29">
-    <w:abstractNumId w:val="7"/>
+  <w:num w:numId="30">
+    <w:abstractNumId w:val="3"/>
   </w:num>
 </w:numbering>
 </file>
@@ -16988,7 +17261,7 @@
 </file>
 
 <file path=customXml/itemProps1.xml><?xml version="1.0" encoding="utf-8"?>
-<ds:datastoreItem xmlns:ds="http://schemas.openxmlformats.org/officeDocument/2006/customXml" ds:itemID="{E8F8C552-3CBD-4A7B-8413-628DC6B6AD9B}">
+<ds:datastoreItem xmlns:ds="http://schemas.openxmlformats.org/officeDocument/2006/customXml" ds:itemID="{ABC40DF4-B4DE-43C4-9311-5E4B79C8CFE5}">
   <ds:schemaRefs>
     <ds:schemaRef ds:uri="http://schemas.openxmlformats.org/officeDocument/2006/bibliography"/>
   </ds:schemaRefs>

--- a/Report/Report.docx
+++ b/Report/Report.docx
@@ -658,7 +658,7 @@
         </w:rPr>
       </w:pPr>
     </w:p>
-    <w:bookmarkStart w:id="0" w:name="_Toc163377642" w:displacedByCustomXml="next"/>
+    <w:bookmarkStart w:id="0" w:name="_Toc163379873" w:displacedByCustomXml="next"/>
     <w:sdt>
       <w:sdtPr>
         <w:rPr>
@@ -713,7 +713,7 @@
           <w:r>
             <w:fldChar w:fldCharType="separate"/>
           </w:r>
-          <w:hyperlink w:anchor="_Toc163377642" w:history="1">
+          <w:hyperlink w:anchor="_Toc163379873" w:history="1">
             <w:r>
               <w:rPr>
                 <w:rStyle w:val="Hyperlink"/>
@@ -756,7 +756,7 @@
                 <w:noProof/>
                 <w:webHidden/>
               </w:rPr>
-              <w:instrText xml:space="preserve"> PAGEREF _Toc163377642 \h </w:instrText>
+              <w:instrText xml:space="preserve"> PAGEREF _Toc163379873 \h </w:instrText>
             </w:r>
             <w:r>
               <w:rPr>
@@ -801,7 +801,7 @@
               <w:lang w:val="en-US"/>
             </w:rPr>
           </w:pPr>
-          <w:hyperlink w:anchor="_Toc163377643" w:history="1">
+          <w:hyperlink w:anchor="_Toc163379874" w:history="1">
             <w:r>
               <w:rPr>
                 <w:rStyle w:val="Hyperlink"/>
@@ -844,7 +844,7 @@
                 <w:noProof/>
                 <w:webHidden/>
               </w:rPr>
-              <w:instrText xml:space="preserve"> PAGEREF _Toc163377643 \h </w:instrText>
+              <w:instrText xml:space="preserve"> PAGEREF _Toc163379874 \h </w:instrText>
             </w:r>
             <w:r>
               <w:rPr>
@@ -889,7 +889,7 @@
               <w:lang w:val="en-US"/>
             </w:rPr>
           </w:pPr>
-          <w:hyperlink w:anchor="_Toc163377644" w:history="1">
+          <w:hyperlink w:anchor="_Toc163379875" w:history="1">
             <w:r>
               <w:rPr>
                 <w:rStyle w:val="Hyperlink"/>
@@ -932,7 +932,7 @@
                 <w:noProof/>
                 <w:webHidden/>
               </w:rPr>
-              <w:instrText xml:space="preserve"> PAGEREF _Toc163377644 \h </w:instrText>
+              <w:instrText xml:space="preserve"> PAGEREF _Toc163379875 \h </w:instrText>
             </w:r>
             <w:r>
               <w:rPr>
@@ -977,7 +977,7 @@
               <w:lang w:val="en-US"/>
             </w:rPr>
           </w:pPr>
-          <w:hyperlink w:anchor="_Toc163377645" w:history="1">
+          <w:hyperlink w:anchor="_Toc163379876" w:history="1">
             <w:r>
               <w:rPr>
                 <w:rStyle w:val="Hyperlink"/>
@@ -1022,7 +1022,7 @@
                 <w:noProof/>
                 <w:webHidden/>
               </w:rPr>
-              <w:instrText xml:space="preserve"> PAGEREF _Toc163377645 \h </w:instrText>
+              <w:instrText xml:space="preserve"> PAGEREF _Toc163379876 \h </w:instrText>
             </w:r>
             <w:r>
               <w:rPr>
@@ -1067,7 +1067,7 @@
               <w:lang w:val="en-US"/>
             </w:rPr>
           </w:pPr>
-          <w:hyperlink w:anchor="_Toc163377646" w:history="1">
+          <w:hyperlink w:anchor="_Toc163379877" w:history="1">
             <w:r>
               <w:rPr>
                 <w:rStyle w:val="Hyperlink"/>
@@ -1112,7 +1112,7 @@
                 <w:noProof/>
                 <w:webHidden/>
               </w:rPr>
-              <w:instrText xml:space="preserve"> PAGEREF _Toc163377646 \h </w:instrText>
+              <w:instrText xml:space="preserve"> PAGEREF _Toc163379877 \h </w:instrText>
             </w:r>
             <w:r>
               <w:rPr>
@@ -1157,7 +1157,7 @@
               <w:lang w:val="en-US"/>
             </w:rPr>
           </w:pPr>
-          <w:hyperlink w:anchor="_Toc163377647" w:history="1">
+          <w:hyperlink w:anchor="_Toc163379878" w:history="1">
             <w:r>
               <w:rPr>
                 <w:rStyle w:val="Hyperlink"/>
@@ -1202,7 +1202,7 @@
                 <w:noProof/>
                 <w:webHidden/>
               </w:rPr>
-              <w:instrText xml:space="preserve"> PAGEREF _Toc163377647 \h </w:instrText>
+              <w:instrText xml:space="preserve"> PAGEREF _Toc163379878 \h </w:instrText>
             </w:r>
             <w:r>
               <w:rPr>
@@ -1247,7 +1247,7 @@
               <w:lang w:val="en-US"/>
             </w:rPr>
           </w:pPr>
-          <w:hyperlink w:anchor="_Toc163377648" w:history="1">
+          <w:hyperlink w:anchor="_Toc163379879" w:history="1">
             <w:r>
               <w:rPr>
                 <w:rStyle w:val="Hyperlink"/>
@@ -1290,7 +1290,7 @@
                 <w:noProof/>
                 <w:webHidden/>
               </w:rPr>
-              <w:instrText xml:space="preserve"> PAGEREF _Toc163377648 \h </w:instrText>
+              <w:instrText xml:space="preserve"> PAGEREF _Toc163379879 \h </w:instrText>
             </w:r>
             <w:r>
               <w:rPr>
@@ -1335,7 +1335,7 @@
               <w:lang w:val="en-US"/>
             </w:rPr>
           </w:pPr>
-          <w:hyperlink w:anchor="_Toc163377649" w:history="1">
+          <w:hyperlink w:anchor="_Toc163379880" w:history="1">
             <w:r>
               <w:rPr>
                 <w:rStyle w:val="Hyperlink"/>
@@ -1378,7 +1378,7 @@
                 <w:noProof/>
                 <w:webHidden/>
               </w:rPr>
-              <w:instrText xml:space="preserve"> PAGEREF _Toc163377649 \h </w:instrText>
+              <w:instrText xml:space="preserve"> PAGEREF _Toc163379880 \h </w:instrText>
             </w:r>
             <w:r>
               <w:rPr>
@@ -1423,7 +1423,7 @@
               <w:lang w:val="en-US"/>
             </w:rPr>
           </w:pPr>
-          <w:hyperlink w:anchor="_Toc163377650" w:history="1">
+          <w:hyperlink w:anchor="_Toc163379881" w:history="1">
             <w:r>
               <w:rPr>
                 <w:rStyle w:val="Hyperlink"/>
@@ -1468,7 +1468,7 @@
                 <w:noProof/>
                 <w:webHidden/>
               </w:rPr>
-              <w:instrText xml:space="preserve"> PAGEREF _Toc163377650 \h </w:instrText>
+              <w:instrText xml:space="preserve"> PAGEREF _Toc163379881 \h </w:instrText>
             </w:r>
             <w:r>
               <w:rPr>
@@ -1513,7 +1513,7 @@
               <w:lang w:val="en-US"/>
             </w:rPr>
           </w:pPr>
-          <w:hyperlink w:anchor="_Toc163377651" w:history="1">
+          <w:hyperlink w:anchor="_Toc163379882" w:history="1">
             <w:r>
               <w:rPr>
                 <w:rStyle w:val="Hyperlink"/>
@@ -1558,7 +1558,7 @@
                 <w:noProof/>
                 <w:webHidden/>
               </w:rPr>
-              <w:instrText xml:space="preserve"> PAGEREF _Toc163377651 \h </w:instrText>
+              <w:instrText xml:space="preserve"> PAGEREF _Toc163379882 \h </w:instrText>
             </w:r>
             <w:r>
               <w:rPr>
@@ -1603,7 +1603,7 @@
               <w:lang w:val="en-US"/>
             </w:rPr>
           </w:pPr>
-          <w:hyperlink w:anchor="_Toc163377652" w:history="1">
+          <w:hyperlink w:anchor="_Toc163379883" w:history="1">
             <w:r>
               <w:rPr>
                 <w:rStyle w:val="Hyperlink"/>
@@ -1648,7 +1648,7 @@
                 <w:noProof/>
                 <w:webHidden/>
               </w:rPr>
-              <w:instrText xml:space="preserve"> PAGEREF _Toc163377652 \h </w:instrText>
+              <w:instrText xml:space="preserve"> PAGEREF _Toc163379883 \h </w:instrText>
             </w:r>
             <w:r>
               <w:rPr>
@@ -1693,7 +1693,7 @@
               <w:lang w:val="en-US"/>
             </w:rPr>
           </w:pPr>
-          <w:hyperlink w:anchor="_Toc163377653" w:history="1">
+          <w:hyperlink w:anchor="_Toc163379884" w:history="1">
             <w:r>
               <w:rPr>
                 <w:rStyle w:val="Hyperlink"/>
@@ -1738,7 +1738,7 @@
                 <w:noProof/>
                 <w:webHidden/>
               </w:rPr>
-              <w:instrText xml:space="preserve"> PAGEREF _Toc163377653 \h </w:instrText>
+              <w:instrText xml:space="preserve"> PAGEREF _Toc163379884 \h </w:instrText>
             </w:r>
             <w:r>
               <w:rPr>
@@ -1783,7 +1783,7 @@
               <w:lang w:val="en-US"/>
             </w:rPr>
           </w:pPr>
-          <w:hyperlink w:anchor="_Toc163377654" w:history="1">
+          <w:hyperlink w:anchor="_Toc163379885" w:history="1">
             <w:r>
               <w:rPr>
                 <w:rStyle w:val="Hyperlink"/>
@@ -1828,7 +1828,7 @@
                 <w:noProof/>
                 <w:webHidden/>
               </w:rPr>
-              <w:instrText xml:space="preserve"> PAGEREF _Toc163377654 \h </w:instrText>
+              <w:instrText xml:space="preserve"> PAGEREF _Toc163379885 \h </w:instrText>
             </w:r>
             <w:r>
               <w:rPr>
@@ -1873,7 +1873,7 @@
               <w:lang w:val="en-US"/>
             </w:rPr>
           </w:pPr>
-          <w:hyperlink w:anchor="_Toc163377655" w:history="1">
+          <w:hyperlink w:anchor="_Toc163379886" w:history="1">
             <w:r>
               <w:rPr>
                 <w:rStyle w:val="Hyperlink"/>
@@ -1918,7 +1918,7 @@
                 <w:noProof/>
                 <w:webHidden/>
               </w:rPr>
-              <w:instrText xml:space="preserve"> PAGEREF _Toc163377655 \h </w:instrText>
+              <w:instrText xml:space="preserve"> PAGEREF _Toc163379886 \h </w:instrText>
             </w:r>
             <w:r>
               <w:rPr>
@@ -1963,7 +1963,7 @@
               <w:lang w:val="en-US"/>
             </w:rPr>
           </w:pPr>
-          <w:hyperlink w:anchor="_Toc163377656" w:history="1">
+          <w:hyperlink w:anchor="_Toc163379887" w:history="1">
             <w:r>
               <w:rPr>
                 <w:rStyle w:val="Hyperlink"/>
@@ -2008,7 +2008,7 @@
                 <w:noProof/>
                 <w:webHidden/>
               </w:rPr>
-              <w:instrText xml:space="preserve"> PAGEREF _Toc163377656 \h </w:instrText>
+              <w:instrText xml:space="preserve"> PAGEREF _Toc163379887 \h </w:instrText>
             </w:r>
             <w:r>
               <w:rPr>
@@ -2053,7 +2053,7 @@
               <w:lang w:val="en-US"/>
             </w:rPr>
           </w:pPr>
-          <w:hyperlink w:anchor="_Toc163377657" w:history="1">
+          <w:hyperlink w:anchor="_Toc163379888" w:history="1">
             <w:r>
               <w:rPr>
                 <w:rStyle w:val="Hyperlink"/>
@@ -2098,7 +2098,7 @@
                 <w:noProof/>
                 <w:webHidden/>
               </w:rPr>
-              <w:instrText xml:space="preserve"> PAGEREF _Toc163377657 \h </w:instrText>
+              <w:instrText xml:space="preserve"> PAGEREF _Toc163379888 \h </w:instrText>
             </w:r>
             <w:r>
               <w:rPr>
@@ -2143,7 +2143,7 @@
               <w:lang w:val="en-US"/>
             </w:rPr>
           </w:pPr>
-          <w:hyperlink w:anchor="_Toc163377658" w:history="1">
+          <w:hyperlink w:anchor="_Toc163379889" w:history="1">
             <w:r>
               <w:rPr>
                 <w:rStyle w:val="Hyperlink"/>
@@ -2188,7 +2188,7 @@
                 <w:noProof/>
                 <w:webHidden/>
               </w:rPr>
-              <w:instrText xml:space="preserve"> PAGEREF _Toc163377658 \h </w:instrText>
+              <w:instrText xml:space="preserve"> PAGEREF _Toc163379889 \h </w:instrText>
             </w:r>
             <w:r>
               <w:rPr>
@@ -2233,7 +2233,7 @@
               <w:lang w:val="en-US"/>
             </w:rPr>
           </w:pPr>
-          <w:hyperlink w:anchor="_Toc163377659" w:history="1">
+          <w:hyperlink w:anchor="_Toc163379890" w:history="1">
             <w:r>
               <w:rPr>
                 <w:rStyle w:val="Hyperlink"/>
@@ -2276,7 +2276,7 @@
                 <w:noProof/>
                 <w:webHidden/>
               </w:rPr>
-              <w:instrText xml:space="preserve"> PAGEREF _Toc163377659 \h </w:instrText>
+              <w:instrText xml:space="preserve"> PAGEREF _Toc163379890 \h </w:instrText>
             </w:r>
             <w:r>
               <w:rPr>
@@ -2321,7 +2321,7 @@
               <w:lang w:val="en-US"/>
             </w:rPr>
           </w:pPr>
-          <w:hyperlink w:anchor="_Toc163377660" w:history="1">
+          <w:hyperlink w:anchor="_Toc163379891" w:history="1">
             <w:r>
               <w:rPr>
                 <w:rStyle w:val="Hyperlink"/>
@@ -2366,7 +2366,7 @@
                 <w:noProof/>
                 <w:webHidden/>
               </w:rPr>
-              <w:instrText xml:space="preserve"> PAGEREF _Toc163377660 \h </w:instrText>
+              <w:instrText xml:space="preserve"> PAGEREF _Toc163379891 \h </w:instrText>
             </w:r>
             <w:r>
               <w:rPr>
@@ -2411,7 +2411,7 @@
               <w:lang w:val="en-US"/>
             </w:rPr>
           </w:pPr>
-          <w:hyperlink w:anchor="_Toc163377661" w:history="1">
+          <w:hyperlink w:anchor="_Toc163379892" w:history="1">
             <w:r>
               <w:rPr>
                 <w:rStyle w:val="Hyperlink"/>
@@ -2456,7 +2456,7 @@
                 <w:noProof/>
                 <w:webHidden/>
               </w:rPr>
-              <w:instrText xml:space="preserve"> PAGEREF _Toc163377661 \h </w:instrText>
+              <w:instrText xml:space="preserve"> PAGEREF _Toc163379892 \h </w:instrText>
             </w:r>
             <w:r>
               <w:rPr>
@@ -2501,7 +2501,7 @@
               <w:lang w:val="en-US"/>
             </w:rPr>
           </w:pPr>
-          <w:hyperlink w:anchor="_Toc163377662" w:history="1">
+          <w:hyperlink w:anchor="_Toc163379893" w:history="1">
             <w:r>
               <w:rPr>
                 <w:rStyle w:val="Hyperlink"/>
@@ -2546,7 +2546,7 @@
                 <w:noProof/>
                 <w:webHidden/>
               </w:rPr>
-              <w:instrText xml:space="preserve"> PAGEREF _Toc163377662 \h </w:instrText>
+              <w:instrText xml:space="preserve"> PAGEREF _Toc163379893 \h </w:instrText>
             </w:r>
             <w:r>
               <w:rPr>
@@ -2591,7 +2591,7 @@
               <w:lang w:val="en-US"/>
             </w:rPr>
           </w:pPr>
-          <w:hyperlink w:anchor="_Toc163377663" w:history="1">
+          <w:hyperlink w:anchor="_Toc163379894" w:history="1">
             <w:r>
               <w:rPr>
                 <w:rStyle w:val="Hyperlink"/>
@@ -2634,7 +2634,7 @@
                 <w:noProof/>
                 <w:webHidden/>
               </w:rPr>
-              <w:instrText xml:space="preserve"> PAGEREF _Toc163377663 \h </w:instrText>
+              <w:instrText xml:space="preserve"> PAGEREF _Toc163379894 \h </w:instrText>
             </w:r>
             <w:r>
               <w:rPr>
@@ -2679,7 +2679,7 @@
               <w:lang w:val="en-US"/>
             </w:rPr>
           </w:pPr>
-          <w:hyperlink w:anchor="_Toc163377664" w:history="1">
+          <w:hyperlink w:anchor="_Toc163379895" w:history="1">
             <w:r>
               <w:rPr>
                 <w:rStyle w:val="Hyperlink"/>
@@ -2723,7 +2723,7 @@
                 <w:noProof/>
                 <w:webHidden/>
               </w:rPr>
-              <w:instrText xml:space="preserve"> PAGEREF _Toc163377664 \h </w:instrText>
+              <w:instrText xml:space="preserve"> PAGEREF _Toc163379895 \h </w:instrText>
             </w:r>
             <w:r>
               <w:rPr>
@@ -2768,7 +2768,7 @@
               <w:lang w:val="en-US"/>
             </w:rPr>
           </w:pPr>
-          <w:hyperlink w:anchor="_Toc163377665" w:history="1">
+          <w:hyperlink w:anchor="_Toc163379896" w:history="1">
             <w:r>
               <w:rPr>
                 <w:rStyle w:val="Hyperlink"/>
@@ -2813,7 +2813,7 @@
                 <w:noProof/>
                 <w:webHidden/>
               </w:rPr>
-              <w:instrText xml:space="preserve"> PAGEREF _Toc163377665 \h </w:instrText>
+              <w:instrText xml:space="preserve"> PAGEREF _Toc163379896 \h </w:instrText>
             </w:r>
             <w:r>
               <w:rPr>
@@ -2858,7 +2858,7 @@
               <w:lang w:val="en-US"/>
             </w:rPr>
           </w:pPr>
-          <w:hyperlink w:anchor="_Toc163377666" w:history="1">
+          <w:hyperlink w:anchor="_Toc163379897" w:history="1">
             <w:r>
               <w:rPr>
                 <w:rStyle w:val="Hyperlink"/>
@@ -2903,7 +2903,7 @@
                 <w:noProof/>
                 <w:webHidden/>
               </w:rPr>
-              <w:instrText xml:space="preserve"> PAGEREF _Toc163377666 \h </w:instrText>
+              <w:instrText xml:space="preserve"> PAGEREF _Toc163379897 \h </w:instrText>
             </w:r>
             <w:r>
               <w:rPr>
@@ -2948,7 +2948,7 @@
               <w:lang w:val="en-US"/>
             </w:rPr>
           </w:pPr>
-          <w:hyperlink w:anchor="_Toc163377667" w:history="1">
+          <w:hyperlink w:anchor="_Toc163379898" w:history="1">
             <w:r>
               <w:rPr>
                 <w:rStyle w:val="Hyperlink"/>
@@ -2993,7 +2993,7 @@
                 <w:noProof/>
                 <w:webHidden/>
               </w:rPr>
-              <w:instrText xml:space="preserve"> PAGEREF _Toc163377667 \h </w:instrText>
+              <w:instrText xml:space="preserve"> PAGEREF _Toc163379898 \h </w:instrText>
             </w:r>
             <w:r>
               <w:rPr>
@@ -3038,7 +3038,7 @@
               <w:lang w:val="en-US"/>
             </w:rPr>
           </w:pPr>
-          <w:hyperlink w:anchor="_Toc163377668" w:history="1">
+          <w:hyperlink w:anchor="_Toc163379899" w:history="1">
             <w:r>
               <w:rPr>
                 <w:rStyle w:val="Hyperlink"/>
@@ -3083,7 +3083,7 @@
                 <w:noProof/>
                 <w:webHidden/>
               </w:rPr>
-              <w:instrText xml:space="preserve"> PAGEREF _Toc163377668 \h </w:instrText>
+              <w:instrText xml:space="preserve"> PAGEREF _Toc163379899 \h </w:instrText>
             </w:r>
             <w:r>
               <w:rPr>
@@ -3128,7 +3128,7 @@
               <w:lang w:val="en-US"/>
             </w:rPr>
           </w:pPr>
-          <w:hyperlink w:anchor="_Toc163377669" w:history="1">
+          <w:hyperlink w:anchor="_Toc163379900" w:history="1">
             <w:r>
               <w:rPr>
                 <w:rStyle w:val="Hyperlink"/>
@@ -3173,7 +3173,7 @@
                 <w:noProof/>
                 <w:webHidden/>
               </w:rPr>
-              <w:instrText xml:space="preserve"> PAGEREF _Toc163377669 \h </w:instrText>
+              <w:instrText xml:space="preserve"> PAGEREF _Toc163379900 \h </w:instrText>
             </w:r>
             <w:r>
               <w:rPr>
@@ -3218,7 +3218,7 @@
               <w:lang w:val="en-US"/>
             </w:rPr>
           </w:pPr>
-          <w:hyperlink w:anchor="_Toc163377670" w:history="1">
+          <w:hyperlink w:anchor="_Toc163379901" w:history="1">
             <w:r>
               <w:rPr>
                 <w:rStyle w:val="Hyperlink"/>
@@ -3263,7 +3263,7 @@
                 <w:noProof/>
                 <w:webHidden/>
               </w:rPr>
-              <w:instrText xml:space="preserve"> PAGEREF _Toc163377670 \h </w:instrText>
+              <w:instrText xml:space="preserve"> PAGEREF _Toc163379901 \h </w:instrText>
             </w:r>
             <w:r>
               <w:rPr>
@@ -3308,7 +3308,7 @@
               <w:lang w:val="en-US"/>
             </w:rPr>
           </w:pPr>
-          <w:hyperlink w:anchor="_Toc163377671" w:history="1">
+          <w:hyperlink w:anchor="_Toc163379902" w:history="1">
             <w:r>
               <w:rPr>
                 <w:rStyle w:val="Hyperlink"/>
@@ -3353,7 +3353,7 @@
                 <w:noProof/>
                 <w:webHidden/>
               </w:rPr>
-              <w:instrText xml:space="preserve"> PAGEREF _Toc163377671 \h </w:instrText>
+              <w:instrText xml:space="preserve"> PAGEREF _Toc163379902 \h </w:instrText>
             </w:r>
             <w:r>
               <w:rPr>
@@ -3398,7 +3398,7 @@
               <w:lang w:val="en-US"/>
             </w:rPr>
           </w:pPr>
-          <w:hyperlink w:anchor="_Toc163377672" w:history="1">
+          <w:hyperlink w:anchor="_Toc163379903" w:history="1">
             <w:r>
               <w:rPr>
                 <w:rStyle w:val="Hyperlink"/>
@@ -3443,7 +3443,7 @@
                 <w:noProof/>
                 <w:webHidden/>
               </w:rPr>
-              <w:instrText xml:space="preserve"> PAGEREF _Toc163377672 \h </w:instrText>
+              <w:instrText xml:space="preserve"> PAGEREF _Toc163379903 \h </w:instrText>
             </w:r>
             <w:r>
               <w:rPr>
@@ -3488,7 +3488,7 @@
               <w:lang w:val="en-US"/>
             </w:rPr>
           </w:pPr>
-          <w:hyperlink w:anchor="_Toc163377673" w:history="1">
+          <w:hyperlink w:anchor="_Toc163379904" w:history="1">
             <w:r>
               <w:rPr>
                 <w:rStyle w:val="Hyperlink"/>
@@ -3533,7 +3533,7 @@
                 <w:noProof/>
                 <w:webHidden/>
               </w:rPr>
-              <w:instrText xml:space="preserve"> PAGEREF _Toc163377673 \h </w:instrText>
+              <w:instrText xml:space="preserve"> PAGEREF _Toc163379904 \h </w:instrText>
             </w:r>
             <w:r>
               <w:rPr>
@@ -3578,7 +3578,7 @@
               <w:lang w:val="en-US"/>
             </w:rPr>
           </w:pPr>
-          <w:hyperlink w:anchor="_Toc163377674" w:history="1">
+          <w:hyperlink w:anchor="_Toc163379905" w:history="1">
             <w:r>
               <w:rPr>
                 <w:rStyle w:val="Hyperlink"/>
@@ -3623,7 +3623,7 @@
                 <w:noProof/>
                 <w:webHidden/>
               </w:rPr>
-              <w:instrText xml:space="preserve"> PAGEREF _Toc163377674 \h </w:instrText>
+              <w:instrText xml:space="preserve"> PAGEREF _Toc163379905 \h </w:instrText>
             </w:r>
             <w:r>
               <w:rPr>
@@ -3668,7 +3668,7 @@
               <w:lang w:val="en-US"/>
             </w:rPr>
           </w:pPr>
-          <w:hyperlink w:anchor="_Toc163377675" w:history="1">
+          <w:hyperlink w:anchor="_Toc163379906" w:history="1">
             <w:r>
               <w:rPr>
                 <w:rStyle w:val="Hyperlink"/>
@@ -3713,7 +3713,7 @@
                 <w:noProof/>
                 <w:webHidden/>
               </w:rPr>
-              <w:instrText xml:space="preserve"> PAGEREF _Toc163377675 \h </w:instrText>
+              <w:instrText xml:space="preserve"> PAGEREF _Toc163379906 \h </w:instrText>
             </w:r>
             <w:r>
               <w:rPr>
@@ -3758,7 +3758,7 @@
               <w:lang w:val="en-US"/>
             </w:rPr>
           </w:pPr>
-          <w:hyperlink w:anchor="_Toc163377676" w:history="1">
+          <w:hyperlink w:anchor="_Toc163379907" w:history="1">
             <w:r>
               <w:rPr>
                 <w:rStyle w:val="Hyperlink"/>
@@ -3803,7 +3803,7 @@
                 <w:noProof/>
                 <w:webHidden/>
               </w:rPr>
-              <w:instrText xml:space="preserve"> PAGEREF _Toc163377676 \h </w:instrText>
+              <w:instrText xml:space="preserve"> PAGEREF _Toc163379907 \h </w:instrText>
             </w:r>
             <w:r>
               <w:rPr>
@@ -3848,7 +3848,7 @@
               <w:lang w:val="en-US"/>
             </w:rPr>
           </w:pPr>
-          <w:hyperlink w:anchor="_Toc163377677" w:history="1">
+          <w:hyperlink w:anchor="_Toc163379908" w:history="1">
             <w:r>
               <w:rPr>
                 <w:rStyle w:val="Hyperlink"/>
@@ -3893,7 +3893,7 @@
                 <w:noProof/>
                 <w:webHidden/>
               </w:rPr>
-              <w:instrText xml:space="preserve"> PAGEREF _Toc163377677 \h </w:instrText>
+              <w:instrText xml:space="preserve"> PAGEREF _Toc163379908 \h </w:instrText>
             </w:r>
             <w:r>
               <w:rPr>
@@ -3938,7 +3938,7 @@
               <w:lang w:val="en-US"/>
             </w:rPr>
           </w:pPr>
-          <w:hyperlink w:anchor="_Toc163377678" w:history="1">
+          <w:hyperlink w:anchor="_Toc163379909" w:history="1">
             <w:r>
               <w:rPr>
                 <w:rStyle w:val="Hyperlink"/>
@@ -3960,10 +3960,8 @@
                 <w:rStyle w:val="Hyperlink"/>
                 <w:noProof/>
               </w:rPr>
-              <w:t>ESTIMATED COMPLETION</w:t>
-            </w:r>
-            <w:bookmarkStart w:id="1" w:name="_GoBack"/>
-            <w:bookmarkEnd w:id="1"/>
+              <w:t>ASSIGNMENT PLAN</w:t>
+            </w:r>
             <w:r>
               <w:rPr>
                 <w:noProof/>
@@ -3983,7 +3981,7 @@
                 <w:noProof/>
                 <w:webHidden/>
               </w:rPr>
-              <w:instrText xml:space="preserve"> PAGEREF _Toc163377678 \h </w:instrText>
+              <w:instrText xml:space="preserve"> PAGEREF _Toc163379909 \h </w:instrText>
             </w:r>
             <w:r>
               <w:rPr>
@@ -4028,7 +4026,7 @@
               <w:lang w:val="en-US"/>
             </w:rPr>
           </w:pPr>
-          <w:hyperlink w:anchor="_Toc163377679" w:history="1">
+          <w:hyperlink w:anchor="_Toc163379910" w:history="1">
             <w:r>
               <w:rPr>
                 <w:rStyle w:val="Hyperlink"/>
@@ -4050,6 +4048,94 @@
                 <w:rStyle w:val="Hyperlink"/>
                 <w:noProof/>
               </w:rPr>
+              <w:t>ESTIMATED COMPLETION</w:t>
+            </w:r>
+            <w:r>
+              <w:rPr>
+                <w:noProof/>
+                <w:webHidden/>
+              </w:rPr>
+              <w:tab/>
+            </w:r>
+            <w:r>
+              <w:rPr>
+                <w:noProof/>
+                <w:webHidden/>
+              </w:rPr>
+              <w:fldChar w:fldCharType="begin"/>
+            </w:r>
+            <w:r>
+              <w:rPr>
+                <w:noProof/>
+                <w:webHidden/>
+              </w:rPr>
+              <w:instrText xml:space="preserve"> PAGEREF _Toc163379910 \h </w:instrText>
+            </w:r>
+            <w:r>
+              <w:rPr>
+                <w:noProof/>
+                <w:webHidden/>
+              </w:rPr>
+            </w:r>
+            <w:r>
+              <w:rPr>
+                <w:noProof/>
+                <w:webHidden/>
+              </w:rPr>
+              <w:fldChar w:fldCharType="separate"/>
+            </w:r>
+            <w:r>
+              <w:rPr>
+                <w:noProof/>
+                <w:webHidden/>
+              </w:rPr>
+              <w:t>23</w:t>
+            </w:r>
+            <w:r>
+              <w:rPr>
+                <w:noProof/>
+                <w:webHidden/>
+              </w:rPr>
+              <w:fldChar w:fldCharType="end"/>
+            </w:r>
+          </w:hyperlink>
+        </w:p>
+        <w:p>
+          <w:pPr>
+            <w:pStyle w:val="TOC1"/>
+            <w:tabs>
+              <w:tab w:val="left" w:pos="560"/>
+              <w:tab w:val="right" w:leader="dot" w:pos="9898"/>
+            </w:tabs>
+            <w:rPr>
+              <w:rFonts w:asciiTheme="minorHAnsi" w:eastAsiaTheme="minorEastAsia" w:hAnsiTheme="minorHAnsi" w:cstheme="minorBidi"/>
+              <w:noProof/>
+              <w:sz w:val="22"/>
+              <w:lang w:val="en-US"/>
+            </w:rPr>
+          </w:pPr>
+          <w:hyperlink w:anchor="_Toc163379911" w:history="1">
+            <w:r>
+              <w:rPr>
+                <w:rStyle w:val="Hyperlink"/>
+                <w:noProof/>
+              </w:rPr>
+              <w:t>J.</w:t>
+            </w:r>
+            <w:r>
+              <w:rPr>
+                <w:rFonts w:asciiTheme="minorHAnsi" w:eastAsiaTheme="minorEastAsia" w:hAnsiTheme="minorHAnsi" w:cstheme="minorBidi"/>
+                <w:noProof/>
+                <w:sz w:val="22"/>
+                <w:lang w:val="en-US"/>
+              </w:rPr>
+              <w:tab/>
+            </w:r>
+            <w:r>
+              <w:rPr>
+                <w:rStyle w:val="Hyperlink"/>
+                <w:noProof/>
+              </w:rPr>
               <w:t>REFERENCES</w:t>
             </w:r>
             <w:r>
@@ -4071,7 +4157,7 @@
                 <w:noProof/>
                 <w:webHidden/>
               </w:rPr>
-              <w:instrText xml:space="preserve"> PAGEREF _Toc163377679 \h </w:instrText>
+              <w:instrText xml:space="preserve"> PAGEREF _Toc163379911 \h </w:instrText>
             </w:r>
             <w:r>
               <w:rPr>
@@ -4091,7 +4177,7 @@
                 <w:noProof/>
                 <w:webHidden/>
               </w:rPr>
-              <w:t>22</w:t>
+              <w:t>23</w:t>
             </w:r>
             <w:r>
               <w:rPr>
@@ -4128,6 +4214,8 @@
         </w:rPr>
         <w:br w:type="page"/>
       </w:r>
+      <w:bookmarkStart w:id="1" w:name="_GoBack"/>
+      <w:bookmarkEnd w:id="1"/>
     </w:p>
     <w:p>
       <w:pPr>
@@ -4144,7 +4232,7 @@
           <w:lang w:val="vi"/>
         </w:rPr>
       </w:pPr>
-      <w:bookmarkStart w:id="2" w:name="_Toc163377643"/>
+      <w:bookmarkStart w:id="2" w:name="_Toc163379874"/>
       <w:r>
         <w:t>INTRODUCTION</w:t>
       </w:r>
@@ -4212,7 +4300,7 @@
       <w:pPr>
         <w:pStyle w:val="Heading1"/>
       </w:pPr>
-      <w:bookmarkStart w:id="3" w:name="_Toc163377644"/>
+      <w:bookmarkStart w:id="3" w:name="_Toc163379875"/>
       <w:r>
         <w:t>WORKING ENVIRONMENT</w:t>
       </w:r>
@@ -4225,7 +4313,7 @@
           <w:lang w:val="en-US"/>
         </w:rPr>
       </w:pPr>
-      <w:bookmarkStart w:id="4" w:name="_Toc163377645"/>
+      <w:bookmarkStart w:id="4" w:name="_Toc163379876"/>
       <w:r>
         <w:rPr>
           <w:lang w:val="en-US"/>
@@ -4263,7 +4351,7 @@
           <w:lang w:val="en-US"/>
         </w:rPr>
       </w:pPr>
-      <w:bookmarkStart w:id="5" w:name="_Toc163377646"/>
+      <w:bookmarkStart w:id="5" w:name="_Toc163379877"/>
       <w:r>
         <w:rPr>
           <w:lang w:val="en-US"/>
@@ -4301,7 +4389,7 @@
           <w:lang w:val="en-US"/>
         </w:rPr>
       </w:pPr>
-      <w:bookmarkStart w:id="6" w:name="_Toc163377647"/>
+      <w:bookmarkStart w:id="6" w:name="_Toc163379878"/>
       <w:r>
         <w:rPr>
           <w:lang w:val="en-US"/>
@@ -4338,7 +4426,7 @@
       <w:r>
         <w:t xml:space="preserve"> </w:t>
       </w:r>
-      <w:bookmarkStart w:id="7" w:name="_Toc163377648"/>
+      <w:bookmarkStart w:id="7" w:name="_Toc163379879"/>
       <w:r>
         <w:t>USER INSTRUCTIONS</w:t>
       </w:r>
@@ -4430,7 +4518,7 @@
       <w:pPr>
         <w:pStyle w:val="Heading1"/>
       </w:pPr>
-      <w:bookmarkStart w:id="8" w:name="_Toc163377649"/>
+      <w:bookmarkStart w:id="8" w:name="_Toc163379880"/>
       <w:r>
         <w:lastRenderedPageBreak/>
         <w:t xml:space="preserve">GENERAL </w:t>
@@ -4457,7 +4545,7 @@
           <w:lang w:val="en-US"/>
         </w:rPr>
       </w:pPr>
-      <w:bookmarkStart w:id="9" w:name="_Toc163377650"/>
+      <w:bookmarkStart w:id="9" w:name="_Toc163379881"/>
       <w:r>
         <w:rPr>
           <w:lang w:val="en-US"/>
@@ -4473,7 +4561,7 @@
           <w:lang w:val="en-US"/>
         </w:rPr>
       </w:pPr>
-      <w:bookmarkStart w:id="10" w:name="_Toc163377651"/>
+      <w:bookmarkStart w:id="10" w:name="_Toc163379882"/>
       <w:r>
         <w:rPr>
           <w:lang w:val="en-US"/>
@@ -4691,7 +4779,7 @@
           <w:lang w:val="en-US"/>
         </w:rPr>
       </w:pPr>
-      <w:bookmarkStart w:id="11" w:name="_Toc163377652"/>
+      <w:bookmarkStart w:id="11" w:name="_Toc163379883"/>
       <w:r>
         <w:rPr>
           <w:lang w:val="en-US"/>
@@ -4939,7 +5027,7 @@
         </w:rPr>
         <w:lastRenderedPageBreak/>
         <w:drawing>
-          <wp:inline distT="0" distB="0" distL="0" distR="0" wp14:anchorId="331E9138" wp14:editId="36B5EFC1">
+          <wp:inline distT="0" distB="0" distL="0" distR="0" wp14:anchorId="09DF12B9" wp14:editId="4DDE0990">
             <wp:extent cx="3941714" cy="1467750"/>
             <wp:effectExtent l="0" t="0" r="1905" b="0"/>
             <wp:docPr id="13" name="Picture 13" descr="code"/>
@@ -5023,7 +5111,7 @@
           <w:lang w:val="en-US"/>
         </w:rPr>
       </w:pPr>
-      <w:bookmarkStart w:id="12" w:name="_Toc163377653"/>
+      <w:bookmarkStart w:id="12" w:name="_Toc163379884"/>
       <w:r>
         <w:rPr>
           <w:lang w:val="en-US"/>
@@ -5280,7 +5368,7 @@
           <w:lang w:val="en-US"/>
         </w:rPr>
       </w:pPr>
-      <w:bookmarkStart w:id="13" w:name="_Toc163377654"/>
+      <w:bookmarkStart w:id="13" w:name="_Toc163379885"/>
       <w:r>
         <w:rPr>
           <w:lang w:val="en-US"/>
@@ -5684,7 +5772,7 @@
           <w:lang w:val="en-US"/>
         </w:rPr>
       </w:pPr>
-      <w:bookmarkStart w:id="14" w:name="_Toc163377655"/>
+      <w:bookmarkStart w:id="14" w:name="_Toc163379886"/>
       <w:r>
         <w:rPr>
           <w:lang w:val="en-US"/>
@@ -5746,7 +5834,7 @@
           <w:lang w:val="en-US"/>
         </w:rPr>
       </w:pPr>
-      <w:bookmarkStart w:id="15" w:name="_Toc163377656"/>
+      <w:bookmarkStart w:id="15" w:name="_Toc163379887"/>
       <w:r>
         <w:rPr>
           <w:lang w:val="en-US"/>
@@ -5948,7 +6036,7 @@
           <w:lang w:val="en-US"/>
         </w:rPr>
       </w:pPr>
-      <w:bookmarkStart w:id="16" w:name="_Toc163377657"/>
+      <w:bookmarkStart w:id="16" w:name="_Toc163379888"/>
       <w:r>
         <w:rPr>
           <w:lang w:val="en-US"/>
@@ -6097,7 +6185,7 @@
           <w:lang w:val="en-US"/>
         </w:rPr>
       </w:pPr>
-      <w:bookmarkStart w:id="17" w:name="_Toc163377658"/>
+      <w:bookmarkStart w:id="17" w:name="_Toc163379889"/>
       <w:r>
         <w:rPr>
           <w:lang w:val="en-US"/>
@@ -6299,7 +6387,7 @@
       <w:pPr>
         <w:pStyle w:val="Heading1"/>
       </w:pPr>
-      <w:bookmarkStart w:id="18" w:name="_Toc163377659"/>
+      <w:bookmarkStart w:id="18" w:name="_Toc163379890"/>
       <w:r>
         <w:lastRenderedPageBreak/>
         <w:t>LEVEL-SPECIFIC ANALYSIS</w:t>
@@ -6317,7 +6405,7 @@
           <w:lang w:val="en-US"/>
         </w:rPr>
       </w:pPr>
-      <w:bookmarkStart w:id="19" w:name="_Toc163377660"/>
+      <w:bookmarkStart w:id="19" w:name="_Toc163379891"/>
       <w:r>
         <w:rPr>
           <w:lang w:val="en-US"/>
@@ -6430,7 +6518,7 @@
           <w:lang w:val="en-US"/>
         </w:rPr>
       </w:pPr>
-      <w:bookmarkStart w:id="20" w:name="_Toc163377661"/>
+      <w:bookmarkStart w:id="20" w:name="_Toc163379892"/>
       <w:r>
         <w:rPr>
           <w:lang w:val="en-US"/>
@@ -6596,7 +6684,7 @@
           <w:lang w:val="en-US"/>
         </w:rPr>
         <w:drawing>
-          <wp:inline distT="0" distB="0" distL="0" distR="0" wp14:anchorId="7CBB93DB" wp14:editId="4324231B">
+          <wp:inline distT="0" distB="0" distL="0" distR="0" wp14:anchorId="5A21C8A8" wp14:editId="5D1BABB9">
             <wp:extent cx="5223164" cy="2267990"/>
             <wp:effectExtent l="0" t="0" r="0" b="0"/>
             <wp:docPr id="14" name="Picture 14" descr="code"/>
@@ -6740,7 +6828,7 @@
         </w:rPr>
         <w:lastRenderedPageBreak/>
         <w:drawing>
-          <wp:inline distT="0" distB="0" distL="0" distR="0" wp14:anchorId="5C63A809" wp14:editId="76324A51">
+          <wp:inline distT="0" distB="0" distL="0" distR="0" wp14:anchorId="0997B81E" wp14:editId="1C7F1D8F">
             <wp:extent cx="5285568" cy="3706206"/>
             <wp:effectExtent l="0" t="0" r="0" b="8890"/>
             <wp:docPr id="15" name="Picture 15" descr="code"/>
@@ -6843,7 +6931,7 @@
           <w:lang w:val="en-US"/>
         </w:rPr>
         <w:drawing>
-          <wp:inline distT="0" distB="0" distL="0" distR="0" wp14:anchorId="0259F898" wp14:editId="50A299BD">
+          <wp:inline distT="0" distB="0" distL="0" distR="0" wp14:anchorId="539DB570" wp14:editId="64467642">
             <wp:extent cx="5202440" cy="3436216"/>
             <wp:effectExtent l="0" t="0" r="0" b="0"/>
             <wp:docPr id="16" name="Picture 16" descr="code"/>
@@ -6929,7 +7017,7 @@
           <w:lang w:val="en-US"/>
         </w:rPr>
       </w:pPr>
-      <w:bookmarkStart w:id="21" w:name="_Toc163377662"/>
+      <w:bookmarkStart w:id="21" w:name="_Toc163379893"/>
       <w:r>
         <w:rPr>
           <w:lang w:val="en-US"/>
@@ -7024,7 +7112,7 @@
           <w:lang w:val="en-US"/>
         </w:rPr>
         <w:drawing>
-          <wp:inline distT="0" distB="0" distL="0" distR="0" wp14:anchorId="08F0BC2F" wp14:editId="16701D5C">
+          <wp:inline distT="0" distB="0" distL="0" distR="0" wp14:anchorId="7E33A361" wp14:editId="1E0FC58A">
             <wp:extent cx="5237020" cy="5832648"/>
             <wp:effectExtent l="0" t="0" r="1905" b="0"/>
             <wp:docPr id="17" name="Picture 17" descr="code"/>
@@ -7215,7 +7303,7 @@
       <w:pPr>
         <w:pStyle w:val="Heading1"/>
       </w:pPr>
-      <w:bookmarkStart w:id="22" w:name="_Toc163377663"/>
+      <w:bookmarkStart w:id="22" w:name="_Toc163379894"/>
       <w:r>
         <w:t>EVALUATION &amp; COMMENTS</w:t>
       </w:r>
@@ -7244,7 +7332,7 @@
           <w:numId w:val="24"/>
         </w:numPr>
       </w:pPr>
-      <w:bookmarkStart w:id="23" w:name="_Toc163377664"/>
+      <w:bookmarkStart w:id="23" w:name="_Toc163379895"/>
       <w:r>
         <w:rPr>
           <w:lang w:val="en-US"/>
@@ -7264,7 +7352,7 @@
           <w:lang w:val="en-US"/>
         </w:rPr>
       </w:pPr>
-      <w:bookmarkStart w:id="24" w:name="_Toc163377665"/>
+      <w:bookmarkStart w:id="24" w:name="_Toc163379896"/>
       <w:r>
         <w:rPr>
           <w:lang w:val="en-US"/>
@@ -7286,7 +7374,7 @@
           <w:lang w:val="en-US"/>
         </w:rPr>
         <w:drawing>
-          <wp:inline distT="0" distB="0" distL="0" distR="0" wp14:anchorId="6623146F" wp14:editId="6AD3C123">
+          <wp:inline distT="0" distB="0" distL="0" distR="0" wp14:anchorId="5E19F800" wp14:editId="254C1309">
             <wp:extent cx="3575685" cy="1752600"/>
             <wp:effectExtent l="0" t="0" r="5715" b="0"/>
             <wp:docPr id="2" name="Picture 2" descr="A screenshot of a computer game&#10;&#10;Description automatically generated"/>
@@ -7621,7 +7709,7 @@
           <w:lang w:val="en-US"/>
         </w:rPr>
       </w:pPr>
-      <w:bookmarkStart w:id="25" w:name="_Toc163377666"/>
+      <w:bookmarkStart w:id="25" w:name="_Toc163379897"/>
       <w:r>
         <w:rPr>
           <w:lang w:val="en-US"/>
@@ -7644,7 +7732,7 @@
         </w:rPr>
         <w:lastRenderedPageBreak/>
         <w:drawing>
-          <wp:inline distT="0" distB="0" distL="0" distR="0" wp14:anchorId="58A53B3F" wp14:editId="55DED081">
+          <wp:inline distT="0" distB="0" distL="0" distR="0" wp14:anchorId="7282FD7C" wp14:editId="26436740">
             <wp:extent cx="5939790" cy="3497580"/>
             <wp:effectExtent l="0" t="0" r="3810" b="7620"/>
             <wp:docPr id="3" name="Picture 3" descr="A black and white maze with a blue square&#10;&#10;Description automatically generated"/>
@@ -7993,7 +8081,7 @@
           <w:lang w:val="en-US"/>
         </w:rPr>
       </w:pPr>
-      <w:bookmarkStart w:id="26" w:name="_Toc163377667"/>
+      <w:bookmarkStart w:id="26" w:name="_Toc163379898"/>
       <w:r>
         <w:rPr>
           <w:lang w:val="en-US"/>
@@ -8015,7 +8103,7 @@
           <w:lang w:val="en-US"/>
         </w:rPr>
         <w:drawing>
-          <wp:inline distT="0" distB="0" distL="0" distR="0" wp14:anchorId="5FF1BEED" wp14:editId="583670AC">
+          <wp:inline distT="0" distB="0" distL="0" distR="0" wp14:anchorId="02DCB6A1" wp14:editId="6856F0B0">
             <wp:extent cx="4320540" cy="4587240"/>
             <wp:effectExtent l="0" t="0" r="3810" b="3810"/>
             <wp:docPr id="4" name="Picture 4" descr="A maze with many different colored squares&#10;&#10;Description automatically generated"/>
@@ -8365,7 +8453,7 @@
           <w:lang w:val="en-US"/>
         </w:rPr>
       </w:pPr>
-      <w:bookmarkStart w:id="27" w:name="_Toc163377668"/>
+      <w:bookmarkStart w:id="27" w:name="_Toc163379899"/>
       <w:r>
         <w:rPr>
           <w:lang w:val="en-US"/>
@@ -8387,7 +8475,7 @@
           <w:lang w:val="en-US"/>
         </w:rPr>
         <w:drawing>
-          <wp:inline distT="0" distB="0" distL="0" distR="0" wp14:anchorId="3B8D69E0" wp14:editId="3B2385BA">
+          <wp:inline distT="0" distB="0" distL="0" distR="0" wp14:anchorId="6A5C849A" wp14:editId="7A57F1AA">
             <wp:extent cx="5707380" cy="6012180"/>
             <wp:effectExtent l="0" t="0" r="7620" b="7620"/>
             <wp:docPr id="5" name="Picture 5" descr="A maze with a square pattern&#10;&#10;Description automatically generated with medium confidence"/>
@@ -8747,7 +8835,7 @@
           <w:lang w:val="en-US"/>
         </w:rPr>
       </w:pPr>
-      <w:bookmarkStart w:id="28" w:name="_Toc163377669"/>
+      <w:bookmarkStart w:id="28" w:name="_Toc163379900"/>
       <w:r>
         <w:rPr>
           <w:lang w:val="en-US"/>
@@ -8770,7 +8858,7 @@
         </w:rPr>
         <w:lastRenderedPageBreak/>
         <w:drawing>
-          <wp:inline distT="0" distB="0" distL="0" distR="0" wp14:anchorId="5CCDF1C2" wp14:editId="63C07A5D">
+          <wp:inline distT="0" distB="0" distL="0" distR="0" wp14:anchorId="1ADF1247" wp14:editId="7ACCE9A8">
             <wp:extent cx="5939790" cy="6217920"/>
             <wp:effectExtent l="0" t="0" r="3810" b="0"/>
             <wp:docPr id="6" name="Picture 6" descr="A maze with many different colored squares&#10;&#10;Description automatically generated with medium confidence"/>
@@ -9124,7 +9212,7 @@
           <w:lang w:val="en-US"/>
         </w:rPr>
       </w:pPr>
-      <w:bookmarkStart w:id="29" w:name="_Toc163377670"/>
+      <w:bookmarkStart w:id="29" w:name="_Toc163379901"/>
       <w:r>
         <w:rPr>
           <w:lang w:val="en-US"/>
@@ -9144,7 +9232,7 @@
           <w:lang w:val="en-US"/>
         </w:rPr>
       </w:pPr>
-      <w:bookmarkStart w:id="30" w:name="_Toc163377671"/>
+      <w:bookmarkStart w:id="30" w:name="_Toc163379902"/>
       <w:r>
         <w:rPr>
           <w:lang w:val="en-US"/>
@@ -9167,7 +9255,7 @@
         </w:rPr>
         <w:lastRenderedPageBreak/>
         <w:drawing>
-          <wp:inline distT="0" distB="0" distL="0" distR="0" wp14:anchorId="6A232849" wp14:editId="61CD64F0">
+          <wp:inline distT="0" distB="0" distL="0" distR="0" wp14:anchorId="222CD742" wp14:editId="2D4AB0F5">
             <wp:extent cx="3558539" cy="1737360"/>
             <wp:effectExtent l="0" t="0" r="4445" b="0"/>
             <wp:docPr id="8" name="Picture 8" descr="A screenshot of a crossword puzzle&#10;&#10;Description automatically generated"/>
@@ -9521,7 +9609,7 @@
           <w:lang w:val="en-US"/>
         </w:rPr>
       </w:pPr>
-      <w:bookmarkStart w:id="31" w:name="_Toc163377672"/>
+      <w:bookmarkStart w:id="31" w:name="_Toc163379903"/>
       <w:r>
         <w:rPr>
           <w:lang w:val="en-US"/>
@@ -9543,7 +9631,7 @@
           <w:lang w:val="en-US"/>
         </w:rPr>
         <w:drawing>
-          <wp:inline distT="0" distB="0" distL="0" distR="0" wp14:anchorId="1FA64506" wp14:editId="48B2B7FE">
+          <wp:inline distT="0" distB="0" distL="0" distR="0" wp14:anchorId="25736067" wp14:editId="56460823">
             <wp:extent cx="5939790" cy="3528060"/>
             <wp:effectExtent l="0" t="0" r="3810" b="0"/>
             <wp:docPr id="9" name="Picture 9" descr="A black and white maze&#10;&#10;Description automatically generated"/>
@@ -9897,7 +9985,7 @@
           <w:lang w:val="en-US"/>
         </w:rPr>
       </w:pPr>
-      <w:bookmarkStart w:id="32" w:name="_Toc163377673"/>
+      <w:bookmarkStart w:id="32" w:name="_Toc163379904"/>
       <w:r>
         <w:rPr>
           <w:lang w:val="en-US"/>
@@ -9920,7 +10008,7 @@
         </w:rPr>
         <w:lastRenderedPageBreak/>
         <w:drawing>
-          <wp:inline distT="0" distB="0" distL="0" distR="0" wp14:anchorId="0B4969B0" wp14:editId="1A683352">
+          <wp:inline distT="0" distB="0" distL="0" distR="0" wp14:anchorId="57B313CF" wp14:editId="0C0BD806">
             <wp:extent cx="4274820" cy="4594860"/>
             <wp:effectExtent l="0" t="0" r="0" b="0"/>
             <wp:docPr id="10" name="Picture 10" descr="A maze with different colored squares&#10;&#10;Description automatically generated"/>
@@ -10274,7 +10362,7 @@
           <w:lang w:val="en-US"/>
         </w:rPr>
       </w:pPr>
-      <w:bookmarkStart w:id="33" w:name="_Toc163377674"/>
+      <w:bookmarkStart w:id="33" w:name="_Toc163379905"/>
       <w:r>
         <w:rPr>
           <w:lang w:val="en-US"/>
@@ -10297,7 +10385,7 @@
         </w:rPr>
         <w:lastRenderedPageBreak/>
         <w:drawing>
-          <wp:inline distT="0" distB="0" distL="0" distR="0" wp14:anchorId="2A8594FA" wp14:editId="61B0F989">
+          <wp:inline distT="0" distB="0" distL="0" distR="0" wp14:anchorId="3D6B2044" wp14:editId="51C1B27C">
             <wp:extent cx="5722620" cy="6004560"/>
             <wp:effectExtent l="0" t="0" r="0" b="0"/>
             <wp:docPr id="11" name="Picture 11" descr="A maze with a square pattern&#10;&#10;Description automatically generated with medium confidence"/>
@@ -10651,7 +10739,7 @@
           <w:lang w:val="en-US"/>
         </w:rPr>
       </w:pPr>
-      <w:bookmarkStart w:id="34" w:name="_Toc163377675"/>
+      <w:bookmarkStart w:id="34" w:name="_Toc163379906"/>
       <w:r>
         <w:rPr>
           <w:lang w:val="en-US"/>
@@ -10674,7 +10762,7 @@
         </w:rPr>
         <w:lastRenderedPageBreak/>
         <w:drawing>
-          <wp:inline distT="0" distB="0" distL="0" distR="0" wp14:anchorId="5D61D7E2" wp14:editId="0DA3CE26">
+          <wp:inline distT="0" distB="0" distL="0" distR="0" wp14:anchorId="0EE91A76" wp14:editId="1FA8EB6C">
             <wp:extent cx="5939790" cy="6210300"/>
             <wp:effectExtent l="0" t="0" r="3810" b="0"/>
             <wp:docPr id="12" name="Picture 12" descr="A maze with many black lines and blue squares&#10;&#10;Description automatically generated with medium confidence"/>
@@ -11028,7 +11116,7 @@
           <w:lang w:val="en-US"/>
         </w:rPr>
       </w:pPr>
-      <w:bookmarkStart w:id="35" w:name="_Toc163377676"/>
+      <w:bookmarkStart w:id="35" w:name="_Toc163379907"/>
       <w:r>
         <w:rPr>
           <w:lang w:val="en-US"/>
@@ -12646,7 +12734,7 @@
           <w:lang w:val="en-US"/>
         </w:rPr>
       </w:pPr>
-      <w:bookmarkStart w:id="36" w:name="_Toc163377677"/>
+      <w:bookmarkStart w:id="36" w:name="_Toc163379908"/>
       <w:r>
         <w:rPr>
           <w:lang w:val="en-US"/>
@@ -12793,12 +12881,889 @@
       <w:pPr>
         <w:pStyle w:val="Heading1"/>
       </w:pPr>
-      <w:bookmarkStart w:id="37" w:name="_Toc163377678"/>
+      <w:bookmarkStart w:id="37" w:name="_Toc163379909"/>
+      <w:r>
+        <w:lastRenderedPageBreak/>
+        <w:t>ASSIGNMENT PLAN</w:t>
+      </w:r>
+      <w:bookmarkEnd w:id="37"/>
+    </w:p>
+    <w:tbl>
+      <w:tblPr>
+        <w:tblStyle w:val="TableGrid"/>
+        <w:tblW w:w="10710" w:type="dxa"/>
+        <w:tblInd w:w="-252" w:type="dxa"/>
+        <w:tblLook w:val="04A0" w:firstRow="1" w:lastRow="0" w:firstColumn="1" w:lastColumn="0" w:noHBand="0" w:noVBand="1"/>
+      </w:tblPr>
+      <w:tblGrid>
+        <w:gridCol w:w="1463"/>
+        <w:gridCol w:w="2587"/>
+        <w:gridCol w:w="3046"/>
+        <w:gridCol w:w="1765"/>
+        <w:gridCol w:w="1849"/>
+      </w:tblGrid>
+      <w:tr>
+        <w:tc>
+          <w:tcPr>
+            <w:tcW w:w="1463" w:type="dxa"/>
+          </w:tcPr>
+          <w:p>
+            <w:pPr>
+              <w:rPr>
+                <w:b/>
+                <w:lang w:val="en-US"/>
+              </w:rPr>
+            </w:pPr>
+            <w:r>
+              <w:rPr>
+                <w:b/>
+                <w:lang w:val="en-US"/>
+              </w:rPr>
+              <w:t>Student ID</w:t>
+            </w:r>
+          </w:p>
+        </w:tc>
+        <w:tc>
+          <w:tcPr>
+            <w:tcW w:w="2587" w:type="dxa"/>
+          </w:tcPr>
+          <w:p>
+            <w:pPr>
+              <w:rPr>
+                <w:b/>
+                <w:lang w:val="en-US"/>
+              </w:rPr>
+            </w:pPr>
+            <w:r>
+              <w:rPr>
+                <w:b/>
+                <w:lang w:val="en-US"/>
+              </w:rPr>
+              <w:t>Full name</w:t>
+            </w:r>
+          </w:p>
+        </w:tc>
+        <w:tc>
+          <w:tcPr>
+            <w:tcW w:w="3046" w:type="dxa"/>
+          </w:tcPr>
+          <w:p>
+            <w:pPr>
+              <w:rPr>
+                <w:b/>
+                <w:lang w:val="en-US"/>
+              </w:rPr>
+            </w:pPr>
+            <w:r>
+              <w:rPr>
+                <w:b/>
+                <w:lang w:val="en-US"/>
+              </w:rPr>
+              <w:t>Assigned task</w:t>
+            </w:r>
+          </w:p>
+        </w:tc>
+        <w:tc>
+          <w:tcPr>
+            <w:tcW w:w="1765" w:type="dxa"/>
+          </w:tcPr>
+          <w:p>
+            <w:pPr>
+              <w:rPr>
+                <w:b/>
+                <w:lang w:val="en-US"/>
+              </w:rPr>
+            </w:pPr>
+            <w:r>
+              <w:rPr>
+                <w:b/>
+                <w:lang w:val="en-US"/>
+              </w:rPr>
+              <w:t xml:space="preserve">Completion evaluation </w:t>
+            </w:r>
+          </w:p>
+        </w:tc>
+        <w:tc>
+          <w:tcPr>
+            <w:tcW w:w="1849" w:type="dxa"/>
+          </w:tcPr>
+          <w:p>
+            <w:pPr>
+              <w:rPr>
+                <w:b/>
+                <w:lang w:val="en-US"/>
+              </w:rPr>
+            </w:pPr>
+            <w:r>
+              <w:rPr>
+                <w:b/>
+                <w:lang w:val="en-US"/>
+              </w:rPr>
+              <w:t>Total contribution</w:t>
+            </w:r>
+          </w:p>
+        </w:tc>
+      </w:tr>
+      <w:tr>
+        <w:tc>
+          <w:tcPr>
+            <w:tcW w:w="1463" w:type="dxa"/>
+          </w:tcPr>
+          <w:p>
+            <w:pPr>
+              <w:rPr>
+                <w:lang w:val="en-US"/>
+              </w:rPr>
+            </w:pPr>
+            <w:r>
+              <w:rPr>
+                <w:lang w:val="en-US"/>
+              </w:rPr>
+              <w:t>22127057</w:t>
+            </w:r>
+          </w:p>
+        </w:tc>
+        <w:tc>
+          <w:tcPr>
+            <w:tcW w:w="2587" w:type="dxa"/>
+          </w:tcPr>
+          <w:p>
+            <w:pPr>
+              <w:rPr>
+                <w:lang w:val="en-US"/>
+              </w:rPr>
+            </w:pPr>
+            <w:proofErr w:type="spellStart"/>
+            <w:r>
+              <w:rPr>
+                <w:lang w:val="en-US"/>
+              </w:rPr>
+              <w:t>Đỗ</w:t>
+            </w:r>
+            <w:proofErr w:type="spellEnd"/>
+            <w:r>
+              <w:rPr>
+                <w:lang w:val="en-US"/>
+              </w:rPr>
+              <w:t xml:space="preserve"> Phan </w:t>
+            </w:r>
+            <w:proofErr w:type="spellStart"/>
+            <w:r>
+              <w:rPr>
+                <w:lang w:val="en-US"/>
+              </w:rPr>
+              <w:t>Tuấn</w:t>
+            </w:r>
+            <w:proofErr w:type="spellEnd"/>
+            <w:r>
+              <w:rPr>
+                <w:lang w:val="en-US"/>
+              </w:rPr>
+              <w:t xml:space="preserve"> </w:t>
+            </w:r>
+            <w:proofErr w:type="spellStart"/>
+            <w:r>
+              <w:rPr>
+                <w:lang w:val="en-US"/>
+              </w:rPr>
+              <w:t>Đạt</w:t>
+            </w:r>
+            <w:proofErr w:type="spellEnd"/>
+          </w:p>
+        </w:tc>
+        <w:tc>
+          <w:tcPr>
+            <w:tcW w:w="3046" w:type="dxa"/>
+          </w:tcPr>
+          <w:p>
+            <w:pPr>
+              <w:pStyle w:val="ListParagraph"/>
+              <w:numPr>
+                <w:ilvl w:val="2"/>
+                <w:numId w:val="29"/>
+              </w:numPr>
+              <w:ind w:left="165" w:hanging="180"/>
+              <w:rPr>
+                <w:lang w:val="en-US"/>
+              </w:rPr>
+            </w:pPr>
+            <w:r>
+              <w:rPr>
+                <w:lang w:val="en-US"/>
+              </w:rPr>
+              <w:t>Design and implement main menu + selection screen UI.</w:t>
+            </w:r>
+          </w:p>
+          <w:p>
+            <w:pPr>
+              <w:pStyle w:val="ListParagraph"/>
+              <w:numPr>
+                <w:ilvl w:val="2"/>
+                <w:numId w:val="29"/>
+              </w:numPr>
+              <w:ind w:left="165" w:hanging="180"/>
+              <w:rPr>
+                <w:lang w:val="en-US"/>
+              </w:rPr>
+            </w:pPr>
+            <w:r>
+              <w:rPr>
+                <w:lang w:val="en-US"/>
+              </w:rPr>
+              <w:t>Write analysis for above sections</w:t>
+            </w:r>
+            <w:r>
+              <w:rPr>
+                <w:lang w:val="en-US"/>
+              </w:rPr>
+              <w:t xml:space="preserve"> + comments on experiment results</w:t>
+            </w:r>
+            <w:r>
+              <w:rPr>
+                <w:lang w:val="en-US"/>
+              </w:rPr>
+              <w:t>.</w:t>
+            </w:r>
+          </w:p>
+          <w:p>
+            <w:pPr>
+              <w:pStyle w:val="ListParagraph"/>
+              <w:numPr>
+                <w:ilvl w:val="2"/>
+                <w:numId w:val="29"/>
+              </w:numPr>
+              <w:ind w:left="165" w:hanging="180"/>
+              <w:rPr>
+                <w:lang w:val="en-US"/>
+              </w:rPr>
+            </w:pPr>
+            <w:r>
+              <w:rPr>
+                <w:lang w:val="en-US"/>
+              </w:rPr>
+              <w:t>Combine and design final report.</w:t>
+            </w:r>
+          </w:p>
+        </w:tc>
+        <w:tc>
+          <w:tcPr>
+            <w:tcW w:w="1765" w:type="dxa"/>
+            <w:vAlign w:val="center"/>
+          </w:tcPr>
+          <w:p>
+            <w:pPr>
+              <w:jc w:val="center"/>
+              <w:rPr>
+                <w:lang w:val="en-US"/>
+              </w:rPr>
+            </w:pPr>
+            <w:r>
+              <w:rPr>
+                <w:lang w:val="en-US"/>
+              </w:rPr>
+              <w:t>100%</w:t>
+            </w:r>
+          </w:p>
+        </w:tc>
+        <w:tc>
+          <w:tcPr>
+            <w:tcW w:w="1849" w:type="dxa"/>
+            <w:vAlign w:val="center"/>
+          </w:tcPr>
+          <w:p>
+            <w:pPr>
+              <w:jc w:val="center"/>
+              <w:rPr>
+                <w:lang w:val="en-US"/>
+              </w:rPr>
+            </w:pPr>
+            <w:r>
+              <w:rPr>
+                <w:lang w:val="en-US"/>
+              </w:rPr>
+              <w:t>25%</w:t>
+            </w:r>
+          </w:p>
+        </w:tc>
+      </w:tr>
+      <w:tr>
+        <w:tc>
+          <w:tcPr>
+            <w:tcW w:w="1463" w:type="dxa"/>
+          </w:tcPr>
+          <w:p>
+            <w:pPr>
+              <w:rPr>
+                <w:lang w:val="en-US"/>
+              </w:rPr>
+            </w:pPr>
+            <w:r>
+              <w:rPr>
+                <w:lang w:val="en-US"/>
+              </w:rPr>
+              <w:t>22127064</w:t>
+            </w:r>
+          </w:p>
+        </w:tc>
+        <w:tc>
+          <w:tcPr>
+            <w:tcW w:w="2587" w:type="dxa"/>
+          </w:tcPr>
+          <w:p>
+            <w:pPr>
+              <w:rPr>
+                <w:lang w:val="en-US"/>
+              </w:rPr>
+            </w:pPr>
+            <w:proofErr w:type="spellStart"/>
+            <w:r>
+              <w:rPr>
+                <w:lang w:val="en-US"/>
+              </w:rPr>
+              <w:t>Phạm</w:t>
+            </w:r>
+            <w:proofErr w:type="spellEnd"/>
+            <w:r>
+              <w:rPr>
+                <w:lang w:val="en-US"/>
+              </w:rPr>
+              <w:t xml:space="preserve"> </w:t>
+            </w:r>
+            <w:proofErr w:type="spellStart"/>
+            <w:r>
+              <w:rPr>
+                <w:lang w:val="en-US"/>
+              </w:rPr>
+              <w:t>Thành</w:t>
+            </w:r>
+            <w:proofErr w:type="spellEnd"/>
+            <w:r>
+              <w:rPr>
+                <w:lang w:val="en-US"/>
+              </w:rPr>
+              <w:t xml:space="preserve"> </w:t>
+            </w:r>
+            <w:proofErr w:type="spellStart"/>
+            <w:r>
+              <w:rPr>
+                <w:lang w:val="en-US"/>
+              </w:rPr>
+              <w:t>Đạt</w:t>
+            </w:r>
+            <w:proofErr w:type="spellEnd"/>
+          </w:p>
+        </w:tc>
+        <w:tc>
+          <w:tcPr>
+            <w:tcW w:w="3046" w:type="dxa"/>
+          </w:tcPr>
+          <w:p>
+            <w:pPr>
+              <w:pStyle w:val="ListParagraph"/>
+              <w:numPr>
+                <w:ilvl w:val="2"/>
+                <w:numId w:val="29"/>
+              </w:numPr>
+              <w:ind w:left="165" w:hanging="180"/>
+              <w:rPr>
+                <w:lang w:val="en-US"/>
+              </w:rPr>
+            </w:pPr>
+            <w:r>
+              <w:rPr>
+                <w:lang w:val="en-US"/>
+              </w:rPr>
+              <w:t>Design and implement algorithms for seeker’s vision and hider’s random signaling.</w:t>
+            </w:r>
+          </w:p>
+          <w:p>
+            <w:pPr>
+              <w:pStyle w:val="ListParagraph"/>
+              <w:numPr>
+                <w:ilvl w:val="2"/>
+                <w:numId w:val="29"/>
+              </w:numPr>
+              <w:ind w:left="165" w:hanging="180"/>
+              <w:rPr>
+                <w:lang w:val="en-US"/>
+              </w:rPr>
+            </w:pPr>
+            <w:r>
+              <w:rPr>
+                <w:lang w:val="en-US"/>
+              </w:rPr>
+              <w:t>Write analysis for above sections.</w:t>
+            </w:r>
+          </w:p>
+          <w:p>
+            <w:pPr>
+              <w:pStyle w:val="ListParagraph"/>
+              <w:numPr>
+                <w:ilvl w:val="2"/>
+                <w:numId w:val="29"/>
+              </w:numPr>
+              <w:ind w:left="165" w:hanging="180"/>
+              <w:rPr>
+                <w:lang w:val="en-US"/>
+              </w:rPr>
+            </w:pPr>
+            <w:r>
+              <w:rPr>
+                <w:lang w:val="en-US"/>
+              </w:rPr>
+              <w:t>Film user instruction video</w:t>
+            </w:r>
+            <w:r>
+              <w:rPr>
+                <w:lang w:val="en-US"/>
+              </w:rPr>
+              <w:t xml:space="preserve"> and design input maps</w:t>
+            </w:r>
+            <w:r>
+              <w:rPr>
+                <w:lang w:val="en-US"/>
+              </w:rPr>
+              <w:t>.</w:t>
+            </w:r>
+          </w:p>
+        </w:tc>
+        <w:tc>
+          <w:tcPr>
+            <w:tcW w:w="1765" w:type="dxa"/>
+            <w:vAlign w:val="center"/>
+          </w:tcPr>
+          <w:p>
+            <w:pPr>
+              <w:jc w:val="center"/>
+              <w:rPr>
+                <w:lang w:val="en-US"/>
+              </w:rPr>
+            </w:pPr>
+            <w:r>
+              <w:rPr>
+                <w:lang w:val="en-US"/>
+              </w:rPr>
+              <w:t>100%</w:t>
+            </w:r>
+          </w:p>
+        </w:tc>
+        <w:tc>
+          <w:tcPr>
+            <w:tcW w:w="1849" w:type="dxa"/>
+            <w:vAlign w:val="center"/>
+          </w:tcPr>
+          <w:p>
+            <w:pPr>
+              <w:jc w:val="center"/>
+              <w:rPr>
+                <w:lang w:val="en-US"/>
+              </w:rPr>
+            </w:pPr>
+            <w:r>
+              <w:rPr>
+                <w:lang w:val="en-US"/>
+              </w:rPr>
+              <w:t>25%</w:t>
+            </w:r>
+          </w:p>
+        </w:tc>
+      </w:tr>
+      <w:tr>
+        <w:tc>
+          <w:tcPr>
+            <w:tcW w:w="1463" w:type="dxa"/>
+          </w:tcPr>
+          <w:p>
+            <w:pPr>
+              <w:rPr>
+                <w:lang w:val="en-US"/>
+              </w:rPr>
+            </w:pPr>
+            <w:r>
+              <w:rPr>
+                <w:lang w:val="en-US"/>
+              </w:rPr>
+              <w:t>22127123</w:t>
+            </w:r>
+          </w:p>
+        </w:tc>
+        <w:tc>
+          <w:tcPr>
+            <w:tcW w:w="2587" w:type="dxa"/>
+          </w:tcPr>
+          <w:p>
+            <w:pPr>
+              <w:rPr>
+                <w:lang w:val="en-US"/>
+              </w:rPr>
+            </w:pPr>
+            <w:proofErr w:type="spellStart"/>
+            <w:r>
+              <w:rPr>
+                <w:lang w:val="en-US"/>
+              </w:rPr>
+              <w:t>Lê</w:t>
+            </w:r>
+            <w:proofErr w:type="spellEnd"/>
+            <w:r>
+              <w:rPr>
+                <w:lang w:val="en-US"/>
+              </w:rPr>
+              <w:t xml:space="preserve"> </w:t>
+            </w:r>
+            <w:proofErr w:type="spellStart"/>
+            <w:r>
+              <w:rPr>
+                <w:lang w:val="en-US"/>
+              </w:rPr>
+              <w:t>Hồ</w:t>
+            </w:r>
+            <w:proofErr w:type="spellEnd"/>
+            <w:r>
+              <w:rPr>
+                <w:lang w:val="en-US"/>
+              </w:rPr>
+              <w:t xml:space="preserve"> Phi </w:t>
+            </w:r>
+            <w:proofErr w:type="spellStart"/>
+            <w:r>
+              <w:rPr>
+                <w:lang w:val="en-US"/>
+              </w:rPr>
+              <w:t>Hoàng</w:t>
+            </w:r>
+            <w:proofErr w:type="spellEnd"/>
+          </w:p>
+        </w:tc>
+        <w:tc>
+          <w:tcPr>
+            <w:tcW w:w="3046" w:type="dxa"/>
+          </w:tcPr>
+          <w:p>
+            <w:pPr>
+              <w:pStyle w:val="ListParagraph"/>
+              <w:numPr>
+                <w:ilvl w:val="2"/>
+                <w:numId w:val="29"/>
+              </w:numPr>
+              <w:ind w:left="165" w:hanging="180"/>
+              <w:rPr>
+                <w:lang w:val="en-US"/>
+              </w:rPr>
+            </w:pPr>
+            <w:r>
+              <w:rPr>
+                <w:lang w:val="en-US"/>
+              </w:rPr>
+              <w:t xml:space="preserve">Design and implement </w:t>
+            </w:r>
+            <w:r>
+              <w:rPr>
+                <w:lang w:val="en-US"/>
+              </w:rPr>
+              <w:t>UI</w:t>
+            </w:r>
+            <w:r>
+              <w:rPr>
+                <w:lang w:val="en-US"/>
+              </w:rPr>
+              <w:t xml:space="preserve"> </w:t>
+            </w:r>
+            <w:r>
+              <w:rPr>
+                <w:lang w:val="en-US"/>
+              </w:rPr>
+              <w:t xml:space="preserve">for displaying the seeker’s </w:t>
+            </w:r>
+            <w:r>
+              <w:rPr>
+                <w:lang w:val="en-US"/>
+              </w:rPr>
+              <w:t>route</w:t>
+            </w:r>
+            <w:r>
+              <w:rPr>
+                <w:lang w:val="en-US"/>
+              </w:rPr>
+              <w:t>.</w:t>
+            </w:r>
+          </w:p>
+          <w:p>
+            <w:pPr>
+              <w:pStyle w:val="ListParagraph"/>
+              <w:numPr>
+                <w:ilvl w:val="2"/>
+                <w:numId w:val="29"/>
+              </w:numPr>
+              <w:ind w:left="165" w:hanging="180"/>
+              <w:rPr>
+                <w:lang w:val="en-US"/>
+              </w:rPr>
+            </w:pPr>
+            <w:r>
+              <w:rPr>
+                <w:lang w:val="en-US"/>
+              </w:rPr>
+              <w:t>Implemented required mapping input into Map class.</w:t>
+            </w:r>
+          </w:p>
+          <w:p>
+            <w:pPr>
+              <w:pStyle w:val="ListParagraph"/>
+              <w:numPr>
+                <w:ilvl w:val="2"/>
+                <w:numId w:val="29"/>
+              </w:numPr>
+              <w:ind w:left="165" w:hanging="180"/>
+              <w:rPr>
+                <w:lang w:val="en-US"/>
+              </w:rPr>
+            </w:pPr>
+            <w:r>
+              <w:rPr>
+                <w:lang w:val="en-US"/>
+              </w:rPr>
+              <w:t>Write analysis for above sections.</w:t>
+            </w:r>
+          </w:p>
+        </w:tc>
+        <w:tc>
+          <w:tcPr>
+            <w:tcW w:w="1765" w:type="dxa"/>
+            <w:vAlign w:val="center"/>
+          </w:tcPr>
+          <w:p>
+            <w:pPr>
+              <w:jc w:val="center"/>
+              <w:rPr>
+                <w:lang w:val="en-US"/>
+              </w:rPr>
+            </w:pPr>
+            <w:r>
+              <w:rPr>
+                <w:lang w:val="en-US"/>
+              </w:rPr>
+              <w:t>100%</w:t>
+            </w:r>
+          </w:p>
+        </w:tc>
+        <w:tc>
+          <w:tcPr>
+            <w:tcW w:w="1849" w:type="dxa"/>
+            <w:vAlign w:val="center"/>
+          </w:tcPr>
+          <w:p>
+            <w:pPr>
+              <w:jc w:val="center"/>
+              <w:rPr>
+                <w:lang w:val="en-US"/>
+              </w:rPr>
+            </w:pPr>
+            <w:r>
+              <w:rPr>
+                <w:lang w:val="en-US"/>
+              </w:rPr>
+              <w:t>25%</w:t>
+            </w:r>
+          </w:p>
+        </w:tc>
+      </w:tr>
+      <w:tr>
+        <w:tc>
+          <w:tcPr>
+            <w:tcW w:w="1463" w:type="dxa"/>
+          </w:tcPr>
+          <w:p>
+            <w:pPr>
+              <w:rPr>
+                <w:lang w:val="en-US"/>
+              </w:rPr>
+            </w:pPr>
+            <w:r>
+              <w:rPr>
+                <w:lang w:val="en-US"/>
+              </w:rPr>
+              <w:t>22127131</w:t>
+            </w:r>
+          </w:p>
+        </w:tc>
+        <w:tc>
+          <w:tcPr>
+            <w:tcW w:w="2587" w:type="dxa"/>
+          </w:tcPr>
+          <w:p>
+            <w:pPr>
+              <w:rPr>
+                <w:lang w:val="en-US"/>
+              </w:rPr>
+            </w:pPr>
+            <w:proofErr w:type="spellStart"/>
+            <w:r>
+              <w:rPr>
+                <w:lang w:val="en-US"/>
+              </w:rPr>
+              <w:t>Trần</w:t>
+            </w:r>
+            <w:proofErr w:type="spellEnd"/>
+            <w:r>
+              <w:rPr>
+                <w:lang w:val="en-US"/>
+              </w:rPr>
+              <w:t xml:space="preserve"> </w:t>
+            </w:r>
+            <w:proofErr w:type="spellStart"/>
+            <w:r>
+              <w:rPr>
+                <w:lang w:val="en-US"/>
+              </w:rPr>
+              <w:t>Nguyễn</w:t>
+            </w:r>
+            <w:proofErr w:type="spellEnd"/>
+            <w:r>
+              <w:rPr>
+                <w:lang w:val="en-US"/>
+              </w:rPr>
+              <w:t xml:space="preserve"> Minh </w:t>
+            </w:r>
+            <w:proofErr w:type="spellStart"/>
+            <w:r>
+              <w:rPr>
+                <w:lang w:val="en-US"/>
+              </w:rPr>
+              <w:t>Hoàng</w:t>
+            </w:r>
+            <w:proofErr w:type="spellEnd"/>
+          </w:p>
+        </w:tc>
+        <w:tc>
+          <w:tcPr>
+            <w:tcW w:w="3046" w:type="dxa"/>
+          </w:tcPr>
+          <w:p>
+            <w:pPr>
+              <w:pStyle w:val="ListParagraph"/>
+              <w:numPr>
+                <w:ilvl w:val="2"/>
+                <w:numId w:val="29"/>
+              </w:numPr>
+              <w:ind w:left="165" w:hanging="180"/>
+              <w:rPr>
+                <w:lang w:val="en-US"/>
+              </w:rPr>
+            </w:pPr>
+            <w:r>
+              <w:rPr>
+                <w:lang w:val="en-US"/>
+              </w:rPr>
+              <w:t xml:space="preserve">Design and implement algorithms for seeker’s </w:t>
+            </w:r>
+            <w:r>
+              <w:rPr>
+                <w:lang w:val="en-US"/>
+              </w:rPr>
+              <w:t>map traversal and chasing hider</w:t>
+            </w:r>
+            <w:r>
+              <w:rPr>
+                <w:lang w:val="en-US"/>
+              </w:rPr>
+              <w:t>.</w:t>
+            </w:r>
+          </w:p>
+          <w:p>
+            <w:pPr>
+              <w:pStyle w:val="ListParagraph"/>
+              <w:numPr>
+                <w:ilvl w:val="2"/>
+                <w:numId w:val="29"/>
+              </w:numPr>
+              <w:ind w:left="165" w:hanging="180"/>
+              <w:rPr>
+                <w:lang w:val="en-US"/>
+              </w:rPr>
+            </w:pPr>
+            <w:r>
+              <w:rPr>
+                <w:lang w:val="en-US"/>
+              </w:rPr>
+              <w:t>Write analysis for above sections.</w:t>
+            </w:r>
+          </w:p>
+          <w:p>
+            <w:pPr>
+              <w:pStyle w:val="ListParagraph"/>
+              <w:numPr>
+                <w:ilvl w:val="2"/>
+                <w:numId w:val="29"/>
+              </w:numPr>
+              <w:ind w:left="165" w:hanging="180"/>
+              <w:rPr>
+                <w:lang w:val="en-US"/>
+              </w:rPr>
+            </w:pPr>
+            <w:r>
+              <w:rPr>
+                <w:lang w:val="en-US"/>
+              </w:rPr>
+              <w:t>Debugged program.</w:t>
+            </w:r>
+          </w:p>
+        </w:tc>
+        <w:tc>
+          <w:tcPr>
+            <w:tcW w:w="1765" w:type="dxa"/>
+            <w:vAlign w:val="center"/>
+          </w:tcPr>
+          <w:p>
+            <w:pPr>
+              <w:jc w:val="center"/>
+              <w:rPr>
+                <w:lang w:val="en-US"/>
+              </w:rPr>
+            </w:pPr>
+            <w:r>
+              <w:rPr>
+                <w:lang w:val="en-US"/>
+              </w:rPr>
+              <w:t>100%</w:t>
+            </w:r>
+          </w:p>
+        </w:tc>
+        <w:tc>
+          <w:tcPr>
+            <w:tcW w:w="1849" w:type="dxa"/>
+            <w:vAlign w:val="center"/>
+          </w:tcPr>
+          <w:p>
+            <w:pPr>
+              <w:jc w:val="center"/>
+              <w:rPr>
+                <w:lang w:val="en-US"/>
+              </w:rPr>
+            </w:pPr>
+            <w:r>
+              <w:rPr>
+                <w:lang w:val="en-US"/>
+              </w:rPr>
+              <w:t>25%</w:t>
+            </w:r>
+          </w:p>
+        </w:tc>
+      </w:tr>
+    </w:tbl>
+    <w:p/>
+    <w:p/>
+    <w:p/>
+    <w:p>
+      <w:pPr>
+        <w:pStyle w:val="Heading1"/>
+      </w:pPr>
+      <w:bookmarkStart w:id="38" w:name="_Toc163379910"/>
       <w:r>
         <w:lastRenderedPageBreak/>
         <w:t>ESTIMATED COMPLETION</w:t>
       </w:r>
-      <w:bookmarkEnd w:id="37"/>
+      <w:bookmarkEnd w:id="38"/>
     </w:p>
     <w:tbl>
       <w:tblPr>
@@ -13428,11 +14393,11 @@
       <w:pPr>
         <w:pStyle w:val="Heading1"/>
       </w:pPr>
-      <w:bookmarkStart w:id="38" w:name="_Toc163377679"/>
+      <w:bookmarkStart w:id="39" w:name="_Toc163379911"/>
       <w:r>
         <w:t>REFERENCES</w:t>
       </w:r>
-      <w:bookmarkEnd w:id="38"/>
+      <w:bookmarkEnd w:id="39"/>
     </w:p>
     <w:p>
       <w:pPr>
@@ -14518,7 +15483,7 @@
   <w:abstractNum w:abstractNumId="8" w15:restartNumberingAfterBreak="0">
     <w:nsid w:val="182C1479"/>
     <w:multiLevelType w:val="hybridMultilevel"/>
-    <w:tmpl w:val="39700BF8"/>
+    <w:tmpl w:val="F47A74A8"/>
     <w:lvl w:ilvl="0" w:tplc="04090001">
       <w:start w:val="1"/>
       <w:numFmt w:val="bullet"/>
@@ -14543,16 +15508,15 @@
         <w:rFonts w:ascii="Courier New" w:hAnsi="Courier New" w:cs="Courier New" w:hint="default"/>
       </w:rPr>
     </w:lvl>
-    <w:lvl w:ilvl="2" w:tplc="04090005" w:tentative="1">
-      <w:start w:val="1"/>
+    <w:lvl w:ilvl="2" w:tplc="CFFC7B12">
       <w:numFmt w:val="bullet"/>
-      <w:lvlText w:val=""/>
+      <w:lvlText w:val="-"/>
       <w:lvlJc w:val="left"/>
       <w:pPr>
         <w:ind w:left="2160" w:hanging="360"/>
       </w:pPr>
       <w:rPr>
-        <w:rFonts w:ascii="Wingdings" w:hAnsi="Wingdings" w:hint="default"/>
+        <w:rFonts w:ascii="Arial" w:eastAsia="Arial" w:hAnsi="Arial" w:cs="Arial" w:hint="default"/>
       </w:rPr>
     </w:lvl>
     <w:lvl w:ilvl="3" w:tplc="04090001" w:tentative="1">
@@ -17261,7 +18225,7 @@
 </file>
 
 <file path=customXml/itemProps1.xml><?xml version="1.0" encoding="utf-8"?>
-<ds:datastoreItem xmlns:ds="http://schemas.openxmlformats.org/officeDocument/2006/customXml" ds:itemID="{ABC40DF4-B4DE-43C4-9311-5E4B79C8CFE5}">
+<ds:datastoreItem xmlns:ds="http://schemas.openxmlformats.org/officeDocument/2006/customXml" ds:itemID="{527605F6-9D92-40D8-AA49-B7A18C06AF24}">
   <ds:schemaRefs>
     <ds:schemaRef ds:uri="http://schemas.openxmlformats.org/officeDocument/2006/bibliography"/>
   </ds:schemaRefs>

--- a/Report/Report.docx
+++ b/Report/Report.docx
@@ -409,256 +409,72 @@
           <w:szCs w:val="28"/>
           <w:lang w:val="en-US"/>
         </w:rPr>
-        <w:t xml:space="preserve">22127057 – </w:t>
-      </w:r>
-      <w:proofErr w:type="spellStart"/>
-      <w:r>
+        <w:t>22127057 – Đỗ Phan Tuấn Đạt</w:t>
+      </w:r>
+    </w:p>
+    <w:p>
+      <w:pPr>
+        <w:pStyle w:val="BodyText"/>
         <w:rPr>
           <w:color w:val="FFFFFF" w:themeColor="background1"/>
           <w:szCs w:val="28"/>
           <w:lang w:val="en-US"/>
         </w:rPr>
-        <w:t>Đỗ</w:t>
-      </w:r>
-      <w:proofErr w:type="spellEnd"/>
+      </w:pPr>
       <w:r>
         <w:rPr>
           <w:color w:val="FFFFFF" w:themeColor="background1"/>
           <w:szCs w:val="28"/>
           <w:lang w:val="en-US"/>
         </w:rPr>
-        <w:t xml:space="preserve"> Phan </w:t>
-      </w:r>
-      <w:proofErr w:type="spellStart"/>
-      <w:r>
+        <w:t>22127064 – Phạm Thành Đạt</w:t>
+      </w:r>
+    </w:p>
+    <w:p>
+      <w:pPr>
+        <w:pStyle w:val="BodyText"/>
         <w:rPr>
           <w:color w:val="FFFFFF" w:themeColor="background1"/>
           <w:szCs w:val="28"/>
           <w:lang w:val="en-US"/>
         </w:rPr>
-        <w:t>Tuấn</w:t>
-      </w:r>
-      <w:proofErr w:type="spellEnd"/>
+      </w:pPr>
       <w:r>
         <w:rPr>
           <w:color w:val="FFFFFF" w:themeColor="background1"/>
           <w:szCs w:val="28"/>
           <w:lang w:val="en-US"/>
         </w:rPr>
-        <w:t xml:space="preserve"> </w:t>
-      </w:r>
-      <w:proofErr w:type="spellStart"/>
-      <w:r>
+        <w:t>22127123 – Lê Hồ Phi Hoàng</w:t>
+      </w:r>
+    </w:p>
+    <w:p>
+      <w:pPr>
+        <w:pStyle w:val="BodyText"/>
         <w:rPr>
           <w:color w:val="FFFFFF" w:themeColor="background1"/>
           <w:szCs w:val="28"/>
           <w:lang w:val="en-US"/>
         </w:rPr>
-        <w:t>Đạt</w:t>
-      </w:r>
-      <w:proofErr w:type="spellEnd"/>
-    </w:p>
-    <w:p>
-      <w:pPr>
-        <w:pStyle w:val="BodyText"/>
+      </w:pPr>
+      <w:r>
         <w:rPr>
           <w:color w:val="FFFFFF" w:themeColor="background1"/>
           <w:szCs w:val="28"/>
           <w:lang w:val="en-US"/>
         </w:rPr>
-      </w:pPr>
-      <w:r>
-        <w:rPr>
-          <w:color w:val="FFFFFF" w:themeColor="background1"/>
-          <w:szCs w:val="28"/>
-          <w:lang w:val="en-US"/>
-        </w:rPr>
-        <w:t xml:space="preserve">22127064 – </w:t>
-      </w:r>
-      <w:proofErr w:type="spellStart"/>
-      <w:r>
-        <w:rPr>
-          <w:color w:val="FFFFFF" w:themeColor="background1"/>
-          <w:szCs w:val="28"/>
-          <w:lang w:val="en-US"/>
-        </w:rPr>
-        <w:t>Phạm</w:t>
-      </w:r>
-      <w:proofErr w:type="spellEnd"/>
-      <w:r>
-        <w:rPr>
-          <w:color w:val="FFFFFF" w:themeColor="background1"/>
-          <w:szCs w:val="28"/>
-          <w:lang w:val="en-US"/>
-        </w:rPr>
-        <w:t xml:space="preserve"> </w:t>
-      </w:r>
-      <w:proofErr w:type="spellStart"/>
-      <w:r>
-        <w:rPr>
-          <w:color w:val="FFFFFF" w:themeColor="background1"/>
-          <w:szCs w:val="28"/>
-          <w:lang w:val="en-US"/>
-        </w:rPr>
-        <w:t>Thành</w:t>
-      </w:r>
-      <w:proofErr w:type="spellEnd"/>
-      <w:r>
-        <w:rPr>
-          <w:color w:val="FFFFFF" w:themeColor="background1"/>
-          <w:szCs w:val="28"/>
-          <w:lang w:val="en-US"/>
-        </w:rPr>
-        <w:t xml:space="preserve"> </w:t>
-      </w:r>
-      <w:proofErr w:type="spellStart"/>
-      <w:r>
-        <w:rPr>
-          <w:color w:val="FFFFFF" w:themeColor="background1"/>
-          <w:szCs w:val="28"/>
-          <w:lang w:val="en-US"/>
-        </w:rPr>
-        <w:t>Đạt</w:t>
-      </w:r>
-      <w:proofErr w:type="spellEnd"/>
+        <w:t>22127131 – Trần Nguyễn Minh Hoàng</w:t>
+      </w:r>
     </w:p>
     <w:p>
       <w:pPr>
         <w:pStyle w:val="BodyText"/>
         <w:rPr>
-          <w:color w:val="FFFFFF" w:themeColor="background1"/>
-          <w:szCs w:val="28"/>
-          <w:lang w:val="en-US"/>
-        </w:rPr>
-      </w:pPr>
-      <w:r>
-        <w:rPr>
-          <w:color w:val="FFFFFF" w:themeColor="background1"/>
-          <w:szCs w:val="28"/>
-          <w:lang w:val="en-US"/>
-        </w:rPr>
-        <w:t xml:space="preserve">22127123 – </w:t>
-      </w:r>
-      <w:proofErr w:type="spellStart"/>
-      <w:r>
-        <w:rPr>
-          <w:color w:val="FFFFFF" w:themeColor="background1"/>
-          <w:szCs w:val="28"/>
-          <w:lang w:val="en-US"/>
-        </w:rPr>
-        <w:t>Lê</w:t>
-      </w:r>
-      <w:proofErr w:type="spellEnd"/>
-      <w:r>
-        <w:rPr>
-          <w:color w:val="FFFFFF" w:themeColor="background1"/>
-          <w:szCs w:val="28"/>
-          <w:lang w:val="en-US"/>
-        </w:rPr>
-        <w:t xml:space="preserve"> </w:t>
-      </w:r>
-      <w:proofErr w:type="spellStart"/>
-      <w:r>
-        <w:rPr>
-          <w:color w:val="FFFFFF" w:themeColor="background1"/>
-          <w:szCs w:val="28"/>
-          <w:lang w:val="en-US"/>
-        </w:rPr>
-        <w:t>Hồ</w:t>
-      </w:r>
-      <w:proofErr w:type="spellEnd"/>
-      <w:r>
-        <w:rPr>
-          <w:color w:val="FFFFFF" w:themeColor="background1"/>
-          <w:szCs w:val="28"/>
-          <w:lang w:val="en-US"/>
-        </w:rPr>
-        <w:t xml:space="preserve"> Phi </w:t>
-      </w:r>
-      <w:proofErr w:type="spellStart"/>
-      <w:r>
-        <w:rPr>
-          <w:color w:val="FFFFFF" w:themeColor="background1"/>
-          <w:szCs w:val="28"/>
-          <w:lang w:val="en-US"/>
-        </w:rPr>
-        <w:t>Hoàng</w:t>
-      </w:r>
-      <w:proofErr w:type="spellEnd"/>
-    </w:p>
-    <w:p>
-      <w:pPr>
-        <w:pStyle w:val="BodyText"/>
-        <w:rPr>
-          <w:color w:val="FFFFFF" w:themeColor="background1"/>
-          <w:szCs w:val="28"/>
-          <w:lang w:val="en-US"/>
-        </w:rPr>
-      </w:pPr>
-      <w:r>
-        <w:rPr>
-          <w:color w:val="FFFFFF" w:themeColor="background1"/>
-          <w:szCs w:val="28"/>
-          <w:lang w:val="en-US"/>
-        </w:rPr>
-        <w:t xml:space="preserve">22127131 – </w:t>
-      </w:r>
-      <w:proofErr w:type="spellStart"/>
-      <w:r>
-        <w:rPr>
-          <w:color w:val="FFFFFF" w:themeColor="background1"/>
-          <w:szCs w:val="28"/>
-          <w:lang w:val="en-US"/>
-        </w:rPr>
-        <w:t>Trần</w:t>
-      </w:r>
-      <w:proofErr w:type="spellEnd"/>
-      <w:r>
-        <w:rPr>
-          <w:color w:val="FFFFFF" w:themeColor="background1"/>
-          <w:szCs w:val="28"/>
-          <w:lang w:val="en-US"/>
-        </w:rPr>
-        <w:t xml:space="preserve"> </w:t>
-      </w:r>
-      <w:proofErr w:type="spellStart"/>
-      <w:r>
-        <w:rPr>
-          <w:color w:val="FFFFFF" w:themeColor="background1"/>
-          <w:szCs w:val="28"/>
-          <w:lang w:val="en-US"/>
-        </w:rPr>
-        <w:t>Nguyễn</w:t>
-      </w:r>
-      <w:proofErr w:type="spellEnd"/>
-      <w:r>
-        <w:rPr>
-          <w:color w:val="FFFFFF" w:themeColor="background1"/>
-          <w:szCs w:val="28"/>
-          <w:lang w:val="en-US"/>
-        </w:rPr>
-        <w:t xml:space="preserve"> Minh </w:t>
-      </w:r>
-      <w:proofErr w:type="spellStart"/>
-      <w:r>
-        <w:rPr>
-          <w:color w:val="FFFFFF" w:themeColor="background1"/>
-          <w:szCs w:val="28"/>
-          <w:lang w:val="en-US"/>
-        </w:rPr>
-        <w:t>Hoàng</w:t>
-      </w:r>
-      <w:proofErr w:type="spellEnd"/>
-    </w:p>
-    <w:p>
-      <w:pPr>
-        <w:pStyle w:val="BodyText"/>
-        <w:rPr>
           <w:sz w:val="20"/>
         </w:rPr>
       </w:pPr>
     </w:p>
-    <w:bookmarkStart w:id="0" w:name="_Toc163379873" w:displacedByCustomXml="next"/>
+    <w:bookmarkStart w:id="0" w:name="_Toc163380111" w:displacedByCustomXml="next"/>
     <w:sdt>
       <w:sdtPr>
         <w:rPr>
@@ -713,7 +529,7 @@
           <w:r>
             <w:fldChar w:fldCharType="separate"/>
           </w:r>
-          <w:hyperlink w:anchor="_Toc163379873" w:history="1">
+          <w:hyperlink w:anchor="_Toc163380111" w:history="1">
             <w:r>
               <w:rPr>
                 <w:rStyle w:val="Hyperlink"/>
@@ -756,7 +572,7 @@
                 <w:noProof/>
                 <w:webHidden/>
               </w:rPr>
-              <w:instrText xml:space="preserve"> PAGEREF _Toc163379873 \h </w:instrText>
+              <w:instrText xml:space="preserve"> PAGEREF _Toc163380111 \h </w:instrText>
             </w:r>
             <w:r>
               <w:rPr>
@@ -801,7 +617,7 @@
               <w:lang w:val="en-US"/>
             </w:rPr>
           </w:pPr>
-          <w:hyperlink w:anchor="_Toc163379874" w:history="1">
+          <w:hyperlink w:anchor="_Toc163380112" w:history="1">
             <w:r>
               <w:rPr>
                 <w:rStyle w:val="Hyperlink"/>
@@ -844,7 +660,7 @@
                 <w:noProof/>
                 <w:webHidden/>
               </w:rPr>
-              <w:instrText xml:space="preserve"> PAGEREF _Toc163379874 \h </w:instrText>
+              <w:instrText xml:space="preserve"> PAGEREF _Toc163380112 \h </w:instrText>
             </w:r>
             <w:r>
               <w:rPr>
@@ -889,7 +705,7 @@
               <w:lang w:val="en-US"/>
             </w:rPr>
           </w:pPr>
-          <w:hyperlink w:anchor="_Toc163379875" w:history="1">
+          <w:hyperlink w:anchor="_Toc163380113" w:history="1">
             <w:r>
               <w:rPr>
                 <w:rStyle w:val="Hyperlink"/>
@@ -932,7 +748,7 @@
                 <w:noProof/>
                 <w:webHidden/>
               </w:rPr>
-              <w:instrText xml:space="preserve"> PAGEREF _Toc163379875 \h </w:instrText>
+              <w:instrText xml:space="preserve"> PAGEREF _Toc163380113 \h </w:instrText>
             </w:r>
             <w:r>
               <w:rPr>
@@ -977,7 +793,7 @@
               <w:lang w:val="en-US"/>
             </w:rPr>
           </w:pPr>
-          <w:hyperlink w:anchor="_Toc163379876" w:history="1">
+          <w:hyperlink w:anchor="_Toc163380114" w:history="1">
             <w:r>
               <w:rPr>
                 <w:rStyle w:val="Hyperlink"/>
@@ -1022,7 +838,7 @@
                 <w:noProof/>
                 <w:webHidden/>
               </w:rPr>
-              <w:instrText xml:space="preserve"> PAGEREF _Toc163379876 \h </w:instrText>
+              <w:instrText xml:space="preserve"> PAGEREF _Toc163380114 \h </w:instrText>
             </w:r>
             <w:r>
               <w:rPr>
@@ -1067,7 +883,7 @@
               <w:lang w:val="en-US"/>
             </w:rPr>
           </w:pPr>
-          <w:hyperlink w:anchor="_Toc163379877" w:history="1">
+          <w:hyperlink w:anchor="_Toc163380115" w:history="1">
             <w:r>
               <w:rPr>
                 <w:rStyle w:val="Hyperlink"/>
@@ -1112,7 +928,7 @@
                 <w:noProof/>
                 <w:webHidden/>
               </w:rPr>
-              <w:instrText xml:space="preserve"> PAGEREF _Toc163379877 \h </w:instrText>
+              <w:instrText xml:space="preserve"> PAGEREF _Toc163380115 \h </w:instrText>
             </w:r>
             <w:r>
               <w:rPr>
@@ -1157,7 +973,7 @@
               <w:lang w:val="en-US"/>
             </w:rPr>
           </w:pPr>
-          <w:hyperlink w:anchor="_Toc163379878" w:history="1">
+          <w:hyperlink w:anchor="_Toc163380116" w:history="1">
             <w:r>
               <w:rPr>
                 <w:rStyle w:val="Hyperlink"/>
@@ -1202,7 +1018,7 @@
                 <w:noProof/>
                 <w:webHidden/>
               </w:rPr>
-              <w:instrText xml:space="preserve"> PAGEREF _Toc163379878 \h </w:instrText>
+              <w:instrText xml:space="preserve"> PAGEREF _Toc163380116 \h </w:instrText>
             </w:r>
             <w:r>
               <w:rPr>
@@ -1247,7 +1063,7 @@
               <w:lang w:val="en-US"/>
             </w:rPr>
           </w:pPr>
-          <w:hyperlink w:anchor="_Toc163379879" w:history="1">
+          <w:hyperlink w:anchor="_Toc163380117" w:history="1">
             <w:r>
               <w:rPr>
                 <w:rStyle w:val="Hyperlink"/>
@@ -1290,7 +1106,7 @@
                 <w:noProof/>
                 <w:webHidden/>
               </w:rPr>
-              <w:instrText xml:space="preserve"> PAGEREF _Toc163379879 \h </w:instrText>
+              <w:instrText xml:space="preserve"> PAGEREF _Toc163380117 \h </w:instrText>
             </w:r>
             <w:r>
               <w:rPr>
@@ -1335,7 +1151,7 @@
               <w:lang w:val="en-US"/>
             </w:rPr>
           </w:pPr>
-          <w:hyperlink w:anchor="_Toc163379880" w:history="1">
+          <w:hyperlink w:anchor="_Toc163380118" w:history="1">
             <w:r>
               <w:rPr>
                 <w:rStyle w:val="Hyperlink"/>
@@ -1378,7 +1194,7 @@
                 <w:noProof/>
                 <w:webHidden/>
               </w:rPr>
-              <w:instrText xml:space="preserve"> PAGEREF _Toc163379880 \h </w:instrText>
+              <w:instrText xml:space="preserve"> PAGEREF _Toc163380118 \h </w:instrText>
             </w:r>
             <w:r>
               <w:rPr>
@@ -1423,7 +1239,7 @@
               <w:lang w:val="en-US"/>
             </w:rPr>
           </w:pPr>
-          <w:hyperlink w:anchor="_Toc163379881" w:history="1">
+          <w:hyperlink w:anchor="_Toc163380119" w:history="1">
             <w:r>
               <w:rPr>
                 <w:rStyle w:val="Hyperlink"/>
@@ -1468,7 +1284,7 @@
                 <w:noProof/>
                 <w:webHidden/>
               </w:rPr>
-              <w:instrText xml:space="preserve"> PAGEREF _Toc163379881 \h </w:instrText>
+              <w:instrText xml:space="preserve"> PAGEREF _Toc163380119 \h </w:instrText>
             </w:r>
             <w:r>
               <w:rPr>
@@ -1513,7 +1329,7 @@
               <w:lang w:val="en-US"/>
             </w:rPr>
           </w:pPr>
-          <w:hyperlink w:anchor="_Toc163379882" w:history="1">
+          <w:hyperlink w:anchor="_Toc163380120" w:history="1">
             <w:r>
               <w:rPr>
                 <w:rStyle w:val="Hyperlink"/>
@@ -1558,7 +1374,7 @@
                 <w:noProof/>
                 <w:webHidden/>
               </w:rPr>
-              <w:instrText xml:space="preserve"> PAGEREF _Toc163379882 \h </w:instrText>
+              <w:instrText xml:space="preserve"> PAGEREF _Toc163380120 \h </w:instrText>
             </w:r>
             <w:r>
               <w:rPr>
@@ -1603,7 +1419,7 @@
               <w:lang w:val="en-US"/>
             </w:rPr>
           </w:pPr>
-          <w:hyperlink w:anchor="_Toc163379883" w:history="1">
+          <w:hyperlink w:anchor="_Toc163380121" w:history="1">
             <w:r>
               <w:rPr>
                 <w:rStyle w:val="Hyperlink"/>
@@ -1648,7 +1464,7 @@
                 <w:noProof/>
                 <w:webHidden/>
               </w:rPr>
-              <w:instrText xml:space="preserve"> PAGEREF _Toc163379883 \h </w:instrText>
+              <w:instrText xml:space="preserve"> PAGEREF _Toc163380121 \h </w:instrText>
             </w:r>
             <w:r>
               <w:rPr>
@@ -1693,7 +1509,7 @@
               <w:lang w:val="en-US"/>
             </w:rPr>
           </w:pPr>
-          <w:hyperlink w:anchor="_Toc163379884" w:history="1">
+          <w:hyperlink w:anchor="_Toc163380122" w:history="1">
             <w:r>
               <w:rPr>
                 <w:rStyle w:val="Hyperlink"/>
@@ -1738,7 +1554,7 @@
                 <w:noProof/>
                 <w:webHidden/>
               </w:rPr>
-              <w:instrText xml:space="preserve"> PAGEREF _Toc163379884 \h </w:instrText>
+              <w:instrText xml:space="preserve"> PAGEREF _Toc163380122 \h </w:instrText>
             </w:r>
             <w:r>
               <w:rPr>
@@ -1783,7 +1599,7 @@
               <w:lang w:val="en-US"/>
             </w:rPr>
           </w:pPr>
-          <w:hyperlink w:anchor="_Toc163379885" w:history="1">
+          <w:hyperlink w:anchor="_Toc163380123" w:history="1">
             <w:r>
               <w:rPr>
                 <w:rStyle w:val="Hyperlink"/>
@@ -1828,7 +1644,7 @@
                 <w:noProof/>
                 <w:webHidden/>
               </w:rPr>
-              <w:instrText xml:space="preserve"> PAGEREF _Toc163379885 \h </w:instrText>
+              <w:instrText xml:space="preserve"> PAGEREF _Toc163380123 \h </w:instrText>
             </w:r>
             <w:r>
               <w:rPr>
@@ -1873,7 +1689,7 @@
               <w:lang w:val="en-US"/>
             </w:rPr>
           </w:pPr>
-          <w:hyperlink w:anchor="_Toc163379886" w:history="1">
+          <w:hyperlink w:anchor="_Toc163380124" w:history="1">
             <w:r>
               <w:rPr>
                 <w:rStyle w:val="Hyperlink"/>
@@ -1918,7 +1734,7 @@
                 <w:noProof/>
                 <w:webHidden/>
               </w:rPr>
-              <w:instrText xml:space="preserve"> PAGEREF _Toc163379886 \h </w:instrText>
+              <w:instrText xml:space="preserve"> PAGEREF _Toc163380124 \h </w:instrText>
             </w:r>
             <w:r>
               <w:rPr>
@@ -1963,7 +1779,7 @@
               <w:lang w:val="en-US"/>
             </w:rPr>
           </w:pPr>
-          <w:hyperlink w:anchor="_Toc163379887" w:history="1">
+          <w:hyperlink w:anchor="_Toc163380125" w:history="1">
             <w:r>
               <w:rPr>
                 <w:rStyle w:val="Hyperlink"/>
@@ -2008,7 +1824,7 @@
                 <w:noProof/>
                 <w:webHidden/>
               </w:rPr>
-              <w:instrText xml:space="preserve"> PAGEREF _Toc163379887 \h </w:instrText>
+              <w:instrText xml:space="preserve"> PAGEREF _Toc163380125 \h </w:instrText>
             </w:r>
             <w:r>
               <w:rPr>
@@ -2053,7 +1869,7 @@
               <w:lang w:val="en-US"/>
             </w:rPr>
           </w:pPr>
-          <w:hyperlink w:anchor="_Toc163379888" w:history="1">
+          <w:hyperlink w:anchor="_Toc163380126" w:history="1">
             <w:r>
               <w:rPr>
                 <w:rStyle w:val="Hyperlink"/>
@@ -2098,7 +1914,7 @@
                 <w:noProof/>
                 <w:webHidden/>
               </w:rPr>
-              <w:instrText xml:space="preserve"> PAGEREF _Toc163379888 \h </w:instrText>
+              <w:instrText xml:space="preserve"> PAGEREF _Toc163380126 \h </w:instrText>
             </w:r>
             <w:r>
               <w:rPr>
@@ -2143,7 +1959,7 @@
               <w:lang w:val="en-US"/>
             </w:rPr>
           </w:pPr>
-          <w:hyperlink w:anchor="_Toc163379889" w:history="1">
+          <w:hyperlink w:anchor="_Toc163380127" w:history="1">
             <w:r>
               <w:rPr>
                 <w:rStyle w:val="Hyperlink"/>
@@ -2188,7 +2004,7 @@
                 <w:noProof/>
                 <w:webHidden/>
               </w:rPr>
-              <w:instrText xml:space="preserve"> PAGEREF _Toc163379889 \h </w:instrText>
+              <w:instrText xml:space="preserve"> PAGEREF _Toc163380127 \h </w:instrText>
             </w:r>
             <w:r>
               <w:rPr>
@@ -2233,7 +2049,7 @@
               <w:lang w:val="en-US"/>
             </w:rPr>
           </w:pPr>
-          <w:hyperlink w:anchor="_Toc163379890" w:history="1">
+          <w:hyperlink w:anchor="_Toc163380128" w:history="1">
             <w:r>
               <w:rPr>
                 <w:rStyle w:val="Hyperlink"/>
@@ -2276,7 +2092,7 @@
                 <w:noProof/>
                 <w:webHidden/>
               </w:rPr>
-              <w:instrText xml:space="preserve"> PAGEREF _Toc163379890 \h </w:instrText>
+              <w:instrText xml:space="preserve"> PAGEREF _Toc163380128 \h </w:instrText>
             </w:r>
             <w:r>
               <w:rPr>
@@ -2321,7 +2137,7 @@
               <w:lang w:val="en-US"/>
             </w:rPr>
           </w:pPr>
-          <w:hyperlink w:anchor="_Toc163379891" w:history="1">
+          <w:hyperlink w:anchor="_Toc163380129" w:history="1">
             <w:r>
               <w:rPr>
                 <w:rStyle w:val="Hyperlink"/>
@@ -2366,7 +2182,7 @@
                 <w:noProof/>
                 <w:webHidden/>
               </w:rPr>
-              <w:instrText xml:space="preserve"> PAGEREF _Toc163379891 \h </w:instrText>
+              <w:instrText xml:space="preserve"> PAGEREF _Toc163380129 \h </w:instrText>
             </w:r>
             <w:r>
               <w:rPr>
@@ -2411,7 +2227,7 @@
               <w:lang w:val="en-US"/>
             </w:rPr>
           </w:pPr>
-          <w:hyperlink w:anchor="_Toc163379892" w:history="1">
+          <w:hyperlink w:anchor="_Toc163380130" w:history="1">
             <w:r>
               <w:rPr>
                 <w:rStyle w:val="Hyperlink"/>
@@ -2456,7 +2272,7 @@
                 <w:noProof/>
                 <w:webHidden/>
               </w:rPr>
-              <w:instrText xml:space="preserve"> PAGEREF _Toc163379892 \h </w:instrText>
+              <w:instrText xml:space="preserve"> PAGEREF _Toc163380130 \h </w:instrText>
             </w:r>
             <w:r>
               <w:rPr>
@@ -2501,7 +2317,7 @@
               <w:lang w:val="en-US"/>
             </w:rPr>
           </w:pPr>
-          <w:hyperlink w:anchor="_Toc163379893" w:history="1">
+          <w:hyperlink w:anchor="_Toc163380131" w:history="1">
             <w:r>
               <w:rPr>
                 <w:rStyle w:val="Hyperlink"/>
@@ -2546,7 +2362,7 @@
                 <w:noProof/>
                 <w:webHidden/>
               </w:rPr>
-              <w:instrText xml:space="preserve"> PAGEREF _Toc163379893 \h </w:instrText>
+              <w:instrText xml:space="preserve"> PAGEREF _Toc163380131 \h </w:instrText>
             </w:r>
             <w:r>
               <w:rPr>
@@ -2591,7 +2407,7 @@
               <w:lang w:val="en-US"/>
             </w:rPr>
           </w:pPr>
-          <w:hyperlink w:anchor="_Toc163379894" w:history="1">
+          <w:hyperlink w:anchor="_Toc163380132" w:history="1">
             <w:r>
               <w:rPr>
                 <w:rStyle w:val="Hyperlink"/>
@@ -2634,7 +2450,7 @@
                 <w:noProof/>
                 <w:webHidden/>
               </w:rPr>
-              <w:instrText xml:space="preserve"> PAGEREF _Toc163379894 \h </w:instrText>
+              <w:instrText xml:space="preserve"> PAGEREF _Toc163380132 \h </w:instrText>
             </w:r>
             <w:r>
               <w:rPr>
@@ -2679,7 +2495,7 @@
               <w:lang w:val="en-US"/>
             </w:rPr>
           </w:pPr>
-          <w:hyperlink w:anchor="_Toc163379895" w:history="1">
+          <w:hyperlink w:anchor="_Toc163380133" w:history="1">
             <w:r>
               <w:rPr>
                 <w:rStyle w:val="Hyperlink"/>
@@ -2723,7 +2539,7 @@
                 <w:noProof/>
                 <w:webHidden/>
               </w:rPr>
-              <w:instrText xml:space="preserve"> PAGEREF _Toc163379895 \h </w:instrText>
+              <w:instrText xml:space="preserve"> PAGEREF _Toc163380133 \h </w:instrText>
             </w:r>
             <w:r>
               <w:rPr>
@@ -2768,7 +2584,7 @@
               <w:lang w:val="en-US"/>
             </w:rPr>
           </w:pPr>
-          <w:hyperlink w:anchor="_Toc163379896" w:history="1">
+          <w:hyperlink w:anchor="_Toc163380134" w:history="1">
             <w:r>
               <w:rPr>
                 <w:rStyle w:val="Hyperlink"/>
@@ -2813,7 +2629,7 @@
                 <w:noProof/>
                 <w:webHidden/>
               </w:rPr>
-              <w:instrText xml:space="preserve"> PAGEREF _Toc163379896 \h </w:instrText>
+              <w:instrText xml:space="preserve"> PAGEREF _Toc163380134 \h </w:instrText>
             </w:r>
             <w:r>
               <w:rPr>
@@ -2858,7 +2674,7 @@
               <w:lang w:val="en-US"/>
             </w:rPr>
           </w:pPr>
-          <w:hyperlink w:anchor="_Toc163379897" w:history="1">
+          <w:hyperlink w:anchor="_Toc163380135" w:history="1">
             <w:r>
               <w:rPr>
                 <w:rStyle w:val="Hyperlink"/>
@@ -2903,7 +2719,7 @@
                 <w:noProof/>
                 <w:webHidden/>
               </w:rPr>
-              <w:instrText xml:space="preserve"> PAGEREF _Toc163379897 \h </w:instrText>
+              <w:instrText xml:space="preserve"> PAGEREF _Toc163380135 \h </w:instrText>
             </w:r>
             <w:r>
               <w:rPr>
@@ -2948,7 +2764,7 @@
               <w:lang w:val="en-US"/>
             </w:rPr>
           </w:pPr>
-          <w:hyperlink w:anchor="_Toc163379898" w:history="1">
+          <w:hyperlink w:anchor="_Toc163380136" w:history="1">
             <w:r>
               <w:rPr>
                 <w:rStyle w:val="Hyperlink"/>
@@ -2993,7 +2809,7 @@
                 <w:noProof/>
                 <w:webHidden/>
               </w:rPr>
-              <w:instrText xml:space="preserve"> PAGEREF _Toc163379898 \h </w:instrText>
+              <w:instrText xml:space="preserve"> PAGEREF _Toc163380136 \h </w:instrText>
             </w:r>
             <w:r>
               <w:rPr>
@@ -3038,7 +2854,7 @@
               <w:lang w:val="en-US"/>
             </w:rPr>
           </w:pPr>
-          <w:hyperlink w:anchor="_Toc163379899" w:history="1">
+          <w:hyperlink w:anchor="_Toc163380137" w:history="1">
             <w:r>
               <w:rPr>
                 <w:rStyle w:val="Hyperlink"/>
@@ -3083,7 +2899,7 @@
                 <w:noProof/>
                 <w:webHidden/>
               </w:rPr>
-              <w:instrText xml:space="preserve"> PAGEREF _Toc163379899 \h </w:instrText>
+              <w:instrText xml:space="preserve"> PAGEREF _Toc163380137 \h </w:instrText>
             </w:r>
             <w:r>
               <w:rPr>
@@ -3128,7 +2944,7 @@
               <w:lang w:val="en-US"/>
             </w:rPr>
           </w:pPr>
-          <w:hyperlink w:anchor="_Toc163379900" w:history="1">
+          <w:hyperlink w:anchor="_Toc163380138" w:history="1">
             <w:r>
               <w:rPr>
                 <w:rStyle w:val="Hyperlink"/>
@@ -3173,7 +2989,7 @@
                 <w:noProof/>
                 <w:webHidden/>
               </w:rPr>
-              <w:instrText xml:space="preserve"> PAGEREF _Toc163379900 \h </w:instrText>
+              <w:instrText xml:space="preserve"> PAGEREF _Toc163380138 \h </w:instrText>
             </w:r>
             <w:r>
               <w:rPr>
@@ -3218,7 +3034,7 @@
               <w:lang w:val="en-US"/>
             </w:rPr>
           </w:pPr>
-          <w:hyperlink w:anchor="_Toc163379901" w:history="1">
+          <w:hyperlink w:anchor="_Toc163380139" w:history="1">
             <w:r>
               <w:rPr>
                 <w:rStyle w:val="Hyperlink"/>
@@ -3263,7 +3079,7 @@
                 <w:noProof/>
                 <w:webHidden/>
               </w:rPr>
-              <w:instrText xml:space="preserve"> PAGEREF _Toc163379901 \h </w:instrText>
+              <w:instrText xml:space="preserve"> PAGEREF _Toc163380139 \h </w:instrText>
             </w:r>
             <w:r>
               <w:rPr>
@@ -3308,7 +3124,7 @@
               <w:lang w:val="en-US"/>
             </w:rPr>
           </w:pPr>
-          <w:hyperlink w:anchor="_Toc163379902" w:history="1">
+          <w:hyperlink w:anchor="_Toc163380140" w:history="1">
             <w:r>
               <w:rPr>
                 <w:rStyle w:val="Hyperlink"/>
@@ -3353,7 +3169,7 @@
                 <w:noProof/>
                 <w:webHidden/>
               </w:rPr>
-              <w:instrText xml:space="preserve"> PAGEREF _Toc163379902 \h </w:instrText>
+              <w:instrText xml:space="preserve"> PAGEREF _Toc163380140 \h </w:instrText>
             </w:r>
             <w:r>
               <w:rPr>
@@ -3398,7 +3214,7 @@
               <w:lang w:val="en-US"/>
             </w:rPr>
           </w:pPr>
-          <w:hyperlink w:anchor="_Toc163379903" w:history="1">
+          <w:hyperlink w:anchor="_Toc163380141" w:history="1">
             <w:r>
               <w:rPr>
                 <w:rStyle w:val="Hyperlink"/>
@@ -3443,7 +3259,7 @@
                 <w:noProof/>
                 <w:webHidden/>
               </w:rPr>
-              <w:instrText xml:space="preserve"> PAGEREF _Toc163379903 \h </w:instrText>
+              <w:instrText xml:space="preserve"> PAGEREF _Toc163380141 \h </w:instrText>
             </w:r>
             <w:r>
               <w:rPr>
@@ -3488,7 +3304,7 @@
               <w:lang w:val="en-US"/>
             </w:rPr>
           </w:pPr>
-          <w:hyperlink w:anchor="_Toc163379904" w:history="1">
+          <w:hyperlink w:anchor="_Toc163380142" w:history="1">
             <w:r>
               <w:rPr>
                 <w:rStyle w:val="Hyperlink"/>
@@ -3533,7 +3349,7 @@
                 <w:noProof/>
                 <w:webHidden/>
               </w:rPr>
-              <w:instrText xml:space="preserve"> PAGEREF _Toc163379904 \h </w:instrText>
+              <w:instrText xml:space="preserve"> PAGEREF _Toc163380142 \h </w:instrText>
             </w:r>
             <w:r>
               <w:rPr>
@@ -3578,7 +3394,7 @@
               <w:lang w:val="en-US"/>
             </w:rPr>
           </w:pPr>
-          <w:hyperlink w:anchor="_Toc163379905" w:history="1">
+          <w:hyperlink w:anchor="_Toc163380143" w:history="1">
             <w:r>
               <w:rPr>
                 <w:rStyle w:val="Hyperlink"/>
@@ -3623,7 +3439,7 @@
                 <w:noProof/>
                 <w:webHidden/>
               </w:rPr>
-              <w:instrText xml:space="preserve"> PAGEREF _Toc163379905 \h </w:instrText>
+              <w:instrText xml:space="preserve"> PAGEREF _Toc163380143 \h </w:instrText>
             </w:r>
             <w:r>
               <w:rPr>
@@ -3668,7 +3484,7 @@
               <w:lang w:val="en-US"/>
             </w:rPr>
           </w:pPr>
-          <w:hyperlink w:anchor="_Toc163379906" w:history="1">
+          <w:hyperlink w:anchor="_Toc163380144" w:history="1">
             <w:r>
               <w:rPr>
                 <w:rStyle w:val="Hyperlink"/>
@@ -3713,7 +3529,7 @@
                 <w:noProof/>
                 <w:webHidden/>
               </w:rPr>
-              <w:instrText xml:space="preserve"> PAGEREF _Toc163379906 \h </w:instrText>
+              <w:instrText xml:space="preserve"> PAGEREF _Toc163380144 \h </w:instrText>
             </w:r>
             <w:r>
               <w:rPr>
@@ -3758,7 +3574,7 @@
               <w:lang w:val="en-US"/>
             </w:rPr>
           </w:pPr>
-          <w:hyperlink w:anchor="_Toc163379907" w:history="1">
+          <w:hyperlink w:anchor="_Toc163380145" w:history="1">
             <w:r>
               <w:rPr>
                 <w:rStyle w:val="Hyperlink"/>
@@ -3803,7 +3619,7 @@
                 <w:noProof/>
                 <w:webHidden/>
               </w:rPr>
-              <w:instrText xml:space="preserve"> PAGEREF _Toc163379907 \h </w:instrText>
+              <w:instrText xml:space="preserve"> PAGEREF _Toc163380145 \h </w:instrText>
             </w:r>
             <w:r>
               <w:rPr>
@@ -3848,7 +3664,7 @@
               <w:lang w:val="en-US"/>
             </w:rPr>
           </w:pPr>
-          <w:hyperlink w:anchor="_Toc163379908" w:history="1">
+          <w:hyperlink w:anchor="_Toc163380146" w:history="1">
             <w:r>
               <w:rPr>
                 <w:rStyle w:val="Hyperlink"/>
@@ -3893,7 +3709,7 @@
                 <w:noProof/>
                 <w:webHidden/>
               </w:rPr>
-              <w:instrText xml:space="preserve"> PAGEREF _Toc163379908 \h </w:instrText>
+              <w:instrText xml:space="preserve"> PAGEREF _Toc163380146 \h </w:instrText>
             </w:r>
             <w:r>
               <w:rPr>
@@ -3938,7 +3754,7 @@
               <w:lang w:val="en-US"/>
             </w:rPr>
           </w:pPr>
-          <w:hyperlink w:anchor="_Toc163379909" w:history="1">
+          <w:hyperlink w:anchor="_Toc163380147" w:history="1">
             <w:r>
               <w:rPr>
                 <w:rStyle w:val="Hyperlink"/>
@@ -3981,7 +3797,7 @@
                 <w:noProof/>
                 <w:webHidden/>
               </w:rPr>
-              <w:instrText xml:space="preserve"> PAGEREF _Toc163379909 \h </w:instrText>
+              <w:instrText xml:space="preserve"> PAGEREF _Toc163380147 \h </w:instrText>
             </w:r>
             <w:r>
               <w:rPr>
@@ -4026,7 +3842,7 @@
               <w:lang w:val="en-US"/>
             </w:rPr>
           </w:pPr>
-          <w:hyperlink w:anchor="_Toc163379910" w:history="1">
+          <w:hyperlink w:anchor="_Toc163380148" w:history="1">
             <w:r>
               <w:rPr>
                 <w:rStyle w:val="Hyperlink"/>
@@ -4069,7 +3885,7 @@
                 <w:noProof/>
                 <w:webHidden/>
               </w:rPr>
-              <w:instrText xml:space="preserve"> PAGEREF _Toc163379910 \h </w:instrText>
+              <w:instrText xml:space="preserve"> PAGEREF _Toc163380148 \h </w:instrText>
             </w:r>
             <w:r>
               <w:rPr>
@@ -4114,7 +3930,7 @@
               <w:lang w:val="en-US"/>
             </w:rPr>
           </w:pPr>
-          <w:hyperlink w:anchor="_Toc163379911" w:history="1">
+          <w:hyperlink w:anchor="_Toc163380149" w:history="1">
             <w:r>
               <w:rPr>
                 <w:rStyle w:val="Hyperlink"/>
@@ -4157,7 +3973,7 @@
                 <w:noProof/>
                 <w:webHidden/>
               </w:rPr>
-              <w:instrText xml:space="preserve"> PAGEREF _Toc163379911 \h </w:instrText>
+              <w:instrText xml:space="preserve"> PAGEREF _Toc163380149 \h </w:instrText>
             </w:r>
             <w:r>
               <w:rPr>
@@ -4232,7 +4048,7 @@
           <w:lang w:val="vi"/>
         </w:rPr>
       </w:pPr>
-      <w:bookmarkStart w:id="2" w:name="_Toc163379874"/>
+      <w:bookmarkStart w:id="2" w:name="_Toc163380112"/>
       <w:r>
         <w:t>INTRODUCTION</w:t>
       </w:r>
@@ -4300,7 +4116,7 @@
       <w:pPr>
         <w:pStyle w:val="Heading1"/>
       </w:pPr>
-      <w:bookmarkStart w:id="3" w:name="_Toc163379875"/>
+      <w:bookmarkStart w:id="3" w:name="_Toc163380113"/>
       <w:r>
         <w:t>WORKING ENVIRONMENT</w:t>
       </w:r>
@@ -4313,7 +4129,7 @@
           <w:lang w:val="en-US"/>
         </w:rPr>
       </w:pPr>
-      <w:bookmarkStart w:id="4" w:name="_Toc163379876"/>
+      <w:bookmarkStart w:id="4" w:name="_Toc163380114"/>
       <w:r>
         <w:rPr>
           <w:lang w:val="en-US"/>
@@ -4351,7 +4167,7 @@
           <w:lang w:val="en-US"/>
         </w:rPr>
       </w:pPr>
-      <w:bookmarkStart w:id="5" w:name="_Toc163379877"/>
+      <w:bookmarkStart w:id="5" w:name="_Toc163380115"/>
       <w:r>
         <w:rPr>
           <w:lang w:val="en-US"/>
@@ -4389,7 +4205,7 @@
           <w:lang w:val="en-US"/>
         </w:rPr>
       </w:pPr>
-      <w:bookmarkStart w:id="6" w:name="_Toc163379878"/>
+      <w:bookmarkStart w:id="6" w:name="_Toc163380116"/>
       <w:r>
         <w:rPr>
           <w:lang w:val="en-US"/>
@@ -4426,7 +4242,7 @@
       <w:r>
         <w:t xml:space="preserve"> </w:t>
       </w:r>
-      <w:bookmarkStart w:id="7" w:name="_Toc163379879"/>
+      <w:bookmarkStart w:id="7" w:name="_Toc163380117"/>
       <w:r>
         <w:t>USER INSTRUCTIONS</w:t>
       </w:r>
@@ -4518,7 +4334,7 @@
       <w:pPr>
         <w:pStyle w:val="Heading1"/>
       </w:pPr>
-      <w:bookmarkStart w:id="8" w:name="_Toc163379880"/>
+      <w:bookmarkStart w:id="8" w:name="_Toc163380118"/>
       <w:r>
         <w:lastRenderedPageBreak/>
         <w:t xml:space="preserve">GENERAL </w:t>
@@ -4545,7 +4361,7 @@
           <w:lang w:val="en-US"/>
         </w:rPr>
       </w:pPr>
-      <w:bookmarkStart w:id="9" w:name="_Toc163379881"/>
+      <w:bookmarkStart w:id="9" w:name="_Toc163380119"/>
       <w:r>
         <w:rPr>
           <w:lang w:val="en-US"/>
@@ -4561,7 +4377,7 @@
           <w:lang w:val="en-US"/>
         </w:rPr>
       </w:pPr>
-      <w:bookmarkStart w:id="10" w:name="_Toc163379882"/>
+      <w:bookmarkStart w:id="10" w:name="_Toc163380120"/>
       <w:r>
         <w:rPr>
           <w:lang w:val="en-US"/>
@@ -4655,7 +4471,7 @@
             <v:path o:extrusionok="f" gradientshapeok="t" o:connecttype="rect"/>
             <o:lock v:ext="edit" aspectratio="t"/>
           </v:shapetype>
-          <v:shape id="_x0000_i1025" type="#_x0000_t75" style="width:513.25pt;height:199.65pt">
+          <v:shape id="_x0000_i1025" type="#_x0000_t75" style="width:513pt;height:199.2pt">
             <v:imagedata r:id="rId8" o:title="code" croptop="5027f" cropbottom="5585f" cropleft="2224f" cropright="2939f"/>
           </v:shape>
         </w:pict>
@@ -4678,7 +4494,6 @@
         </w:rPr>
         <w:t xml:space="preserve">In case you haven’t realized, this Seeker class also serves a dual purpose as a representation of the puzzle state, hence the </w:t>
       </w:r>
-      <w:proofErr w:type="spellStart"/>
       <w:r>
         <w:rPr>
           <w:i/>
@@ -4686,14 +4501,12 @@
         </w:rPr>
         <w:t>path_cost</w:t>
       </w:r>
-      <w:proofErr w:type="spellEnd"/>
       <w:r>
         <w:rPr>
           <w:lang w:val="en-US"/>
         </w:rPr>
         <w:t xml:space="preserve">, </w:t>
       </w:r>
-      <w:proofErr w:type="spellStart"/>
       <w:r>
         <w:rPr>
           <w:i/>
@@ -4701,7 +4514,6 @@
         </w:rPr>
         <w:t>heuristic_cost</w:t>
       </w:r>
-      <w:proofErr w:type="spellEnd"/>
       <w:r>
         <w:rPr>
           <w:lang w:val="en-US"/>
@@ -4715,42 +4527,18 @@
         </w:rPr>
         <w:t xml:space="preserve">parent </w:t>
       </w:r>
-      <w:proofErr w:type="spellStart"/>
-      <w:r>
-        <w:rPr>
-          <w:lang w:val="en-US"/>
-        </w:rPr>
-        <w:t>paremeters</w:t>
-      </w:r>
-      <w:proofErr w:type="spellEnd"/>
-      <w:r>
-        <w:rPr>
-          <w:lang w:val="en-US"/>
-        </w:rPr>
-        <w:t xml:space="preserve"> used in initialization, as well as the </w:t>
+      <w:r>
+        <w:rPr>
+          <w:lang w:val="en-US"/>
+        </w:rPr>
+        <w:t xml:space="preserve">paremeters used in initialization, as well as the </w:t>
       </w:r>
       <w:r>
         <w:rPr>
           <w:i/>
           <w:lang w:val="en-US"/>
         </w:rPr>
-        <w:t>__</w:t>
-      </w:r>
-      <w:proofErr w:type="spellStart"/>
-      <w:r>
-        <w:rPr>
-          <w:i/>
-          <w:lang w:val="en-US"/>
-        </w:rPr>
-        <w:t>lt</w:t>
-      </w:r>
-      <w:proofErr w:type="spellEnd"/>
-      <w:r>
-        <w:rPr>
-          <w:i/>
-          <w:lang w:val="en-US"/>
-        </w:rPr>
-        <w:t>__</w:t>
+        <w:t>__lt__</w:t>
       </w:r>
       <w:r>
         <w:rPr>
@@ -4779,7 +4567,7 @@
           <w:lang w:val="en-US"/>
         </w:rPr>
       </w:pPr>
-      <w:bookmarkStart w:id="11" w:name="_Toc163379883"/>
+      <w:bookmarkStart w:id="11" w:name="_Toc163380121"/>
       <w:r>
         <w:rPr>
           <w:lang w:val="en-US"/>
@@ -4851,7 +4639,7 @@
         </w:rPr>
         <w:lastRenderedPageBreak/>
         <w:pict>
-          <v:shape id="_x0000_i1026" type="#_x0000_t75" style="width:215.45pt;height:215.45pt">
+          <v:shape id="_x0000_i1026" type="#_x0000_t75" style="width:215.4pt;height:215.4pt">
             <v:imagedata r:id="rId9" o:title="vision"/>
           </v:shape>
         </w:pict>
@@ -4888,7 +4676,7 @@
           <w:lang w:val="en-US"/>
         </w:rPr>
         <w:pict>
-          <v:shape id="_x0000_i1027" type="#_x0000_t75" style="width:495.25pt;height:317.45pt">
+          <v:shape id="_x0000_i1027" type="#_x0000_t75" style="width:495.6pt;height:317.4pt">
             <v:imagedata r:id="rId10" o:title="blocked vision"/>
           </v:shape>
         </w:pict>
@@ -4992,14 +4780,12 @@
       <w:r>
         <w:t>iterat</w:t>
       </w:r>
-      <w:proofErr w:type="spellStart"/>
       <w:r>
         <w:rPr>
           <w:lang w:val="en-US"/>
         </w:rPr>
         <w:t>ing</w:t>
       </w:r>
-      <w:proofErr w:type="spellEnd"/>
       <w:r>
         <w:t xml:space="preserve"> over the obstacles on the map and calls the </w:t>
       </w:r>
@@ -5027,7 +4813,7 @@
         </w:rPr>
         <w:lastRenderedPageBreak/>
         <w:drawing>
-          <wp:inline distT="0" distB="0" distL="0" distR="0" wp14:anchorId="09DF12B9" wp14:editId="4DDE0990">
+          <wp:inline distT="0" distB="0" distL="0" distR="0" wp14:anchorId="53A908C1" wp14:editId="16C1A45D">
             <wp:extent cx="3941714" cy="1467750"/>
             <wp:effectExtent l="0" t="0" r="1905" b="0"/>
             <wp:docPr id="13" name="Picture 13" descr="code"/>
@@ -5111,7 +4897,7 @@
           <w:lang w:val="en-US"/>
         </w:rPr>
       </w:pPr>
-      <w:bookmarkStart w:id="12" w:name="_Toc163379884"/>
+      <w:bookmarkStart w:id="12" w:name="_Toc163380122"/>
       <w:r>
         <w:rPr>
           <w:lang w:val="en-US"/>
@@ -5368,7 +5154,7 @@
           <w:lang w:val="en-US"/>
         </w:rPr>
       </w:pPr>
-      <w:bookmarkStart w:id="13" w:name="_Toc163379885"/>
+      <w:bookmarkStart w:id="13" w:name="_Toc163380123"/>
       <w:r>
         <w:rPr>
           <w:lang w:val="en-US"/>
@@ -5407,7 +5193,7 @@
           <w:lang w:val="en-US"/>
         </w:rPr>
         <w:pict>
-          <v:shape id="_x0000_i1028" type="#_x0000_t75" style="width:446.75pt;height:169.1pt">
+          <v:shape id="_x0000_i1028" type="#_x0000_t75" style="width:446.4pt;height:169.2pt">
             <v:imagedata r:id="rId12" o:title="code" croptop="7242f" cropbottom="7242f" cropleft="3178f" cropright="3178f"/>
           </v:shape>
         </w:pict>
@@ -5453,21 +5239,7 @@
         <w:rPr>
           <w:lang w:val="en-US"/>
         </w:rPr>
-        <w:t xml:space="preserve">The first line contains two integers N </w:t>
-      </w:r>
-      <w:proofErr w:type="gramStart"/>
-      <w:r>
-        <w:rPr>
-          <w:lang w:val="en-US"/>
-        </w:rPr>
-        <w:t>x</w:t>
-      </w:r>
-      <w:proofErr w:type="gramEnd"/>
-      <w:r>
-        <w:rPr>
-          <w:lang w:val="en-US"/>
-        </w:rPr>
-        <w:t xml:space="preserve"> M, which is the size of</w:t>
+        <w:t>The first line contains two integers N x M, which is the size of</w:t>
       </w:r>
       <w:r>
         <w:rPr>
@@ -5497,35 +5269,7 @@
         <w:rPr>
           <w:lang w:val="en-US"/>
         </w:rPr>
-        <w:t xml:space="preserve">N next lines represent the N </w:t>
-      </w:r>
-      <w:proofErr w:type="gramStart"/>
-      <w:r>
-        <w:rPr>
-          <w:lang w:val="en-US"/>
-        </w:rPr>
-        <w:t>x</w:t>
-      </w:r>
-      <w:proofErr w:type="gramEnd"/>
-      <w:r>
-        <w:rPr>
-          <w:lang w:val="en-US"/>
-        </w:rPr>
-        <w:t xml:space="preserve"> M map matrix. Each line contains M integers. The number at row </w:t>
-      </w:r>
-      <w:proofErr w:type="spellStart"/>
-      <w:r>
-        <w:rPr>
-          <w:lang w:val="en-US"/>
-        </w:rPr>
-        <w:t>i</w:t>
-      </w:r>
-      <w:proofErr w:type="spellEnd"/>
-      <w:r>
-        <w:rPr>
-          <w:lang w:val="en-US"/>
-        </w:rPr>
-        <w:t>, column j determines whether wall, hiders or seeker is set. If there is wall at this position, we will have value 1. If there is hider, we will have value 2. If there is seeker, we will have 3. Otherwise (empty path), we will have 0.</w:t>
+        <w:t>N next lines represent the N x M map matrix. Each line contains M integers. The number at row i, column j determines whether wall, hiders or seeker is set. If there is wall at this position, we will have value 1. If there is hider, we will have value 2. If there is seeker, we will have 3. Otherwise (empty path), we will have 0.</w:t>
       </w:r>
     </w:p>
     <w:p>
@@ -5587,37 +5331,12 @@
         </w:rPr>
         <w:t xml:space="preserve">Among them is </w:t>
       </w:r>
-      <w:proofErr w:type="spellStart"/>
       <w:r>
         <w:rPr>
           <w:i/>
           <w:lang w:val="en-US"/>
         </w:rPr>
-        <w:t>get_hider_</w:t>
-      </w:r>
-      <w:proofErr w:type="gramStart"/>
-      <w:r>
-        <w:rPr>
-          <w:i/>
-          <w:lang w:val="en-US"/>
-        </w:rPr>
-        <w:t>pos</w:t>
-      </w:r>
-      <w:proofErr w:type="spellEnd"/>
-      <w:r>
-        <w:rPr>
-          <w:i/>
-          <w:lang w:val="en-US"/>
-        </w:rPr>
-        <w:t>(</w:t>
-      </w:r>
-      <w:proofErr w:type="gramEnd"/>
-      <w:r>
-        <w:rPr>
-          <w:i/>
-          <w:lang w:val="en-US"/>
-        </w:rPr>
-        <w:t xml:space="preserve">) </w:t>
+        <w:t xml:space="preserve">get_hider_pos() </w:t>
       </w:r>
       <w:r>
         <w:rPr>
@@ -5695,16 +5414,8 @@
         <w:rPr>
           <w:lang w:val="en-US"/>
         </w:rPr>
-        <w:t xml:space="preserve">Similarly, </w:t>
-      </w:r>
-      <w:proofErr w:type="spellStart"/>
-      <w:r>
-        <w:rPr>
-          <w:lang w:val="en-US"/>
-        </w:rPr>
-        <w:t>i</w:t>
-      </w:r>
-      <w:proofErr w:type="spellEnd"/>
+        <w:t>Similarly, i</w:t>
+      </w:r>
       <w:r>
         <w:t xml:space="preserve">n level 1, the </w:t>
       </w:r>
@@ -5772,7 +5483,7 @@
           <w:lang w:val="en-US"/>
         </w:rPr>
       </w:pPr>
-      <w:bookmarkStart w:id="14" w:name="_Toc163379886"/>
+      <w:bookmarkStart w:id="14" w:name="_Toc163380124"/>
       <w:r>
         <w:rPr>
           <w:lang w:val="en-US"/>
@@ -5793,21 +5504,12 @@
         </w:rPr>
         <w:t xml:space="preserve">This process is greatly assisted by the </w:t>
       </w:r>
-      <w:proofErr w:type="spellStart"/>
       <w:r>
         <w:rPr>
           <w:b/>
           <w:lang w:val="en-US"/>
         </w:rPr>
-        <w:t>pygame</w:t>
-      </w:r>
-      <w:proofErr w:type="spellEnd"/>
-      <w:r>
-        <w:rPr>
-          <w:b/>
-          <w:lang w:val="en-US"/>
-        </w:rPr>
-        <w:t xml:space="preserve"> </w:t>
+        <w:t xml:space="preserve">pygame </w:t>
       </w:r>
       <w:r>
         <w:rPr>
@@ -5834,7 +5536,7 @@
           <w:lang w:val="en-US"/>
         </w:rPr>
       </w:pPr>
-      <w:bookmarkStart w:id="15" w:name="_Toc163379887"/>
+      <w:bookmarkStart w:id="15" w:name="_Toc163380125"/>
       <w:r>
         <w:rPr>
           <w:lang w:val="en-US"/>
@@ -5890,21 +5592,12 @@
         </w:rPr>
         <w:t xml:space="preserve">The buttons are objects of the Button class, which is designed specifically around the </w:t>
       </w:r>
-      <w:proofErr w:type="spellStart"/>
       <w:r>
         <w:rPr>
           <w:b/>
           <w:lang w:val="en-US"/>
         </w:rPr>
-        <w:t>pygame</w:t>
-      </w:r>
-      <w:proofErr w:type="spellEnd"/>
-      <w:r>
-        <w:rPr>
-          <w:b/>
-          <w:lang w:val="en-US"/>
-        </w:rPr>
-        <w:t xml:space="preserve"> </w:t>
+        <w:t xml:space="preserve">pygame </w:t>
       </w:r>
       <w:r>
         <w:rPr>
@@ -5925,7 +5618,7 @@
           <w:lang w:val="en-US"/>
         </w:rPr>
         <w:pict>
-          <v:shape id="_x0000_i1029" type="#_x0000_t75" style="width:444.55pt;height:202.9pt">
+          <v:shape id="_x0000_i1029" type="#_x0000_t75" style="width:444.6pt;height:202.8pt">
             <v:imagedata r:id="rId13" o:title="code" croptop="6727f" cropbottom="6740f" cropleft="3315f" cropright="3321f"/>
           </v:shape>
         </w:pict>
@@ -5980,7 +5673,7 @@
           <w:lang w:val="en-US"/>
         </w:rPr>
         <w:pict>
-          <v:shape id="_x0000_i1030" type="#_x0000_t75" style="width:445.1pt;height:170.2pt">
+          <v:shape id="_x0000_i1030" type="#_x0000_t75" style="width:445.2pt;height:170.4pt">
             <v:imagedata r:id="rId14" o:title="code" croptop="7931f" cropbottom="7946f" cropleft="3315f" cropright="3321f"/>
           </v:shape>
         </w:pict>
@@ -6036,7 +5729,7 @@
           <w:lang w:val="en-US"/>
         </w:rPr>
       </w:pPr>
-      <w:bookmarkStart w:id="16" w:name="_Toc163379888"/>
+      <w:bookmarkStart w:id="16" w:name="_Toc163380126"/>
       <w:r>
         <w:rPr>
           <w:lang w:val="en-US"/>
@@ -6185,7 +5878,7 @@
           <w:lang w:val="en-US"/>
         </w:rPr>
       </w:pPr>
-      <w:bookmarkStart w:id="17" w:name="_Toc163379889"/>
+      <w:bookmarkStart w:id="17" w:name="_Toc163380127"/>
       <w:r>
         <w:rPr>
           <w:lang w:val="en-US"/>
@@ -6301,37 +5994,12 @@
         </w:rPr>
         <w:t xml:space="preserve">he </w:t>
       </w:r>
-      <w:proofErr w:type="spellStart"/>
       <w:r>
         <w:rPr>
           <w:i/>
           <w:lang w:val="en-US"/>
         </w:rPr>
-        <w:t>get_hider_</w:t>
-      </w:r>
-      <w:proofErr w:type="gramStart"/>
-      <w:r>
-        <w:rPr>
-          <w:i/>
-          <w:lang w:val="en-US"/>
-        </w:rPr>
-        <w:t>pos</w:t>
-      </w:r>
-      <w:proofErr w:type="spellEnd"/>
-      <w:r>
-        <w:rPr>
-          <w:i/>
-          <w:lang w:val="en-US"/>
-        </w:rPr>
-        <w:t>(</w:t>
-      </w:r>
-      <w:proofErr w:type="gramEnd"/>
-      <w:r>
-        <w:rPr>
-          <w:i/>
-          <w:lang w:val="en-US"/>
-        </w:rPr>
-        <w:t>)</w:t>
+        <w:t>get_hider_pos()</w:t>
       </w:r>
       <w:r>
         <w:rPr>
@@ -6387,7 +6055,7 @@
       <w:pPr>
         <w:pStyle w:val="Heading1"/>
       </w:pPr>
-      <w:bookmarkStart w:id="18" w:name="_Toc163379890"/>
+      <w:bookmarkStart w:id="18" w:name="_Toc163380128"/>
       <w:r>
         <w:lastRenderedPageBreak/>
         <w:t>LEVEL-SPECIFIC ANALYSIS</w:t>
@@ -6405,7 +6073,7 @@
           <w:lang w:val="en-US"/>
         </w:rPr>
       </w:pPr>
-      <w:bookmarkStart w:id="19" w:name="_Toc163379891"/>
+      <w:bookmarkStart w:id="19" w:name="_Toc163380129"/>
       <w:r>
         <w:rPr>
           <w:lang w:val="en-US"/>
@@ -6518,7 +6186,7 @@
           <w:lang w:val="en-US"/>
         </w:rPr>
       </w:pPr>
-      <w:bookmarkStart w:id="20" w:name="_Toc163379892"/>
+      <w:bookmarkStart w:id="20" w:name="_Toc163380130"/>
       <w:r>
         <w:rPr>
           <w:lang w:val="en-US"/>
@@ -6592,7 +6260,6 @@
         </w:rPr>
         <w:t xml:space="preserve">Moreover, the change in data type of </w:t>
       </w:r>
-      <w:proofErr w:type="spellStart"/>
       <w:r>
         <w:rPr>
           <w:i/>
@@ -6600,7 +6267,6 @@
         </w:rPr>
         <w:t>hider_pos</w:t>
       </w:r>
-      <w:proofErr w:type="spellEnd"/>
       <w:r>
         <w:rPr>
           <w:i/>
@@ -6612,16 +6278,8 @@
         <w:rPr>
           <w:lang w:val="en-US"/>
         </w:rPr>
-        <w:t xml:space="preserve">means that </w:t>
-      </w:r>
-      <w:proofErr w:type="spellStart"/>
-      <w:r>
-        <w:rPr>
-          <w:lang w:val="en-US"/>
-        </w:rPr>
-        <w:t>i</w:t>
-      </w:r>
-      <w:proofErr w:type="spellEnd"/>
+        <w:t>means that i</w:t>
+      </w:r>
       <w:r>
         <w:t xml:space="preserve">nstead of directly assigning the hider positions to </w:t>
       </w:r>
@@ -6684,7 +6342,7 @@
           <w:lang w:val="en-US"/>
         </w:rPr>
         <w:drawing>
-          <wp:inline distT="0" distB="0" distL="0" distR="0" wp14:anchorId="5A21C8A8" wp14:editId="5D1BABB9">
+          <wp:inline distT="0" distB="0" distL="0" distR="0" wp14:anchorId="1DCB4BDE" wp14:editId="1B2A5373">
             <wp:extent cx="5223164" cy="2267990"/>
             <wp:effectExtent l="0" t="0" r="0" b="0"/>
             <wp:docPr id="14" name="Picture 14" descr="code"/>
@@ -6828,7 +6486,7 @@
         </w:rPr>
         <w:lastRenderedPageBreak/>
         <w:drawing>
-          <wp:inline distT="0" distB="0" distL="0" distR="0" wp14:anchorId="0997B81E" wp14:editId="1C7F1D8F">
+          <wp:inline distT="0" distB="0" distL="0" distR="0" wp14:anchorId="41D02769" wp14:editId="6984CFAB">
             <wp:extent cx="5285568" cy="3706206"/>
             <wp:effectExtent l="0" t="0" r="0" b="8890"/>
             <wp:docPr id="15" name="Picture 15" descr="code"/>
@@ -6931,7 +6589,7 @@
           <w:lang w:val="en-US"/>
         </w:rPr>
         <w:drawing>
-          <wp:inline distT="0" distB="0" distL="0" distR="0" wp14:anchorId="539DB570" wp14:editId="64467642">
+          <wp:inline distT="0" distB="0" distL="0" distR="0" wp14:anchorId="271FBBDF" wp14:editId="0777314F">
             <wp:extent cx="5202440" cy="3436216"/>
             <wp:effectExtent l="0" t="0" r="0" b="0"/>
             <wp:docPr id="16" name="Picture 16" descr="code"/>
@@ -7017,7 +6675,7 @@
           <w:lang w:val="en-US"/>
         </w:rPr>
       </w:pPr>
-      <w:bookmarkStart w:id="21" w:name="_Toc163379893"/>
+      <w:bookmarkStart w:id="21" w:name="_Toc163380131"/>
       <w:r>
         <w:rPr>
           <w:lang w:val="en-US"/>
@@ -7112,7 +6770,7 @@
           <w:lang w:val="en-US"/>
         </w:rPr>
         <w:drawing>
-          <wp:inline distT="0" distB="0" distL="0" distR="0" wp14:anchorId="7E33A361" wp14:editId="1E0FC58A">
+          <wp:inline distT="0" distB="0" distL="0" distR="0" wp14:anchorId="02AB4845" wp14:editId="000024C2">
             <wp:extent cx="5237020" cy="5832648"/>
             <wp:effectExtent l="0" t="0" r="1905" b="0"/>
             <wp:docPr id="17" name="Picture 17" descr="code"/>
@@ -7303,7 +6961,7 @@
       <w:pPr>
         <w:pStyle w:val="Heading1"/>
       </w:pPr>
-      <w:bookmarkStart w:id="22" w:name="_Toc163379894"/>
+      <w:bookmarkStart w:id="22" w:name="_Toc163380132"/>
       <w:r>
         <w:t>EVALUATION &amp; COMMENTS</w:t>
       </w:r>
@@ -7332,7 +6990,7 @@
           <w:numId w:val="24"/>
         </w:numPr>
       </w:pPr>
-      <w:bookmarkStart w:id="23" w:name="_Toc163379895"/>
+      <w:bookmarkStart w:id="23" w:name="_Toc163380133"/>
       <w:r>
         <w:rPr>
           <w:lang w:val="en-US"/>
@@ -7352,7 +7010,7 @@
           <w:lang w:val="en-US"/>
         </w:rPr>
       </w:pPr>
-      <w:bookmarkStart w:id="24" w:name="_Toc163379896"/>
+      <w:bookmarkStart w:id="24" w:name="_Toc163380134"/>
       <w:r>
         <w:rPr>
           <w:lang w:val="en-US"/>
@@ -7374,7 +7032,7 @@
           <w:lang w:val="en-US"/>
         </w:rPr>
         <w:drawing>
-          <wp:inline distT="0" distB="0" distL="0" distR="0" wp14:anchorId="5E19F800" wp14:editId="254C1309">
+          <wp:inline distT="0" distB="0" distL="0" distR="0" wp14:anchorId="208EE7F8" wp14:editId="2565D621">
             <wp:extent cx="3575685" cy="1752600"/>
             <wp:effectExtent l="0" t="0" r="5715" b="0"/>
             <wp:docPr id="2" name="Picture 2" descr="A screenshot of a computer game&#10;&#10;Description automatically generated"/>
@@ -7709,7 +7367,7 @@
           <w:lang w:val="en-US"/>
         </w:rPr>
       </w:pPr>
-      <w:bookmarkStart w:id="25" w:name="_Toc163379897"/>
+      <w:bookmarkStart w:id="25" w:name="_Toc163380135"/>
       <w:r>
         <w:rPr>
           <w:lang w:val="en-US"/>
@@ -7732,7 +7390,7 @@
         </w:rPr>
         <w:lastRenderedPageBreak/>
         <w:drawing>
-          <wp:inline distT="0" distB="0" distL="0" distR="0" wp14:anchorId="7282FD7C" wp14:editId="26436740">
+          <wp:inline distT="0" distB="0" distL="0" distR="0" wp14:anchorId="4ED46C1E" wp14:editId="46449EF7">
             <wp:extent cx="5939790" cy="3497580"/>
             <wp:effectExtent l="0" t="0" r="3810" b="7620"/>
             <wp:docPr id="3" name="Picture 3" descr="A black and white maze with a blue square&#10;&#10;Description automatically generated"/>
@@ -8025,14 +7683,12 @@
             <w:r>
               <w:t>Av</w:t>
             </w:r>
-            <w:proofErr w:type="spellStart"/>
             <w:r>
               <w:rPr>
                 <w:lang w:val="en-US"/>
               </w:rPr>
               <w:t>erage</w:t>
             </w:r>
-            <w:proofErr w:type="spellEnd"/>
           </w:p>
         </w:tc>
         <w:tc>
@@ -8081,7 +7737,7 @@
           <w:lang w:val="en-US"/>
         </w:rPr>
       </w:pPr>
-      <w:bookmarkStart w:id="26" w:name="_Toc163379898"/>
+      <w:bookmarkStart w:id="26" w:name="_Toc163380136"/>
       <w:r>
         <w:rPr>
           <w:lang w:val="en-US"/>
@@ -8103,7 +7759,7 @@
           <w:lang w:val="en-US"/>
         </w:rPr>
         <w:drawing>
-          <wp:inline distT="0" distB="0" distL="0" distR="0" wp14:anchorId="02DCB6A1" wp14:editId="6856F0B0">
+          <wp:inline distT="0" distB="0" distL="0" distR="0" wp14:anchorId="519346A4" wp14:editId="1A09E469">
             <wp:extent cx="4320540" cy="4587240"/>
             <wp:effectExtent l="0" t="0" r="3810" b="3810"/>
             <wp:docPr id="4" name="Picture 4" descr="A maze with many different colored squares&#10;&#10;Description automatically generated"/>
@@ -8397,14 +8053,12 @@
             <w:r>
               <w:t>Av</w:t>
             </w:r>
-            <w:proofErr w:type="spellStart"/>
             <w:r>
               <w:rPr>
                 <w:lang w:val="en-US"/>
               </w:rPr>
               <w:t>erage</w:t>
             </w:r>
-            <w:proofErr w:type="spellEnd"/>
           </w:p>
         </w:tc>
         <w:tc>
@@ -8453,7 +8107,7 @@
           <w:lang w:val="en-US"/>
         </w:rPr>
       </w:pPr>
-      <w:bookmarkStart w:id="27" w:name="_Toc163379899"/>
+      <w:bookmarkStart w:id="27" w:name="_Toc163380137"/>
       <w:r>
         <w:rPr>
           <w:lang w:val="en-US"/>
@@ -8475,7 +8129,7 @@
           <w:lang w:val="en-US"/>
         </w:rPr>
         <w:drawing>
-          <wp:inline distT="0" distB="0" distL="0" distR="0" wp14:anchorId="6A5C849A" wp14:editId="7A57F1AA">
+          <wp:inline distT="0" distB="0" distL="0" distR="0" wp14:anchorId="088C5A07" wp14:editId="0B6675C5">
             <wp:extent cx="5707380" cy="6012180"/>
             <wp:effectExtent l="0" t="0" r="7620" b="7620"/>
             <wp:docPr id="5" name="Picture 5" descr="A maze with a square pattern&#10;&#10;Description automatically generated with medium confidence"/>
@@ -8779,14 +8433,12 @@
             <w:r>
               <w:t>Av</w:t>
             </w:r>
-            <w:proofErr w:type="spellStart"/>
             <w:r>
               <w:rPr>
                 <w:lang w:val="en-US"/>
               </w:rPr>
               <w:t>erage</w:t>
             </w:r>
-            <w:proofErr w:type="spellEnd"/>
           </w:p>
         </w:tc>
         <w:tc>
@@ -8835,7 +8487,7 @@
           <w:lang w:val="en-US"/>
         </w:rPr>
       </w:pPr>
-      <w:bookmarkStart w:id="28" w:name="_Toc163379900"/>
+      <w:bookmarkStart w:id="28" w:name="_Toc163380138"/>
       <w:r>
         <w:rPr>
           <w:lang w:val="en-US"/>
@@ -8858,7 +8510,7 @@
         </w:rPr>
         <w:lastRenderedPageBreak/>
         <w:drawing>
-          <wp:inline distT="0" distB="0" distL="0" distR="0" wp14:anchorId="1ADF1247" wp14:editId="7ACCE9A8">
+          <wp:inline distT="0" distB="0" distL="0" distR="0" wp14:anchorId="74C0B505" wp14:editId="1FED7256">
             <wp:extent cx="5939790" cy="6217920"/>
             <wp:effectExtent l="0" t="0" r="3810" b="0"/>
             <wp:docPr id="6" name="Picture 6" descr="A maze with many different colored squares&#10;&#10;Description automatically generated with medium confidence"/>
@@ -9156,14 +8808,12 @@
             <w:r>
               <w:t>Av</w:t>
             </w:r>
-            <w:proofErr w:type="spellStart"/>
             <w:r>
               <w:rPr>
                 <w:lang w:val="en-US"/>
               </w:rPr>
               <w:t>erage</w:t>
             </w:r>
-            <w:proofErr w:type="spellEnd"/>
           </w:p>
         </w:tc>
         <w:tc>
@@ -9212,7 +8862,7 @@
           <w:lang w:val="en-US"/>
         </w:rPr>
       </w:pPr>
-      <w:bookmarkStart w:id="29" w:name="_Toc163379901"/>
+      <w:bookmarkStart w:id="29" w:name="_Toc163380139"/>
       <w:r>
         <w:rPr>
           <w:lang w:val="en-US"/>
@@ -9232,7 +8882,7 @@
           <w:lang w:val="en-US"/>
         </w:rPr>
       </w:pPr>
-      <w:bookmarkStart w:id="30" w:name="_Toc163379902"/>
+      <w:bookmarkStart w:id="30" w:name="_Toc163380140"/>
       <w:r>
         <w:rPr>
           <w:lang w:val="en-US"/>
@@ -9255,7 +8905,7 @@
         </w:rPr>
         <w:lastRenderedPageBreak/>
         <w:drawing>
-          <wp:inline distT="0" distB="0" distL="0" distR="0" wp14:anchorId="222CD742" wp14:editId="2D4AB0F5">
+          <wp:inline distT="0" distB="0" distL="0" distR="0" wp14:anchorId="734807E9" wp14:editId="2D64581A">
             <wp:extent cx="3558539" cy="1737360"/>
             <wp:effectExtent l="0" t="0" r="4445" b="0"/>
             <wp:docPr id="8" name="Picture 8" descr="A screenshot of a crossword puzzle&#10;&#10;Description automatically generated"/>
@@ -9553,14 +9203,12 @@
             <w:r>
               <w:t>Av</w:t>
             </w:r>
-            <w:proofErr w:type="spellStart"/>
             <w:r>
               <w:rPr>
                 <w:lang w:val="en-US"/>
               </w:rPr>
               <w:t>erage</w:t>
             </w:r>
-            <w:proofErr w:type="spellEnd"/>
           </w:p>
         </w:tc>
         <w:tc>
@@ -9609,7 +9257,7 @@
           <w:lang w:val="en-US"/>
         </w:rPr>
       </w:pPr>
-      <w:bookmarkStart w:id="31" w:name="_Toc163379903"/>
+      <w:bookmarkStart w:id="31" w:name="_Toc163380141"/>
       <w:r>
         <w:rPr>
           <w:lang w:val="en-US"/>
@@ -9631,7 +9279,7 @@
           <w:lang w:val="en-US"/>
         </w:rPr>
         <w:drawing>
-          <wp:inline distT="0" distB="0" distL="0" distR="0" wp14:anchorId="25736067" wp14:editId="56460823">
+          <wp:inline distT="0" distB="0" distL="0" distR="0" wp14:anchorId="7D94AAFE" wp14:editId="4B70D267">
             <wp:extent cx="5939790" cy="3528060"/>
             <wp:effectExtent l="0" t="0" r="3810" b="0"/>
             <wp:docPr id="9" name="Picture 9" descr="A black and white maze&#10;&#10;Description automatically generated"/>
@@ -9929,14 +9577,12 @@
             <w:r>
               <w:t>Av</w:t>
             </w:r>
-            <w:proofErr w:type="spellStart"/>
             <w:r>
               <w:rPr>
                 <w:lang w:val="en-US"/>
               </w:rPr>
               <w:t>erage</w:t>
             </w:r>
-            <w:proofErr w:type="spellEnd"/>
           </w:p>
         </w:tc>
         <w:tc>
@@ -9985,7 +9631,7 @@
           <w:lang w:val="en-US"/>
         </w:rPr>
       </w:pPr>
-      <w:bookmarkStart w:id="32" w:name="_Toc163379904"/>
+      <w:bookmarkStart w:id="32" w:name="_Toc163380142"/>
       <w:r>
         <w:rPr>
           <w:lang w:val="en-US"/>
@@ -10008,7 +9654,7 @@
         </w:rPr>
         <w:lastRenderedPageBreak/>
         <w:drawing>
-          <wp:inline distT="0" distB="0" distL="0" distR="0" wp14:anchorId="57B313CF" wp14:editId="0C0BD806">
+          <wp:inline distT="0" distB="0" distL="0" distR="0" wp14:anchorId="42448446" wp14:editId="59933683">
             <wp:extent cx="4274820" cy="4594860"/>
             <wp:effectExtent l="0" t="0" r="0" b="0"/>
             <wp:docPr id="10" name="Picture 10" descr="A maze with different colored squares&#10;&#10;Description automatically generated"/>
@@ -10306,14 +9952,12 @@
             <w:r>
               <w:t>Av</w:t>
             </w:r>
-            <w:proofErr w:type="spellStart"/>
             <w:r>
               <w:rPr>
                 <w:lang w:val="en-US"/>
               </w:rPr>
               <w:t>erage</w:t>
             </w:r>
-            <w:proofErr w:type="spellEnd"/>
           </w:p>
         </w:tc>
         <w:tc>
@@ -10362,7 +10006,7 @@
           <w:lang w:val="en-US"/>
         </w:rPr>
       </w:pPr>
-      <w:bookmarkStart w:id="33" w:name="_Toc163379905"/>
+      <w:bookmarkStart w:id="33" w:name="_Toc163380143"/>
       <w:r>
         <w:rPr>
           <w:lang w:val="en-US"/>
@@ -10385,7 +10029,7 @@
         </w:rPr>
         <w:lastRenderedPageBreak/>
         <w:drawing>
-          <wp:inline distT="0" distB="0" distL="0" distR="0" wp14:anchorId="3D6B2044" wp14:editId="51C1B27C">
+          <wp:inline distT="0" distB="0" distL="0" distR="0" wp14:anchorId="7F9F2B8F" wp14:editId="18570357">
             <wp:extent cx="5722620" cy="6004560"/>
             <wp:effectExtent l="0" t="0" r="0" b="0"/>
             <wp:docPr id="11" name="Picture 11" descr="A maze with a square pattern&#10;&#10;Description automatically generated with medium confidence"/>
@@ -10683,14 +10327,12 @@
             <w:r>
               <w:t>Av</w:t>
             </w:r>
-            <w:proofErr w:type="spellStart"/>
             <w:r>
               <w:rPr>
                 <w:lang w:val="en-US"/>
               </w:rPr>
               <w:t>erage</w:t>
             </w:r>
-            <w:proofErr w:type="spellEnd"/>
           </w:p>
         </w:tc>
         <w:tc>
@@ -10739,7 +10381,7 @@
           <w:lang w:val="en-US"/>
         </w:rPr>
       </w:pPr>
-      <w:bookmarkStart w:id="34" w:name="_Toc163379906"/>
+      <w:bookmarkStart w:id="34" w:name="_Toc163380144"/>
       <w:r>
         <w:rPr>
           <w:lang w:val="en-US"/>
@@ -10762,7 +10404,7 @@
         </w:rPr>
         <w:lastRenderedPageBreak/>
         <w:drawing>
-          <wp:inline distT="0" distB="0" distL="0" distR="0" wp14:anchorId="0EE91A76" wp14:editId="1FA8EB6C">
+          <wp:inline distT="0" distB="0" distL="0" distR="0" wp14:anchorId="5D27D3C8" wp14:editId="5BF47BD1">
             <wp:extent cx="5939790" cy="6210300"/>
             <wp:effectExtent l="0" t="0" r="3810" b="0"/>
             <wp:docPr id="12" name="Picture 12" descr="A maze with many black lines and blue squares&#10;&#10;Description automatically generated with medium confidence"/>
@@ -11060,14 +10702,12 @@
             <w:r>
               <w:t>Av</w:t>
             </w:r>
-            <w:proofErr w:type="spellStart"/>
             <w:r>
               <w:rPr>
                 <w:lang w:val="en-US"/>
               </w:rPr>
               <w:t>erage</w:t>
             </w:r>
-            <w:proofErr w:type="spellEnd"/>
           </w:p>
         </w:tc>
         <w:tc>
@@ -11116,7 +10756,7 @@
           <w:lang w:val="en-US"/>
         </w:rPr>
       </w:pPr>
-      <w:bookmarkStart w:id="35" w:name="_Toc163379907"/>
+      <w:bookmarkStart w:id="35" w:name="_Toc163380145"/>
       <w:r>
         <w:rPr>
           <w:lang w:val="en-US"/>
@@ -11410,14 +11050,12 @@
             <w:r>
               <w:t>Av</w:t>
             </w:r>
-            <w:proofErr w:type="spellStart"/>
             <w:r>
               <w:rPr>
                 <w:lang w:val="en-US"/>
               </w:rPr>
               <w:t>erage</w:t>
             </w:r>
-            <w:proofErr w:type="spellEnd"/>
           </w:p>
         </w:tc>
         <w:tc>
@@ -11727,14 +11365,12 @@
             <w:r>
               <w:t>Av</w:t>
             </w:r>
-            <w:proofErr w:type="spellStart"/>
             <w:r>
               <w:rPr>
                 <w:lang w:val="en-US"/>
               </w:rPr>
               <w:t>erage</w:t>
             </w:r>
-            <w:proofErr w:type="spellEnd"/>
           </w:p>
         </w:tc>
         <w:tc>
@@ -12044,14 +11680,12 @@
             <w:r>
               <w:t>Av</w:t>
             </w:r>
-            <w:proofErr w:type="spellStart"/>
             <w:r>
               <w:rPr>
                 <w:lang w:val="en-US"/>
               </w:rPr>
               <w:t>erage</w:t>
             </w:r>
-            <w:proofErr w:type="spellEnd"/>
           </w:p>
         </w:tc>
         <w:tc>
@@ -12361,14 +11995,12 @@
             <w:r>
               <w:t>Av</w:t>
             </w:r>
-            <w:proofErr w:type="spellStart"/>
             <w:r>
               <w:rPr>
                 <w:lang w:val="en-US"/>
               </w:rPr>
               <w:t>erage</w:t>
             </w:r>
-            <w:proofErr w:type="spellEnd"/>
           </w:p>
         </w:tc>
         <w:tc>
@@ -12678,14 +12310,12 @@
             <w:r>
               <w:t>Av</w:t>
             </w:r>
-            <w:proofErr w:type="spellStart"/>
             <w:r>
               <w:rPr>
                 <w:lang w:val="en-US"/>
               </w:rPr>
               <w:t>erage</w:t>
             </w:r>
-            <w:proofErr w:type="spellEnd"/>
           </w:p>
         </w:tc>
         <w:tc>
@@ -12734,7 +12364,7 @@
           <w:lang w:val="en-US"/>
         </w:rPr>
       </w:pPr>
-      <w:bookmarkStart w:id="36" w:name="_Toc163379908"/>
+      <w:bookmarkStart w:id="36" w:name="_Toc163380146"/>
       <w:r>
         <w:rPr>
           <w:lang w:val="en-US"/>
@@ -12881,7 +12511,7 @@
       <w:pPr>
         <w:pStyle w:val="Heading1"/>
       </w:pPr>
-      <w:bookmarkStart w:id="37" w:name="_Toc163379909"/>
+      <w:bookmarkStart w:id="37" w:name="_Toc163380147"/>
       <w:r>
         <w:lastRenderedPageBreak/>
         <w:t>ASSIGNMENT PLAN</w:t>
@@ -13033,42 +12663,12 @@
                 <w:lang w:val="en-US"/>
               </w:rPr>
             </w:pPr>
-            <w:proofErr w:type="spellStart"/>
-            <w:r>
-              <w:rPr>
-                <w:lang w:val="en-US"/>
-              </w:rPr>
-              <w:t>Đỗ</w:t>
-            </w:r>
-            <w:proofErr w:type="spellEnd"/>
-            <w:r>
-              <w:rPr>
-                <w:lang w:val="en-US"/>
-              </w:rPr>
-              <w:t xml:space="preserve"> Phan </w:t>
-            </w:r>
-            <w:proofErr w:type="spellStart"/>
-            <w:r>
-              <w:rPr>
-                <w:lang w:val="en-US"/>
-              </w:rPr>
-              <w:t>Tuấn</w:t>
-            </w:r>
-            <w:proofErr w:type="spellEnd"/>
-            <w:r>
-              <w:rPr>
-                <w:lang w:val="en-US"/>
-              </w:rPr>
-              <w:t xml:space="preserve"> </w:t>
-            </w:r>
-            <w:proofErr w:type="spellStart"/>
-            <w:r>
-              <w:rPr>
-                <w:lang w:val="en-US"/>
-              </w:rPr>
-              <w:t>Đạt</w:t>
-            </w:r>
-            <w:proofErr w:type="spellEnd"/>
+            <w:r>
+              <w:rPr>
+                <w:lang w:val="en-US"/>
+              </w:rPr>
+              <w:t>Đỗ Phan Tuấn Đạt</w:t>
+            </w:r>
           </w:p>
         </w:tc>
         <w:tc>
@@ -13215,42 +12815,12 @@
                 <w:lang w:val="en-US"/>
               </w:rPr>
             </w:pPr>
-            <w:proofErr w:type="spellStart"/>
-            <w:r>
-              <w:rPr>
-                <w:lang w:val="en-US"/>
-              </w:rPr>
-              <w:t>Phạm</w:t>
-            </w:r>
-            <w:proofErr w:type="spellEnd"/>
-            <w:r>
-              <w:rPr>
-                <w:lang w:val="en-US"/>
-              </w:rPr>
-              <w:t xml:space="preserve"> </w:t>
-            </w:r>
-            <w:proofErr w:type="spellStart"/>
-            <w:r>
-              <w:rPr>
-                <w:lang w:val="en-US"/>
-              </w:rPr>
-              <w:t>Thành</w:t>
-            </w:r>
-            <w:proofErr w:type="spellEnd"/>
-            <w:r>
-              <w:rPr>
-                <w:lang w:val="en-US"/>
-              </w:rPr>
-              <w:t xml:space="preserve"> </w:t>
-            </w:r>
-            <w:proofErr w:type="spellStart"/>
-            <w:r>
-              <w:rPr>
-                <w:lang w:val="en-US"/>
-              </w:rPr>
-              <w:t>Đạt</w:t>
-            </w:r>
-            <w:proofErr w:type="spellEnd"/>
+            <w:r>
+              <w:rPr>
+                <w:lang w:val="en-US"/>
+              </w:rPr>
+              <w:t>Phạm Thành Đạt</w:t>
+            </w:r>
           </w:p>
         </w:tc>
         <w:tc>
@@ -13397,42 +12967,12 @@
                 <w:lang w:val="en-US"/>
               </w:rPr>
             </w:pPr>
-            <w:proofErr w:type="spellStart"/>
-            <w:r>
-              <w:rPr>
-                <w:lang w:val="en-US"/>
-              </w:rPr>
-              <w:t>Lê</w:t>
-            </w:r>
-            <w:proofErr w:type="spellEnd"/>
-            <w:r>
-              <w:rPr>
-                <w:lang w:val="en-US"/>
-              </w:rPr>
-              <w:t xml:space="preserve"> </w:t>
-            </w:r>
-            <w:proofErr w:type="spellStart"/>
-            <w:r>
-              <w:rPr>
-                <w:lang w:val="en-US"/>
-              </w:rPr>
-              <w:t>Hồ</w:t>
-            </w:r>
-            <w:proofErr w:type="spellEnd"/>
-            <w:r>
-              <w:rPr>
-                <w:lang w:val="en-US"/>
-              </w:rPr>
-              <w:t xml:space="preserve"> Phi </w:t>
-            </w:r>
-            <w:proofErr w:type="spellStart"/>
-            <w:r>
-              <w:rPr>
-                <w:lang w:val="en-US"/>
-              </w:rPr>
-              <w:t>Hoàng</w:t>
-            </w:r>
-            <w:proofErr w:type="spellEnd"/>
+            <w:r>
+              <w:rPr>
+                <w:lang w:val="en-US"/>
+              </w:rPr>
+              <w:t>Lê Hồ Phi Hoàng</w:t>
+            </w:r>
           </w:p>
         </w:tc>
         <w:tc>
@@ -13467,13 +13007,7 @@
               <w:rPr>
                 <w:lang w:val="en-US"/>
               </w:rPr>
-              <w:t xml:space="preserve"> </w:t>
-            </w:r>
-            <w:r>
-              <w:rPr>
-                <w:lang w:val="en-US"/>
-              </w:rPr>
-              <w:t xml:space="preserve">for displaying the seeker’s </w:t>
+              <w:t xml:space="preserve"> for displaying the seeker’s </w:t>
             </w:r>
             <w:r>
               <w:rPr>
@@ -13597,42 +13131,12 @@
                 <w:lang w:val="en-US"/>
               </w:rPr>
             </w:pPr>
-            <w:proofErr w:type="spellStart"/>
-            <w:r>
-              <w:rPr>
-                <w:lang w:val="en-US"/>
-              </w:rPr>
-              <w:t>Trần</w:t>
-            </w:r>
-            <w:proofErr w:type="spellEnd"/>
-            <w:r>
-              <w:rPr>
-                <w:lang w:val="en-US"/>
-              </w:rPr>
-              <w:t xml:space="preserve"> </w:t>
-            </w:r>
-            <w:proofErr w:type="spellStart"/>
-            <w:r>
-              <w:rPr>
-                <w:lang w:val="en-US"/>
-              </w:rPr>
-              <w:t>Nguyễn</w:t>
-            </w:r>
-            <w:proofErr w:type="spellEnd"/>
-            <w:r>
-              <w:rPr>
-                <w:lang w:val="en-US"/>
-              </w:rPr>
-              <w:t xml:space="preserve"> Minh </w:t>
-            </w:r>
-            <w:proofErr w:type="spellStart"/>
-            <w:r>
-              <w:rPr>
-                <w:lang w:val="en-US"/>
-              </w:rPr>
-              <w:t>Hoàng</w:t>
-            </w:r>
-            <w:proofErr w:type="spellEnd"/>
+            <w:r>
+              <w:rPr>
+                <w:lang w:val="en-US"/>
+              </w:rPr>
+              <w:t>Trần Nguyễn Minh Hoàng</w:t>
+            </w:r>
           </w:p>
         </w:tc>
         <w:tc>
@@ -13655,19 +13159,7 @@
               <w:rPr>
                 <w:lang w:val="en-US"/>
               </w:rPr>
-              <w:t xml:space="preserve">Design and implement algorithms for seeker’s </w:t>
-            </w:r>
-            <w:r>
-              <w:rPr>
-                <w:lang w:val="en-US"/>
-              </w:rPr>
-              <w:t>map traversal and chasing hider</w:t>
-            </w:r>
-            <w:r>
-              <w:rPr>
-                <w:lang w:val="en-US"/>
-              </w:rPr>
-              <w:t>.</w:t>
+              <w:t>Design and implement algorithms for seeker’s map traversal and chasing hider.</w:t>
             </w:r>
           </w:p>
           <w:p>
@@ -13705,7 +13197,13 @@
               <w:rPr>
                 <w:lang w:val="en-US"/>
               </w:rPr>
-              <w:t>Debugged program.</w:t>
+              <w:t>Carried out experiments for evaluating and debugging</w:t>
+            </w:r>
+            <w:r>
+              <w:rPr>
+                <w:lang w:val="en-US"/>
+              </w:rPr>
+              <w:t xml:space="preserve"> program.</w:t>
             </w:r>
           </w:p>
         </w:tc>
@@ -13753,12 +13251,11 @@
     </w:tbl>
     <w:p/>
     <w:p/>
-    <w:p/>
     <w:p>
       <w:pPr>
         <w:pStyle w:val="Heading1"/>
       </w:pPr>
-      <w:bookmarkStart w:id="38" w:name="_Toc163379910"/>
+      <w:bookmarkStart w:id="38" w:name="_Toc163380148"/>
       <w:r>
         <w:lastRenderedPageBreak/>
         <w:t>ESTIMATED COMPLETION</w:t>
@@ -14393,7 +13890,7 @@
       <w:pPr>
         <w:pStyle w:val="Heading1"/>
       </w:pPr>
-      <w:bookmarkStart w:id="39" w:name="_Toc163379911"/>
+      <w:bookmarkStart w:id="39" w:name="_Toc163380149"/>
       <w:r>
         <w:t>REFERENCES</w:t>
       </w:r>
@@ -14463,16 +13960,8 @@
         <w:rPr>
           <w:lang w:val="en-US"/>
         </w:rPr>
-        <w:t xml:space="preserve">by Stuart Russel and Peter </w:t>
-      </w:r>
-      <w:proofErr w:type="spellStart"/>
-      <w:r>
-        <w:rPr>
-          <w:lang w:val="en-US"/>
-        </w:rPr>
-        <w:t>Norvig</w:t>
-      </w:r>
-      <w:proofErr w:type="spellEnd"/>
+        <w:t>by Stuart Russel and Peter Norvig</w:t>
+      </w:r>
     </w:p>
     <w:p>
       <w:pPr>
@@ -18225,7 +17714,7 @@
 </file>
 
 <file path=customXml/itemProps1.xml><?xml version="1.0" encoding="utf-8"?>
-<ds:datastoreItem xmlns:ds="http://schemas.openxmlformats.org/officeDocument/2006/customXml" ds:itemID="{527605F6-9D92-40D8-AA49-B7A18C06AF24}">
+<ds:datastoreItem xmlns:ds="http://schemas.openxmlformats.org/officeDocument/2006/customXml" ds:itemID="{46BA704F-C403-45AA-AB80-E7D9A4BA01ED}">
   <ds:schemaRefs>
     <ds:schemaRef ds:uri="http://schemas.openxmlformats.org/officeDocument/2006/bibliography"/>
   </ds:schemaRefs>

--- a/Report/Report.docx
+++ b/Report/Report.docx
@@ -409,62 +409,246 @@
           <w:szCs w:val="28"/>
           <w:lang w:val="en-US"/>
         </w:rPr>
-        <w:t>22127057 – Đỗ Phan Tuấn Đạt</w:t>
-      </w:r>
-    </w:p>
-    <w:p>
-      <w:pPr>
-        <w:pStyle w:val="BodyText"/>
+        <w:t xml:space="preserve">22127057 – </w:t>
+      </w:r>
+      <w:proofErr w:type="spellStart"/>
+      <w:r>
         <w:rPr>
           <w:color w:val="FFFFFF" w:themeColor="background1"/>
           <w:szCs w:val="28"/>
           <w:lang w:val="en-US"/>
         </w:rPr>
-      </w:pPr>
+        <w:t>Đỗ</w:t>
+      </w:r>
+      <w:proofErr w:type="spellEnd"/>
       <w:r>
         <w:rPr>
           <w:color w:val="FFFFFF" w:themeColor="background1"/>
           <w:szCs w:val="28"/>
           <w:lang w:val="en-US"/>
         </w:rPr>
-        <w:t>22127064 – Phạm Thành Đạt</w:t>
-      </w:r>
-    </w:p>
-    <w:p>
-      <w:pPr>
-        <w:pStyle w:val="BodyText"/>
+        <w:t xml:space="preserve"> Phan </w:t>
+      </w:r>
+      <w:proofErr w:type="spellStart"/>
+      <w:r>
         <w:rPr>
           <w:color w:val="FFFFFF" w:themeColor="background1"/>
           <w:szCs w:val="28"/>
           <w:lang w:val="en-US"/>
         </w:rPr>
-      </w:pPr>
+        <w:t>Tuấn</w:t>
+      </w:r>
+      <w:proofErr w:type="spellEnd"/>
       <w:r>
         <w:rPr>
           <w:color w:val="FFFFFF" w:themeColor="background1"/>
           <w:szCs w:val="28"/>
           <w:lang w:val="en-US"/>
         </w:rPr>
-        <w:t>22127123 – Lê Hồ Phi Hoàng</w:t>
-      </w:r>
-    </w:p>
-    <w:p>
-      <w:pPr>
-        <w:pStyle w:val="BodyText"/>
+        <w:t xml:space="preserve"> </w:t>
+      </w:r>
+      <w:proofErr w:type="spellStart"/>
+      <w:r>
         <w:rPr>
           <w:color w:val="FFFFFF" w:themeColor="background1"/>
           <w:szCs w:val="28"/>
           <w:lang w:val="en-US"/>
         </w:rPr>
-      </w:pPr>
-      <w:r>
+        <w:t>Đạt</w:t>
+      </w:r>
+      <w:proofErr w:type="spellEnd"/>
+    </w:p>
+    <w:p>
+      <w:pPr>
+        <w:pStyle w:val="BodyText"/>
         <w:rPr>
           <w:color w:val="FFFFFF" w:themeColor="background1"/>
           <w:szCs w:val="28"/>
           <w:lang w:val="en-US"/>
         </w:rPr>
-        <w:t>22127131 – Trần Nguyễn Minh Hoàng</w:t>
-      </w:r>
+      </w:pPr>
+      <w:r>
+        <w:rPr>
+          <w:color w:val="FFFFFF" w:themeColor="background1"/>
+          <w:szCs w:val="28"/>
+          <w:lang w:val="en-US"/>
+        </w:rPr>
+        <w:t xml:space="preserve">22127064 – </w:t>
+      </w:r>
+      <w:proofErr w:type="spellStart"/>
+      <w:r>
+        <w:rPr>
+          <w:color w:val="FFFFFF" w:themeColor="background1"/>
+          <w:szCs w:val="28"/>
+          <w:lang w:val="en-US"/>
+        </w:rPr>
+        <w:t>Phạm</w:t>
+      </w:r>
+      <w:proofErr w:type="spellEnd"/>
+      <w:r>
+        <w:rPr>
+          <w:color w:val="FFFFFF" w:themeColor="background1"/>
+          <w:szCs w:val="28"/>
+          <w:lang w:val="en-US"/>
+        </w:rPr>
+        <w:t xml:space="preserve"> </w:t>
+      </w:r>
+      <w:proofErr w:type="spellStart"/>
+      <w:r>
+        <w:rPr>
+          <w:color w:val="FFFFFF" w:themeColor="background1"/>
+          <w:szCs w:val="28"/>
+          <w:lang w:val="en-US"/>
+        </w:rPr>
+        <w:t>Thành</w:t>
+      </w:r>
+      <w:proofErr w:type="spellEnd"/>
+      <w:r>
+        <w:rPr>
+          <w:color w:val="FFFFFF" w:themeColor="background1"/>
+          <w:szCs w:val="28"/>
+          <w:lang w:val="en-US"/>
+        </w:rPr>
+        <w:t xml:space="preserve"> </w:t>
+      </w:r>
+      <w:proofErr w:type="spellStart"/>
+      <w:r>
+        <w:rPr>
+          <w:color w:val="FFFFFF" w:themeColor="background1"/>
+          <w:szCs w:val="28"/>
+          <w:lang w:val="en-US"/>
+        </w:rPr>
+        <w:t>Đạt</w:t>
+      </w:r>
+      <w:proofErr w:type="spellEnd"/>
+    </w:p>
+    <w:p>
+      <w:pPr>
+        <w:pStyle w:val="BodyText"/>
+        <w:rPr>
+          <w:color w:val="FFFFFF" w:themeColor="background1"/>
+          <w:szCs w:val="28"/>
+          <w:lang w:val="en-US"/>
+        </w:rPr>
+      </w:pPr>
+      <w:r>
+        <w:rPr>
+          <w:color w:val="FFFFFF" w:themeColor="background1"/>
+          <w:szCs w:val="28"/>
+          <w:lang w:val="en-US"/>
+        </w:rPr>
+        <w:t xml:space="preserve">22127123 – </w:t>
+      </w:r>
+      <w:proofErr w:type="spellStart"/>
+      <w:r>
+        <w:rPr>
+          <w:color w:val="FFFFFF" w:themeColor="background1"/>
+          <w:szCs w:val="28"/>
+          <w:lang w:val="en-US"/>
+        </w:rPr>
+        <w:t>Lê</w:t>
+      </w:r>
+      <w:proofErr w:type="spellEnd"/>
+      <w:r>
+        <w:rPr>
+          <w:color w:val="FFFFFF" w:themeColor="background1"/>
+          <w:szCs w:val="28"/>
+          <w:lang w:val="en-US"/>
+        </w:rPr>
+        <w:t xml:space="preserve"> </w:t>
+      </w:r>
+      <w:proofErr w:type="spellStart"/>
+      <w:r>
+        <w:rPr>
+          <w:color w:val="FFFFFF" w:themeColor="background1"/>
+          <w:szCs w:val="28"/>
+          <w:lang w:val="en-US"/>
+        </w:rPr>
+        <w:t>Hồ</w:t>
+      </w:r>
+      <w:proofErr w:type="spellEnd"/>
+      <w:r>
+        <w:rPr>
+          <w:color w:val="FFFFFF" w:themeColor="background1"/>
+          <w:szCs w:val="28"/>
+          <w:lang w:val="en-US"/>
+        </w:rPr>
+        <w:t xml:space="preserve"> Phi </w:t>
+      </w:r>
+      <w:proofErr w:type="spellStart"/>
+      <w:r>
+        <w:rPr>
+          <w:color w:val="FFFFFF" w:themeColor="background1"/>
+          <w:szCs w:val="28"/>
+          <w:lang w:val="en-US"/>
+        </w:rPr>
+        <w:t>Hoàng</w:t>
+      </w:r>
+      <w:proofErr w:type="spellEnd"/>
+    </w:p>
+    <w:p>
+      <w:pPr>
+        <w:pStyle w:val="BodyText"/>
+        <w:rPr>
+          <w:color w:val="FFFFFF" w:themeColor="background1"/>
+          <w:szCs w:val="28"/>
+          <w:lang w:val="en-US"/>
+        </w:rPr>
+      </w:pPr>
+      <w:r>
+        <w:rPr>
+          <w:color w:val="FFFFFF" w:themeColor="background1"/>
+          <w:szCs w:val="28"/>
+          <w:lang w:val="en-US"/>
+        </w:rPr>
+        <w:t xml:space="preserve">22127131 – </w:t>
+      </w:r>
+      <w:proofErr w:type="spellStart"/>
+      <w:r>
+        <w:rPr>
+          <w:color w:val="FFFFFF" w:themeColor="background1"/>
+          <w:szCs w:val="28"/>
+          <w:lang w:val="en-US"/>
+        </w:rPr>
+        <w:t>Trần</w:t>
+      </w:r>
+      <w:proofErr w:type="spellEnd"/>
+      <w:r>
+        <w:rPr>
+          <w:color w:val="FFFFFF" w:themeColor="background1"/>
+          <w:szCs w:val="28"/>
+          <w:lang w:val="en-US"/>
+        </w:rPr>
+        <w:t xml:space="preserve"> </w:t>
+      </w:r>
+      <w:proofErr w:type="spellStart"/>
+      <w:r>
+        <w:rPr>
+          <w:color w:val="FFFFFF" w:themeColor="background1"/>
+          <w:szCs w:val="28"/>
+          <w:lang w:val="en-US"/>
+        </w:rPr>
+        <w:t>Nguyễn</w:t>
+      </w:r>
+      <w:proofErr w:type="spellEnd"/>
+      <w:r>
+        <w:rPr>
+          <w:color w:val="FFFFFF" w:themeColor="background1"/>
+          <w:szCs w:val="28"/>
+          <w:lang w:val="en-US"/>
+        </w:rPr>
+        <w:t xml:space="preserve"> Minh </w:t>
+      </w:r>
+      <w:proofErr w:type="spellStart"/>
+      <w:r>
+        <w:rPr>
+          <w:color w:val="FFFFFF" w:themeColor="background1"/>
+          <w:szCs w:val="28"/>
+          <w:lang w:val="en-US"/>
+        </w:rPr>
+        <w:t>Hoàng</w:t>
+      </w:r>
+      <w:proofErr w:type="spellEnd"/>
     </w:p>
     <w:p>
       <w:pPr>
@@ -4030,79 +4214,200 @@
         </w:rPr>
         <w:br w:type="page"/>
       </w:r>
-      <w:bookmarkStart w:id="1" w:name="_GoBack"/>
+    </w:p>
+    <w:p>
+      <w:pPr>
+        <w:pStyle w:val="BodyText"/>
+        <w:rPr>
+          <w:sz w:val="20"/>
+        </w:rPr>
+      </w:pPr>
+    </w:p>
+    <w:p>
+      <w:pPr>
+        <w:pStyle w:val="Heading1"/>
+        <w:rPr>
+          <w:lang w:val="vi"/>
+        </w:rPr>
+      </w:pPr>
+      <w:bookmarkStart w:id="1" w:name="_Toc163380112"/>
+      <w:r>
+        <w:t>INTRODUCTION</w:t>
+      </w:r>
       <w:bookmarkEnd w:id="1"/>
     </w:p>
     <w:p>
       <w:pPr>
-        <w:pStyle w:val="BodyText"/>
-        <w:rPr>
-          <w:sz w:val="20"/>
+        <w:rPr>
+          <w:lang w:val="en-US"/>
+        </w:rPr>
+      </w:pPr>
+      <w:r>
+        <w:rPr>
+          <w:lang w:val="en-US"/>
+        </w:rPr>
+        <w:t>This project was initialized as part of the course CSC14003 – Introduction to Artificial Intelligence. Its purpose is to help the students learn the basics of creating and implementing artificially intelligent agents through the simple chil</w:t>
+      </w:r>
+      <w:r>
+        <w:rPr>
+          <w:lang w:val="en-US"/>
+        </w:rPr>
+        <w:t>dhood game hide-and-seek.</w:t>
+      </w:r>
+    </w:p>
+    <w:p>
+      <w:pPr>
+        <w:rPr>
+          <w:lang w:val="en-US"/>
+        </w:rPr>
+      </w:pPr>
+    </w:p>
+    <w:p>
+      <w:pPr>
+        <w:rPr>
+          <w:lang w:val="en-US"/>
+        </w:rPr>
+      </w:pPr>
+      <w:r>
+        <w:rPr>
+          <w:lang w:val="en-US"/>
+        </w:rPr>
+        <w:t xml:space="preserve">Note that the agents in this project are in no way capable of learning since all </w:t>
+      </w:r>
+      <w:r>
+        <w:rPr>
+          <w:lang w:val="en-US"/>
+        </w:rPr>
+        <w:t>utilized</w:t>
+      </w:r>
+      <w:r>
+        <w:rPr>
+          <w:lang w:val="en-US"/>
+        </w:rPr>
+        <w:t xml:space="preserve"> algorithms are search algorithms, not neural networks.</w:t>
+      </w:r>
+    </w:p>
+    <w:p>
+      <w:pPr>
+        <w:rPr>
+          <w:lang w:val="en-US"/>
         </w:rPr>
       </w:pPr>
     </w:p>
     <w:p>
       <w:pPr>
         <w:pStyle w:val="Heading1"/>
-        <w:rPr>
-          <w:lang w:val="vi"/>
-        </w:rPr>
-      </w:pPr>
-      <w:bookmarkStart w:id="2" w:name="_Toc163380112"/>
-      <w:r>
-        <w:t>INTRODUCTION</w:t>
+      </w:pPr>
+      <w:bookmarkStart w:id="2" w:name="_Toc163380113"/>
+      <w:r>
+        <w:t>WORKING ENVIRONMENT</w:t>
       </w:r>
       <w:bookmarkEnd w:id="2"/>
     </w:p>
     <w:p>
       <w:pPr>
-        <w:rPr>
-          <w:lang w:val="en-US"/>
-        </w:rPr>
-      </w:pPr>
-      <w:r>
-        <w:rPr>
-          <w:lang w:val="en-US"/>
-        </w:rPr>
-        <w:t>This project was initialized as part of the course CSC14003 – Introduction to Artificial Intelligence. Its purpose is to help the students learn the basics of creating and implementing artificially intelligent agents through the simple chil</w:t>
-      </w:r>
-      <w:r>
-        <w:rPr>
-          <w:lang w:val="en-US"/>
-        </w:rPr>
-        <w:t>dhood game hide-and-seek.</w:t>
-      </w:r>
-    </w:p>
-    <w:p>
-      <w:pPr>
-        <w:rPr>
-          <w:lang w:val="en-US"/>
-        </w:rPr>
-      </w:pPr>
-    </w:p>
-    <w:p>
-      <w:pPr>
-        <w:rPr>
-          <w:lang w:val="en-US"/>
-        </w:rPr>
-      </w:pPr>
-      <w:r>
-        <w:rPr>
-          <w:lang w:val="en-US"/>
-        </w:rPr>
-        <w:t xml:space="preserve">Note that the agents in this project are in no way capable of learning since all </w:t>
-      </w:r>
-      <w:r>
-        <w:rPr>
-          <w:lang w:val="en-US"/>
-        </w:rPr>
-        <w:t>utilized</w:t>
-      </w:r>
-      <w:r>
-        <w:rPr>
-          <w:lang w:val="en-US"/>
-        </w:rPr>
-        <w:t xml:space="preserve"> algorithms are search algorithms, not neural networks.</w:t>
+        <w:pStyle w:val="Heading2"/>
+        <w:rPr>
+          <w:lang w:val="en-US"/>
+        </w:rPr>
+      </w:pPr>
+      <w:bookmarkStart w:id="3" w:name="_Toc163380114"/>
+      <w:r>
+        <w:rPr>
+          <w:lang w:val="en-US"/>
+        </w:rPr>
+        <w:t>Programing language</w:t>
+      </w:r>
+      <w:bookmarkEnd w:id="3"/>
+    </w:p>
+    <w:p>
+      <w:pPr>
+        <w:ind w:firstLine="720"/>
+        <w:rPr>
+          <w:lang w:val="en-US"/>
+        </w:rPr>
+      </w:pPr>
+      <w:r>
+        <w:rPr>
+          <w:lang w:val="en-US"/>
+        </w:rPr>
+        <w:t>100% Python</w:t>
+      </w:r>
+    </w:p>
+    <w:p>
+      <w:pPr>
+        <w:ind w:firstLine="720"/>
+        <w:rPr>
+          <w:lang w:val="en-US"/>
+        </w:rPr>
+      </w:pPr>
+    </w:p>
+    <w:p>
+      <w:pPr>
+        <w:pStyle w:val="Heading2"/>
+        <w:rPr>
+          <w:lang w:val="en-US"/>
+        </w:rPr>
+      </w:pPr>
+      <w:bookmarkStart w:id="4" w:name="_Toc163380115"/>
+      <w:r>
+        <w:rPr>
+          <w:lang w:val="en-US"/>
+        </w:rPr>
+        <w:t>Code editor</w:t>
+      </w:r>
+      <w:bookmarkEnd w:id="4"/>
+    </w:p>
+    <w:p>
+      <w:pPr>
+        <w:ind w:firstLine="720"/>
+        <w:rPr>
+          <w:lang w:val="en-US"/>
+        </w:rPr>
+      </w:pPr>
+      <w:r>
+        <w:rPr>
+          <w:lang w:val="en-US"/>
+        </w:rPr>
+        <w:t>Visual Studio Code</w:t>
+      </w:r>
+    </w:p>
+    <w:p>
+      <w:pPr>
+        <w:ind w:firstLine="720"/>
+        <w:rPr>
+          <w:lang w:val="en-US"/>
+        </w:rPr>
+      </w:pPr>
+    </w:p>
+    <w:p>
+      <w:pPr>
+        <w:pStyle w:val="Heading2"/>
+        <w:rPr>
+          <w:lang w:val="en-US"/>
+        </w:rPr>
+      </w:pPr>
+      <w:bookmarkStart w:id="5" w:name="_Toc163380116"/>
+      <w:r>
+        <w:rPr>
+          <w:lang w:val="en-US"/>
+        </w:rPr>
+        <w:t>Code management</w:t>
+      </w:r>
+      <w:bookmarkEnd w:id="5"/>
+    </w:p>
+    <w:p>
+      <w:pPr>
+        <w:ind w:firstLine="720"/>
+        <w:rPr>
+          <w:lang w:val="en-US"/>
+        </w:rPr>
+      </w:pPr>
+      <w:r>
+        <w:rPr>
+          <w:lang w:val="en-US"/>
+        </w:rPr>
+        <w:t>GitHub</w:t>
       </w:r>
     </w:p>
     <w:p>
@@ -4116,137 +4421,32 @@
       <w:pPr>
         <w:pStyle w:val="Heading1"/>
       </w:pPr>
-      <w:bookmarkStart w:id="3" w:name="_Toc163380113"/>
-      <w:r>
-        <w:t>WORKING ENVIRONMENT</w:t>
-      </w:r>
-      <w:bookmarkEnd w:id="3"/>
-    </w:p>
-    <w:p>
-      <w:pPr>
-        <w:pStyle w:val="Heading2"/>
-        <w:rPr>
-          <w:lang w:val="en-US"/>
-        </w:rPr>
-      </w:pPr>
-      <w:bookmarkStart w:id="4" w:name="_Toc163380114"/>
-      <w:r>
-        <w:rPr>
-          <w:lang w:val="en-US"/>
-        </w:rPr>
-        <w:t>Programing language</w:t>
-      </w:r>
-      <w:bookmarkEnd w:id="4"/>
-    </w:p>
-    <w:p>
-      <w:pPr>
-        <w:ind w:firstLine="720"/>
-        <w:rPr>
-          <w:lang w:val="en-US"/>
-        </w:rPr>
-      </w:pPr>
-      <w:r>
-        <w:rPr>
-          <w:lang w:val="en-US"/>
-        </w:rPr>
-        <w:t>100% Python</w:t>
-      </w:r>
-    </w:p>
-    <w:p>
-      <w:pPr>
-        <w:ind w:firstLine="720"/>
-        <w:rPr>
-          <w:lang w:val="en-US"/>
-        </w:rPr>
-      </w:pPr>
-    </w:p>
-    <w:p>
-      <w:pPr>
-        <w:pStyle w:val="Heading2"/>
-        <w:rPr>
-          <w:lang w:val="en-US"/>
-        </w:rPr>
-      </w:pPr>
-      <w:bookmarkStart w:id="5" w:name="_Toc163380115"/>
-      <w:r>
-        <w:rPr>
-          <w:lang w:val="en-US"/>
-        </w:rPr>
-        <w:t>Code editor</w:t>
-      </w:r>
-      <w:bookmarkEnd w:id="5"/>
-    </w:p>
-    <w:p>
-      <w:pPr>
-        <w:ind w:firstLine="720"/>
-        <w:rPr>
-          <w:lang w:val="en-US"/>
-        </w:rPr>
-      </w:pPr>
-      <w:r>
-        <w:rPr>
-          <w:lang w:val="en-US"/>
-        </w:rPr>
-        <w:t>Visual Studio Code</w:t>
-      </w:r>
-    </w:p>
-    <w:p>
-      <w:pPr>
-        <w:ind w:firstLine="720"/>
-        <w:rPr>
-          <w:lang w:val="en-US"/>
-        </w:rPr>
-      </w:pPr>
-    </w:p>
-    <w:p>
-      <w:pPr>
-        <w:pStyle w:val="Heading2"/>
-        <w:rPr>
-          <w:lang w:val="en-US"/>
-        </w:rPr>
-      </w:pPr>
-      <w:bookmarkStart w:id="6" w:name="_Toc163380116"/>
-      <w:r>
-        <w:rPr>
-          <w:lang w:val="en-US"/>
-        </w:rPr>
-        <w:t>Code management</w:t>
+      <w:r>
+        <w:t xml:space="preserve"> </w:t>
+      </w:r>
+      <w:bookmarkStart w:id="6" w:name="_Toc163380117"/>
+      <w:r>
+        <w:t>USER INSTRUCTIONS</w:t>
       </w:r>
       <w:bookmarkEnd w:id="6"/>
     </w:p>
     <w:p>
       <w:pPr>
-        <w:ind w:firstLine="720"/>
-        <w:rPr>
-          <w:lang w:val="en-US"/>
-        </w:rPr>
-      </w:pPr>
-      <w:r>
-        <w:rPr>
-          <w:lang w:val="en-US"/>
-        </w:rPr>
-        <w:t>GitHub</w:t>
-      </w:r>
-    </w:p>
-    <w:p>
-      <w:pPr>
-        <w:rPr>
-          <w:lang w:val="en-US"/>
-        </w:rPr>
-      </w:pPr>
-    </w:p>
-    <w:p>
-      <w:pPr>
-        <w:pStyle w:val="Heading1"/>
-      </w:pPr>
-      <w:r>
-        <w:t xml:space="preserve"> </w:t>
-      </w:r>
-      <w:bookmarkStart w:id="7" w:name="_Toc163380117"/>
-      <w:r>
-        <w:t>USER INSTRUCTIONS</w:t>
-      </w:r>
-      <w:bookmarkEnd w:id="7"/>
+        <w:pStyle w:val="ListParagraph"/>
+        <w:numPr>
+          <w:ilvl w:val="0"/>
+          <w:numId w:val="30"/>
+        </w:numPr>
+        <w:rPr>
+          <w:lang w:val="en-US"/>
+        </w:rPr>
+      </w:pPr>
+      <w:r>
+        <w:rPr>
+          <w:lang w:val="en-US"/>
+        </w:rPr>
+        <w:t xml:space="preserve">cd to the directory of the program. </w:t>
+      </w:r>
     </w:p>
     <w:p>
       <w:pPr>
@@ -4334,10 +4534,15 @@
       <w:pPr>
         <w:pStyle w:val="Heading1"/>
       </w:pPr>
-      <w:bookmarkStart w:id="8" w:name="_Toc163380118"/>
+      <w:bookmarkStart w:id="7" w:name="_Toc163380118"/>
       <w:r>
         <w:lastRenderedPageBreak/>
-        <w:t xml:space="preserve">GENERAL </w:t>
+        <w:t>G</w:t>
+      </w:r>
+      <w:bookmarkStart w:id="8" w:name="_GoBack"/>
+      <w:bookmarkEnd w:id="8"/>
+      <w:r>
+        <w:t xml:space="preserve">ENERAL </w:t>
       </w:r>
       <w:r>
         <w:t xml:space="preserve">CODE </w:t>
@@ -4348,7 +4553,7 @@
       <w:r>
         <w:t>NALYSIS</w:t>
       </w:r>
-      <w:bookmarkEnd w:id="8"/>
+      <w:bookmarkEnd w:id="7"/>
     </w:p>
     <w:p>
       <w:pPr>
@@ -4471,7 +4676,7 @@
             <v:path o:extrusionok="f" gradientshapeok="t" o:connecttype="rect"/>
             <o:lock v:ext="edit" aspectratio="t"/>
           </v:shapetype>
-          <v:shape id="_x0000_i1025" type="#_x0000_t75" style="width:513pt;height:199.2pt">
+          <v:shape id="_x0000_i1025" type="#_x0000_t75" style="width:513.25pt;height:199.1pt">
             <v:imagedata r:id="rId8" o:title="code" croptop="5027f" cropbottom="5585f" cropleft="2224f" cropright="2939f"/>
           </v:shape>
         </w:pict>
@@ -4494,6 +4699,7 @@
         </w:rPr>
         <w:t xml:space="preserve">In case you haven’t realized, this Seeker class also serves a dual purpose as a representation of the puzzle state, hence the </w:t>
       </w:r>
+      <w:proofErr w:type="spellStart"/>
       <w:r>
         <w:rPr>
           <w:i/>
@@ -4501,12 +4707,14 @@
         </w:rPr>
         <w:t>path_cost</w:t>
       </w:r>
+      <w:proofErr w:type="spellEnd"/>
       <w:r>
         <w:rPr>
           <w:lang w:val="en-US"/>
         </w:rPr>
         <w:t xml:space="preserve">, </w:t>
       </w:r>
+      <w:proofErr w:type="spellStart"/>
       <w:r>
         <w:rPr>
           <w:i/>
@@ -4514,6 +4722,7 @@
         </w:rPr>
         <w:t>heuristic_cost</w:t>
       </w:r>
+      <w:proofErr w:type="spellEnd"/>
       <w:r>
         <w:rPr>
           <w:lang w:val="en-US"/>
@@ -4527,18 +4736,42 @@
         </w:rPr>
         <w:t xml:space="preserve">parent </w:t>
       </w:r>
-      <w:r>
-        <w:rPr>
-          <w:lang w:val="en-US"/>
-        </w:rPr>
-        <w:t xml:space="preserve">paremeters used in initialization, as well as the </w:t>
+      <w:proofErr w:type="spellStart"/>
+      <w:r>
+        <w:rPr>
+          <w:lang w:val="en-US"/>
+        </w:rPr>
+        <w:t>paremeters</w:t>
+      </w:r>
+      <w:proofErr w:type="spellEnd"/>
+      <w:r>
+        <w:rPr>
+          <w:lang w:val="en-US"/>
+        </w:rPr>
+        <w:t xml:space="preserve"> used in initialization, as well as the </w:t>
       </w:r>
       <w:r>
         <w:rPr>
           <w:i/>
           <w:lang w:val="en-US"/>
         </w:rPr>
-        <w:t>__lt__</w:t>
+        <w:t>__</w:t>
+      </w:r>
+      <w:proofErr w:type="spellStart"/>
+      <w:r>
+        <w:rPr>
+          <w:i/>
+          <w:lang w:val="en-US"/>
+        </w:rPr>
+        <w:t>lt</w:t>
+      </w:r>
+      <w:proofErr w:type="spellEnd"/>
+      <w:r>
+        <w:rPr>
+          <w:i/>
+          <w:lang w:val="en-US"/>
+        </w:rPr>
+        <w:t>__</w:t>
       </w:r>
       <w:r>
         <w:rPr>
@@ -4639,7 +4872,7 @@
         </w:rPr>
         <w:lastRenderedPageBreak/>
         <w:pict>
-          <v:shape id="_x0000_i1026" type="#_x0000_t75" style="width:215.4pt;height:215.4pt">
+          <v:shape id="_x0000_i1026" type="#_x0000_t75" style="width:215.45pt;height:215.45pt">
             <v:imagedata r:id="rId9" o:title="vision"/>
           </v:shape>
         </w:pict>
@@ -4676,7 +4909,7 @@
           <w:lang w:val="en-US"/>
         </w:rPr>
         <w:pict>
-          <v:shape id="_x0000_i1027" type="#_x0000_t75" style="width:495.6pt;height:317.4pt">
+          <v:shape id="_x0000_i1027" type="#_x0000_t75" style="width:495.25pt;height:317.45pt">
             <v:imagedata r:id="rId10" o:title="blocked vision"/>
           </v:shape>
         </w:pict>
@@ -4780,12 +5013,14 @@
       <w:r>
         <w:t>iterat</w:t>
       </w:r>
+      <w:proofErr w:type="spellStart"/>
       <w:r>
         <w:rPr>
           <w:lang w:val="en-US"/>
         </w:rPr>
         <w:t>ing</w:t>
       </w:r>
+      <w:proofErr w:type="spellEnd"/>
       <w:r>
         <w:t xml:space="preserve"> over the obstacles on the map and calls the </w:t>
       </w:r>
@@ -5193,7 +5428,7 @@
           <w:lang w:val="en-US"/>
         </w:rPr>
         <w:pict>
-          <v:shape id="_x0000_i1028" type="#_x0000_t75" style="width:446.4pt;height:169.2pt">
+          <v:shape id="_x0000_i1028" type="#_x0000_t75" style="width:446.75pt;height:169.1pt">
             <v:imagedata r:id="rId12" o:title="code" croptop="7242f" cropbottom="7242f" cropleft="3178f" cropright="3178f"/>
           </v:shape>
         </w:pict>
@@ -5239,7 +5474,21 @@
         <w:rPr>
           <w:lang w:val="en-US"/>
         </w:rPr>
-        <w:t>The first line contains two integers N x M, which is the size of</w:t>
+        <w:t xml:space="preserve">The first line contains two integers N </w:t>
+      </w:r>
+      <w:proofErr w:type="gramStart"/>
+      <w:r>
+        <w:rPr>
+          <w:lang w:val="en-US"/>
+        </w:rPr>
+        <w:t>x</w:t>
+      </w:r>
+      <w:proofErr w:type="gramEnd"/>
+      <w:r>
+        <w:rPr>
+          <w:lang w:val="en-US"/>
+        </w:rPr>
+        <w:t xml:space="preserve"> M, which is the size of</w:t>
       </w:r>
       <w:r>
         <w:rPr>
@@ -5269,7 +5518,35 @@
         <w:rPr>
           <w:lang w:val="en-US"/>
         </w:rPr>
-        <w:t>N next lines represent the N x M map matrix. Each line contains M integers. The number at row i, column j determines whether wall, hiders or seeker is set. If there is wall at this position, we will have value 1. If there is hider, we will have value 2. If there is seeker, we will have 3. Otherwise (empty path), we will have 0.</w:t>
+        <w:t xml:space="preserve">N next lines represent the N </w:t>
+      </w:r>
+      <w:proofErr w:type="gramStart"/>
+      <w:r>
+        <w:rPr>
+          <w:lang w:val="en-US"/>
+        </w:rPr>
+        <w:t>x</w:t>
+      </w:r>
+      <w:proofErr w:type="gramEnd"/>
+      <w:r>
+        <w:rPr>
+          <w:lang w:val="en-US"/>
+        </w:rPr>
+        <w:t xml:space="preserve"> M map matrix. Each line contains M integers. The number at row </w:t>
+      </w:r>
+      <w:proofErr w:type="spellStart"/>
+      <w:r>
+        <w:rPr>
+          <w:lang w:val="en-US"/>
+        </w:rPr>
+        <w:t>i</w:t>
+      </w:r>
+      <w:proofErr w:type="spellEnd"/>
+      <w:r>
+        <w:rPr>
+          <w:lang w:val="en-US"/>
+        </w:rPr>
+        <w:t>, column j determines whether wall, hiders or seeker is set. If there is wall at this position, we will have value 1. If there is hider, we will have value 2. If there is seeker, we will have 3. Otherwise (empty path), we will have 0.</w:t>
       </w:r>
     </w:p>
     <w:p>
@@ -5331,12 +5608,37 @@
         </w:rPr>
         <w:t xml:space="preserve">Among them is </w:t>
       </w:r>
+      <w:proofErr w:type="spellStart"/>
       <w:r>
         <w:rPr>
           <w:i/>
           <w:lang w:val="en-US"/>
         </w:rPr>
-        <w:t xml:space="preserve">get_hider_pos() </w:t>
+        <w:t>get_hider_</w:t>
+      </w:r>
+      <w:proofErr w:type="gramStart"/>
+      <w:r>
+        <w:rPr>
+          <w:i/>
+          <w:lang w:val="en-US"/>
+        </w:rPr>
+        <w:t>pos</w:t>
+      </w:r>
+      <w:proofErr w:type="spellEnd"/>
+      <w:r>
+        <w:rPr>
+          <w:i/>
+          <w:lang w:val="en-US"/>
+        </w:rPr>
+        <w:t>(</w:t>
+      </w:r>
+      <w:proofErr w:type="gramEnd"/>
+      <w:r>
+        <w:rPr>
+          <w:i/>
+          <w:lang w:val="en-US"/>
+        </w:rPr>
+        <w:t xml:space="preserve">) </w:t>
       </w:r>
       <w:r>
         <w:rPr>
@@ -5414,8 +5716,16 @@
         <w:rPr>
           <w:lang w:val="en-US"/>
         </w:rPr>
-        <w:t>Similarly, i</w:t>
-      </w:r>
+        <w:t xml:space="preserve">Similarly, </w:t>
+      </w:r>
+      <w:proofErr w:type="spellStart"/>
+      <w:r>
+        <w:rPr>
+          <w:lang w:val="en-US"/>
+        </w:rPr>
+        <w:t>i</w:t>
+      </w:r>
+      <w:proofErr w:type="spellEnd"/>
       <w:r>
         <w:t xml:space="preserve">n level 1, the </w:t>
       </w:r>
@@ -5504,12 +5814,21 @@
         </w:rPr>
         <w:t xml:space="preserve">This process is greatly assisted by the </w:t>
       </w:r>
+      <w:proofErr w:type="spellStart"/>
       <w:r>
         <w:rPr>
           <w:b/>
           <w:lang w:val="en-US"/>
         </w:rPr>
-        <w:t xml:space="preserve">pygame </w:t>
+        <w:t>pygame</w:t>
+      </w:r>
+      <w:proofErr w:type="spellEnd"/>
+      <w:r>
+        <w:rPr>
+          <w:b/>
+          <w:lang w:val="en-US"/>
+        </w:rPr>
+        <w:t xml:space="preserve"> </w:t>
       </w:r>
       <w:r>
         <w:rPr>
@@ -5592,12 +5911,21 @@
         </w:rPr>
         <w:t xml:space="preserve">The buttons are objects of the Button class, which is designed specifically around the </w:t>
       </w:r>
+      <w:proofErr w:type="spellStart"/>
       <w:r>
         <w:rPr>
           <w:b/>
           <w:lang w:val="en-US"/>
         </w:rPr>
-        <w:t xml:space="preserve">pygame </w:t>
+        <w:t>pygame</w:t>
+      </w:r>
+      <w:proofErr w:type="spellEnd"/>
+      <w:r>
+        <w:rPr>
+          <w:b/>
+          <w:lang w:val="en-US"/>
+        </w:rPr>
+        <w:t xml:space="preserve"> </w:t>
       </w:r>
       <w:r>
         <w:rPr>
@@ -5618,7 +5946,7 @@
           <w:lang w:val="en-US"/>
         </w:rPr>
         <w:pict>
-          <v:shape id="_x0000_i1029" type="#_x0000_t75" style="width:444.6pt;height:202.8pt">
+          <v:shape id="_x0000_i1029" type="#_x0000_t75" style="width:444.55pt;height:202.9pt">
             <v:imagedata r:id="rId13" o:title="code" croptop="6727f" cropbottom="6740f" cropleft="3315f" cropright="3321f"/>
           </v:shape>
         </w:pict>
@@ -5673,7 +6001,7 @@
           <w:lang w:val="en-US"/>
         </w:rPr>
         <w:pict>
-          <v:shape id="_x0000_i1030" type="#_x0000_t75" style="width:445.2pt;height:170.4pt">
+          <v:shape id="_x0000_i1030" type="#_x0000_t75" style="width:445.1pt;height:170.2pt">
             <v:imagedata r:id="rId14" o:title="code" croptop="7931f" cropbottom="7946f" cropleft="3315f" cropright="3321f"/>
           </v:shape>
         </w:pict>
@@ -5994,12 +6322,37 @@
         </w:rPr>
         <w:t xml:space="preserve">he </w:t>
       </w:r>
+      <w:proofErr w:type="spellStart"/>
       <w:r>
         <w:rPr>
           <w:i/>
           <w:lang w:val="en-US"/>
         </w:rPr>
-        <w:t>get_hider_pos()</w:t>
+        <w:t>get_hider_</w:t>
+      </w:r>
+      <w:proofErr w:type="gramStart"/>
+      <w:r>
+        <w:rPr>
+          <w:i/>
+          <w:lang w:val="en-US"/>
+        </w:rPr>
+        <w:t>pos</w:t>
+      </w:r>
+      <w:proofErr w:type="spellEnd"/>
+      <w:r>
+        <w:rPr>
+          <w:i/>
+          <w:lang w:val="en-US"/>
+        </w:rPr>
+        <w:t>(</w:t>
+      </w:r>
+      <w:proofErr w:type="gramEnd"/>
+      <w:r>
+        <w:rPr>
+          <w:i/>
+          <w:lang w:val="en-US"/>
+        </w:rPr>
+        <w:t>)</w:t>
       </w:r>
       <w:r>
         <w:rPr>
@@ -6260,6 +6613,7 @@
         </w:rPr>
         <w:t xml:space="preserve">Moreover, the change in data type of </w:t>
       </w:r>
+      <w:proofErr w:type="spellStart"/>
       <w:r>
         <w:rPr>
           <w:i/>
@@ -6267,6 +6621,7 @@
         </w:rPr>
         <w:t>hider_pos</w:t>
       </w:r>
+      <w:proofErr w:type="spellEnd"/>
       <w:r>
         <w:rPr>
           <w:i/>
@@ -6278,8 +6633,16 @@
         <w:rPr>
           <w:lang w:val="en-US"/>
         </w:rPr>
-        <w:t>means that i</w:t>
-      </w:r>
+        <w:t xml:space="preserve">means that </w:t>
+      </w:r>
+      <w:proofErr w:type="spellStart"/>
+      <w:r>
+        <w:rPr>
+          <w:lang w:val="en-US"/>
+        </w:rPr>
+        <w:t>i</w:t>
+      </w:r>
+      <w:proofErr w:type="spellEnd"/>
       <w:r>
         <w:t xml:space="preserve">nstead of directly assigning the hider positions to </w:t>
       </w:r>
@@ -7683,12 +8046,14 @@
             <w:r>
               <w:t>Av</w:t>
             </w:r>
+            <w:proofErr w:type="spellStart"/>
             <w:r>
               <w:rPr>
                 <w:lang w:val="en-US"/>
               </w:rPr>
               <w:t>erage</w:t>
             </w:r>
+            <w:proofErr w:type="spellEnd"/>
           </w:p>
         </w:tc>
         <w:tc>
@@ -8053,12 +8418,14 @@
             <w:r>
               <w:t>Av</w:t>
             </w:r>
+            <w:proofErr w:type="spellStart"/>
             <w:r>
               <w:rPr>
                 <w:lang w:val="en-US"/>
               </w:rPr>
               <w:t>erage</w:t>
             </w:r>
+            <w:proofErr w:type="spellEnd"/>
           </w:p>
         </w:tc>
         <w:tc>
@@ -8433,12 +8800,14 @@
             <w:r>
               <w:t>Av</w:t>
             </w:r>
+            <w:proofErr w:type="spellStart"/>
             <w:r>
               <w:rPr>
                 <w:lang w:val="en-US"/>
               </w:rPr>
               <w:t>erage</w:t>
             </w:r>
+            <w:proofErr w:type="spellEnd"/>
           </w:p>
         </w:tc>
         <w:tc>
@@ -8808,12 +9177,14 @@
             <w:r>
               <w:t>Av</w:t>
             </w:r>
+            <w:proofErr w:type="spellStart"/>
             <w:r>
               <w:rPr>
                 <w:lang w:val="en-US"/>
               </w:rPr>
               <w:t>erage</w:t>
             </w:r>
+            <w:proofErr w:type="spellEnd"/>
           </w:p>
         </w:tc>
         <w:tc>
@@ -9203,12 +9574,14 @@
             <w:r>
               <w:t>Av</w:t>
             </w:r>
+            <w:proofErr w:type="spellStart"/>
             <w:r>
               <w:rPr>
                 <w:lang w:val="en-US"/>
               </w:rPr>
               <w:t>erage</w:t>
             </w:r>
+            <w:proofErr w:type="spellEnd"/>
           </w:p>
         </w:tc>
         <w:tc>
@@ -9577,12 +9950,14 @@
             <w:r>
               <w:t>Av</w:t>
             </w:r>
+            <w:proofErr w:type="spellStart"/>
             <w:r>
               <w:rPr>
                 <w:lang w:val="en-US"/>
               </w:rPr>
               <w:t>erage</w:t>
             </w:r>
+            <w:proofErr w:type="spellEnd"/>
           </w:p>
         </w:tc>
         <w:tc>
@@ -9952,12 +10327,14 @@
             <w:r>
               <w:t>Av</w:t>
             </w:r>
+            <w:proofErr w:type="spellStart"/>
             <w:r>
               <w:rPr>
                 <w:lang w:val="en-US"/>
               </w:rPr>
               <w:t>erage</w:t>
             </w:r>
+            <w:proofErr w:type="spellEnd"/>
           </w:p>
         </w:tc>
         <w:tc>
@@ -10327,12 +10704,14 @@
             <w:r>
               <w:t>Av</w:t>
             </w:r>
+            <w:proofErr w:type="spellStart"/>
             <w:r>
               <w:rPr>
                 <w:lang w:val="en-US"/>
               </w:rPr>
               <w:t>erage</w:t>
             </w:r>
+            <w:proofErr w:type="spellEnd"/>
           </w:p>
         </w:tc>
         <w:tc>
@@ -10702,12 +11081,14 @@
             <w:r>
               <w:t>Av</w:t>
             </w:r>
+            <w:proofErr w:type="spellStart"/>
             <w:r>
               <w:rPr>
                 <w:lang w:val="en-US"/>
               </w:rPr>
               <w:t>erage</w:t>
             </w:r>
+            <w:proofErr w:type="spellEnd"/>
           </w:p>
         </w:tc>
         <w:tc>
@@ -11050,12 +11431,14 @@
             <w:r>
               <w:t>Av</w:t>
             </w:r>
+            <w:proofErr w:type="spellStart"/>
             <w:r>
               <w:rPr>
                 <w:lang w:val="en-US"/>
               </w:rPr>
               <w:t>erage</w:t>
             </w:r>
+            <w:proofErr w:type="spellEnd"/>
           </w:p>
         </w:tc>
         <w:tc>
@@ -11365,12 +11748,14 @@
             <w:r>
               <w:t>Av</w:t>
             </w:r>
+            <w:proofErr w:type="spellStart"/>
             <w:r>
               <w:rPr>
                 <w:lang w:val="en-US"/>
               </w:rPr>
               <w:t>erage</w:t>
             </w:r>
+            <w:proofErr w:type="spellEnd"/>
           </w:p>
         </w:tc>
         <w:tc>
@@ -11680,12 +12065,14 @@
             <w:r>
               <w:t>Av</w:t>
             </w:r>
+            <w:proofErr w:type="spellStart"/>
             <w:r>
               <w:rPr>
                 <w:lang w:val="en-US"/>
               </w:rPr>
               <w:t>erage</w:t>
             </w:r>
+            <w:proofErr w:type="spellEnd"/>
           </w:p>
         </w:tc>
         <w:tc>
@@ -11995,12 +12382,14 @@
             <w:r>
               <w:t>Av</w:t>
             </w:r>
+            <w:proofErr w:type="spellStart"/>
             <w:r>
               <w:rPr>
                 <w:lang w:val="en-US"/>
               </w:rPr>
               <w:t>erage</w:t>
             </w:r>
+            <w:proofErr w:type="spellEnd"/>
           </w:p>
         </w:tc>
         <w:tc>
@@ -12310,12 +12699,14 @@
             <w:r>
               <w:t>Av</w:t>
             </w:r>
+            <w:proofErr w:type="spellStart"/>
             <w:r>
               <w:rPr>
                 <w:lang w:val="en-US"/>
               </w:rPr>
               <w:t>erage</w:t>
             </w:r>
+            <w:proofErr w:type="spellEnd"/>
           </w:p>
         </w:tc>
         <w:tc>
@@ -12663,12 +13054,42 @@
                 <w:lang w:val="en-US"/>
               </w:rPr>
             </w:pPr>
-            <w:r>
-              <w:rPr>
-                <w:lang w:val="en-US"/>
-              </w:rPr>
-              <w:t>Đỗ Phan Tuấn Đạt</w:t>
-            </w:r>
+            <w:proofErr w:type="spellStart"/>
+            <w:r>
+              <w:rPr>
+                <w:lang w:val="en-US"/>
+              </w:rPr>
+              <w:t>Đỗ</w:t>
+            </w:r>
+            <w:proofErr w:type="spellEnd"/>
+            <w:r>
+              <w:rPr>
+                <w:lang w:val="en-US"/>
+              </w:rPr>
+              <w:t xml:space="preserve"> Phan </w:t>
+            </w:r>
+            <w:proofErr w:type="spellStart"/>
+            <w:r>
+              <w:rPr>
+                <w:lang w:val="en-US"/>
+              </w:rPr>
+              <w:t>Tuấn</w:t>
+            </w:r>
+            <w:proofErr w:type="spellEnd"/>
+            <w:r>
+              <w:rPr>
+                <w:lang w:val="en-US"/>
+              </w:rPr>
+              <w:t xml:space="preserve"> </w:t>
+            </w:r>
+            <w:proofErr w:type="spellStart"/>
+            <w:r>
+              <w:rPr>
+                <w:lang w:val="en-US"/>
+              </w:rPr>
+              <w:t>Đạt</w:t>
+            </w:r>
+            <w:proofErr w:type="spellEnd"/>
           </w:p>
         </w:tc>
         <w:tc>
@@ -12815,12 +13236,42 @@
                 <w:lang w:val="en-US"/>
               </w:rPr>
             </w:pPr>
-            <w:r>
-              <w:rPr>
-                <w:lang w:val="en-US"/>
-              </w:rPr>
-              <w:t>Phạm Thành Đạt</w:t>
-            </w:r>
+            <w:proofErr w:type="spellStart"/>
+            <w:r>
+              <w:rPr>
+                <w:lang w:val="en-US"/>
+              </w:rPr>
+              <w:t>Phạm</w:t>
+            </w:r>
+            <w:proofErr w:type="spellEnd"/>
+            <w:r>
+              <w:rPr>
+                <w:lang w:val="en-US"/>
+              </w:rPr>
+              <w:t xml:space="preserve"> </w:t>
+            </w:r>
+            <w:proofErr w:type="spellStart"/>
+            <w:r>
+              <w:rPr>
+                <w:lang w:val="en-US"/>
+              </w:rPr>
+              <w:t>Thành</w:t>
+            </w:r>
+            <w:proofErr w:type="spellEnd"/>
+            <w:r>
+              <w:rPr>
+                <w:lang w:val="en-US"/>
+              </w:rPr>
+              <w:t xml:space="preserve"> </w:t>
+            </w:r>
+            <w:proofErr w:type="spellStart"/>
+            <w:r>
+              <w:rPr>
+                <w:lang w:val="en-US"/>
+              </w:rPr>
+              <w:t>Đạt</w:t>
+            </w:r>
+            <w:proofErr w:type="spellEnd"/>
           </w:p>
         </w:tc>
         <w:tc>
@@ -12967,12 +13418,42 @@
                 <w:lang w:val="en-US"/>
               </w:rPr>
             </w:pPr>
-            <w:r>
-              <w:rPr>
-                <w:lang w:val="en-US"/>
-              </w:rPr>
-              <w:t>Lê Hồ Phi Hoàng</w:t>
-            </w:r>
+            <w:proofErr w:type="spellStart"/>
+            <w:r>
+              <w:rPr>
+                <w:lang w:val="en-US"/>
+              </w:rPr>
+              <w:t>Lê</w:t>
+            </w:r>
+            <w:proofErr w:type="spellEnd"/>
+            <w:r>
+              <w:rPr>
+                <w:lang w:val="en-US"/>
+              </w:rPr>
+              <w:t xml:space="preserve"> </w:t>
+            </w:r>
+            <w:proofErr w:type="spellStart"/>
+            <w:r>
+              <w:rPr>
+                <w:lang w:val="en-US"/>
+              </w:rPr>
+              <w:t>Hồ</w:t>
+            </w:r>
+            <w:proofErr w:type="spellEnd"/>
+            <w:r>
+              <w:rPr>
+                <w:lang w:val="en-US"/>
+              </w:rPr>
+              <w:t xml:space="preserve"> Phi </w:t>
+            </w:r>
+            <w:proofErr w:type="spellStart"/>
+            <w:r>
+              <w:rPr>
+                <w:lang w:val="en-US"/>
+              </w:rPr>
+              <w:t>Hoàng</w:t>
+            </w:r>
+            <w:proofErr w:type="spellEnd"/>
           </w:p>
         </w:tc>
         <w:tc>
@@ -13131,12 +13612,42 @@
                 <w:lang w:val="en-US"/>
               </w:rPr>
             </w:pPr>
-            <w:r>
-              <w:rPr>
-                <w:lang w:val="en-US"/>
-              </w:rPr>
-              <w:t>Trần Nguyễn Minh Hoàng</w:t>
-            </w:r>
+            <w:proofErr w:type="spellStart"/>
+            <w:r>
+              <w:rPr>
+                <w:lang w:val="en-US"/>
+              </w:rPr>
+              <w:t>Trần</w:t>
+            </w:r>
+            <w:proofErr w:type="spellEnd"/>
+            <w:r>
+              <w:rPr>
+                <w:lang w:val="en-US"/>
+              </w:rPr>
+              <w:t xml:space="preserve"> </w:t>
+            </w:r>
+            <w:proofErr w:type="spellStart"/>
+            <w:r>
+              <w:rPr>
+                <w:lang w:val="en-US"/>
+              </w:rPr>
+              <w:t>Nguyễn</w:t>
+            </w:r>
+            <w:proofErr w:type="spellEnd"/>
+            <w:r>
+              <w:rPr>
+                <w:lang w:val="en-US"/>
+              </w:rPr>
+              <w:t xml:space="preserve"> Minh </w:t>
+            </w:r>
+            <w:proofErr w:type="spellStart"/>
+            <w:r>
+              <w:rPr>
+                <w:lang w:val="en-US"/>
+              </w:rPr>
+              <w:t>Hoàng</w:t>
+            </w:r>
+            <w:proofErr w:type="spellEnd"/>
           </w:p>
         </w:tc>
         <w:tc>
@@ -13960,8 +14471,16 @@
         <w:rPr>
           <w:lang w:val="en-US"/>
         </w:rPr>
-        <w:t>by Stuart Russel and Peter Norvig</w:t>
-      </w:r>
+        <w:t xml:space="preserve">by Stuart Russel and Peter </w:t>
+      </w:r>
+      <w:proofErr w:type="spellStart"/>
+      <w:r>
+        <w:rPr>
+          <w:lang w:val="en-US"/>
+        </w:rPr>
+        <w:t>Norvig</w:t>
+      </w:r>
+      <w:proofErr w:type="spellEnd"/>
     </w:p>
     <w:p>
       <w:pPr>
@@ -17714,7 +18233,7 @@
 </file>
 
 <file path=customXml/itemProps1.xml><?xml version="1.0" encoding="utf-8"?>
-<ds:datastoreItem xmlns:ds="http://schemas.openxmlformats.org/officeDocument/2006/customXml" ds:itemID="{46BA704F-C403-45AA-AB80-E7D9A4BA01ED}">
+<ds:datastoreItem xmlns:ds="http://schemas.openxmlformats.org/officeDocument/2006/customXml" ds:itemID="{286D751B-4FAD-4ACA-A6F7-01701F588B9C}">
   <ds:schemaRefs>
     <ds:schemaRef ds:uri="http://schemas.openxmlformats.org/officeDocument/2006/bibliography"/>
   </ds:schemaRefs>
